--- a/Dokumentation/Dokumentation_gut_formatiert.docx
+++ b/Dokumentation/Dokumentation_gut_formatiert.docx
@@ -4420,781 +4420,822 @@
       <w:proofErr w:type="spellStart"/>
       <w:r>
         <w:rPr>
+          <w:color w:val="FFC000" w:themeColor="accent4"/>
+        </w:rPr>
+        <w:t>create</w:t>
+      </w:r>
+      <w:proofErr w:type="spellEnd"/>
+      <w:r>
+        <w:t xml:space="preserve">] wird dieser Prozess beispielhaft </w:t>
+      </w:r>
+      <w:r>
+        <w:t>für eine Überschrift</w:t>
+      </w:r>
+      <w:r>
+        <w:t xml:space="preserve"> Komponente</w:t>
+      </w:r>
+      <w:r>
+        <w:t xml:space="preserve"> </w:t>
+      </w:r>
+      <w:r>
+        <w:t xml:space="preserve">ohne Textausrichtung oder Sonstige Optionen </w:t>
+      </w:r>
+      <w:r>
+        <w:t>durchgeführt</w:t>
+      </w:r>
+      <w:r>
+        <w:t xml:space="preserve">. </w:t>
+      </w:r>
+    </w:p>
+    <w:p>
+      <w:pPr>
+        <w:spacing w:line="240" w:lineRule="auto"/>
+        <w:jc w:val="both"/>
+      </w:pPr>
+      <w:r>
+        <w:t xml:space="preserve">Als </w:t>
+      </w:r>
+      <w:proofErr w:type="spellStart"/>
+      <w:r>
+        <w:t>nächstest</w:t>
+      </w:r>
+      <w:proofErr w:type="spellEnd"/>
+      <w:r>
+        <w:t xml:space="preserve"> kann die Komponente zu der Dynamischen Zone des Seiten-Objektes hinzufügen, und es wie in Abbildung [*</w:t>
+      </w:r>
+      <w:proofErr w:type="spellStart"/>
+      <w:r>
+        <w:rPr>
+          <w:color w:val="FFC000" w:themeColor="accent4"/>
+        </w:rPr>
+        <w:t>create</w:t>
+      </w:r>
+      <w:proofErr w:type="spellEnd"/>
+      <w:r>
+        <w:t>] verwenden.</w:t>
+      </w:r>
+    </w:p>
+    <w:p>
+      <w:pPr>
+        <w:spacing w:line="240" w:lineRule="auto"/>
+        <w:jc w:val="both"/>
+      </w:pPr>
+      <w:r>
+        <w:t xml:space="preserve">Nun kann das Seiten-Element über den entsprechenden Endpunkt mit der Seiten ID abgefragt werden. Eine Beispiel aus </w:t>
+      </w:r>
+      <w:proofErr w:type="spellStart"/>
+      <w:r>
+        <w:t>demBackend</w:t>
+      </w:r>
+      <w:proofErr w:type="spellEnd"/>
+      <w:r>
+        <w:t xml:space="preserve"> von einer Seite mit einem Inhaltselement vom Typ „Überschrift“ sowie einem Inhaltselement vom Typ „Text und Bild“ ist im Abbildung [*</w:t>
+      </w:r>
+      <w:proofErr w:type="spellStart"/>
+      <w:r>
+        <w:rPr>
+          <w:color w:val="FFC000" w:themeColor="accent4"/>
+        </w:rPr>
+        <w:t>create</w:t>
+      </w:r>
+      <w:proofErr w:type="spellEnd"/>
+      <w:r>
+        <w:t>] zu sehen, die Antwort auf die Anfrage des API-Endpunktes ist in Abbildung [*</w:t>
+      </w:r>
+      <w:proofErr w:type="spellStart"/>
+      <w:r>
+        <w:rPr>
+          <w:color w:val="FFC000" w:themeColor="accent4"/>
+        </w:rPr>
+        <w:t>create</w:t>
+      </w:r>
+      <w:proofErr w:type="spellEnd"/>
+      <w:r>
+        <w:t>] zu sehen</w:t>
+      </w:r>
+    </w:p>
+    <w:p>
+      <w:pPr>
+        <w:spacing w:line="240" w:lineRule="auto"/>
+        <w:jc w:val="both"/>
+      </w:pPr>
+      <w:r>
+        <w:t>[*</w:t>
+      </w:r>
+      <w:proofErr w:type="spellStart"/>
+      <w:r>
+        <w:t>create</w:t>
+      </w:r>
+      <w:proofErr w:type="spellEnd"/>
+      <w:r>
+        <w:t xml:space="preserve"> Abbildungen</w:t>
+      </w:r>
+      <w:r>
+        <w:t>]</w:t>
+      </w:r>
+    </w:p>
+    <w:p>
+      <w:pPr>
+        <w:spacing w:line="240" w:lineRule="auto"/>
+        <w:jc w:val="both"/>
+      </w:pPr>
+    </w:p>
+    <w:p>
+      <w:pPr>
+        <w:pStyle w:val="berschrift3"/>
+        <w:spacing w:line="240" w:lineRule="auto"/>
+        <w:jc w:val="both"/>
+      </w:pPr>
+      <w:r>
+        <w:t>Auslesen der Seiten-Elemente und Vorbereitung der Daten</w:t>
+      </w:r>
+    </w:p>
+    <w:p>
+      <w:pPr>
+        <w:spacing w:line="240" w:lineRule="auto"/>
+        <w:jc w:val="both"/>
+        <w:rPr>
+          <w:lang w:val="en-US"/>
+        </w:rPr>
+      </w:pPr>
+      <w:r>
+        <w:t>Nun wurden innerhalb der Vue.js Applikation die Daten über „</w:t>
+      </w:r>
+      <w:proofErr w:type="spellStart"/>
+      <w:r>
+        <w:t>Axios</w:t>
+      </w:r>
+      <w:proofErr w:type="spellEnd"/>
+      <w:r>
+        <w:t xml:space="preserve">“ </w:t>
+      </w:r>
+      <w:proofErr w:type="spellStart"/>
+      <w:r>
+        <w:t>promise-based</w:t>
+      </w:r>
+      <w:proofErr w:type="spellEnd"/>
+      <w:r>
+        <w:rPr>
+          <w:rStyle w:val="Funotenzeichen"/>
+        </w:rPr>
+        <w:footnoteReference w:id="10"/>
+      </w:r>
+      <w:r>
+        <w:t xml:space="preserve"> </w:t>
+      </w:r>
+      <w:r>
+        <w:t xml:space="preserve">abgefragt, die </w:t>
+      </w:r>
+      <w:proofErr w:type="spellStart"/>
+      <w:r>
+        <w:t>Inhalstelement</w:t>
+      </w:r>
+      <w:proofErr w:type="spellEnd"/>
+      <w:r>
+        <w:t xml:space="preserve"> verarbeitet und die Daten zu einem</w:t>
+      </w:r>
+      <w:r>
+        <w:t xml:space="preserve"> von der </w:t>
+      </w:r>
+      <w:proofErr w:type="spellStart"/>
+      <w:r>
+        <w:t>Vue</w:t>
+      </w:r>
+      <w:proofErr w:type="spellEnd"/>
+      <w:r>
+        <w:t>-Komponente erstellten Datenobjekt</w:t>
+      </w:r>
+      <w:r>
+        <w:t xml:space="preserve"> </w:t>
+      </w:r>
+      <w:r>
+        <w:t xml:space="preserve">vom Typ </w:t>
+      </w:r>
+      <w:r>
+        <w:t>Array hinzugefügt. Um die Inhalte nun auszug</w:t>
+      </w:r>
+      <w:r>
+        <w:t>eben wurde ein</w:t>
+      </w:r>
+      <w:r>
+        <w:t xml:space="preserve"> </w:t>
+      </w:r>
+      <w:proofErr w:type="spellStart"/>
+      <w:r>
+        <w:t>Vue</w:t>
+      </w:r>
+      <w:proofErr w:type="spellEnd"/>
+      <w:r>
+        <w:t>-</w:t>
+      </w:r>
+      <w:proofErr w:type="spellStart"/>
+      <w:r>
+        <w:t>for</w:t>
+      </w:r>
+      <w:proofErr w:type="spellEnd"/>
+      <w:r>
+        <w:t xml:space="preserve">-Loop mit </w:t>
+      </w:r>
+      <w:proofErr w:type="spellStart"/>
+      <w:r>
+        <w:t>Conditionen</w:t>
+      </w:r>
+      <w:proofErr w:type="spellEnd"/>
+      <w:r>
+        <w:t xml:space="preserve"> verwendet:</w:t>
+      </w:r>
+    </w:p>
+    <w:p>
+      <w:pPr>
+        <w:spacing w:line="240" w:lineRule="auto"/>
+        <w:jc w:val="both"/>
+      </w:pPr>
+      <w:r>
+        <w:t xml:space="preserve"> [</w:t>
+      </w:r>
+      <w:r>
+        <w:rPr>
           <w:color w:val="FF0000"/>
         </w:rPr>
+        <w:t>CODE</w:t>
+      </w:r>
+      <w:r>
+        <w:t>]</w:t>
+      </w:r>
+    </w:p>
+    <w:p>
+      <w:pPr>
+        <w:spacing w:line="240" w:lineRule="auto"/>
+        <w:jc w:val="both"/>
+      </w:pPr>
+      <w:r>
+        <w:lastRenderedPageBreak/>
+        <w:t>So wird</w:t>
+      </w:r>
+      <w:r>
+        <w:t xml:space="preserve"> später</w:t>
+      </w:r>
+      <w:r>
+        <w:t xml:space="preserve"> für jedes Inhaltselement die entsprechende </w:t>
+      </w:r>
+      <w:proofErr w:type="spellStart"/>
+      <w:r>
+        <w:t>Vue</w:t>
+      </w:r>
+      <w:proofErr w:type="spellEnd"/>
+      <w:r>
+        <w:t>-Komponente gerendert</w:t>
+      </w:r>
+      <w:r>
+        <w:t xml:space="preserve">, und die Daten können über die „Slot“-Tags </w:t>
+      </w:r>
+      <w:proofErr w:type="spellStart"/>
+      <w:r>
+        <w:t>zugeorned</w:t>
+      </w:r>
+      <w:proofErr w:type="spellEnd"/>
+      <w:r>
+        <w:t xml:space="preserve">, oder als </w:t>
+      </w:r>
+      <w:proofErr w:type="spellStart"/>
+      <w:r>
+        <w:t>paramter</w:t>
+      </w:r>
+      <w:proofErr w:type="spellEnd"/>
+      <w:r>
+        <w:t xml:space="preserve"> für Konditionelle </w:t>
+      </w:r>
+      <w:proofErr w:type="spellStart"/>
+      <w:r>
+        <w:t>zwecke</w:t>
+      </w:r>
+      <w:proofErr w:type="spellEnd"/>
+      <w:r>
+        <w:t xml:space="preserve"> genutzt werden (siehe [3.2.6])</w:t>
+      </w:r>
+      <w:r>
+        <w:t>.</w:t>
+      </w:r>
+    </w:p>
+    <w:p>
+      <w:pPr>
+        <w:spacing w:line="240" w:lineRule="auto"/>
+        <w:jc w:val="both"/>
+      </w:pPr>
+    </w:p>
+    <w:p>
+      <w:pPr>
+        <w:pStyle w:val="berschrift3"/>
+        <w:spacing w:line="240" w:lineRule="auto"/>
+        <w:jc w:val="both"/>
+      </w:pPr>
+      <w:proofErr w:type="spellStart"/>
+      <w:r>
+        <w:t>Erstelle</w:t>
+      </w:r>
+      <w:r>
+        <w:t>ung</w:t>
+      </w:r>
+      <w:proofErr w:type="spellEnd"/>
+      <w:r>
+        <w:t xml:space="preserve"> von </w:t>
+      </w:r>
+      <w:proofErr w:type="spellStart"/>
+      <w:r>
+        <w:t>Vue</w:t>
+      </w:r>
+      <w:proofErr w:type="spellEnd"/>
+      <w:r>
+        <w:t>-Komponenten</w:t>
+      </w:r>
+    </w:p>
+    <w:p>
+      <w:pPr>
+        <w:spacing w:line="240" w:lineRule="auto"/>
+        <w:jc w:val="both"/>
+      </w:pPr>
+      <w:r>
+        <w:t>Nun wurde für die Inhaltstyp</w:t>
+      </w:r>
+      <w:r>
+        <w:t xml:space="preserve">en aus dem </w:t>
+      </w:r>
+      <w:proofErr w:type="spellStart"/>
+      <w:r>
+        <w:t>Headless</w:t>
+      </w:r>
+      <w:proofErr w:type="spellEnd"/>
+      <w:r>
+        <w:t xml:space="preserve"> CMS [siehe 2.8</w:t>
+      </w:r>
+      <w:r>
+        <w:t xml:space="preserve">] in der Vue.js Applikation Komponenten angelegt, die für die Darstellung der Daten als Inhaltselemente im Frontend der </w:t>
+      </w:r>
+      <w:proofErr w:type="spellStart"/>
+      <w:r>
+        <w:t>App</w:t>
+      </w:r>
+      <w:proofErr w:type="spellEnd"/>
+      <w:r>
+        <w:t xml:space="preserve"> verantwortlich sind.</w:t>
+      </w:r>
+      <w:r>
+        <w:t xml:space="preserve"> Als Beispiel hierfür befindet sich ein Code-Auszug aus dem Render-Loop und der entsprechenden Komponente für den Inhaltstyp „Überschrift“ in Abbildung [*</w:t>
+      </w:r>
+      <w:proofErr w:type="spellStart"/>
+      <w:r>
+        <w:rPr>
+          <w:color w:val="FFC000" w:themeColor="accent4"/>
+        </w:rPr>
         <w:t>create</w:t>
       </w:r>
       <w:proofErr w:type="spellEnd"/>
       <w:r>
-        <w:t xml:space="preserve">] wird dieser Prozess beispielhaft </w:t>
-      </w:r>
-      <w:r>
-        <w:t>für eine Überschrift durchgeführt</w:t>
-      </w:r>
-      <w:r>
-        <w:t xml:space="preserve">. </w:t>
-      </w:r>
-    </w:p>
-    <w:p>
-      <w:pPr>
-        <w:spacing w:line="240" w:lineRule="auto"/>
-        <w:jc w:val="both"/>
-      </w:pPr>
-      <w:r>
-        <w:t xml:space="preserve">Nun kann das Seiten-Element über den entsprechenden Endpunkt mit der Seiten ID abgefragt werden. Eine Beispiel aus </w:t>
-      </w:r>
-      <w:proofErr w:type="spellStart"/>
-      <w:r>
-        <w:t>demBackend</w:t>
-      </w:r>
-      <w:proofErr w:type="spellEnd"/>
-      <w:r>
-        <w:t xml:space="preserve"> von einer Seite mit einem Inhaltselement vom Typ „Überschrift“ sowie einem Inhaltselement vom Typ „Text und Bild“ ist im Abbildung [*</w:t>
-      </w:r>
-      <w:proofErr w:type="spellStart"/>
+        <w:rPr>
+          <w:color w:val="FFC000" w:themeColor="accent4"/>
+        </w:rPr>
+        <w:t xml:space="preserve"> in Abfrageloop und </w:t>
+      </w:r>
+      <w:proofErr w:type="spellStart"/>
+      <w:r>
+        <w:rPr>
+          <w:color w:val="FFC000" w:themeColor="accent4"/>
+        </w:rPr>
+        <w:t>Vue</w:t>
+      </w:r>
+      <w:proofErr w:type="spellEnd"/>
+      <w:r>
+        <w:rPr>
+          <w:color w:val="FFC000" w:themeColor="accent4"/>
+        </w:rPr>
+        <w:t xml:space="preserve"> </w:t>
+      </w:r>
+      <w:proofErr w:type="spellStart"/>
+      <w:r>
+        <w:rPr>
+          <w:color w:val="FFC000" w:themeColor="accent4"/>
+        </w:rPr>
+        <w:t>komponente</w:t>
+      </w:r>
+      <w:proofErr w:type="spellEnd"/>
+      <w:r>
+        <w:t>].</w:t>
+      </w:r>
+    </w:p>
+    <w:p>
+      <w:pPr>
+        <w:spacing w:line="240" w:lineRule="auto"/>
+        <w:jc w:val="both"/>
+      </w:pPr>
+    </w:p>
+    <w:p>
+      <w:pPr>
+        <w:pStyle w:val="berschrift3"/>
+        <w:spacing w:line="240" w:lineRule="auto"/>
+        <w:jc w:val="both"/>
+      </w:pPr>
+      <w:r>
+        <w:t xml:space="preserve">Integration von </w:t>
+      </w:r>
+      <w:proofErr w:type="spellStart"/>
+      <w:r>
+        <w:t>Formtool</w:t>
+      </w:r>
+      <w:proofErr w:type="spellEnd"/>
+    </w:p>
+    <w:p>
+      <w:pPr>
+        <w:spacing w:line="240" w:lineRule="auto"/>
+        <w:jc w:val="both"/>
+      </w:pPr>
+      <w:r>
+        <w:t>Das Ausgewählte Framework für die Formulare [</w:t>
+      </w:r>
       <w:r>
         <w:rPr>
           <w:color w:val="FF0000"/>
         </w:rPr>
+        <w:t xml:space="preserve">siehe </w:t>
+      </w:r>
+      <w:r>
+        <w:rPr>
+          <w:color w:val="FF0000"/>
+        </w:rPr>
+        <w:t>2.7</w:t>
+      </w:r>
+      <w:r>
+        <w:t xml:space="preserve">] kann als </w:t>
+      </w:r>
+      <w:proofErr w:type="spellStart"/>
+      <w:r>
+        <w:t>node</w:t>
+      </w:r>
+      <w:proofErr w:type="spellEnd"/>
+      <w:r>
+        <w:t xml:space="preserve"> </w:t>
+      </w:r>
+      <w:proofErr w:type="spellStart"/>
+      <w:r>
+        <w:t>package</w:t>
+      </w:r>
+      <w:proofErr w:type="spellEnd"/>
+      <w:r>
+        <w:t xml:space="preserve"> mit dem Befehl „</w:t>
+      </w:r>
+      <w:proofErr w:type="spellStart"/>
+      <w:r>
+        <w:rPr>
+          <w:rFonts w:ascii="Courier New" w:hAnsi="Courier New" w:cs="Courier New"/>
+        </w:rPr>
+        <w:t>npm</w:t>
+      </w:r>
+      <w:proofErr w:type="spellEnd"/>
+      <w:r>
+        <w:rPr>
+          <w:rFonts w:ascii="Courier New" w:hAnsi="Courier New" w:cs="Courier New"/>
+        </w:rPr>
+        <w:t xml:space="preserve"> </w:t>
+      </w:r>
+      <w:proofErr w:type="spellStart"/>
+      <w:r>
+        <w:rPr>
+          <w:rFonts w:ascii="Courier New" w:hAnsi="Courier New" w:cs="Courier New"/>
+        </w:rPr>
+        <w:t>install</w:t>
+      </w:r>
+      <w:proofErr w:type="spellEnd"/>
+      <w:r>
+        <w:rPr>
+          <w:rFonts w:ascii="Courier New" w:hAnsi="Courier New" w:cs="Courier New"/>
+        </w:rPr>
+        <w:t xml:space="preserve"> @</w:t>
+      </w:r>
+      <w:proofErr w:type="spellStart"/>
+      <w:r>
+        <w:rPr>
+          <w:rFonts w:ascii="Courier New" w:hAnsi="Courier New" w:cs="Courier New"/>
+        </w:rPr>
+        <w:t>formkit</w:t>
+      </w:r>
+      <w:proofErr w:type="spellEnd"/>
+      <w:r>
+        <w:rPr>
+          <w:rFonts w:ascii="Courier New" w:hAnsi="Courier New" w:cs="Courier New"/>
+        </w:rPr>
+        <w:t>/</w:t>
+      </w:r>
+      <w:proofErr w:type="spellStart"/>
+      <w:r>
+        <w:rPr>
+          <w:rFonts w:ascii="Courier New" w:hAnsi="Courier New" w:cs="Courier New"/>
+        </w:rPr>
+        <w:t>vue</w:t>
+      </w:r>
+      <w:proofErr w:type="spellEnd"/>
+      <w:r>
+        <w:t xml:space="preserve">“ installiert werden. </w:t>
+      </w:r>
+    </w:p>
+    <w:p>
+      <w:pPr>
+        <w:spacing w:line="240" w:lineRule="auto"/>
+        <w:jc w:val="both"/>
+      </w:pPr>
+      <w:r>
+        <w:t xml:space="preserve">Es wurden des </w:t>
+      </w:r>
+      <w:proofErr w:type="gramStart"/>
+      <w:r>
+        <w:t>weiteren</w:t>
+      </w:r>
+      <w:proofErr w:type="gramEnd"/>
+      <w:r>
+        <w:t xml:space="preserve"> ein </w:t>
+      </w:r>
+      <w:proofErr w:type="spellStart"/>
+      <w:r>
+        <w:t>Formkit-Addon</w:t>
+      </w:r>
+      <w:proofErr w:type="spellEnd"/>
+      <w:r>
+        <w:t xml:space="preserve"> </w:t>
+      </w:r>
+      <w:proofErr w:type="spellStart"/>
+      <w:r>
+        <w:t>names</w:t>
+      </w:r>
+      <w:proofErr w:type="spellEnd"/>
+      <w:r>
+        <w:t xml:space="preserve"> „</w:t>
+      </w:r>
+      <w:proofErr w:type="spellStart"/>
+      <w:r>
+        <w:t>FormkitMultiStep</w:t>
+      </w:r>
+      <w:proofErr w:type="spellEnd"/>
+      <w:r>
+        <w:t>“ für Multi-</w:t>
+      </w:r>
+      <w:proofErr w:type="spellStart"/>
+      <w:r>
+        <w:t>Step</w:t>
+      </w:r>
+      <w:proofErr w:type="spellEnd"/>
+      <w:r>
+        <w:t xml:space="preserve">-Formulare und sowie </w:t>
+      </w:r>
+      <w:r>
+        <w:t xml:space="preserve">ein </w:t>
+      </w:r>
+      <w:proofErr w:type="spellStart"/>
+      <w:r>
+        <w:t>Formkit</w:t>
+      </w:r>
+      <w:proofErr w:type="spellEnd"/>
+      <w:r>
+        <w:t xml:space="preserve"> -</w:t>
+      </w:r>
+      <w:proofErr w:type="spellStart"/>
+      <w:r>
+        <w:t>Addon</w:t>
+      </w:r>
+      <w:proofErr w:type="spellEnd"/>
+      <w:r>
+        <w:t xml:space="preserve"> mit </w:t>
+      </w:r>
+      <w:proofErr w:type="spellStart"/>
+      <w:r>
+        <w:t>Themes</w:t>
+      </w:r>
+      <w:proofErr w:type="spellEnd"/>
+      <w:r>
+        <w:t xml:space="preserve"> </w:t>
+      </w:r>
+      <w:r>
+        <w:rPr>
+          <w:rStyle w:val="Funotenzeichen"/>
+        </w:rPr>
+        <w:footnoteReference w:id="11"/>
+      </w:r>
+      <w:r>
+        <w:t>mit dem Namen „</w:t>
+      </w:r>
+      <w:proofErr w:type="spellStart"/>
+      <w:r>
+        <w:t>themes</w:t>
+      </w:r>
+      <w:proofErr w:type="spellEnd"/>
+      <w:r>
+        <w:t>“</w:t>
+      </w:r>
+      <w:r>
+        <w:t xml:space="preserve"> für ein Design des </w:t>
+      </w:r>
+      <w:proofErr w:type="spellStart"/>
+      <w:r>
+        <w:t>Formulares</w:t>
+      </w:r>
+      <w:proofErr w:type="spellEnd"/>
+      <w:r>
+        <w:t xml:space="preserve"> hinzugefügt.</w:t>
+      </w:r>
+    </w:p>
+    <w:p>
+      <w:pPr>
+        <w:spacing w:line="240" w:lineRule="auto"/>
+        <w:jc w:val="both"/>
+      </w:pPr>
+      <w:r>
+        <w:t xml:space="preserve">Um es in der </w:t>
+      </w:r>
+      <w:proofErr w:type="spellStart"/>
+      <w:r>
+        <w:t>Vue</w:t>
+      </w:r>
+      <w:proofErr w:type="spellEnd"/>
+      <w:r>
+        <w:t xml:space="preserve"> Applikation verfügbar zu machen, wurde es nun noch im Startpunkt</w:t>
+      </w:r>
+      <w:r>
+        <w:t xml:space="preserve"> der </w:t>
+      </w:r>
+      <w:proofErr w:type="spellStart"/>
+      <w:r>
+        <w:t>Vue</w:t>
+      </w:r>
+      <w:proofErr w:type="spellEnd"/>
+      <w:r>
+        <w:t xml:space="preserve"> Applikation integriert, wie in Anhang Einstiegspunkt</w:t>
+      </w:r>
+      <w:r>
+        <w:t xml:space="preserve"> der </w:t>
+      </w:r>
+      <w:proofErr w:type="spellStart"/>
+      <w:r>
+        <w:t>VueApplikation</w:t>
+      </w:r>
+      <w:proofErr w:type="spellEnd"/>
+      <w:r>
+        <w:t xml:space="preserve">  </w:t>
+      </w:r>
+      <w:r>
+        <w:rPr>
+          <w:color w:val="FFC000" w:themeColor="accent4"/>
+        </w:rPr>
+        <w:t xml:space="preserve">Dateiname </w:t>
+      </w:r>
+      <w:proofErr w:type="spellStart"/>
+      <w:r>
+        <w:rPr>
+          <w:color w:val="FFC000" w:themeColor="accent4"/>
+        </w:rPr>
+        <w:t>app</w:t>
+      </w:r>
+      <w:proofErr w:type="spellEnd"/>
+      <w:r>
+        <w:rPr>
+          <w:color w:val="FFC000" w:themeColor="accent4"/>
+        </w:rPr>
+        <w:t xml:space="preserve"> </w:t>
+      </w:r>
+      <w:proofErr w:type="spellStart"/>
+      <w:r>
+        <w:rPr>
+          <w:color w:val="FFC000" w:themeColor="accent4"/>
+        </w:rPr>
+        <w:t>js</w:t>
+      </w:r>
+      <w:proofErr w:type="spellEnd"/>
+      <w:r>
+        <w:t>[*</w:t>
+      </w:r>
+      <w:proofErr w:type="spellStart"/>
+      <w:r>
+        <w:rPr>
+          <w:color w:val="FFC000" w:themeColor="accent4"/>
+        </w:rPr>
         <w:t>create</w:t>
       </w:r>
       <w:proofErr w:type="spellEnd"/>
       <w:r>
-        <w:t>] zu sehen, die Antwort auf die Anfrage des API-Endpunktes ist in Abbildung [*</w:t>
-      </w:r>
-      <w:proofErr w:type="spellStart"/>
-      <w:r>
-        <w:rPr>
-          <w:color w:val="FF0000"/>
+        <w:t>] zu sehen ist.</w:t>
+      </w:r>
+    </w:p>
+    <w:p>
+      <w:pPr>
+        <w:spacing w:line="240" w:lineRule="auto"/>
+        <w:jc w:val="both"/>
+      </w:pPr>
+      <w:r>
+        <w:t xml:space="preserve">Eine simples </w:t>
+      </w:r>
+      <w:proofErr w:type="spellStart"/>
+      <w:r>
+        <w:t>Beipielhaftes</w:t>
+      </w:r>
+      <w:proofErr w:type="spellEnd"/>
+      <w:r>
+        <w:t xml:space="preserve"> Formular mit Codeauszug neben der Frontend-Ausgabe ist in </w:t>
+      </w:r>
+      <w:proofErr w:type="spellStart"/>
+      <w:r>
+        <w:t>in</w:t>
+      </w:r>
+      <w:proofErr w:type="spellEnd"/>
+      <w:r>
+        <w:t xml:space="preserve"> Abbildung [*</w:t>
+      </w:r>
+      <w:proofErr w:type="spellStart"/>
+      <w:r>
+        <w:rPr>
+          <w:color w:val="FFC000" w:themeColor="accent4"/>
         </w:rPr>
         <w:t>create</w:t>
       </w:r>
       <w:proofErr w:type="spellEnd"/>
       <w:r>
-        <w:t>] zu sehen</w:t>
-      </w:r>
-    </w:p>
-    <w:p>
-      <w:pPr>
-        <w:spacing w:line="240" w:lineRule="auto"/>
-        <w:jc w:val="both"/>
-      </w:pPr>
-      <w:r>
-        <w:t>[*</w:t>
-      </w:r>
-      <w:proofErr w:type="spellStart"/>
-      <w:r>
-        <w:t>create</w:t>
-      </w:r>
-      <w:proofErr w:type="spellEnd"/>
-      <w:r>
-        <w:t xml:space="preserve"> Abbildungen</w:t>
-      </w:r>
-      <w:r>
-        <w:t>]</w:t>
-      </w:r>
-    </w:p>
-    <w:p>
-      <w:pPr>
-        <w:spacing w:line="240" w:lineRule="auto"/>
-        <w:jc w:val="both"/>
-      </w:pPr>
-    </w:p>
-    <w:p>
-      <w:pPr>
-        <w:pStyle w:val="berschrift3"/>
-        <w:spacing w:line="240" w:lineRule="auto"/>
-        <w:jc w:val="both"/>
-      </w:pPr>
-      <w:r>
-        <w:t>Auslesen der Seiten-Elemente und Vorbereitung der Daten</w:t>
-      </w:r>
-    </w:p>
-    <w:p>
-      <w:pPr>
-        <w:spacing w:line="240" w:lineRule="auto"/>
-        <w:jc w:val="both"/>
-      </w:pPr>
-      <w:r>
-        <w:t>Nun wurden innerhalb der Vue.js Applikation die Daten über „</w:t>
-      </w:r>
-      <w:proofErr w:type="spellStart"/>
-      <w:r>
-        <w:t>Axios</w:t>
-      </w:r>
-      <w:proofErr w:type="spellEnd"/>
-      <w:r>
-        <w:t xml:space="preserve">“ </w:t>
-      </w:r>
-      <w:proofErr w:type="spellStart"/>
-      <w:r>
-        <w:t>promise-based</w:t>
-      </w:r>
-      <w:proofErr w:type="spellEnd"/>
-      <w:r>
-        <w:rPr>
-          <w:rStyle w:val="Funotenzeichen"/>
-        </w:rPr>
-        <w:footnoteReference w:id="10"/>
-      </w:r>
-      <w:r>
+        <w:t>] verdeutlicht [</w:t>
+      </w:r>
+      <w:r>
+        <w:rPr>
+          <w:color w:val="FFC000" w:themeColor="accent4"/>
+        </w:rPr>
+        <w:t xml:space="preserve">einzeichnen </w:t>
+      </w:r>
+      <w:proofErr w:type="spellStart"/>
+      <w:r>
+        <w:rPr>
+          <w:color w:val="FFC000" w:themeColor="accent4"/>
+        </w:rPr>
+        <w:t>step</w:t>
+      </w:r>
+      <w:proofErr w:type="spellEnd"/>
+      <w:r>
+        <w:rPr>
+          <w:color w:val="FFC000" w:themeColor="accent4"/>
+        </w:rPr>
         <w:t xml:space="preserve"> </w:t>
       </w:r>
-      <w:r>
-        <w:t xml:space="preserve">abgefragt, die </w:t>
-      </w:r>
-      <w:proofErr w:type="spellStart"/>
-      <w:r>
-        <w:t>Inhalstelement</w:t>
-      </w:r>
-      <w:proofErr w:type="spellEnd"/>
-      <w:r>
-        <w:t xml:space="preserve"> verarbeitet und die Daten zu einem</w:t>
-      </w:r>
-      <w:r>
-        <w:t xml:space="preserve"> von der </w:t>
-      </w:r>
-      <w:proofErr w:type="spellStart"/>
-      <w:r>
-        <w:t>Vue</w:t>
-      </w:r>
-      <w:proofErr w:type="spellEnd"/>
-      <w:r>
-        <w:t>-Komponente erstellten Datenobjekt</w:t>
-      </w:r>
-      <w:r>
+      <w:proofErr w:type="spellStart"/>
+      <w:r>
+        <w:rPr>
+          <w:color w:val="FFC000" w:themeColor="accent4"/>
+        </w:rPr>
+        <w:t>one</w:t>
+      </w:r>
+      <w:proofErr w:type="spellEnd"/>
+      <w:r>
+        <w:rPr>
+          <w:color w:val="FFC000" w:themeColor="accent4"/>
+        </w:rPr>
+        <w:t xml:space="preserve">, </w:t>
+      </w:r>
+      <w:proofErr w:type="spellStart"/>
+      <w:r>
+        <w:rPr>
+          <w:color w:val="FFC000" w:themeColor="accent4"/>
+        </w:rPr>
+        <w:t>darunte</w:t>
+      </w:r>
+      <w:proofErr w:type="spellEnd"/>
+      <w:r>
+        <w:rPr>
+          <w:color w:val="FFC000" w:themeColor="accent4"/>
+        </w:rPr>
         <w:t xml:space="preserve"> </w:t>
       </w:r>
-      <w:r>
-        <w:t xml:space="preserve">vom Typ </w:t>
-      </w:r>
-      <w:r>
-        <w:t>Array hinzugefügt. Um die Inhalte nun auszug</w:t>
-      </w:r>
-      <w:r>
-        <w:t>eben wurde ein</w:t>
-      </w:r>
-      <w:r>
+      <w:proofErr w:type="spellStart"/>
+      <w:r>
+        <w:rPr>
+          <w:color w:val="FFC000" w:themeColor="accent4"/>
+        </w:rPr>
+        <w:t>step</w:t>
+      </w:r>
+      <w:proofErr w:type="spellEnd"/>
+      <w:r>
+        <w:rPr>
+          <w:color w:val="FFC000" w:themeColor="accent4"/>
+        </w:rPr>
         <w:t xml:space="preserve"> </w:t>
       </w:r>
       <w:proofErr w:type="spellStart"/>
       <w:r>
-        <w:t>Vue</w:t>
-      </w:r>
-      <w:proofErr w:type="spellEnd"/>
-      <w:r>
-        <w:t>-</w:t>
-      </w:r>
-      <w:proofErr w:type="spellStart"/>
-      <w:r>
-        <w:t>for</w:t>
-      </w:r>
-      <w:proofErr w:type="spellEnd"/>
-      <w:r>
-        <w:t xml:space="preserve">-Loop mit </w:t>
-      </w:r>
-      <w:proofErr w:type="spellStart"/>
-      <w:r>
-        <w:t>Conditionen</w:t>
-      </w:r>
-      <w:proofErr w:type="spellEnd"/>
-      <w:r>
-        <w:t xml:space="preserve"> verwendet:</w:t>
-      </w:r>
-    </w:p>
-    <w:p>
-      <w:pPr>
-        <w:spacing w:line="240" w:lineRule="auto"/>
-        <w:jc w:val="both"/>
-      </w:pPr>
-      <w:r>
-        <w:t xml:space="preserve"> [</w:t>
-      </w:r>
-      <w:r>
-        <w:rPr>
-          <w:color w:val="FF0000"/>
-        </w:rPr>
-        <w:t>CODE</w:t>
-      </w:r>
-      <w:r>
-        <w:t>]</w:t>
-      </w:r>
-    </w:p>
-    <w:p>
-      <w:pPr>
-        <w:spacing w:line="240" w:lineRule="auto"/>
-        <w:jc w:val="both"/>
-      </w:pPr>
-      <w:r>
-        <w:t>So wird</w:t>
-      </w:r>
-      <w:r>
-        <w:t xml:space="preserve"> später</w:t>
-      </w:r>
-      <w:r>
-        <w:t xml:space="preserve"> für jedes Inhaltselement die entsprechende </w:t>
-      </w:r>
-      <w:proofErr w:type="spellStart"/>
-      <w:r>
-        <w:t>Vue</w:t>
-      </w:r>
-      <w:proofErr w:type="spellEnd"/>
-      <w:r>
-        <w:t>-Komponente gerendert</w:t>
-      </w:r>
-      <w:r>
-        <w:t xml:space="preserve">, und die Daten können über die „Slot“-Tags </w:t>
-      </w:r>
-      <w:proofErr w:type="spellStart"/>
-      <w:r>
-        <w:t>zugeorned</w:t>
-      </w:r>
-      <w:proofErr w:type="spellEnd"/>
-      <w:r>
-        <w:t xml:space="preserve">, oder als </w:t>
-      </w:r>
-      <w:proofErr w:type="spellStart"/>
-      <w:r>
-        <w:t>paramter</w:t>
-      </w:r>
-      <w:proofErr w:type="spellEnd"/>
-      <w:r>
-        <w:t xml:space="preserve"> für Konditionelle </w:t>
-      </w:r>
-      <w:proofErr w:type="spellStart"/>
-      <w:r>
-        <w:t>zwecke</w:t>
-      </w:r>
-      <w:proofErr w:type="spellEnd"/>
-      <w:r>
-        <w:t xml:space="preserve"> genutzt werden (siehe [3.2.6])</w:t>
-      </w:r>
-      <w:r>
-        <w:t>.</w:t>
-      </w:r>
-    </w:p>
-    <w:p>
-      <w:pPr>
-        <w:spacing w:line="240" w:lineRule="auto"/>
-        <w:jc w:val="both"/>
-      </w:pPr>
-    </w:p>
-    <w:p>
-      <w:pPr>
-        <w:pStyle w:val="berschrift3"/>
-        <w:spacing w:line="240" w:lineRule="auto"/>
-        <w:jc w:val="both"/>
-      </w:pPr>
-      <w:proofErr w:type="spellStart"/>
-      <w:r>
-        <w:t>Erstelle</w:t>
-      </w:r>
-      <w:r>
-        <w:t>ung</w:t>
-      </w:r>
-      <w:proofErr w:type="spellEnd"/>
-      <w:r>
-        <w:t xml:space="preserve"> von </w:t>
-      </w:r>
-      <w:proofErr w:type="spellStart"/>
-      <w:r>
-        <w:t>Vue</w:t>
-      </w:r>
-      <w:proofErr w:type="spellEnd"/>
-      <w:r>
-        <w:t>-Komponenten</w:t>
-      </w:r>
-    </w:p>
-    <w:p>
-      <w:pPr>
-        <w:spacing w:line="240" w:lineRule="auto"/>
-        <w:jc w:val="both"/>
-      </w:pPr>
-      <w:r>
-        <w:t>Nun wurde für die Inhaltstyp</w:t>
-      </w:r>
-      <w:r>
-        <w:t xml:space="preserve">en aus dem </w:t>
-      </w:r>
-      <w:proofErr w:type="spellStart"/>
-      <w:r>
-        <w:t>Headless</w:t>
-      </w:r>
-      <w:proofErr w:type="spellEnd"/>
-      <w:r>
-        <w:t xml:space="preserve"> CMS [siehe 2.8</w:t>
-      </w:r>
-      <w:r>
-        <w:t xml:space="preserve">] in der Vue.js Applikation Komponenten angelegt, die für die Darstellung der Daten als Inhaltselemente im Frontend der </w:t>
-      </w:r>
-      <w:proofErr w:type="spellStart"/>
-      <w:r>
-        <w:t>App</w:t>
-      </w:r>
-      <w:proofErr w:type="spellEnd"/>
-      <w:r>
-        <w:t xml:space="preserve"> verantwortlich sind.</w:t>
-      </w:r>
-      <w:r>
-        <w:t xml:space="preserve"> Als Beispiel hierfür befindet sich ein Code-Auszug aus dem Render-Loop und der entsprechenden Komponente für den Inhaltstyp „Überschrift“ in Abbildung [*</w:t>
-      </w:r>
-      <w:proofErr w:type="spellStart"/>
-      <w:r>
-        <w:rPr>
-          <w:color w:val="FF0000"/>
-        </w:rPr>
-        <w:t>create</w:t>
-      </w:r>
-      <w:proofErr w:type="spellEnd"/>
-      <w:r>
-        <w:rPr>
-          <w:color w:val="FF0000"/>
-        </w:rPr>
-        <w:t xml:space="preserve"> in Abfrageloop und </w:t>
-      </w:r>
-      <w:proofErr w:type="spellStart"/>
-      <w:r>
-        <w:rPr>
-          <w:color w:val="FF0000"/>
-        </w:rPr>
-        <w:t>Vue</w:t>
-      </w:r>
-      <w:proofErr w:type="spellEnd"/>
-      <w:r>
-        <w:rPr>
-          <w:color w:val="FF0000"/>
-        </w:rPr>
-        <w:t xml:space="preserve"> </w:t>
-      </w:r>
-      <w:proofErr w:type="spellStart"/>
-      <w:r>
-        <w:rPr>
-          <w:color w:val="FF0000"/>
-        </w:rPr>
-        <w:t>komponente</w:t>
-      </w:r>
-      <w:proofErr w:type="spellEnd"/>
-      <w:r>
-        <w:t>].</w:t>
-      </w:r>
-    </w:p>
-    <w:p>
-      <w:pPr>
-        <w:spacing w:line="240" w:lineRule="auto"/>
-        <w:jc w:val="both"/>
-      </w:pPr>
-    </w:p>
-    <w:p>
-      <w:pPr>
-        <w:pStyle w:val="berschrift3"/>
-        <w:spacing w:line="240" w:lineRule="auto"/>
-        <w:jc w:val="both"/>
-      </w:pPr>
-      <w:r>
-        <w:t xml:space="preserve">Integration von </w:t>
-      </w:r>
-      <w:proofErr w:type="spellStart"/>
-      <w:r>
-        <w:t>Formtool</w:t>
-      </w:r>
-      <w:proofErr w:type="spellEnd"/>
-    </w:p>
-    <w:p>
-      <w:pPr>
-        <w:spacing w:line="240" w:lineRule="auto"/>
-        <w:jc w:val="both"/>
-      </w:pPr>
-      <w:r>
-        <w:t>Das Ausgewählte Framework für die Formulare [</w:t>
-      </w:r>
-      <w:r>
-        <w:rPr>
-          <w:color w:val="FF0000"/>
-        </w:rPr>
-        <w:t xml:space="preserve">siehe </w:t>
-      </w:r>
-      <w:r>
-        <w:rPr>
-          <w:color w:val="FF0000"/>
-        </w:rPr>
-        <w:t>2.7</w:t>
-      </w:r>
-      <w:r>
-        <w:t xml:space="preserve">] kann als </w:t>
-      </w:r>
-      <w:proofErr w:type="spellStart"/>
-      <w:r>
-        <w:t>node</w:t>
-      </w:r>
-      <w:proofErr w:type="spellEnd"/>
-      <w:r>
-        <w:t xml:space="preserve"> </w:t>
-      </w:r>
-      <w:proofErr w:type="spellStart"/>
-      <w:r>
-        <w:t>package</w:t>
-      </w:r>
-      <w:proofErr w:type="spellEnd"/>
-      <w:r>
-        <w:t xml:space="preserve"> mit dem Befehl „</w:t>
-      </w:r>
-      <w:proofErr w:type="spellStart"/>
-      <w:r>
-        <w:rPr>
-          <w:rFonts w:ascii="Courier New" w:hAnsi="Courier New" w:cs="Courier New"/>
-        </w:rPr>
-        <w:t>npm</w:t>
-      </w:r>
-      <w:proofErr w:type="spellEnd"/>
-      <w:r>
-        <w:rPr>
-          <w:rFonts w:ascii="Courier New" w:hAnsi="Courier New" w:cs="Courier New"/>
-        </w:rPr>
-        <w:t xml:space="preserve"> </w:t>
-      </w:r>
-      <w:proofErr w:type="spellStart"/>
-      <w:r>
-        <w:rPr>
-          <w:rFonts w:ascii="Courier New" w:hAnsi="Courier New" w:cs="Courier New"/>
-        </w:rPr>
-        <w:t>install</w:t>
-      </w:r>
-      <w:proofErr w:type="spellEnd"/>
-      <w:r>
-        <w:rPr>
-          <w:rFonts w:ascii="Courier New" w:hAnsi="Courier New" w:cs="Courier New"/>
-        </w:rPr>
-        <w:t xml:space="preserve"> @</w:t>
-      </w:r>
-      <w:proofErr w:type="spellStart"/>
-      <w:r>
-        <w:rPr>
-          <w:rFonts w:ascii="Courier New" w:hAnsi="Courier New" w:cs="Courier New"/>
-        </w:rPr>
-        <w:t>formkit</w:t>
-      </w:r>
-      <w:proofErr w:type="spellEnd"/>
-      <w:r>
-        <w:rPr>
-          <w:rFonts w:ascii="Courier New" w:hAnsi="Courier New" w:cs="Courier New"/>
-        </w:rPr>
-        <w:t>/</w:t>
-      </w:r>
-      <w:proofErr w:type="spellStart"/>
-      <w:r>
-        <w:rPr>
-          <w:rFonts w:ascii="Courier New" w:hAnsi="Courier New" w:cs="Courier New"/>
-        </w:rPr>
-        <w:t>vue</w:t>
-      </w:r>
-      <w:proofErr w:type="spellEnd"/>
-      <w:r>
-        <w:t xml:space="preserve">“ installiert werden. </w:t>
-      </w:r>
-    </w:p>
-    <w:p>
-      <w:pPr>
-        <w:spacing w:line="240" w:lineRule="auto"/>
-        <w:jc w:val="both"/>
-      </w:pPr>
-      <w:r>
-        <w:t xml:space="preserve">Es wurden des </w:t>
-      </w:r>
-      <w:proofErr w:type="gramStart"/>
-      <w:r>
-        <w:t>weiteren</w:t>
-      </w:r>
-      <w:proofErr w:type="gramEnd"/>
-      <w:r>
-        <w:t xml:space="preserve"> ein </w:t>
-      </w:r>
-      <w:proofErr w:type="spellStart"/>
-      <w:r>
-        <w:t>Formkit-Addon</w:t>
-      </w:r>
-      <w:proofErr w:type="spellEnd"/>
-      <w:r>
-        <w:t xml:space="preserve"> </w:t>
-      </w:r>
-      <w:proofErr w:type="spellStart"/>
-      <w:r>
-        <w:t>names</w:t>
-      </w:r>
-      <w:proofErr w:type="spellEnd"/>
-      <w:r>
-        <w:t xml:space="preserve"> „</w:t>
-      </w:r>
-      <w:proofErr w:type="spellStart"/>
-      <w:r>
-        <w:t>FormkitMultiStep</w:t>
-      </w:r>
-      <w:proofErr w:type="spellEnd"/>
-      <w:r>
-        <w:t>“ für Multi-</w:t>
-      </w:r>
-      <w:proofErr w:type="spellStart"/>
-      <w:r>
-        <w:t>Step</w:t>
-      </w:r>
-      <w:proofErr w:type="spellEnd"/>
-      <w:r>
-        <w:t xml:space="preserve">-Formulare und sowie </w:t>
-      </w:r>
-      <w:r>
-        <w:t xml:space="preserve">ein </w:t>
-      </w:r>
-      <w:proofErr w:type="spellStart"/>
-      <w:r>
-        <w:t>Formkit</w:t>
-      </w:r>
-      <w:proofErr w:type="spellEnd"/>
-      <w:r>
-        <w:t xml:space="preserve"> -</w:t>
-      </w:r>
-      <w:proofErr w:type="spellStart"/>
-      <w:r>
-        <w:t>Addon</w:t>
-      </w:r>
-      <w:proofErr w:type="spellEnd"/>
-      <w:r>
-        <w:t xml:space="preserve"> mit </w:t>
-      </w:r>
-      <w:proofErr w:type="spellStart"/>
-      <w:r>
-        <w:t>Themes</w:t>
-      </w:r>
-      <w:proofErr w:type="spellEnd"/>
-      <w:r>
-        <w:t xml:space="preserve"> </w:t>
-      </w:r>
-      <w:r>
-        <w:rPr>
-          <w:rStyle w:val="Funotenzeichen"/>
-        </w:rPr>
-        <w:footnoteReference w:id="11"/>
-      </w:r>
-      <w:r>
-        <w:t>mit dem Namen „</w:t>
-      </w:r>
-      <w:proofErr w:type="spellStart"/>
-      <w:r>
-        <w:t>themes</w:t>
-      </w:r>
-      <w:proofErr w:type="spellEnd"/>
-      <w:r>
-        <w:t>“</w:t>
-      </w:r>
-      <w:r>
-        <w:t xml:space="preserve"> für ein Design des </w:t>
-      </w:r>
-      <w:proofErr w:type="spellStart"/>
-      <w:r>
-        <w:t>Formulares</w:t>
-      </w:r>
-      <w:proofErr w:type="spellEnd"/>
-      <w:r>
-        <w:t xml:space="preserve"> hinzugefügt.</w:t>
-      </w:r>
-    </w:p>
-    <w:p>
-      <w:pPr>
-        <w:spacing w:line="240" w:lineRule="auto"/>
-        <w:jc w:val="both"/>
-      </w:pPr>
-      <w:r>
-        <w:t xml:space="preserve">Um es in der </w:t>
-      </w:r>
-      <w:proofErr w:type="spellStart"/>
-      <w:r>
-        <w:t>Vue</w:t>
-      </w:r>
-      <w:proofErr w:type="spellEnd"/>
-      <w:r>
-        <w:t xml:space="preserve"> Applikation verfügbar zu machen, wurde es nun noch im Startpunkt</w:t>
-      </w:r>
-      <w:r>
-        <w:t xml:space="preserve"> der </w:t>
-      </w:r>
-      <w:proofErr w:type="spellStart"/>
-      <w:r>
-        <w:t>Vue</w:t>
-      </w:r>
-      <w:proofErr w:type="spellEnd"/>
-      <w:r>
-        <w:t xml:space="preserve"> Applikation integriert, wie in Anhang </w:t>
-      </w:r>
-      <w:proofErr w:type="spellStart"/>
-      <w:r>
-        <w:t>EinstiegspunktVueApplikation</w:t>
-      </w:r>
-      <w:proofErr w:type="spellEnd"/>
-      <w:r>
-        <w:t xml:space="preserve">  </w:t>
-      </w:r>
-      <w:r>
-        <w:rPr>
-          <w:color w:val="FF0000"/>
-        </w:rPr>
-        <w:t>Dateiname</w:t>
-      </w:r>
-      <w:r>
-        <w:rPr>
-          <w:color w:val="FF0000"/>
-        </w:rPr>
-        <w:t xml:space="preserve"> </w:t>
-      </w:r>
-      <w:proofErr w:type="spellStart"/>
-      <w:r>
-        <w:rPr>
-          <w:color w:val="FF0000"/>
-        </w:rPr>
-        <w:t>app</w:t>
-      </w:r>
-      <w:proofErr w:type="spellEnd"/>
-      <w:r>
-        <w:rPr>
-          <w:color w:val="FF0000"/>
-        </w:rPr>
-        <w:t xml:space="preserve"> </w:t>
-      </w:r>
-      <w:proofErr w:type="spellStart"/>
-      <w:r>
-        <w:rPr>
-          <w:color w:val="FF0000"/>
-        </w:rPr>
-        <w:t>js</w:t>
-      </w:r>
-      <w:proofErr w:type="spellEnd"/>
-      <w:r>
-        <w:t>[*</w:t>
-      </w:r>
-      <w:proofErr w:type="spellStart"/>
-      <w:r>
-        <w:rPr>
-          <w:color w:val="FF0000"/>
-        </w:rPr>
-        <w:t>create</w:t>
-      </w:r>
-      <w:proofErr w:type="spellEnd"/>
-      <w:r>
-        <w:t>] zu sehen ist.</w:t>
-      </w:r>
-    </w:p>
-    <w:p>
-      <w:pPr>
-        <w:spacing w:line="240" w:lineRule="auto"/>
-        <w:jc w:val="both"/>
-      </w:pPr>
-      <w:r>
-        <w:t xml:space="preserve">Eine simples </w:t>
-      </w:r>
-      <w:proofErr w:type="spellStart"/>
-      <w:r>
-        <w:t>Beipielhaftes</w:t>
-      </w:r>
-      <w:proofErr w:type="spellEnd"/>
-      <w:r>
-        <w:t xml:space="preserve"> Formular mit Codeauszug neben der Frontend-Ausgabe ist in </w:t>
-      </w:r>
-      <w:proofErr w:type="spellStart"/>
-      <w:r>
-        <w:t>in</w:t>
-      </w:r>
-      <w:proofErr w:type="spellEnd"/>
-      <w:r>
-        <w:t xml:space="preserve"> Abbildung [*</w:t>
-      </w:r>
-      <w:proofErr w:type="spellStart"/>
-      <w:r>
-        <w:rPr>
-          <w:color w:val="FF0000"/>
-        </w:rPr>
-        <w:t>create</w:t>
-      </w:r>
-      <w:proofErr w:type="spellEnd"/>
-      <w:r>
-        <w:t>] verdeutlicht [</w:t>
-      </w:r>
-      <w:r>
-        <w:rPr>
-          <w:color w:val="FF0000"/>
-        </w:rPr>
-        <w:t xml:space="preserve">einzeichnen </w:t>
-      </w:r>
-      <w:proofErr w:type="spellStart"/>
-      <w:r>
-        <w:rPr>
-          <w:color w:val="FF0000"/>
-        </w:rPr>
-        <w:t>step</w:t>
-      </w:r>
-      <w:proofErr w:type="spellEnd"/>
-      <w:r>
-        <w:rPr>
-          <w:color w:val="FF0000"/>
-        </w:rPr>
-        <w:t xml:space="preserve"> </w:t>
-      </w:r>
-      <w:proofErr w:type="spellStart"/>
-      <w:r>
-        <w:rPr>
-          <w:color w:val="FF0000"/>
-        </w:rPr>
-        <w:t>one</w:t>
-      </w:r>
-      <w:proofErr w:type="spellEnd"/>
-      <w:r>
-        <w:rPr>
-          <w:color w:val="FF0000"/>
-        </w:rPr>
-        <w:t xml:space="preserve">, </w:t>
-      </w:r>
-      <w:proofErr w:type="spellStart"/>
-      <w:r>
-        <w:rPr>
-          <w:color w:val="FF0000"/>
-        </w:rPr>
-        <w:t>darunte</w:t>
-      </w:r>
-      <w:proofErr w:type="spellEnd"/>
-      <w:r>
-        <w:rPr>
-          <w:color w:val="FF0000"/>
-        </w:rPr>
-        <w:t xml:space="preserve"> </w:t>
-      </w:r>
-      <w:proofErr w:type="spellStart"/>
-      <w:r>
-        <w:rPr>
-          <w:color w:val="FF0000"/>
-        </w:rPr>
-        <w:t>step</w:t>
-      </w:r>
-      <w:proofErr w:type="spellEnd"/>
-      <w:r>
-        <w:rPr>
-          <w:color w:val="FF0000"/>
-        </w:rPr>
-        <w:t xml:space="preserve"> </w:t>
-      </w:r>
-      <w:proofErr w:type="spellStart"/>
-      <w:r>
-        <w:rPr>
-          <w:color w:val="FF0000"/>
+        <w:rPr>
+          <w:color w:val="FFC000" w:themeColor="accent4"/>
         </w:rPr>
         <w:t>two</w:t>
       </w:r>
       <w:proofErr w:type="spellEnd"/>
       <w:r>
         <w:rPr>
-          <w:color w:val="FF0000"/>
+          <w:color w:val="FFC000" w:themeColor="accent4"/>
         </w:rPr>
         <w:t xml:space="preserve">, parallel zu </w:t>
       </w:r>
       <w:proofErr w:type="spellStart"/>
       <w:r>
         <w:rPr>
-          <w:color w:val="FF0000"/>
+          <w:color w:val="FFC000" w:themeColor="accent4"/>
         </w:rPr>
         <w:t>code</w:t>
       </w:r>
@@ -5438,7 +5479,11 @@
         <w:t xml:space="preserve">. </w:t>
       </w:r>
       <w:r>
-        <w:t xml:space="preserve">Da zum einen ein SMTP-Server zur Verfügung steht, und zum anderen Software sowie </w:t>
+        <w:t>Da zum einen ein SMTP-</w:t>
+      </w:r>
+      <w:r>
+        <w:lastRenderedPageBreak/>
+        <w:t xml:space="preserve">Server zur Verfügung steht, und zum anderen Software sowie </w:t>
       </w:r>
       <w:proofErr w:type="spellStart"/>
       <w:r>
@@ -5473,47 +5518,681 @@
         <w:jc w:val="both"/>
       </w:pPr>
       <w:r>
+        <w:t>Versand aus Vue.JS Applikation</w:t>
+      </w:r>
+      <w:r>
+        <w:t xml:space="preserve"> (Lösung)</w:t>
+      </w:r>
+    </w:p>
+    <w:p>
+      <w:pPr>
+        <w:spacing w:line="240" w:lineRule="auto"/>
+        <w:jc w:val="both"/>
+      </w:pPr>
+      <w:r>
+        <w:t>Nach weiterer Internetrecherche und Rücksprache mit Koll</w:t>
+      </w:r>
+      <w:r>
+        <w:t>e</w:t>
+      </w:r>
+      <w:r>
+        <w:t xml:space="preserve">gen </w:t>
+      </w:r>
+      <w:r>
+        <w:t>stelle es sich als die Beste Option heraus</w:t>
+      </w:r>
+      <w:r>
+        <w:t>, die Vue.js Applikation an ein PHP Backend anzubinden, über das der Mailver</w:t>
+      </w:r>
+      <w:r>
+        <w:t>s</w:t>
+      </w:r>
+      <w:r>
+        <w:t>and abgewickelt werden kann</w:t>
+      </w:r>
+      <w:r>
+        <w:t xml:space="preserve">. Um das </w:t>
+      </w:r>
+      <w:r>
+        <w:t>PHP Backend umzusetz</w:t>
+      </w:r>
+      <w:r>
+        <w:t>en wurde sich für das PHP-Framework „</w:t>
+      </w:r>
+      <w:proofErr w:type="spellStart"/>
+      <w:r>
+        <w:t>Laravel</w:t>
+      </w:r>
+      <w:proofErr w:type="spellEnd"/>
+      <w:r>
+        <w:t>“ entschieden. Hierin besteht intern Expertise und auch ich konnte hiermit in Schulischen-Projekten schon positive Erfahrungen sammeln.</w:t>
+      </w:r>
+    </w:p>
+    <w:p>
+      <w:pPr>
+        <w:spacing w:line="240" w:lineRule="auto"/>
+        <w:jc w:val="both"/>
+      </w:pPr>
+    </w:p>
+    <w:p>
+      <w:pPr>
+        <w:pStyle w:val="berschrift3"/>
+        <w:spacing w:line="240" w:lineRule="auto"/>
+        <w:jc w:val="both"/>
+      </w:pPr>
+      <w:r>
+        <w:t xml:space="preserve">Grundeinrichtung </w:t>
+      </w:r>
+      <w:proofErr w:type="spellStart"/>
+      <w:r>
+        <w:t>Laravel</w:t>
+      </w:r>
+      <w:proofErr w:type="spellEnd"/>
+      <w:r>
+        <w:t xml:space="preserve"> Projekt</w:t>
+      </w:r>
+    </w:p>
+    <w:p>
+      <w:pPr>
+        <w:spacing w:line="240" w:lineRule="auto"/>
+        <w:jc w:val="both"/>
+      </w:pPr>
+      <w:r>
+        <w:t xml:space="preserve">Um </w:t>
+      </w:r>
+      <w:r>
+        <w:t>das</w:t>
+      </w:r>
+      <w:r>
+        <w:t xml:space="preserve"> </w:t>
+      </w:r>
+      <w:proofErr w:type="spellStart"/>
+      <w:r>
+        <w:t>Laravel</w:t>
+      </w:r>
+      <w:proofErr w:type="spellEnd"/>
+      <w:r>
+        <w:t xml:space="preserve"> </w:t>
+      </w:r>
+      <w:r>
+        <w:t>Projekt zu initi</w:t>
+      </w:r>
+      <w:r>
+        <w:t xml:space="preserve">alisieren </w:t>
+      </w:r>
+      <w:r>
+        <w:t>wurde</w:t>
+      </w:r>
+      <w:r>
+        <w:t xml:space="preserve"> der Befehl „</w:t>
+      </w:r>
+      <w:proofErr w:type="spellStart"/>
+      <w:r>
+        <w:t>composer</w:t>
+      </w:r>
+      <w:proofErr w:type="spellEnd"/>
+      <w:r>
+        <w:t xml:space="preserve"> </w:t>
+      </w:r>
+      <w:proofErr w:type="spellStart"/>
+      <w:r>
+        <w:t>create-project</w:t>
+      </w:r>
+      <w:proofErr w:type="spellEnd"/>
+      <w:r>
+        <w:t xml:space="preserve"> </w:t>
+      </w:r>
+      <w:proofErr w:type="spellStart"/>
+      <w:r>
+        <w:t>laravel</w:t>
+      </w:r>
+      <w:proofErr w:type="spellEnd"/>
+      <w:r>
+        <w:t>/</w:t>
+      </w:r>
+      <w:proofErr w:type="spellStart"/>
+      <w:r>
+        <w:t>laravel</w:t>
+      </w:r>
+      <w:proofErr w:type="spellEnd"/>
+      <w:r>
+        <w:t xml:space="preserve"> </w:t>
+      </w:r>
+      <w:proofErr w:type="spellStart"/>
+      <w:r>
+        <w:t>OnmJobs</w:t>
+      </w:r>
+      <w:proofErr w:type="spellEnd"/>
+      <w:r>
+        <w:t>“ in einem CLI ausgeführt. Nun kann man in das Verzeichnis wechseln und über ein CLI den Befehl „</w:t>
+      </w:r>
+      <w:proofErr w:type="spellStart"/>
+      <w:r>
+        <w:t>php</w:t>
+      </w:r>
+      <w:proofErr w:type="spellEnd"/>
+      <w:r>
+        <w:t xml:space="preserve"> </w:t>
+      </w:r>
+      <w:proofErr w:type="spellStart"/>
+      <w:r>
+        <w:t>arstian</w:t>
+      </w:r>
+      <w:proofErr w:type="spellEnd"/>
+      <w:r>
+        <w:t xml:space="preserve"> </w:t>
+      </w:r>
+      <w:proofErr w:type="spellStart"/>
+      <w:r>
+        <w:t>serve</w:t>
+      </w:r>
+      <w:proofErr w:type="spellEnd"/>
+      <w:r>
+        <w:t xml:space="preserve">“ ausführen, um das Projekt </w:t>
+      </w:r>
+      <w:proofErr w:type="spellStart"/>
+      <w:r>
+        <w:t>local</w:t>
+      </w:r>
+      <w:proofErr w:type="spellEnd"/>
+      <w:r>
+        <w:t xml:space="preserve"> zu </w:t>
+      </w:r>
+      <w:proofErr w:type="spellStart"/>
+      <w:r>
+        <w:t>hosten</w:t>
+      </w:r>
+      <w:proofErr w:type="spellEnd"/>
+      <w:r>
+        <w:t>. Die Abbildung [*</w:t>
+      </w:r>
+      <w:proofErr w:type="spellStart"/>
+      <w:r>
+        <w:rPr>
+          <w:color w:val="FFC000" w:themeColor="accent4"/>
+        </w:rPr>
+        <w:t>create</w:t>
+      </w:r>
+      <w:proofErr w:type="spellEnd"/>
+      <w:r>
+        <w:t>] zeigt die Ausgabe des CLI. Das Projekt ist nun über die in der Ausgabe zu sehende URL zu erreichen.</w:t>
+      </w:r>
+    </w:p>
+    <w:p>
+      <w:pPr>
+        <w:spacing w:line="240" w:lineRule="auto"/>
+        <w:jc w:val="both"/>
+      </w:pPr>
+      <w:r>
+        <w:t>Abbildung [*</w:t>
+      </w:r>
+      <w:proofErr w:type="spellStart"/>
+      <w:r>
+        <w:rPr>
+          <w:color w:val="FFC000" w:themeColor="accent4"/>
+        </w:rPr>
+        <w:t>create</w:t>
+      </w:r>
+      <w:proofErr w:type="spellEnd"/>
+      <w:r>
+        <w:t>]</w:t>
+      </w:r>
+    </w:p>
+    <w:p>
+      <w:pPr>
+        <w:spacing w:line="240" w:lineRule="auto"/>
+        <w:jc w:val="both"/>
+      </w:pPr>
+    </w:p>
+    <w:p>
+      <w:pPr>
+        <w:pStyle w:val="berschrift3"/>
+        <w:spacing w:line="240" w:lineRule="auto"/>
+        <w:jc w:val="both"/>
+      </w:pPr>
+      <w:r>
+        <w:t xml:space="preserve">Anbinden von </w:t>
+      </w:r>
+      <w:proofErr w:type="spellStart"/>
+      <w:r>
+        <w:t>Vue</w:t>
+      </w:r>
+      <w:proofErr w:type="spellEnd"/>
+      <w:r>
+        <w:t xml:space="preserve"> Applikation an </w:t>
+      </w:r>
+      <w:proofErr w:type="spellStart"/>
+      <w:r>
+        <w:t>Laravel</w:t>
+      </w:r>
+      <w:proofErr w:type="spellEnd"/>
+    </w:p>
+    <w:p>
+      <w:pPr>
+        <w:spacing w:line="240" w:lineRule="auto"/>
+        <w:jc w:val="both"/>
+      </w:pPr>
+      <w:r>
+        <w:t xml:space="preserve">Um die </w:t>
+      </w:r>
+      <w:proofErr w:type="spellStart"/>
+      <w:r>
+        <w:t>Erstellete</w:t>
+      </w:r>
+      <w:proofErr w:type="spellEnd"/>
+      <w:r>
+        <w:t xml:space="preserve"> </w:t>
+      </w:r>
+      <w:proofErr w:type="spellStart"/>
+      <w:r>
+        <w:t>Vue</w:t>
+      </w:r>
+      <w:proofErr w:type="spellEnd"/>
+      <w:r>
+        <w:t xml:space="preserve"> Applikation an das </w:t>
+      </w:r>
+      <w:proofErr w:type="spellStart"/>
+      <w:r>
+        <w:t>Laravel</w:t>
+      </w:r>
+      <w:proofErr w:type="spellEnd"/>
+      <w:r>
+        <w:t xml:space="preserve"> Projekt anzubinden wurde nun zunächst das </w:t>
+      </w:r>
+      <w:proofErr w:type="spellStart"/>
+      <w:r>
+        <w:t>Node</w:t>
+      </w:r>
+      <w:proofErr w:type="spellEnd"/>
+      <w:r>
+        <w:t xml:space="preserve"> </w:t>
+      </w:r>
+      <w:proofErr w:type="spellStart"/>
+      <w:r>
+        <w:t>Package</w:t>
+      </w:r>
+      <w:proofErr w:type="spellEnd"/>
+      <w:r>
+        <w:t xml:space="preserve"> „@</w:t>
+      </w:r>
+      <w:proofErr w:type="spellStart"/>
+      <w:r>
+        <w:t>vitesjs</w:t>
+      </w:r>
+      <w:proofErr w:type="spellEnd"/>
+      <w:r>
+        <w:t>/</w:t>
+      </w:r>
+      <w:proofErr w:type="spellStart"/>
+      <w:r>
+        <w:t>plugin-vue</w:t>
+      </w:r>
+      <w:proofErr w:type="spellEnd"/>
+      <w:r>
+        <w:t>“ über ein CLI installiert. Nun wurde die Datei „</w:t>
+      </w:r>
+      <w:proofErr w:type="spellStart"/>
+      <w:r>
+        <w:t>Vite.config.js</w:t>
+      </w:r>
+      <w:proofErr w:type="spellEnd"/>
+      <w:r>
+        <w:t>“</w:t>
+      </w:r>
+      <w:r>
+        <w:rPr>
+          <w:rStyle w:val="Funotenzeichen"/>
+        </w:rPr>
+        <w:footnoteReference w:id="12"/>
+      </w:r>
+      <w:r>
+        <w:t xml:space="preserve"> (siehe Anhang [*</w:t>
+      </w:r>
+      <w:proofErr w:type="spellStart"/>
+      <w:r>
+        <w:rPr>
+          <w:color w:val="FFC000" w:themeColor="accent4"/>
+        </w:rPr>
+        <w:t>create</w:t>
+      </w:r>
+      <w:proofErr w:type="spellEnd"/>
+      <w:r>
+        <w:t xml:space="preserve">]) um das </w:t>
+      </w:r>
+      <w:proofErr w:type="spellStart"/>
+      <w:r>
+        <w:t>Plugin</w:t>
+      </w:r>
+      <w:proofErr w:type="spellEnd"/>
+      <w:r>
+        <w:t xml:space="preserve"> und somit</w:t>
+      </w:r>
+      <w:r>
+        <w:t xml:space="preserve"> eine</w:t>
+      </w:r>
+      <w:r>
+        <w:t xml:space="preserve"> Vue.js</w:t>
+      </w:r>
+      <w:r>
+        <w:t xml:space="preserve"> Applikation</w:t>
+      </w:r>
+      <w:r>
+        <w:t xml:space="preserve"> erweitert.</w:t>
+      </w:r>
+    </w:p>
+    <w:p>
+      <w:pPr>
+        <w:spacing w:line="240" w:lineRule="auto"/>
+        <w:jc w:val="both"/>
+      </w:pPr>
+    </w:p>
+    <w:p>
+      <w:pPr>
+        <w:spacing w:line="240" w:lineRule="auto"/>
+        <w:jc w:val="both"/>
+      </w:pPr>
+      <w:r>
+        <w:t xml:space="preserve">Hieraufhin habe ich die bereits Erstelle Applikation an die in </w:t>
+      </w:r>
+      <w:proofErr w:type="spellStart"/>
+      <w:r>
+        <w:t>Laravel</w:t>
+      </w:r>
+      <w:proofErr w:type="spellEnd"/>
+      <w:r>
+        <w:t xml:space="preserve"> entstandene Ordner Struktur angepasst, und in das </w:t>
+      </w:r>
+      <w:proofErr w:type="spellStart"/>
+      <w:r>
+        <w:t>Laravel</w:t>
+      </w:r>
+      <w:proofErr w:type="spellEnd"/>
+      <w:r>
+        <w:t xml:space="preserve"> Projekt eingefügt.</w:t>
+      </w:r>
+    </w:p>
+    <w:p>
+      <w:pPr>
+        <w:spacing w:line="240" w:lineRule="auto"/>
+        <w:jc w:val="both"/>
+      </w:pPr>
+      <w:r>
+        <w:t xml:space="preserve">Als nächstes wurde eine </w:t>
+      </w:r>
+      <w:proofErr w:type="spellStart"/>
+      <w:r>
+        <w:t>Laravel</w:t>
+      </w:r>
+      <w:proofErr w:type="spellEnd"/>
+      <w:r>
+        <w:t xml:space="preserve"> View erstellt, die einen Container mit einer ID von „</w:t>
+      </w:r>
+      <w:proofErr w:type="spellStart"/>
+      <w:r>
+        <w:t>App</w:t>
+      </w:r>
+      <w:proofErr w:type="spellEnd"/>
+      <w:r>
+        <w:t>“ enthält. In der Haupt JavaScript Datei [</w:t>
+      </w:r>
+      <w:proofErr w:type="spellStart"/>
+      <w:r>
+        <w:rPr>
+          <w:color w:val="FF0000"/>
+        </w:rPr>
+        <w:t>better</w:t>
+      </w:r>
+      <w:proofErr w:type="spellEnd"/>
+      <w:r>
+        <w:rPr>
+          <w:color w:val="FF0000"/>
+        </w:rPr>
+        <w:t xml:space="preserve"> </w:t>
+      </w:r>
+      <w:proofErr w:type="spellStart"/>
+      <w:r>
+        <w:rPr>
+          <w:color w:val="FF0000"/>
+        </w:rPr>
+        <w:t>expr</w:t>
+      </w:r>
+      <w:proofErr w:type="spellEnd"/>
+      <w:r>
+        <w:t>.] wurde nun die Vue.JS Applikation auf den Container mit der ID „</w:t>
+      </w:r>
+      <w:proofErr w:type="spellStart"/>
+      <w:r>
+        <w:t>App</w:t>
+      </w:r>
+      <w:proofErr w:type="spellEnd"/>
+      <w:r>
+        <w:t xml:space="preserve">“ </w:t>
+      </w:r>
+      <w:proofErr w:type="spellStart"/>
+      <w:proofErr w:type="gramStart"/>
+      <w:r>
+        <w:t>gemounted</w:t>
+      </w:r>
+      <w:proofErr w:type="spellEnd"/>
+      <w:r>
+        <w:t xml:space="preserve"> </w:t>
+      </w:r>
+      <w:proofErr w:type="gramEnd"/>
+      <w:r>
+        <w:rPr>
+          <w:rStyle w:val="Funotenzeichen"/>
+        </w:rPr>
+        <w:footnoteReference w:id="13"/>
+      </w:r>
+      <w:r>
+        <w:t xml:space="preserve">. </w:t>
+      </w:r>
+    </w:p>
+    <w:p>
+      <w:pPr>
+        <w:spacing w:line="240" w:lineRule="auto"/>
+        <w:jc w:val="both"/>
+      </w:pPr>
+      <w:r>
+        <w:t xml:space="preserve">Im Router der PHP </w:t>
+      </w:r>
+      <w:proofErr w:type="spellStart"/>
+      <w:r>
+        <w:t>Application</w:t>
+      </w:r>
+      <w:proofErr w:type="spellEnd"/>
+      <w:r>
+        <w:t xml:space="preserve"> wurden nun alle Routen auf die </w:t>
+      </w:r>
+      <w:proofErr w:type="spellStart"/>
+      <w:r>
+        <w:t>Laravel</w:t>
+      </w:r>
+      <w:proofErr w:type="spellEnd"/>
+      <w:r>
+        <w:t xml:space="preserve"> View geleitet, die den Container mit der ID „</w:t>
+      </w:r>
+      <w:proofErr w:type="spellStart"/>
+      <w:r>
+        <w:t>App</w:t>
+      </w:r>
+      <w:proofErr w:type="spellEnd"/>
+      <w:r>
+        <w:t xml:space="preserve">“ enthält, und die somit das </w:t>
+      </w:r>
+      <w:proofErr w:type="spellStart"/>
+      <w:r>
+        <w:t>Fronted</w:t>
+      </w:r>
+      <w:proofErr w:type="spellEnd"/>
+      <w:r>
+        <w:t xml:space="preserve"> der Seite darstellt.</w:t>
+      </w:r>
+    </w:p>
+    <w:p>
+      <w:pPr>
+        <w:spacing w:line="240" w:lineRule="auto"/>
+        <w:jc w:val="both"/>
+      </w:pPr>
+      <w:r>
+        <w:rPr>
+          <w:lang w:val="en-US"/>
+        </w:rPr>
+        <w:t>[</w:t>
+      </w:r>
+      <w:proofErr w:type="gramStart"/>
+      <w:r>
+        <w:rPr>
+          <w:lang w:val="en-US"/>
+        </w:rPr>
+        <w:t>screenshots</w:t>
+      </w:r>
+      <w:proofErr w:type="gramEnd"/>
+      <w:r>
+        <w:rPr>
+          <w:lang w:val="en-US"/>
+        </w:rPr>
+        <w:t xml:space="preserve">? </w:t>
+      </w:r>
+      <w:proofErr w:type="gramStart"/>
+      <w:r>
+        <w:rPr>
+          <w:lang w:val="en-US"/>
+        </w:rPr>
+        <w:t>Router-&gt;</w:t>
+      </w:r>
+      <w:proofErr w:type="spellStart"/>
+      <w:r>
+        <w:rPr>
+          <w:lang w:val="en-US"/>
+        </w:rPr>
+        <w:t>Appjs</w:t>
+      </w:r>
+      <w:proofErr w:type="spellEnd"/>
+      <w:r>
+        <w:rPr>
+          <w:lang w:val="en-US"/>
+        </w:rPr>
+        <w:t xml:space="preserve"> -&gt; </w:t>
+      </w:r>
+      <w:proofErr w:type="spellStart"/>
+      <w:r>
+        <w:rPr>
+          <w:lang w:val="en-US"/>
+        </w:rPr>
+        <w:t>Vue</w:t>
+      </w:r>
+      <w:proofErr w:type="spellEnd"/>
+      <w:r>
+        <w:rPr>
+          <w:lang w:val="en-US"/>
+        </w:rPr>
+        <w:t xml:space="preserve"> application??</w:t>
+      </w:r>
+      <w:proofErr w:type="gramEnd"/>
+      <w:r>
+        <w:rPr>
+          <w:lang w:val="en-US"/>
+        </w:rPr>
+        <w:t xml:space="preserve"> </w:t>
+      </w:r>
+      <w:r>
+        <w:t>Grafik???]</w:t>
+      </w:r>
+    </w:p>
+    <w:p>
+      <w:pPr>
+        <w:spacing w:line="240" w:lineRule="auto"/>
+        <w:jc w:val="both"/>
+      </w:pPr>
+    </w:p>
+    <w:p>
+      <w:pPr>
+        <w:pStyle w:val="berschrift3"/>
+        <w:spacing w:line="240" w:lineRule="auto"/>
+        <w:jc w:val="both"/>
+      </w:pPr>
+      <w:r>
         <w:lastRenderedPageBreak/>
-        <w:t>Versand aus Vue.JS Applikation</w:t>
-      </w:r>
-      <w:r>
-        <w:t xml:space="preserve"> (Lösung)</w:t>
-      </w:r>
-    </w:p>
-    <w:p>
-      <w:pPr>
-        <w:spacing w:line="240" w:lineRule="auto"/>
-        <w:jc w:val="both"/>
-      </w:pPr>
-      <w:r>
-        <w:t>Nach weiterer Internetrecherche und Rücksprache mit Koll</w:t>
-      </w:r>
-      <w:r>
-        <w:t>e</w:t>
-      </w:r>
-      <w:r>
-        <w:t xml:space="preserve">gen </w:t>
-      </w:r>
-      <w:r>
-        <w:t>stelle es sich als die Beste Option heraus</w:t>
-      </w:r>
-      <w:r>
-        <w:t>, die Vue.js Applikation an ein PHP Backend anzubinden, über das der Mailver</w:t>
-      </w:r>
-      <w:r>
-        <w:t>s</w:t>
-      </w:r>
-      <w:r>
-        <w:t>and abgewickelt werden kann</w:t>
-      </w:r>
-      <w:r>
-        <w:t xml:space="preserve">. Um das </w:t>
-      </w:r>
-      <w:r>
-        <w:t>PHP Backend umzusetz</w:t>
-      </w:r>
-      <w:r>
-        <w:t>en wurde sich für das PHP-Framework „</w:t>
+        <w:t>Abwickeln des Mailversands</w:t>
+      </w:r>
+    </w:p>
+    <w:p>
+      <w:pPr>
+        <w:spacing w:line="240" w:lineRule="auto"/>
+        <w:jc w:val="both"/>
+      </w:pPr>
+      <w:r>
+        <w:t xml:space="preserve">Zunächst wurde eine </w:t>
+      </w:r>
+      <w:proofErr w:type="spellStart"/>
+      <w:r>
+        <w:t>Mailable</w:t>
+      </w:r>
+      <w:proofErr w:type="spellEnd"/>
+      <w:r>
+        <w:t>-Klasse mit dem Namen „ApplicationMail.php“ durch das CLI-Kommando „</w:t>
+      </w:r>
+      <w:proofErr w:type="spellStart"/>
+      <w:r>
+        <w:rPr>
+          <w:rFonts w:ascii="Courier New" w:hAnsi="Courier New" w:cs="Courier New"/>
+        </w:rPr>
+        <w:t>php</w:t>
+      </w:r>
+      <w:proofErr w:type="spellEnd"/>
+      <w:r>
+        <w:rPr>
+          <w:rFonts w:ascii="Courier New" w:hAnsi="Courier New" w:cs="Courier New"/>
+        </w:rPr>
+        <w:t xml:space="preserve"> </w:t>
+      </w:r>
+      <w:proofErr w:type="spellStart"/>
+      <w:r>
+        <w:rPr>
+          <w:rFonts w:ascii="Courier New" w:hAnsi="Courier New" w:cs="Courier New"/>
+        </w:rPr>
+        <w:t>artisan</w:t>
+      </w:r>
+      <w:proofErr w:type="spellEnd"/>
+      <w:r>
+        <w:rPr>
+          <w:rFonts w:ascii="Courier New" w:hAnsi="Courier New" w:cs="Courier New"/>
+        </w:rPr>
+        <w:t xml:space="preserve"> </w:t>
+      </w:r>
+      <w:proofErr w:type="spellStart"/>
+      <w:r>
+        <w:rPr>
+          <w:rFonts w:ascii="Courier New" w:hAnsi="Courier New" w:cs="Courier New"/>
+        </w:rPr>
+        <w:t>make:mailable</w:t>
+      </w:r>
+      <w:proofErr w:type="spellEnd"/>
+      <w:r>
+        <w:rPr>
+          <w:rFonts w:ascii="Courier New" w:hAnsi="Courier New" w:cs="Courier New"/>
+        </w:rPr>
+        <w:t xml:space="preserve"> </w:t>
+      </w:r>
+      <w:proofErr w:type="spellStart"/>
+      <w:r>
+        <w:rPr>
+          <w:rFonts w:ascii="Courier New" w:hAnsi="Courier New" w:cs="Courier New"/>
+        </w:rPr>
+        <w:t>ApplicationMail</w:t>
+      </w:r>
+      <w:proofErr w:type="spellEnd"/>
+      <w:r>
+        <w:t xml:space="preserve">“ erzeugt. In dieser Klasse werden Betreff, Empfänger, Inhalte sowie </w:t>
+      </w:r>
+      <w:proofErr w:type="spellStart"/>
+      <w:r>
+        <w:t>Anhäge</w:t>
+      </w:r>
+      <w:proofErr w:type="spellEnd"/>
+      <w:r>
+        <w:t xml:space="preserve"> über eine </w:t>
       </w:r>
       <w:proofErr w:type="spellStart"/>
       <w:r>
@@ -5521,23 +6200,113 @@
       </w:r>
       <w:proofErr w:type="spellEnd"/>
       <w:r>
-        <w:t>“ entschieden. Hierin besteht intern Expertise und auch ich konnte hiermit in Schulischen-Projekten schon positive Erfahrungen sammeln.</w:t>
-      </w:r>
-    </w:p>
-    <w:p>
-      <w:pPr>
-        <w:spacing w:line="240" w:lineRule="auto"/>
-        <w:jc w:val="both"/>
-      </w:pPr>
-    </w:p>
-    <w:p>
-      <w:pPr>
-        <w:pStyle w:val="berschrift3"/>
-        <w:spacing w:line="240" w:lineRule="auto"/>
-        <w:jc w:val="both"/>
-      </w:pPr>
-      <w:r>
-        <w:t xml:space="preserve">Grundeinrichtung </w:t>
+        <w:t>-View formatiert zu einem via Email [*</w:t>
+      </w:r>
+      <w:proofErr w:type="spellStart"/>
+      <w:r>
+        <w:rPr>
+          <w:color w:val="FF0000"/>
+        </w:rPr>
+        <w:t>better</w:t>
+      </w:r>
+      <w:proofErr w:type="spellEnd"/>
+      <w:r>
+        <w:rPr>
+          <w:color w:val="FF0000"/>
+        </w:rPr>
+        <w:t xml:space="preserve"> </w:t>
+      </w:r>
+      <w:proofErr w:type="spellStart"/>
+      <w:r>
+        <w:rPr>
+          <w:color w:val="FF0000"/>
+        </w:rPr>
+        <w:t>expr</w:t>
+      </w:r>
+      <w:proofErr w:type="spellEnd"/>
+      <w:r>
+        <w:t xml:space="preserve">] versendbaren Objekt </w:t>
+      </w:r>
+      <w:proofErr w:type="spellStart"/>
+      <w:r>
+        <w:t>verarbeietet</w:t>
+      </w:r>
+      <w:proofErr w:type="spellEnd"/>
+      <w:r>
+        <w:t>. Ein Code Ausschnitt von dieser Klasse befindet sich im Anhang [*</w:t>
+      </w:r>
+      <w:proofErr w:type="spellStart"/>
+      <w:r>
+        <w:rPr>
+          <w:color w:val="FFC000" w:themeColor="accent4"/>
+        </w:rPr>
+        <w:t>create</w:t>
+      </w:r>
+      <w:proofErr w:type="spellEnd"/>
+      <w:proofErr w:type="gramStart"/>
+      <w:r>
+        <w:t>] .</w:t>
+      </w:r>
+      <w:proofErr w:type="gramEnd"/>
+    </w:p>
+    <w:p>
+      <w:pPr>
+        <w:spacing w:line="240" w:lineRule="auto"/>
+        <w:jc w:val="both"/>
+      </w:pPr>
+    </w:p>
+    <w:p>
+      <w:pPr>
+        <w:spacing w:line="240" w:lineRule="auto"/>
+        <w:jc w:val="both"/>
+      </w:pPr>
+      <w:r>
+        <w:t>Um den Mailversand durchzuführen wurde nun mit dem CLI-Kommando „</w:t>
+      </w:r>
+      <w:proofErr w:type="spellStart"/>
+      <w:r>
+        <w:rPr>
+          <w:rFonts w:ascii="Courier New" w:hAnsi="Courier New" w:cs="Courier New"/>
+        </w:rPr>
+        <w:t>php</w:t>
+      </w:r>
+      <w:proofErr w:type="spellEnd"/>
+      <w:r>
+        <w:rPr>
+          <w:rFonts w:ascii="Courier New" w:hAnsi="Courier New" w:cs="Courier New"/>
+        </w:rPr>
+        <w:t xml:space="preserve"> </w:t>
+      </w:r>
+      <w:proofErr w:type="spellStart"/>
+      <w:r>
+        <w:rPr>
+          <w:rFonts w:ascii="Courier New" w:hAnsi="Courier New" w:cs="Courier New"/>
+        </w:rPr>
+        <w:t>artisan</w:t>
+      </w:r>
+      <w:proofErr w:type="spellEnd"/>
+      <w:r>
+        <w:rPr>
+          <w:rFonts w:ascii="Courier New" w:hAnsi="Courier New" w:cs="Courier New"/>
+        </w:rPr>
+        <w:t xml:space="preserve"> </w:t>
+      </w:r>
+      <w:proofErr w:type="spellStart"/>
+      <w:r>
+        <w:rPr>
+          <w:rFonts w:ascii="Courier New" w:hAnsi="Courier New" w:cs="Courier New"/>
+        </w:rPr>
+        <w:t>make:controller</w:t>
+      </w:r>
+      <w:proofErr w:type="spellEnd"/>
+      <w:r>
+        <w:rPr>
+          <w:rFonts w:ascii="Courier New" w:hAnsi="Courier New" w:cs="Courier New"/>
+        </w:rPr>
+        <w:t xml:space="preserve"> SendMailController</w:t>
+      </w:r>
+      <w:r>
+        <w:t xml:space="preserve">“ ein neue Klasse mit dem Namen „SendMailController“ zu den Controllern des </w:t>
       </w:r>
       <w:proofErr w:type="spellStart"/>
       <w:r>
@@ -5545,86 +6314,247 @@
       </w:r>
       <w:proofErr w:type="spellEnd"/>
       <w:r>
-        <w:t xml:space="preserve"> Projekt</w:t>
-      </w:r>
-    </w:p>
-    <w:p>
-      <w:pPr>
-        <w:spacing w:line="240" w:lineRule="auto"/>
-        <w:jc w:val="both"/>
-      </w:pPr>
-      <w:r>
-        <w:t xml:space="preserve">Um </w:t>
-      </w:r>
-      <w:r>
-        <w:t>das</w:t>
-      </w:r>
+        <w:t xml:space="preserve"> Projektes hinzugefügt. Diese erweitert die </w:t>
+      </w:r>
+      <w:proofErr w:type="spellStart"/>
+      <w:r>
+        <w:t>standard</w:t>
+      </w:r>
+      <w:proofErr w:type="spellEnd"/>
       <w:r>
         <w:t xml:space="preserve"> </w:t>
       </w:r>
+      <w:r>
+        <w:t>„</w:t>
+      </w:r>
+      <w:r>
+        <w:t>Controller</w:t>
+      </w:r>
+      <w:r>
+        <w:t xml:space="preserve">“ Klasse von </w:t>
+      </w:r>
       <w:proofErr w:type="spellStart"/>
       <w:r>
         <w:t>Laravel</w:t>
       </w:r>
       <w:proofErr w:type="spellEnd"/>
       <w:r>
+        <w:t xml:space="preserve">, und </w:t>
+      </w:r>
+      <w:r>
+        <w:t>verwendet die erstellt</w:t>
+      </w:r>
+      <w:r>
+        <w:t xml:space="preserve">e </w:t>
+      </w:r>
+      <w:proofErr w:type="spellStart"/>
+      <w:r>
+        <w:t>Mailable</w:t>
+      </w:r>
+      <w:proofErr w:type="spellEnd"/>
+      <w:r>
+        <w:t>-Klasse um mit um ein</w:t>
+      </w:r>
+      <w:r>
         <w:t xml:space="preserve"> </w:t>
       </w:r>
-      <w:r>
-        <w:t>Projekt zu initi</w:t>
-      </w:r>
-      <w:r>
-        <w:t xml:space="preserve">alisieren </w:t>
-      </w:r>
-      <w:r>
-        <w:t>wurde</w:t>
-      </w:r>
-      <w:r>
-        <w:t xml:space="preserve"> der Befehl „</w:t>
-      </w:r>
-      <w:proofErr w:type="spellStart"/>
-      <w:r>
-        <w:t>composer</w:t>
-      </w:r>
-      <w:proofErr w:type="spellEnd"/>
+      <w:proofErr w:type="spellStart"/>
+      <w:r>
+        <w:t>Mailable</w:t>
+      </w:r>
+      <w:proofErr w:type="spellEnd"/>
+      <w:r>
+        <w:t>-Objekt aus den Eingaben des Nutzers im Formular [</w:t>
+      </w:r>
+      <w:proofErr w:type="spellStart"/>
+      <w:r>
+        <w:rPr>
+          <w:color w:val="FF0000"/>
+        </w:rPr>
+        <w:t>ref</w:t>
+      </w:r>
+      <w:proofErr w:type="spellEnd"/>
+      <w:r>
+        <w:rPr>
+          <w:color w:val="FF0000"/>
+        </w:rPr>
+        <w:t xml:space="preserve"> 4.5 form </w:t>
+      </w:r>
+      <w:proofErr w:type="spellStart"/>
+      <w:r>
+        <w:rPr>
+          <w:color w:val="FF0000"/>
+        </w:rPr>
+        <w:t>erstellung</w:t>
+      </w:r>
+      <w:proofErr w:type="spellEnd"/>
+      <w:r>
+        <w:t xml:space="preserve">] zu erstellen. Ein </w:t>
+      </w:r>
+      <w:proofErr w:type="spellStart"/>
+      <w:r>
+        <w:t>Codeauzug</w:t>
+      </w:r>
+      <w:proofErr w:type="spellEnd"/>
+      <w:r>
+        <w:t xml:space="preserve"> der Controller-Klasse befindet sich im Anhang[*</w:t>
+      </w:r>
+      <w:proofErr w:type="spellStart"/>
+      <w:r>
+        <w:rPr>
+          <w:color w:val="FFC000" w:themeColor="accent4"/>
+        </w:rPr>
+        <w:t>create</w:t>
+      </w:r>
+      <w:proofErr w:type="spellEnd"/>
+      <w:r>
+        <w:t>].</w:t>
+      </w:r>
+    </w:p>
+    <w:p>
+      <w:pPr>
+        <w:spacing w:line="240" w:lineRule="auto"/>
+        <w:jc w:val="both"/>
+      </w:pPr>
+    </w:p>
+    <w:p>
+      <w:pPr>
+        <w:spacing w:line="240" w:lineRule="auto"/>
+        <w:jc w:val="both"/>
+      </w:pPr>
+      <w:r>
+        <w:t xml:space="preserve">Als nächstes wurde noch eine </w:t>
+      </w:r>
+      <w:proofErr w:type="spellStart"/>
+      <w:r>
+        <w:t>Laravel</w:t>
+      </w:r>
+      <w:proofErr w:type="spellEnd"/>
+      <w:r>
+        <w:t xml:space="preserve"> Route hinzugefügt, die auf den „SendMailController“ deutet, und das „</w:t>
+      </w:r>
+      <w:proofErr w:type="spellStart"/>
+      <w:r>
+        <w:t>action</w:t>
+      </w:r>
+      <w:proofErr w:type="spellEnd"/>
+      <w:r>
+        <w:t>“-Attribut</w:t>
+      </w:r>
+      <w:r>
+        <w:rPr>
+          <w:rStyle w:val="Funotenzeichen"/>
+        </w:rPr>
+        <w:footnoteReference w:id="14"/>
+      </w:r>
       <w:r>
         <w:t xml:space="preserve"> </w:t>
       </w:r>
-      <w:proofErr w:type="spellStart"/>
-      <w:r>
-        <w:t>create-project</w:t>
-      </w:r>
-      <w:proofErr w:type="spellEnd"/>
-      <w:r>
+      <w:r>
+        <w:t>des Testformulars [</w:t>
+      </w:r>
+      <w:proofErr w:type="spellStart"/>
+      <w:r>
+        <w:rPr>
+          <w:color w:val="FF0000"/>
+        </w:rPr>
+        <w:t>ref</w:t>
+      </w:r>
+      <w:proofErr w:type="spellEnd"/>
+      <w:r>
+        <w:rPr>
+          <w:color w:val="FF0000"/>
+        </w:rPr>
         <w:t xml:space="preserve"> </w:t>
       </w:r>
       <w:proofErr w:type="spellStart"/>
       <w:r>
-        <w:t>laravel</w:t>
-      </w:r>
-      <w:proofErr w:type="spellEnd"/>
-      <w:r>
-        <w:t>/</w:t>
-      </w:r>
-      <w:proofErr w:type="spellStart"/>
-      <w:r>
-        <w:t>laravel</w:t>
-      </w:r>
-      <w:proofErr w:type="spellEnd"/>
+        <w:rPr>
+          <w:color w:val="FF0000"/>
+        </w:rPr>
+        <w:t>formerstellung</w:t>
+      </w:r>
+      <w:proofErr w:type="spellEnd"/>
+      <w:r>
+        <w:t xml:space="preserve">] wurde auf diese Route </w:t>
+      </w:r>
+      <w:r>
+        <w:t>gedeutet</w:t>
+      </w:r>
+      <w:r>
+        <w:t>.</w:t>
+      </w:r>
+    </w:p>
+    <w:p>
+      <w:pPr>
+        <w:spacing w:line="240" w:lineRule="auto"/>
+        <w:jc w:val="both"/>
+      </w:pPr>
+      <w:r>
+        <w:t>[?Diagramm für diese</w:t>
+      </w:r>
+      <w:r>
+        <w:t>n</w:t>
+      </w:r>
       <w:r>
         <w:t xml:space="preserve"> </w:t>
       </w:r>
       <w:proofErr w:type="spellStart"/>
       <w:r>
-        <w:t>OnmJobs</w:t>
-      </w:r>
-      <w:proofErr w:type="spellEnd"/>
-      <w:r>
-        <w:t>“ in einem CLI ausgeführt. Nun kann man in das Verzeichnis wechseln und über ein CLI den Befehl „</w:t>
-      </w:r>
-      <w:proofErr w:type="spellStart"/>
-      <w:r>
-        <w:t>php</w:t>
+        <w:t>prozess</w:t>
+      </w:r>
+      <w:proofErr w:type="spellEnd"/>
+      <w:r>
+        <w:t>]</w:t>
+      </w:r>
+    </w:p>
+    <w:p>
+      <w:pPr>
+        <w:spacing w:line="240" w:lineRule="auto"/>
+        <w:jc w:val="both"/>
+      </w:pPr>
+      <w:r>
+        <w:t xml:space="preserve">Als </w:t>
+      </w:r>
+      <w:proofErr w:type="spellStart"/>
+      <w:r>
+        <w:t>nächstest</w:t>
+      </w:r>
+      <w:proofErr w:type="spellEnd"/>
+      <w:r>
+        <w:t xml:space="preserve"> wurde der </w:t>
+      </w:r>
+      <w:proofErr w:type="spellStart"/>
+      <w:r>
+        <w:t>Mailvesand</w:t>
+      </w:r>
+      <w:proofErr w:type="spellEnd"/>
+      <w:r>
+        <w:t xml:space="preserve"> für einen Test-SMTP Server konfiguriert und darauf getestet</w:t>
+      </w:r>
+      <w:r>
+        <w:t>.</w:t>
+      </w:r>
+    </w:p>
+    <w:p>
+      <w:pPr>
+        <w:spacing w:line="240" w:lineRule="auto"/>
+        <w:jc w:val="both"/>
+      </w:pPr>
+      <w:r>
+        <w:t xml:space="preserve">Nun wurden die Formular </w:t>
+      </w:r>
+      <w:proofErr w:type="spellStart"/>
+      <w:r>
+        <w:t>felder</w:t>
+      </w:r>
+      <w:proofErr w:type="spellEnd"/>
+      <w:r>
+        <w:t xml:space="preserve"> validiert, und mit Fehlermeldungen je nach </w:t>
+      </w:r>
+      <w:proofErr w:type="spellStart"/>
+      <w:r>
+        <w:t>validations</w:t>
       </w:r>
       <w:proofErr w:type="spellEnd"/>
       <w:r>
@@ -5632,7 +6562,63 @@
       </w:r>
       <w:proofErr w:type="spellStart"/>
       <w:r>
-        <w:t>arstian</w:t>
+        <w:t>Ergebniss</w:t>
+      </w:r>
+      <w:proofErr w:type="spellEnd"/>
+      <w:r>
+        <w:t xml:space="preserve"> angepasst über Angabe der Validations-Regel angepasst, wie in im Abbildung[*</w:t>
+      </w:r>
+      <w:proofErr w:type="spellStart"/>
+      <w:r>
+        <w:rPr>
+          <w:color w:val="FFC000" w:themeColor="accent4"/>
+        </w:rPr>
+        <w:t>create</w:t>
+      </w:r>
+      <w:proofErr w:type="spellEnd"/>
+      <w:r>
+        <w:t xml:space="preserve">] zu sehen ist , und ein simpler eigener </w:t>
+      </w:r>
+      <w:proofErr w:type="spellStart"/>
+      <w:r>
+        <w:t>Valdiator</w:t>
+      </w:r>
+      <w:proofErr w:type="spellEnd"/>
+      <w:r>
+        <w:t xml:space="preserve"> für den Datei-Typ geschrieben. Dieser ist in Abbildung [*</w:t>
+      </w:r>
+      <w:proofErr w:type="spellStart"/>
+      <w:r>
+        <w:rPr>
+          <w:color w:val="FFC000" w:themeColor="accent4"/>
+        </w:rPr>
+        <w:t>create</w:t>
+      </w:r>
+      <w:proofErr w:type="spellEnd"/>
+      <w:r>
+        <w:rPr>
+          <w:color w:val="FFC000" w:themeColor="accent4"/>
+        </w:rPr>
+        <w:t xml:space="preserve"> zu sehen</w:t>
+      </w:r>
+      <w:r>
+        <w:t>]</w:t>
+      </w:r>
+      <w:r>
+        <w:t xml:space="preserve"> und wird über die Datei App.js [</w:t>
+      </w:r>
+      <w:r>
+        <w:rPr>
+          <w:color w:val="FFC000" w:themeColor="accent4"/>
+        </w:rPr>
+        <w:t>anhang</w:t>
+      </w:r>
+      <w:r>
+        <w:t xml:space="preserve">] als </w:t>
+      </w:r>
+      <w:proofErr w:type="spellStart"/>
+      <w:r>
+        <w:t>Valdationsregel</w:t>
       </w:r>
       <w:proofErr w:type="spellEnd"/>
       <w:r>
@@ -5640,27 +6626,103 @@
       </w:r>
       <w:proofErr w:type="spellStart"/>
       <w:r>
-        <w:t>serve</w:t>
-      </w:r>
-      <w:proofErr w:type="spellEnd"/>
-      <w:r>
-        <w:t xml:space="preserve">“ ausführen, um das Projekt </w:t>
-      </w:r>
-      <w:proofErr w:type="spellStart"/>
-      <w:r>
-        <w:t>local</w:t>
-      </w:r>
-      <w:proofErr w:type="spellEnd"/>
-      <w:r>
-        <w:t xml:space="preserve"> zu </w:t>
-      </w:r>
-      <w:proofErr w:type="spellStart"/>
-      <w:r>
-        <w:t>hosten</w:t>
-      </w:r>
-      <w:proofErr w:type="spellEnd"/>
-      <w:r>
-        <w:t>. Die Abbildung [*</w:t>
+        <w:t>integeriert</w:t>
+      </w:r>
+      <w:proofErr w:type="spellEnd"/>
+      <w:r>
+        <w:t>.</w:t>
+      </w:r>
+    </w:p>
+    <w:p>
+      <w:pPr>
+        <w:spacing w:line="240" w:lineRule="auto"/>
+        <w:jc w:val="both"/>
+      </w:pPr>
+    </w:p>
+    <w:p>
+      <w:pPr>
+        <w:pStyle w:val="berschrift2"/>
+        <w:spacing w:line="240" w:lineRule="auto"/>
+        <w:jc w:val="both"/>
+      </w:pPr>
+      <w:r>
+        <w:t>Umsetzung von Design</w:t>
+      </w:r>
+    </w:p>
+    <w:p>
+      <w:pPr>
+        <w:spacing w:line="240" w:lineRule="auto"/>
+        <w:jc w:val="both"/>
+      </w:pPr>
+      <w:r>
+        <w:t>Als nächstes wurde das Styling für die unter [</w:t>
+      </w:r>
+      <w:proofErr w:type="spellStart"/>
+      <w:r>
+        <w:t>ref</w:t>
+      </w:r>
+      <w:proofErr w:type="spellEnd"/>
+      <w:r>
+        <w:t xml:space="preserve"> </w:t>
+      </w:r>
+      <w:proofErr w:type="spellStart"/>
+      <w:r>
+        <w:t>erstellung</w:t>
+      </w:r>
+      <w:proofErr w:type="spellEnd"/>
+      <w:r>
+        <w:t xml:space="preserve"> </w:t>
+      </w:r>
+      <w:proofErr w:type="spellStart"/>
+      <w:r>
+        <w:t>vue</w:t>
+      </w:r>
+      <w:proofErr w:type="spellEnd"/>
+      <w:r>
+        <w:t xml:space="preserve"> </w:t>
+      </w:r>
+      <w:proofErr w:type="spellStart"/>
+      <w:r>
+        <w:t>komponenten</w:t>
+      </w:r>
+      <w:proofErr w:type="spellEnd"/>
+      <w:r>
+        <w:t>] erstellen Komponenten anhand der Entwürfe unter [</w:t>
+      </w:r>
+      <w:proofErr w:type="spellStart"/>
+      <w:r>
+        <w:t>erstllung</w:t>
+      </w:r>
+      <w:proofErr w:type="spellEnd"/>
+      <w:r>
+        <w:t xml:space="preserve"> </w:t>
+      </w:r>
+      <w:proofErr w:type="spellStart"/>
+      <w:r>
+        <w:t>entwurf</w:t>
+      </w:r>
+      <w:proofErr w:type="spellEnd"/>
+      <w:r>
+        <w:t xml:space="preserve"> </w:t>
+      </w:r>
+      <w:proofErr w:type="spellStart"/>
+      <w:r>
+        <w:t>fuer</w:t>
+      </w:r>
+      <w:proofErr w:type="spellEnd"/>
+      <w:r>
+        <w:t xml:space="preserve"> </w:t>
+      </w:r>
+      <w:proofErr w:type="spellStart"/>
+      <w:r>
+        <w:t>content</w:t>
+      </w:r>
+      <w:proofErr w:type="spellEnd"/>
+      <w:r>
+        <w:t>], sowie das Design der Seitenelemente umgesetzt.</w:t>
+      </w:r>
+      <w:r>
+        <w:t xml:space="preserve"> Zu sehen ist das Ergebnis in Anhang [*</w:t>
       </w:r>
       <w:proofErr w:type="spellStart"/>
       <w:r>
@@ -5671,16 +6733,16 @@
       </w:r>
       <w:proofErr w:type="spellEnd"/>
       <w:r>
-        <w:t>] zeigt die Ausgabe des CLI. Das Projekt ist nun über die in der Ausgabe zu sehende URL zu erreichen.</w:t>
-      </w:r>
-    </w:p>
-    <w:p>
-      <w:pPr>
-        <w:spacing w:line="240" w:lineRule="auto"/>
-        <w:jc w:val="both"/>
-      </w:pPr>
-      <w:r>
-        <w:t>Abbildung [*</w:t>
+        <w:t>].</w:t>
+      </w:r>
+    </w:p>
+    <w:p>
+      <w:pPr>
+        <w:spacing w:line="240" w:lineRule="auto"/>
+        <w:jc w:val="both"/>
+      </w:pPr>
+      <w:r>
+        <w:t>Anhang [*</w:t>
       </w:r>
       <w:proofErr w:type="spellStart"/>
       <w:r>
@@ -5702,12 +6764,24 @@
     </w:p>
     <w:p>
       <w:pPr>
-        <w:pStyle w:val="berschrift3"/>
-        <w:spacing w:line="240" w:lineRule="auto"/>
-        <w:jc w:val="both"/>
-      </w:pPr>
-      <w:r>
-        <w:t xml:space="preserve">Anbinden von </w:t>
+        <w:pStyle w:val="berschrift2"/>
+        <w:spacing w:line="240" w:lineRule="auto"/>
+        <w:jc w:val="both"/>
+      </w:pPr>
+      <w:r>
+        <w:t xml:space="preserve">Routing </w:t>
+      </w:r>
+    </w:p>
+    <w:p>
+      <w:pPr>
+        <w:spacing w:line="240" w:lineRule="auto"/>
+        <w:jc w:val="both"/>
+      </w:pPr>
+      <w:r>
+        <w:t>Im nächsten Schritt wurde</w:t>
+      </w:r>
+      <w:r>
+        <w:t xml:space="preserve"> das Routing in der </w:t>
       </w:r>
       <w:proofErr w:type="spellStart"/>
       <w:r>
@@ -5715,94 +6789,45 @@
       </w:r>
       <w:proofErr w:type="spellEnd"/>
       <w:r>
-        <w:t xml:space="preserve"> Applikation an </w:t>
-      </w:r>
-      <w:proofErr w:type="spellStart"/>
-      <w:r>
-        <w:t>Laravel</w:t>
-      </w:r>
-      <w:proofErr w:type="spellEnd"/>
-    </w:p>
-    <w:p>
-      <w:pPr>
-        <w:spacing w:line="240" w:lineRule="auto"/>
-        <w:jc w:val="both"/>
-      </w:pPr>
-      <w:r>
-        <w:t xml:space="preserve">Um die </w:t>
-      </w:r>
-      <w:proofErr w:type="spellStart"/>
-      <w:r>
-        <w:t>Erstellete</w:t>
-      </w:r>
-      <w:proofErr w:type="spellEnd"/>
+        <w:t xml:space="preserve"> Applikation so angepasst, dass Verschiedenen Seiten nun über die gleiche View in der </w:t>
+      </w:r>
+      <w:proofErr w:type="spellStart"/>
+      <w:r>
+        <w:t>Vue</w:t>
+      </w:r>
+      <w:proofErr w:type="spellEnd"/>
+      <w:r>
+        <w:t xml:space="preserve"> Applikation dargestellt werden, und eine Dynamische Seiten-Navigation eingesetzt werden konnte. </w:t>
+      </w:r>
+    </w:p>
+    <w:p>
+      <w:pPr>
+        <w:spacing w:line="240" w:lineRule="auto"/>
+        <w:jc w:val="both"/>
+      </w:pPr>
+    </w:p>
+    <w:p>
+      <w:pPr>
+        <w:spacing w:line="240" w:lineRule="auto"/>
+        <w:jc w:val="both"/>
+      </w:pPr>
+      <w:r>
+        <w:lastRenderedPageBreak/>
+        <w:t>Um den URL-</w:t>
+      </w:r>
+      <w:proofErr w:type="spellStart"/>
+      <w:r>
+        <w:t>Paramter</w:t>
+      </w:r>
+      <w:proofErr w:type="spellEnd"/>
+      <w:r>
+        <w:t xml:space="preserve"> von einzelnen Seiten anzupassen</w:t>
+      </w:r>
       <w:r>
         <w:t xml:space="preserve"> </w:t>
       </w:r>
-      <w:proofErr w:type="spellStart"/>
-      <w:r>
-        <w:t>Vue</w:t>
-      </w:r>
-      <w:proofErr w:type="spellEnd"/>
-      <w:r>
-        <w:t xml:space="preserve"> Applikation an das </w:t>
-      </w:r>
-      <w:proofErr w:type="spellStart"/>
-      <w:r>
-        <w:t>Laravel</w:t>
-      </w:r>
-      <w:proofErr w:type="spellEnd"/>
-      <w:r>
-        <w:t xml:space="preserve"> Projekt anzubinden wurde nun zunächst das </w:t>
-      </w:r>
-      <w:proofErr w:type="spellStart"/>
-      <w:r>
-        <w:t>Node</w:t>
-      </w:r>
-      <w:proofErr w:type="spellEnd"/>
-      <w:r>
-        <w:t xml:space="preserve"> </w:t>
-      </w:r>
-      <w:proofErr w:type="spellStart"/>
-      <w:r>
-        <w:t>Package</w:t>
-      </w:r>
-      <w:proofErr w:type="spellEnd"/>
-      <w:r>
-        <w:t xml:space="preserve"> „@</w:t>
-      </w:r>
-      <w:proofErr w:type="spellStart"/>
-      <w:r>
-        <w:t>vitesjs</w:t>
-      </w:r>
-      <w:proofErr w:type="spellEnd"/>
-      <w:r>
-        <w:t>/</w:t>
-      </w:r>
-      <w:proofErr w:type="spellStart"/>
-      <w:r>
-        <w:t>plugin-vue</w:t>
-      </w:r>
-      <w:proofErr w:type="spellEnd"/>
-      <w:r>
-        <w:t>“ über ein CLI installiert. Nun wurde die Datei „</w:t>
-      </w:r>
-      <w:proofErr w:type="spellStart"/>
-      <w:r>
-        <w:t>Vite.config.js</w:t>
-      </w:r>
-      <w:proofErr w:type="spellEnd"/>
-      <w:r>
-        <w:t>“</w:t>
-      </w:r>
-      <w:r>
-        <w:rPr>
-          <w:rStyle w:val="Funotenzeichen"/>
-        </w:rPr>
-        <w:footnoteReference w:id="12"/>
-      </w:r>
-      <w:r>
-        <w:t xml:space="preserve"> (siehe Anhang [*</w:t>
+      <w:r>
+        <w:t>wurde im Backend zu dem Seitentyp eine Option für ein wählbares URL-Segment eingefügt, dies ist in Abbildung[*</w:t>
       </w:r>
       <w:proofErr w:type="spellStart"/>
       <w:r>
@@ -5813,656 +6838,22 @@
       </w:r>
       <w:proofErr w:type="spellEnd"/>
       <w:r>
-        <w:t xml:space="preserve">]) um das </w:t>
-      </w:r>
-      <w:proofErr w:type="spellStart"/>
-      <w:r>
-        <w:t>Plugin</w:t>
-      </w:r>
-      <w:proofErr w:type="spellEnd"/>
-      <w:r>
-        <w:t xml:space="preserve"> und somit</w:t>
-      </w:r>
-      <w:r>
-        <w:t xml:space="preserve"> eine</w:t>
-      </w:r>
-      <w:r>
-        <w:t xml:space="preserve"> Vue.js</w:t>
-      </w:r>
-      <w:r>
-        <w:t xml:space="preserve"> Applikation</w:t>
-      </w:r>
-      <w:r>
-        <w:t xml:space="preserve"> erweitert.</w:t>
-      </w:r>
-    </w:p>
-    <w:p>
-      <w:pPr>
-        <w:spacing w:line="240" w:lineRule="auto"/>
-        <w:jc w:val="both"/>
-      </w:pPr>
-    </w:p>
-    <w:p>
-      <w:pPr>
-        <w:spacing w:line="240" w:lineRule="auto"/>
-        <w:jc w:val="both"/>
-      </w:pPr>
-      <w:r>
-        <w:t xml:space="preserve">Hieraufhin habe ich die bereits Erstelle Applikation an die in </w:t>
-      </w:r>
-      <w:proofErr w:type="spellStart"/>
-      <w:r>
-        <w:t>Laravel</w:t>
-      </w:r>
-      <w:proofErr w:type="spellEnd"/>
-      <w:r>
-        <w:t xml:space="preserve"> entstandene Ordner Struktur angepasst, und in das </w:t>
-      </w:r>
-      <w:proofErr w:type="spellStart"/>
-      <w:r>
-        <w:t>Laravel</w:t>
-      </w:r>
-      <w:proofErr w:type="spellEnd"/>
-      <w:r>
-        <w:t xml:space="preserve"> Projekt eingefügt.</w:t>
-      </w:r>
-    </w:p>
-    <w:p>
-      <w:pPr>
-        <w:spacing w:line="240" w:lineRule="auto"/>
-        <w:jc w:val="both"/>
-      </w:pPr>
-      <w:r>
-        <w:t xml:space="preserve">Als nächstes wurde eine </w:t>
-      </w:r>
-      <w:proofErr w:type="spellStart"/>
-      <w:r>
-        <w:t>Laravel</w:t>
-      </w:r>
-      <w:proofErr w:type="spellEnd"/>
-      <w:r>
-        <w:t xml:space="preserve"> View erstellt, die einen Container mit einer ID von „</w:t>
-      </w:r>
-      <w:proofErr w:type="spellStart"/>
-      <w:r>
-        <w:t>App</w:t>
-      </w:r>
-      <w:proofErr w:type="spellEnd"/>
-      <w:r>
-        <w:t>“ enthält. In der Haupt JavaScript Datei [</w:t>
-      </w:r>
-      <w:proofErr w:type="spellStart"/>
-      <w:r>
-        <w:rPr>
-          <w:color w:val="FF0000"/>
-        </w:rPr>
-        <w:t>better</w:t>
-      </w:r>
-      <w:proofErr w:type="spellEnd"/>
-      <w:r>
-        <w:rPr>
-          <w:color w:val="FF0000"/>
-        </w:rPr>
-        <w:t xml:space="preserve"> </w:t>
-      </w:r>
-      <w:proofErr w:type="spellStart"/>
-      <w:r>
-        <w:rPr>
-          <w:color w:val="FF0000"/>
-        </w:rPr>
-        <w:t>expr</w:t>
-      </w:r>
-      <w:proofErr w:type="spellEnd"/>
-      <w:r>
-        <w:t>.] wurde nun die Vue.JS Applikation auf den Container mit der ID „</w:t>
-      </w:r>
-      <w:proofErr w:type="spellStart"/>
-      <w:r>
-        <w:t>App</w:t>
-      </w:r>
-      <w:proofErr w:type="spellEnd"/>
-      <w:r>
-        <w:t xml:space="preserve">“ </w:t>
-      </w:r>
-      <w:proofErr w:type="spellStart"/>
-      <w:proofErr w:type="gramStart"/>
-      <w:r>
-        <w:t>gemounted</w:t>
-      </w:r>
-      <w:proofErr w:type="spellEnd"/>
-      <w:r>
-        <w:t xml:space="preserve"> </w:t>
-      </w:r>
-      <w:proofErr w:type="gramEnd"/>
-      <w:r>
-        <w:rPr>
-          <w:rStyle w:val="Funotenzeichen"/>
-        </w:rPr>
-        <w:footnoteReference w:id="13"/>
-      </w:r>
-      <w:r>
-        <w:t xml:space="preserve">. </w:t>
-      </w:r>
-    </w:p>
-    <w:p>
-      <w:pPr>
-        <w:spacing w:line="240" w:lineRule="auto"/>
-        <w:jc w:val="both"/>
-      </w:pPr>
-      <w:r>
-        <w:t xml:space="preserve">Im Router der PHP </w:t>
-      </w:r>
-      <w:proofErr w:type="spellStart"/>
-      <w:r>
-        <w:t>Application</w:t>
-      </w:r>
-      <w:proofErr w:type="spellEnd"/>
-      <w:r>
-        <w:t xml:space="preserve"> wurden nun alle Routen auf die </w:t>
-      </w:r>
-      <w:proofErr w:type="spellStart"/>
-      <w:r>
-        <w:t>Laravel</w:t>
-      </w:r>
-      <w:proofErr w:type="spellEnd"/>
-      <w:r>
-        <w:t xml:space="preserve"> View geleitet, die den Container mit der ID „</w:t>
-      </w:r>
-      <w:proofErr w:type="spellStart"/>
-      <w:r>
-        <w:t>App</w:t>
-      </w:r>
-      <w:proofErr w:type="spellEnd"/>
-      <w:r>
-        <w:t xml:space="preserve">“ enthält, und die somit das </w:t>
-      </w:r>
-      <w:proofErr w:type="spellStart"/>
-      <w:r>
-        <w:t>Fronted</w:t>
-      </w:r>
-      <w:proofErr w:type="spellEnd"/>
-      <w:r>
-        <w:t xml:space="preserve"> der Seite darstellt.</w:t>
-      </w:r>
-    </w:p>
-    <w:p>
-      <w:pPr>
-        <w:spacing w:line="240" w:lineRule="auto"/>
-        <w:jc w:val="both"/>
-      </w:pPr>
-      <w:r>
-        <w:rPr>
-          <w:lang w:val="en-US"/>
-        </w:rPr>
-        <w:t>[</w:t>
-      </w:r>
-      <w:proofErr w:type="gramStart"/>
-      <w:r>
-        <w:rPr>
-          <w:lang w:val="en-US"/>
-        </w:rPr>
-        <w:t>screenshots</w:t>
-      </w:r>
-      <w:proofErr w:type="gramEnd"/>
-      <w:r>
-        <w:rPr>
-          <w:lang w:val="en-US"/>
-        </w:rPr>
-        <w:t xml:space="preserve">? </w:t>
-      </w:r>
-      <w:proofErr w:type="gramStart"/>
-      <w:r>
-        <w:rPr>
-          <w:lang w:val="en-US"/>
-        </w:rPr>
-        <w:t>Router-&gt;</w:t>
-      </w:r>
-      <w:proofErr w:type="spellStart"/>
-      <w:r>
-        <w:rPr>
-          <w:lang w:val="en-US"/>
-        </w:rPr>
-        <w:t>Appjs</w:t>
-      </w:r>
-      <w:proofErr w:type="spellEnd"/>
-      <w:r>
-        <w:rPr>
-          <w:lang w:val="en-US"/>
-        </w:rPr>
-        <w:t xml:space="preserve"> -&gt; </w:t>
-      </w:r>
-      <w:proofErr w:type="spellStart"/>
-      <w:r>
-        <w:rPr>
-          <w:lang w:val="en-US"/>
-        </w:rPr>
-        <w:t>Vue</w:t>
-      </w:r>
-      <w:proofErr w:type="spellEnd"/>
-      <w:r>
-        <w:rPr>
-          <w:lang w:val="en-US"/>
-        </w:rPr>
-        <w:t xml:space="preserve"> application??</w:t>
-      </w:r>
-      <w:proofErr w:type="gramEnd"/>
-      <w:r>
-        <w:rPr>
-          <w:lang w:val="en-US"/>
-        </w:rPr>
-        <w:t xml:space="preserve"> </w:t>
-      </w:r>
-      <w:r>
-        <w:t>Grafik???]</w:t>
-      </w:r>
-    </w:p>
-    <w:p>
-      <w:pPr>
-        <w:spacing w:line="240" w:lineRule="auto"/>
-        <w:jc w:val="both"/>
-      </w:pPr>
-    </w:p>
-    <w:p>
-      <w:pPr>
-        <w:pStyle w:val="berschrift3"/>
-        <w:spacing w:line="240" w:lineRule="auto"/>
-        <w:jc w:val="both"/>
-      </w:pPr>
-      <w:r>
-        <w:t>Abwickeln des Mailversands</w:t>
-      </w:r>
-    </w:p>
-    <w:p>
-      <w:pPr>
-        <w:spacing w:line="240" w:lineRule="auto"/>
-        <w:jc w:val="both"/>
-      </w:pPr>
-      <w:r>
-        <w:t xml:space="preserve">Zunächst wurde eine </w:t>
-      </w:r>
-      <w:proofErr w:type="spellStart"/>
-      <w:r>
-        <w:t>Mailable</w:t>
-      </w:r>
-      <w:proofErr w:type="spellEnd"/>
-      <w:r>
-        <w:t>-Klasse mit dem Namen „ApplicationMail.php“ durch das CLI-Kommando „</w:t>
-      </w:r>
-      <w:proofErr w:type="spellStart"/>
-      <w:r>
-        <w:rPr>
-          <w:rFonts w:ascii="Courier New" w:hAnsi="Courier New" w:cs="Courier New"/>
-        </w:rPr>
-        <w:t>php</w:t>
-      </w:r>
-      <w:proofErr w:type="spellEnd"/>
-      <w:r>
-        <w:rPr>
-          <w:rFonts w:ascii="Courier New" w:hAnsi="Courier New" w:cs="Courier New"/>
-        </w:rPr>
-        <w:t xml:space="preserve"> </w:t>
-      </w:r>
-      <w:proofErr w:type="spellStart"/>
-      <w:r>
-        <w:rPr>
-          <w:rFonts w:ascii="Courier New" w:hAnsi="Courier New" w:cs="Courier New"/>
-        </w:rPr>
-        <w:t>artisan</w:t>
-      </w:r>
-      <w:proofErr w:type="spellEnd"/>
-      <w:r>
-        <w:rPr>
-          <w:rFonts w:ascii="Courier New" w:hAnsi="Courier New" w:cs="Courier New"/>
-        </w:rPr>
-        <w:t xml:space="preserve"> </w:t>
-      </w:r>
-      <w:proofErr w:type="spellStart"/>
-      <w:r>
-        <w:rPr>
-          <w:rFonts w:ascii="Courier New" w:hAnsi="Courier New" w:cs="Courier New"/>
-        </w:rPr>
-        <w:t>make:mailable</w:t>
-      </w:r>
-      <w:proofErr w:type="spellEnd"/>
-      <w:r>
-        <w:rPr>
-          <w:rFonts w:ascii="Courier New" w:hAnsi="Courier New" w:cs="Courier New"/>
-        </w:rPr>
-        <w:t xml:space="preserve"> </w:t>
-      </w:r>
-      <w:proofErr w:type="spellStart"/>
-      <w:r>
-        <w:rPr>
-          <w:rFonts w:ascii="Courier New" w:hAnsi="Courier New" w:cs="Courier New"/>
-        </w:rPr>
-        <w:t>ApplicationMail</w:t>
-      </w:r>
-      <w:proofErr w:type="spellEnd"/>
-      <w:r>
-        <w:t xml:space="preserve">“ erzeugt. In dieser Klasse werden Betreff, Empfänger, Inhalte sowie </w:t>
-      </w:r>
-      <w:proofErr w:type="spellStart"/>
-      <w:r>
-        <w:t>Anhäge</w:t>
-      </w:r>
-      <w:proofErr w:type="spellEnd"/>
-      <w:r>
-        <w:t xml:space="preserve"> über eine </w:t>
-      </w:r>
-      <w:proofErr w:type="spellStart"/>
-      <w:r>
-        <w:t>Laravel</w:t>
-      </w:r>
-      <w:proofErr w:type="spellEnd"/>
-      <w:r>
-        <w:t xml:space="preserve">-View formatiert zu </w:t>
-      </w:r>
-      <w:r>
-        <w:lastRenderedPageBreak/>
-        <w:t>einem via Email [*</w:t>
-      </w:r>
-      <w:proofErr w:type="spellStart"/>
-      <w:r>
-        <w:rPr>
-          <w:color w:val="FF0000"/>
-        </w:rPr>
-        <w:t>better</w:t>
-      </w:r>
-      <w:proofErr w:type="spellEnd"/>
-      <w:r>
-        <w:rPr>
-          <w:color w:val="FF0000"/>
-        </w:rPr>
-        <w:t xml:space="preserve"> </w:t>
-      </w:r>
-      <w:proofErr w:type="spellStart"/>
-      <w:r>
-        <w:rPr>
-          <w:color w:val="FF0000"/>
-        </w:rPr>
-        <w:t>expr</w:t>
-      </w:r>
-      <w:proofErr w:type="spellEnd"/>
-      <w:r>
-        <w:t xml:space="preserve">] versendbaren Objekt </w:t>
-      </w:r>
-      <w:proofErr w:type="spellStart"/>
-      <w:r>
-        <w:t>verarbeietet</w:t>
-      </w:r>
-      <w:proofErr w:type="spellEnd"/>
-      <w:r>
-        <w:t>. Ein Code Ausschnitt von dieser Klasse befindet sich im Anhang [*</w:t>
-      </w:r>
-      <w:proofErr w:type="spellStart"/>
-      <w:r>
-        <w:rPr>
-          <w:color w:val="FF0000"/>
-        </w:rPr>
+        <w:t xml:space="preserve">] zu sehen. </w:t>
+      </w:r>
+    </w:p>
+    <w:p>
+      <w:pPr>
+        <w:spacing w:line="240" w:lineRule="auto"/>
+        <w:jc w:val="both"/>
+      </w:pPr>
+      <w:r>
+        <w:t>[*</w:t>
+      </w:r>
+      <w:proofErr w:type="spellStart"/>
+      <w:r>
         <w:t>create</w:t>
       </w:r>
       <w:proofErr w:type="spellEnd"/>
-      <w:proofErr w:type="gramStart"/>
-      <w:r>
-        <w:t>] .</w:t>
-      </w:r>
-      <w:proofErr w:type="gramEnd"/>
-    </w:p>
-    <w:p>
-      <w:pPr>
-        <w:spacing w:line="240" w:lineRule="auto"/>
-        <w:jc w:val="both"/>
-      </w:pPr>
-    </w:p>
-    <w:p>
-      <w:pPr>
-        <w:spacing w:line="240" w:lineRule="auto"/>
-        <w:jc w:val="both"/>
-      </w:pPr>
-      <w:r>
-        <w:t>Um den Mailversand durchzuführen wurde nun mit dem CLI-Kommando „</w:t>
-      </w:r>
-      <w:proofErr w:type="spellStart"/>
-      <w:r>
-        <w:rPr>
-          <w:rFonts w:ascii="Courier New" w:hAnsi="Courier New" w:cs="Courier New"/>
-        </w:rPr>
-        <w:t>php</w:t>
-      </w:r>
-      <w:proofErr w:type="spellEnd"/>
-      <w:r>
-        <w:rPr>
-          <w:rFonts w:ascii="Courier New" w:hAnsi="Courier New" w:cs="Courier New"/>
-        </w:rPr>
-        <w:t xml:space="preserve"> </w:t>
-      </w:r>
-      <w:proofErr w:type="spellStart"/>
-      <w:r>
-        <w:rPr>
-          <w:rFonts w:ascii="Courier New" w:hAnsi="Courier New" w:cs="Courier New"/>
-        </w:rPr>
-        <w:t>artisan</w:t>
-      </w:r>
-      <w:proofErr w:type="spellEnd"/>
-      <w:r>
-        <w:rPr>
-          <w:rFonts w:ascii="Courier New" w:hAnsi="Courier New" w:cs="Courier New"/>
-        </w:rPr>
-        <w:t xml:space="preserve"> </w:t>
-      </w:r>
-      <w:proofErr w:type="spellStart"/>
-      <w:r>
-        <w:rPr>
-          <w:rFonts w:ascii="Courier New" w:hAnsi="Courier New" w:cs="Courier New"/>
-        </w:rPr>
-        <w:t>make:controller</w:t>
-      </w:r>
-      <w:proofErr w:type="spellEnd"/>
-      <w:r>
-        <w:rPr>
-          <w:rFonts w:ascii="Courier New" w:hAnsi="Courier New" w:cs="Courier New"/>
-        </w:rPr>
-        <w:t xml:space="preserve"> SendMailController</w:t>
-      </w:r>
-      <w:r>
-        <w:t xml:space="preserve">“ ein neue Klasse mit dem Namen „SendMailController“ zu den Controllern des </w:t>
-      </w:r>
-      <w:proofErr w:type="spellStart"/>
-      <w:r>
-        <w:t>Laravel</w:t>
-      </w:r>
-      <w:proofErr w:type="spellEnd"/>
-      <w:r>
-        <w:t xml:space="preserve"> Projektes hinzugefügt. Diese erweitert die </w:t>
-      </w:r>
-      <w:proofErr w:type="spellStart"/>
-      <w:r>
-        <w:t>standard</w:t>
-      </w:r>
-      <w:proofErr w:type="spellEnd"/>
-      <w:r>
-        <w:t xml:space="preserve"> </w:t>
-      </w:r>
-      <w:r>
-        <w:t>„</w:t>
-      </w:r>
-      <w:r>
-        <w:t>Controller</w:t>
-      </w:r>
-      <w:r>
-        <w:t xml:space="preserve">“ Klasse von </w:t>
-      </w:r>
-      <w:proofErr w:type="spellStart"/>
-      <w:r>
-        <w:t>Laravel</w:t>
-      </w:r>
-      <w:proofErr w:type="spellEnd"/>
-      <w:r>
-        <w:t xml:space="preserve">, und </w:t>
-      </w:r>
-      <w:r>
-        <w:t>verwendet die erstellt</w:t>
-      </w:r>
-      <w:r>
-        <w:t xml:space="preserve">e </w:t>
-      </w:r>
-      <w:proofErr w:type="spellStart"/>
-      <w:r>
-        <w:t>Mailable</w:t>
-      </w:r>
-      <w:proofErr w:type="spellEnd"/>
-      <w:r>
-        <w:t>-Klasse um mit um ein</w:t>
-      </w:r>
-      <w:r>
-        <w:t xml:space="preserve"> </w:t>
-      </w:r>
-      <w:proofErr w:type="spellStart"/>
-      <w:r>
-        <w:t>Mailable</w:t>
-      </w:r>
-      <w:proofErr w:type="spellEnd"/>
-      <w:r>
-        <w:t>-Objekt aus den Eingaben des Nutzers im Formular [</w:t>
-      </w:r>
-      <w:proofErr w:type="spellStart"/>
-      <w:r>
-        <w:rPr>
-          <w:color w:val="FF0000"/>
-        </w:rPr>
-        <w:t>ref</w:t>
-      </w:r>
-      <w:proofErr w:type="spellEnd"/>
-      <w:r>
-        <w:rPr>
-          <w:color w:val="FF0000"/>
-        </w:rPr>
-        <w:t xml:space="preserve"> 4.5 form </w:t>
-      </w:r>
-      <w:proofErr w:type="spellStart"/>
-      <w:r>
-        <w:rPr>
-          <w:color w:val="FF0000"/>
-        </w:rPr>
-        <w:t>erstellung</w:t>
-      </w:r>
-      <w:proofErr w:type="spellEnd"/>
-      <w:r>
-        <w:t xml:space="preserve">] zu erstellen. Ein </w:t>
-      </w:r>
-      <w:proofErr w:type="spellStart"/>
-      <w:r>
-        <w:t>Codeauzug</w:t>
-      </w:r>
-      <w:proofErr w:type="spellEnd"/>
-      <w:r>
-        <w:t xml:space="preserve"> der Controller-Klasse befindet sich im Anhang[*</w:t>
-      </w:r>
-      <w:proofErr w:type="spellStart"/>
-      <w:r>
-        <w:rPr>
-          <w:color w:val="FF0000"/>
-        </w:rPr>
-        <w:t>create</w:t>
-      </w:r>
-      <w:proofErr w:type="spellEnd"/>
-      <w:r>
-        <w:t>].</w:t>
-      </w:r>
-    </w:p>
-    <w:p>
-      <w:pPr>
-        <w:spacing w:line="240" w:lineRule="auto"/>
-        <w:jc w:val="both"/>
-      </w:pPr>
-    </w:p>
-    <w:p>
-      <w:pPr>
-        <w:spacing w:line="240" w:lineRule="auto"/>
-        <w:jc w:val="both"/>
-      </w:pPr>
-      <w:r>
-        <w:t xml:space="preserve">Als nächstes wurde noch eine </w:t>
-      </w:r>
-      <w:proofErr w:type="spellStart"/>
-      <w:r>
-        <w:t>Laravel</w:t>
-      </w:r>
-      <w:proofErr w:type="spellEnd"/>
-      <w:r>
-        <w:t xml:space="preserve"> Route hinzugefügt, die auf den „SendMailController“ deutet, und das „</w:t>
-      </w:r>
-      <w:proofErr w:type="spellStart"/>
-      <w:r>
-        <w:t>action</w:t>
-      </w:r>
-      <w:proofErr w:type="spellEnd"/>
-      <w:r>
-        <w:t>“-Attribut</w:t>
-      </w:r>
-      <w:r>
-        <w:rPr>
-          <w:rStyle w:val="Funotenzeichen"/>
-        </w:rPr>
-        <w:footnoteReference w:id="14"/>
-      </w:r>
-      <w:r>
-        <w:t xml:space="preserve"> </w:t>
-      </w:r>
-      <w:r>
-        <w:t>des Testformulars [</w:t>
-      </w:r>
-      <w:proofErr w:type="spellStart"/>
-      <w:r>
-        <w:rPr>
-          <w:color w:val="FF0000"/>
-        </w:rPr>
-        <w:t>ref</w:t>
-      </w:r>
-      <w:proofErr w:type="spellEnd"/>
-      <w:r>
-        <w:rPr>
-          <w:color w:val="FF0000"/>
-        </w:rPr>
-        <w:t xml:space="preserve"> </w:t>
-      </w:r>
-      <w:proofErr w:type="spellStart"/>
-      <w:r>
-        <w:rPr>
-          <w:color w:val="FF0000"/>
-        </w:rPr>
-        <w:t>formerstellung</w:t>
-      </w:r>
-      <w:proofErr w:type="spellEnd"/>
-      <w:r>
-        <w:t xml:space="preserve">] wurde auf diese Route </w:t>
-      </w:r>
-      <w:r>
-        <w:t>gedeutet</w:t>
-      </w:r>
-      <w:r>
-        <w:t>.</w:t>
-      </w:r>
-    </w:p>
-    <w:p>
-      <w:pPr>
-        <w:spacing w:line="240" w:lineRule="auto"/>
-        <w:jc w:val="both"/>
-      </w:pPr>
-      <w:r>
-        <w:t>[?Diagramm für diese</w:t>
-      </w:r>
-      <w:r>
-        <w:t>n</w:t>
-      </w:r>
-      <w:r>
-        <w:t xml:space="preserve"> </w:t>
-      </w:r>
-      <w:proofErr w:type="spellStart"/>
-      <w:r>
-        <w:t>prozess</w:t>
-      </w:r>
-      <w:proofErr w:type="spellEnd"/>
       <w:r>
         <w:t>]</w:t>
       </w:r>
@@ -6472,363 +6863,13 @@
         <w:spacing w:line="240" w:lineRule="auto"/>
         <w:jc w:val="both"/>
       </w:pPr>
-      <w:r>
-        <w:t xml:space="preserve">Als </w:t>
-      </w:r>
-      <w:proofErr w:type="spellStart"/>
-      <w:r>
-        <w:t>nächstest</w:t>
-      </w:r>
-      <w:proofErr w:type="spellEnd"/>
-      <w:r>
-        <w:t xml:space="preserve"> wurde der </w:t>
-      </w:r>
-      <w:proofErr w:type="spellStart"/>
-      <w:r>
-        <w:t>Mailvesand</w:t>
-      </w:r>
-      <w:proofErr w:type="spellEnd"/>
-      <w:r>
-        <w:t xml:space="preserve"> für einen Test-SMTP Server konfiguriert und darauf getestet</w:t>
-      </w:r>
-      <w:r>
-        <w:t>.</w:t>
-      </w:r>
-    </w:p>
-    <w:p>
-      <w:pPr>
-        <w:spacing w:line="240" w:lineRule="auto"/>
-        <w:jc w:val="both"/>
-      </w:pPr>
-      <w:r>
-        <w:t xml:space="preserve">Nun wurden die Formular </w:t>
-      </w:r>
-      <w:proofErr w:type="spellStart"/>
-      <w:r>
-        <w:t>felder</w:t>
-      </w:r>
-      <w:proofErr w:type="spellEnd"/>
-      <w:r>
-        <w:t xml:space="preserve"> validiert, und mit Fehlermeldungen je nach </w:t>
-      </w:r>
-      <w:proofErr w:type="spellStart"/>
-      <w:r>
-        <w:t>validations</w:t>
-      </w:r>
-      <w:proofErr w:type="spellEnd"/>
-      <w:r>
-        <w:t xml:space="preserve"> </w:t>
-      </w:r>
-      <w:proofErr w:type="spellStart"/>
-      <w:r>
-        <w:t>Ergebniss</w:t>
-      </w:r>
-      <w:proofErr w:type="spellEnd"/>
-      <w:r>
-        <w:t xml:space="preserve"> angepasst über Angabe der Validations-Regel angepasst, wie in im Abbildung[*</w:t>
-      </w:r>
-      <w:proofErr w:type="spellStart"/>
-      <w:r>
-        <w:rPr>
-          <w:color w:val="FF0000"/>
-        </w:rPr>
-        <w:t>create</w:t>
-      </w:r>
-      <w:proofErr w:type="spellEnd"/>
-      <w:r>
-        <w:t xml:space="preserve">] zu sehen ist , und ein simpler eigener </w:t>
-      </w:r>
-      <w:proofErr w:type="spellStart"/>
-      <w:r>
-        <w:t>Valdiator</w:t>
-      </w:r>
-      <w:proofErr w:type="spellEnd"/>
-      <w:r>
-        <w:t xml:space="preserve"> für den Datei-Typ geschrieben. Dieser ist in Abbildung [*</w:t>
-      </w:r>
-      <w:proofErr w:type="spellStart"/>
-      <w:r>
-        <w:rPr>
-          <w:color w:val="FF0000"/>
-        </w:rPr>
-        <w:t>create</w:t>
-      </w:r>
-      <w:proofErr w:type="spellEnd"/>
-      <w:r>
-        <w:rPr>
-          <w:color w:val="FF0000"/>
-        </w:rPr>
-        <w:t xml:space="preserve"> zu sehen</w:t>
-      </w:r>
-      <w:r>
-        <w:t>]</w:t>
-      </w:r>
-      <w:r>
-        <w:t xml:space="preserve"> und wird über die Datei App.js [</w:t>
-      </w:r>
-      <w:r>
-        <w:rPr>
-          <w:color w:val="FF0000"/>
-        </w:rPr>
-        <w:t>anhang</w:t>
-      </w:r>
-      <w:r>
-        <w:t xml:space="preserve">] als </w:t>
-      </w:r>
-      <w:proofErr w:type="spellStart"/>
-      <w:r>
-        <w:t>Valdationsregel</w:t>
-      </w:r>
-      <w:proofErr w:type="spellEnd"/>
-      <w:r>
-        <w:t xml:space="preserve"> </w:t>
-      </w:r>
-      <w:proofErr w:type="spellStart"/>
-      <w:r>
-        <w:t>integeriert</w:t>
-      </w:r>
-      <w:proofErr w:type="spellEnd"/>
-      <w:r>
-        <w:t>.</w:t>
-      </w:r>
-    </w:p>
-    <w:p>
-      <w:pPr>
-        <w:spacing w:line="240" w:lineRule="auto"/>
-        <w:jc w:val="both"/>
-      </w:pPr>
-    </w:p>
-    <w:p>
-      <w:pPr>
-        <w:pStyle w:val="berschrift2"/>
-        <w:spacing w:line="240" w:lineRule="auto"/>
-        <w:jc w:val="both"/>
-      </w:pPr>
-      <w:r>
-        <w:t>Umsetzung von Design</w:t>
-      </w:r>
-    </w:p>
-    <w:p>
-      <w:pPr>
-        <w:spacing w:line="240" w:lineRule="auto"/>
-        <w:jc w:val="both"/>
-      </w:pPr>
-      <w:r>
-        <w:t>Als nächstes wurde das Styling für die unter [</w:t>
-      </w:r>
-      <w:proofErr w:type="spellStart"/>
-      <w:r>
-        <w:t>ref</w:t>
-      </w:r>
-      <w:proofErr w:type="spellEnd"/>
-      <w:r>
-        <w:t xml:space="preserve"> </w:t>
-      </w:r>
-      <w:proofErr w:type="spellStart"/>
-      <w:r>
-        <w:t>erstellung</w:t>
-      </w:r>
-      <w:proofErr w:type="spellEnd"/>
-      <w:r>
-        <w:t xml:space="preserve"> </w:t>
-      </w:r>
-      <w:proofErr w:type="spellStart"/>
-      <w:r>
-        <w:t>vue</w:t>
-      </w:r>
-      <w:proofErr w:type="spellEnd"/>
-      <w:r>
-        <w:t xml:space="preserve"> </w:t>
-      </w:r>
-      <w:proofErr w:type="spellStart"/>
-      <w:r>
-        <w:t>komponenten</w:t>
-      </w:r>
-      <w:proofErr w:type="spellEnd"/>
-      <w:r>
-        <w:t>] erstellen Komponenten anhand der Entwürfe unter [</w:t>
-      </w:r>
-      <w:proofErr w:type="spellStart"/>
-      <w:r>
-        <w:t>erstllung</w:t>
-      </w:r>
-      <w:proofErr w:type="spellEnd"/>
-      <w:r>
-        <w:t xml:space="preserve"> </w:t>
-      </w:r>
-      <w:proofErr w:type="spellStart"/>
-      <w:r>
-        <w:t>entwurf</w:t>
-      </w:r>
-      <w:proofErr w:type="spellEnd"/>
-      <w:r>
-        <w:t xml:space="preserve"> </w:t>
-      </w:r>
-      <w:proofErr w:type="spellStart"/>
-      <w:r>
-        <w:t>fuer</w:t>
-      </w:r>
-      <w:proofErr w:type="spellEnd"/>
-      <w:r>
-        <w:t xml:space="preserve"> </w:t>
-      </w:r>
-      <w:proofErr w:type="spellStart"/>
-      <w:r>
-        <w:t>content</w:t>
-      </w:r>
-      <w:proofErr w:type="spellEnd"/>
-      <w:r>
-        <w:t>], sowie das Design der Seitenelemente umgesetzt.</w:t>
-      </w:r>
-      <w:r>
-        <w:t xml:space="preserve"> Zu sehen ist das Ergebnis in Anhang [*</w:t>
-      </w:r>
-      <w:proofErr w:type="spellStart"/>
-      <w:r>
-        <w:rPr>
-          <w:color w:val="FF0000"/>
-        </w:rPr>
-        <w:t>create</w:t>
-      </w:r>
-      <w:proofErr w:type="spellEnd"/>
-      <w:r>
-        <w:t>].</w:t>
-      </w:r>
-    </w:p>
-    <w:p>
-      <w:pPr>
-        <w:spacing w:line="240" w:lineRule="auto"/>
-        <w:jc w:val="both"/>
-      </w:pPr>
-      <w:r>
-        <w:t>Anhang [*</w:t>
-      </w:r>
-      <w:proofErr w:type="spellStart"/>
-      <w:r>
-        <w:rPr>
-          <w:color w:val="FF0000"/>
-        </w:rPr>
-        <w:t>create</w:t>
-      </w:r>
-      <w:proofErr w:type="spellEnd"/>
-      <w:r>
-        <w:t>]</w:t>
-      </w:r>
-    </w:p>
-    <w:p>
-      <w:pPr>
-        <w:spacing w:line="240" w:lineRule="auto"/>
-        <w:jc w:val="both"/>
-      </w:pPr>
-    </w:p>
-    <w:p>
-      <w:pPr>
-        <w:pStyle w:val="berschrift2"/>
-        <w:spacing w:line="240" w:lineRule="auto"/>
-        <w:jc w:val="both"/>
-      </w:pPr>
-      <w:r>
-        <w:t xml:space="preserve">Routing </w:t>
-      </w:r>
-    </w:p>
-    <w:p>
-      <w:pPr>
-        <w:spacing w:line="240" w:lineRule="auto"/>
-        <w:jc w:val="both"/>
-      </w:pPr>
-      <w:r>
-        <w:t>Im nächsten Schritt wurde</w:t>
-      </w:r>
-      <w:r>
-        <w:t xml:space="preserve"> das Routing in der </w:t>
-      </w:r>
-      <w:proofErr w:type="spellStart"/>
-      <w:r>
-        <w:t>Vue</w:t>
-      </w:r>
-      <w:proofErr w:type="spellEnd"/>
-      <w:r>
-        <w:t xml:space="preserve"> Applikation so angepasst, dass Verschiedenen Seiten nun über die gleiche View in der </w:t>
-      </w:r>
-      <w:proofErr w:type="spellStart"/>
-      <w:r>
-        <w:t>Vue</w:t>
-      </w:r>
-      <w:proofErr w:type="spellEnd"/>
-      <w:r>
-        <w:t xml:space="preserve"> Applikation dargestellt werden, und eine Dynamische Seiten-Navigation eingesetzt werden konnte. </w:t>
-      </w:r>
-    </w:p>
-    <w:p>
-      <w:pPr>
-        <w:spacing w:line="240" w:lineRule="auto"/>
-        <w:jc w:val="both"/>
-      </w:pPr>
-    </w:p>
-    <w:p>
-      <w:pPr>
-        <w:spacing w:line="240" w:lineRule="auto"/>
-        <w:jc w:val="both"/>
-      </w:pPr>
-      <w:r>
-        <w:t>Um den URL-</w:t>
-      </w:r>
-      <w:proofErr w:type="spellStart"/>
-      <w:r>
-        <w:t>Paramter</w:t>
-      </w:r>
-      <w:proofErr w:type="spellEnd"/>
-      <w:r>
-        <w:t xml:space="preserve"> von einzelnen Seiten anzupassen</w:t>
-      </w:r>
-      <w:r>
-        <w:t xml:space="preserve"> </w:t>
-      </w:r>
-      <w:r>
-        <w:t>wurde im Backend zu dem Seitentyp eine Option für ein wählbares URL-Segment eingefügt, dies ist in Abbildung[*</w:t>
-      </w:r>
-      <w:proofErr w:type="spellStart"/>
-      <w:r>
-        <w:rPr>
-          <w:color w:val="FF0000"/>
-        </w:rPr>
-        <w:t>create</w:t>
-      </w:r>
-      <w:proofErr w:type="spellEnd"/>
-      <w:r>
-        <w:t xml:space="preserve">] zu sehen. </w:t>
-      </w:r>
-    </w:p>
-    <w:p>
-      <w:pPr>
-        <w:spacing w:line="240" w:lineRule="auto"/>
-        <w:jc w:val="both"/>
-      </w:pPr>
-      <w:r>
-        <w:t>[*</w:t>
-      </w:r>
-      <w:proofErr w:type="spellStart"/>
-      <w:r>
-        <w:t>create</w:t>
-      </w:r>
-      <w:proofErr w:type="spellEnd"/>
-      <w:r>
-        <w:t>]</w:t>
-      </w:r>
-    </w:p>
-    <w:p>
-      <w:pPr>
-        <w:spacing w:line="240" w:lineRule="auto"/>
-        <w:jc w:val="both"/>
-      </w:pPr>
-    </w:p>
-    <w:p>
-      <w:pPr>
-        <w:spacing w:line="240" w:lineRule="auto"/>
-        <w:jc w:val="both"/>
-      </w:pPr>
-      <w:r>
-        <w:lastRenderedPageBreak/>
+    </w:p>
+    <w:p>
+      <w:pPr>
+        <w:spacing w:line="240" w:lineRule="auto"/>
+        <w:jc w:val="both"/>
+      </w:pPr>
+      <w:r>
         <w:t xml:space="preserve">Im </w:t>
       </w:r>
       <w:proofErr w:type="spellStart"/>
@@ -7319,6 +7360,7 @@
         <w:jc w:val="both"/>
       </w:pPr>
       <w:r>
+        <w:lastRenderedPageBreak/>
         <w:t>Dokumentation</w:t>
       </w:r>
     </w:p>
@@ -7376,7 +7418,6 @@
         <w:jc w:val="both"/>
       </w:pPr>
       <w:r>
-        <w:lastRenderedPageBreak/>
         <w:t>Kundendokumentation</w:t>
       </w:r>
     </w:p>
@@ -8214,6 +8255,7 @@
             </w:pPr>
             <w:proofErr w:type="spellStart"/>
             <w:r>
+              <w:lastRenderedPageBreak/>
               <w:t>Grundeinrichtung</w:t>
             </w:r>
             <w:proofErr w:type="spellEnd"/>
@@ -8822,7 +8864,6 @@
               <w:rPr>
                 <w:lang w:val="de-DE"/>
               </w:rPr>
-              <w:lastRenderedPageBreak/>
               <w:t xml:space="preserve">Erstellung von Objekten aus Daten von </w:t>
             </w:r>
             <w:proofErr w:type="spellStart"/>
@@ -10114,6 +10155,7 @@
         <w:jc w:val="both"/>
       </w:pPr>
       <w:r>
+        <w:lastRenderedPageBreak/>
         <w:t>Die Gesamtzeit hat sich trotz dieser Änderungen nicht verändert.</w:t>
       </w:r>
     </w:p>
@@ -10176,11 +10218,7 @@
       </w:r>
       <w:proofErr w:type="spellEnd"/>
       <w:r>
-        <w:t xml:space="preserve"> </w:t>
-      </w:r>
-      <w:r>
-        <w:lastRenderedPageBreak/>
-        <w:t xml:space="preserve">Applikation ging überraschend leicht von der Hand. Das entstandene Produkt dient für die </w:t>
+        <w:t xml:space="preserve"> Applikation ging überraschend leicht von der Hand. Das entstandene Produkt dient für die </w:t>
       </w:r>
       <w:proofErr w:type="spellStart"/>
       <w:r>
@@ -10706,7 +10744,7 @@
         <w:sz w:val="18"/>
         <w:szCs w:val="10"/>
       </w:rPr>
-      <w:t>17</w:t>
+      <w:t>13</w:t>
     </w:r>
     <w:r>
       <w:rPr>
@@ -17148,7 +17186,7 @@
 </file>
 
 <file path=customXml/itemProps2.xml><?xml version="1.0" encoding="utf-8"?>
-<ds:datastoreItem xmlns:ds="http://schemas.openxmlformats.org/officeDocument/2006/customXml" ds:itemID="{CFDA32B8-72B1-42A3-AA73-648EEECE0EE9}">
+<ds:datastoreItem xmlns:ds="http://schemas.openxmlformats.org/officeDocument/2006/customXml" ds:itemID="{94A7B814-044A-448D-8BA5-FE7BA1194276}">
   <ds:schemaRefs>
     <ds:schemaRef ds:uri="http://schemas.openxmlformats.org/officeDocument/2006/bibliography"/>
   </ds:schemaRefs>

--- a/Dokumentation/Dokumentation_gut_formatiert.docx
+++ b/Dokumentation/Dokumentation_gut_formatiert.docx
@@ -1186,6 +1186,283 @@
     </w:p>
     <w:p>
       <w:pPr>
+        <w:spacing w:line="240" w:lineRule="auto"/>
+        <w:ind w:left="0"/>
+        <w:jc w:val="both"/>
+      </w:pPr>
+      <w:r>
+        <w:fldChar w:fldCharType="end"/>
+      </w:r>
+      <w:r>
+        <w:t xml:space="preserve"> </w:t>
+      </w:r>
+      <w:r>
+        <w:t>Inhaltsverzeichnis</w:t>
+      </w:r>
+    </w:p>
+    <w:p>
+      <w:pPr>
+        <w:spacing w:line="240" w:lineRule="auto"/>
+        <w:jc w:val="both"/>
+      </w:pPr>
+      <w:r>
+        <w:t>1.Ausgangssituation</w:t>
+      </w:r>
+    </w:p>
+    <w:p>
+      <w:pPr>
+        <w:spacing w:line="240" w:lineRule="auto"/>
+        <w:jc w:val="both"/>
+        <w:rPr>
+          <w:color w:val="FF0000"/>
+        </w:rPr>
+      </w:pPr>
+      <w:r>
+        <w:t>1.1 Analyse des Projektauftrags (ist analyse, siehe projektnatrag)</w:t>
+      </w:r>
+      <w:r>
+        <w:t xml:space="preserve"> [1.1 Projektbeschreibung]</w:t>
+      </w:r>
+    </w:p>
+    <w:p>
+      <w:pPr>
+        <w:spacing w:line="240" w:lineRule="auto"/>
+        <w:jc w:val="both"/>
+      </w:pPr>
+      <w:r>
+        <w:t>1.2 Ableitung der Projektziele und Projektabgenzung</w:t>
+      </w:r>
+      <w:r>
+        <w:t xml:space="preserve"> </w:t>
+      </w:r>
+      <w:r>
+        <w:t>[1.2/1.3</w:t>
+      </w:r>
+      <w:r>
+        <w:t>/1.4</w:t>
+      </w:r>
+      <w:r>
+        <w:t>]</w:t>
+      </w:r>
+    </w:p>
+    <w:p>
+      <w:pPr>
+        <w:spacing w:line="240" w:lineRule="auto"/>
+        <w:jc w:val="both"/>
+      </w:pPr>
+      <w:r>
+        <w:t>1.3 Darstellung des Projektumfeldes und der betrieblichen schnittstellen</w:t>
+      </w:r>
+      <w:r>
+        <w:t xml:space="preserve"> [1.5]</w:t>
+      </w:r>
+    </w:p>
+    <w:p>
+      <w:pPr>
+        <w:spacing w:line="240" w:lineRule="auto"/>
+        <w:jc w:val="both"/>
+        <w:rPr>
+          <w:color w:val="FF0000"/>
+        </w:rPr>
+      </w:pPr>
+      <w:r>
+        <w:rPr>
+          <w:color w:val="FF0000"/>
+        </w:rPr>
+        <w:t>2.</w:t>
+      </w:r>
+      <w:r>
+        <w:t>Resourcen/-Ablaufplan</w:t>
+      </w:r>
+    </w:p>
+    <w:p>
+      <w:pPr>
+        <w:spacing w:line="240" w:lineRule="auto"/>
+        <w:jc w:val="both"/>
+      </w:pPr>
+      <w:r>
+        <w:t>2.1 Projektmanagement, Terminplanung, Ablaufplan (inkl. Meilensteine)</w:t>
+      </w:r>
+      <w:r>
+        <w:t xml:space="preserve"> [2.1/2.2]</w:t>
+      </w:r>
+    </w:p>
+    <w:p>
+      <w:pPr>
+        <w:spacing w:line="240" w:lineRule="auto"/>
+        <w:jc w:val="both"/>
+      </w:pPr>
+      <w:r>
+        <w:t>2.2 Plaunung der Qualitätssicherun</w:t>
+      </w:r>
+      <w:r>
+        <w:t>g (projektbezogen und technisch) [2.3]</w:t>
+      </w:r>
+    </w:p>
+    <w:p>
+      <w:pPr>
+        <w:spacing w:line="240" w:lineRule="auto"/>
+        <w:jc w:val="both"/>
+      </w:pPr>
+      <w:r>
+        <w:t>(Soll Zustand)</w:t>
+      </w:r>
+    </w:p>
+    <w:p>
+      <w:pPr>
+        <w:spacing w:line="240" w:lineRule="auto"/>
+        <w:jc w:val="both"/>
+      </w:pPr>
+      <w:r>
+        <w:t>3. Durchführung und Auftagsbeschreibung</w:t>
+      </w:r>
+    </w:p>
+    <w:p>
+      <w:pPr>
+        <w:spacing w:line="240" w:lineRule="auto"/>
+        <w:jc w:val="both"/>
+      </w:pPr>
+      <w:r>
+        <w:rPr>
+          <w:color w:val="FF0000"/>
+        </w:rPr>
+        <w:t>3.1</w:t>
+      </w:r>
+      <w:r>
+        <w:t xml:space="preserve"> Prozess-Schnitte und vorgehensweise, was habe ich gemacht?</w:t>
+      </w:r>
+      <w:r>
+        <w:t xml:space="preserve"> [6]</w:t>
+      </w:r>
+    </w:p>
+    <w:p>
+      <w:pPr>
+        <w:spacing w:line="240" w:lineRule="auto"/>
+        <w:jc w:val="both"/>
+        <w:rPr>
+          <w:color w:val="70AD47" w:themeColor="accent6"/>
+        </w:rPr>
+      </w:pPr>
+      <w:r>
+        <w:rPr>
+          <w:color w:val="70AD47" w:themeColor="accent6"/>
+        </w:rPr>
+        <w:t>(</w:t>
+      </w:r>
+      <w:r>
+        <w:rPr>
+          <w:color w:val="70AD47" w:themeColor="accent6"/>
+        </w:rPr>
+        <w:t xml:space="preserve"> </w:t>
+      </w:r>
+      <w:r>
+        <w:t>Progarmmablaufplan, ER-Diagramme usw.)</w:t>
+      </w:r>
+    </w:p>
+    <w:p>
+      <w:pPr>
+        <w:spacing w:line="240" w:lineRule="auto"/>
+        <w:jc w:val="both"/>
+      </w:pPr>
+      <w:r>
+        <w:t>3.2 Abweichunge Anpassung, Entscheidungen  [6.7]</w:t>
+      </w:r>
+    </w:p>
+    <w:p>
+      <w:pPr>
+        <w:spacing w:line="240" w:lineRule="auto"/>
+        <w:jc w:val="both"/>
+      </w:pPr>
+      <w:r>
+        <w:rPr>
+          <w:color w:val="FF0000"/>
+        </w:rPr>
+        <w:t xml:space="preserve">3.3 </w:t>
+      </w:r>
+      <w:r>
+        <w:t>Maßnhmen zur Qualitätskontrolle (Projektbez. Und tech.)</w:t>
+      </w:r>
+    </w:p>
+    <w:p>
+      <w:pPr>
+        <w:spacing w:line="240" w:lineRule="auto"/>
+        <w:jc w:val="both"/>
+      </w:pPr>
+      <w:r>
+        <w:t>4.Projektabchluss</w:t>
+      </w:r>
+    </w:p>
+    <w:p>
+      <w:pPr>
+        <w:spacing w:line="240" w:lineRule="auto"/>
+        <w:jc w:val="both"/>
+      </w:pPr>
+      <w:r>
+        <w:t>4.1 Soll-ist-Vergleich (Abweichung, Anpassungen)</w:t>
+      </w:r>
+    </w:p>
+    <w:p>
+      <w:pPr>
+        <w:spacing w:line="240" w:lineRule="auto"/>
+        <w:jc w:val="both"/>
+      </w:pPr>
+      <w:r>
+        <w:t>4.2 Reflexion/Fazit</w:t>
+      </w:r>
+    </w:p>
+    <w:p>
+      <w:pPr>
+        <w:spacing w:line="240" w:lineRule="auto"/>
+        <w:jc w:val="both"/>
+      </w:pPr>
+      <w:r>
+        <w:t>4.3 Optimierungsmöglickeiten/Ausblick</w:t>
+      </w:r>
+    </w:p>
+    <w:p>
+      <w:pPr>
+        <w:spacing w:line="240" w:lineRule="auto"/>
+        <w:jc w:val="both"/>
+      </w:pPr>
+    </w:p>
+    <w:p>
+      <w:pPr>
+        <w:spacing w:line="240" w:lineRule="auto"/>
+        <w:jc w:val="both"/>
+      </w:pPr>
+    </w:p>
+    <w:p>
+      <w:pPr>
+        <w:spacing w:line="240" w:lineRule="auto"/>
+        <w:jc w:val="both"/>
+      </w:pPr>
+    </w:p>
+    <w:p>
+      <w:pPr>
+        <w:spacing w:line="240" w:lineRule="auto"/>
+        <w:jc w:val="both"/>
+      </w:pPr>
+    </w:p>
+    <w:p>
+      <w:pPr>
+        <w:spacing w:line="240" w:lineRule="auto"/>
+        <w:jc w:val="both"/>
+      </w:pPr>
+    </w:p>
+    <w:p>
+      <w:pPr>
+        <w:spacing w:line="240" w:lineRule="auto"/>
+        <w:jc w:val="both"/>
+      </w:pPr>
+    </w:p>
+    <w:p>
+      <w:pPr>
+        <w:spacing w:line="240" w:lineRule="auto"/>
+        <w:jc w:val="both"/>
+      </w:pPr>
+    </w:p>
+    <w:p>
+      <w:pPr>
         <w:pStyle w:val="Heading1"/>
         <w:numPr>
           <w:ilvl w:val="0"/>
@@ -1198,9 +1475,6 @@
           <w:sz w:val="22"/>
         </w:rPr>
       </w:pPr>
-      <w:r>
-        <w:fldChar w:fldCharType="end"/>
-      </w:r>
     </w:p>
     <w:p>
       <w:pPr>
@@ -1214,275 +1488,8 @@
       <w:bookmarkEnd w:id="0"/>
       <w:r>
         <w:lastRenderedPageBreak/>
-        <w:t>Inhaltsverzeichnis</w:t>
-      </w:r>
-    </w:p>
-    <w:p>
-      <w:pPr>
-        <w:spacing w:line="240" w:lineRule="auto"/>
-        <w:jc w:val="both"/>
-      </w:pPr>
-      <w:r>
-        <w:t>1.Ausgangssituation</w:t>
-      </w:r>
-    </w:p>
-    <w:p>
-      <w:pPr>
-        <w:spacing w:line="240" w:lineRule="auto"/>
-        <w:jc w:val="both"/>
-        <w:rPr>
-          <w:color w:val="FF0000"/>
-        </w:rPr>
-      </w:pPr>
-      <w:r>
-        <w:t>1.1 Analyse des Projektauftrags (ist analyse, siehe projektnatrag)</w:t>
-      </w:r>
-      <w:r>
-        <w:t xml:space="preserve"> [1.1 Projektbeschreibung]</w:t>
-      </w:r>
-    </w:p>
-    <w:p>
-      <w:pPr>
-        <w:spacing w:line="240" w:lineRule="auto"/>
-        <w:jc w:val="both"/>
-      </w:pPr>
-      <w:r>
-        <w:t>1.2 Ableitung der Projektziele und Projektabgenzung</w:t>
-      </w:r>
-      <w:r>
         <w:t xml:space="preserve"> </w:t>
       </w:r>
-      <w:r>
-        <w:t>[1.2/1.3</w:t>
-      </w:r>
-      <w:r>
-        <w:t>/1.4</w:t>
-      </w:r>
-      <w:r>
-        <w:t>]</w:t>
-      </w:r>
-    </w:p>
-    <w:p>
-      <w:pPr>
-        <w:spacing w:line="240" w:lineRule="auto"/>
-        <w:jc w:val="both"/>
-      </w:pPr>
-      <w:r>
-        <w:t>1.3 Darstellung des Projektumfeldes und der betrieblichen schnittstellen</w:t>
-      </w:r>
-      <w:r>
-        <w:t xml:space="preserve"> [1.5]</w:t>
-      </w:r>
-    </w:p>
-    <w:p>
-      <w:pPr>
-        <w:spacing w:line="240" w:lineRule="auto"/>
-        <w:jc w:val="both"/>
-        <w:rPr>
-          <w:color w:val="FF0000"/>
-        </w:rPr>
-      </w:pPr>
-      <w:r>
-        <w:rPr>
-          <w:color w:val="FF0000"/>
-        </w:rPr>
-        <w:t>2.</w:t>
-      </w:r>
-      <w:r>
-        <w:t>Resourcen/-Ablaufplan</w:t>
-      </w:r>
-    </w:p>
-    <w:p>
-      <w:pPr>
-        <w:spacing w:line="240" w:lineRule="auto"/>
-        <w:jc w:val="both"/>
-      </w:pPr>
-      <w:r>
-        <w:t>2.1 Projektmanagement, Terminplanung, Ablaufplan (inkl. Meilensteine)</w:t>
-      </w:r>
-      <w:r>
-        <w:t xml:space="preserve"> [2.1/2.2]</w:t>
-      </w:r>
-    </w:p>
-    <w:p>
-      <w:pPr>
-        <w:spacing w:line="240" w:lineRule="auto"/>
-        <w:jc w:val="both"/>
-      </w:pPr>
-      <w:r>
-        <w:t>2.2 Plaunung der Qualitätssicherun</w:t>
-      </w:r>
-      <w:r>
-        <w:t>g (projektbezogen und technisch) [2.3]</w:t>
-      </w:r>
-    </w:p>
-    <w:p>
-      <w:pPr>
-        <w:spacing w:line="240" w:lineRule="auto"/>
-        <w:jc w:val="both"/>
-      </w:pPr>
-      <w:r>
-        <w:t>(Soll Zustand)</w:t>
-      </w:r>
-    </w:p>
-    <w:p>
-      <w:pPr>
-        <w:spacing w:line="240" w:lineRule="auto"/>
-        <w:jc w:val="both"/>
-      </w:pPr>
-      <w:r>
-        <w:t>3. Durchführung und Auftagsbeschreibung</w:t>
-      </w:r>
-    </w:p>
-    <w:p>
-      <w:pPr>
-        <w:spacing w:line="240" w:lineRule="auto"/>
-        <w:jc w:val="both"/>
-      </w:pPr>
-      <w:r>
-        <w:rPr>
-          <w:color w:val="FF0000"/>
-        </w:rPr>
-        <w:t>3.1</w:t>
-      </w:r>
-      <w:r>
-        <w:t xml:space="preserve"> Prozess-Schnitte und vorgehensweise, was habe ich gemacht?</w:t>
-      </w:r>
-      <w:r>
-        <w:t xml:space="preserve"> [6]</w:t>
-      </w:r>
-    </w:p>
-    <w:p>
-      <w:pPr>
-        <w:spacing w:line="240" w:lineRule="auto"/>
-        <w:jc w:val="both"/>
-        <w:rPr>
-          <w:color w:val="70AD47" w:themeColor="accent6"/>
-        </w:rPr>
-      </w:pPr>
-      <w:r>
-        <w:rPr>
-          <w:color w:val="70AD47" w:themeColor="accent6"/>
-        </w:rPr>
-        <w:t>(</w:t>
-      </w:r>
-      <w:r>
-        <w:rPr>
-          <w:color w:val="70AD47" w:themeColor="accent6"/>
-        </w:rPr>
-        <w:t xml:space="preserve"> </w:t>
-      </w:r>
-      <w:r>
-        <w:t>Progarmmablaufplan, ER-Diagramme usw.)</w:t>
-      </w:r>
-    </w:p>
-    <w:p>
-      <w:pPr>
-        <w:spacing w:line="240" w:lineRule="auto"/>
-        <w:jc w:val="both"/>
-      </w:pPr>
-      <w:r>
-        <w:t>3.2 Abweichunge Anpassung, Entscheidungen  [6.7]</w:t>
-      </w:r>
-    </w:p>
-    <w:p>
-      <w:pPr>
-        <w:spacing w:line="240" w:lineRule="auto"/>
-        <w:jc w:val="both"/>
-      </w:pPr>
-      <w:r>
-        <w:rPr>
-          <w:color w:val="FF0000"/>
-        </w:rPr>
-        <w:t xml:space="preserve">3.3 </w:t>
-      </w:r>
-      <w:r>
-        <w:t>Maßnhmen zur Qualitätskontrolle (Projektbez. Und tech.)</w:t>
-      </w:r>
-    </w:p>
-    <w:p>
-      <w:pPr>
-        <w:spacing w:line="240" w:lineRule="auto"/>
-        <w:jc w:val="both"/>
-      </w:pPr>
-      <w:r>
-        <w:t>4.Projektabchluss</w:t>
-      </w:r>
-    </w:p>
-    <w:p>
-      <w:pPr>
-        <w:spacing w:line="240" w:lineRule="auto"/>
-        <w:jc w:val="both"/>
-      </w:pPr>
-      <w:r>
-        <w:t>4.1 Soll-ist-Vergleich (Abweichung, Anpassungen)</w:t>
-      </w:r>
-    </w:p>
-    <w:p>
-      <w:pPr>
-        <w:spacing w:line="240" w:lineRule="auto"/>
-        <w:jc w:val="both"/>
-      </w:pPr>
-      <w:r>
-        <w:t>4.2 Reflexion/Fazit</w:t>
-      </w:r>
-    </w:p>
-    <w:p>
-      <w:pPr>
-        <w:spacing w:line="240" w:lineRule="auto"/>
-        <w:jc w:val="both"/>
-      </w:pPr>
-      <w:r>
-        <w:t>4.3 Optimierungsmöglickeiten/Ausblick</w:t>
-      </w:r>
-    </w:p>
-    <w:p>
-      <w:pPr>
-        <w:spacing w:line="240" w:lineRule="auto"/>
-        <w:jc w:val="both"/>
-      </w:pPr>
-    </w:p>
-    <w:p>
-      <w:pPr>
-        <w:spacing w:line="240" w:lineRule="auto"/>
-        <w:jc w:val="both"/>
-      </w:pPr>
-    </w:p>
-    <w:p>
-      <w:pPr>
-        <w:spacing w:line="240" w:lineRule="auto"/>
-        <w:jc w:val="both"/>
-      </w:pPr>
-    </w:p>
-    <w:p>
-      <w:pPr>
-        <w:spacing w:line="240" w:lineRule="auto"/>
-        <w:jc w:val="both"/>
-      </w:pPr>
-    </w:p>
-    <w:p>
-      <w:pPr>
-        <w:spacing w:line="240" w:lineRule="auto"/>
-        <w:jc w:val="both"/>
-      </w:pPr>
-    </w:p>
-    <w:p>
-      <w:pPr>
-        <w:spacing w:line="240" w:lineRule="auto"/>
-        <w:jc w:val="both"/>
-      </w:pPr>
-    </w:p>
-    <w:p>
-      <w:pPr>
-        <w:spacing w:line="240" w:lineRule="auto"/>
-        <w:jc w:val="both"/>
-      </w:pPr>
-    </w:p>
-    <w:p>
-      <w:pPr>
-        <w:spacing w:line="240" w:lineRule="auto"/>
-        <w:jc w:val="both"/>
-      </w:pPr>
     </w:p>
     <w:p>
       <w:pPr>
@@ -1572,7 +1579,6 @@
         <w:jc w:val="both"/>
       </w:pPr>
       <w:r>
-        <w:lastRenderedPageBreak/>
         <w:t>Projektbeschreibung</w:t>
       </w:r>
     </w:p>
@@ -1674,6 +1680,7 @@
         <w:jc w:val="both"/>
       </w:pPr>
       <w:r>
+        <w:lastRenderedPageBreak/>
         <w:t>Inte</w:t>
       </w:r>
       <w:r>
@@ -1740,7 +1747,6 @@
         <w:jc w:val="both"/>
       </w:pPr>
       <w:r>
-        <w:lastRenderedPageBreak/>
         <w:t xml:space="preserve">Ergebnis dieser Diskussion war, dass wir künftig auf Headless Content-Management-Systeme (CMS) setzen wollen, um kleinere Projekte, deren Anspruch nicht einer TYPO3- oder WordPress-Instanz entspricht, als schlanke und leicht zu aktualisierende Lösung zu realisieren. </w:t>
       </w:r>
     </w:p>
@@ -1813,7 +1819,11 @@
         <w:jc w:val="both"/>
       </w:pPr>
       <w:r>
-        <w:t>Da die auf der Typo-3-Webseite der Agentur bestehende Lösung zur Rekrutierung neuer Mitarbeiter zum einen nur einen unzuverlässigen Mailversand, durch den Bewerbungen teilweise verloren gehen, sowie keine ansprechende Nutzer-Oberfläche bietet, und eine Erweiterung der bestehenden-Typo3 Instanz sehr Zeitaufwendig wäre, ist das Ziel zum einem das Erstellen einer Bewerberplattform, die sich aus einem Headless CMS, in dem Daten gefpflegt werden, und einer Vue.js Applikation, die die Daten Dynamisch ausließt und daraus ein Front-End erstellt, zusammensetzt. Diese Lösung soll im Nachgang die bestehende Lösung zur Rekrutierung von Mitarbeitern über die Homepage erstetzten. Des weiteren besteht das Ziel einer Evaluation des Einsatztes von Headless CMS in kleineren bis mittelgroßen Projekten, die auf der Auswertung der Ergebnisse  basiert. Dies könnte uns langfristig ermöglichen die Kundenzufriedenheit dadurch zu erhöhen, dass weniger Kosten bei Updates entstehen.</w:t>
+        <w:t xml:space="preserve">Da die auf der Typo-3-Webseite der Agentur bestehende Lösung zur Rekrutierung neuer Mitarbeiter zum einen nur einen unzuverlässigen Mailversand, durch den Bewerbungen teilweise verloren gehen, sowie keine ansprechende Nutzer-Oberfläche bietet, und eine Erweiterung der bestehenden-Typo3 Instanz sehr Zeitaufwendig wäre, ist das Ziel zum einem das Erstellen einer Bewerberplattform, die sich aus einem Headless CMS, in dem Daten gefpflegt werden, und einer Vue.js Applikation, die die Daten Dynamisch ausließt und daraus ein Front-End erstellt, zusammensetzt. Diese Lösung soll im Nachgang die bestehende Lösung </w:t>
+      </w:r>
+      <w:r>
+        <w:lastRenderedPageBreak/>
+        <w:t>zur Rekrutierung von Mitarbeitern über die Homepage erstetzten. Des weiteren besteht das Ziel einer Evaluation des Einsatztes von Headless CMS in kleineren bis mittelgroßen Projekten, die auf der Auswertung der Ergebnisse  basiert. Dies könnte uns langfristig ermöglichen die Kundenzufriedenheit dadurch zu erhöhen, dass weniger Kosten bei Updates entstehen.</w:t>
       </w:r>
     </w:p>
     <w:p>
@@ -1899,7 +1909,6 @@
         <w:jc w:val="both"/>
       </w:pPr>
       <w:r>
-        <w:lastRenderedPageBreak/>
         <w:t>Projektschnittstellen</w:t>
       </w:r>
     </w:p>
@@ -2091,6 +2100,7 @@
         <w:jc w:val="both"/>
       </w:pPr>
       <w:r>
+        <w:lastRenderedPageBreak/>
         <w:t>Im Anhang [*</w:t>
       </w:r>
       <w:r>
@@ -2175,11 +2185,37 @@
         <w:t xml:space="preserve">crum orientiert ist. </w:t>
       </w:r>
       <w:r>
-        <w:t xml:space="preserve">Es werden zunächst die allgemeinen Anforderungen an die Plattform in einem Anstoß-Meeting definert und einem Dokument, angelehnt an den Produkt-Backlog von Scrum, festgehalten. Darauf hin werden Schritte für einen Arbeitszyklus (angelehnt an einen </w:t>
-      </w:r>
-      <w:r>
-        <w:lastRenderedPageBreak/>
-        <w:t>SCRUM-Sprint) geplant, der als erster Zyklus den Großteil der Anforderungen der nach Priorität geordnet abarbeitet. Die Ergebnisse werden dann in einer Iteration des Projektes in einem weiteren Meeting vorgestellt und besprochen. Hierauf hin wird aus dem Feedback und den eventuell Angepassten allgemeinen Anforderungen, die im Product Backlog ergänzt werden können, der nächste Arbeitszyklus geplant. Dieser enhält Anpassungen von bestehenden Elementen (iterativer Charakter, besonders im Beriech der Gestaltung) sowie neue Anforderungen (inkrementell). Für den Bearbeitungszeitrum wurden insgesamt drei Meetings eingeplant. Die Zeitplanung wurde in einem Gantt-Diagramm visualisert, dieses befindet sich im Anhang [*</w:t>
+        <w:t xml:space="preserve">Es werden zunächst die allgemeinen Anforderungen an die Plattform in einem Anstoß-Meeting definert und einem Dokument, angelehnt an den Produkt-Backlog von Scrum, festgehalten. Darauf hin werden Schritte für einen Arbeitszyklus (angelehnt an einen SCRUM-Sprint) geplant, der als erster Zyklus </w:t>
+      </w:r>
+      <w:r>
+        <w:t>primär alle Haupt-</w:t>
+      </w:r>
+      <w:r>
+        <w:t>Anforderungen</w:t>
+      </w:r>
+      <w:r>
+        <w:t>, sekundär die weiteren Anforderungen</w:t>
+      </w:r>
+      <w:r>
+        <w:t xml:space="preserve"> der</w:t>
+      </w:r>
+      <w:r>
+        <w:t xml:space="preserve"> Priorität</w:t>
+      </w:r>
+      <w:r>
+        <w:t xml:space="preserve"> nach geordnet abarbeitet. Die Ergebnisse werden dann in einer Iteration des Projektes in einem weiteren Meeting vorgestellt und besprochen. Hierauf hin wird aus dem Feedback und den eventuell Angepassten allgemeinen Anforderungen, die im Product Backlog ergänzt werden können, der nächste Arbeitszyklus geplant. Dieser </w:t>
+      </w:r>
+      <w:r>
+        <w:t>kann</w:t>
+      </w:r>
+      <w:r>
+        <w:t xml:space="preserve"> Anpassungen von bestehenden Elementen (iterativer Charakter, besonders im Beriech der Gestaltung) sowie neue Anforderungen (inkrementell)</w:t>
+      </w:r>
+      <w:r>
+        <w:t>enthalten</w:t>
+      </w:r>
+      <w:r>
+        <w:t>. Für den Bearbeitungszeitrum wurden insgesamt drei Meetings eingeplant. Die Zeitplanung wurde in einem Gantt-Diagramm visualisert, dieses befindet sich im Anhang [*</w:t>
       </w:r>
       <w:r>
         <w:rPr>
@@ -2319,6 +2355,7 @@
         <w:jc w:val="both"/>
       </w:pPr>
       <w:r>
+        <w:lastRenderedPageBreak/>
         <w:t>Die Qualität soll zum einen Software-seitig durch Tests, als auch durch Code-Reviews durch die Leitung der Anwendung</w:t>
       </w:r>
       <w:r>
@@ -2337,7 +2374,19 @@
         <w:footnoteReference w:id="2"/>
       </w:r>
       <w:r>
-        <w:t xml:space="preserve"> Repository angelegt werden, das zur Versionskontrolle dient.</w:t>
+        <w:t xml:space="preserve"> Repository angelegt werden, das zur Version</w:t>
+      </w:r>
+      <w:r>
+        <w:t>ierung</w:t>
+      </w:r>
+      <w:r>
+        <w:t>s</w:t>
+      </w:r>
+      <w:r>
+        <w:t>kontrolle</w:t>
+      </w:r>
+      <w:r>
+        <w:t xml:space="preserve"> dient.</w:t>
       </w:r>
     </w:p>
     <w:p>
@@ -2378,6 +2427,9 @@
       <w:pPr>
         <w:spacing w:line="240" w:lineRule="auto"/>
         <w:jc w:val="both"/>
+        <w:rPr>
+          <w:lang w:val="en-US"/>
+        </w:rPr>
       </w:pPr>
       <w:r>
         <w:t xml:space="preserve">Hier </w:t>
@@ -2445,12 +2497,36 @@
       <w:r>
         <w:t xml:space="preserve">tform erfüllen soll, und ist nach Priorität sortiert. Auch wurde mir eine Sammlung von Texten/Inhalten für die einzelnen Seiten übergeben. </w:t>
       </w:r>
-    </w:p>
-    <w:p>
-      <w:pPr>
-        <w:spacing w:line="240" w:lineRule="auto"/>
-        <w:jc w:val="both"/>
-      </w:pPr>
+      <w:r>
+        <w:t xml:space="preserve">Die Iinteraktionen zwischen Beteiligten und dem System wurden in einem Use-Case-Diagramm dargestellt. Diese befindet sich im Anhang </w:t>
+      </w:r>
+      <w:r>
+        <w:rPr>
+          <w:lang w:val="en-US"/>
+        </w:rPr>
+        <w:t>[</w:t>
+      </w:r>
+      <w:r>
+        <w:rPr>
+          <w:color w:val="FFC000"/>
+          <w:lang w:val="en-US"/>
+        </w:rPr>
+        <w:t>insert</w:t>
+      </w:r>
+      <w:r>
+        <w:rPr>
+          <w:lang w:val="en-US"/>
+        </w:rPr>
+        <w:t>]</w:t>
+      </w:r>
+    </w:p>
+    <w:p>
+      <w:pPr>
+        <w:spacing w:line="240" w:lineRule="auto"/>
+        <w:jc w:val="both"/>
+      </w:pPr>
+      <w:bookmarkStart w:id="1" w:name="_GoBack"/>
+      <w:bookmarkEnd w:id="1"/>
     </w:p>
     <w:p>
       <w:pPr>
@@ -2459,38 +2535,163 @@
         <w:jc w:val="both"/>
       </w:pPr>
       <w:r>
+        <w:t xml:space="preserve"> Auswahl von Headless CMS</w:t>
+      </w:r>
+    </w:p>
+    <w:p>
+      <w:pPr>
+        <w:spacing w:line="240" w:lineRule="auto"/>
+        <w:jc w:val="both"/>
+      </w:pPr>
+      <w:r>
+        <w:t xml:space="preserve">Als zu verwendendes CMS habe ich mich für Strapi entschieden. </w:t>
+      </w:r>
+      <w:r>
+        <w:t xml:space="preserve">Es erfüllt alle Anforderungen, befindet sich unter einer </w:t>
+      </w:r>
+      <w:r>
+        <w:t>Open-Source-Linz</w:t>
+      </w:r>
+      <w:r>
+        <w:t>ens</w:t>
+      </w:r>
+      <w:r>
+        <w:t xml:space="preserve"> [2.1 </w:t>
+      </w:r>
+      <w:r>
+        <w:rPr>
+          <w:color w:val="FF0000"/>
+        </w:rPr>
+        <w:t>Resourcen Planung</w:t>
+      </w:r>
+      <w:r>
+        <w:t xml:space="preserve">], kann selbst gehostet werden, was ein großer Vorteil im Bezug auf DSGVO-Konformität und Unabhängigkeit von Anbietern mit sich bringt, bietet ein Verwaltungstool für hochgeladene Medien und eine Intuitive Benutzeroberfläch für Redakteure. Zudem werden Daten ausschließlich im JSON-Format </w:t>
+      </w:r>
+      <w:r>
+        <w:rPr>
+          <w:rStyle w:val="FootnoteReference"/>
+        </w:rPr>
+        <w:footnoteReference w:id="3"/>
+      </w:r>
+      <w:r>
+        <w:t>Bereitgestellt, was sich gut mit Vue</w:t>
+      </w:r>
+      <w:r>
+        <w:t>.js</w:t>
+      </w:r>
+      <w:r>
+        <w:t xml:space="preserve"> kombinieren lässt, da </w:t>
+      </w:r>
+      <w:r>
+        <w:t>Vue.js auf JavaScript basiert</w:t>
+      </w:r>
+      <w:r>
+        <w:t>.</w:t>
+      </w:r>
+    </w:p>
+    <w:p>
+      <w:pPr>
+        <w:spacing w:line="240" w:lineRule="auto"/>
+        <w:jc w:val="both"/>
+      </w:pPr>
+    </w:p>
+    <w:p>
+      <w:pPr>
+        <w:pStyle w:val="Heading2"/>
+        <w:spacing w:line="240" w:lineRule="auto"/>
+        <w:jc w:val="both"/>
+      </w:pPr>
+      <w:r>
+        <w:t>Auswahl von Formular Tool</w:t>
+      </w:r>
+    </w:p>
+    <w:p>
+      <w:pPr>
+        <w:spacing w:line="240" w:lineRule="auto"/>
+        <w:jc w:val="both"/>
+      </w:pPr>
+      <w:r>
+        <w:t>Ich habe mich</w:t>
+      </w:r>
+      <w:r>
+        <w:t xml:space="preserve"> nach einer Internetrecherche für die Integration von „Formkit“, einem Framework zum Er</w:t>
+      </w:r>
+      <w:r>
+        <w:t>stellen von Formularen in Vue.js</w:t>
+      </w:r>
+      <w:r>
+        <w:t xml:space="preserve">, entschieden. Es kann als  Node-Package installiert und in der </w:t>
+      </w:r>
+      <w:r>
+        <w:t>Vue-A</w:t>
+      </w:r>
+      <w:r>
+        <w:t>pplikation integriert werden. Es deckt alle nötigen Formular-Felder in seiner Funktionalität ab, bietet Multi-Step-Formulare</w:t>
+      </w:r>
+      <w:r>
+        <w:rPr>
+          <w:rStyle w:val="FootnoteReference"/>
+        </w:rPr>
+        <w:footnoteReference w:id="4"/>
+      </w:r>
+      <w:r>
+        <w:t>,</w:t>
+      </w:r>
+      <w:r>
+        <w:rPr>
+          <w:color w:val="FFC000"/>
+        </w:rPr>
+        <w:t xml:space="preserve"> </w:t>
+      </w:r>
+      <w:r>
+        <w:t>und hat eine ansprechende Funktionsweise.</w:t>
+      </w:r>
+      <w:r>
+        <w:t xml:space="preserve"> Zudem ist es möglich eigene Formular-Feld-Validat</w:t>
+      </w:r>
+      <w:r>
+        <w:t>ion</w:t>
+      </w:r>
+      <w:r>
+        <w:t>en</w:t>
+      </w:r>
+      <w:r>
+        <w:rPr>
+          <w:rStyle w:val="FootnoteReference"/>
+        </w:rPr>
+        <w:footnoteReference w:id="5"/>
+      </w:r>
+      <w:r>
+        <w:t xml:space="preserve"> zu erstellen.</w:t>
+      </w:r>
+    </w:p>
+    <w:p>
+      <w:pPr>
+        <w:spacing w:line="240" w:lineRule="auto"/>
+        <w:jc w:val="both"/>
+      </w:pPr>
+    </w:p>
+    <w:p>
+      <w:pPr>
+        <w:pStyle w:val="Heading2"/>
+        <w:spacing w:line="240" w:lineRule="auto"/>
+        <w:jc w:val="both"/>
+      </w:pPr>
+      <w:r>
         <w:lastRenderedPageBreak/>
-        <w:t xml:space="preserve"> Auswahl von Headless CMS</w:t>
-      </w:r>
-    </w:p>
-    <w:p>
-      <w:pPr>
-        <w:spacing w:line="240" w:lineRule="auto"/>
-        <w:jc w:val="both"/>
-      </w:pPr>
-      <w:r>
-        <w:t xml:space="preserve">Als zu verwendendes CMS habe ich mich für Strapi entschieden. </w:t>
-      </w:r>
-      <w:r>
-        <w:t xml:space="preserve">Es erfüllt alle Anforderungen, befindet sich unter einer </w:t>
-      </w:r>
-      <w:r>
-        <w:t>Open-Source-Linz</w:t>
-      </w:r>
-      <w:r>
-        <w:t>ens</w:t>
-      </w:r>
-      <w:r>
-        <w:t xml:space="preserve"> [2.1 </w:t>
-      </w:r>
-      <w:r>
-        <w:rPr>
-          <w:color w:val="FF0000"/>
-        </w:rPr>
-        <w:t>Resourcen Planung</w:t>
-      </w:r>
-      <w:r>
-        <w:t>], kann selbst gehostet werden, was ein großer Vorteil im Bezug auf DSGVO-Konformität und Unabhängigkeit von Anbietern mit sich bringt, bietet ein Verwaltungstool für hochgeladene Medien und eine Intuitive Benutzeroberfläch für Redakteure. Zudem werden Daten ausschließlich im JSON-Format Bereitgestellt, was sich gut mit Vue.js kombinieren lässt, da Objekte in Vue/JavaScript in diesem Format standardmäßig verarbeitet werden.</w:t>
+        <w:t>Auswahl von Tool für Mailverand über SMTP</w:t>
+      </w:r>
+    </w:p>
+    <w:p>
+      <w:pPr>
+        <w:spacing w:line="240" w:lineRule="auto"/>
+        <w:jc w:val="both"/>
+      </w:pPr>
+      <w:r>
+        <w:t xml:space="preserve">Nach einer Internet Recherche habe ich die JavaScript-Library „SMTPJS“ gefunden, </w:t>
+      </w:r>
+      <w:r>
+        <w:t>und mich dazu entschieden, diese als als einfach zu implementierende Lösung für den Mailversand aus der Vue.js Applikation zu nutzen.</w:t>
       </w:r>
     </w:p>
     <w:p>
@@ -2506,128 +2707,27 @@
         <w:jc w:val="both"/>
       </w:pPr>
       <w:r>
-        <w:t>Auswahl von Formular Tool</w:t>
-      </w:r>
-    </w:p>
-    <w:p>
-      <w:pPr>
-        <w:spacing w:line="240" w:lineRule="auto"/>
-        <w:jc w:val="both"/>
-      </w:pPr>
-      <w:r>
-        <w:t>Zunächst habe ich die Vorschläge der Geschäftsführung geprüft, und mich nach einer Internetrecherche für die Integration von „Formkit“, einem Framework zum Er</w:t>
-      </w:r>
-      <w:r>
-        <w:t>stellen von Formularen in Vue.js</w:t>
-      </w:r>
-      <w:r>
-        <w:t xml:space="preserve">, entschieden. Es kann als  Node-Package installiert und in der </w:t>
-      </w:r>
-      <w:r>
-        <w:t>Vue-A</w:t>
-      </w:r>
-      <w:r>
-        <w:t>pplikation integriert werden. Es deckt alle nötigen Formular-Felder in seiner Funktionalität ab, bietet Multi-Step-Formulare</w:t>
-      </w:r>
-      <w:r>
-        <w:rPr>
-          <w:rStyle w:val="FootnoteReference"/>
-        </w:rPr>
-        <w:footnoteReference w:id="3"/>
-      </w:r>
-      <w:r>
-        <w:t>,</w:t>
+        <w:t xml:space="preserve"> Entwerfen von Seitenstruktur </w:t>
+      </w:r>
+      <w:r>
+        <w:t xml:space="preserve">&amp; </w:t>
+      </w:r>
+      <w:r>
+        <w:t>Elementen</w:t>
+      </w:r>
+    </w:p>
+    <w:p>
+      <w:pPr>
+        <w:spacing w:line="240" w:lineRule="auto"/>
+        <w:jc w:val="both"/>
+      </w:pPr>
+      <w:r>
+        <w:t>Im Anhang [*</w:t>
       </w:r>
       <w:r>
         <w:rPr>
           <w:color w:val="FFC000"/>
         </w:rPr>
-        <w:t xml:space="preserve"> </w:t>
-      </w:r>
-      <w:r>
-        <w:t>und hat eine ansprechende Funktionsweise.</w:t>
-      </w:r>
-      <w:r>
-        <w:t xml:space="preserve"> Zudem ist es möglich eigene Formular-Feld-Validat</w:t>
-      </w:r>
-      <w:r>
-        <w:t>ion</w:t>
-      </w:r>
-      <w:r>
-        <w:t xml:space="preserve"> </w:t>
-      </w:r>
-      <w:r>
-        <w:rPr>
-          <w:rStyle w:val="FootnoteReference"/>
-        </w:rPr>
-        <w:footnoteReference w:id="4"/>
-      </w:r>
-      <w:r>
-        <w:t xml:space="preserve"> zu erstellen.</w:t>
-      </w:r>
-    </w:p>
-    <w:p>
-      <w:pPr>
-        <w:spacing w:line="240" w:lineRule="auto"/>
-        <w:jc w:val="both"/>
-      </w:pPr>
-    </w:p>
-    <w:p>
-      <w:pPr>
-        <w:pStyle w:val="Heading2"/>
-        <w:spacing w:line="240" w:lineRule="auto"/>
-        <w:jc w:val="both"/>
-      </w:pPr>
-      <w:r>
-        <w:t>Auswahl von Tool für Mailverand über SMTP</w:t>
-      </w:r>
-    </w:p>
-    <w:p>
-      <w:pPr>
-        <w:spacing w:line="240" w:lineRule="auto"/>
-        <w:jc w:val="both"/>
-      </w:pPr>
-      <w:r>
-        <w:t xml:space="preserve">Nach einer Internet Recherche habe ich die JavaScript-Library „SMTPJS“ gefunden, </w:t>
-      </w:r>
-      <w:r>
-        <w:t>und mich dazu entschieden, diese als als einfach zu implementierende Lösung für den Mailversand aus der Vue.js Applikation zu nutzen.</w:t>
-      </w:r>
-    </w:p>
-    <w:p>
-      <w:pPr>
-        <w:spacing w:line="240" w:lineRule="auto"/>
-        <w:jc w:val="both"/>
-      </w:pPr>
-    </w:p>
-    <w:p>
-      <w:pPr>
-        <w:pStyle w:val="Heading2"/>
-        <w:spacing w:line="240" w:lineRule="auto"/>
-        <w:jc w:val="both"/>
-      </w:pPr>
-      <w:r>
-        <w:t xml:space="preserve"> Entwerfen von Seitenstruktur </w:t>
-      </w:r>
-      <w:r>
-        <w:t xml:space="preserve">&amp; </w:t>
-      </w:r>
-      <w:r>
-        <w:t>Elementen</w:t>
-      </w:r>
-    </w:p>
-    <w:p>
-      <w:pPr>
-        <w:spacing w:line="240" w:lineRule="auto"/>
-        <w:jc w:val="both"/>
-      </w:pPr>
-      <w:r>
-        <w:t>Im Anhang [*</w:t>
-      </w:r>
-      <w:r>
-        <w:rPr>
-          <w:color w:val="FFC000"/>
-        </w:rPr>
         <w:t>erstellen</w:t>
       </w:r>
       <w:r>
@@ -2680,7 +2780,6 @@
         <w:jc w:val="both"/>
       </w:pPr>
       <w:r>
-        <w:lastRenderedPageBreak/>
         <w:t>Implentierung</w:t>
       </w:r>
     </w:p>
@@ -2759,7 +2858,7 @@
         <w:rPr>
           <w:rStyle w:val="FootnoteReference"/>
         </w:rPr>
-        <w:footnoteReference w:id="5"/>
+        <w:footnoteReference w:id="6"/>
       </w:r>
       <w:r>
         <w:t xml:space="preserve"> ausgeführt. Dies erzeugt eine Strapi Instanz mit dem Namen „strapiJobs“.</w:t>
@@ -2884,6 +2983,7 @@
         <w:jc w:val="both"/>
       </w:pPr>
       <w:r>
+        <w:lastRenderedPageBreak/>
         <w:t>Erstellen einer Vue.JS Applikation</w:t>
       </w:r>
     </w:p>
@@ -3121,7 +3221,7 @@
         <w:rPr>
           <w:rStyle w:val="FootnoteReference"/>
         </w:rPr>
-        <w:footnoteReference w:id="6"/>
+        <w:footnoteReference w:id="7"/>
       </w:r>
       <w:r>
         <w:t>mit dem HTTP Req</w:t>
@@ -3251,7 +3351,7 @@
         <w:rPr>
           <w:rStyle w:val="FootnoteReference"/>
         </w:rPr>
-        <w:footnoteReference w:id="7"/>
+        <w:footnoteReference w:id="8"/>
       </w:r>
       <w:r>
         <w:t xml:space="preserve"> erstellt werden. Dieser wurde unter dem Na</w:t>
@@ -3281,7 +3381,7 @@
         <w:rPr>
           <w:rStyle w:val="FootnoteReference"/>
         </w:rPr>
-        <w:footnoteReference w:id="8"/>
+        <w:footnoteReference w:id="9"/>
       </w:r>
       <w:r>
         <w:t xml:space="preserve"> platz</w:t>
@@ -3302,7 +3402,7 @@
         <w:rPr>
           <w:rStyle w:val="FootnoteReference"/>
         </w:rPr>
-        <w:footnoteReference w:id="9"/>
+        <w:footnoteReference w:id="10"/>
       </w:r>
       <w:r>
         <w:rPr>
@@ -3323,6 +3423,7 @@
         </w:rPr>
       </w:pPr>
       <w:r>
+        <w:lastRenderedPageBreak/>
         <w:t>Um Bilder aus den Dynamischen Zonen Auszulesen wurde Strapi mit dem CLI Befehl „npm install strapi-plugin-populate-deep“ um ein Plugin erweitert, das es erlaubt verschachtelte Inhalte aus dynamischen Zonen abzufragen.</w:t>
       </w:r>
     </w:p>
@@ -3413,7 +3514,10 @@
         <w:t>create</w:t>
       </w:r>
       <w:r>
-        <w:t>] zu sehen, die Antwort auf die Anfrage des API-Endpunktes ist in Abbildung [*</w:t>
+        <w:t>] zu sehen, ein Ausscnitt der</w:t>
+      </w:r>
+      <w:r>
+        <w:t xml:space="preserve"> Antwort auf die Anfrage des API-Endpunktes ist in Abbildung [*</w:t>
       </w:r>
       <w:r>
         <w:rPr>
@@ -3468,7 +3572,7 @@
         <w:rPr>
           <w:rStyle w:val="FootnoteReference"/>
         </w:rPr>
-        <w:footnoteReference w:id="10"/>
+        <w:footnoteReference w:id="11"/>
       </w:r>
       <w:r>
         <w:t xml:space="preserve"> </w:t>
@@ -3519,126 +3623,126 @@
         <w:jc w:val="both"/>
       </w:pPr>
       <w:r>
+        <w:t>So wird</w:t>
+      </w:r>
+      <w:r>
+        <w:t xml:space="preserve"> später</w:t>
+      </w:r>
+      <w:r>
+        <w:t xml:space="preserve"> für jedes Inhaltselement die entsprechende Vue-Komponente gerendert</w:t>
+      </w:r>
+      <w:r>
+        <w:t>, und die Daten können über die „Slot“-Tags zugeorned, oder als paramter für Konditionelle zwecke genutzt werden (siehe [3.2.6])</w:t>
+      </w:r>
+      <w:r>
+        <w:t>.</w:t>
+      </w:r>
+    </w:p>
+    <w:p>
+      <w:pPr>
+        <w:spacing w:line="240" w:lineRule="auto"/>
+        <w:jc w:val="both"/>
+      </w:pPr>
+    </w:p>
+    <w:p>
+      <w:pPr>
+        <w:pStyle w:val="Heading3"/>
+        <w:spacing w:line="240" w:lineRule="auto"/>
+        <w:jc w:val="both"/>
+      </w:pPr>
+      <w:r>
+        <w:t>Erstelle</w:t>
+      </w:r>
+      <w:r>
+        <w:t>ung von Vue-Komponenten</w:t>
+      </w:r>
+    </w:p>
+    <w:p>
+      <w:pPr>
+        <w:spacing w:line="240" w:lineRule="auto"/>
+        <w:jc w:val="both"/>
+      </w:pPr>
+      <w:r>
+        <w:t>Nun wurde für die Inhaltstyp</w:t>
+      </w:r>
+      <w:r>
+        <w:t>en aus dem Headless CMS [siehe 2.8</w:t>
+      </w:r>
+      <w:r>
+        <w:t>] in der Vue.js Applikation Komponenten angelegt, die für die Darstellung der Daten als Inhaltselemente im Frontend der App verantwortlich sind.</w:t>
+      </w:r>
+      <w:r>
+        <w:t xml:space="preserve"> Als Beispiel hierfür befindet sich ein Code-Auszug aus dem Render-Loop und der entsprechenden Komponente für den Inhaltstyp „Überschrift“ in Abbildung [*</w:t>
+      </w:r>
+      <w:r>
+        <w:rPr>
+          <w:color w:val="FFC000" w:themeColor="accent4"/>
+        </w:rPr>
+        <w:t>create in Abfrageloop und Vue komponente</w:t>
+      </w:r>
+      <w:r>
+        <w:t>].</w:t>
+      </w:r>
+    </w:p>
+    <w:p>
+      <w:pPr>
+        <w:spacing w:line="240" w:lineRule="auto"/>
+        <w:jc w:val="both"/>
+      </w:pPr>
+    </w:p>
+    <w:p>
+      <w:pPr>
+        <w:pStyle w:val="Heading3"/>
+        <w:spacing w:line="240" w:lineRule="auto"/>
+        <w:jc w:val="both"/>
+      </w:pPr>
+      <w:r>
+        <w:t xml:space="preserve">Integration von </w:t>
+      </w:r>
+      <w:r>
+        <w:t>Formtool</w:t>
+      </w:r>
+    </w:p>
+    <w:p>
+      <w:pPr>
+        <w:spacing w:line="240" w:lineRule="auto"/>
+        <w:jc w:val="both"/>
+      </w:pPr>
+      <w:r>
+        <w:t>Das Ausgewählte Framework für die Formulare [</w:t>
+      </w:r>
+      <w:r>
+        <w:rPr>
+          <w:color w:val="FF0000"/>
+        </w:rPr>
+        <w:t xml:space="preserve">siehe </w:t>
+      </w:r>
+      <w:r>
+        <w:rPr>
+          <w:color w:val="FF0000"/>
+        </w:rPr>
+        <w:t>2.7</w:t>
+      </w:r>
+      <w:r>
+        <w:t>] kann als node package mit dem Befehl „</w:t>
+      </w:r>
+      <w:r>
+        <w:rPr>
+          <w:rFonts w:ascii="Courier New" w:hAnsi="Courier New" w:cs="Courier New"/>
+        </w:rPr>
+        <w:t>npm install @formkit/vue</w:t>
+      </w:r>
+      <w:r>
+        <w:t xml:space="preserve">“ installiert werden. </w:t>
+      </w:r>
+    </w:p>
+    <w:p>
+      <w:pPr>
+        <w:spacing w:line="240" w:lineRule="auto"/>
+        <w:jc w:val="both"/>
+      </w:pPr>
+      <w:r>
         <w:lastRenderedPageBreak/>
-        <w:t>So wird</w:t>
-      </w:r>
-      <w:r>
-        <w:t xml:space="preserve"> später</w:t>
-      </w:r>
-      <w:r>
-        <w:t xml:space="preserve"> für jedes Inhaltselement die entsprechende Vue-Komponente gerendert</w:t>
-      </w:r>
-      <w:r>
-        <w:t>, und die Daten können über die „Slot“-Tags zugeorned, oder als paramter für Konditionelle zwecke genutzt werden (siehe [3.2.6])</w:t>
-      </w:r>
-      <w:r>
-        <w:t>.</w:t>
-      </w:r>
-    </w:p>
-    <w:p>
-      <w:pPr>
-        <w:spacing w:line="240" w:lineRule="auto"/>
-        <w:jc w:val="both"/>
-      </w:pPr>
-    </w:p>
-    <w:p>
-      <w:pPr>
-        <w:pStyle w:val="Heading3"/>
-        <w:spacing w:line="240" w:lineRule="auto"/>
-        <w:jc w:val="both"/>
-      </w:pPr>
-      <w:r>
-        <w:t>Erstelle</w:t>
-      </w:r>
-      <w:r>
-        <w:t>ung von Vue-Komponenten</w:t>
-      </w:r>
-    </w:p>
-    <w:p>
-      <w:pPr>
-        <w:spacing w:line="240" w:lineRule="auto"/>
-        <w:jc w:val="both"/>
-      </w:pPr>
-      <w:r>
-        <w:t>Nun wurde für die Inhaltstyp</w:t>
-      </w:r>
-      <w:r>
-        <w:t>en aus dem Headless CMS [siehe 2.8</w:t>
-      </w:r>
-      <w:r>
-        <w:t>] in der Vue.js Applikation Komponenten angelegt, die für die Darstellung der Daten als Inhaltselemente im Frontend der App verantwortlich sind.</w:t>
-      </w:r>
-      <w:r>
-        <w:t xml:space="preserve"> Als Beispiel hierfür befindet sich ein Code-Auszug aus dem Render-Loop und der entsprechenden Komponente für den Inhaltstyp „Überschrift“ in Abbildung [*</w:t>
-      </w:r>
-      <w:r>
-        <w:rPr>
-          <w:color w:val="FFC000" w:themeColor="accent4"/>
-        </w:rPr>
-        <w:t>create in Abfrageloop und Vue komponente</w:t>
-      </w:r>
-      <w:r>
-        <w:t>].</w:t>
-      </w:r>
-    </w:p>
-    <w:p>
-      <w:pPr>
-        <w:spacing w:line="240" w:lineRule="auto"/>
-        <w:jc w:val="both"/>
-      </w:pPr>
-    </w:p>
-    <w:p>
-      <w:pPr>
-        <w:pStyle w:val="Heading3"/>
-        <w:spacing w:line="240" w:lineRule="auto"/>
-        <w:jc w:val="both"/>
-      </w:pPr>
-      <w:r>
-        <w:t xml:space="preserve">Integration von </w:t>
-      </w:r>
-      <w:r>
-        <w:t>Formtool</w:t>
-      </w:r>
-    </w:p>
-    <w:p>
-      <w:pPr>
-        <w:spacing w:line="240" w:lineRule="auto"/>
-        <w:jc w:val="both"/>
-      </w:pPr>
-      <w:r>
-        <w:t>Das Ausgewählte Framework für die Formulare [</w:t>
-      </w:r>
-      <w:r>
-        <w:rPr>
-          <w:color w:val="FF0000"/>
-        </w:rPr>
-        <w:t xml:space="preserve">siehe </w:t>
-      </w:r>
-      <w:r>
-        <w:rPr>
-          <w:color w:val="FF0000"/>
-        </w:rPr>
-        <w:t>2.7</w:t>
-      </w:r>
-      <w:r>
-        <w:t>] kann als node package mit dem Befehl „</w:t>
-      </w:r>
-      <w:r>
-        <w:rPr>
-          <w:rFonts w:ascii="Courier New" w:hAnsi="Courier New" w:cs="Courier New"/>
-        </w:rPr>
-        <w:t>npm install @formkit/vue</w:t>
-      </w:r>
-      <w:r>
-        <w:t xml:space="preserve">“ installiert werden. </w:t>
-      </w:r>
-    </w:p>
-    <w:p>
-      <w:pPr>
-        <w:spacing w:line="240" w:lineRule="auto"/>
-        <w:jc w:val="both"/>
-      </w:pPr>
-      <w:r>
         <w:t xml:space="preserve">Es wurden des weiteren ein Formkit-Addon names „FormkitMultiStep“ für Multi-Step-Formulare und sowie </w:t>
       </w:r>
       <w:r>
@@ -3651,7 +3755,7 @@
         <w:rPr>
           <w:rStyle w:val="FootnoteReference"/>
         </w:rPr>
-        <w:footnoteReference w:id="11"/>
+        <w:footnoteReference w:id="12"/>
       </w:r>
       <w:r>
         <w:t>mit dem Namen „themes“</w:t>
@@ -3864,121 +3968,519 @@
         <w:t xml:space="preserve">. </w:t>
       </w:r>
       <w:r>
-        <w:t>Da zum einen ein SMTP-</w:t>
+        <w:t>Da zum einen ein SMTP-Server zur Verfügung steht, und zum anderen Software sowie Lizenkosten</w:t>
+      </w:r>
+      <w:r>
+        <w:t xml:space="preserve"> </w:t>
+      </w:r>
+      <w:r>
+        <w:t>zu vermeiden sind [3.1] ist diese Option nicht geeinget.</w:t>
+      </w:r>
+    </w:p>
+    <w:p>
+      <w:pPr>
+        <w:spacing w:line="240" w:lineRule="auto"/>
+        <w:jc w:val="both"/>
+      </w:pPr>
+    </w:p>
+    <w:p>
+      <w:pPr>
+        <w:pStyle w:val="Heading3"/>
+        <w:spacing w:line="240" w:lineRule="auto"/>
+        <w:jc w:val="both"/>
+      </w:pPr>
+      <w:r>
+        <w:t>Versand aus Vue.JS Applikation</w:t>
+      </w:r>
+      <w:r>
+        <w:t xml:space="preserve"> (Lösung)</w:t>
+      </w:r>
+    </w:p>
+    <w:p>
+      <w:pPr>
+        <w:spacing w:line="240" w:lineRule="auto"/>
+        <w:jc w:val="both"/>
+      </w:pPr>
+      <w:r>
+        <w:t>Nach weiterer Internetrecherche und Rücksprache mit Koll</w:t>
+      </w:r>
+      <w:r>
+        <w:t>e</w:t>
+      </w:r>
+      <w:r>
+        <w:t xml:space="preserve">gen </w:t>
+      </w:r>
+      <w:r>
+        <w:t>stelle es sich als die Beste Option heraus</w:t>
+      </w:r>
+      <w:r>
+        <w:t>, die Vue.js Applikation an ein PHP Backend anzubinden, über das der Mailver</w:t>
+      </w:r>
+      <w:r>
+        <w:t>s</w:t>
+      </w:r>
+      <w:r>
+        <w:t>and abgewickelt werden kann</w:t>
+      </w:r>
+      <w:r>
+        <w:t xml:space="preserve">. Um das </w:t>
+      </w:r>
+      <w:r>
+        <w:t>PHP Backend umzusetz</w:t>
+      </w:r>
+      <w:r>
+        <w:t>en wurde sich für das PHP-Framework „Laravel“ entschieden. Hierin besteht intern Expertise und auch ich konnte hiermit in Schulischen-Projekten schon positive Erfahrungen sammeln.</w:t>
+      </w:r>
+    </w:p>
+    <w:p>
+      <w:pPr>
+        <w:spacing w:line="240" w:lineRule="auto"/>
+        <w:jc w:val="both"/>
+      </w:pPr>
+    </w:p>
+    <w:p>
+      <w:pPr>
+        <w:pStyle w:val="Heading3"/>
+        <w:spacing w:line="240" w:lineRule="auto"/>
+        <w:jc w:val="both"/>
+      </w:pPr>
+      <w:r>
+        <w:t>Grundeinrichtung Laravel Projekt</w:t>
+      </w:r>
+    </w:p>
+    <w:p>
+      <w:pPr>
+        <w:spacing w:line="240" w:lineRule="auto"/>
+        <w:jc w:val="both"/>
+      </w:pPr>
+      <w:r>
+        <w:t xml:space="preserve">Um </w:t>
+      </w:r>
+      <w:r>
+        <w:t>das</w:t>
+      </w:r>
+      <w:r>
+        <w:t xml:space="preserve"> Laravel </w:t>
+      </w:r>
+      <w:r>
+        <w:t>Projekt zu initi</w:t>
+      </w:r>
+      <w:r>
+        <w:t xml:space="preserve">alisieren </w:t>
+      </w:r>
+      <w:r>
+        <w:t>wurde</w:t>
+      </w:r>
+      <w:r>
+        <w:t xml:space="preserve"> der Befehl „composer create-project laravel/laravel </w:t>
+      </w:r>
+      <w:r>
+        <w:t>OnmJobs</w:t>
+      </w:r>
+      <w:r>
+        <w:t xml:space="preserve">“ in einem CLI ausgeführt. Nun kann man in das Verzeichnis wechseln und über ein CLI den Befehl „php arstian serve“ ausführen, um das Projekt local zu hosten. Die </w:t>
       </w:r>
       <w:r>
         <w:lastRenderedPageBreak/>
-        <w:t>Server zur Verfügung steht, und zum anderen Software sowie Lizenkosten</w:t>
+        <w:t>Abbildung [*</w:t>
+      </w:r>
+      <w:r>
+        <w:rPr>
+          <w:color w:val="FFC000" w:themeColor="accent4"/>
+        </w:rPr>
+        <w:t>create</w:t>
+      </w:r>
+      <w:r>
+        <w:t>] zeigt die Ausgabe des CLI. Das Projekt ist nun über die in der Ausgabe zu sehende URL zu erreichen.</w:t>
+      </w:r>
+    </w:p>
+    <w:p>
+      <w:pPr>
+        <w:spacing w:line="240" w:lineRule="auto"/>
+        <w:jc w:val="both"/>
+      </w:pPr>
+      <w:r>
+        <w:t>Abbildung [*</w:t>
+      </w:r>
+      <w:r>
+        <w:rPr>
+          <w:color w:val="FFC000" w:themeColor="accent4"/>
+        </w:rPr>
+        <w:t>create</w:t>
+      </w:r>
+      <w:r>
+        <w:t>]</w:t>
+      </w:r>
+    </w:p>
+    <w:p>
+      <w:pPr>
+        <w:spacing w:line="240" w:lineRule="auto"/>
+        <w:jc w:val="both"/>
+      </w:pPr>
+    </w:p>
+    <w:p>
+      <w:pPr>
+        <w:pStyle w:val="Heading3"/>
+        <w:spacing w:line="240" w:lineRule="auto"/>
+        <w:jc w:val="both"/>
+      </w:pPr>
+      <w:r>
+        <w:t>Anbinden von Vue Applikation an Laravel</w:t>
+      </w:r>
+    </w:p>
+    <w:p>
+      <w:pPr>
+        <w:spacing w:line="240" w:lineRule="auto"/>
+        <w:jc w:val="both"/>
+      </w:pPr>
+      <w:r>
+        <w:t>Um die Erstellete Vue Applikation an das Laravel Projekt anzubinden wurde nun zunächst das Node Package „@vitesjs/plugin-vue“ über ein CLI installiert. Nun wurde die Datei „Vite.config.js“</w:t>
+      </w:r>
+      <w:r>
+        <w:rPr>
+          <w:rStyle w:val="FootnoteReference"/>
+        </w:rPr>
+        <w:footnoteReference w:id="13"/>
+      </w:r>
+      <w:r>
+        <w:t xml:space="preserve"> (siehe Anhang [*</w:t>
+      </w:r>
+      <w:r>
+        <w:rPr>
+          <w:color w:val="FFC000" w:themeColor="accent4"/>
+        </w:rPr>
+        <w:t>create</w:t>
+      </w:r>
+      <w:r>
+        <w:t>]) um das Plugin und somit</w:t>
+      </w:r>
+      <w:r>
+        <w:t xml:space="preserve"> eine</w:t>
+      </w:r>
+      <w:r>
+        <w:t xml:space="preserve"> Vue.js</w:t>
+      </w:r>
+      <w:r>
+        <w:t xml:space="preserve"> Applikation</w:t>
+      </w:r>
+      <w:r>
+        <w:t xml:space="preserve"> erweitert.</w:t>
+      </w:r>
+    </w:p>
+    <w:p>
+      <w:pPr>
+        <w:spacing w:line="240" w:lineRule="auto"/>
+        <w:jc w:val="both"/>
+      </w:pPr>
+    </w:p>
+    <w:p>
+      <w:pPr>
+        <w:spacing w:line="240" w:lineRule="auto"/>
+        <w:jc w:val="both"/>
+      </w:pPr>
+      <w:r>
+        <w:t>Hieraufhin habe ich die bereits Erstelle Applikation an die in Laravel entstandene Ordner Struktur angepasst, und in das Laravel Projekt eingefügt.</w:t>
+      </w:r>
+    </w:p>
+    <w:p>
+      <w:pPr>
+        <w:spacing w:line="240" w:lineRule="auto"/>
+        <w:jc w:val="both"/>
+      </w:pPr>
+      <w:r>
+        <w:t>Als nächstes wurde eine Laravel View erstellt, die einen Container mit einer ID von „App“ enthält. In der Haupt JavaScript Datei [</w:t>
+      </w:r>
+      <w:r>
+        <w:rPr>
+          <w:color w:val="FF0000"/>
+        </w:rPr>
+        <w:t>better expr</w:t>
+      </w:r>
+      <w:r>
+        <w:t xml:space="preserve">.] wurde nun die Vue.JS Applikation auf den Container mit der ID „App“ gemounted </w:t>
+      </w:r>
+      <w:r>
+        <w:rPr>
+          <w:rStyle w:val="FootnoteReference"/>
+        </w:rPr>
+        <w:footnoteReference w:id="14"/>
+      </w:r>
+      <w:r>
+        <w:t xml:space="preserve">. </w:t>
+      </w:r>
+    </w:p>
+    <w:p>
+      <w:pPr>
+        <w:spacing w:line="240" w:lineRule="auto"/>
+        <w:jc w:val="both"/>
+      </w:pPr>
+      <w:r>
+        <w:t>Im Router der PHP Application wurden nun alle Routen auf die Laravel View geleitet, die den Container mit der ID „App“ enthält, und die somit das Fronted der Seite darstellt.</w:t>
+      </w:r>
+    </w:p>
+    <w:p>
+      <w:pPr>
+        <w:spacing w:line="240" w:lineRule="auto"/>
+        <w:jc w:val="both"/>
+      </w:pPr>
+      <w:r>
+        <w:rPr>
+          <w:lang w:val="en-US"/>
+        </w:rPr>
+        <w:t xml:space="preserve">[screenshots? Router-&gt;Appjs -&gt; Vue application?? </w:t>
+      </w:r>
+      <w:r>
+        <w:t>Grafik???]</w:t>
+      </w:r>
+    </w:p>
+    <w:p>
+      <w:pPr>
+        <w:spacing w:line="240" w:lineRule="auto"/>
+        <w:jc w:val="both"/>
+      </w:pPr>
+    </w:p>
+    <w:p>
+      <w:pPr>
+        <w:pStyle w:val="Heading3"/>
+        <w:spacing w:line="240" w:lineRule="auto"/>
+        <w:jc w:val="both"/>
+      </w:pPr>
+      <w:r>
+        <w:t>Abwickeln des Mailversands</w:t>
+      </w:r>
+    </w:p>
+    <w:p>
+      <w:r>
+        <w:t xml:space="preserve">Laravel arbeitet nach dem MVC-Prinzip </w:t>
+      </w:r>
+      <w:r>
+        <w:rPr>
+          <w:rStyle w:val="FootnoteReference"/>
+        </w:rPr>
+        <w:footnoteReference w:id="15"/>
+      </w:r>
+      <w:r>
+        <w:t>, also wurde ein Model, e</w:t>
+      </w:r>
+      <w:r>
+        <w:t>ine View und ein Controller ers</w:t>
+      </w:r>
+      <w:r>
+        <w:t>tellt.</w:t>
+      </w:r>
+    </w:p>
+    <w:p>
+      <w:pPr>
+        <w:spacing w:line="240" w:lineRule="auto"/>
+        <w:jc w:val="both"/>
+      </w:pPr>
+      <w:r>
+        <w:t xml:space="preserve">Zunächst wurde eine </w:t>
+      </w:r>
+      <w:r>
+        <w:t xml:space="preserve">Model </w:t>
+      </w:r>
+      <w:r>
+        <w:t>mit dem Namen „ApplicationMail.php“ durch das CLI-Kommando „</w:t>
+      </w:r>
+      <w:r>
+        <w:rPr>
+          <w:rFonts w:ascii="Courier New" w:hAnsi="Courier New" w:cs="Courier New"/>
+        </w:rPr>
+        <w:t>php artisan make:mailable ApplicationMail</w:t>
+      </w:r>
+      <w:r>
+        <w:t>“ erzeugt. In dieser Klasse werden Inhalte sowie Anhäge über eine</w:t>
+      </w:r>
+      <w:r>
+        <w:t xml:space="preserve"> erstellte</w:t>
+      </w:r>
+      <w:r>
+        <w:t xml:space="preserve"> View formatiert zu einem via Email</w:t>
+      </w:r>
+      <w:r>
+        <w:t xml:space="preserve"> versendbarem</w:t>
+      </w:r>
+      <w:r>
+        <w:t xml:space="preserve"> Objekt verarbei</w:t>
+      </w:r>
+      <w:r>
+        <w:t xml:space="preserve">tet. </w:t>
+      </w:r>
+      <w:r>
+        <w:t xml:space="preserve">Im Anhang befindet sich ein Code Ausschnitt dieser Klasse, und der Stelle an der die Daten an die View </w:t>
+      </w:r>
+      <w:r>
+        <w:t>[*</w:t>
+      </w:r>
+      <w:r>
+        <w:rPr>
+          <w:color w:val="FFC000" w:themeColor="accent4"/>
+        </w:rPr>
+        <w:t>create</w:t>
+      </w:r>
+      <w:r>
+        <w:t xml:space="preserve">] </w:t>
+      </w:r>
+      <w:r>
+        <w:t>übergeben werden</w:t>
+      </w:r>
+      <w:r>
+        <w:t>.</w:t>
+      </w:r>
+    </w:p>
+    <w:p>
+      <w:pPr>
+        <w:spacing w:line="240" w:lineRule="auto"/>
+        <w:jc w:val="both"/>
+      </w:pPr>
+    </w:p>
+    <w:p>
+      <w:pPr>
+        <w:spacing w:line="240" w:lineRule="auto"/>
+        <w:jc w:val="both"/>
+      </w:pPr>
+      <w:r>
+        <w:t>Um den Mailversand durchzuführen wurde nun mit dem CLI-Kommando „</w:t>
+      </w:r>
+      <w:r>
+        <w:rPr>
+          <w:rFonts w:ascii="Courier New" w:hAnsi="Courier New" w:cs="Courier New"/>
+        </w:rPr>
+        <w:t>p</w:t>
+      </w:r>
+      <w:r>
+        <w:rPr>
+          <w:rFonts w:ascii="Courier New" w:hAnsi="Courier New" w:cs="Courier New"/>
+        </w:rPr>
+        <w:t xml:space="preserve">hp artisan make:controller </w:t>
+      </w:r>
+      <w:r>
+        <w:rPr>
+          <w:rFonts w:ascii="Courier New" w:hAnsi="Courier New" w:cs="Courier New"/>
+        </w:rPr>
+        <w:t>SendMailController</w:t>
+      </w:r>
+      <w:r>
+        <w:t>“ ein neue</w:t>
+      </w:r>
+      <w:r>
+        <w:t xml:space="preserve">r Controller </w:t>
+      </w:r>
+      <w:r>
+        <w:t xml:space="preserve">mit dem Namen „SendMailController“ </w:t>
+      </w:r>
+      <w:r>
+        <w:t>zu dem Laravel Projekte</w:t>
+      </w:r>
+      <w:r>
+        <w:t xml:space="preserve"> hinzugefügt. Diese</w:t>
+      </w:r>
+      <w:r>
+        <w:t>r nimmt die Informationen aus dem Bewerbungsformular[</w:t>
+      </w:r>
+      <w:r>
+        <w:rPr>
+          <w:color w:val="FF0000"/>
+        </w:rPr>
+        <w:t>ref</w:t>
+      </w:r>
+      <w:r>
+        <w:t xml:space="preserve">] entgegen, und </w:t>
+      </w:r>
+      <w:r>
+        <w:t xml:space="preserve">verwendet </w:t>
+      </w:r>
+      <w:r>
+        <w:t>das „ApplicationMail“-Model, um eine Email darus zu erstellen, und zu versenden</w:t>
+      </w:r>
+      <w:r>
+        <w:t>. Ein Codeauzug der Controller-Klasse befindet sich im Anhang[*</w:t>
+      </w:r>
+      <w:r>
+        <w:rPr>
+          <w:color w:val="FFC000" w:themeColor="accent4"/>
+        </w:rPr>
+        <w:t>create</w:t>
+      </w:r>
+      <w:r>
+        <w:t>].</w:t>
+      </w:r>
+    </w:p>
+    <w:p>
+      <w:pPr>
+        <w:spacing w:line="240" w:lineRule="auto"/>
+        <w:jc w:val="both"/>
+      </w:pPr>
+    </w:p>
+    <w:p>
+      <w:pPr>
+        <w:spacing w:line="240" w:lineRule="auto"/>
+        <w:jc w:val="both"/>
+      </w:pPr>
+      <w:r>
+        <w:lastRenderedPageBreak/>
+        <w:t>Als nächstes wurde noch eine Laravel Route hinzugefügt, die auf den „SendMailController“ deutet, und das „action“-Attribut</w:t>
+      </w:r>
+      <w:r>
+        <w:rPr>
+          <w:rStyle w:val="FootnoteReference"/>
+        </w:rPr>
+        <w:footnoteReference w:id="16"/>
       </w:r>
       <w:r>
         <w:t xml:space="preserve"> </w:t>
       </w:r>
       <w:r>
-        <w:t>zu vermeiden sind [3.1] ist diese Option nicht geeinget.</w:t>
-      </w:r>
-    </w:p>
-    <w:p>
-      <w:pPr>
-        <w:spacing w:line="240" w:lineRule="auto"/>
-        <w:jc w:val="both"/>
-      </w:pPr>
-    </w:p>
-    <w:p>
-      <w:pPr>
-        <w:pStyle w:val="Heading3"/>
-        <w:spacing w:line="240" w:lineRule="auto"/>
-        <w:jc w:val="both"/>
-      </w:pPr>
-      <w:r>
-        <w:t>Versand aus Vue.JS Applikation</w:t>
-      </w:r>
-      <w:r>
-        <w:t xml:space="preserve"> (Lösung)</w:t>
-      </w:r>
-    </w:p>
-    <w:p>
-      <w:pPr>
-        <w:spacing w:line="240" w:lineRule="auto"/>
-        <w:jc w:val="both"/>
-      </w:pPr>
-      <w:r>
-        <w:t>Nach weiterer Internetrecherche und Rücksprache mit Koll</w:t>
-      </w:r>
-      <w:r>
-        <w:t>e</w:t>
-      </w:r>
-      <w:r>
-        <w:t xml:space="preserve">gen </w:t>
-      </w:r>
-      <w:r>
-        <w:t>stelle es sich als die Beste Option heraus</w:t>
-      </w:r>
-      <w:r>
-        <w:t>, die Vue.js Applikation an ein PHP Backend anzubinden, über das der Mailver</w:t>
-      </w:r>
-      <w:r>
-        <w:t>s</w:t>
-      </w:r>
-      <w:r>
-        <w:t>and abgewickelt werden kann</w:t>
-      </w:r>
-      <w:r>
-        <w:t xml:space="preserve">. Um das </w:t>
-      </w:r>
-      <w:r>
-        <w:t>PHP Backend umzusetz</w:t>
-      </w:r>
-      <w:r>
-        <w:t>en wurde sich für das PHP-Framework „Laravel“ entschieden. Hierin besteht intern Expertise und auch ich konnte hiermit in Schulischen-Projekten schon positive Erfahrungen sammeln.</w:t>
-      </w:r>
-    </w:p>
-    <w:p>
-      <w:pPr>
-        <w:spacing w:line="240" w:lineRule="auto"/>
-        <w:jc w:val="both"/>
-      </w:pPr>
-    </w:p>
-    <w:p>
-      <w:pPr>
-        <w:pStyle w:val="Heading3"/>
-        <w:spacing w:line="240" w:lineRule="auto"/>
-        <w:jc w:val="both"/>
-      </w:pPr>
-      <w:r>
-        <w:t>Grundeinrichtung Laravel Projekt</w:t>
-      </w:r>
-    </w:p>
-    <w:p>
-      <w:pPr>
-        <w:spacing w:line="240" w:lineRule="auto"/>
-        <w:jc w:val="both"/>
-      </w:pPr>
-      <w:r>
-        <w:t xml:space="preserve">Um </w:t>
-      </w:r>
-      <w:r>
-        <w:t>das</w:t>
-      </w:r>
-      <w:r>
-        <w:t xml:space="preserve"> Laravel </w:t>
-      </w:r>
-      <w:r>
-        <w:t>Projekt zu initi</w:t>
-      </w:r>
-      <w:r>
-        <w:t xml:space="preserve">alisieren </w:t>
-      </w:r>
-      <w:r>
-        <w:t>wurde</w:t>
-      </w:r>
-      <w:r>
-        <w:t xml:space="preserve"> der Befehl „composer create-project laravel/laravel </w:t>
-      </w:r>
-      <w:r>
-        <w:t>OnmJobs</w:t>
-      </w:r>
-      <w:r>
-        <w:t>“ in einem CLI ausgeführt. Nun kann man in das Verzeichnis wechseln und über ein CLI den Befehl „php arstian serve“ ausführen, um das Projekt local zu hosten. Die Abbildung [*</w:t>
+        <w:t>des Testformulars [</w:t>
+      </w:r>
+      <w:r>
+        <w:rPr>
+          <w:color w:val="FF0000"/>
+        </w:rPr>
+        <w:t>ref formerstellung</w:t>
+      </w:r>
+      <w:r>
+        <w:t xml:space="preserve">] wurde auf diese Route </w:t>
+      </w:r>
+      <w:r>
+        <w:t>gedeutet</w:t>
+      </w:r>
+      <w:r>
+        <w:t>.</w:t>
+      </w:r>
+      <w:r>
+        <w:t xml:space="preserve"> So werden die Formulardaten über das POST-Array</w:t>
+      </w:r>
+      <w:r>
+        <w:rPr>
+          <w:rStyle w:val="FootnoteReference"/>
+        </w:rPr>
+        <w:footnoteReference w:id="17"/>
+      </w:r>
+      <w:r>
+        <w:t xml:space="preserve"> an den Mail-Controller übergeben.</w:t>
+      </w:r>
+    </w:p>
+    <w:p>
+      <w:pPr>
+        <w:spacing w:line="240" w:lineRule="auto"/>
+        <w:jc w:val="both"/>
+      </w:pPr>
+      <w:r>
+        <w:t>Als nächstest wurde der Mailvesand für einen Test-SMTP Server konfiguriert und darauf getestet</w:t>
+      </w:r>
+      <w:r>
+        <w:t>.</w:t>
+      </w:r>
+    </w:p>
+    <w:p>
+      <w:pPr>
+        <w:spacing w:line="240" w:lineRule="auto"/>
+        <w:jc w:val="both"/>
+      </w:pPr>
+      <w:r>
+        <w:t>Nun wurden die Formular felder validiert, und mit Fehlermeldungen je nach validations Ergebniss angepasst über Angabe der Validations-Regel angepasst, wie in im Abbildung[*</w:t>
       </w:r>
       <w:r>
         <w:rPr>
@@ -3987,24 +4489,100 @@
         <w:t>create</w:t>
       </w:r>
       <w:r>
-        <w:t>] zeigt die Ausgabe des CLI. Das Projekt ist nun über die in der Ausgabe zu sehende URL zu erreichen.</w:t>
-      </w:r>
-    </w:p>
-    <w:p>
-      <w:pPr>
-        <w:spacing w:line="240" w:lineRule="auto"/>
-        <w:jc w:val="both"/>
-      </w:pPr>
-      <w:r>
-        <w:t>Abbildung [*</w:t>
+        <w:t>] zu sehen ist , und ein simpler eigener Valdiator für den Datei-Typ geschrieben. Dieser ist in Abbildung [*</w:t>
       </w:r>
       <w:r>
         <w:rPr>
           <w:color w:val="FFC000" w:themeColor="accent4"/>
         </w:rPr>
+        <w:t>create zu sehen</w:t>
+      </w:r>
+      <w:r>
+        <w:t>]</w:t>
+      </w:r>
+      <w:r>
+        <w:t xml:space="preserve"> und wird über die Datei App.js [</w:t>
+      </w:r>
+      <w:r>
+        <w:rPr>
+          <w:color w:val="FFC000" w:themeColor="accent4"/>
+        </w:rPr>
+        <w:t>anhang</w:t>
+      </w:r>
+      <w:r>
+        <w:t>] als Valdationsregel integeriert.</w:t>
+      </w:r>
+    </w:p>
+    <w:p>
+      <w:pPr>
+        <w:spacing w:line="240" w:lineRule="auto"/>
+        <w:jc w:val="both"/>
+      </w:pPr>
+    </w:p>
+    <w:p>
+      <w:pPr>
+        <w:spacing w:line="240" w:lineRule="auto"/>
+        <w:jc w:val="both"/>
+      </w:pPr>
+      <w:r>
+        <w:t>Der Gesamte Prozess des Mailversands wurde zur veranschaulichung in einemSequenz-Diagramm dargestellt, diese befindet sich im Anhang [</w:t>
+      </w:r>
+      <w:r>
+        <w:rPr>
+          <w:color w:val="FFC000"/>
+        </w:rPr>
+        <w:t>insert</w:t>
+      </w:r>
+      <w:r>
+        <w:t>]</w:t>
+      </w:r>
+    </w:p>
+    <w:p>
+      <w:pPr>
+        <w:pStyle w:val="Heading2"/>
+        <w:spacing w:line="240" w:lineRule="auto"/>
+        <w:jc w:val="both"/>
+      </w:pPr>
+      <w:r>
+        <w:t>Umsetzung von Design</w:t>
+      </w:r>
+    </w:p>
+    <w:p>
+      <w:pPr>
+        <w:spacing w:line="240" w:lineRule="auto"/>
+        <w:jc w:val="both"/>
+      </w:pPr>
+      <w:r>
+        <w:t>Als nächstes wurde das Styling für die unter [ref erstellung vue komponenten] erstellen Komponenten anhand der Entwürfe unter [erstllung entwurf fuer content], sowie das Design der Seitenelemente umgesetzt.</w:t>
+      </w:r>
+      <w:r>
+        <w:t xml:space="preserve"> Zu sehen ist das Ergebnis in Anhang [*</w:t>
+      </w:r>
+      <w:r>
+        <w:rPr>
+          <w:color w:val="FF0000"/>
+        </w:rPr>
         <w:t>create</w:t>
       </w:r>
       <w:r>
+        <w:t>].</w:t>
+      </w:r>
+    </w:p>
+    <w:p>
+      <w:pPr>
+        <w:spacing w:line="240" w:lineRule="auto"/>
+        <w:jc w:val="both"/>
+      </w:pPr>
+      <w:r>
+        <w:t>Anhang [*</w:t>
+      </w:r>
+      <w:r>
+        <w:rPr>
+          <w:color w:val="FF0000"/>
+        </w:rPr>
+        <w:t>create</w:t>
+      </w:r>
+      <w:r>
         <w:t>]</w:t>
       </w:r>
     </w:p>
@@ -4016,30 +4594,180 @@
     </w:p>
     <w:p>
       <w:pPr>
-        <w:pStyle w:val="Heading3"/>
-        <w:spacing w:line="240" w:lineRule="auto"/>
-        <w:jc w:val="both"/>
-      </w:pPr>
-      <w:r>
-        <w:t>Anbinden von Vue Applikation an Laravel</w:t>
-      </w:r>
-    </w:p>
-    <w:p>
-      <w:pPr>
-        <w:spacing w:line="240" w:lineRule="auto"/>
-        <w:jc w:val="both"/>
-      </w:pPr>
-      <w:r>
-        <w:t>Um die Erstellete Vue Applikation an das Laravel Projekt anzubinden wurde nun zunächst das Node Package „@vitesjs/plugin-vue“ über ein CLI installiert. Nun wurde die Datei „Vite.config.js“</w:t>
+        <w:pStyle w:val="Heading2"/>
+        <w:spacing w:line="240" w:lineRule="auto"/>
+        <w:jc w:val="both"/>
+      </w:pPr>
+      <w:r>
+        <w:t xml:space="preserve">Routing </w:t>
+      </w:r>
+    </w:p>
+    <w:p>
+      <w:pPr>
+        <w:spacing w:line="240" w:lineRule="auto"/>
+        <w:jc w:val="both"/>
+      </w:pPr>
+      <w:r>
+        <w:t>Im nächsten Schritt wurde</w:t>
+      </w:r>
+      <w:r>
+        <w:t xml:space="preserve"> das Routing in der Vue Applikation so angepasst, dass Verschiedenen Seiten nun über die gleiche View in der Vue Applikation dargestellt werden, und eine Dynamische Seiten-Navigation eingesetzt werden konnte. </w:t>
+      </w:r>
+    </w:p>
+    <w:p>
+      <w:pPr>
+        <w:spacing w:line="240" w:lineRule="auto"/>
+        <w:jc w:val="both"/>
+      </w:pPr>
+    </w:p>
+    <w:p>
+      <w:pPr>
+        <w:spacing w:line="240" w:lineRule="auto"/>
+        <w:jc w:val="both"/>
+      </w:pPr>
+      <w:r>
+        <w:t>Um den URL-Paramter von einzelnen Seiten anzupassen</w:t>
+      </w:r>
+      <w:r>
+        <w:t xml:space="preserve"> </w:t>
+      </w:r>
+      <w:r>
+        <w:t>wurde im Backend zu dem Seitentyp eine Option für ein wählbares URL-Segment eingefügt, dies ist in Abbildung[*</w:t>
+      </w:r>
+      <w:r>
+        <w:rPr>
+          <w:color w:val="FFC000" w:themeColor="accent4"/>
+        </w:rPr>
+        <w:t>create</w:t>
+      </w:r>
+      <w:r>
+        <w:t xml:space="preserve">] zu sehen. </w:t>
+      </w:r>
+    </w:p>
+    <w:p>
+      <w:pPr>
+        <w:spacing w:line="240" w:lineRule="auto"/>
+        <w:jc w:val="both"/>
+      </w:pPr>
+      <w:r>
+        <w:t>[*</w:t>
+      </w:r>
+      <w:r>
+        <w:rPr>
+          <w:color w:val="FFC000" w:themeColor="accent4"/>
+        </w:rPr>
+        <w:t>create</w:t>
+      </w:r>
+      <w:r>
+        <w:t>]</w:t>
+      </w:r>
+    </w:p>
+    <w:p>
+      <w:pPr>
+        <w:spacing w:line="240" w:lineRule="auto"/>
+        <w:jc w:val="both"/>
+      </w:pPr>
+    </w:p>
+    <w:p>
+      <w:pPr>
+        <w:spacing w:line="240" w:lineRule="auto"/>
+        <w:jc w:val="both"/>
+      </w:pPr>
+      <w:r>
+        <w:t>Im Vue Router wurde die URL um einen Parameter erweitert.</w:t>
+      </w:r>
+      <w:r>
+        <w:t xml:space="preserve"> Dies</w:t>
+      </w:r>
+      <w:r>
+        <w:t>er</w:t>
+      </w:r>
+      <w:r>
+        <w:t xml:space="preserve"> ist in </w:t>
+      </w:r>
+      <w:r>
+        <w:t xml:space="preserve">Anhang </w:t>
+      </w:r>
+      <w:r>
+        <w:t>[*</w:t>
+      </w:r>
+      <w:r>
+        <w:rPr>
+          <w:color w:val="FFC000" w:themeColor="accent4"/>
+        </w:rPr>
+        <w:t>create</w:t>
+      </w:r>
+      <w:r>
+        <w:t>]</w:t>
+      </w:r>
+      <w:r>
+        <w:t xml:space="preserve"> </w:t>
+      </w:r>
+      <w:r>
+        <w:t>zu sehen.</w:t>
+      </w:r>
+      <w:r>
+        <w:t xml:space="preserve">Über </w:t>
+      </w:r>
+      <w:r>
+        <w:t>den</w:t>
+      </w:r>
+      <w:r>
+        <w:t xml:space="preserve"> Paramter wird dann die ID des Seiten-Objektes</w:t>
+      </w:r>
+      <w:r>
+        <w:t xml:space="preserve"> über </w:t>
+      </w:r>
+      <w:r>
+        <w:rPr>
+          <w:color w:val="000000" w:themeColor="text1"/>
+        </w:rPr>
+        <w:t>eine</w:t>
+      </w:r>
+      <w:r>
+        <w:t xml:space="preserve"> in der Vue.js Applikation durch eine Abfrage de</w:t>
+      </w:r>
+      <w:r>
+        <w:t xml:space="preserve">r Seitenelemente erstelle Map </w:t>
       </w:r>
       <w:r>
         <w:rPr>
           <w:rStyle w:val="FootnoteReference"/>
         </w:rPr>
-        <w:footnoteReference w:id="12"/>
-      </w:r>
-      <w:r>
-        <w:t xml:space="preserve"> (siehe Anhang [*</w:t>
+        <w:footnoteReference w:id="18"/>
+      </w:r>
+      <w:r>
+        <w:t xml:space="preserve"> </w:t>
+      </w:r>
+      <w:r>
+        <w:t>bestimmt</w:t>
+      </w:r>
+      <w:r>
+        <w:t xml:space="preserve">. </w:t>
+      </w:r>
+      <w:r>
+        <w:t xml:space="preserve">Wenn </w:t>
+      </w:r>
+      <w:r>
+        <w:t xml:space="preserve">im Backend des Headless CMS </w:t>
+      </w:r>
+      <w:r>
+        <w:t xml:space="preserve">kein URL-Segment </w:t>
+      </w:r>
+      <w:r>
+        <w:t xml:space="preserve">für eine Seite </w:t>
+      </w:r>
+      <w:r>
+        <w:t>spezifiert wird</w:t>
+      </w:r>
+      <w:r>
+        <w:t>,</w:t>
+      </w:r>
+      <w:r>
+        <w:t xml:space="preserve"> wird der Seiten-Name, welcher Einmalig ist, aus den Attributen der Seite verwendet.</w:t>
+      </w:r>
+      <w:r>
+        <w:t xml:space="preserve"> Dies wird in einem Codeauszug in Abbildung [*</w:t>
       </w:r>
       <w:r>
         <w:rPr>
@@ -4048,581 +4776,32 @@
         <w:t>create</w:t>
       </w:r>
       <w:r>
-        <w:t>]) um das Plugin und somit</w:t>
-      </w:r>
-      <w:r>
-        <w:t xml:space="preserve"> eine</w:t>
-      </w:r>
-      <w:r>
-        <w:t xml:space="preserve"> Vue.js</w:t>
-      </w:r>
-      <w:r>
-        <w:t xml:space="preserve"> Applikation</w:t>
-      </w:r>
-      <w:r>
-        <w:t xml:space="preserve"> erweitert.</w:t>
-      </w:r>
-    </w:p>
-    <w:p>
-      <w:pPr>
-        <w:spacing w:line="240" w:lineRule="auto"/>
-        <w:jc w:val="both"/>
-      </w:pPr>
-    </w:p>
-    <w:p>
-      <w:pPr>
-        <w:spacing w:line="240" w:lineRule="auto"/>
-        <w:jc w:val="both"/>
-      </w:pPr>
-      <w:r>
-        <w:t>Hieraufhin habe ich die bereits Erstelle Applikation an die in Laravel entstandene Ordner Struktur angepasst, und in das Laravel Projekt eingefügt.</w:t>
-      </w:r>
-    </w:p>
-    <w:p>
-      <w:pPr>
-        <w:spacing w:line="240" w:lineRule="auto"/>
-        <w:jc w:val="both"/>
-      </w:pPr>
-      <w:r>
-        <w:t>Als nächstes wurde eine Laravel View erstellt, die einen Container mit einer ID von „App“ enthält. In der Haupt JavaScript Datei [</w:t>
-      </w:r>
-      <w:r>
-        <w:rPr>
-          <w:color w:val="FF0000"/>
-        </w:rPr>
-        <w:t>better expr</w:t>
-      </w:r>
-      <w:r>
-        <w:t xml:space="preserve">.] wurde nun die Vue.JS Applikation auf den Container mit der ID „App“ gemounted </w:t>
+        <w:t>] verdeutlicht.</w:t>
+      </w:r>
+    </w:p>
+    <w:p>
+      <w:pPr>
+        <w:spacing w:line="240" w:lineRule="auto"/>
+        <w:jc w:val="both"/>
+      </w:pPr>
+    </w:p>
+    <w:p>
+      <w:pPr>
+        <w:spacing w:line="240" w:lineRule="auto"/>
+        <w:jc w:val="both"/>
+      </w:pPr>
+      <w:r>
+        <w:lastRenderedPageBreak/>
+        <w:t xml:space="preserve">Um die Navigation Dynamisch zu gestalten </w:t>
+      </w:r>
+      <w:r>
+        <w:t>wurde als nächstest eine Options-Seiten-Objekt erstellt. Hier sollen Elemente/Informationen gepflegt werden, die auf allen Seiten gleich sind (Beispielsweise Logo, Navigation, Footer). Für die Navigation werden Relationen</w:t>
       </w:r>
       <w:r>
         <w:rPr>
           <w:rStyle w:val="FootnoteReference"/>
         </w:rPr>
-        <w:footnoteReference w:id="13"/>
-      </w:r>
-      <w:r>
-        <w:t xml:space="preserve">. </w:t>
-      </w:r>
-    </w:p>
-    <w:p>
-      <w:pPr>
-        <w:spacing w:line="240" w:lineRule="auto"/>
-        <w:jc w:val="both"/>
-      </w:pPr>
-      <w:r>
-        <w:t>Im Router der PHP Application wurden nun alle Routen auf die Laravel View geleitet, die den Container mit der ID „App“ enthält, und die somit das Fronted der Seite darstellt.</w:t>
-      </w:r>
-    </w:p>
-    <w:p>
-      <w:pPr>
-        <w:spacing w:line="240" w:lineRule="auto"/>
-        <w:jc w:val="both"/>
-      </w:pPr>
-      <w:r>
-        <w:rPr>
-          <w:lang w:val="en-US"/>
-        </w:rPr>
-        <w:t xml:space="preserve">[screenshots? Router-&gt;Appjs -&gt; Vue application?? </w:t>
-      </w:r>
-      <w:r>
-        <w:t>Grafik???]</w:t>
-      </w:r>
-    </w:p>
-    <w:p>
-      <w:pPr>
-        <w:spacing w:line="240" w:lineRule="auto"/>
-        <w:jc w:val="both"/>
-      </w:pPr>
-    </w:p>
-    <w:p>
-      <w:pPr>
-        <w:pStyle w:val="Heading3"/>
-        <w:spacing w:line="240" w:lineRule="auto"/>
-        <w:jc w:val="both"/>
-      </w:pPr>
-      <w:r>
-        <w:lastRenderedPageBreak/>
-        <w:t>Abwickeln des Mailversands</w:t>
-      </w:r>
-    </w:p>
-    <w:p>
-      <w:pPr>
-        <w:spacing w:line="240" w:lineRule="auto"/>
-        <w:jc w:val="both"/>
-      </w:pPr>
-      <w:r>
-        <w:t>Zunächst wurde eine Mailable-Klasse mit dem Namen „ApplicationMail.php“ durch das CLI-Kommando „</w:t>
-      </w:r>
-      <w:r>
-        <w:rPr>
-          <w:rFonts w:ascii="Courier New" w:hAnsi="Courier New" w:cs="Courier New"/>
-        </w:rPr>
-        <w:t>php artisan make:mailable ApplicationMail</w:t>
-      </w:r>
-      <w:r>
-        <w:t>“ erzeugt. In dieser Klasse werden Betreff, Empfänger, Inhalte sowie Anhäge über eine Laravel-View formatiert zu einem via Email [*</w:t>
-      </w:r>
-      <w:r>
-        <w:rPr>
-          <w:color w:val="FF0000"/>
-        </w:rPr>
-        <w:t>better expr</w:t>
-      </w:r>
-      <w:r>
-        <w:t>] versendbaren Objekt verarbeietet. Ein Code Ausschnitt von dieser Klasse befindet sich im Anhang [*</w:t>
-      </w:r>
-      <w:r>
-        <w:rPr>
-          <w:color w:val="FFC000" w:themeColor="accent4"/>
-        </w:rPr>
-        <w:t>create</w:t>
-      </w:r>
-      <w:r>
-        <w:t>] .</w:t>
-      </w:r>
-    </w:p>
-    <w:p>
-      <w:pPr>
-        <w:spacing w:line="240" w:lineRule="auto"/>
-        <w:jc w:val="both"/>
-      </w:pPr>
-    </w:p>
-    <w:p>
-      <w:pPr>
-        <w:spacing w:line="240" w:lineRule="auto"/>
-        <w:jc w:val="both"/>
-      </w:pPr>
-      <w:r>
-        <w:t>Um den Mailversand durchzuführen wurde nun mit dem CLI-Kommando „</w:t>
-      </w:r>
-      <w:r>
-        <w:rPr>
-          <w:rFonts w:ascii="Courier New" w:hAnsi="Courier New" w:cs="Courier New"/>
-        </w:rPr>
-        <w:t>php artisan make:controller SendMailController</w:t>
-      </w:r>
-      <w:r>
-        <w:t xml:space="preserve">“ ein neue Klasse mit dem Namen „SendMailController“ zu den Controllern des Laravel Projektes hinzugefügt. Diese erweitert die standard </w:t>
-      </w:r>
-      <w:r>
-        <w:t>„</w:t>
-      </w:r>
-      <w:r>
-        <w:t>Controller</w:t>
-      </w:r>
-      <w:r>
-        <w:t xml:space="preserve">“ Klasse von Laravel, und </w:t>
-      </w:r>
-      <w:r>
-        <w:t>verwendet die erstellt</w:t>
-      </w:r>
-      <w:r>
-        <w:t>e Mailable-Klasse um mit um ein</w:t>
-      </w:r>
-      <w:r>
-        <w:t xml:space="preserve"> Mailable-Objekt aus den Eingaben des Nutzers im Formular [</w:t>
-      </w:r>
-      <w:r>
-        <w:rPr>
-          <w:color w:val="FF0000"/>
-        </w:rPr>
-        <w:t>ref 4.5 form erstellung</w:t>
-      </w:r>
-      <w:r>
-        <w:t>] zu erstellen. Ein Codeauzug der Controller-Klasse befindet sich im Anhang[*</w:t>
-      </w:r>
-      <w:r>
-        <w:rPr>
-          <w:color w:val="FFC000" w:themeColor="accent4"/>
-        </w:rPr>
-        <w:t>create</w:t>
-      </w:r>
-      <w:r>
-        <w:t>].</w:t>
-      </w:r>
-    </w:p>
-    <w:p>
-      <w:pPr>
-        <w:spacing w:line="240" w:lineRule="auto"/>
-        <w:jc w:val="both"/>
-      </w:pPr>
-    </w:p>
-    <w:p>
-      <w:pPr>
-        <w:spacing w:line="240" w:lineRule="auto"/>
-        <w:jc w:val="both"/>
-      </w:pPr>
-      <w:r>
-        <w:t>Als nächstes wurde noch eine Laravel Route hinzugefügt, die auf den „SendMailController“ deutet, und das „action“-Attribut</w:t>
-      </w:r>
-      <w:r>
-        <w:rPr>
-          <w:rStyle w:val="FootnoteReference"/>
-        </w:rPr>
-        <w:footnoteReference w:id="14"/>
-      </w:r>
-      <w:r>
-        <w:t xml:space="preserve"> </w:t>
-      </w:r>
-      <w:r>
-        <w:t>des Testformulars [</w:t>
-      </w:r>
-      <w:r>
-        <w:rPr>
-          <w:color w:val="FF0000"/>
-        </w:rPr>
-        <w:t>ref formerstellung</w:t>
-      </w:r>
-      <w:r>
-        <w:t xml:space="preserve">] wurde auf diese Route </w:t>
-      </w:r>
-      <w:r>
-        <w:t>gedeutet</w:t>
-      </w:r>
-      <w:r>
-        <w:t>.</w:t>
-      </w:r>
-    </w:p>
-    <w:p>
-      <w:pPr>
-        <w:spacing w:line="240" w:lineRule="auto"/>
-        <w:jc w:val="both"/>
-      </w:pPr>
-      <w:r>
-        <w:t>[?Diagramm für diese</w:t>
-      </w:r>
-      <w:r>
-        <w:t>n</w:t>
-      </w:r>
-      <w:r>
-        <w:t xml:space="preserve"> prozess]</w:t>
-      </w:r>
-    </w:p>
-    <w:p>
-      <w:pPr>
-        <w:spacing w:line="240" w:lineRule="auto"/>
-        <w:jc w:val="both"/>
-      </w:pPr>
-      <w:r>
-        <w:t>Als nächstest wurde der Mailvesand für einen Test-SMTP Server konfiguriert und darauf getestet</w:t>
-      </w:r>
-      <w:r>
-        <w:t>.</w:t>
-      </w:r>
-    </w:p>
-    <w:p>
-      <w:pPr>
-        <w:spacing w:line="240" w:lineRule="auto"/>
-        <w:jc w:val="both"/>
-      </w:pPr>
-      <w:r>
-        <w:t>Nun wurden die Formular felder validiert, und mit Fehlermeldungen je nach validations Ergebniss angepasst über Angabe der Validations-Regel angepasst, wie in im Abbildung[*</w:t>
-      </w:r>
-      <w:r>
-        <w:rPr>
-          <w:color w:val="FFC000" w:themeColor="accent4"/>
-        </w:rPr>
-        <w:t>create</w:t>
-      </w:r>
-      <w:r>
-        <w:t>] zu sehen ist , und ein simpler eigener Valdiator für den Datei-Typ geschrieben. Dieser ist in Abbildung [*</w:t>
-      </w:r>
-      <w:r>
-        <w:rPr>
-          <w:color w:val="FFC000" w:themeColor="accent4"/>
-        </w:rPr>
-        <w:t>create zu sehen</w:t>
-      </w:r>
-      <w:r>
-        <w:t>]</w:t>
-      </w:r>
-      <w:r>
-        <w:t xml:space="preserve"> und wird über die Datei App.js [</w:t>
-      </w:r>
-      <w:r>
-        <w:rPr>
-          <w:color w:val="FFC000" w:themeColor="accent4"/>
-        </w:rPr>
-        <w:t>anhang</w:t>
-      </w:r>
-      <w:r>
-        <w:t>] als Valdationsregel integeriert.</w:t>
-      </w:r>
-    </w:p>
-    <w:p>
-      <w:pPr>
-        <w:spacing w:line="240" w:lineRule="auto"/>
-        <w:jc w:val="both"/>
-      </w:pPr>
-    </w:p>
-    <w:p>
-      <w:pPr>
-        <w:pStyle w:val="Heading2"/>
-        <w:spacing w:line="240" w:lineRule="auto"/>
-        <w:jc w:val="both"/>
-      </w:pPr>
-      <w:r>
-        <w:t>Umsetzung von Design</w:t>
-      </w:r>
-    </w:p>
-    <w:p>
-      <w:pPr>
-        <w:spacing w:line="240" w:lineRule="auto"/>
-        <w:jc w:val="both"/>
-      </w:pPr>
-      <w:r>
-        <w:t>Als nächstes wurde das Styling für die unter [ref erstellung vue komponenten] erstellen Komponenten anhand der Entwürfe unter [erstllung entwurf fuer content], sowie das Design der Seitenelemente umgesetzt.</w:t>
-      </w:r>
-      <w:r>
-        <w:t xml:space="preserve"> Zu sehen ist das Ergebnis in Anhang [*</w:t>
-      </w:r>
-      <w:r>
-        <w:rPr>
-          <w:color w:val="FF0000"/>
-        </w:rPr>
-        <w:t>create</w:t>
-      </w:r>
-      <w:r>
-        <w:t>].</w:t>
-      </w:r>
-    </w:p>
-    <w:p>
-      <w:pPr>
-        <w:spacing w:line="240" w:lineRule="auto"/>
-        <w:jc w:val="both"/>
-      </w:pPr>
-      <w:r>
-        <w:t>Anhang [*</w:t>
-      </w:r>
-      <w:r>
-        <w:rPr>
-          <w:color w:val="FF0000"/>
-        </w:rPr>
-        <w:t>create</w:t>
-      </w:r>
-      <w:r>
-        <w:t>]</w:t>
-      </w:r>
-    </w:p>
-    <w:p>
-      <w:pPr>
-        <w:spacing w:line="240" w:lineRule="auto"/>
-        <w:jc w:val="both"/>
-      </w:pPr>
-    </w:p>
-    <w:p>
-      <w:pPr>
-        <w:pStyle w:val="Heading2"/>
-        <w:spacing w:line="240" w:lineRule="auto"/>
-        <w:jc w:val="both"/>
-      </w:pPr>
-      <w:r>
-        <w:t xml:space="preserve">Routing </w:t>
-      </w:r>
-    </w:p>
-    <w:p>
-      <w:pPr>
-        <w:spacing w:line="240" w:lineRule="auto"/>
-        <w:jc w:val="both"/>
-      </w:pPr>
-      <w:r>
-        <w:t>Im nächsten Schritt wurde</w:t>
-      </w:r>
-      <w:r>
-        <w:t xml:space="preserve"> das Routing in der Vue Applikation so angepasst, dass Verschiedenen Seiten nun über die gleiche View in der Vue Applikation dargestellt werden, und eine Dynamische Seiten-Navigation eingesetzt werden konnte. </w:t>
-      </w:r>
-    </w:p>
-    <w:p>
-      <w:pPr>
-        <w:spacing w:line="240" w:lineRule="auto"/>
-        <w:jc w:val="both"/>
-      </w:pPr>
-    </w:p>
-    <w:p>
-      <w:pPr>
-        <w:spacing w:line="240" w:lineRule="auto"/>
-        <w:jc w:val="both"/>
-      </w:pPr>
-      <w:r>
-        <w:lastRenderedPageBreak/>
-        <w:t>Um den URL-Paramter von einzelnen Seiten anzupassen</w:t>
-      </w:r>
-      <w:r>
-        <w:t xml:space="preserve"> </w:t>
-      </w:r>
-      <w:r>
-        <w:t>wurde im Backend zu dem Seitentyp eine Option für ein wählbares URL-Segment eingefügt, dies ist in Abbildung[*</w:t>
-      </w:r>
-      <w:r>
-        <w:rPr>
-          <w:color w:val="FFC000" w:themeColor="accent4"/>
-        </w:rPr>
-        <w:t>create</w:t>
-      </w:r>
-      <w:r>
-        <w:t xml:space="preserve">] zu sehen. </w:t>
-      </w:r>
-    </w:p>
-    <w:p>
-      <w:pPr>
-        <w:spacing w:line="240" w:lineRule="auto"/>
-        <w:jc w:val="both"/>
-      </w:pPr>
-      <w:r>
-        <w:t>[*</w:t>
-      </w:r>
-      <w:r>
-        <w:rPr>
-          <w:color w:val="FFC000" w:themeColor="accent4"/>
-        </w:rPr>
-        <w:t>create</w:t>
-      </w:r>
-      <w:r>
-        <w:t>]</w:t>
-      </w:r>
-    </w:p>
-    <w:p>
-      <w:pPr>
-        <w:spacing w:line="240" w:lineRule="auto"/>
-        <w:jc w:val="both"/>
-      </w:pPr>
-    </w:p>
-    <w:p>
-      <w:pPr>
-        <w:spacing w:line="240" w:lineRule="auto"/>
-        <w:jc w:val="both"/>
-      </w:pPr>
-      <w:r>
-        <w:t>Im Vue Router wurde die URL um einen Parameter erweitert.</w:t>
-      </w:r>
-      <w:r>
-        <w:t xml:space="preserve"> Dies</w:t>
-      </w:r>
-      <w:r>
-        <w:t>er</w:t>
-      </w:r>
-      <w:r>
-        <w:t xml:space="preserve"> ist in </w:t>
-      </w:r>
-      <w:r>
-        <w:t xml:space="preserve">Anhang </w:t>
-      </w:r>
-      <w:r>
-        <w:t>[*</w:t>
-      </w:r>
-      <w:r>
-        <w:rPr>
-          <w:color w:val="FFC000" w:themeColor="accent4"/>
-        </w:rPr>
-        <w:t>create</w:t>
-      </w:r>
-      <w:r>
-        <w:t>]</w:t>
-      </w:r>
-      <w:r>
-        <w:t xml:space="preserve"> </w:t>
-      </w:r>
-      <w:r>
-        <w:t>zu sehen.</w:t>
-      </w:r>
-      <w:r>
-        <w:t xml:space="preserve">Über </w:t>
-      </w:r>
-      <w:r>
-        <w:t>den</w:t>
-      </w:r>
-      <w:r>
-        <w:t xml:space="preserve"> Paramter wird dann die ID des Seiten-Objektes</w:t>
-      </w:r>
-      <w:r>
-        <w:t xml:space="preserve"> über </w:t>
-      </w:r>
-      <w:r>
-        <w:rPr>
-          <w:color w:val="000000" w:themeColor="text1"/>
-        </w:rPr>
-        <w:t>eine</w:t>
-      </w:r>
-      <w:r>
-        <w:t xml:space="preserve"> in der Vue.js Applikation durch eine Abfrage de</w:t>
-      </w:r>
-      <w:r>
-        <w:t xml:space="preserve">r Seitenelemente erstelle Map </w:t>
-      </w:r>
-      <w:r>
-        <w:rPr>
-          <w:rStyle w:val="FootnoteReference"/>
-        </w:rPr>
-        <w:footnoteReference w:id="15"/>
-      </w:r>
-      <w:r>
-        <w:t xml:space="preserve"> </w:t>
-      </w:r>
-      <w:r>
-        <w:t>bestimmt</w:t>
-      </w:r>
-      <w:r>
-        <w:t xml:space="preserve">. </w:t>
-      </w:r>
-      <w:r>
-        <w:t xml:space="preserve">Wenn </w:t>
-      </w:r>
-      <w:r>
-        <w:t xml:space="preserve">im Backend des Headless CMS </w:t>
-      </w:r>
-      <w:r>
-        <w:t xml:space="preserve">kein URL-Segment </w:t>
-      </w:r>
-      <w:r>
-        <w:t xml:space="preserve">für eine Seite </w:t>
-      </w:r>
-      <w:r>
-        <w:t>spezifiert wird</w:t>
-      </w:r>
-      <w:r>
-        <w:t>,</w:t>
-      </w:r>
-      <w:r>
-        <w:t xml:space="preserve"> wird der Seiten-Name, welcher Einmalig ist, aus den Attributen der Seite verwendet.</w:t>
-      </w:r>
-      <w:r>
-        <w:t xml:space="preserve"> Dies wird in einem Codeauszug in Abbildung [*</w:t>
-      </w:r>
-      <w:r>
-        <w:rPr>
-          <w:color w:val="FFC000" w:themeColor="accent4"/>
-        </w:rPr>
-        <w:t>create</w:t>
-      </w:r>
-      <w:r>
-        <w:t>] verdeutlicht.</w:t>
-      </w:r>
-      <w:bookmarkStart w:id="1" w:name="_GoBack"/>
-      <w:bookmarkEnd w:id="1"/>
-    </w:p>
-    <w:p>
-      <w:pPr>
-        <w:spacing w:line="240" w:lineRule="auto"/>
-        <w:jc w:val="both"/>
-      </w:pPr>
-    </w:p>
-    <w:p>
-      <w:pPr>
-        <w:spacing w:line="240" w:lineRule="auto"/>
-        <w:jc w:val="both"/>
-      </w:pPr>
-      <w:r>
-        <w:t xml:space="preserve">Um die Navigation Dynamisch zu gestalten </w:t>
-      </w:r>
-      <w:r>
-        <w:t>wurde als nächstest eine Options-Seiten-Objekt erstellt. Hier sollen Elemente/Informationen gepflegt werden, die auf allen Seiten gleich sind (Beispielsweise Logo, Navigation, Footer). Für die Navigation werden Relationen</w:t>
-      </w:r>
-      <w:r>
-        <w:rPr>
-          <w:rStyle w:val="FootnoteReference"/>
-        </w:rPr>
-        <w:footnoteReference w:id="16"/>
+        <w:footnoteReference w:id="19"/>
       </w:r>
       <w:r>
         <w:t xml:space="preserve"> </w:t>
@@ -4778,61 +4957,101 @@
         <w:jc w:val="both"/>
       </w:pPr>
       <w:r>
+        <w:t>Dokumentation</w:t>
+      </w:r>
+    </w:p>
+    <w:p>
+      <w:pPr>
+        <w:pStyle w:val="Heading2"/>
+        <w:spacing w:line="240" w:lineRule="auto"/>
+        <w:jc w:val="both"/>
+      </w:pPr>
+      <w:r>
+        <w:t xml:space="preserve">Projektdokumention </w:t>
+      </w:r>
+    </w:p>
+    <w:p>
+      <w:pPr>
+        <w:spacing w:line="240" w:lineRule="auto"/>
+        <w:jc w:val="both"/>
+      </w:pPr>
+      <w:r>
+        <w:t>Die</w:t>
+      </w:r>
+      <w:r>
+        <w:t xml:space="preserve">ses Dokument </w:t>
+      </w:r>
+      <w:r>
+        <w:t>wurde im laufe des Projektes angefertigt, und nach Abschluss überarbeitet</w:t>
+      </w:r>
+      <w:r>
+        <w:t>.</w:t>
+      </w:r>
+    </w:p>
+    <w:p>
+      <w:pPr>
+        <w:spacing w:line="240" w:lineRule="auto"/>
+        <w:jc w:val="both"/>
+      </w:pPr>
+    </w:p>
+    <w:p>
+      <w:pPr>
+        <w:pStyle w:val="Heading2"/>
+        <w:spacing w:line="240" w:lineRule="auto"/>
+        <w:jc w:val="both"/>
+      </w:pPr>
+      <w:r>
+        <w:t>Kundendokumentation</w:t>
+      </w:r>
+    </w:p>
+    <w:p>
+      <w:pPr>
+        <w:spacing w:line="240" w:lineRule="auto"/>
+        <w:jc w:val="both"/>
+      </w:pPr>
+      <w:r>
+        <w:t xml:space="preserve">Die Kundendokumentation wurde im Anschluss an das Projekt unter Zuhilfenahme dieses Dokumentes angefertigt. Ein Ausschnitt ist im Anhang </w:t>
+      </w:r>
+      <w:r>
+        <w:t>[*</w:t>
+      </w:r>
+      <w:r>
+        <w:rPr>
+          <w:color w:val="FF0000"/>
+        </w:rPr>
+        <w:t>erstellen</w:t>
+      </w:r>
+      <w:r>
+        <w:t>] zu sehen.</w:t>
+      </w:r>
+    </w:p>
+    <w:p>
+      <w:pPr>
+        <w:spacing w:line="240" w:lineRule="auto"/>
+        <w:jc w:val="both"/>
+      </w:pPr>
+    </w:p>
+    <w:p>
+      <w:pPr>
+        <w:pStyle w:val="Heading2"/>
+        <w:spacing w:line="240" w:lineRule="auto"/>
+        <w:jc w:val="both"/>
+      </w:pPr>
+      <w:r>
         <w:lastRenderedPageBreak/>
-        <w:t>Dokumentation</w:t>
-      </w:r>
-    </w:p>
-    <w:p>
-      <w:pPr>
-        <w:pStyle w:val="Heading2"/>
-        <w:spacing w:line="240" w:lineRule="auto"/>
-        <w:jc w:val="both"/>
-      </w:pPr>
-      <w:r>
-        <w:t xml:space="preserve">Projektdokumention </w:t>
-      </w:r>
-    </w:p>
-    <w:p>
-      <w:pPr>
-        <w:spacing w:line="240" w:lineRule="auto"/>
-        <w:jc w:val="both"/>
-      </w:pPr>
-      <w:r>
-        <w:t>Die</w:t>
-      </w:r>
-      <w:r>
-        <w:t xml:space="preserve">ses Dokument </w:t>
-      </w:r>
-      <w:r>
-        <w:t>wurde im laufe des Projektes angefertigt, und nach Abschluss überarbeitet</w:t>
-      </w:r>
-      <w:r>
-        <w:t>.</w:t>
-      </w:r>
-    </w:p>
-    <w:p>
-      <w:pPr>
-        <w:spacing w:line="240" w:lineRule="auto"/>
-        <w:jc w:val="both"/>
-      </w:pPr>
-    </w:p>
-    <w:p>
-      <w:pPr>
-        <w:pStyle w:val="Heading2"/>
-        <w:spacing w:line="240" w:lineRule="auto"/>
-        <w:jc w:val="both"/>
-      </w:pPr>
-      <w:r>
-        <w:t>Kundendokumentation</w:t>
-      </w:r>
-    </w:p>
-    <w:p>
-      <w:pPr>
-        <w:spacing w:line="240" w:lineRule="auto"/>
-        <w:jc w:val="both"/>
-      </w:pPr>
-      <w:r>
-        <w:t xml:space="preserve">Die Kundendokumentation wurde im Anschluss an das Projekt unter Zuhilfenahme dieses Dokumentes angefertigt. Ein Ausschnitt ist im Anhang </w:t>
+        <w:t>Entwicklerdokumentation</w:t>
+      </w:r>
+    </w:p>
+    <w:p>
+      <w:pPr>
+        <w:spacing w:line="240" w:lineRule="auto"/>
+        <w:jc w:val="both"/>
+      </w:pPr>
+      <w:r>
+        <w:t>Die Entwicklerdokumentation wurde im während des Projektes in Form von Kommentaren, und im Anschluss unter Zuhilfenamhe dieses Dokumentes verfasst, und mit einer lokalen Installationsanleitung im Gitlab hinterlegt.</w:t>
+      </w:r>
+      <w:r>
+        <w:t xml:space="preserve"> Ein Ausschnitt der Dokumentation ist in Anhang </w:t>
       </w:r>
       <w:r>
         <w:t>[*</w:t>
@@ -4841,7 +5060,7 @@
         <w:rPr>
           <w:color w:val="FF0000"/>
         </w:rPr>
-        <w:t>erstellen</w:t>
+        <w:t>create</w:t>
       </w:r>
       <w:r>
         <w:t>] zu sehen.</w:t>
@@ -4855,76 +5074,12 @@
     </w:p>
     <w:p>
       <w:pPr>
-        <w:pStyle w:val="Heading2"/>
-        <w:spacing w:line="240" w:lineRule="auto"/>
-        <w:jc w:val="both"/>
-      </w:pPr>
-      <w:r>
-        <w:t>Entwicklerdokumentation</w:t>
-      </w:r>
-    </w:p>
-    <w:p>
-      <w:pPr>
-        <w:spacing w:line="240" w:lineRule="auto"/>
-        <w:jc w:val="both"/>
-      </w:pPr>
-      <w:r>
-        <w:t>Die Entwicklerdokumentation wurde im während des Projektes in Form von Kommentaren, und im Anschluss unter Zuhilfenamhe dieses Dokumentes verfasst, und mit einer lokalen Installationsanleitung im Gitlab hinterlegt.</w:t>
-      </w:r>
-      <w:r>
-        <w:t xml:space="preserve"> Ein Ausschnitt der Dokumentation ist in Anhang </w:t>
-      </w:r>
-      <w:r>
-        <w:t>[*</w:t>
-      </w:r>
-      <w:r>
-        <w:rPr>
-          <w:color w:val="FF0000"/>
-        </w:rPr>
-        <w:t>create</w:t>
-      </w:r>
-      <w:r>
-        <w:t>] zu sehen.</w:t>
-      </w:r>
-    </w:p>
-    <w:p>
-      <w:pPr>
-        <w:spacing w:line="240" w:lineRule="auto"/>
-        <w:jc w:val="both"/>
-      </w:pPr>
-    </w:p>
-    <w:p>
-      <w:pPr>
         <w:pStyle w:val="Heading1"/>
         <w:spacing w:line="240" w:lineRule="auto"/>
         <w:jc w:val="both"/>
       </w:pPr>
       <w:r>
         <w:t>Projekt Abschluss</w:t>
-      </w:r>
-    </w:p>
-    <w:p>
-      <w:pPr>
-        <w:spacing w:line="240" w:lineRule="auto"/>
-        <w:jc w:val="both"/>
-        <w:rPr>
-          <w:color w:val="70AD47" w:themeColor="accent6"/>
-          <w:sz w:val="20"/>
-        </w:rPr>
-      </w:pPr>
-      <w:r>
-        <w:rPr>
-          <w:color w:val="70AD47" w:themeColor="accent6"/>
-          <w:sz w:val="40"/>
-          <w:szCs w:val="40"/>
-        </w:rPr>
-        <w:t xml:space="preserve"> </w:t>
-      </w:r>
-      <w:r>
-        <w:rPr>
-          <w:color w:val="70AD47" w:themeColor="accent6"/>
-        </w:rPr>
-        <w:t>4.Projektabchluss</w:t>
       </w:r>
     </w:p>
     <w:p>
@@ -5547,7 +5702,6 @@
               <w:jc w:val="both"/>
             </w:pPr>
             <w:r>
-              <w:lastRenderedPageBreak/>
               <w:t xml:space="preserve">Grundeinrichtung Headless CMS </w:t>
             </w:r>
           </w:p>
@@ -6450,6 +6604,7 @@
               </w:rPr>
             </w:pPr>
             <w:r>
+              <w:lastRenderedPageBreak/>
               <w:t>Modultests</w:t>
             </w:r>
           </w:p>
@@ -7053,7 +7208,6 @@
         <w:jc w:val="both"/>
       </w:pPr>
       <w:r>
-        <w:lastRenderedPageBreak/>
         <w:t>Die Gesamtzeit hat sich trotz dieser Änderungen nicht verändert.</w:t>
       </w:r>
     </w:p>
@@ -7517,7 +7671,7 @@
         <w:sz w:val="18"/>
         <w:szCs w:val="10"/>
       </w:rPr>
-      <w:t>14</w:t>
+      <w:t>7</w:t>
     </w:r>
     <w:r>
       <w:rPr>
@@ -7655,13 +7809,7 @@
         <w:footnoteRef/>
       </w:r>
       <w:r>
-        <w:t xml:space="preserve"> </w:t>
-      </w:r>
-      <w:r>
-        <w:rPr>
-          <w:color w:val="000000" w:themeColor="text1"/>
-        </w:rPr>
-        <w:t>Formulare, die in meherer Schritte aufgeteilt sind (wie Teil-Formulare)</w:t>
+        <w:t xml:space="preserve"> Java Script Objekt Notation, Art von JavaScript Objekte darzustellen</w:t>
       </w:r>
     </w:p>
   </w:footnote>
@@ -7683,7 +7831,7 @@
         <w:rPr>
           <w:color w:val="000000" w:themeColor="text1"/>
         </w:rPr>
-        <w:t>Methodik um Eingaben der Nutzer auf Plausibilität/Korrektheit zu prüfen</w:t>
+        <w:t>Formulare, die in meherer Schritte aufgeteilt sind (wie Teil-Formulare)</w:t>
       </w:r>
     </w:p>
   </w:footnote>
@@ -7705,7 +7853,7 @@
         <w:rPr>
           <w:color w:val="000000" w:themeColor="text1"/>
         </w:rPr>
-        <w:t>Command Line Interface, beschreibt die Schnittstelle zwischen Mensch und Computer Befehle in Textform einzugeben</w:t>
+        <w:t>Methodik um Eingaben der Nutzer auf Plausibilität/Korrektheit zu prüfen</w:t>
       </w:r>
     </w:p>
   </w:footnote>
@@ -7727,7 +7875,7 @@
         <w:rPr>
           <w:color w:val="000000" w:themeColor="text1"/>
         </w:rPr>
-        <w:t>versendet Http Anfragen und nimmt Antworten entgegen (bsp.Web-Browser)],</w:t>
+        <w:t>Command Line Interface, beschreibt die Schnittstelle zwischen Mensch und Computer Befehle in Textform einzugeben</w:t>
       </w:r>
     </w:p>
   </w:footnote>
@@ -7735,6 +7883,28 @@
     <w:p>
       <w:pPr>
         <w:pStyle w:val="FootnoteText"/>
+      </w:pPr>
+      <w:r>
+        <w:rPr>
+          <w:rStyle w:val="FootnoteReference"/>
+        </w:rPr>
+        <w:footnoteRef/>
+      </w:r>
+      <w:r>
+        <w:t xml:space="preserve"> </w:t>
+      </w:r>
+      <w:r>
+        <w:rPr>
+          <w:color w:val="000000" w:themeColor="text1"/>
+        </w:rPr>
+        <w:t>versendet Http Anfragen und nimmt Antworten entgegen (bsp.Web-Browser)],</w:t>
+      </w:r>
+    </w:p>
+  </w:footnote>
+  <w:footnote w:id="8">
+    <w:p>
+      <w:pPr>
+        <w:pStyle w:val="FootnoteText"/>
         <w:rPr>
           <w:color w:val="000000" w:themeColor="text1"/>
         </w:rPr>
@@ -7754,7 +7924,7 @@
       </w:r>
     </w:p>
   </w:footnote>
-  <w:footnote w:id="8">
+  <w:footnote w:id="9">
     <w:p>
       <w:pPr>
         <w:pStyle w:val="FootnoteText"/>
@@ -7773,34 +7943,6 @@
           <w:color w:val="000000" w:themeColor="text1"/>
         </w:rPr>
         <w:t>Behälter, in dem eine Undefinierte menge von diversen Inhaltselementen in beliebiger Reihenfolge erfasst</w:t>
-      </w:r>
-    </w:p>
-  </w:footnote>
-  <w:footnote w:id="9">
-    <w:p>
-      <w:pPr>
-        <w:pStyle w:val="FootnoteText"/>
-      </w:pPr>
-      <w:r>
-        <w:rPr>
-          <w:rStyle w:val="FootnoteReference"/>
-        </w:rPr>
-        <w:footnoteRef/>
-      </w:r>
-      <w:r>
-        <w:t xml:space="preserve"> </w:t>
-      </w:r>
-      <w:r>
-        <w:rPr>
-          <w:color w:val="000000" w:themeColor="text1"/>
-        </w:rPr>
-        <w:t>Daten ohne Bedeutung, nur zum T</w:t>
-      </w:r>
-      <w:r>
-        <w:rPr>
-          <w:color w:val="000000" w:themeColor="text1"/>
-        </w:rPr>
-        <w:t>esten</w:t>
       </w:r>
     </w:p>
   </w:footnote>
@@ -7822,7 +7964,13 @@
         <w:rPr>
           <w:color w:val="000000" w:themeColor="text1"/>
         </w:rPr>
-        <w:t>basiert auf dem Konzept das etwas zu einem Zeitpunkt einen Wert haben wird (nicht von Anfang an hat)</w:t>
+        <w:t>Daten ohne Bedeutung, nur zum T</w:t>
+      </w:r>
+      <w:r>
+        <w:rPr>
+          <w:color w:val="000000" w:themeColor="text1"/>
+        </w:rPr>
+        <w:t>esten</w:t>
       </w:r>
     </w:p>
   </w:footnote>
@@ -7844,7 +7992,7 @@
         <w:rPr>
           <w:color w:val="000000" w:themeColor="text1"/>
         </w:rPr>
-        <w:t>Zusammen greifendes Grund Design der Komponenten</w:t>
+        <w:t>basiert auf dem Konzept das etwas zu einem Zeitpunkt einen Wert haben wird (nicht von Anfang an hat)</w:t>
       </w:r>
     </w:p>
   </w:footnote>
@@ -7852,6 +8000,28 @@
     <w:p>
       <w:pPr>
         <w:pStyle w:val="FootnoteText"/>
+      </w:pPr>
+      <w:r>
+        <w:rPr>
+          <w:rStyle w:val="FootnoteReference"/>
+        </w:rPr>
+        <w:footnoteRef/>
+      </w:r>
+      <w:r>
+        <w:t xml:space="preserve"> </w:t>
+      </w:r>
+      <w:r>
+        <w:rPr>
+          <w:color w:val="000000" w:themeColor="text1"/>
+        </w:rPr>
+        <w:t>Zusammen greifendes Grund Design der Komponenten</w:t>
+      </w:r>
+    </w:p>
+  </w:footnote>
+  <w:footnote w:id="13">
+    <w:p>
+      <w:pPr>
+        <w:pStyle w:val="FootnoteText"/>
         <w:rPr>
           <w:color w:val="000000" w:themeColor="text1"/>
         </w:rPr>
@@ -7871,7 +8041,7 @@
       </w:r>
     </w:p>
   </w:footnote>
-  <w:footnote w:id="13">
+  <w:footnote w:id="14">
     <w:p>
       <w:pPr>
         <w:pStyle w:val="FootnoteText"/>
@@ -7890,28 +8060,6 @@
           <w:color w:val="000000" w:themeColor="text1"/>
         </w:rPr>
         <w:t>in einen Behälter „eingefügt“</w:t>
-      </w:r>
-    </w:p>
-  </w:footnote>
-  <w:footnote w:id="14">
-    <w:p>
-      <w:pPr>
-        <w:pStyle w:val="FootnoteText"/>
-      </w:pPr>
-      <w:r>
-        <w:rPr>
-          <w:rStyle w:val="FootnoteReference"/>
-        </w:rPr>
-        <w:footnoteRef/>
-      </w:r>
-      <w:r>
-        <w:t xml:space="preserve"> </w:t>
-      </w:r>
-      <w:r>
-        <w:rPr>
-          <w:color w:val="000000" w:themeColor="text1"/>
-        </w:rPr>
-        <w:t>entscheided darüber, über welche URL beim versenden des Formulares angeprochen wird</w:t>
       </w:r>
     </w:p>
   </w:footnote>
@@ -7927,23 +8075,77 @@
         <w:footnoteRef/>
       </w:r>
       <w:r>
-        <w:t xml:space="preserve"> </w:t>
-      </w:r>
-      <w:r>
-        <w:rPr>
-          <w:color w:val="000000" w:themeColor="text1"/>
-        </w:rPr>
-        <w:t>Equivalent zu einem Array, bei dem jedem S</w:t>
-      </w:r>
-      <w:r>
-        <w:rPr>
-          <w:color w:val="000000" w:themeColor="text1"/>
-        </w:rPr>
-        <w:t>chlüssel ein Wert zugeordnet wird</w:t>
+        <w:t xml:space="preserve"> Model-View-Controller Teilt die Logic von der Darstellung und dem zu Erzeugeden Objekt</w:t>
       </w:r>
     </w:p>
   </w:footnote>
   <w:footnote w:id="16">
+    <w:p>
+      <w:pPr>
+        <w:pStyle w:val="FootnoteText"/>
+      </w:pPr>
+      <w:r>
+        <w:rPr>
+          <w:rStyle w:val="FootnoteReference"/>
+        </w:rPr>
+        <w:footnoteRef/>
+      </w:r>
+      <w:r>
+        <w:t xml:space="preserve"> </w:t>
+      </w:r>
+      <w:r>
+        <w:rPr>
+          <w:color w:val="000000" w:themeColor="text1"/>
+        </w:rPr>
+        <w:t>entscheided darüber, über welche URL beim versenden des Formulares angeprochen wird</w:t>
+      </w:r>
+    </w:p>
+  </w:footnote>
+  <w:footnote w:id="17">
+    <w:p>
+      <w:pPr>
+        <w:pStyle w:val="FootnoteText"/>
+      </w:pPr>
+      <w:r>
+        <w:rPr>
+          <w:rStyle w:val="FootnoteReference"/>
+        </w:rPr>
+        <w:footnoteRef/>
+      </w:r>
+      <w:r>
+        <w:t xml:space="preserve"> PHP-Array mit Variabeln die über die POST-Methode versendet werden</w:t>
+      </w:r>
+    </w:p>
+  </w:footnote>
+  <w:footnote w:id="18">
+    <w:p>
+      <w:pPr>
+        <w:pStyle w:val="FootnoteText"/>
+      </w:pPr>
+      <w:r>
+        <w:rPr>
+          <w:rStyle w:val="FootnoteReference"/>
+        </w:rPr>
+        <w:footnoteRef/>
+      </w:r>
+      <w:r>
+        <w:t xml:space="preserve"> </w:t>
+      </w:r>
+      <w:r>
+        <w:rPr>
+          <w:color w:val="000000" w:themeColor="text1"/>
+        </w:rPr>
+        <w:t>Equivalent zu einem Array, bei dem jedem S</w:t>
+      </w:r>
+      <w:r>
+        <w:rPr>
+          <w:color w:val="000000" w:themeColor="text1"/>
+        </w:rPr>
+        <w:t>chlüssel ein Wert zugeordnet wird</w:t>
+      </w:r>
+    </w:p>
+  </w:footnote>
+  <w:footnote w:id="19">
     <w:p>
       <w:pPr>
         <w:pStyle w:val="FootnoteText"/>
@@ -13380,14 +13582,14 @@
     <w:charset w:val="00"/>
     <w:family w:val="swiss"/>
     <w:pitch w:val="variable"/>
-    <w:sig w:usb0="E4002EFF" w:usb1="C000247B" w:usb2="00000009" w:usb3="00000000" w:csb0="000001FF" w:csb1="00000000"/>
+    <w:sig w:usb0="E0002AFF" w:usb1="4000ACFF" w:usb2="00000001" w:usb3="00000000" w:csb0="000001FF" w:csb1="00000000"/>
   </w:font>
   <w:font w:name="Times New Roman">
     <w:panose1 w:val="02020603050405020304"/>
     <w:charset w:val="00"/>
     <w:family w:val="roman"/>
     <w:pitch w:val="variable"/>
-    <w:sig w:usb0="E0002EFF" w:usb1="C000785B" w:usb2="00000009" w:usb3="00000000" w:csb0="000001FF" w:csb1="00000000"/>
+    <w:sig w:usb0="E0002AFF" w:usb1="C0007843" w:usb2="00000009" w:usb3="00000000" w:csb0="000001FF" w:csb1="00000000"/>
   </w:font>
   <w:font w:name="Symbol">
     <w:panose1 w:val="05050102010706020507"/>
@@ -13415,7 +13617,7 @@
     <w:charset w:val="00"/>
     <w:family w:val="swiss"/>
     <w:pitch w:val="variable"/>
-    <w:sig w:usb0="E0002EFF" w:usb1="C000785B" w:usb2="00000009" w:usb3="00000000" w:csb0="000001FF" w:csb1="00000000"/>
+    <w:sig w:usb0="E0002AFF" w:usb1="C0007843" w:usb2="00000009" w:usb3="00000000" w:csb0="000001FF" w:csb1="00000000"/>
   </w:font>
   <w:font w:name="Trebuchet MS">
     <w:panose1 w:val="020B0603020202020204"/>
@@ -13450,7 +13652,7 @@
     <w:charset w:val="00"/>
     <w:family w:val="swiss"/>
     <w:pitch w:val="variable"/>
-    <w:sig w:usb0="E4002EFF" w:usb1="C000247B" w:usb2="00000009" w:usb3="00000000" w:csb0="000001FF" w:csb1="00000000"/>
+    <w:sig w:usb0="A0002AEF" w:usb1="4000207B" w:usb2="00000000" w:usb3="00000000" w:csb0="000001FF" w:csb1="00000000"/>
   </w:font>
 </w:fonts>
 </file>
@@ -13470,9 +13672,9 @@
     <w:rsid w:val="000639D5"/>
     <w:rsid w:val="00481B80"/>
     <w:rsid w:val="00606FE8"/>
-    <w:rsid w:val="006C6A9A"/>
     <w:rsid w:val="007A25E1"/>
     <w:rsid w:val="007D209D"/>
+    <w:rsid w:val="00B40EC3"/>
     <w:rsid w:val="00E75F88"/>
     <w:rsid w:val="00EA72EB"/>
     <w:rsid w:val="00FE16E5"/>
@@ -14315,7 +14517,7 @@
 </file>
 
 <file path=customXml/itemProps2.xml><?xml version="1.0" encoding="utf-8"?>
-<ds:datastoreItem xmlns:ds="http://schemas.openxmlformats.org/officeDocument/2006/customXml" ds:itemID="{210ADD83-8421-43E4-B9B2-72339C6E7815}">
+<ds:datastoreItem xmlns:ds="http://schemas.openxmlformats.org/officeDocument/2006/customXml" ds:itemID="{5F3A8C64-3172-4E78-9540-14703F65E131}">
   <ds:schemaRefs>
     <ds:schemaRef ds:uri="http://schemas.openxmlformats.org/officeDocument/2006/bibliography"/>
   </ds:schemaRefs>

--- a/Dokumentation/Dokumentation_gut_formatiert.docx
+++ b/Dokumentation/Dokumentation_gut_formatiert.docx
@@ -142,7 +142,6 @@
                     <w:dataBinding w:prefixMappings="xmlns:ns0='http://purl.org/dc/elements/1.1/' xmlns:ns1='http://schemas.openxmlformats.org/package/2006/metadata/core-properties' " w:xpath="/ns1:coreProperties[1]/ns1:keywords[1]" w:storeItemID="{6C3C8BC8-F283-45AE-878A-BAB7291924A1}"/>
                     <w:text/>
                   </w:sdtPr>
-                  <w:sdtEndPr/>
                   <w:sdtContent>
                     <w:p>
                       <w:r>
@@ -162,7 +161,6 @@
                     <w:dataBinding w:prefixMappings="xmlns:ns0='http://purl.org/dc/elements/1.1/' xmlns:ns1='http://schemas.openxmlformats.org/package/2006/metadata/core-properties' " w:xpath="/ns1:coreProperties[1]/ns0:title[1]" w:storeItemID="{6C3C8BC8-F283-45AE-878A-BAB7291924A1}"/>
                     <w:text/>
                   </w:sdtPr>
-                  <w:sdtEndPr/>
                   <w:sdtContent>
                     <w:p>
                       <w:pPr>
@@ -189,7 +187,6 @@
                     <w:dataBinding w:prefixMappings="xmlns:ns0='http://schemas.openxmlformats.org/officeDocument/2006/extended-properties' " w:xpath="/ns0:Properties[1]/ns0:Company[1]" w:storeItemID="{6668398D-A668-4E3E-A5EB-62B293D839F1}"/>
                     <w:text/>
                   </w:sdtPr>
-                  <w:sdtEndPr/>
                   <w:sdtContent>
                     <w:p>
                       <w:pPr>
@@ -224,7 +221,6 @@
                       <w:calendar w:val="gregorian"/>
                     </w:date>
                   </w:sdtPr>
-                  <w:sdtEndPr/>
                   <w:sdtContent>
                     <w:p>
                       <w:pPr>
@@ -1475,29 +1471,25 @@
           <w:sz w:val="22"/>
         </w:rPr>
       </w:pPr>
-    </w:p>
+      <w:bookmarkStart w:id="1" w:name="_GoBack"/>
+      <w:bookmarkEnd w:id="1"/>
+    </w:p>
+    <w:bookmarkEnd w:id="0"/>
     <w:p>
       <w:pPr>
         <w:spacing w:line="240" w:lineRule="auto"/>
         <w:ind w:left="0"/>
         <w:jc w:val="both"/>
       </w:pPr>
-      <w:r>
-        <w:br w:type="page"/>
-      </w:r>
-      <w:bookmarkEnd w:id="0"/>
+    </w:p>
+    <w:p>
+      <w:pPr>
+        <w:pStyle w:val="Heading1"/>
+        <w:spacing w:line="240" w:lineRule="auto"/>
+        <w:jc w:val="both"/>
+      </w:pPr>
       <w:r>
         <w:lastRenderedPageBreak/>
-        <w:t xml:space="preserve"> </w:t>
-      </w:r>
-    </w:p>
-    <w:p>
-      <w:pPr>
-        <w:pStyle w:val="Heading1"/>
-        <w:spacing w:line="240" w:lineRule="auto"/>
-        <w:jc w:val="both"/>
-      </w:pPr>
-      <w:r>
         <w:t>Einleitung</w:t>
       </w:r>
     </w:p>
@@ -1505,29 +1497,6 @@
       <w:pPr>
         <w:spacing w:line="240" w:lineRule="auto"/>
         <w:jc w:val="both"/>
-        <w:rPr>
-          <w:color w:val="70AD47" w:themeColor="accent6"/>
-        </w:rPr>
-      </w:pPr>
-      <w:r>
-        <w:rPr>
-          <w:color w:val="70AD47" w:themeColor="accent6"/>
-          <w:sz w:val="40"/>
-          <w:szCs w:val="40"/>
-        </w:rPr>
-        <w:t xml:space="preserve"> </w:t>
-      </w:r>
-      <w:r>
-        <w:rPr>
-          <w:color w:val="70AD47" w:themeColor="accent6"/>
-        </w:rPr>
-        <w:t>1.Ausgangssituation</w:t>
-      </w:r>
-    </w:p>
-    <w:p>
-      <w:pPr>
-        <w:spacing w:line="240" w:lineRule="auto"/>
-        <w:jc w:val="both"/>
       </w:pPr>
       <w:r>
         <w:t xml:space="preserve">Die Agentur, in der ich meine Ausbildung mache, ist die Open New Media GmbH (ONM). ONM ist in der </w:t>
@@ -1587,113 +1556,106 @@
         <w:spacing w:line="240" w:lineRule="auto"/>
         <w:jc w:val="both"/>
         <w:rPr>
-          <w:color w:val="70AD47" w:themeColor="accent6"/>
           <w:sz w:val="28"/>
           <w:szCs w:val="28"/>
         </w:rPr>
       </w:pPr>
       <w:r>
-        <w:rPr>
-          <w:color w:val="70AD47" w:themeColor="accent6"/>
-          <w:sz w:val="28"/>
-          <w:szCs w:val="28"/>
-        </w:rPr>
+        <w:t>Um die Rekrutierung neuer Mitarbeiter zu optimieren, soll  eine individuelle Bewerberplattform für ONM entwickelt werden, welche im Nachgang auf der TYPO3</w:t>
+      </w:r>
+      <w:r>
+        <w:rPr>
+          <w:rStyle w:val="FootnoteReference"/>
+        </w:rPr>
+        <w:footnoteReference w:id="1"/>
+      </w:r>
+      <w:r>
+        <w:t>-Webseite der Agentur verlinkt werden soll, um die bestehende Lösung zu ersetzten. Die Daten sollen über ein Headless CMS</w:t>
+      </w:r>
+      <w:r>
+        <w:rPr>
+          <w:rStyle w:val="FootnoteReference"/>
+        </w:rPr>
+        <w:footnoteReference w:id="2"/>
+      </w:r>
+      <w:r>
+        <w:t xml:space="preserve"> bezogen werden. </w:t>
+      </w:r>
+      <w:r>
+        <w:t xml:space="preserve">Ein Headless CMS ist ein CMS ohne Frontend (Daten werden nur gemanaged und können über Abfragen bezogen werden, es liegt kein User-Interface zur Darstellung der Daten vor). </w:t>
+      </w:r>
+    </w:p>
+    <w:p>
+      <w:pPr>
+        <w:spacing w:line="240" w:lineRule="auto"/>
+        <w:jc w:val="both"/>
+      </w:pPr>
+      <w:r>
+        <w:t xml:space="preserve">Eines der Hauptziele dieser Bewerberseite ist es, die Agentur als attraktiven Arbeitgeber darzustellen, ONM optimal zu präsentieren und potenziellen Bewerbern einen ersten Eindruck zu gewähren.  </w:t>
+      </w:r>
+    </w:p>
+    <w:p>
+      <w:pPr>
+        <w:spacing w:line="240" w:lineRule="auto"/>
+        <w:jc w:val="both"/>
+      </w:pPr>
+      <w:r>
+        <w:t xml:space="preserve">Die Unternehmensdarstellung soll entweder auf 2-5 Seiten oder auf einer Seite, als „Onepager“, erfolgen. Es sollen mehrere Seitenabschnitte erstellt werden, in denen jeweils Texte, Bilder und Videos integriert werden können. Es soll fest vorgegebene Eingabefelder für Überschriften, Texte und Medien je Seitenabschnitt geben. Diese Seitenabschnitte sollen über das Headless CMS zu verwalten sein. </w:t>
+      </w:r>
+    </w:p>
+    <w:p>
+      <w:pPr>
+        <w:spacing w:line="240" w:lineRule="auto"/>
+        <w:jc w:val="both"/>
+      </w:pPr>
+      <w:r>
+        <w:t>Zudem soll es eine Übersicht über die verfügbaren Stellenangebote</w:t>
+      </w:r>
+      <w:r>
+        <w:t>, die nach Beschäftigungsart Gruppiert wird,</w:t>
+      </w:r>
+      <w:r>
+        <w:t xml:space="preserve"> geben. Diese sollen über das Headless CMS angelegt und verwaltet werden. Hier sollen pro</w:t>
+      </w:r>
+      <w:r>
+        <w:t xml:space="preserve"> Stellenangebot jeweils Titel, </w:t>
+      </w:r>
+      <w:r>
+        <w:t>Beschäftigungsart, Beginn der Beschäftigung, die Aufgaben des Beschäftigten sowie die Erwartungen der Agentur an den Beschäftigten gepflegt werden.</w:t>
+      </w:r>
+      <w:r>
         <w:t xml:space="preserve"> </w:t>
       </w:r>
-      <w:r>
-        <w:rPr>
-          <w:color w:val="70AD47" w:themeColor="accent6"/>
-        </w:rPr>
-        <w:t>1.1 Analyse des Projektauftrags</w:t>
-      </w:r>
-    </w:p>
-    <w:p>
-      <w:pPr>
-        <w:spacing w:line="240" w:lineRule="auto"/>
-        <w:jc w:val="both"/>
-        <w:rPr>
-          <w:sz w:val="28"/>
-          <w:szCs w:val="28"/>
-        </w:rPr>
-      </w:pPr>
-      <w:r>
-        <w:t xml:space="preserve">Um die Rekrutierung neuer Mitarbeiter zu optimieren, soll  eine individuelle Bewerberplattform für ONM entwickelt werden, welche im Nachgang auf der TYPO3-Webseite der Agentur verlinkt werden soll, um die bestehende Lösung zu ersetzten. Die Daten sollen über ein Headless CMS bezogen werden. </w:t>
-      </w:r>
-    </w:p>
-    <w:p>
-      <w:pPr>
-        <w:spacing w:line="240" w:lineRule="auto"/>
-        <w:jc w:val="both"/>
-      </w:pPr>
-      <w:r>
-        <w:t xml:space="preserve">Eines der Hauptziele dieser Bewerberseite ist es, die Agentur als attraktiven Arbeitgeber darzustellen, ONM optimal zu präsentieren und potenziellen Bewerbern einen ersten Eindruck zu gewähren.  </w:t>
-      </w:r>
-    </w:p>
-    <w:p>
-      <w:pPr>
-        <w:spacing w:line="240" w:lineRule="auto"/>
-        <w:jc w:val="both"/>
-      </w:pPr>
-      <w:r>
-        <w:t xml:space="preserve">Die Unternehmensdarstellung soll entweder auf 2-5 Seiten oder auf einer Seite, als „Onepager“, erfolgen. Es sollen mehrere Seitenabschnitte erstellt werden, in denen jeweils Texte, Bilder und Videos integriert werden können. Es soll fest vorgegebene Eingabefelder für Überschriften, Texte und Medien je Seitenabschnitt geben. Diese Seitenabschnitte sollen über das Headless CMS zu verwalten sein. </w:t>
-      </w:r>
-    </w:p>
-    <w:p>
-      <w:pPr>
-        <w:spacing w:line="240" w:lineRule="auto"/>
-        <w:jc w:val="both"/>
-      </w:pPr>
-      <w:r>
-        <w:t xml:space="preserve">Zudem soll es eine Übersicht über die verfügbaren Stellenangebote geben. Diese sollen über das </w:t>
-      </w:r>
-    </w:p>
-    <w:p>
-      <w:pPr>
-        <w:spacing w:line="240" w:lineRule="auto"/>
-        <w:jc w:val="both"/>
-      </w:pPr>
-      <w:r>
-        <w:t xml:space="preserve">Headless CMS angelegt und verwaltet werden. Hier sollen pro Stellenangebot jeweils Titel, </w:t>
-      </w:r>
-    </w:p>
-    <w:p>
-      <w:pPr>
-        <w:spacing w:line="240" w:lineRule="auto"/>
-        <w:jc w:val="both"/>
-      </w:pPr>
-      <w:r>
-        <w:t xml:space="preserve">Beschäftigungsart, Beginn der Beschäftigung, die Aufgaben des Beschäftigten sowie die Erwartungen der Agentur an den Beschäftigten gepflegt werden. Folgende Felder sollen bei allen Stellenangeboten angezeigt werden:  Unternehmenskurzprofil, „Unser Angebot“ und „Sonstige Annehmlichkeiten bei ONM“.  </w:t>
-      </w:r>
-    </w:p>
-    <w:p>
-      <w:pPr>
-        <w:spacing w:line="240" w:lineRule="auto"/>
-        <w:jc w:val="both"/>
-      </w:pPr>
-      <w:r>
-        <w:t xml:space="preserve">Auf der Plattform sollen die Stellenangebote nach Beschäftigungsart gruppiert (z.B. Festanstellung/Ausbildung) aufgelistet werden.  </w:t>
-      </w:r>
-    </w:p>
-    <w:p>
-      <w:pPr>
-        <w:spacing w:line="240" w:lineRule="auto"/>
-        <w:jc w:val="both"/>
-      </w:pPr>
+    </w:p>
+    <w:p>
+      <w:pPr>
+        <w:spacing w:line="240" w:lineRule="auto"/>
+        <w:jc w:val="both"/>
+      </w:pPr>
+      <w:r>
+        <w:t>Inte</w:t>
+      </w:r>
+      <w:r>
+        <w:t xml:space="preserve">ressenten sollen auch die Möglichkeit haben, sich direkt über ein Formular bei uns zu bewerben. Die Formulare beinhalten wichtige Felder zur Person, eine Upload-Funktion für Bewerbungsunterlagen und jobspezifische Kenntnisabfragen. Das Bewerbungsformular sowie </w:t>
+      </w:r>
       <w:r>
         <w:lastRenderedPageBreak/>
-        <w:t>Inte</w:t>
-      </w:r>
-      <w:r>
-        <w:t xml:space="preserve">ressenten sollen auch die Möglichkeit haben, sich direkt über ein Formular bei uns zu bewerben. Die Formulare beinhalten wichtige Felder zur Person, eine Upload-Funktion für Bewerbungsunterlagen und jobspezifische Kenntnisabfragen. Das Bewerbungsformular sowie die hochgeladenen Dateien werden anschließend automatisch per E-Mail an die Personalverantwortliche versendet.  </w:t>
-      </w:r>
-    </w:p>
-    <w:p>
-      <w:pPr>
-        <w:spacing w:line="240" w:lineRule="auto"/>
-        <w:jc w:val="both"/>
-      </w:pPr>
-      <w:r>
-        <w:t xml:space="preserve">Die Daten sollen im headless CMS eingepflegt, und von einer Vue.js Applikation über eine API im JSON Format ausgelesen werden. Die Applikation muss die Daten von den jeweiligen Endpunkten der API auslesen, Daten verarbeiten und daraus eine strukturierte GUI erstellen. </w:t>
+        <w:t xml:space="preserve">die hochgeladenen Dateien werden anschließend automatisch per E-Mail an die Personalverantwortliche versendet.  </w:t>
+      </w:r>
+    </w:p>
+    <w:p>
+      <w:pPr>
+        <w:spacing w:line="240" w:lineRule="auto"/>
+        <w:jc w:val="both"/>
+      </w:pPr>
+      <w:r>
+        <w:t xml:space="preserve">Die Daten </w:t>
+      </w:r>
+      <w:r>
+        <w:t xml:space="preserve">auf der Plattform </w:t>
+      </w:r>
+      <w:r>
+        <w:t xml:space="preserve">sollen im headless CMS eingepflegt, und von einer Vue.js Applikation über eine API im JSON Format ausgelesen werden. Die Applikation muss die Daten von den jeweiligen Endpunkten der API auslesen, Daten verarbeiten und daraus eine strukturierte GUI erstellen. </w:t>
       </w:r>
     </w:p>
     <w:p>
@@ -1719,23 +1681,6 @@
       <w:pPr>
         <w:spacing w:line="240" w:lineRule="auto"/>
         <w:jc w:val="both"/>
-        <w:rPr>
-          <w:color w:val="70AD47" w:themeColor="accent6"/>
-          <w:sz w:val="28"/>
-          <w:szCs w:val="28"/>
-        </w:rPr>
-      </w:pPr>
-      <w:r>
-        <w:rPr>
-          <w:color w:val="70AD47" w:themeColor="accent6"/>
-        </w:rPr>
-        <w:t>1.2 Ableitung der Projektziele</w:t>
-      </w:r>
-    </w:p>
-    <w:p>
-      <w:pPr>
-        <w:spacing w:line="240" w:lineRule="auto"/>
-        <w:jc w:val="both"/>
       </w:pPr>
       <w:r>
         <w:t xml:space="preserve">Aktuell sind zahlreiche Kundenprojekte in TYPO3 oder WordPress umgesetzt. Besonders hoch individualisierte TYPO3-Instanzen, können bei Aktualisierungen und Updates enorme Aufwände verursachen. Auf der Kundenseite entstehen somit hohe Kosten ohne einen offen ersichtlichen Mehrwert. Damit die Kundenzufriedenheit hierunter nicht dauerhaft leidet, wurde über Alternativen zu diesen Systemen diskutiert.  </w:t>
@@ -1774,7 +1719,13 @@
         <w:jc w:val="both"/>
       </w:pPr>
       <w:r>
-        <w:t xml:space="preserve">Mein Projekt dient, als das erstes Projekt das auf Basis eines Headless CMS umgesetzt werden soll, als Pilot, um Erfahrung im Umgang mit dieser Lösung sammeln, und diese für zukünftige Kundenprojekte evaluieren zu können.  </w:t>
+        <w:t>Mein Projekt dient</w:t>
+      </w:r>
+      <w:r>
+        <w:t xml:space="preserve"> des weiteren</w:t>
+      </w:r>
+      <w:r>
+        <w:t xml:space="preserve">, als das erstes Projekt das auf Basis eines Headless CMS umgesetzt werden soll, als Pilot, um Erfahrung im Umgang mit dieser Lösung sammeln, und diese für zukünftige Kundenprojekte evaluieren zu können.  </w:t>
       </w:r>
     </w:p>
     <w:p>
@@ -1800,37 +1751,202 @@
       <w:pPr>
         <w:spacing w:line="240" w:lineRule="auto"/>
         <w:jc w:val="both"/>
-        <w:rPr>
-          <w:color w:val="70AD47" w:themeColor="accent6"/>
-          <w:sz w:val="28"/>
-          <w:szCs w:val="28"/>
-        </w:rPr>
-      </w:pPr>
-      <w:r>
-        <w:rPr>
-          <w:color w:val="70AD47" w:themeColor="accent6"/>
-        </w:rPr>
-        <w:t>1.2 Ableitung der Projektziele</w:t>
-      </w:r>
-    </w:p>
-    <w:p>
-      <w:pPr>
-        <w:spacing w:line="240" w:lineRule="auto"/>
-        <w:jc w:val="both"/>
-      </w:pPr>
-      <w:r>
-        <w:t xml:space="preserve">Da die auf der Typo-3-Webseite der Agentur bestehende Lösung zur Rekrutierung neuer Mitarbeiter zum einen nur einen unzuverlässigen Mailversand, durch den Bewerbungen teilweise verloren gehen, sowie keine ansprechende Nutzer-Oberfläche bietet, und eine Erweiterung der bestehenden-Typo3 Instanz sehr Zeitaufwendig wäre, ist das Ziel zum einem das Erstellen einer Bewerberplattform, die sich aus einem Headless CMS, in dem Daten gefpflegt werden, und einer Vue.js Applikation, die die Daten Dynamisch ausließt und daraus ein Front-End erstellt, zusammensetzt. Diese Lösung soll im Nachgang die bestehende Lösung </w:t>
-      </w:r>
+      </w:pPr>
+      <w:r>
+        <w:t>Da die auf der Typo-3-Webseite der Agentur bestehende Lösung zur Rekrutierung neuer Mitarbeiter zum einen nur einen unzuverlässigen Mailversand, durch den Bewerbungen teilweise verloren gehen, sowie keine ansprechende Nutzer-Oberfläche bietet, und eine Erweiterung der bestehenden-Typo3 Instanz sehr Zeitaufwendig wäre, ist das Ziel zum einem das Er</w:t>
+      </w:r>
+      <w:r>
+        <w:t>stellen einer Bewerberplattform,</w:t>
+      </w:r>
+      <w:r>
+        <w:t xml:space="preserve"> die sich aus einem Headless CMS, in dem Daten gefpflegt werden, und einer Vue.js Applikation, die die Daten Dynamisch ausließt und daraus ein Front-End erstellt, zusammensetzt. Diese Lösung soll im Nachgang die bestehende Lösung zur Rekrutierung von Mitarbeitern über die Homepage erstetzten. Des weiteren besteht das Ziel einer Evaluation des Einsatztes von Headless CMS in kleineren bis mittelgroßen Projekten, die auf der Auswertung der Ergebnisse  basiert. Dies könnte uns langfristig ermöglichen die Kundenzufriedenheit dadurch zu erhöhen, dass weniger Kosten bei Updates entstehen.</w:t>
+      </w:r>
+    </w:p>
+    <w:p>
+      <w:pPr>
+        <w:spacing w:line="240" w:lineRule="auto"/>
+        <w:jc w:val="both"/>
+      </w:pPr>
+    </w:p>
+    <w:p>
+      <w:pPr>
+        <w:pStyle w:val="Heading2"/>
+        <w:spacing w:line="240" w:lineRule="auto"/>
+        <w:jc w:val="both"/>
+      </w:pPr>
+      <w:r>
+        <w:t>Projektabgrenzung</w:t>
+      </w:r>
+      <w:r>
+        <w:t xml:space="preserve"> </w:t>
+      </w:r>
+    </w:p>
+    <w:p>
+      <w:pPr>
+        <w:spacing w:line="240" w:lineRule="auto"/>
+        <w:jc w:val="both"/>
+      </w:pPr>
+      <w:r>
+        <w:t>Es wird noch nicht das fertige Endprodukt</w:t>
+      </w:r>
+      <w:r>
+        <w:t>, sonder die Basis für weitere I</w:t>
+      </w:r>
+      <w:r>
+        <w:t>terationen geschaffen.</w:t>
+      </w:r>
+      <w:r>
+        <w:t xml:space="preserve"> Ein Deployment wird in der Projektphase noch nicht stattfinden</w:t>
+      </w:r>
+      <w:r>
+        <w:t>.</w:t>
+      </w:r>
+    </w:p>
+    <w:p>
+      <w:pPr>
+        <w:pStyle w:val="Heading2"/>
+        <w:spacing w:line="240" w:lineRule="auto"/>
+        <w:jc w:val="both"/>
+        <w:rPr>
+          <w:sz w:val="24"/>
+        </w:rPr>
+      </w:pPr>
+      <w:r>
+        <w:t>Projektumfeld</w:t>
+      </w:r>
+    </w:p>
+    <w:p>
+      <w:pPr>
+        <w:pStyle w:val="Heading3"/>
+        <w:spacing w:line="240" w:lineRule="auto"/>
+        <w:jc w:val="both"/>
+      </w:pPr>
+      <w:r>
+        <w:t>Projektschnittstellen</w:t>
+      </w:r>
+    </w:p>
+    <w:p>
+      <w:pPr>
+        <w:spacing w:line="240" w:lineRule="auto"/>
+        <w:jc w:val="both"/>
+      </w:pPr>
+      <w:r>
+        <w:t>Um die im Strapi Bac</w:t>
+      </w:r>
+      <w:r>
+        <w:t>kend Eingepflegten Daten bereitzu</w:t>
+      </w:r>
+      <w:r>
+        <w:t>stellen, wird von Strapi ein API-Endpunkt bereitgestellt, dieser liefert Daten im JSON Format. Die Applikation kann nun über die Abfrage diese Endpunktes die Informationen auslesen, und ein Frontend daraus erstellen.</w:t>
+      </w:r>
+    </w:p>
+    <w:p>
+      <w:pPr>
+        <w:spacing w:line="240" w:lineRule="auto"/>
+        <w:jc w:val="both"/>
+      </w:pPr>
+    </w:p>
+    <w:p>
+      <w:pPr>
+        <w:spacing w:line="240" w:lineRule="auto"/>
+        <w:jc w:val="both"/>
+      </w:pPr>
+      <w:r>
+        <w:t>Enge Schnittstellen stellen auch die Betriebsleitung als Auftragssgeber, die Personalverantworliche sowie die Redakteurin dar, welche über Agile Methoden in den Entwicklungsprozess integriert werden sollen. Bei Fragen/Problemstellungen kann auf Kollegen und Ausbilder zugegangen werden.</w:t>
+      </w:r>
+    </w:p>
+    <w:p>
+      <w:pPr>
+        <w:spacing w:line="240" w:lineRule="auto"/>
+        <w:jc w:val="both"/>
+      </w:pPr>
+    </w:p>
+    <w:p>
+      <w:pPr>
+        <w:pStyle w:val="Heading3"/>
+        <w:spacing w:line="240" w:lineRule="auto"/>
+        <w:jc w:val="both"/>
+      </w:pPr>
+      <w:r>
+        <w:t>Entwicklungsumgebung</w:t>
+      </w:r>
+    </w:p>
+    <w:p>
+      <w:pPr>
+        <w:spacing w:line="240" w:lineRule="auto"/>
+        <w:jc w:val="both"/>
+      </w:pPr>
+      <w:r>
+        <w:t xml:space="preserve">Zum Entwicklen wurde eine Desktop-Computer und verschiedene Software verwendet, genauere Spezifikationen sind der Tablle in Anhang ( </w:t>
+      </w:r>
+      <w:r>
+        <w:rPr>
+          <w:color w:val="FFC000"/>
+        </w:rPr>
+        <w:t>improve Ressourcen</w:t>
+      </w:r>
+      <w:r>
+        <w:t>) der Spalte „</w:t>
+      </w:r>
+      <w:r>
+        <w:t>Resource</w:t>
+      </w:r>
+      <w:r>
+        <w:t xml:space="preserve">“ unter den Punkten „Hardware“ und „Software“zu entehmen. </w:t>
+      </w:r>
+    </w:p>
+    <w:p>
+      <w:pPr>
+        <w:pStyle w:val="ListParagraph"/>
+        <w:spacing w:line="240" w:lineRule="auto"/>
+        <w:jc w:val="both"/>
+      </w:pPr>
+    </w:p>
+    <w:p>
+      <w:pPr>
+        <w:pStyle w:val="Heading2"/>
+        <w:spacing w:line="240" w:lineRule="auto"/>
+        <w:jc w:val="both"/>
+      </w:pPr>
+      <w:r>
+        <w:t xml:space="preserve"> </w:t>
+      </w:r>
+      <w:r>
+        <w:t>Abweichungen zum Projekt-Antrag</w:t>
+      </w:r>
+    </w:p>
+    <w:p>
+      <w:r>
+        <w:t xml:space="preserve">Durch Probleme die in der Entwicklungsphase festgestellt wurden, wurde sich dazu entschieden die Vue.Js Applikation an ein Laravel-Projekt anzubindne, hierauf wird unter 3.3.1() und 3.3.2() genauer eingegangen. Dieser zustäliche Aufwand konnte jedoch </w:t>
+      </w:r>
+      <w:r>
+        <w:t>durch Zeitgewinne</w:t>
+      </w:r>
+      <w:r>
+        <w:t xml:space="preserve">, diese werden unter 6.XY (titel) genauer erläutert, </w:t>
+      </w:r>
+      <w:r>
+        <w:t>wieder ausgeglichen werden, weshalb die Gesamtprojektzeit sich nicht geänder hat.</w:t>
+      </w:r>
+    </w:p>
+    <w:p/>
+    <w:p/>
+    <w:p/>
+    <w:p>
+      <w:pPr>
+        <w:ind w:firstLine="708"/>
+      </w:pPr>
+    </w:p>
+    <w:p>
+      <w:pPr>
+        <w:pStyle w:val="Heading1"/>
+        <w:spacing w:line="240" w:lineRule="auto"/>
+        <w:jc w:val="both"/>
+      </w:pPr>
       <w:r>
         <w:lastRenderedPageBreak/>
-        <w:t>zur Rekrutierung von Mitarbeitern über die Homepage erstetzten. Des weiteren besteht das Ziel einer Evaluation des Einsatztes von Headless CMS in kleineren bis mittelgroßen Projekten, die auf der Auswertung der Ergebnisse  basiert. Dies könnte uns langfristig ermöglichen die Kundenzufriedenheit dadurch zu erhöhen, dass weniger Kosten bei Updates entstehen.</w:t>
-      </w:r>
-    </w:p>
-    <w:p>
-      <w:pPr>
-        <w:spacing w:line="240" w:lineRule="auto"/>
-        <w:jc w:val="both"/>
-      </w:pPr>
+        <w:t>Projektplanung</w:t>
+      </w:r>
     </w:p>
     <w:p>
       <w:pPr>
@@ -1839,7 +1955,7 @@
         <w:jc w:val="both"/>
       </w:pPr>
       <w:r>
-        <w:t>Projektabgrenzung</w:t>
+        <w:t>Resourcen Planung</w:t>
       </w:r>
       <w:r>
         <w:t xml:space="preserve"> </w:t>
@@ -1851,642 +1967,308 @@
         <w:jc w:val="both"/>
       </w:pPr>
       <w:r>
-        <w:t>Es wird noch nicht das fertige Endprodukt</w:t>
-      </w:r>
-      <w:r>
-        <w:t>, sonder die Basis für weitere I</w:t>
-      </w:r>
-      <w:r>
-        <w:t>terationen geschaffen.</w:t>
-      </w:r>
-      <w:r>
-        <w:t xml:space="preserve"> Ein Deployment wird in der Projektphase noch nicht stattfinden.(Abgrenzung </w:t>
+        <w:t>Im Anhang [*</w:t>
       </w:r>
       <w:r>
         <w:rPr>
           <w:color w:val="FF0000"/>
         </w:rPr>
-        <w:t>deployment</w:t>
-      </w:r>
-      <w:r>
-        <w:t>?)</w:t>
-      </w:r>
+        <w:t>impr</w:t>
+      </w:r>
+      <w:r>
+        <w:t xml:space="preserve">] befindet sich eine  Auflistung aller Ressourcen, die zum Entwickeln der Plattform in dem von der IHK vorgegebenen Zeitraum von 80h verwendet werden. </w:t>
+      </w:r>
+      <w:r>
+        <w:t xml:space="preserve">Die Resourcen werden den enstehenden Kosten gegenüber gestellt. </w:t>
+      </w:r>
+      <w:r>
+        <w:t>Bei der Auswahl der Verwendeten Software wurde auf Open Source Lizenzen</w:t>
+      </w:r>
+      <w:r>
+        <w:rPr>
+          <w:rStyle w:val="FootnoteReference"/>
+        </w:rPr>
+        <w:footnoteReference w:id="3"/>
+      </w:r>
+      <w:r>
+        <w:t xml:space="preserve"> </w:t>
+      </w:r>
+      <w:r>
+        <w:t xml:space="preserve"> gestetzt, weshalb in diesem Bereich keine weiteren Kosten entstehen.</w:t>
+      </w:r>
+    </w:p>
+    <w:p>
+      <w:pPr>
+        <w:spacing w:line="240" w:lineRule="auto"/>
+        <w:jc w:val="both"/>
+      </w:pPr>
     </w:p>
     <w:p>
       <w:pPr>
         <w:pStyle w:val="Heading2"/>
         <w:spacing w:line="240" w:lineRule="auto"/>
         <w:jc w:val="both"/>
-        <w:rPr>
-          <w:sz w:val="24"/>
-        </w:rPr>
-      </w:pPr>
-      <w:r>
-        <w:t>Projektumfeld</w:t>
-      </w:r>
-    </w:p>
-    <w:p>
-      <w:pPr>
-        <w:spacing w:line="240" w:lineRule="auto"/>
-        <w:jc w:val="both"/>
-        <w:rPr>
-          <w:color w:val="70AD47" w:themeColor="accent6"/>
-          <w:sz w:val="28"/>
-          <w:szCs w:val="28"/>
-        </w:rPr>
-      </w:pPr>
-      <w:r>
-        <w:rPr>
-          <w:color w:val="70AD47" w:themeColor="accent6"/>
-        </w:rPr>
-        <w:t>1.3 Darstellung des Projektumfeldes</w:t>
-      </w:r>
-    </w:p>
-    <w:p>
-      <w:pPr>
-        <w:pStyle w:val="Heading3"/>
-        <w:spacing w:line="240" w:lineRule="auto"/>
-        <w:jc w:val="both"/>
-      </w:pPr>
-      <w:r>
-        <w:t>Projektschnittstellen</w:t>
-      </w:r>
-    </w:p>
-    <w:p>
-      <w:pPr>
-        <w:spacing w:line="240" w:lineRule="auto"/>
-        <w:jc w:val="both"/>
-      </w:pPr>
-      <w:r>
-        <w:t>Um die im Strapi Bac</w:t>
-      </w:r>
-      <w:r>
-        <w:t>kend Eingepflegten Daten bereitzu</w:t>
-      </w:r>
-      <w:r>
-        <w:t>stellen, wird von Strapi ein API-Endpunkt bereitgestellt, dieser liefert Daten im JSON Format. Die Applikation kann nun über die Abfrage diese Endpunktes die Informationen auslesen, und ein Frontend daraus erstellen.</w:t>
-      </w:r>
-    </w:p>
-    <w:p>
-      <w:pPr>
-        <w:spacing w:line="240" w:lineRule="auto"/>
-        <w:jc w:val="both"/>
-      </w:pPr>
-      <w:r>
-        <w:t>[Schnittstelle zwischen vue und laravel?</w:t>
-      </w:r>
-      <w:r>
-        <w:t xml:space="preserve">  Strapi und db?</w:t>
+      </w:pPr>
+      <w:r>
+        <w:t>Entwicklungsprozess</w:t>
+      </w:r>
+    </w:p>
+    <w:p>
+      <w:pPr>
+        <w:spacing w:line="240" w:lineRule="auto"/>
+        <w:jc w:val="both"/>
+      </w:pPr>
+      <w:r>
+        <w:t xml:space="preserve">Zum entwicklen der Platfform wurde sich für ein </w:t>
+      </w:r>
+      <w:r>
+        <w:t>Inkrementelles Vorgehen entschieden, dass an S</w:t>
+      </w:r>
+      <w:r>
+        <w:t xml:space="preserve">crum orientiert ist. </w:t>
+      </w:r>
+      <w:r>
+        <w:t xml:space="preserve">Es werden zunächst die allgemeinen Anforderungen an die Plattform in einem Anstoß-Meeting definert und einem Dokument, angelehnt an den Produkt-Backlog von Scrum, festgehalten. Darauf hin werden Schritte für einen Arbeitszyklus (angelehnt an einen SCRUM-Sprint) geplant, der als erster Zyklus </w:t>
+      </w:r>
+      <w:r>
+        <w:t>primär alle Haupt-</w:t>
+      </w:r>
+      <w:r>
+        <w:t>Anforderungen</w:t>
+      </w:r>
+      <w:r>
+        <w:t>, sekundär die weiteren Anforderungen</w:t>
+      </w:r>
+      <w:r>
+        <w:t xml:space="preserve"> der</w:t>
+      </w:r>
+      <w:r>
+        <w:t xml:space="preserve"> Priorität</w:t>
+      </w:r>
+      <w:r>
+        <w:t xml:space="preserve"> nach geordnet abarbeitet. Die Ergebnisse werden dann in einer Iteration des Projektes in einem weiteren Meeting vorgestellt und besprochen. Hierauf hin wird aus dem Feedback und den eventuell Angepassten allgemeinen Anforderungen, die im Product Backlog ergänzt werden können, der nächste Arbeitszyklus geplant. Dieser </w:t>
+      </w:r>
+      <w:r>
+        <w:t>kann</w:t>
+      </w:r>
+      <w:r>
+        <w:t xml:space="preserve"> Anpassungen von bestehenden Elementen (iterativer Charakter, besonders im Beriech der Gestaltung) sowie neue Anforderungen (inkrementell)</w:t>
+      </w:r>
+      <w:r>
+        <w:t>enthalten</w:t>
+      </w:r>
+      <w:r>
+        <w:t>. Für den Bearbeitungszeitrum wurden insgesamt drei Meetings eingeplant. Die Zeitplanung wurde in einem Gantt-Diagramm visualisert, dieses befindet sich im Anhang [*</w:t>
+      </w:r>
+      <w:r>
+        <w:rPr>
+          <w:color w:val="FFC000"/>
+        </w:rPr>
+        <w:t>impr</w:t>
+      </w:r>
+      <w:r>
+        <w:t>].</w:t>
+      </w:r>
+    </w:p>
+    <w:p>
+      <w:pPr>
+        <w:spacing w:line="240" w:lineRule="auto"/>
+        <w:jc w:val="both"/>
+      </w:pPr>
+      <w:r>
+        <w:t>Ein Agiler Ansatz ist für dieses Projekt besonders gut  ge</w:t>
+      </w:r>
+      <w:r>
+        <w:t>e</w:t>
+      </w:r>
+      <w:r>
+        <w:t xml:space="preserve">ignet, da intern noch keine Erfahrung mit Headless CMS beteht, und so deshalb wichtig ist auf neue Herausforderungen und Erkenntinsse zu reagieren.  </w:t>
+      </w:r>
+    </w:p>
+    <w:p>
+      <w:pPr>
+        <w:spacing w:line="240" w:lineRule="auto"/>
+        <w:jc w:val="both"/>
+      </w:pPr>
+      <w:r>
+        <w:t>Dass</w:t>
+      </w:r>
+      <w:r>
+        <w:t xml:space="preserve"> bislang </w:t>
+      </w:r>
+      <w:r>
+        <w:t>noch nicht alle</w:t>
+      </w:r>
+      <w:r>
+        <w:t xml:space="preserve"> Anforderungen an die Plattform definiert sind, und diese </w:t>
+      </w:r>
+      <w:r>
+        <w:t xml:space="preserve">wahrscheinlich </w:t>
+      </w:r>
+      <w:r>
+        <w:t>in der Zukunft noch wachsen wer</w:t>
+      </w:r>
+      <w:r>
+        <w:t>den, wird ebenfalls durch eine inkrementelle/a</w:t>
+      </w:r>
+      <w:r>
+        <w:t>gile Vorgehensweise unterstützt.</w:t>
+      </w:r>
+    </w:p>
+    <w:p>
+      <w:pPr>
+        <w:spacing w:line="240" w:lineRule="auto"/>
+        <w:jc w:val="both"/>
+      </w:pPr>
+    </w:p>
+    <w:p>
+      <w:pPr>
+        <w:pStyle w:val="Heading2"/>
+        <w:spacing w:line="240" w:lineRule="auto"/>
+        <w:jc w:val="both"/>
+      </w:pPr>
+      <w:r>
+        <w:t xml:space="preserve">Planung von </w:t>
+      </w:r>
+      <w:r>
+        <w:t>Maßnahmen zur Qualitätssicherung</w:t>
+      </w:r>
+    </w:p>
+    <w:p>
+      <w:pPr>
+        <w:spacing w:line="240" w:lineRule="auto"/>
+        <w:jc w:val="both"/>
+      </w:pPr>
+      <w:r>
+        <w:t>Die Qualität soll zum einen Software-seitig durch Tests, als auch durch Code-Reviews durch die Leitung der Anwendung</w:t>
+      </w:r>
+      <w:r>
+        <w:t>sentwicklung sowie interne</w:t>
+      </w:r>
+      <w:r>
+        <w:t xml:space="preserve"> Experten in Vue.JS gesichert werden</w:t>
+      </w:r>
+      <w:r>
+        <w:t>. Zu dem soll ein GitHub</w:t>
+      </w:r>
+      <w:r>
+        <w:rPr>
+          <w:rStyle w:val="FootnoteReference"/>
+        </w:rPr>
+        <w:footnoteReference w:id="4"/>
+      </w:r>
+      <w:r>
+        <w:t xml:space="preserve"> Repository angelegt werden, das zur Version</w:t>
+      </w:r>
+      <w:r>
+        <w:t>ierung</w:t>
+      </w:r>
+      <w:r>
+        <w:t>s</w:t>
+      </w:r>
+      <w:r>
+        <w:t>kontrolle</w:t>
+      </w:r>
+      <w:r>
+        <w:t xml:space="preserve"> dient.</w:t>
+      </w:r>
+    </w:p>
+    <w:p>
+      <w:pPr>
+        <w:spacing w:line="240" w:lineRule="auto"/>
+        <w:jc w:val="both"/>
+      </w:pPr>
+    </w:p>
+    <w:p>
+      <w:pPr>
+        <w:pStyle w:val="Heading2"/>
+        <w:spacing w:line="240" w:lineRule="auto"/>
+        <w:jc w:val="both"/>
+      </w:pPr>
+      <w:r>
+        <w:lastRenderedPageBreak/>
+        <w:t>Anstoß-Meeting</w:t>
+      </w:r>
+      <w:r>
+        <w:t xml:space="preserve"> </w:t>
+      </w:r>
+    </w:p>
+    <w:p>
+      <w:pPr>
+        <w:spacing w:line="240" w:lineRule="auto"/>
+        <w:jc w:val="both"/>
+        <w:rPr>
+          <w:lang w:val="en-US"/>
+        </w:rPr>
+      </w:pPr>
+      <w:r>
+        <w:t xml:space="preserve">Hier </w:t>
+      </w:r>
+      <w:r>
+        <w:t xml:space="preserve">wurde ein Meeting mit </w:t>
+      </w:r>
+      <w:r>
+        <w:t>alle</w:t>
+      </w:r>
+      <w:r>
+        <w:t>n</w:t>
+      </w:r>
+      <w:r>
+        <w:t xml:space="preserve"> beteiligten</w:t>
+      </w:r>
+      <w:r>
+        <w:t xml:space="preserve"> (Geschäftsführung, Redakteurin, Personalverantwortliche, und dem Entwickler) gehalten</w:t>
+      </w:r>
+      <w:r>
+        <w:t>, wobei</w:t>
+      </w:r>
+      <w:r>
+        <w:t xml:space="preserve"> allgemeine</w:t>
+      </w:r>
+      <w:r>
+        <w:t xml:space="preserve"> </w:t>
+      </w:r>
+      <w:r>
+        <w:t>Ideen, Vorstellungen, Inhalte sowie A</w:t>
+      </w:r>
+      <w:r>
+        <w:t xml:space="preserve">nforderungen </w:t>
+      </w:r>
+      <w:r>
+        <w:t xml:space="preserve">besprochen und </w:t>
+      </w:r>
+      <w:r>
+        <w:t xml:space="preserve">diskutiert </w:t>
+      </w:r>
+      <w:r>
+        <w:t>wurden</w:t>
+      </w:r>
+      <w:r>
+        <w:t>.</w:t>
+      </w:r>
+      <w:r>
+        <w:t xml:space="preserve"> Die Ergebnisse wurden in einem </w:t>
+      </w:r>
+      <w:r>
+        <w:t>Produkt-Backlog</w:t>
+      </w:r>
+      <w:r>
+        <w:t xml:space="preserve"> </w:t>
+      </w:r>
+      <w:r>
+        <w:t>zusammengefasst</w:t>
+      </w:r>
+      <w:r>
+        <w:t>, dieses befindet sich im Anhang [*</w:t>
+      </w:r>
+      <w:r>
+        <w:rPr>
+          <w:color w:val="FFC000"/>
+        </w:rPr>
+        <w:t>impr ProduktBacklog</w:t>
       </w:r>
       <w:r>
         <w:t>]</w:t>
-      </w:r>
-    </w:p>
-    <w:p>
-      <w:pPr>
-        <w:spacing w:line="240" w:lineRule="auto"/>
-        <w:jc w:val="both"/>
-        <w:rPr>
-          <w:color w:val="FF0000"/>
-        </w:rPr>
-      </w:pPr>
-      <w:r>
-        <w:t>1.3</w:t>
-      </w:r>
-      <w:r>
-        <w:t xml:space="preserve"> </w:t>
-      </w:r>
-      <w:r>
-        <w:t>der betrieblichen schnittstellen</w:t>
-      </w:r>
-    </w:p>
-    <w:p>
-      <w:pPr>
-        <w:spacing w:line="240" w:lineRule="auto"/>
-        <w:jc w:val="both"/>
-      </w:pPr>
-      <w:r>
-        <w:t>Enge Schnittstellen stellen auch die Betriebsleitung als Auftragssgeber, die Personalverantworliche sowie die Redakteurin dar, welche über Agile Methoden in den Entwicklungsprozess integriert werden sollen. Bei Fragen/Problemstellungen kann auf Kollegen und Ausbilder zugegangen werden.</w:t>
-      </w:r>
-    </w:p>
-    <w:p>
-      <w:pPr>
-        <w:spacing w:line="240" w:lineRule="auto"/>
-        <w:jc w:val="both"/>
-      </w:pPr>
-    </w:p>
-    <w:p>
-      <w:pPr>
-        <w:pStyle w:val="Heading3"/>
-        <w:spacing w:line="240" w:lineRule="auto"/>
-        <w:jc w:val="both"/>
-      </w:pPr>
-      <w:r>
-        <w:t>Entwicklungsumgebung</w:t>
-      </w:r>
-    </w:p>
-    <w:p>
-      <w:pPr>
-        <w:spacing w:line="240" w:lineRule="auto"/>
-        <w:jc w:val="both"/>
-      </w:pPr>
-      <w:r>
-        <w:t xml:space="preserve">Zum Entwicklen wurde ein Desktop-PC Verwendet, die Spezifikationen der Hardware befinden sich im Tabelle [erstellen]. Die </w:t>
-      </w:r>
-      <w:r>
-        <w:t xml:space="preserve">zum entwickeln </w:t>
-      </w:r>
-      <w:r>
-        <w:t xml:space="preserve">verwendeten Software </w:t>
-      </w:r>
-      <w:r>
-        <w:t xml:space="preserve">ist </w:t>
-      </w:r>
-      <w:r>
-        <w:t>in Tabelle [erstellen]</w:t>
-      </w:r>
-      <w:r>
-        <w:t xml:space="preserve"> aufgeführt.</w:t>
-      </w:r>
-    </w:p>
-    <w:p>
-      <w:pPr>
-        <w:pStyle w:val="ListParagraph"/>
-        <w:spacing w:line="240" w:lineRule="auto"/>
-        <w:jc w:val="both"/>
-      </w:pPr>
-    </w:p>
-    <w:p>
-      <w:pPr>
-        <w:pStyle w:val="Heading2"/>
-        <w:spacing w:line="240" w:lineRule="auto"/>
-        <w:jc w:val="both"/>
-      </w:pPr>
-      <w:r>
-        <w:t xml:space="preserve"> </w:t>
-      </w:r>
-      <w:r>
-        <w:t>Abweichungen zum Projekt-Antrag</w:t>
-      </w:r>
-    </w:p>
-    <w:p>
-      <w:pPr>
-        <w:pStyle w:val="Heading1"/>
-        <w:spacing w:line="240" w:lineRule="auto"/>
-        <w:jc w:val="both"/>
-      </w:pPr>
-      <w:r>
-        <w:t>Projektplanung</w:t>
-      </w:r>
-    </w:p>
-    <w:p>
-      <w:pPr>
-        <w:spacing w:line="240" w:lineRule="auto"/>
-        <w:jc w:val="both"/>
-        <w:rPr>
-          <w:color w:val="70AD47" w:themeColor="accent6"/>
-          <w:sz w:val="32"/>
-          <w:szCs w:val="32"/>
-        </w:rPr>
-      </w:pPr>
-      <w:r>
-        <w:rPr>
-          <w:color w:val="70AD47" w:themeColor="accent6"/>
-          <w:sz w:val="32"/>
-          <w:szCs w:val="32"/>
-        </w:rPr>
-        <w:t xml:space="preserve">  </w:t>
-      </w:r>
-      <w:r>
-        <w:rPr>
-          <w:color w:val="70AD47" w:themeColor="accent6"/>
-        </w:rPr>
-        <w:t>2Resourcen/-Ablaufplan</w:t>
-      </w:r>
-    </w:p>
-    <w:p>
-      <w:pPr>
-        <w:pStyle w:val="Heading2"/>
-        <w:spacing w:line="240" w:lineRule="auto"/>
-        <w:jc w:val="both"/>
-      </w:pPr>
-      <w:r>
-        <w:t>Resourcen Planung</w:t>
-      </w:r>
-      <w:r>
-        <w:t xml:space="preserve"> </w:t>
-      </w:r>
-    </w:p>
-    <w:p>
-      <w:pPr>
-        <w:spacing w:line="240" w:lineRule="auto"/>
-        <w:jc w:val="both"/>
-        <w:rPr>
-          <w:color w:val="70AD47" w:themeColor="accent6"/>
-          <w:sz w:val="28"/>
-          <w:szCs w:val="28"/>
-        </w:rPr>
-      </w:pPr>
-      <w:r>
-        <w:rPr>
-          <w:color w:val="70AD47" w:themeColor="accent6"/>
-        </w:rPr>
-        <w:t>2.1 Projektmanagement, Terminplanung, Ablaufplan (</w:t>
-      </w:r>
-    </w:p>
-    <w:p>
-      <w:pPr>
-        <w:spacing w:line="240" w:lineRule="auto"/>
-        <w:jc w:val="both"/>
-      </w:pPr>
-      <w:r>
-        <w:lastRenderedPageBreak/>
-        <w:t>Im Anhang [*</w:t>
-      </w:r>
-      <w:r>
-        <w:rPr>
-          <w:color w:val="FF0000"/>
-        </w:rPr>
-        <w:t>impr</w:t>
-      </w:r>
-      <w:r>
-        <w:t>] befindet sich eine  Auflistung aller Ressourcen, die zum Entwickeln der Plattform in dem von der IHK vorgegebenen Zeitraum von 80h verwendet werden. Bei der Auswahl der Verwendeten Software wurde auf Open Source Lizenzen</w:t>
-      </w:r>
-      <w:r>
-        <w:rPr>
-          <w:rStyle w:val="FootnoteReference"/>
-        </w:rPr>
-        <w:footnoteReference w:id="1"/>
-      </w:r>
-      <w:r>
-        <w:t xml:space="preserve"> </w:t>
-      </w:r>
-      <w:r>
-        <w:t xml:space="preserve"> gestetzt, weshalb in diesem Bereich keine weiteren Kosten entstehen.</w:t>
-      </w:r>
-    </w:p>
-    <w:p>
-      <w:pPr>
-        <w:spacing w:line="240" w:lineRule="auto"/>
-        <w:jc w:val="both"/>
-      </w:pPr>
-    </w:p>
-    <w:p>
-      <w:pPr>
-        <w:pStyle w:val="Heading2"/>
-        <w:spacing w:line="240" w:lineRule="auto"/>
-        <w:jc w:val="both"/>
-      </w:pPr>
-      <w:r>
-        <w:t>Entwicklungsprozess</w:t>
-      </w:r>
-    </w:p>
-    <w:p>
-      <w:pPr>
-        <w:spacing w:line="240" w:lineRule="auto"/>
-        <w:jc w:val="both"/>
-        <w:rPr>
-          <w:sz w:val="28"/>
-          <w:szCs w:val="28"/>
-        </w:rPr>
-      </w:pPr>
-      <w:r>
-        <w:rPr>
-          <w:sz w:val="28"/>
-          <w:szCs w:val="28"/>
-        </w:rPr>
-        <w:t xml:space="preserve"> </w:t>
-      </w:r>
-      <w:r>
-        <w:rPr>
-          <w:color w:val="70AD47" w:themeColor="accent6"/>
-        </w:rPr>
-        <w:t>2</w:t>
-      </w:r>
-      <w:r>
-        <w:rPr>
-          <w:color w:val="92D050"/>
-        </w:rPr>
-        <w:t>2.1 Projektmanagement, Terminplanung, Ablaufplan</w:t>
-      </w:r>
-    </w:p>
-    <w:p>
-      <w:pPr>
-        <w:spacing w:line="240" w:lineRule="auto"/>
-        <w:jc w:val="both"/>
-      </w:pPr>
-      <w:r>
-        <w:t xml:space="preserve">Zum entwicklen der Platfform wurde sich für ein </w:t>
-      </w:r>
-      <w:r>
-        <w:t>Inkrementelles Vorgehen entschieden, dass an S</w:t>
-      </w:r>
-      <w:r>
-        <w:t xml:space="preserve">crum orientiert ist. </w:t>
-      </w:r>
-      <w:r>
-        <w:t xml:space="preserve">Es werden zunächst die allgemeinen Anforderungen an die Plattform in einem Anstoß-Meeting definert und einem Dokument, angelehnt an den Produkt-Backlog von Scrum, festgehalten. Darauf hin werden Schritte für einen Arbeitszyklus (angelehnt an einen SCRUM-Sprint) geplant, der als erster Zyklus </w:t>
-      </w:r>
-      <w:r>
-        <w:t>primär alle Haupt-</w:t>
-      </w:r>
-      <w:r>
-        <w:t>Anforderungen</w:t>
-      </w:r>
-      <w:r>
-        <w:t>, sekundär die weiteren Anforderungen</w:t>
-      </w:r>
-      <w:r>
-        <w:t xml:space="preserve"> der</w:t>
-      </w:r>
-      <w:r>
-        <w:t xml:space="preserve"> Priorität</w:t>
-      </w:r>
-      <w:r>
-        <w:t xml:space="preserve"> nach geordnet abarbeitet. Die Ergebnisse werden dann in einer Iteration des Projektes in einem weiteren Meeting vorgestellt und besprochen. Hierauf hin wird aus dem Feedback und den eventuell Angepassten allgemeinen Anforderungen, die im Product Backlog ergänzt werden können, der nächste Arbeitszyklus geplant. Dieser </w:t>
-      </w:r>
-      <w:r>
-        <w:t>kann</w:t>
-      </w:r>
-      <w:r>
-        <w:t xml:space="preserve"> Anpassungen von bestehenden Elementen (iterativer Charakter, besonders im Beriech der Gestaltung) sowie neue Anforderungen (inkrementell)</w:t>
-      </w:r>
-      <w:r>
-        <w:t>enthalten</w:t>
-      </w:r>
-      <w:r>
-        <w:t>. Für den Bearbeitungszeitrum wurden insgesamt drei Meetings eingeplant. Die Zeitplanung wurde in einem Gantt-Diagramm visualisert, dieses befindet sich im Anhang [*</w:t>
-      </w:r>
-      <w:r>
-        <w:rPr>
-          <w:color w:val="FFC000"/>
-        </w:rPr>
-        <w:t>impr</w:t>
-      </w:r>
-      <w:r>
-        <w:t>].</w:t>
-      </w:r>
-    </w:p>
-    <w:p>
-      <w:pPr>
-        <w:spacing w:line="240" w:lineRule="auto"/>
-        <w:jc w:val="both"/>
-      </w:pPr>
-      <w:r>
-        <w:t>Ein Agiler Ansatz ist für dieses Projekt besonders gut  ge</w:t>
-      </w:r>
-      <w:r>
-        <w:t>e</w:t>
-      </w:r>
-      <w:r>
-        <w:t xml:space="preserve">ignet, da intern noch keine Erfahrung mit Headless CMS beteht, und so deshalb wichtig ist auf neue Herausforderungen und Erkenntinsse zu reagieren.  </w:t>
-      </w:r>
-    </w:p>
-    <w:p>
-      <w:pPr>
-        <w:spacing w:line="240" w:lineRule="auto"/>
-        <w:jc w:val="both"/>
-      </w:pPr>
-      <w:r>
-        <w:t>Dass</w:t>
-      </w:r>
-      <w:r>
-        <w:t xml:space="preserve"> bislang </w:t>
-      </w:r>
-      <w:r>
-        <w:t>noch nicht alle</w:t>
-      </w:r>
-      <w:r>
-        <w:t xml:space="preserve"> Anforderungen an die Plattform definiert sind, und diese </w:t>
-      </w:r>
-      <w:r>
-        <w:t xml:space="preserve">wahrscheinlich </w:t>
-      </w:r>
-      <w:r>
-        <w:t>in der Zukunft noch wachsen wer</w:t>
-      </w:r>
-      <w:r>
-        <w:t>den, wird ebenfalls durch eine inkrementelle/a</w:t>
-      </w:r>
-      <w:r>
-        <w:t>gile Vorgehensweise unterstützt.</w:t>
-      </w:r>
-    </w:p>
-    <w:p>
-      <w:pPr>
-        <w:spacing w:line="240" w:lineRule="auto"/>
-        <w:jc w:val="both"/>
-      </w:pPr>
-      <w:r>
-        <w:t>Ein Iteratives Vorgehen wurde gewählt, da durch die iterationen viel Feedback und Rücksprache</w:t>
-      </w:r>
-      <w:r>
-        <w:t xml:space="preserve"> gehalten werden kann, was den a</w:t>
-      </w:r>
-      <w:r>
-        <w:t xml:space="preserve">gilen Prozess unterstützt. Des weiteren kann mit hoher Wahrscheinlichkeit innerhalb der von der IHK vorgegebenen 80 Stunden noch keine vollwertige Plattform, die dem Firmenstandard entspricht, erstellt werden. Das Ergebniss des Projektes soll als Basis für </w:t>
-      </w:r>
-      <w:r>
-        <w:t>zukünftige Iterationen (</w:t>
-      </w:r>
-      <w:r>
-        <w:t>Weiterentwicklung/Ausarbeitung</w:t>
-      </w:r>
-      <w:r>
-        <w:t xml:space="preserve"> der Plattform in Zyklen) </w:t>
-      </w:r>
-      <w:r>
-        <w:t>dienen.</w:t>
-      </w:r>
-    </w:p>
-    <w:p>
-      <w:pPr>
-        <w:spacing w:line="240" w:lineRule="auto"/>
-        <w:jc w:val="both"/>
-      </w:pPr>
-    </w:p>
-    <w:p>
-      <w:pPr>
-        <w:pStyle w:val="Heading2"/>
-        <w:spacing w:line="240" w:lineRule="auto"/>
-        <w:jc w:val="both"/>
-      </w:pPr>
-      <w:r>
-        <w:t xml:space="preserve">Planung von </w:t>
-      </w:r>
-      <w:r>
-        <w:t>Maßnahmen zur Qualitätssicherung</w:t>
-      </w:r>
-    </w:p>
-    <w:p>
-      <w:pPr>
-        <w:spacing w:line="240" w:lineRule="auto"/>
-        <w:jc w:val="both"/>
-        <w:rPr>
-          <w:color w:val="70AD47" w:themeColor="accent6"/>
-          <w:szCs w:val="24"/>
-        </w:rPr>
-      </w:pPr>
-      <w:r>
-        <w:rPr>
-          <w:color w:val="70AD47" w:themeColor="accent6"/>
-          <w:szCs w:val="24"/>
-        </w:rPr>
-        <w:t xml:space="preserve"> </w:t>
-      </w:r>
-      <w:r>
-        <w:rPr>
-          <w:color w:val="70AD47" w:themeColor="accent6"/>
-          <w:szCs w:val="24"/>
-        </w:rPr>
-        <w:t>Planung</w:t>
-      </w:r>
-      <w:r>
-        <w:rPr>
-          <w:color w:val="70AD47" w:themeColor="accent6"/>
-          <w:szCs w:val="24"/>
-        </w:rPr>
-        <w:t xml:space="preserve"> der Qualitätssicherung (projektbezogen und technisch) [2.3]</w:t>
-      </w:r>
-    </w:p>
-    <w:p>
-      <w:pPr>
-        <w:spacing w:line="240" w:lineRule="auto"/>
-        <w:jc w:val="both"/>
-      </w:pPr>
-      <w:r>
-        <w:lastRenderedPageBreak/>
-        <w:t>Die Qualität soll zum einen Software-seitig durch Tests, als auch durch Code-Reviews durch die Leitung der Anwendung</w:t>
-      </w:r>
-      <w:r>
-        <w:t>sentwicklung sowie interne</w:t>
-      </w:r>
-      <w:r>
-        <w:t xml:space="preserve"> Experten in Vue.JS gesichert werden</w:t>
-      </w:r>
-      <w:r>
-        <w:t>. Zu dem soll ein GitHub</w:t>
-      </w:r>
-      <w:r>
-        <w:rPr>
-          <w:rStyle w:val="FootnoteReference"/>
-        </w:rPr>
-        <w:footnoteReference w:id="2"/>
-      </w:r>
-      <w:r>
-        <w:t xml:space="preserve"> Repository angelegt werden, das zur Version</w:t>
-      </w:r>
-      <w:r>
-        <w:t>ierung</w:t>
-      </w:r>
-      <w:r>
-        <w:t>s</w:t>
-      </w:r>
-      <w:r>
-        <w:t>kontrolle</w:t>
-      </w:r>
-      <w:r>
-        <w:t xml:space="preserve"> dient.</w:t>
-      </w:r>
-    </w:p>
-    <w:p>
-      <w:pPr>
-        <w:spacing w:line="240" w:lineRule="auto"/>
-        <w:jc w:val="both"/>
-      </w:pPr>
-    </w:p>
-    <w:p>
-      <w:pPr>
-        <w:pStyle w:val="Heading2"/>
-        <w:spacing w:line="240" w:lineRule="auto"/>
-        <w:jc w:val="both"/>
-      </w:pPr>
-      <w:r>
-        <w:t>Anstoß-Meeting</w:t>
-      </w:r>
-      <w:r>
-        <w:t xml:space="preserve"> </w:t>
-      </w:r>
-    </w:p>
-    <w:p>
-      <w:pPr>
-        <w:spacing w:line="240" w:lineRule="auto"/>
-        <w:jc w:val="both"/>
-        <w:rPr>
-          <w:color w:val="70AD47" w:themeColor="accent6"/>
-        </w:rPr>
-      </w:pPr>
-      <w:r>
-        <w:rPr>
-          <w:color w:val="70AD47" w:themeColor="accent6"/>
-        </w:rPr>
-        <w:t>[2.3 Soll zustand]</w:t>
-      </w:r>
-    </w:p>
-    <w:p>
-      <w:pPr>
-        <w:spacing w:line="240" w:lineRule="auto"/>
-        <w:jc w:val="both"/>
-        <w:rPr>
-          <w:lang w:val="en-US"/>
-        </w:rPr>
-      </w:pPr>
-      <w:r>
-        <w:t xml:space="preserve">Hier </w:t>
-      </w:r>
-      <w:r>
-        <w:t xml:space="preserve">wurde ein Meeting mit </w:t>
-      </w:r>
-      <w:r>
-        <w:t>alle</w:t>
-      </w:r>
-      <w:r>
-        <w:t>n</w:t>
-      </w:r>
-      <w:r>
-        <w:t xml:space="preserve"> beteiligten</w:t>
-      </w:r>
-      <w:r>
-        <w:t xml:space="preserve"> (Geschäftsführung, Redakteurin, Personalverantwortliche, und dem Entwickler) gehalten</w:t>
-      </w:r>
-      <w:r>
-        <w:t>, wobei</w:t>
-      </w:r>
-      <w:r>
-        <w:t xml:space="preserve"> allgemeine</w:t>
-      </w:r>
-      <w:r>
-        <w:t xml:space="preserve"> </w:t>
-      </w:r>
-      <w:r>
-        <w:t>Ideen, Vorstellungen, Inhalte sowie A</w:t>
-      </w:r>
-      <w:r>
-        <w:t xml:space="preserve">nforderungen </w:t>
-      </w:r>
-      <w:r>
-        <w:t xml:space="preserve">besprochen und </w:t>
-      </w:r>
-      <w:r>
-        <w:t xml:space="preserve">diskutiert </w:t>
-      </w:r>
-      <w:r>
-        <w:t>wurden</w:t>
-      </w:r>
-      <w:r>
-        <w:t>.</w:t>
-      </w:r>
-      <w:r>
-        <w:t xml:space="preserve"> Die Ergebnisse wurden in einem Dokument festgehalten, dieses befindet sich im Anhang [*</w:t>
-      </w:r>
-      <w:r>
-        <w:rPr>
-          <w:color w:val="FFC000"/>
-        </w:rPr>
-        <w:t>impr ProduktBacklog</w:t>
-      </w:r>
-      <w:r>
-        <w:t xml:space="preserve">] </w:t>
       </w:r>
       <w:r>
         <w:t>. Der Produkt-Backlog dient als Sammlung aller  Anforderungen, die die Pla</w:t>
@@ -2525,8 +2307,6 @@
         <w:spacing w:line="240" w:lineRule="auto"/>
         <w:jc w:val="both"/>
       </w:pPr>
-      <w:bookmarkStart w:id="1" w:name="_GoBack"/>
-      <w:bookmarkEnd w:id="1"/>
     </w:p>
     <w:p>
       <w:pPr>
@@ -2544,7 +2324,13 @@
         <w:jc w:val="both"/>
       </w:pPr>
       <w:r>
-        <w:t xml:space="preserve">Als zu verwendendes CMS habe ich mich für Strapi entschieden. </w:t>
+        <w:t xml:space="preserve">Als zu verwendendes CMS </w:t>
+      </w:r>
+      <w:r>
+        <w:t>wurde sich</w:t>
+      </w:r>
+      <w:r>
+        <w:t xml:space="preserve"> für Strapi entschieden. </w:t>
       </w:r>
       <w:r>
         <w:t xml:space="preserve">Es erfüllt alle Anforderungen, befindet sich unter einer </w:t>
@@ -2571,7 +2357,7 @@
         <w:rPr>
           <w:rStyle w:val="FootnoteReference"/>
         </w:rPr>
-        <w:footnoteReference w:id="3"/>
+        <w:footnoteReference w:id="5"/>
       </w:r>
       <w:r>
         <w:t>Bereitgestellt, was sich gut mit Vue</w:t>
@@ -2611,10 +2397,16 @@
         <w:jc w:val="both"/>
       </w:pPr>
       <w:r>
-        <w:t>Ich habe mich</w:t>
-      </w:r>
-      <w:r>
-        <w:t xml:space="preserve"> nach einer Internetrecherche für die Integration von „Formkit“, einem Framework zum Er</w:t>
+        <w:t>N</w:t>
+      </w:r>
+      <w:r>
+        <w:t>ach einer Internetrecherche</w:t>
+      </w:r>
+      <w:r>
+        <w:t xml:space="preserve"> wurde sich</w:t>
+      </w:r>
+      <w:r>
+        <w:t xml:space="preserve"> für die Integration von „Formkit“, einem Framework zum Er</w:t>
       </w:r>
       <w:r>
         <w:t>stellen von Formularen in Vue.js</w:t>
@@ -2632,7 +2424,7 @@
         <w:rPr>
           <w:rStyle w:val="FootnoteReference"/>
         </w:rPr>
-        <w:footnoteReference w:id="4"/>
+        <w:footnoteReference w:id="6"/>
       </w:r>
       <w:r>
         <w:t>,</w:t>
@@ -2659,7 +2451,7 @@
         <w:rPr>
           <w:rStyle w:val="FootnoteReference"/>
         </w:rPr>
-        <w:footnoteReference w:id="5"/>
+        <w:footnoteReference w:id="7"/>
       </w:r>
       <w:r>
         <w:t xml:space="preserve"> zu erstellen.</w:t>
@@ -2678,27 +2470,125 @@
         <w:jc w:val="both"/>
       </w:pPr>
       <w:r>
+        <w:t>Auswahl von Tool für Mailverand über SMTP</w:t>
+      </w:r>
+    </w:p>
+    <w:p>
+      <w:pPr>
+        <w:spacing w:line="240" w:lineRule="auto"/>
+        <w:jc w:val="both"/>
+      </w:pPr>
+      <w:r>
+        <w:t xml:space="preserve">Nach einer Internet Recherche </w:t>
+      </w:r>
+      <w:r>
+        <w:t>wurde</w:t>
+      </w:r>
+      <w:r>
+        <w:t xml:space="preserve"> die JavaScript-Library „SMTPJS“ gefunden, </w:t>
+      </w:r>
+      <w:r>
+        <w:t xml:space="preserve">und </w:t>
+      </w:r>
+      <w:r>
+        <w:t>entschieden, diese als als einfach zu implementierende Lösung für den Mailversand aus der Vue.js Applikation zu nutzen.</w:t>
+      </w:r>
+    </w:p>
+    <w:p>
+      <w:pPr>
+        <w:spacing w:line="240" w:lineRule="auto"/>
+        <w:jc w:val="both"/>
+      </w:pPr>
+    </w:p>
+    <w:p>
+      <w:pPr>
+        <w:pStyle w:val="Heading2"/>
+        <w:spacing w:line="240" w:lineRule="auto"/>
+        <w:jc w:val="both"/>
+      </w:pPr>
+      <w:r>
         <w:lastRenderedPageBreak/>
-        <w:t>Auswahl von Tool für Mailverand über SMTP</w:t>
-      </w:r>
-    </w:p>
-    <w:p>
-      <w:pPr>
-        <w:spacing w:line="240" w:lineRule="auto"/>
-        <w:jc w:val="both"/>
-      </w:pPr>
-      <w:r>
-        <w:t xml:space="preserve">Nach einer Internet Recherche habe ich die JavaScript-Library „SMTPJS“ gefunden, </w:t>
-      </w:r>
-      <w:r>
-        <w:t>und mich dazu entschieden, diese als als einfach zu implementierende Lösung für den Mailversand aus der Vue.js Applikation zu nutzen.</w:t>
-      </w:r>
-    </w:p>
-    <w:p>
-      <w:pPr>
-        <w:spacing w:line="240" w:lineRule="auto"/>
-        <w:jc w:val="both"/>
-      </w:pPr>
+        <w:t xml:space="preserve"> Entwerfen von Seitenstruktur </w:t>
+      </w:r>
+      <w:r>
+        <w:t xml:space="preserve">&amp; </w:t>
+      </w:r>
+      <w:r>
+        <w:t>Elementen</w:t>
+      </w:r>
+    </w:p>
+    <w:p>
+      <w:pPr>
+        <w:spacing w:line="240" w:lineRule="auto"/>
+        <w:jc w:val="both"/>
+      </w:pPr>
+      <w:r>
+        <w:t>Im Anhang [*</w:t>
+      </w:r>
+      <w:r>
+        <w:rPr>
+          <w:color w:val="FFC000"/>
+        </w:rPr>
+        <w:t>erstellen</w:t>
+      </w:r>
+      <w:r>
+        <w:t>]</w:t>
+      </w:r>
+      <w:r>
+        <w:t xml:space="preserve"> befindet sich ein </w:t>
+      </w:r>
+      <w:r>
+        <w:t>Entwurf f</w:t>
+      </w:r>
+      <w:r>
+        <w:t xml:space="preserve">ür eine erste simple Seitenstruktur, bei welcher jede Seite als direkte Unterseite der Startseite angelegt wird ,in Form eines Baumdiagrammes. </w:t>
+      </w:r>
+    </w:p>
+    <w:p>
+      <w:pPr>
+        <w:spacing w:line="240" w:lineRule="auto"/>
+        <w:jc w:val="both"/>
+      </w:pPr>
+      <w:r>
+        <w:t xml:space="preserve">Auf basis der vorhanden Informationen aus dem product-Backlog, </w:t>
+      </w:r>
+      <w:r>
+        <w:t>wurden</w:t>
+      </w:r>
+      <w:r>
+        <w:t xml:space="preserve"> nun grobe Entwürfe für Inhalts- und Seitenelemente angefertigt und gestaltet, diese</w:t>
+      </w:r>
+      <w:r>
+        <w:t xml:space="preserve"> ein Auschnitt hiervon</w:t>
+      </w:r>
+      <w:r>
+        <w:t xml:space="preserve"> befinden sich im Anhang [*</w:t>
+      </w:r>
+      <w:r>
+        <w:rPr>
+          <w:color w:val="FFC000" w:themeColor="accent4"/>
+        </w:rPr>
+        <w:t>erstellt</w:t>
+      </w:r>
+      <w:r>
+        <w:t xml:space="preserve">]. </w:t>
+      </w:r>
+    </w:p>
+    <w:p>
+      <w:pPr>
+        <w:spacing w:line="240" w:lineRule="auto"/>
+        <w:jc w:val="both"/>
+      </w:pPr>
+    </w:p>
+    <w:p>
+      <w:pPr>
+        <w:pStyle w:val="Heading1"/>
+        <w:spacing w:line="240" w:lineRule="auto"/>
+        <w:jc w:val="both"/>
+      </w:pPr>
+      <w:r>
+        <w:t>Implentierung</w:t>
+      </w:r>
     </w:p>
     <w:p>
       <w:pPr>
@@ -2707,69 +2597,2139 @@
         <w:jc w:val="both"/>
       </w:pPr>
       <w:r>
-        <w:t xml:space="preserve"> Entwerfen von Seitenstruktur </w:t>
-      </w:r>
-      <w:r>
-        <w:t xml:space="preserve">&amp; </w:t>
-      </w:r>
-      <w:r>
-        <w:t>Elementen</w:t>
-      </w:r>
-    </w:p>
-    <w:p>
-      <w:pPr>
-        <w:spacing w:line="240" w:lineRule="auto"/>
-        <w:jc w:val="both"/>
-      </w:pPr>
-      <w:r>
-        <w:t>Im Anhang [*</w:t>
+        <w:t>Installation und Grunde</w:t>
+      </w:r>
+      <w:r>
+        <w:t>inrichtung des Headless CMS</w:t>
+      </w:r>
+    </w:p>
+    <w:p>
+      <w:pPr>
+        <w:spacing w:line="240" w:lineRule="auto"/>
+        <w:jc w:val="both"/>
+      </w:pPr>
+      <w:r>
+        <w:t>Die Installation</w:t>
+      </w:r>
+      <w:r>
+        <w:t xml:space="preserve"> von</w:t>
+      </w:r>
+      <w:r>
+        <w:t xml:space="preserve"> wird wie</w:t>
+      </w:r>
+      <w:r>
+        <w:t xml:space="preserve"> in der Dokumentation beschrieben mit </w:t>
+      </w:r>
+      <w:r>
+        <w:t>dem</w:t>
+      </w:r>
+      <w:r>
+        <w:t xml:space="preserve"> Kommando</w:t>
+      </w:r>
+      <w:r>
+        <w:t xml:space="preserve"> „</w:t>
+      </w:r>
+      <w:r>
+        <w:rPr>
+          <w:rFonts w:ascii="Courier New" w:hAnsi="Courier New" w:cs="Courier New"/>
+        </w:rPr>
+        <w:t xml:space="preserve">npx create-strapi-app@latest </w:t>
+      </w:r>
+      <w:r>
+        <w:rPr>
+          <w:rFonts w:ascii="Courier New" w:hAnsi="Courier New" w:cs="Courier New"/>
+        </w:rPr>
+        <w:t>strapiJobs</w:t>
+      </w:r>
+      <w:r>
+        <w:t xml:space="preserve">“ in einem CLI </w:t>
+      </w:r>
+      <w:r>
+        <w:rPr>
+          <w:rStyle w:val="FootnoteReference"/>
+        </w:rPr>
+        <w:footnoteReference w:id="8"/>
+      </w:r>
+      <w:r>
+        <w:t xml:space="preserve"> ausgeführt. Dies erzeugt eine Strapi Instanz mit dem Namen „strapiJobs“.</w:t>
+      </w:r>
+    </w:p>
+    <w:p>
+      <w:pPr>
+        <w:spacing w:line="240" w:lineRule="auto"/>
+        <w:jc w:val="both"/>
+        <w:rPr>
+          <w:rFonts w:ascii="Courier New" w:hAnsi="Courier New"/>
+        </w:rPr>
+      </w:pPr>
+      <w:r>
+        <w:t xml:space="preserve">Um die Anwendung zu starten und local zu hosten, kann man nun </w:t>
+      </w:r>
+      <w:r>
+        <w:t>den</w:t>
+      </w:r>
+      <w:r>
+        <w:t xml:space="preserve"> Befehl</w:t>
+      </w:r>
+      <w:r>
+        <w:t xml:space="preserve"> „</w:t>
+      </w:r>
+      <w:r>
+        <w:rPr>
+          <w:rFonts w:ascii="Courier New" w:hAnsi="Courier New"/>
+        </w:rPr>
+        <w:t>npm run develop</w:t>
+      </w:r>
+      <w:r>
+        <w:t>“</w:t>
+      </w:r>
+      <w:r>
+        <w:t xml:space="preserve"> </w:t>
+      </w:r>
+      <w:r>
+        <w:t xml:space="preserve">in dem CLI </w:t>
+      </w:r>
+      <w:r>
+        <w:t>ausführen</w:t>
+      </w:r>
+      <w:r>
+        <w:t>. Die von d</w:t>
+      </w:r>
+      <w:r>
+        <w:t xml:space="preserve">iesem Befehl </w:t>
+      </w:r>
+      <w:r>
+        <w:t>erzeugte Ausgabe  wird in Abbildung</w:t>
+      </w:r>
+      <w:r>
+        <w:t xml:space="preserve"> [*</w:t>
+      </w:r>
+      <w:r>
+        <w:rPr>
+          <w:color w:val="FFC000" w:themeColor="accent4"/>
+        </w:rPr>
+        <w:t>create</w:t>
+      </w:r>
+      <w:r>
+        <w:t>]</w:t>
+      </w:r>
+      <w:r>
+        <w:t xml:space="preserve"> dargestellt.</w:t>
+      </w:r>
+    </w:p>
+    <w:p>
+      <w:pPr>
+        <w:spacing w:line="240" w:lineRule="auto"/>
+        <w:jc w:val="both"/>
+        <w:rPr>
+          <w:rFonts w:ascii="Courier New" w:hAnsi="Courier New"/>
+        </w:rPr>
+      </w:pPr>
+      <w:r>
+        <w:t>[</w:t>
+      </w:r>
+      <w:r>
+        <w:t>Abbildung</w:t>
+      </w:r>
+      <w:r>
+        <w:t>]</w:t>
+      </w:r>
+      <w:r>
+        <w:t xml:space="preserve"> </w:t>
+      </w:r>
+    </w:p>
+    <w:p>
+      <w:pPr>
+        <w:spacing w:line="240" w:lineRule="auto"/>
+        <w:jc w:val="both"/>
+      </w:pPr>
+      <w:r>
+        <w:t>Die Applikation ist nun im Browser lokal unter der in dem CLI ausgegeben andresse erreichbar.</w:t>
+      </w:r>
+      <w:r>
+        <w:t xml:space="preserve"> Zunächst muss man einen Admin-Nutzer erstellen, mit dem man sich authentifizieren kann. Als nächstes hat man zugriff auf das Backend der Applikation, von dessen Startseite sich ein Screenshot im Anhang [*</w:t>
+      </w:r>
+      <w:r>
+        <w:rPr>
+          <w:color w:val="FFC000" w:themeColor="accent4"/>
+        </w:rPr>
+        <w:t>create</w:t>
+      </w:r>
+      <w:r>
+        <w:t>] befindet.</w:t>
+      </w:r>
+    </w:p>
+    <w:p>
+      <w:pPr>
+        <w:spacing w:line="240" w:lineRule="auto"/>
+        <w:jc w:val="both"/>
+      </w:pPr>
+    </w:p>
+    <w:p>
+      <w:pPr>
+        <w:pStyle w:val="Heading2"/>
+        <w:spacing w:line="240" w:lineRule="auto"/>
+        <w:jc w:val="both"/>
+      </w:pPr>
+      <w:r>
+        <w:t>Erstellen einer Vue.JS Applikation</w:t>
+      </w:r>
+    </w:p>
+    <w:p>
+      <w:pPr>
+        <w:pStyle w:val="Heading3"/>
+        <w:spacing w:line="240" w:lineRule="auto"/>
+        <w:jc w:val="both"/>
+      </w:pPr>
+      <w:r>
+        <w:t>Installation</w:t>
+      </w:r>
+      <w:r>
+        <w:t xml:space="preserve"> einer Vue.JS Applikation</w:t>
+      </w:r>
+    </w:p>
+    <w:p>
+      <w:pPr>
+        <w:spacing w:line="240" w:lineRule="auto"/>
+        <w:jc w:val="both"/>
+      </w:pPr>
+      <w:r>
+        <w:t xml:space="preserve">Wie in der Dokumentation </w:t>
+      </w:r>
+      <w:r>
+        <w:t xml:space="preserve">beschrieben </w:t>
+      </w:r>
+      <w:r>
+        <w:t xml:space="preserve">kann die Installation </w:t>
+      </w:r>
+      <w:r>
+        <w:t xml:space="preserve">mit </w:t>
+      </w:r>
+      <w:r>
+        <w:t>dem</w:t>
+      </w:r>
+      <w:r>
+        <w:t xml:space="preserve"> Kommando</w:t>
+      </w:r>
+      <w:r>
+        <w:t xml:space="preserve"> „</w:t>
+      </w:r>
+      <w:r>
+        <w:rPr>
+          <w:rFonts w:ascii="Courier New" w:hAnsi="Courier New" w:cs="Courier New"/>
+        </w:rPr>
+        <w:t>n</w:t>
+      </w:r>
+      <w:r>
+        <w:rPr>
+          <w:rFonts w:ascii="Courier New" w:hAnsi="Courier New" w:cs="Courier New"/>
+        </w:rPr>
+        <w:t>pm init vue@latest</w:t>
+      </w:r>
+      <w:r>
+        <w:t xml:space="preserve">“ in einem CLI </w:t>
+      </w:r>
+      <w:r>
+        <w:t>ausgeführt werden</w:t>
+      </w:r>
+      <w:r>
+        <w:t>. Nun wird in dem CLI der Installationsguide ausgeführt</w:t>
+      </w:r>
+      <w:r>
+        <w:t>, und ein Ordner erstellt der die Vue.js Applikation enthält.</w:t>
+      </w:r>
+    </w:p>
+    <w:p>
+      <w:pPr>
+        <w:spacing w:line="240" w:lineRule="auto"/>
+        <w:jc w:val="both"/>
+      </w:pPr>
+      <w:r>
+        <w:t>Als nächstes we</w:t>
+      </w:r>
+      <w:r>
+        <w:t>rd</w:t>
+      </w:r>
+      <w:r>
+        <w:t xml:space="preserve">en mit dem CLI-Kommando </w:t>
+      </w:r>
+      <w:r>
+        <w:t>„</w:t>
+      </w:r>
+      <w:r>
+        <w:rPr>
+          <w:rFonts w:ascii="Courier New" w:hAnsi="Courier New" w:cs="Courier New"/>
+        </w:rPr>
+        <w:t>npm install</w:t>
+      </w:r>
+      <w:r>
+        <w:t xml:space="preserve">“ </w:t>
+      </w:r>
+      <w:r>
+        <w:t xml:space="preserve">Abhängikeiten installiert. Um das Projekt </w:t>
+      </w:r>
+      <w:r>
+        <w:t xml:space="preserve">lokal zu hosten </w:t>
+      </w:r>
+      <w:r>
+        <w:t xml:space="preserve">startet man einen Entwicklungsserver mit dem CLI-Kommando </w:t>
+      </w:r>
+      <w:r>
+        <w:t>„</w:t>
+      </w:r>
+      <w:r>
+        <w:rPr>
+          <w:rFonts w:ascii="Courier New" w:hAnsi="Courier New" w:cs="Courier New"/>
+        </w:rPr>
+        <w:t>npm run dev</w:t>
+      </w:r>
+      <w:r>
+        <w:t>“. Die Aus</w:t>
+      </w:r>
+      <w:r>
+        <w:t>gabe des Befehls im CLI ist im A</w:t>
+      </w:r>
+      <w:r>
+        <w:t xml:space="preserve">bbildung </w:t>
+      </w:r>
+      <w:r>
+        <w:t>[*</w:t>
+      </w:r>
+      <w:r>
+        <w:rPr>
+          <w:color w:val="FFC000" w:themeColor="accent4"/>
+        </w:rPr>
+        <w:t>create</w:t>
+      </w:r>
+      <w:r>
+        <w:t>]</w:t>
+      </w:r>
+      <w:r>
+        <w:t xml:space="preserve"> zu sehen.</w:t>
+      </w:r>
+    </w:p>
+    <w:p>
+      <w:pPr>
+        <w:spacing w:line="240" w:lineRule="auto"/>
+        <w:jc w:val="both"/>
+      </w:pPr>
+      <w:r>
+        <w:t>Abbildung [</w:t>
+      </w:r>
+      <w:r>
+        <w:rPr>
+          <w:color w:val="FFC000" w:themeColor="accent4"/>
+        </w:rPr>
+        <w:t>create</w:t>
+      </w:r>
+      <w:r>
+        <w:t>]</w:t>
+      </w:r>
+    </w:p>
+    <w:p>
+      <w:pPr>
+        <w:spacing w:line="240" w:lineRule="auto"/>
+        <w:jc w:val="both"/>
+      </w:pPr>
+      <w:r>
+        <w:t>Die Applikation ist nun im Browser unter der im CLI ausgegebenen Adresse erreichbar</w:t>
+      </w:r>
+      <w:r>
+        <w:t xml:space="preserve">. </w:t>
+      </w:r>
+    </w:p>
+    <w:p>
+      <w:pPr>
+        <w:spacing w:line="240" w:lineRule="auto"/>
+        <w:jc w:val="both"/>
+      </w:pPr>
+    </w:p>
+    <w:p>
+      <w:pPr>
+        <w:pStyle w:val="Heading3"/>
+        <w:spacing w:line="240" w:lineRule="auto"/>
+        <w:jc w:val="both"/>
+      </w:pPr>
+      <w:r>
+        <w:lastRenderedPageBreak/>
+        <w:t>Grundeinrichtung Vue.Js Applikation</w:t>
+      </w:r>
+    </w:p>
+    <w:p>
+      <w:pPr>
+        <w:spacing w:line="240" w:lineRule="auto"/>
+        <w:jc w:val="both"/>
+      </w:pPr>
+      <w:r>
+        <w:t>Zunächst wurden Views für die Seiten Angelegt. Daraufhin wurde der Vue-Router zunächst Statisch eingerichtet</w:t>
+      </w:r>
+      <w:r>
+        <w:t xml:space="preserve">, und die enstprechenden </w:t>
+      </w:r>
+      <w:r>
+        <w:t>Views Über eine Statische Navigation verlinkt.</w:t>
+      </w:r>
+      <w:r>
+        <w:t xml:space="preserve"> Dies diente lediglich als Temporärer Lösung.</w:t>
+      </w:r>
+    </w:p>
+    <w:p>
+      <w:pPr>
+        <w:spacing w:line="240" w:lineRule="auto"/>
+        <w:jc w:val="both"/>
+      </w:pPr>
+    </w:p>
+    <w:p>
+      <w:pPr>
+        <w:pStyle w:val="Heading3"/>
+        <w:spacing w:line="240" w:lineRule="auto"/>
+        <w:jc w:val="both"/>
+      </w:pPr>
+      <w:r>
+        <w:t>Schnittstellen zu Headless CMS einr</w:t>
+      </w:r>
+      <w:r>
+        <w:t>i</w:t>
+      </w:r>
+      <w:r>
+        <w:t>chten</w:t>
+      </w:r>
+    </w:p>
+    <w:p>
+      <w:pPr>
+        <w:spacing w:line="240" w:lineRule="auto"/>
+        <w:jc w:val="both"/>
+      </w:pPr>
+      <w:r>
+        <w:t xml:space="preserve">Um Daten von den Endpunkten des Headless CMS </w:t>
+      </w:r>
+      <w:r>
+        <w:t>abzufragen, wurde sich für die V</w:t>
+      </w:r>
+      <w:r>
+        <w:t xml:space="preserve">erwendung von </w:t>
+      </w:r>
+      <w:r>
+        <w:t>„A</w:t>
+      </w:r>
+      <w:r>
+        <w:t>xios“ entschieden. Dies</w:t>
+      </w:r>
+      <w:r>
+        <w:t>es Node Modul fungiert als http-</w:t>
+      </w:r>
+      <w:r>
+        <w:t>Clie</w:t>
+      </w:r>
+      <w:r>
+        <w:t>nt</w:t>
+      </w:r>
+      <w:r>
+        <w:rPr>
+          <w:color w:val="000000" w:themeColor="text1"/>
+        </w:rPr>
+        <w:t xml:space="preserve"> </w:t>
+      </w:r>
+      <w:r>
+        <w:rPr>
+          <w:rStyle w:val="FootnoteReference"/>
+        </w:rPr>
+        <w:footnoteReference w:id="9"/>
+      </w:r>
+      <w:r>
+        <w:t>mit dem HTTP Req</w:t>
+      </w:r>
+      <w:r>
+        <w:t xml:space="preserve">uests aus der App heraus getätigt werden können. Eine Beispiel </w:t>
+      </w:r>
+      <w:r>
+        <w:t>ist im</w:t>
+      </w:r>
+      <w:r>
+        <w:t xml:space="preserve"> </w:t>
+      </w:r>
+      <w:r>
+        <w:t>Codeauszug</w:t>
+      </w:r>
+      <w:r>
+        <w:t xml:space="preserve"> [*</w:t>
+      </w:r>
+      <w:r>
+        <w:rPr>
+          <w:color w:val="FFC000" w:themeColor="accent4"/>
+        </w:rPr>
+        <w:t>create</w:t>
+      </w:r>
+      <w:r>
+        <w:t>] zu sehen.</w:t>
+      </w:r>
+    </w:p>
+    <w:p>
+      <w:pPr>
+        <w:spacing w:line="240" w:lineRule="auto"/>
+        <w:jc w:val="both"/>
+      </w:pPr>
+      <w:r>
+        <w:t>Abbildung [*</w:t>
+      </w:r>
+      <w:r>
+        <w:rPr>
+          <w:color w:val="FFC000" w:themeColor="accent4"/>
+        </w:rPr>
+        <w:t>create</w:t>
+      </w:r>
+      <w:r>
+        <w:t>]</w:t>
+      </w:r>
+    </w:p>
+    <w:p>
+      <w:pPr>
+        <w:spacing w:line="240" w:lineRule="auto"/>
+        <w:jc w:val="both"/>
+        <w:rPr>
+          <w:szCs w:val="24"/>
+        </w:rPr>
+      </w:pPr>
+    </w:p>
+    <w:p>
+      <w:pPr>
+        <w:pStyle w:val="Heading3"/>
+        <w:spacing w:line="240" w:lineRule="auto"/>
+        <w:jc w:val="both"/>
+      </w:pPr>
+      <w:r>
+        <w:t>Erstellen von Inhaltstypen in CMS</w:t>
+      </w:r>
+    </w:p>
+    <w:p>
+      <w:pPr>
+        <w:spacing w:line="240" w:lineRule="auto"/>
+        <w:jc w:val="both"/>
+      </w:pPr>
+      <w:r>
+        <w:rPr>
+          <w:rFonts w:cs="Courier New"/>
+        </w:rPr>
+        <w:t>Als n</w:t>
+      </w:r>
+      <w:r>
+        <w:rPr>
+          <w:rFonts w:cs="Courier New"/>
+        </w:rPr>
+        <w:t>ächstes wurden</w:t>
+      </w:r>
+      <w:r>
+        <w:rPr>
+          <w:rFonts w:cs="Courier New"/>
+        </w:rPr>
+        <w:t xml:space="preserve"> Teststrukturen angelegt, welche a</w:t>
+      </w:r>
+      <w:r>
+        <w:rPr>
+          <w:rFonts w:cs="Courier New"/>
+        </w:rPr>
+        <w:t>us Texten und Bildern bestanden</w:t>
+      </w:r>
+      <w:r>
+        <w:rPr>
+          <w:rFonts w:cs="Courier New"/>
+        </w:rPr>
+        <w:t>.</w:t>
+      </w:r>
+      <w:r>
+        <w:t xml:space="preserve"> </w:t>
+      </w:r>
+      <w:r>
+        <w:t xml:space="preserve">Um diese </w:t>
+      </w:r>
+      <w:r>
+        <w:t>Teststrukturen</w:t>
+      </w:r>
+      <w:r>
+        <w:t xml:space="preserve"> </w:t>
+      </w:r>
+      <w:r>
+        <w:t>abzufragen</w:t>
+      </w:r>
+      <w:r>
+        <w:t xml:space="preserve">, </w:t>
+      </w:r>
+      <w:r>
+        <w:t xml:space="preserve">muss </w:t>
+      </w:r>
+      <w:r>
+        <w:t>ein Sammel-Typ</w:t>
+      </w:r>
+      <w:r>
+        <w:rPr>
+          <w:rStyle w:val="FootnoteReference"/>
+        </w:rPr>
+        <w:footnoteReference w:id="10"/>
+      </w:r>
+      <w:r>
+        <w:t xml:space="preserve"> erstellt werden. Dieser wurde unter dem Na</w:t>
+      </w:r>
+      <w:r>
+        <w:t xml:space="preserve">men </w:t>
+      </w:r>
+      <w:r>
+        <w:t>„Seite“ angelegt,</w:t>
+      </w:r>
+      <w:r>
+        <w:t xml:space="preserve"> und kann als Behälter dienen, </w:t>
+      </w:r>
+      <w:r>
+        <w:t xml:space="preserve"> in </w:t>
+      </w:r>
+      <w:r>
+        <w:t>dem die e</w:t>
+      </w:r>
+      <w:r>
+        <w:t>rstellten Inhaltselemente</w:t>
+      </w:r>
+      <w:r>
+        <w:t xml:space="preserve"> in einer dynamischen-Zone</w:t>
+      </w:r>
+      <w:r>
+        <w:rPr>
+          <w:rStyle w:val="FootnoteReference"/>
+        </w:rPr>
+        <w:footnoteReference w:id="11"/>
+      </w:r>
+      <w:r>
+        <w:t xml:space="preserve"> platz</w:t>
+      </w:r>
+      <w:r>
+        <w:t>iert werden können.</w:t>
+      </w:r>
+    </w:p>
+    <w:p>
+      <w:pPr>
+        <w:spacing w:line="240" w:lineRule="auto"/>
+        <w:jc w:val="both"/>
+      </w:pPr>
+      <w:r>
+        <w:t>Hier habe ich Dummy-Daten</w:t>
+      </w:r>
+      <w:r>
+        <w:rPr>
+          <w:rStyle w:val="FootnoteReference"/>
+        </w:rPr>
+        <w:footnoteReference w:id="12"/>
       </w:r>
       <w:r>
         <w:rPr>
           <w:color w:val="FFC000"/>
         </w:rPr>
-        <w:t>erstellen</w:t>
+        <w:t xml:space="preserve"> </w:t>
+      </w:r>
+      <w:r>
+        <w:t xml:space="preserve">eingepflegt, um diese Testweise auszulesen. </w:t>
+      </w:r>
+    </w:p>
+    <w:p>
+      <w:pPr>
+        <w:spacing w:line="240" w:lineRule="auto"/>
+        <w:jc w:val="both"/>
+        <w:rPr>
+          <w:rFonts w:cs="Courier New"/>
+        </w:rPr>
+      </w:pPr>
+      <w:r>
+        <w:t>Um Bilder aus den Dynamischen Zonen Auszulesen wurde Strapi mit dem CLI Befehl „npm install strapi-plugin-populate-deep“ um ein Plugin erweitert, das es erlaubt verschachtelte Inhalte aus dynamischen Zonen abzufragen.</w:t>
+      </w:r>
+    </w:p>
+    <w:p>
+      <w:pPr>
+        <w:spacing w:line="240" w:lineRule="auto"/>
+        <w:jc w:val="both"/>
+      </w:pPr>
+      <w:r>
+        <w:t xml:space="preserve">Im nächsten Schritt wurden dann die </w:t>
+      </w:r>
+      <w:r>
+        <w:t>Inhalstypen</w:t>
+      </w:r>
+      <w:r>
+        <w:t xml:space="preserve"> auf Basis der Entwurfenen Elemente (</w:t>
+      </w:r>
+      <w:r>
+        <w:t>siehe 6</w:t>
+      </w:r>
+      <w:r>
+        <w:t>.3)</w:t>
+      </w:r>
+      <w:r>
+        <w:t xml:space="preserve"> im Headless CMS e</w:t>
+      </w:r>
+      <w:r>
+        <w:t>rstellt. Im Anhang [*</w:t>
+      </w:r>
+      <w:r>
+        <w:rPr>
+          <w:color w:val="FFC000" w:themeColor="accent4"/>
+        </w:rPr>
+        <w:t>create</w:t>
+      </w:r>
+      <w:r>
+        <w:t xml:space="preserve">] wird dieser Prozess beispielhaft </w:t>
+      </w:r>
+      <w:r>
+        <w:t xml:space="preserve">für eine </w:t>
+      </w:r>
+      <w:r>
+        <w:t xml:space="preserve">Vereinfachte </w:t>
+      </w:r>
+      <w:r>
+        <w:t>Überschrift</w:t>
+      </w:r>
+      <w:r>
+        <w:t xml:space="preserve"> Komponente</w:t>
+      </w:r>
+      <w:r>
+        <w:t xml:space="preserve"> dargestellt</w:t>
+      </w:r>
+      <w:r>
+        <w:t xml:space="preserve">. </w:t>
+      </w:r>
+    </w:p>
+    <w:p>
+      <w:pPr>
+        <w:spacing w:line="240" w:lineRule="auto"/>
+        <w:jc w:val="both"/>
+      </w:pPr>
+      <w:r>
+        <w:t>Als nächstest kann die Komponente zu der Dynamischen Zone des Seiten-Objektes hinzufügen, und wie in Abbildung [*</w:t>
+      </w:r>
+      <w:r>
+        <w:rPr>
+          <w:color w:val="FFC000" w:themeColor="accent4"/>
+        </w:rPr>
+        <w:t>create</w:t>
+      </w:r>
+      <w:r>
+        <w:t xml:space="preserve">] </w:t>
+      </w:r>
+      <w:r>
+        <w:t>verwendet werden</w:t>
+      </w:r>
+      <w:r>
+        <w:t>.</w:t>
+      </w:r>
+    </w:p>
+    <w:p>
+      <w:pPr>
+        <w:spacing w:line="240" w:lineRule="auto"/>
+        <w:jc w:val="both"/>
+      </w:pPr>
+      <w:r>
+        <w:t xml:space="preserve">Nun kann das Seiten-Element über den entsprechenden Endpunkt mit der </w:t>
+      </w:r>
+      <w:r>
+        <w:t xml:space="preserve">Seiten ID abgefragt werden. Ein </w:t>
+      </w:r>
+      <w:r>
+        <w:t>Beispiel aus dem</w:t>
+      </w:r>
+      <w:r>
+        <w:t xml:space="preserve"> </w:t>
+      </w:r>
+      <w:r>
+        <w:t>Backend von einer Seite mit einem Inhaltselement vom Typ „Überschrift“ sowie einem Inhaltselement vom Typ „Text und Bild“ ist im Abbildung [*</w:t>
+      </w:r>
+      <w:r>
+        <w:rPr>
+          <w:color w:val="FFC000" w:themeColor="accent4"/>
+        </w:rPr>
+        <w:t>create</w:t>
+      </w:r>
+      <w:r>
+        <w:t>] zu sehen, ein Ausscnitt der</w:t>
+      </w:r>
+      <w:r>
+        <w:t xml:space="preserve"> Antwort auf die Anfrage des API-Endpunktes ist in Abbildung [*</w:t>
+      </w:r>
+      <w:r>
+        <w:rPr>
+          <w:color w:val="FFC000" w:themeColor="accent4"/>
+        </w:rPr>
+        <w:t>create</w:t>
+      </w:r>
+      <w:r>
+        <w:t>] zu sehen</w:t>
+      </w:r>
+    </w:p>
+    <w:p>
+      <w:pPr>
+        <w:spacing w:line="240" w:lineRule="auto"/>
+        <w:jc w:val="both"/>
+      </w:pPr>
+      <w:r>
+        <w:t>[*</w:t>
+      </w:r>
+      <w:r>
+        <w:t>create Abbildungen</w:t>
       </w:r>
       <w:r>
         <w:t>]</w:t>
       </w:r>
-      <w:r>
-        <w:t xml:space="preserve"> befindet sich ein </w:t>
-      </w:r>
-      <w:r>
-        <w:t>Entwurf f</w:t>
-      </w:r>
-      <w:r>
-        <w:t xml:space="preserve">ür eine erste simple Seitenstruktur, bei welcher jede Seite als direkte Unterseite der Startseite angelegt wird ,in Form eines Baumdiagrammes. </w:t>
-      </w:r>
-    </w:p>
-    <w:p>
-      <w:pPr>
-        <w:spacing w:line="240" w:lineRule="auto"/>
-        <w:jc w:val="both"/>
-      </w:pPr>
-      <w:r>
-        <w:t>Auf basis der vorhanden Informationen aus dem product-Backlog, habe ich nun grobe Entwürfe für Inhalts- und Seitenelemente angefertigt und gestaltet, diese</w:t>
-      </w:r>
-      <w:r>
-        <w:t xml:space="preserve"> ein Auschnitt hiervon</w:t>
-      </w:r>
-      <w:r>
-        <w:t xml:space="preserve"> befinden sich im Anhang [*</w:t>
+    </w:p>
+    <w:p>
+      <w:pPr>
+        <w:spacing w:line="240" w:lineRule="auto"/>
+        <w:jc w:val="both"/>
+      </w:pPr>
+    </w:p>
+    <w:p>
+      <w:pPr>
+        <w:pStyle w:val="Heading3"/>
+        <w:spacing w:line="240" w:lineRule="auto"/>
+        <w:jc w:val="both"/>
+      </w:pPr>
+      <w:r>
+        <w:lastRenderedPageBreak/>
+        <w:t>Auslesen der Seiten-Elemente und Vorbereitung der Daten</w:t>
+      </w:r>
+    </w:p>
+    <w:p>
+      <w:pPr>
+        <w:spacing w:line="240" w:lineRule="auto"/>
+        <w:jc w:val="both"/>
+      </w:pPr>
+      <w:r>
+        <w:t>Nun wurden innerhalb der Vue.js Applikation die Daten über „Axios“ promise-based</w:t>
+      </w:r>
+      <w:r>
+        <w:rPr>
+          <w:rStyle w:val="FootnoteReference"/>
+        </w:rPr>
+        <w:footnoteReference w:id="13"/>
+      </w:r>
+      <w:r>
+        <w:t xml:space="preserve"> </w:t>
+      </w:r>
+      <w:r>
+        <w:t>abgefragt, die Inhalstelement verarbeitet und die Daten zu einem</w:t>
+      </w:r>
+      <w:r>
+        <w:t xml:space="preserve"> von der Vue-Komponente erstellten Datenobjekt</w:t>
+      </w:r>
+      <w:r>
+        <w:t xml:space="preserve"> </w:t>
+      </w:r>
+      <w:r>
+        <w:t xml:space="preserve">vom Typ </w:t>
+      </w:r>
+      <w:r>
+        <w:t>Array hinzugefügt. Um die Inhalte nun auszug</w:t>
+      </w:r>
+      <w:r>
+        <w:t>eben wurde ein</w:t>
+      </w:r>
+      <w:r>
+        <w:t xml:space="preserve"> Vue-for-Loop mit Conditionen verwendet:</w:t>
+      </w:r>
+    </w:p>
+    <w:p>
+      <w:pPr>
+        <w:spacing w:line="240" w:lineRule="auto"/>
+        <w:jc w:val="both"/>
+      </w:pPr>
+      <w:r>
+        <w:t xml:space="preserve"> [</w:t>
       </w:r>
       <w:r>
         <w:rPr>
           <w:color w:val="FFC000" w:themeColor="accent4"/>
         </w:rPr>
-        <w:t>erstellt</w:t>
-      </w:r>
-      <w:r>
-        <w:t xml:space="preserve">]. </w:t>
-      </w:r>
-    </w:p>
-    <w:p>
-      <w:pPr>
-        <w:spacing w:line="240" w:lineRule="auto"/>
+        <w:t>CODE</w:t>
+      </w:r>
+      <w:r>
+        <w:t>]</w:t>
+      </w:r>
+    </w:p>
+    <w:p>
+      <w:pPr>
+        <w:spacing w:line="240" w:lineRule="auto"/>
+        <w:jc w:val="both"/>
+      </w:pPr>
+      <w:r>
+        <w:t>So wird</w:t>
+      </w:r>
+      <w:r>
+        <w:t xml:space="preserve"> später</w:t>
+      </w:r>
+      <w:r>
+        <w:t xml:space="preserve"> für jedes Inhaltselement die entsprechende Vue-Komponente gerendert</w:t>
+      </w:r>
+      <w:r>
+        <w:t>, und die Daten können über die „Slot“-Tags zugeorned, oder als paramter für Konditionelle zwecke genutzt werden (siehe [3.2.6])</w:t>
+      </w:r>
+      <w:r>
+        <w:t>.</w:t>
+      </w:r>
+    </w:p>
+    <w:p>
+      <w:pPr>
+        <w:spacing w:line="240" w:lineRule="auto"/>
+        <w:jc w:val="both"/>
+      </w:pPr>
+    </w:p>
+    <w:p>
+      <w:pPr>
+        <w:pStyle w:val="Heading3"/>
+        <w:spacing w:line="240" w:lineRule="auto"/>
+        <w:jc w:val="both"/>
+      </w:pPr>
+      <w:r>
+        <w:t>Erstelle</w:t>
+      </w:r>
+      <w:r>
+        <w:t>ung von Vue-Komponenten</w:t>
+      </w:r>
+    </w:p>
+    <w:p>
+      <w:pPr>
+        <w:spacing w:line="240" w:lineRule="auto"/>
+        <w:jc w:val="both"/>
+      </w:pPr>
+      <w:r>
+        <w:t>Nun wurde für die Inhaltstyp</w:t>
+      </w:r>
+      <w:r>
+        <w:t>en aus dem Headless CMS [siehe 2.8</w:t>
+      </w:r>
+      <w:r>
+        <w:t>] in der Vue.js Applikation Komponenten angelegt, die für die Darstellung der Daten als Inhaltselemente im Frontend der App verantwortlich sind.</w:t>
+      </w:r>
+      <w:r>
+        <w:t xml:space="preserve"> Als Beispiel hierfür befindet sich ein Code-Auszug aus dem Render-Loop und der entsprechenden Komponente für den Inhaltstyp „Überschrift“ in Abbildung [*</w:t>
+      </w:r>
+      <w:r>
+        <w:rPr>
+          <w:color w:val="FFC000" w:themeColor="accent4"/>
+        </w:rPr>
+        <w:t>create in Abfrageloop und Vue komponente</w:t>
+      </w:r>
+      <w:r>
+        <w:t>].</w:t>
+      </w:r>
+    </w:p>
+    <w:p>
+      <w:pPr>
+        <w:spacing w:line="240" w:lineRule="auto"/>
+        <w:jc w:val="both"/>
+      </w:pPr>
+    </w:p>
+    <w:p>
+      <w:pPr>
+        <w:pStyle w:val="Heading3"/>
+        <w:spacing w:line="240" w:lineRule="auto"/>
+        <w:jc w:val="both"/>
+      </w:pPr>
+      <w:r>
+        <w:t xml:space="preserve">Integration von </w:t>
+      </w:r>
+      <w:r>
+        <w:t>Formtool</w:t>
+      </w:r>
+    </w:p>
+    <w:p>
+      <w:pPr>
+        <w:spacing w:line="240" w:lineRule="auto"/>
+        <w:jc w:val="both"/>
+      </w:pPr>
+      <w:r>
+        <w:t>Das Ausgewählte Framework für die Formulare [</w:t>
+      </w:r>
+      <w:r>
+        <w:rPr>
+          <w:color w:val="FF0000"/>
+        </w:rPr>
+        <w:t xml:space="preserve">siehe </w:t>
+      </w:r>
+      <w:r>
+        <w:rPr>
+          <w:color w:val="FF0000"/>
+        </w:rPr>
+        <w:t>2.7</w:t>
+      </w:r>
+      <w:r>
+        <w:t>] kann als node package mit dem Befehl „</w:t>
+      </w:r>
+      <w:r>
+        <w:rPr>
+          <w:rFonts w:ascii="Courier New" w:hAnsi="Courier New" w:cs="Courier New"/>
+        </w:rPr>
+        <w:t>npm install @formkit/vue</w:t>
+      </w:r>
+      <w:r>
+        <w:t xml:space="preserve">“ installiert werden. </w:t>
+      </w:r>
+    </w:p>
+    <w:p>
+      <w:pPr>
+        <w:spacing w:line="240" w:lineRule="auto"/>
+        <w:jc w:val="both"/>
+      </w:pPr>
+      <w:r>
+        <w:t xml:space="preserve">Es wurden des weiteren ein Formkit-Addon names „FormkitMultiStep“ für Multi-Step-Formulare und sowie </w:t>
+      </w:r>
+      <w:r>
+        <w:t>ein Formkit -Addon mit Themes</w:t>
+      </w:r>
+      <w:r>
+        <w:t xml:space="preserve"> </w:t>
+      </w:r>
+      <w:r>
+        <w:rPr>
+          <w:rStyle w:val="FootnoteReference"/>
+        </w:rPr>
+        <w:footnoteReference w:id="14"/>
+      </w:r>
+      <w:r>
+        <w:t>mit dem Namen „themes“</w:t>
+      </w:r>
+      <w:r>
+        <w:t xml:space="preserve"> für ein Design des Formulares hinzugefügt.</w:t>
+      </w:r>
+    </w:p>
+    <w:p>
+      <w:pPr>
+        <w:spacing w:line="240" w:lineRule="auto"/>
+        <w:jc w:val="both"/>
+      </w:pPr>
+      <w:r>
+        <w:t>Um es in der Vue Applikation verfügbar zu machen, wurde es nun noch im Startpunkt</w:t>
+      </w:r>
+      <w:r>
+        <w:t xml:space="preserve"> der Vue Applikation integriert, wie in Anhang Einstiegspunkt</w:t>
+      </w:r>
+      <w:r>
+        <w:t xml:space="preserve"> der </w:t>
+      </w:r>
+      <w:r>
+        <w:t xml:space="preserve">VueApplikation  </w:t>
+      </w:r>
+      <w:r>
+        <w:rPr>
+          <w:color w:val="FFC000" w:themeColor="accent4"/>
+        </w:rPr>
+        <w:t>Dateiname app js</w:t>
+      </w:r>
+      <w:r>
+        <w:t>[*</w:t>
+      </w:r>
+      <w:r>
+        <w:rPr>
+          <w:color w:val="FFC000" w:themeColor="accent4"/>
+        </w:rPr>
+        <w:t>create</w:t>
+      </w:r>
+      <w:r>
+        <w:t>] zu sehen ist.</w:t>
+      </w:r>
+    </w:p>
+    <w:p>
+      <w:pPr>
+        <w:spacing w:line="240" w:lineRule="auto"/>
+        <w:jc w:val="both"/>
+      </w:pPr>
+      <w:r>
+        <w:t>Eine simples Beipielhaftes Formular mit Codeauszug neben der Frontend-Ausgabe ist in in Abbildung [*</w:t>
+      </w:r>
+      <w:r>
+        <w:rPr>
+          <w:color w:val="FFC000" w:themeColor="accent4"/>
+        </w:rPr>
+        <w:t>create</w:t>
+      </w:r>
+      <w:r>
+        <w:t>] verdeutlicht [</w:t>
+      </w:r>
+      <w:r>
+        <w:rPr>
+          <w:color w:val="FFC000" w:themeColor="accent4"/>
+        </w:rPr>
+        <w:t>einzeichnen step one, darunte step two, parallel zu code</w:t>
+      </w:r>
+      <w:r>
+        <w:t>].</w:t>
+      </w:r>
+    </w:p>
+    <w:p>
+      <w:pPr>
+        <w:spacing w:line="240" w:lineRule="auto"/>
+        <w:jc w:val="both"/>
+      </w:pPr>
+    </w:p>
+    <w:p>
+      <w:pPr>
+        <w:spacing w:line="240" w:lineRule="auto"/>
+        <w:jc w:val="both"/>
+      </w:pPr>
+    </w:p>
+    <w:p>
+      <w:pPr>
+        <w:pStyle w:val="Heading2"/>
+        <w:spacing w:line="240" w:lineRule="auto"/>
+        <w:jc w:val="both"/>
+        <w:rPr>
+          <w:color w:val="FF0000"/>
+        </w:rPr>
+      </w:pPr>
+      <w:r>
+        <w:t>Mailversand über SMTP</w:t>
+      </w:r>
+      <w:r>
+        <w:rPr>
+          <w:color w:val="FF0000"/>
+        </w:rPr>
+        <w:t xml:space="preserve"> </w:t>
+      </w:r>
+      <w:r>
+        <w:rPr>
+          <w:rStyle w:val="FootnoteReference"/>
+          <w:color w:val="auto"/>
+        </w:rPr>
+        <w:footnoteReference w:id="15"/>
+      </w:r>
+    </w:p>
+    <w:p>
+      <w:pPr>
+        <w:spacing w:line="240" w:lineRule="auto"/>
+        <w:jc w:val="both"/>
+      </w:pPr>
+      <w:r>
+        <w:t xml:space="preserve">Nachdem ein simples Testformular angelegt war, war es nun an der Zeit die Daten aus dem Formular zu versenden. Hierbei konnte leider nicht wie zunächst geplant vorgegangen werden, herauf wird unter </w:t>
+      </w:r>
+      <w:r>
+        <w:t xml:space="preserve"> </w:t>
+      </w:r>
+      <w:r>
+        <w:rPr>
+          <w:color w:val="FF0000"/>
+        </w:rPr>
+        <w:t>[</w:t>
+      </w:r>
+      <w:r>
+        <w:rPr>
+          <w:color w:val="FF0000"/>
+        </w:rPr>
+        <w:t>3.3.</w:t>
+      </w:r>
+      <w:r>
+        <w:rPr>
+          <w:color w:val="FF0000"/>
+        </w:rPr>
+        <w:t xml:space="preserve">1 link </w:t>
+      </w:r>
+      <w:r>
+        <w:t xml:space="preserve">] </w:t>
+      </w:r>
+      <w:r>
+        <w:t>genauer eingegangen.</w:t>
+      </w:r>
+    </w:p>
+    <w:p>
+      <w:pPr>
+        <w:spacing w:line="240" w:lineRule="auto"/>
+        <w:jc w:val="both"/>
+      </w:pPr>
+    </w:p>
+    <w:p>
+      <w:pPr>
+        <w:pStyle w:val="Heading3"/>
+        <w:spacing w:line="240" w:lineRule="auto"/>
+        <w:jc w:val="both"/>
+      </w:pPr>
+      <w:r>
+        <w:t xml:space="preserve"> Versand aus Vue.JS Applikation</w:t>
+      </w:r>
+      <w:r>
+        <w:t xml:space="preserve"> (problem)</w:t>
+      </w:r>
+    </w:p>
+    <w:p>
+      <w:pPr>
+        <w:spacing w:line="240" w:lineRule="auto"/>
+        <w:jc w:val="both"/>
+      </w:pPr>
+      <w:r>
+        <w:t xml:space="preserve">Das node Package „NPMJS“ [5.3] </w:t>
+      </w:r>
+      <w:r>
+        <w:t>kann in einem CLI mit dem Befehehl</w:t>
+      </w:r>
+      <w:r>
+        <w:t xml:space="preserve"> </w:t>
+      </w:r>
+      <w:r>
+        <w:t>„</w:t>
+      </w:r>
+      <w:r>
+        <w:rPr>
+          <w:rFonts w:ascii="Courier New" w:hAnsi="Courier New" w:cs="Courier New"/>
+        </w:rPr>
+        <w:t>npm i</w:t>
+      </w:r>
+      <w:r>
+        <w:rPr>
+          <w:rFonts w:ascii="Courier New" w:hAnsi="Courier New" w:cs="Courier New"/>
+        </w:rPr>
+        <w:t>nstall smtpjs</w:t>
+      </w:r>
+      <w:r>
+        <w:t xml:space="preserve">“ </w:t>
+      </w:r>
+      <w:r>
+        <w:t xml:space="preserve">Installiert werden. Als während der Konfiguration des Plugins Probleme auftraten, wurde nach einer Internetrecherche festgestellt, dass aufgrund von Spam und Missbrauch nur noch Elastic-Email als Service Provider für SMTP-Dienste zugelassen </w:t>
+      </w:r>
+      <w:r>
+        <w:t>ist</w:t>
+      </w:r>
+      <w:r>
+        <w:t xml:space="preserve">. </w:t>
+      </w:r>
+      <w:r>
+        <w:t>Da zum einen ein SMTP-Server zur Verfügung steht, und zum anderen Software sowie Lizenkosten</w:t>
+      </w:r>
+      <w:r>
+        <w:t xml:space="preserve"> </w:t>
+      </w:r>
+      <w:r>
+        <w:t>zu vermeiden sind [3.1] ist diese Option nicht geeinget.</w:t>
+      </w:r>
+    </w:p>
+    <w:p>
+      <w:pPr>
+        <w:spacing w:line="240" w:lineRule="auto"/>
+        <w:jc w:val="both"/>
+      </w:pPr>
+    </w:p>
+    <w:p>
+      <w:pPr>
+        <w:pStyle w:val="Heading3"/>
+        <w:spacing w:line="240" w:lineRule="auto"/>
+        <w:jc w:val="both"/>
+      </w:pPr>
+      <w:r>
+        <w:t>Versand aus Vue.JS Applikation</w:t>
+      </w:r>
+      <w:r>
+        <w:t xml:space="preserve"> (Lösung)</w:t>
+      </w:r>
+    </w:p>
+    <w:p>
+      <w:pPr>
+        <w:spacing w:line="240" w:lineRule="auto"/>
+        <w:jc w:val="both"/>
+      </w:pPr>
+      <w:r>
+        <w:t>Nach weiterer Internetrecherche und Rücksprache mit Koll</w:t>
+      </w:r>
+      <w:r>
+        <w:t>e</w:t>
+      </w:r>
+      <w:r>
+        <w:t xml:space="preserve">gen </w:t>
+      </w:r>
+      <w:r>
+        <w:t>stelle es sich als die Beste Option heraus</w:t>
+      </w:r>
+      <w:r>
+        <w:t>, die Vue.js Applikation an ein PHP Backend anzubinden, über das der Mailver</w:t>
+      </w:r>
+      <w:r>
+        <w:t>s</w:t>
+      </w:r>
+      <w:r>
+        <w:t>and abgewickelt werden kann</w:t>
+      </w:r>
+      <w:r>
+        <w:t xml:space="preserve">. Um das </w:t>
+      </w:r>
+      <w:r>
+        <w:t>PHP Backend umzusetz</w:t>
+      </w:r>
+      <w:r>
+        <w:t>en wurde sich für das PHP-Framework „Laravel“ entschieden. Hierin besteht intern Expertise und auch ich konnte hiermit in Schulischen-Projekten schon positive Erfahrungen sammeln.</w:t>
+      </w:r>
+    </w:p>
+    <w:p>
+      <w:pPr>
+        <w:spacing w:line="240" w:lineRule="auto"/>
+        <w:jc w:val="both"/>
+      </w:pPr>
+    </w:p>
+    <w:p>
+      <w:pPr>
+        <w:pStyle w:val="Heading3"/>
+        <w:spacing w:line="240" w:lineRule="auto"/>
+        <w:jc w:val="both"/>
+      </w:pPr>
+      <w:r>
+        <w:t>Grundeinrichtung Laravel Projekt</w:t>
+      </w:r>
+    </w:p>
+    <w:p>
+      <w:pPr>
+        <w:spacing w:line="240" w:lineRule="auto"/>
+        <w:jc w:val="both"/>
+      </w:pPr>
+      <w:r>
+        <w:t xml:space="preserve">Um </w:t>
+      </w:r>
+      <w:r>
+        <w:t>das</w:t>
+      </w:r>
+      <w:r>
+        <w:t xml:space="preserve"> Laravel </w:t>
+      </w:r>
+      <w:r>
+        <w:t>Projekt zu initi</w:t>
+      </w:r>
+      <w:r>
+        <w:t xml:space="preserve">alisieren </w:t>
+      </w:r>
+      <w:r>
+        <w:t>wurde</w:t>
+      </w:r>
+      <w:r>
+        <w:t xml:space="preserve"> der Befehl „composer create-project laravel/laravel </w:t>
+      </w:r>
+      <w:r>
+        <w:t>OnmJobs</w:t>
+      </w:r>
+      <w:r>
+        <w:t>“ in einem CLI ausgeführt. Nun kann man in das Verzeichnis wechseln und über ein CLI den Befehl „php arstian serve“ ausführen, um das Projekt local zu hosten. Die Abbildung [*</w:t>
+      </w:r>
+      <w:r>
+        <w:rPr>
+          <w:color w:val="FFC000" w:themeColor="accent4"/>
+        </w:rPr>
+        <w:t>create</w:t>
+      </w:r>
+      <w:r>
+        <w:t>] zeigt die Ausgabe des CLI. Das Projekt ist nun über die in der Ausgabe zu sehende URL zu erreichen.</w:t>
+      </w:r>
+    </w:p>
+    <w:p>
+      <w:pPr>
+        <w:spacing w:line="240" w:lineRule="auto"/>
+        <w:jc w:val="both"/>
+      </w:pPr>
+      <w:r>
+        <w:t>Abbildung [*</w:t>
+      </w:r>
+      <w:r>
+        <w:rPr>
+          <w:color w:val="FFC000" w:themeColor="accent4"/>
+        </w:rPr>
+        <w:t>create</w:t>
+      </w:r>
+      <w:r>
+        <w:t>]</w:t>
+      </w:r>
+    </w:p>
+    <w:p>
+      <w:pPr>
+        <w:spacing w:line="240" w:lineRule="auto"/>
+        <w:jc w:val="both"/>
+      </w:pPr>
+    </w:p>
+    <w:p>
+      <w:pPr>
+        <w:pStyle w:val="Heading3"/>
+        <w:spacing w:line="240" w:lineRule="auto"/>
+        <w:jc w:val="both"/>
+      </w:pPr>
+      <w:r>
+        <w:t>Anbinden von Vue Applikation an Laravel</w:t>
+      </w:r>
+    </w:p>
+    <w:p>
+      <w:pPr>
+        <w:spacing w:line="240" w:lineRule="auto"/>
+        <w:jc w:val="both"/>
+      </w:pPr>
+      <w:r>
+        <w:t>Um die Erstellete Vue Applikation an das Laravel Projekt anzubinden wurde nun zunächst das Node Package „@vitesjs/plugin-vue“ über ein CLI installiert. Nun wurde die Datei „Vite.config.js“</w:t>
+      </w:r>
+      <w:r>
+        <w:rPr>
+          <w:rStyle w:val="FootnoteReference"/>
+        </w:rPr>
+        <w:footnoteReference w:id="16"/>
+      </w:r>
+      <w:r>
+        <w:t xml:space="preserve"> (siehe Anhang [*</w:t>
+      </w:r>
+      <w:r>
+        <w:rPr>
+          <w:color w:val="FFC000" w:themeColor="accent4"/>
+        </w:rPr>
+        <w:t>create</w:t>
+      </w:r>
+      <w:r>
+        <w:t>]) um das Plugin und somit</w:t>
+      </w:r>
+      <w:r>
+        <w:t xml:space="preserve"> eine</w:t>
+      </w:r>
+      <w:r>
+        <w:t xml:space="preserve"> Vue.js</w:t>
+      </w:r>
+      <w:r>
+        <w:t xml:space="preserve"> Applikation</w:t>
+      </w:r>
+      <w:r>
+        <w:t xml:space="preserve"> erweitert.</w:t>
+      </w:r>
+    </w:p>
+    <w:p>
+      <w:pPr>
+        <w:spacing w:line="240" w:lineRule="auto"/>
+        <w:jc w:val="both"/>
+      </w:pPr>
+    </w:p>
+    <w:p>
+      <w:pPr>
+        <w:spacing w:line="240" w:lineRule="auto"/>
+        <w:jc w:val="both"/>
+      </w:pPr>
+      <w:r>
+        <w:t>Hieraufhin habe ich die bereits Erstelle Applikation an die in Laravel entstandene Ordner Struktur angepasst, und in das Laravel Projekt eingefügt.</w:t>
+      </w:r>
+      <w:r>
+        <w:t xml:space="preserve"> </w:t>
+      </w:r>
+      <w:r>
+        <w:t xml:space="preserve">Als nächstes wurde eine Laravel View erstellt, die einen Container mit einer ID von „App“ enthält. In der Haupt JavaScript Datei </w:t>
+      </w:r>
+      <w:r>
+        <w:lastRenderedPageBreak/>
+        <w:t>[</w:t>
+      </w:r>
+      <w:r>
+        <w:rPr>
+          <w:color w:val="FF0000"/>
+        </w:rPr>
+        <w:t>better expr</w:t>
+      </w:r>
+      <w:r>
+        <w:t>.] wurde nun die Vue.js</w:t>
+      </w:r>
+      <w:r>
+        <w:t xml:space="preserve"> Applikation auf den Conta</w:t>
+      </w:r>
+      <w:r>
+        <w:t>iner mit der ID „App“ gemounted</w:t>
+      </w:r>
+      <w:r>
+        <w:rPr>
+          <w:rStyle w:val="FootnoteReference"/>
+        </w:rPr>
+        <w:footnoteReference w:id="17"/>
+      </w:r>
+      <w:r>
+        <w:t xml:space="preserve">. </w:t>
+      </w:r>
+    </w:p>
+    <w:p>
+      <w:pPr>
+        <w:spacing w:line="240" w:lineRule="auto"/>
+        <w:jc w:val="both"/>
+      </w:pPr>
+      <w:r>
+        <w:t>Im Router der PHP Application wurden nun alle Routen auf die Laravel View geleitet, die den Container mit der ID „App“ enthält, und die somit d</w:t>
+      </w:r>
+      <w:r>
+        <w:t>as Fronted der Seite darstellt.</w:t>
+      </w:r>
+    </w:p>
+    <w:p>
+      <w:pPr>
+        <w:spacing w:line="240" w:lineRule="auto"/>
+        <w:jc w:val="both"/>
+      </w:pPr>
+    </w:p>
+    <w:p>
+      <w:pPr>
+        <w:pStyle w:val="Heading3"/>
+        <w:spacing w:line="240" w:lineRule="auto"/>
+        <w:jc w:val="both"/>
+      </w:pPr>
+      <w:r>
+        <w:t>Abwickeln des Mailversands</w:t>
+      </w:r>
+    </w:p>
+    <w:p>
+      <w:r>
+        <w:t xml:space="preserve">Laravel arbeitet nach dem MVC-Prinzip </w:t>
+      </w:r>
+      <w:r>
+        <w:rPr>
+          <w:rStyle w:val="FootnoteReference"/>
+        </w:rPr>
+        <w:footnoteReference w:id="18"/>
+      </w:r>
+      <w:r>
+        <w:t>, also wurde ein Model, e</w:t>
+      </w:r>
+      <w:r>
+        <w:t>ine View und ein Controller ers</w:t>
+      </w:r>
+      <w:r>
+        <w:t>tellt.</w:t>
+      </w:r>
+    </w:p>
+    <w:p>
+      <w:pPr>
+        <w:spacing w:line="240" w:lineRule="auto"/>
+        <w:jc w:val="both"/>
+      </w:pPr>
+      <w:r>
+        <w:t xml:space="preserve">Zunächst wurde eine </w:t>
+      </w:r>
+      <w:r>
+        <w:t xml:space="preserve">Model </w:t>
+      </w:r>
+      <w:r>
+        <w:t>mit dem Namen „ApplicationMail.php“ durch das CLI-Kommando „</w:t>
+      </w:r>
+      <w:r>
+        <w:rPr>
+          <w:rFonts w:ascii="Courier New" w:hAnsi="Courier New" w:cs="Courier New"/>
+        </w:rPr>
+        <w:t>php artisan make:mailable ApplicationMail</w:t>
+      </w:r>
+      <w:r>
+        <w:t>“ erzeugt. In dieser Klasse werden Inhalte sowie Anhäge über eine</w:t>
+      </w:r>
+      <w:r>
+        <w:t xml:space="preserve"> erstellte</w:t>
+      </w:r>
+      <w:r>
+        <w:t xml:space="preserve"> View formatiert zu einem via Email</w:t>
+      </w:r>
+      <w:r>
+        <w:t xml:space="preserve"> versendbarem</w:t>
+      </w:r>
+      <w:r>
+        <w:t xml:space="preserve"> Objekt verarbei</w:t>
+      </w:r>
+      <w:r>
+        <w:t xml:space="preserve">tet. </w:t>
+      </w:r>
+      <w:r>
+        <w:t xml:space="preserve">Im Anhang befindet sich ein Code Ausschnitt dieser Klasse, und der Stelle an der die Daten an die View </w:t>
+      </w:r>
+      <w:r>
+        <w:t>[*</w:t>
+      </w:r>
+      <w:r>
+        <w:rPr>
+          <w:color w:val="FFC000" w:themeColor="accent4"/>
+        </w:rPr>
+        <w:t>create</w:t>
+      </w:r>
+      <w:r>
+        <w:t xml:space="preserve">] </w:t>
+      </w:r>
+      <w:r>
+        <w:t>übergeben werden</w:t>
+      </w:r>
+      <w:r>
+        <w:t>.</w:t>
+      </w:r>
+    </w:p>
+    <w:p>
+      <w:pPr>
+        <w:spacing w:line="240" w:lineRule="auto"/>
+        <w:jc w:val="both"/>
+      </w:pPr>
+    </w:p>
+    <w:p>
+      <w:pPr>
+        <w:spacing w:line="240" w:lineRule="auto"/>
+        <w:jc w:val="both"/>
+      </w:pPr>
+      <w:r>
+        <w:t>Um den Mailversand durchzuführen wurde nun mit dem CLI-Kommando „</w:t>
+      </w:r>
+      <w:r>
+        <w:rPr>
+          <w:rFonts w:ascii="Courier New" w:hAnsi="Courier New" w:cs="Courier New"/>
+        </w:rPr>
+        <w:t>p</w:t>
+      </w:r>
+      <w:r>
+        <w:rPr>
+          <w:rFonts w:ascii="Courier New" w:hAnsi="Courier New" w:cs="Courier New"/>
+        </w:rPr>
+        <w:t xml:space="preserve">hp artisan make:controller </w:t>
+      </w:r>
+      <w:r>
+        <w:rPr>
+          <w:rFonts w:ascii="Courier New" w:hAnsi="Courier New" w:cs="Courier New"/>
+        </w:rPr>
+        <w:t>SendMailController</w:t>
+      </w:r>
+      <w:r>
+        <w:t>“ ein neue</w:t>
+      </w:r>
+      <w:r>
+        <w:t xml:space="preserve">r Controller </w:t>
+      </w:r>
+      <w:r>
+        <w:t xml:space="preserve">mit dem Namen „SendMailController“ </w:t>
+      </w:r>
+      <w:r>
+        <w:t>zu dem Laravel Projekte</w:t>
+      </w:r>
+      <w:r>
+        <w:t xml:space="preserve"> hinzugefügt. Diese</w:t>
+      </w:r>
+      <w:r>
+        <w:t>r nimmt die Informationen aus dem Bewerbungsformular[</w:t>
+      </w:r>
+      <w:r>
+        <w:rPr>
+          <w:color w:val="FF0000"/>
+        </w:rPr>
+        <w:t>ref</w:t>
+      </w:r>
+      <w:r>
+        <w:t xml:space="preserve">] entgegen, und </w:t>
+      </w:r>
+      <w:r>
+        <w:t xml:space="preserve">verwendet </w:t>
+      </w:r>
+      <w:r>
+        <w:t>das „ApplicationMail“-Model, um eine Email darus zu erstellen, und zu versenden</w:t>
+      </w:r>
+      <w:r>
+        <w:t>. Ein Codeauzug der Controller-Klasse befindet sich im Anhang[*</w:t>
+      </w:r>
+      <w:r>
+        <w:rPr>
+          <w:color w:val="FFC000" w:themeColor="accent4"/>
+        </w:rPr>
+        <w:t>create</w:t>
+      </w:r>
+      <w:r>
+        <w:t>].</w:t>
+      </w:r>
+    </w:p>
+    <w:p>
+      <w:pPr>
+        <w:spacing w:line="240" w:lineRule="auto"/>
+        <w:jc w:val="both"/>
+      </w:pPr>
+    </w:p>
+    <w:p>
+      <w:pPr>
+        <w:spacing w:line="240" w:lineRule="auto"/>
+        <w:jc w:val="both"/>
+      </w:pPr>
+      <w:r>
+        <w:t>Als nächstes wurde noch eine Laravel Route hinzugefügt, die auf den „SendMailController“ deutet, und das „action“-Attribut</w:t>
+      </w:r>
+      <w:r>
+        <w:rPr>
+          <w:rStyle w:val="FootnoteReference"/>
+        </w:rPr>
+        <w:footnoteReference w:id="19"/>
+      </w:r>
+      <w:r>
+        <w:t xml:space="preserve"> </w:t>
+      </w:r>
+      <w:r>
+        <w:t>des Testformulars [</w:t>
+      </w:r>
+      <w:r>
+        <w:rPr>
+          <w:color w:val="FF0000"/>
+        </w:rPr>
+        <w:t>ref formerstellung</w:t>
+      </w:r>
+      <w:r>
+        <w:t xml:space="preserve">] wurde auf diese Route </w:t>
+      </w:r>
+      <w:r>
+        <w:t>gedeutet</w:t>
+      </w:r>
+      <w:r>
+        <w:t>.</w:t>
+      </w:r>
+      <w:r>
+        <w:t xml:space="preserve"> So werden die Formulardaten über das POST-Array</w:t>
+      </w:r>
+      <w:r>
+        <w:rPr>
+          <w:rStyle w:val="FootnoteReference"/>
+        </w:rPr>
+        <w:footnoteReference w:id="20"/>
+      </w:r>
+      <w:r>
+        <w:t xml:space="preserve"> an den Mail-Controller übergeben.</w:t>
+      </w:r>
+    </w:p>
+    <w:p>
+      <w:pPr>
+        <w:spacing w:line="240" w:lineRule="auto"/>
+        <w:jc w:val="both"/>
+      </w:pPr>
+      <w:r>
+        <w:t>Als nächstest wurde der Mailvesand für einen Test-SMTP Server konfiguriert und darauf getestet</w:t>
+      </w:r>
+      <w:r>
+        <w:t>.</w:t>
+      </w:r>
+    </w:p>
+    <w:p>
+      <w:pPr>
+        <w:spacing w:line="240" w:lineRule="auto"/>
+        <w:jc w:val="both"/>
+      </w:pPr>
+      <w:r>
+        <w:t>Nun wu</w:t>
+      </w:r>
+      <w:r>
+        <w:t>rden die Formular-F</w:t>
+      </w:r>
+      <w:r>
+        <w:t>elder validiert, und mit Fehlermeldungen je nach validations Ergebniss über Angabe der Validations-Regel angepasst, wie in im Abbildung[*</w:t>
+      </w:r>
+      <w:r>
+        <w:rPr>
+          <w:color w:val="FFC000" w:themeColor="accent4"/>
+        </w:rPr>
+        <w:t>create</w:t>
+      </w:r>
+      <w:r>
+        <w:t>] zu sehen ist , und ein simpler eigener Valdiator für den Datei-Typ geschrieben. Dieser ist in Abbildung [*</w:t>
+      </w:r>
+      <w:r>
+        <w:rPr>
+          <w:color w:val="FFC000" w:themeColor="accent4"/>
+        </w:rPr>
+        <w:t>create zu sehen</w:t>
+      </w:r>
+      <w:r>
+        <w:t>]</w:t>
+      </w:r>
+      <w:r>
+        <w:t xml:space="preserve"> und wird über die Datei App.js [</w:t>
+      </w:r>
+      <w:r>
+        <w:rPr>
+          <w:color w:val="FFC000" w:themeColor="accent4"/>
+        </w:rPr>
+        <w:t>anhang</w:t>
+      </w:r>
+      <w:r>
+        <w:t>] als Valdationsregel integeriert.</w:t>
+      </w:r>
+    </w:p>
+    <w:p>
+      <w:pPr>
+        <w:spacing w:line="240" w:lineRule="auto"/>
+        <w:jc w:val="both"/>
+      </w:pPr>
+    </w:p>
+    <w:p>
+      <w:pPr>
+        <w:spacing w:line="240" w:lineRule="auto"/>
+        <w:jc w:val="both"/>
+      </w:pPr>
+      <w:r>
+        <w:t xml:space="preserve">Der </w:t>
+      </w:r>
+      <w:r>
+        <w:t>Prozess des Mailversands wurde zur veranschaulichung in einemSequenz-Diagramm dargestellt, diese befindet sich im Anhang [</w:t>
+      </w:r>
+      <w:r>
+        <w:rPr>
+          <w:color w:val="FFC000"/>
+        </w:rPr>
+        <w:t>insert</w:t>
+      </w:r>
+      <w:r>
+        <w:t>]</w:t>
+      </w:r>
+    </w:p>
+    <w:p>
+      <w:pPr>
+        <w:pStyle w:val="Heading2"/>
+        <w:spacing w:line="240" w:lineRule="auto"/>
+        <w:jc w:val="both"/>
+      </w:pPr>
+      <w:r>
+        <w:lastRenderedPageBreak/>
+        <w:t>Umsetzung von Design</w:t>
+      </w:r>
+    </w:p>
+    <w:p>
+      <w:pPr>
+        <w:spacing w:line="240" w:lineRule="auto"/>
+        <w:jc w:val="both"/>
+      </w:pPr>
+      <w:r>
+        <w:t>Als nächstes wurde das Styling für die unter [ref erstellung vue komponenten] erstellen Komponenten anhand der Entwürfe unter [erstllung entwurf fuer content], sowie das Design der Seitenelemente umgesetzt.</w:t>
+      </w:r>
+      <w:r>
+        <w:t xml:space="preserve"> Zu sehen ist das Ergebnis in Anhang [*</w:t>
+      </w:r>
+      <w:r>
+        <w:rPr>
+          <w:color w:val="FF0000"/>
+        </w:rPr>
+        <w:t>create</w:t>
+      </w:r>
+      <w:r>
+        <w:t>].</w:t>
+      </w:r>
+    </w:p>
+    <w:p>
+      <w:pPr>
+        <w:spacing w:line="240" w:lineRule="auto"/>
+        <w:jc w:val="both"/>
+      </w:pPr>
+      <w:r>
+        <w:t>Anhang [*</w:t>
+      </w:r>
+      <w:r>
+        <w:rPr>
+          <w:color w:val="FF0000"/>
+        </w:rPr>
+        <w:t>create</w:t>
+      </w:r>
+      <w:r>
+        <w:t>]</w:t>
+      </w:r>
+    </w:p>
+    <w:p>
+      <w:pPr>
+        <w:spacing w:line="240" w:lineRule="auto"/>
+        <w:jc w:val="both"/>
+      </w:pPr>
+    </w:p>
+    <w:p>
+      <w:pPr>
+        <w:pStyle w:val="Heading2"/>
+        <w:spacing w:line="240" w:lineRule="auto"/>
+        <w:jc w:val="both"/>
+      </w:pPr>
+      <w:r>
+        <w:t xml:space="preserve">Routing </w:t>
+      </w:r>
+    </w:p>
+    <w:p>
+      <w:pPr>
+        <w:spacing w:line="240" w:lineRule="auto"/>
+        <w:jc w:val="both"/>
+      </w:pPr>
+      <w:r>
+        <w:t>Im nächsten Schritt wurde</w:t>
+      </w:r>
+      <w:r>
+        <w:t xml:space="preserve"> das Routing in der Vue Applikation so angepasst, dass Verschiedenen Seiten nun über die gleiche View in der Vue Applikation dargestellt werden, und eine Dynamische Seiten-Navigation eingesetzt werden konnte. </w:t>
+      </w:r>
+    </w:p>
+    <w:p>
+      <w:pPr>
+        <w:spacing w:line="240" w:lineRule="auto"/>
+        <w:jc w:val="both"/>
+      </w:pPr>
+    </w:p>
+    <w:p>
+      <w:pPr>
+        <w:spacing w:line="240" w:lineRule="auto"/>
+        <w:jc w:val="both"/>
+      </w:pPr>
+      <w:r>
+        <w:t>Um den URL-Paramter von einzelnen Seiten anzupassen</w:t>
+      </w:r>
+      <w:r>
+        <w:t xml:space="preserve"> </w:t>
+      </w:r>
+      <w:r>
+        <w:t>wurde im Backend zu dem Seitentyp eine Option für ein wählbares URL-Segment eingefügt, dies ist in Abbildung[*</w:t>
+      </w:r>
+      <w:r>
+        <w:rPr>
+          <w:color w:val="FFC000" w:themeColor="accent4"/>
+        </w:rPr>
+        <w:t>create</w:t>
+      </w:r>
+      <w:r>
+        <w:t xml:space="preserve">] zu sehen. </w:t>
+      </w:r>
+    </w:p>
+    <w:p>
+      <w:pPr>
+        <w:spacing w:line="240" w:lineRule="auto"/>
+        <w:jc w:val="both"/>
+      </w:pPr>
+      <w:r>
+        <w:t>[*</w:t>
+      </w:r>
+      <w:r>
+        <w:rPr>
+          <w:color w:val="FFC000" w:themeColor="accent4"/>
+        </w:rPr>
+        <w:t>create</w:t>
+      </w:r>
+      <w:r>
+        <w:t>]</w:t>
+      </w:r>
+    </w:p>
+    <w:p>
+      <w:pPr>
+        <w:spacing w:line="240" w:lineRule="auto"/>
+        <w:jc w:val="both"/>
+      </w:pPr>
+    </w:p>
+    <w:p>
+      <w:pPr>
+        <w:spacing w:line="240" w:lineRule="auto"/>
+        <w:jc w:val="both"/>
+      </w:pPr>
+      <w:r>
+        <w:t>Im Vue Router wurde die URL um einen Parameter erweitert.</w:t>
+      </w:r>
+      <w:r>
+        <w:t xml:space="preserve"> Dies</w:t>
+      </w:r>
+      <w:r>
+        <w:t>er</w:t>
+      </w:r>
+      <w:r>
+        <w:t xml:space="preserve"> ist in </w:t>
+      </w:r>
+      <w:r>
+        <w:t xml:space="preserve">Anhang </w:t>
+      </w:r>
+      <w:r>
+        <w:t>[*</w:t>
+      </w:r>
+      <w:r>
+        <w:rPr>
+          <w:color w:val="FFC000" w:themeColor="accent4"/>
+        </w:rPr>
+        <w:t>create</w:t>
+      </w:r>
+      <w:r>
+        <w:t>]</w:t>
+      </w:r>
+      <w:r>
+        <w:t xml:space="preserve"> </w:t>
+      </w:r>
+      <w:r>
+        <w:t>zu sehen.</w:t>
+      </w:r>
+      <w:r>
+        <w:t xml:space="preserve"> </w:t>
+      </w:r>
+      <w:r>
+        <w:t xml:space="preserve">Über </w:t>
+      </w:r>
+      <w:r>
+        <w:t>den</w:t>
+      </w:r>
+      <w:r>
+        <w:t xml:space="preserve"> Paramter wird dann die ID des Seiten-Objektes</w:t>
+      </w:r>
+      <w:r>
+        <w:t xml:space="preserve"> über </w:t>
+      </w:r>
+      <w:r>
+        <w:rPr>
+          <w:color w:val="000000" w:themeColor="text1"/>
+        </w:rPr>
+        <w:t>eine</w:t>
+      </w:r>
+      <w:r>
+        <w:t xml:space="preserve"> in der Vue.js Applikation durch eine Abfrage de</w:t>
+      </w:r>
+      <w:r>
+        <w:t xml:space="preserve">r Seitenelemente erstelle Map </w:t>
+      </w:r>
+      <w:r>
+        <w:rPr>
+          <w:rStyle w:val="FootnoteReference"/>
+        </w:rPr>
+        <w:footnoteReference w:id="21"/>
+      </w:r>
+      <w:r>
+        <w:t xml:space="preserve"> </w:t>
+      </w:r>
+      <w:r>
+        <w:t>bestimmt</w:t>
+      </w:r>
+      <w:r>
+        <w:t xml:space="preserve">. </w:t>
+      </w:r>
+      <w:r>
+        <w:t xml:space="preserve">Wenn </w:t>
+      </w:r>
+      <w:r>
+        <w:t xml:space="preserve">im Backend des Headless CMS </w:t>
+      </w:r>
+      <w:r>
+        <w:t xml:space="preserve">kein URL-Segment </w:t>
+      </w:r>
+      <w:r>
+        <w:t xml:space="preserve">für eine Seite </w:t>
+      </w:r>
+      <w:r>
+        <w:t>spezifiert wird</w:t>
+      </w:r>
+      <w:r>
+        <w:t>,</w:t>
+      </w:r>
+      <w:r>
+        <w:t xml:space="preserve"> wird der Seiten-Name, welcher Einmalig ist, aus den Attributen der Seite verwendet.</w:t>
+      </w:r>
+      <w:r>
+        <w:t xml:space="preserve"> Dies wird in einem Codeauszug in Abbildung [*</w:t>
+      </w:r>
+      <w:r>
+        <w:rPr>
+          <w:color w:val="FFC000" w:themeColor="accent4"/>
+        </w:rPr>
+        <w:t>create</w:t>
+      </w:r>
+      <w:r>
+        <w:t>] verdeutlicht.</w:t>
+      </w:r>
+    </w:p>
+    <w:p>
+      <w:pPr>
+        <w:spacing w:line="240" w:lineRule="auto"/>
+        <w:jc w:val="both"/>
+      </w:pPr>
+    </w:p>
+    <w:p>
+      <w:pPr>
+        <w:spacing w:line="240" w:lineRule="auto"/>
+        <w:jc w:val="both"/>
+      </w:pPr>
+      <w:r>
+        <w:t xml:space="preserve">Um die Navigation Dynamisch zu gestalten </w:t>
+      </w:r>
+      <w:r>
+        <w:t>wurde als nächstest eine Options-Seiten-Objekt erstellt. Hier sollen Elemente/Informationen gepflegt werden, die auf allen Seiten gleich sind (Beispielsweise Logo, Navigation, Footer). Für die Navigation werden Relationen</w:t>
+      </w:r>
+      <w:r>
+        <w:rPr>
+          <w:rStyle w:val="FootnoteReference"/>
+        </w:rPr>
+        <w:footnoteReference w:id="22"/>
+      </w:r>
+      <w:r>
+        <w:t xml:space="preserve"> </w:t>
+      </w:r>
+      <w:r>
+        <w:t xml:space="preserve">zu bestehenden Seiten als Inhalstelemente verwendet, um diese an die Vue.js Applikation zu übergeben, in welcher daraus Navigations Menüs erstellt werden. </w:t>
+      </w:r>
+    </w:p>
+    <w:p>
+      <w:pPr>
+        <w:spacing w:line="240" w:lineRule="auto"/>
+        <w:jc w:val="both"/>
+      </w:pPr>
+    </w:p>
+    <w:p>
+      <w:pPr>
+        <w:pStyle w:val="Heading2"/>
+        <w:spacing w:line="240" w:lineRule="auto"/>
+        <w:jc w:val="both"/>
+      </w:pPr>
+      <w:r>
+        <w:t>Abweichungen</w:t>
+      </w:r>
+    </w:p>
+    <w:p>
+      <w:pPr>
+        <w:spacing w:line="240" w:lineRule="auto"/>
+        <w:jc w:val="both"/>
+      </w:pPr>
+      <w:r>
+        <w:t>Wie unter [</w:t>
+      </w:r>
+      <w:r>
+        <w:rPr>
+          <w:color w:val="FF0000"/>
+        </w:rPr>
+        <w:t>link</w:t>
+      </w:r>
+      <w:r>
+        <w:t xml:space="preserve">] erklärt, wurde sich dazu entschieden die Vue.JS Applikation an ein Laravel Backend anzubinden, um den Mailversand abzuwickeln. </w:t>
+      </w:r>
+    </w:p>
+    <w:p>
+      <w:pPr>
+        <w:spacing w:line="240" w:lineRule="auto"/>
+        <w:jc w:val="both"/>
+      </w:pPr>
+    </w:p>
+    <w:p>
+      <w:pPr>
+        <w:pStyle w:val="Heading2"/>
+        <w:spacing w:line="240" w:lineRule="auto"/>
+        <w:jc w:val="both"/>
+      </w:pPr>
+      <w:r>
+        <w:lastRenderedPageBreak/>
+        <w:t>Maßnahmen zur Qualitätskontrolle</w:t>
+      </w:r>
+    </w:p>
+    <w:p>
+      <w:pPr>
+        <w:spacing w:line="240" w:lineRule="auto"/>
+        <w:jc w:val="both"/>
+      </w:pPr>
+      <w:r>
+        <w:t xml:space="preserve"> </w:t>
+      </w:r>
+      <w:r>
+        <w:t>[Code tests? code review durch Chefentwickler und Vue Experten]</w:t>
+      </w:r>
+      <w:r>
+        <w:t xml:space="preserve"> wie in planung [</w:t>
+      </w:r>
+      <w:r>
+        <w:rPr>
+          <w:color w:val="FF0000"/>
+        </w:rPr>
+        <w:t>verlinken</w:t>
+      </w:r>
+      <w:r>
+        <w:t>] angesetzt...</w:t>
+      </w:r>
+    </w:p>
+    <w:p>
+      <w:pPr>
+        <w:spacing w:line="240" w:lineRule="auto"/>
+        <w:jc w:val="both"/>
+      </w:pPr>
+      <w:r>
+        <w:t xml:space="preserve">Zudem wurde ein Gitlab für Versionskontrolle bei Anpassungen und Erweiterungen, sowie einer Übersichtlichen </w:t>
+      </w:r>
+      <w:r>
+        <w:t>Darstellung von Änderungen im Co</w:t>
+      </w:r>
+      <w:r>
+        <w:t>de ,um bei Problemen auf vorherigen Stand zurück wechseln zu können, eingerichtet.</w:t>
+      </w:r>
+    </w:p>
+    <w:p>
+      <w:pPr>
+        <w:spacing w:line="240" w:lineRule="auto"/>
+        <w:ind w:left="0"/>
         <w:jc w:val="both"/>
       </w:pPr>
     </w:p>
@@ -2780,2337 +4740,83 @@
         <w:jc w:val="both"/>
       </w:pPr>
       <w:r>
-        <w:t>Implentierung</w:t>
-      </w:r>
-    </w:p>
-    <w:p>
-      <w:pPr>
-        <w:spacing w:line="240" w:lineRule="auto"/>
-        <w:jc w:val="both"/>
-        <w:rPr>
-          <w:color w:val="70AD47" w:themeColor="accent6"/>
-        </w:rPr>
-      </w:pPr>
-      <w:r>
-        <w:rPr>
-          <w:color w:val="70AD47" w:themeColor="accent6"/>
-          <w:sz w:val="40"/>
-          <w:szCs w:val="40"/>
-        </w:rPr>
+        <w:t>Dokumentation</w:t>
+      </w:r>
+    </w:p>
+    <w:p>
+      <w:r>
+        <w:t xml:space="preserve">Dieses Dokument wurde im laufe des Projektes angefertigt, und nac Abschluss überarbeitet und ergänzt. Die Kundendokumentation wurde im Anschluss unter Zuhilfenahme dieses Dokuementes erstellt. Ein Auszug der Kundendokumentation befinden sich in </w:t>
+      </w:r>
+      <w:r>
+        <w:rPr>
+          <w:color w:val="FF0000"/>
+        </w:rPr>
+        <w:t>Anahng</w:t>
+      </w:r>
+      <w:r>
+        <w:t xml:space="preserve"> (</w:t>
+      </w:r>
+      <w:r>
+        <w:rPr>
+          <w:color w:val="FF0000"/>
+        </w:rPr>
+        <w:t>create</w:t>
+      </w:r>
+      <w:r>
+        <w:t>).</w:t>
+      </w:r>
+    </w:p>
+    <w:p>
+      <w:pPr>
+        <w:spacing w:line="240" w:lineRule="auto"/>
+        <w:jc w:val="both"/>
+      </w:pPr>
+      <w:r>
+        <w:t>Die Entwicklerdokumentation wurde im während des Projektes in Form von Kommentaren, und im Anschluss unter Zuhilfenamhe dieses Dokumentes verfasst, und mit einer lokalen Installationsanleitung im Gitlab hinterlegt.</w:t>
+      </w:r>
+      <w:r>
+        <w:t xml:space="preserve"> Ein Ausschnitt der </w:t>
+      </w:r>
+      <w:r>
+        <w:t xml:space="preserve">Dokumentation ist in Anhang </w:t>
+      </w:r>
+      <w:r>
+        <w:t>[*</w:t>
+      </w:r>
+      <w:r>
+        <w:rPr>
+          <w:color w:val="FF0000"/>
+        </w:rPr>
+        <w:t>create</w:t>
+      </w:r>
+      <w:r>
+        <w:t>] zu sehen.</w:t>
+      </w:r>
+    </w:p>
+    <w:p>
+      <w:pPr>
+        <w:pStyle w:val="Heading1"/>
+        <w:spacing w:line="240" w:lineRule="auto"/>
+        <w:jc w:val="both"/>
+      </w:pPr>
+      <w:r>
+        <w:t>Projekt Abschluss</w:t>
+      </w:r>
+    </w:p>
+    <w:p>
+      <w:pPr>
+        <w:pStyle w:val="Heading2"/>
+        <w:spacing w:line="240" w:lineRule="auto"/>
+        <w:jc w:val="both"/>
+      </w:pPr>
+      <w:r>
+        <w:t>Soll-ist-V</w:t>
+      </w:r>
+      <w:r>
+        <w:t>ergleich</w:t>
+      </w:r>
+      <w:r>
         <w:t xml:space="preserve"> </w:t>
-      </w:r>
-      <w:r>
-        <w:rPr>
-          <w:color w:val="70AD47" w:themeColor="accent6"/>
-        </w:rPr>
-        <w:t>3. Durchführung und Auftagsbeschreibung, 3.1 Prozess-Schnitte und vorgehensweise, was habe ich gemacht? [6]</w:t>
-      </w:r>
-    </w:p>
-    <w:p>
-      <w:pPr>
-        <w:pStyle w:val="Heading2"/>
-        <w:spacing w:line="240" w:lineRule="auto"/>
-        <w:jc w:val="both"/>
-      </w:pPr>
-      <w:r>
-        <w:t>Installation und Grunde</w:t>
-      </w:r>
-      <w:r>
-        <w:t>inrichtung des Headless CMS</w:t>
-      </w:r>
-    </w:p>
-    <w:p>
-      <w:pPr>
-        <w:spacing w:line="240" w:lineRule="auto"/>
-        <w:jc w:val="both"/>
-      </w:pPr>
-      <w:r>
-        <w:t>Die Installation wird wie</w:t>
-      </w:r>
-      <w:r>
-        <w:t xml:space="preserve"> in der Dokumentation beschrieben mit </w:t>
-      </w:r>
-      <w:r>
-        <w:t>dem</w:t>
-      </w:r>
-      <w:r>
-        <w:t xml:space="preserve"> Kommando</w:t>
-      </w:r>
-      <w:r>
-        <w:t xml:space="preserve"> „</w:t>
-      </w:r>
-      <w:r>
-        <w:rPr>
-          <w:rFonts w:ascii="Courier New" w:hAnsi="Courier New" w:cs="Courier New"/>
-        </w:rPr>
-        <w:t xml:space="preserve">npx create-strapi-app@latest </w:t>
-      </w:r>
-      <w:r>
-        <w:rPr>
-          <w:rFonts w:ascii="Courier New" w:hAnsi="Courier New" w:cs="Courier New"/>
-        </w:rPr>
-        <w:t>strapiJobs</w:t>
-      </w:r>
-      <w:r>
-        <w:t xml:space="preserve">“ in einem CLI </w:t>
-      </w:r>
-      <w:r>
-        <w:rPr>
-          <w:rStyle w:val="FootnoteReference"/>
-        </w:rPr>
-        <w:footnoteReference w:id="6"/>
-      </w:r>
-      <w:r>
-        <w:t xml:space="preserve"> ausgeführt. Dies erzeugt eine Strapi Instanz mit dem Namen „strapiJobs“.</w:t>
-      </w:r>
-    </w:p>
-    <w:p>
-      <w:pPr>
-        <w:spacing w:line="240" w:lineRule="auto"/>
-        <w:jc w:val="both"/>
-        <w:rPr>
-          <w:rFonts w:ascii="Courier New" w:hAnsi="Courier New"/>
-        </w:rPr>
-      </w:pPr>
-      <w:r>
-        <w:t xml:space="preserve">Um die Anwendung zu starten und local zu hosten, kann man nun </w:t>
-      </w:r>
-      <w:r>
-        <w:t>den</w:t>
-      </w:r>
-      <w:r>
-        <w:t xml:space="preserve"> Befehl</w:t>
-      </w:r>
-      <w:r>
-        <w:t xml:space="preserve"> „</w:t>
-      </w:r>
-      <w:r>
-        <w:rPr>
-          <w:rFonts w:ascii="Courier New" w:hAnsi="Courier New"/>
-        </w:rPr>
-        <w:t>npm run develop</w:t>
-      </w:r>
-      <w:r>
-        <w:t>“</w:t>
-      </w:r>
-      <w:r>
-        <w:t xml:space="preserve"> </w:t>
-      </w:r>
-      <w:r>
-        <w:t xml:space="preserve">in dem CLI </w:t>
-      </w:r>
-      <w:r>
-        <w:t>ausführen</w:t>
-      </w:r>
-      <w:r>
-        <w:t>. Die von d</w:t>
-      </w:r>
-      <w:r>
-        <w:t xml:space="preserve">iesem Befehl </w:t>
-      </w:r>
-      <w:r>
-        <w:t>erzeugte Ausgabe  wird in Abbildung</w:t>
-      </w:r>
-      <w:r>
-        <w:t xml:space="preserve"> [*</w:t>
-      </w:r>
-      <w:r>
-        <w:rPr>
-          <w:color w:val="FFC000" w:themeColor="accent4"/>
-        </w:rPr>
-        <w:t>create</w:t>
-      </w:r>
-      <w:r>
-        <w:t>]</w:t>
-      </w:r>
-      <w:r>
-        <w:t xml:space="preserve"> dargestellt.</w:t>
-      </w:r>
-    </w:p>
-    <w:p>
-      <w:pPr>
-        <w:spacing w:line="240" w:lineRule="auto"/>
-        <w:jc w:val="both"/>
-        <w:rPr>
-          <w:rFonts w:ascii="Courier New" w:hAnsi="Courier New"/>
-        </w:rPr>
-      </w:pPr>
-      <w:r>
-        <w:t>[</w:t>
-      </w:r>
-      <w:r>
-        <w:t>Abbildung</w:t>
-      </w:r>
-      <w:r>
-        <w:t>]</w:t>
-      </w:r>
-      <w:r>
-        <w:t xml:space="preserve"> </w:t>
-      </w:r>
-    </w:p>
-    <w:p>
-      <w:pPr>
-        <w:spacing w:line="240" w:lineRule="auto"/>
-        <w:jc w:val="both"/>
-      </w:pPr>
-      <w:r>
-        <w:t>Die Applikation ist nun im Browser lokal unter der in dem CLI ausgegeben andresse erreichbar.</w:t>
-      </w:r>
-      <w:r>
-        <w:t xml:space="preserve"> Zunächst muss man einen Admin-Nutzer erstellen, mit dem man sich authentifizieren kann. Als nächstes hat man zugriff auf das Backend der Applikation, von dessen Startseite sich ein Screenshot im Anhang [*</w:t>
-      </w:r>
-      <w:r>
-        <w:rPr>
-          <w:color w:val="FFC000" w:themeColor="accent4"/>
-        </w:rPr>
-        <w:t>create</w:t>
-      </w:r>
-      <w:r>
-        <w:t>] befindet.</w:t>
-      </w:r>
-    </w:p>
-    <w:p>
-      <w:pPr>
-        <w:spacing w:line="240" w:lineRule="auto"/>
-        <w:ind w:left="0"/>
-        <w:jc w:val="both"/>
-      </w:pPr>
-    </w:p>
-    <w:p>
-      <w:pPr>
-        <w:pStyle w:val="Heading2"/>
-        <w:spacing w:line="240" w:lineRule="auto"/>
-        <w:jc w:val="both"/>
-      </w:pPr>
-      <w:r>
-        <w:lastRenderedPageBreak/>
-        <w:t>Erstellen einer Vue.JS Applikation</w:t>
-      </w:r>
-    </w:p>
-    <w:p>
-      <w:pPr>
-        <w:pStyle w:val="Heading3"/>
-        <w:spacing w:line="240" w:lineRule="auto"/>
-        <w:jc w:val="both"/>
-      </w:pPr>
-      <w:r>
-        <w:t>Installation</w:t>
-      </w:r>
-      <w:r>
-        <w:t xml:space="preserve"> einer Vue.JS Applikation</w:t>
-      </w:r>
-    </w:p>
-    <w:p>
-      <w:pPr>
-        <w:spacing w:line="240" w:lineRule="auto"/>
-        <w:jc w:val="both"/>
-      </w:pPr>
-      <w:r>
-        <w:t xml:space="preserve">Wie in der Dokumentation </w:t>
-      </w:r>
-      <w:r>
-        <w:t xml:space="preserve">beschrieben </w:t>
-      </w:r>
-      <w:r>
-        <w:t xml:space="preserve">kann die Installation </w:t>
-      </w:r>
-      <w:r>
-        <w:t xml:space="preserve">mit </w:t>
-      </w:r>
-      <w:r>
-        <w:t>dem</w:t>
-      </w:r>
-      <w:r>
-        <w:t xml:space="preserve"> Kommando</w:t>
-      </w:r>
-      <w:r>
-        <w:t xml:space="preserve"> „</w:t>
-      </w:r>
-      <w:r>
-        <w:rPr>
-          <w:rFonts w:ascii="Courier New" w:hAnsi="Courier New" w:cs="Courier New"/>
-        </w:rPr>
-        <w:t>n</w:t>
-      </w:r>
-      <w:r>
-        <w:rPr>
-          <w:rFonts w:ascii="Courier New" w:hAnsi="Courier New" w:cs="Courier New"/>
-        </w:rPr>
-        <w:t>pm init vue@latest</w:t>
-      </w:r>
-      <w:r>
-        <w:t xml:space="preserve">“ in einem CLI </w:t>
-      </w:r>
-      <w:r>
-        <w:t>ausgeführt werden</w:t>
-      </w:r>
-      <w:r>
-        <w:t>. Nun wird in dem CLI der Installationsguide ausgeführt, in dem unter anderem Name und Grundeinstellungen des Projektes Konfiguriert werden. Dies erzeugt einen Ordner, der die Vue.js Applikation enthählt.</w:t>
-      </w:r>
-    </w:p>
-    <w:p>
-      <w:pPr>
-        <w:spacing w:line="240" w:lineRule="auto"/>
-        <w:jc w:val="both"/>
-      </w:pPr>
-      <w:r>
-        <w:t>Als nächstes wird mit dem CLI aus dem durch den Befehl erstellten Ordner den befehl „</w:t>
-      </w:r>
-      <w:r>
-        <w:rPr>
-          <w:rFonts w:ascii="Courier New" w:hAnsi="Courier New" w:cs="Courier New"/>
-        </w:rPr>
-        <w:t>npm install</w:t>
-      </w:r>
-      <w:r>
-        <w:t>“ ausführen, um Abhängigkeiten zu Installieren. Um das Projekt nun lokal zu hosten startet man das Projekt im CLI über den Befehl „</w:t>
-      </w:r>
-      <w:r>
-        <w:rPr>
-          <w:rFonts w:ascii="Courier New" w:hAnsi="Courier New" w:cs="Courier New"/>
-        </w:rPr>
-        <w:t>npm run dev</w:t>
-      </w:r>
-      <w:r>
-        <w:t>“. Die Aus</w:t>
-      </w:r>
-      <w:r>
-        <w:t>gabe des Befehls im CLI ist im A</w:t>
-      </w:r>
-      <w:r>
-        <w:t xml:space="preserve">bbildung </w:t>
-      </w:r>
-      <w:r>
-        <w:t>[*</w:t>
-      </w:r>
-      <w:r>
-        <w:rPr>
-          <w:color w:val="FFC000" w:themeColor="accent4"/>
-        </w:rPr>
-        <w:t>create</w:t>
-      </w:r>
-      <w:r>
-        <w:t>]</w:t>
-      </w:r>
-      <w:r>
-        <w:t xml:space="preserve"> zu sehen.</w:t>
-      </w:r>
-    </w:p>
-    <w:p>
-      <w:pPr>
-        <w:spacing w:line="240" w:lineRule="auto"/>
-        <w:jc w:val="both"/>
-      </w:pPr>
-      <w:r>
-        <w:t>Abbildung [</w:t>
-      </w:r>
-      <w:r>
-        <w:rPr>
-          <w:color w:val="FFC000" w:themeColor="accent4"/>
-        </w:rPr>
-        <w:t>create</w:t>
-      </w:r>
-      <w:r>
-        <w:t>]</w:t>
-      </w:r>
-    </w:p>
-    <w:p>
-      <w:pPr>
-        <w:spacing w:line="240" w:lineRule="auto"/>
-        <w:jc w:val="both"/>
-      </w:pPr>
-      <w:r>
-        <w:t>Die Applikation ist nun im Browser unter der im CLI ausgegebenen Adresse erreichbar</w:t>
-      </w:r>
-      <w:r>
-        <w:t xml:space="preserve">. </w:t>
-      </w:r>
-    </w:p>
-    <w:p>
-      <w:pPr>
-        <w:spacing w:line="240" w:lineRule="auto"/>
-        <w:jc w:val="both"/>
-      </w:pPr>
-    </w:p>
-    <w:p>
-      <w:pPr>
-        <w:pStyle w:val="Heading3"/>
-        <w:spacing w:line="240" w:lineRule="auto"/>
-        <w:jc w:val="both"/>
-      </w:pPr>
-      <w:r>
-        <w:t>Grundeinrichtung Vue.Js Applikation</w:t>
-      </w:r>
-    </w:p>
-    <w:p>
-      <w:pPr>
-        <w:spacing w:line="240" w:lineRule="auto"/>
-        <w:jc w:val="both"/>
-      </w:pPr>
-      <w:r>
-        <w:t>Zunächst wurden Views für die Seiten Angelegt. Daraufhin wurde der Vue-Router zunächst Statisch eingerichtet</w:t>
-      </w:r>
-      <w:r>
-        <w:t xml:space="preserve">, und die enstprechenden </w:t>
-      </w:r>
-      <w:r>
-        <w:t>Views Über eine Statische Navigation verlinkt.</w:t>
-      </w:r>
-      <w:r>
-        <w:t xml:space="preserve"> Dies diente lediglich als Temporärer Lösung.</w:t>
-      </w:r>
-    </w:p>
-    <w:p>
-      <w:pPr>
-        <w:spacing w:line="240" w:lineRule="auto"/>
-        <w:jc w:val="both"/>
-      </w:pPr>
-    </w:p>
-    <w:p>
-      <w:pPr>
-        <w:pStyle w:val="Heading3"/>
-        <w:spacing w:line="240" w:lineRule="auto"/>
-        <w:jc w:val="both"/>
-      </w:pPr>
-      <w:r>
-        <w:t>Schnittstellen zu Headless CMS einr</w:t>
-      </w:r>
-      <w:r>
-        <w:t>i</w:t>
-      </w:r>
-      <w:r>
-        <w:t>chten</w:t>
-      </w:r>
-    </w:p>
-    <w:p>
-      <w:pPr>
-        <w:spacing w:line="240" w:lineRule="auto"/>
-        <w:jc w:val="both"/>
-      </w:pPr>
-      <w:r>
-        <w:t xml:space="preserve">Um Daten von den Endpunkten des Headless CMS </w:t>
-      </w:r>
-      <w:r>
-        <w:t>abzufragen, wurde sich für die V</w:t>
-      </w:r>
-      <w:r>
-        <w:t xml:space="preserve">erwendung von </w:t>
-      </w:r>
-      <w:r>
-        <w:t>„A</w:t>
-      </w:r>
-      <w:r>
-        <w:t>xios“ entschieden. Dies</w:t>
-      </w:r>
-      <w:r>
-        <w:t>es Node Modul fungiert als http-</w:t>
-      </w:r>
-      <w:r>
-        <w:t>Clie</w:t>
-      </w:r>
-      <w:r>
-        <w:t>nt</w:t>
-      </w:r>
-      <w:r>
-        <w:rPr>
-          <w:color w:val="000000" w:themeColor="text1"/>
-        </w:rPr>
-        <w:t xml:space="preserve"> </w:t>
-      </w:r>
-      <w:r>
-        <w:rPr>
-          <w:rStyle w:val="FootnoteReference"/>
-        </w:rPr>
-        <w:footnoteReference w:id="7"/>
-      </w:r>
-      <w:r>
-        <w:t>mit dem HTTP Req</w:t>
-      </w:r>
-      <w:r>
-        <w:t xml:space="preserve">uests aus der App heraus getätigt werden können. Eine Beispiel </w:t>
-      </w:r>
-      <w:r>
-        <w:t>ist im</w:t>
-      </w:r>
-      <w:r>
-        <w:t xml:space="preserve"> </w:t>
-      </w:r>
-      <w:r>
-        <w:t>Codeauszug</w:t>
-      </w:r>
-      <w:r>
-        <w:t xml:space="preserve"> [*</w:t>
-      </w:r>
-      <w:r>
-        <w:rPr>
-          <w:color w:val="FFC000" w:themeColor="accent4"/>
-        </w:rPr>
-        <w:t>create</w:t>
-      </w:r>
-      <w:r>
-        <w:t>] zu sehen.</w:t>
-      </w:r>
-    </w:p>
-    <w:p>
-      <w:pPr>
-        <w:spacing w:line="240" w:lineRule="auto"/>
-        <w:jc w:val="both"/>
-      </w:pPr>
-      <w:r>
-        <w:t>Abbildung [*</w:t>
-      </w:r>
-      <w:r>
-        <w:rPr>
-          <w:color w:val="FFC000" w:themeColor="accent4"/>
-        </w:rPr>
-        <w:t>create</w:t>
-      </w:r>
-      <w:r>
-        <w:t>]</w:t>
-      </w:r>
-    </w:p>
-    <w:p>
-      <w:pPr>
-        <w:spacing w:line="240" w:lineRule="auto"/>
-        <w:jc w:val="both"/>
-        <w:rPr>
-          <w:szCs w:val="24"/>
-        </w:rPr>
-      </w:pPr>
-    </w:p>
-    <w:p>
-      <w:pPr>
-        <w:pStyle w:val="Heading3"/>
-        <w:spacing w:line="240" w:lineRule="auto"/>
-        <w:jc w:val="both"/>
-      </w:pPr>
-      <w:r>
-        <w:t>Erstellen von Inhaltstypen in CMS</w:t>
-      </w:r>
-    </w:p>
-    <w:p>
-      <w:pPr>
-        <w:spacing w:line="240" w:lineRule="auto"/>
-        <w:jc w:val="both"/>
-      </w:pPr>
-      <w:r>
-        <w:rPr>
-          <w:rFonts w:cs="Courier New"/>
-        </w:rPr>
-        <w:t>Als n</w:t>
-      </w:r>
-      <w:r>
-        <w:rPr>
-          <w:rFonts w:cs="Courier New"/>
-        </w:rPr>
-        <w:t>ächstes wurden</w:t>
-      </w:r>
-      <w:r>
-        <w:rPr>
-          <w:rFonts w:cs="Courier New"/>
-        </w:rPr>
-        <w:t xml:space="preserve"> Teststrukturen angelegt, welche a</w:t>
-      </w:r>
-      <w:r>
-        <w:rPr>
-          <w:rFonts w:cs="Courier New"/>
-        </w:rPr>
-        <w:t>us Texten und Bildern bestanden</w:t>
-      </w:r>
-      <w:r>
-        <w:rPr>
-          <w:rFonts w:cs="Courier New"/>
-        </w:rPr>
-        <w:t>.</w:t>
-      </w:r>
-      <w:r>
-        <w:t xml:space="preserve"> </w:t>
-      </w:r>
-      <w:r>
-        <w:t xml:space="preserve">Um diese </w:t>
-      </w:r>
-      <w:r>
-        <w:t>Teststrukturen</w:t>
-      </w:r>
-      <w:r>
-        <w:t xml:space="preserve"> </w:t>
-      </w:r>
-      <w:r>
-        <w:t>abzufragen</w:t>
-      </w:r>
-      <w:r>
-        <w:t xml:space="preserve">, </w:t>
-      </w:r>
-      <w:r>
-        <w:t xml:space="preserve">muss </w:t>
-      </w:r>
-      <w:r>
-        <w:t>ein Sammel-Typ</w:t>
-      </w:r>
-      <w:r>
-        <w:rPr>
-          <w:rStyle w:val="FootnoteReference"/>
-        </w:rPr>
-        <w:footnoteReference w:id="8"/>
-      </w:r>
-      <w:r>
-        <w:t xml:space="preserve"> erstellt werden. Dieser wurde unter dem Na</w:t>
-      </w:r>
-      <w:r>
-        <w:t xml:space="preserve">men </w:t>
-      </w:r>
-      <w:r>
-        <w:t>„Seite“ angelegt,</w:t>
-      </w:r>
-      <w:r>
-        <w:t xml:space="preserve"> und kann als Behälter dienen, </w:t>
-      </w:r>
-      <w:r>
-        <w:t xml:space="preserve"> in </w:t>
-      </w:r>
-      <w:r>
-        <w:t>dem die e</w:t>
-      </w:r>
-      <w:r>
-        <w:t>rstellten Inhaltselemente</w:t>
-      </w:r>
-      <w:r>
-        <w:t xml:space="preserve"> in einer dynamischen-Zone</w:t>
-      </w:r>
-      <w:r>
-        <w:rPr>
-          <w:rStyle w:val="FootnoteReference"/>
-        </w:rPr>
-        <w:footnoteReference w:id="9"/>
-      </w:r>
-      <w:r>
-        <w:t xml:space="preserve"> platz</w:t>
-      </w:r>
-      <w:r>
-        <w:t>iert werden können.</w:t>
-      </w:r>
-    </w:p>
-    <w:p>
-      <w:pPr>
-        <w:spacing w:line="240" w:lineRule="auto"/>
-        <w:jc w:val="both"/>
-      </w:pPr>
-      <w:r>
-        <w:t>Hier habe ich Dummy-Daten</w:t>
-      </w:r>
-      <w:r>
-        <w:rPr>
-          <w:rStyle w:val="FootnoteReference"/>
-        </w:rPr>
-        <w:footnoteReference w:id="10"/>
-      </w:r>
-      <w:r>
-        <w:rPr>
-          <w:color w:val="FFC000"/>
-        </w:rPr>
-        <w:t xml:space="preserve"> </w:t>
-      </w:r>
-      <w:r>
-        <w:t xml:space="preserve">eingepflegt, um diese Testweise auszulesen. </w:t>
-      </w:r>
-    </w:p>
-    <w:p>
-      <w:pPr>
-        <w:spacing w:line="240" w:lineRule="auto"/>
-        <w:jc w:val="both"/>
-        <w:rPr>
-          <w:rFonts w:cs="Courier New"/>
-        </w:rPr>
-      </w:pPr>
-      <w:r>
-        <w:lastRenderedPageBreak/>
-        <w:t>Um Bilder aus den Dynamischen Zonen Auszulesen wurde Strapi mit dem CLI Befehl „npm install strapi-plugin-populate-deep“ um ein Plugin erweitert, das es erlaubt verschachtelte Inhalte aus dynamischen Zonen abzufragen.</w:t>
-      </w:r>
-    </w:p>
-    <w:p>
-      <w:pPr>
-        <w:spacing w:line="240" w:lineRule="auto"/>
-        <w:jc w:val="both"/>
-      </w:pPr>
-      <w:r>
-        <w:t xml:space="preserve">Im nächsten Schritt wurden dann die </w:t>
-      </w:r>
-      <w:r>
-        <w:t>Inhalstypen</w:t>
-      </w:r>
-      <w:r>
-        <w:t xml:space="preserve"> auf Basis der Entwurfenen Elemente (</w:t>
-      </w:r>
-      <w:r>
-        <w:t>siehe 6</w:t>
-      </w:r>
-      <w:r>
-        <w:t>.3)</w:t>
-      </w:r>
-      <w:r>
-        <w:t xml:space="preserve"> als im Headless CMS e</w:t>
-      </w:r>
-      <w:r>
-        <w:t>rstellt. Im Anhang [*</w:t>
-      </w:r>
-      <w:r>
-        <w:rPr>
-          <w:color w:val="FFC000" w:themeColor="accent4"/>
-        </w:rPr>
-        <w:t>create</w:t>
-      </w:r>
-      <w:r>
-        <w:t xml:space="preserve">] wird dieser Prozess beispielhaft </w:t>
-      </w:r>
-      <w:r>
-        <w:t>für eine Überschrift</w:t>
-      </w:r>
-      <w:r>
-        <w:t xml:space="preserve"> Komponente</w:t>
-      </w:r>
-      <w:r>
-        <w:t xml:space="preserve"> </w:t>
-      </w:r>
-      <w:r>
-        <w:t xml:space="preserve">ohne Textausrichtung oder Sonstige Optionen </w:t>
-      </w:r>
-      <w:r>
-        <w:t>durchgeführt</w:t>
-      </w:r>
-      <w:r>
-        <w:t xml:space="preserve">. </w:t>
-      </w:r>
-    </w:p>
-    <w:p>
-      <w:pPr>
-        <w:spacing w:line="240" w:lineRule="auto"/>
-        <w:jc w:val="both"/>
-      </w:pPr>
-      <w:r>
-        <w:t>Als nächstest kann die Komponente zu der Dynamischen Zone des Seiten-Objektes hinzufügen, und es wie in Abbildung [*</w:t>
-      </w:r>
-      <w:r>
-        <w:rPr>
-          <w:color w:val="FFC000" w:themeColor="accent4"/>
-        </w:rPr>
-        <w:t>create</w:t>
-      </w:r>
-      <w:r>
-        <w:t>] verwenden.</w:t>
-      </w:r>
-    </w:p>
-    <w:p>
-      <w:pPr>
-        <w:spacing w:line="240" w:lineRule="auto"/>
-        <w:jc w:val="both"/>
-      </w:pPr>
-      <w:r>
-        <w:t>Nun kann das Seiten-Element über den entsprechenden Endpunkt mit der Seiten ID abgefragt werden. Eine Beispiel aus demBackend von einer Seite mit einem Inhaltselement vom Typ „Überschrift“ sowie einem Inhaltselement vom Typ „Text und Bild“ ist im Abbildung [*</w:t>
-      </w:r>
-      <w:r>
-        <w:rPr>
-          <w:color w:val="FFC000" w:themeColor="accent4"/>
-        </w:rPr>
-        <w:t>create</w:t>
-      </w:r>
-      <w:r>
-        <w:t>] zu sehen, ein Ausscnitt der</w:t>
-      </w:r>
-      <w:r>
-        <w:t xml:space="preserve"> Antwort auf die Anfrage des API-Endpunktes ist in Abbildung [*</w:t>
-      </w:r>
-      <w:r>
-        <w:rPr>
-          <w:color w:val="FFC000" w:themeColor="accent4"/>
-        </w:rPr>
-        <w:t>create</w:t>
-      </w:r>
-      <w:r>
-        <w:t>] zu sehen</w:t>
-      </w:r>
-    </w:p>
-    <w:p>
-      <w:pPr>
-        <w:spacing w:line="240" w:lineRule="auto"/>
-        <w:jc w:val="both"/>
-      </w:pPr>
-      <w:r>
-        <w:t>[*</w:t>
-      </w:r>
-      <w:r>
-        <w:t>create Abbildungen</w:t>
-      </w:r>
-      <w:r>
-        <w:t>]</w:t>
-      </w:r>
-    </w:p>
-    <w:p>
-      <w:pPr>
-        <w:spacing w:line="240" w:lineRule="auto"/>
-        <w:jc w:val="both"/>
-      </w:pPr>
-    </w:p>
-    <w:p>
-      <w:pPr>
-        <w:pStyle w:val="Heading3"/>
-        <w:spacing w:line="240" w:lineRule="auto"/>
-        <w:jc w:val="both"/>
-      </w:pPr>
-      <w:r>
-        <w:t>Auslesen der Seiten-Elemente und Vorbereitung der Daten</w:t>
-      </w:r>
-    </w:p>
-    <w:p>
-      <w:pPr>
-        <w:spacing w:line="240" w:lineRule="auto"/>
-        <w:jc w:val="both"/>
-      </w:pPr>
-      <w:r>
-        <w:t>Nun wurden innerhalb der Vue.js Applikation die Daten über „Axios“ promise-based</w:t>
-      </w:r>
-      <w:r>
-        <w:rPr>
-          <w:rStyle w:val="FootnoteReference"/>
-        </w:rPr>
-        <w:footnoteReference w:id="11"/>
-      </w:r>
-      <w:r>
-        <w:t xml:space="preserve"> </w:t>
-      </w:r>
-      <w:r>
-        <w:t>abgefragt, die Inhalstelement verarbeitet und die Daten zu einem</w:t>
-      </w:r>
-      <w:r>
-        <w:t xml:space="preserve"> von der Vue-Komponente erstellten Datenobjekt</w:t>
-      </w:r>
-      <w:r>
-        <w:t xml:space="preserve"> </w:t>
-      </w:r>
-      <w:r>
-        <w:t xml:space="preserve">vom Typ </w:t>
-      </w:r>
-      <w:r>
-        <w:t>Array hinzugefügt. Um die Inhalte nun auszug</w:t>
-      </w:r>
-      <w:r>
-        <w:t>eben wurde ein</w:t>
-      </w:r>
-      <w:r>
-        <w:t xml:space="preserve"> Vue-for-Loop mit Conditionen verwendet:</w:t>
-      </w:r>
-    </w:p>
-    <w:p>
-      <w:pPr>
-        <w:spacing w:line="240" w:lineRule="auto"/>
-        <w:jc w:val="both"/>
-      </w:pPr>
-      <w:r>
-        <w:t xml:space="preserve"> [</w:t>
-      </w:r>
-      <w:r>
-        <w:rPr>
-          <w:color w:val="FFC000" w:themeColor="accent4"/>
-        </w:rPr>
-        <w:t>CODE</w:t>
-      </w:r>
-      <w:r>
-        <w:t>]</w:t>
-      </w:r>
-    </w:p>
-    <w:p>
-      <w:pPr>
-        <w:spacing w:line="240" w:lineRule="auto"/>
-        <w:jc w:val="both"/>
-      </w:pPr>
-      <w:r>
-        <w:t>So wird</w:t>
-      </w:r>
-      <w:r>
-        <w:t xml:space="preserve"> später</w:t>
-      </w:r>
-      <w:r>
-        <w:t xml:space="preserve"> für jedes Inhaltselement die entsprechende Vue-Komponente gerendert</w:t>
-      </w:r>
-      <w:r>
-        <w:t>, und die Daten können über die „Slot“-Tags zugeorned, oder als paramter für Konditionelle zwecke genutzt werden (siehe [3.2.6])</w:t>
-      </w:r>
-      <w:r>
-        <w:t>.</w:t>
-      </w:r>
-    </w:p>
-    <w:p>
-      <w:pPr>
-        <w:spacing w:line="240" w:lineRule="auto"/>
-        <w:jc w:val="both"/>
-      </w:pPr>
-    </w:p>
-    <w:p>
-      <w:pPr>
-        <w:pStyle w:val="Heading3"/>
-        <w:spacing w:line="240" w:lineRule="auto"/>
-        <w:jc w:val="both"/>
-      </w:pPr>
-      <w:r>
-        <w:t>Erstelle</w:t>
-      </w:r>
-      <w:r>
-        <w:t>ung von Vue-Komponenten</w:t>
-      </w:r>
-    </w:p>
-    <w:p>
-      <w:pPr>
-        <w:spacing w:line="240" w:lineRule="auto"/>
-        <w:jc w:val="both"/>
-      </w:pPr>
-      <w:r>
-        <w:t>Nun wurde für die Inhaltstyp</w:t>
-      </w:r>
-      <w:r>
-        <w:t>en aus dem Headless CMS [siehe 2.8</w:t>
-      </w:r>
-      <w:r>
-        <w:t>] in der Vue.js Applikation Komponenten angelegt, die für die Darstellung der Daten als Inhaltselemente im Frontend der App verantwortlich sind.</w:t>
-      </w:r>
-      <w:r>
-        <w:t xml:space="preserve"> Als Beispiel hierfür befindet sich ein Code-Auszug aus dem Render-Loop und der entsprechenden Komponente für den Inhaltstyp „Überschrift“ in Abbildung [*</w:t>
-      </w:r>
-      <w:r>
-        <w:rPr>
-          <w:color w:val="FFC000" w:themeColor="accent4"/>
-        </w:rPr>
-        <w:t>create in Abfrageloop und Vue komponente</w:t>
-      </w:r>
-      <w:r>
-        <w:t>].</w:t>
-      </w:r>
-    </w:p>
-    <w:p>
-      <w:pPr>
-        <w:spacing w:line="240" w:lineRule="auto"/>
-        <w:jc w:val="both"/>
-      </w:pPr>
-    </w:p>
-    <w:p>
-      <w:pPr>
-        <w:pStyle w:val="Heading3"/>
-        <w:spacing w:line="240" w:lineRule="auto"/>
-        <w:jc w:val="both"/>
-      </w:pPr>
-      <w:r>
-        <w:t xml:space="preserve">Integration von </w:t>
-      </w:r>
-      <w:r>
-        <w:t>Formtool</w:t>
-      </w:r>
-    </w:p>
-    <w:p>
-      <w:pPr>
-        <w:spacing w:line="240" w:lineRule="auto"/>
-        <w:jc w:val="both"/>
-      </w:pPr>
-      <w:r>
-        <w:t>Das Ausgewählte Framework für die Formulare [</w:t>
-      </w:r>
-      <w:r>
-        <w:rPr>
-          <w:color w:val="FF0000"/>
-        </w:rPr>
-        <w:t xml:space="preserve">siehe </w:t>
-      </w:r>
-      <w:r>
-        <w:rPr>
-          <w:color w:val="FF0000"/>
-        </w:rPr>
-        <w:t>2.7</w:t>
-      </w:r>
-      <w:r>
-        <w:t>] kann als node package mit dem Befehl „</w:t>
-      </w:r>
-      <w:r>
-        <w:rPr>
-          <w:rFonts w:ascii="Courier New" w:hAnsi="Courier New" w:cs="Courier New"/>
-        </w:rPr>
-        <w:t>npm install @formkit/vue</w:t>
-      </w:r>
-      <w:r>
-        <w:t xml:space="preserve">“ installiert werden. </w:t>
-      </w:r>
-    </w:p>
-    <w:p>
-      <w:pPr>
-        <w:spacing w:line="240" w:lineRule="auto"/>
-        <w:jc w:val="both"/>
-      </w:pPr>
-      <w:r>
-        <w:lastRenderedPageBreak/>
-        <w:t xml:space="preserve">Es wurden des weiteren ein Formkit-Addon names „FormkitMultiStep“ für Multi-Step-Formulare und sowie </w:t>
-      </w:r>
-      <w:r>
-        <w:t>ein Formkit -Addon mit Themes</w:t>
-      </w:r>
-      <w:r>
-        <w:t xml:space="preserve"> </w:t>
-      </w:r>
-      <w:r>
-        <w:rPr>
-          <w:rStyle w:val="FootnoteReference"/>
-        </w:rPr>
-        <w:footnoteReference w:id="12"/>
-      </w:r>
-      <w:r>
-        <w:t>mit dem Namen „themes“</w:t>
-      </w:r>
-      <w:r>
-        <w:t xml:space="preserve"> für ein Design des Formulares hinzugefügt.</w:t>
-      </w:r>
-    </w:p>
-    <w:p>
-      <w:pPr>
-        <w:spacing w:line="240" w:lineRule="auto"/>
-        <w:jc w:val="both"/>
-      </w:pPr>
-      <w:r>
-        <w:t>Um es in der Vue Applikation verfügbar zu machen, wurde es nun noch im Startpunkt</w:t>
-      </w:r>
-      <w:r>
-        <w:t xml:space="preserve"> der Vue Applikation integriert, wie in Anhang Einstiegspunkt</w:t>
-      </w:r>
-      <w:r>
-        <w:t xml:space="preserve"> der </w:t>
-      </w:r>
-      <w:r>
-        <w:t xml:space="preserve">VueApplikation  </w:t>
-      </w:r>
-      <w:r>
-        <w:rPr>
-          <w:color w:val="FFC000" w:themeColor="accent4"/>
-        </w:rPr>
-        <w:t>Dateiname app js</w:t>
-      </w:r>
-      <w:r>
-        <w:t>[*</w:t>
-      </w:r>
-      <w:r>
-        <w:rPr>
-          <w:color w:val="FFC000" w:themeColor="accent4"/>
-        </w:rPr>
-        <w:t>create</w:t>
-      </w:r>
-      <w:r>
-        <w:t>] zu sehen ist.</w:t>
-      </w:r>
-    </w:p>
-    <w:p>
-      <w:pPr>
-        <w:spacing w:line="240" w:lineRule="auto"/>
-        <w:jc w:val="both"/>
-      </w:pPr>
-      <w:r>
-        <w:t>Eine simples Beipielhaftes Formular mit Codeauszug neben der Frontend-Ausgabe ist in in Abbildung [*</w:t>
-      </w:r>
-      <w:r>
-        <w:rPr>
-          <w:color w:val="FFC000" w:themeColor="accent4"/>
-        </w:rPr>
-        <w:t>create</w:t>
-      </w:r>
-      <w:r>
-        <w:t>] verdeutlicht [</w:t>
-      </w:r>
-      <w:r>
-        <w:rPr>
-          <w:color w:val="FFC000" w:themeColor="accent4"/>
-        </w:rPr>
-        <w:t>einzeichnen step one, darunte step two, parallel zu code</w:t>
-      </w:r>
-      <w:r>
-        <w:t>].</w:t>
-      </w:r>
-    </w:p>
-    <w:p>
-      <w:pPr>
-        <w:spacing w:line="240" w:lineRule="auto"/>
-        <w:jc w:val="both"/>
-      </w:pPr>
-    </w:p>
-    <w:p>
-      <w:pPr>
-        <w:spacing w:line="240" w:lineRule="auto"/>
-        <w:jc w:val="both"/>
-      </w:pPr>
-    </w:p>
-    <w:p>
-      <w:pPr>
-        <w:pStyle w:val="Heading2"/>
-        <w:spacing w:line="240" w:lineRule="auto"/>
-        <w:jc w:val="both"/>
-        <w:rPr>
-          <w:color w:val="FF0000"/>
-        </w:rPr>
-      </w:pPr>
-      <w:r>
-        <w:t>Mailversand über SMTP</w:t>
-      </w:r>
-      <w:r>
-        <w:rPr>
-          <w:color w:val="FF0000"/>
-        </w:rPr>
-        <w:t xml:space="preserve"> </w:t>
-      </w:r>
-    </w:p>
-    <w:p>
-      <w:pPr>
-        <w:spacing w:line="240" w:lineRule="auto"/>
-        <w:jc w:val="both"/>
-        <w:rPr>
-          <w:sz w:val="28"/>
-          <w:szCs w:val="28"/>
-        </w:rPr>
-      </w:pPr>
-      <w:r>
-        <w:t>[Simple Mail Transfer Protocol, Protokoll zum austausch von Emails]</w:t>
-      </w:r>
-    </w:p>
-    <w:p>
-      <w:pPr>
-        <w:spacing w:line="240" w:lineRule="auto"/>
-        <w:jc w:val="both"/>
-      </w:pPr>
-      <w:r>
-        <w:t xml:space="preserve">Nachdem ein simples Testformular angelegt war, war es nun an der Zeit die Daten aus dem Formular zu versenden. Hierbei konnte leider nicht wie zunächst geplant vorgegangen werden, herauf wird unter </w:t>
-      </w:r>
-      <w:r>
-        <w:t xml:space="preserve"> </w:t>
-      </w:r>
-      <w:r>
-        <w:rPr>
-          <w:color w:val="FF0000"/>
-        </w:rPr>
-        <w:t>[</w:t>
-      </w:r>
-      <w:r>
-        <w:rPr>
-          <w:color w:val="FF0000"/>
-        </w:rPr>
-        <w:t>3.3.</w:t>
-      </w:r>
-      <w:r>
-        <w:rPr>
-          <w:color w:val="FF0000"/>
-        </w:rPr>
-        <w:t xml:space="preserve">1 link </w:t>
-      </w:r>
-      <w:r>
-        <w:t xml:space="preserve">] </w:t>
-      </w:r>
-      <w:r>
-        <w:t>genauer eingegangen.</w:t>
-      </w:r>
-    </w:p>
-    <w:p>
-      <w:pPr>
-        <w:spacing w:line="240" w:lineRule="auto"/>
-        <w:jc w:val="both"/>
-      </w:pPr>
-    </w:p>
-    <w:p>
-      <w:pPr>
-        <w:pStyle w:val="Heading3"/>
-        <w:spacing w:line="240" w:lineRule="auto"/>
-        <w:jc w:val="both"/>
-      </w:pPr>
-      <w:r>
-        <w:t xml:space="preserve"> Versand aus Vue.JS Applikation</w:t>
-      </w:r>
-      <w:r>
-        <w:t xml:space="preserve"> (problem)</w:t>
-      </w:r>
-    </w:p>
-    <w:p>
-      <w:pPr>
-        <w:spacing w:line="240" w:lineRule="auto"/>
-        <w:jc w:val="both"/>
-      </w:pPr>
-      <w:r>
-        <w:t xml:space="preserve">Das node Package „NPMJS“ [5.3] </w:t>
-      </w:r>
-      <w:r>
-        <w:t>kann in einem CLI mit dem Befehehl</w:t>
-      </w:r>
-      <w:r>
-        <w:t xml:space="preserve"> </w:t>
-      </w:r>
-      <w:r>
-        <w:t>„</w:t>
-      </w:r>
-      <w:r>
-        <w:rPr>
-          <w:rFonts w:ascii="Courier New" w:hAnsi="Courier New" w:cs="Courier New"/>
-        </w:rPr>
-        <w:t>npm i</w:t>
-      </w:r>
-      <w:r>
-        <w:rPr>
-          <w:rFonts w:ascii="Courier New" w:hAnsi="Courier New" w:cs="Courier New"/>
-        </w:rPr>
-        <w:t>nstall smtpjs</w:t>
-      </w:r>
-      <w:r>
-        <w:t xml:space="preserve">“ </w:t>
-      </w:r>
-      <w:r>
-        <w:t xml:space="preserve">Installiert werden. Als während der Konfiguration des Plugins Probleme auftraten, wurde nach einer Internetrecherche festgestellt, dass aufgrund von Spam und Missbrauch nur noch Elastic-Email als Service Provider für SMTP-Dienste zugelassen </w:t>
-      </w:r>
-      <w:r>
-        <w:t>ist</w:t>
-      </w:r>
-      <w:r>
-        <w:t xml:space="preserve">. </w:t>
-      </w:r>
-      <w:r>
-        <w:t>Da zum einen ein SMTP-Server zur Verfügung steht, und zum anderen Software sowie Lizenkosten</w:t>
-      </w:r>
-      <w:r>
-        <w:t xml:space="preserve"> </w:t>
-      </w:r>
-      <w:r>
-        <w:t>zu vermeiden sind [3.1] ist diese Option nicht geeinget.</w:t>
-      </w:r>
-    </w:p>
-    <w:p>
-      <w:pPr>
-        <w:spacing w:line="240" w:lineRule="auto"/>
-        <w:jc w:val="both"/>
-      </w:pPr>
-    </w:p>
-    <w:p>
-      <w:pPr>
-        <w:pStyle w:val="Heading3"/>
-        <w:spacing w:line="240" w:lineRule="auto"/>
-        <w:jc w:val="both"/>
-      </w:pPr>
-      <w:r>
-        <w:t>Versand aus Vue.JS Applikation</w:t>
-      </w:r>
-      <w:r>
-        <w:t xml:space="preserve"> (Lösung)</w:t>
-      </w:r>
-    </w:p>
-    <w:p>
-      <w:pPr>
-        <w:spacing w:line="240" w:lineRule="auto"/>
-        <w:jc w:val="both"/>
-      </w:pPr>
-      <w:r>
-        <w:t>Nach weiterer Internetrecherche und Rücksprache mit Koll</w:t>
-      </w:r>
-      <w:r>
-        <w:t>e</w:t>
-      </w:r>
-      <w:r>
-        <w:t xml:space="preserve">gen </w:t>
-      </w:r>
-      <w:r>
-        <w:t>stelle es sich als die Beste Option heraus</w:t>
-      </w:r>
-      <w:r>
-        <w:t>, die Vue.js Applikation an ein PHP Backend anzubinden, über das der Mailver</w:t>
-      </w:r>
-      <w:r>
-        <w:t>s</w:t>
-      </w:r>
-      <w:r>
-        <w:t>and abgewickelt werden kann</w:t>
-      </w:r>
-      <w:r>
-        <w:t xml:space="preserve">. Um das </w:t>
-      </w:r>
-      <w:r>
-        <w:t>PHP Backend umzusetz</w:t>
-      </w:r>
-      <w:r>
-        <w:t>en wurde sich für das PHP-Framework „Laravel“ entschieden. Hierin besteht intern Expertise und auch ich konnte hiermit in Schulischen-Projekten schon positive Erfahrungen sammeln.</w:t>
-      </w:r>
-    </w:p>
-    <w:p>
-      <w:pPr>
-        <w:spacing w:line="240" w:lineRule="auto"/>
-        <w:jc w:val="both"/>
-      </w:pPr>
-    </w:p>
-    <w:p>
-      <w:pPr>
-        <w:pStyle w:val="Heading3"/>
-        <w:spacing w:line="240" w:lineRule="auto"/>
-        <w:jc w:val="both"/>
-      </w:pPr>
-      <w:r>
-        <w:t>Grundeinrichtung Laravel Projekt</w:t>
-      </w:r>
-    </w:p>
-    <w:p>
-      <w:pPr>
-        <w:spacing w:line="240" w:lineRule="auto"/>
-        <w:jc w:val="both"/>
-      </w:pPr>
-      <w:r>
-        <w:t xml:space="preserve">Um </w:t>
-      </w:r>
-      <w:r>
-        <w:t>das</w:t>
-      </w:r>
-      <w:r>
-        <w:t xml:space="preserve"> Laravel </w:t>
-      </w:r>
-      <w:r>
-        <w:t>Projekt zu initi</w:t>
-      </w:r>
-      <w:r>
-        <w:t xml:space="preserve">alisieren </w:t>
-      </w:r>
-      <w:r>
-        <w:t>wurde</w:t>
-      </w:r>
-      <w:r>
-        <w:t xml:space="preserve"> der Befehl „composer create-project laravel/laravel </w:t>
-      </w:r>
-      <w:r>
-        <w:t>OnmJobs</w:t>
-      </w:r>
-      <w:r>
-        <w:t xml:space="preserve">“ in einem CLI ausgeführt. Nun kann man in das Verzeichnis wechseln und über ein CLI den Befehl „php arstian serve“ ausführen, um das Projekt local zu hosten. Die </w:t>
-      </w:r>
-      <w:r>
-        <w:lastRenderedPageBreak/>
-        <w:t>Abbildung [*</w:t>
-      </w:r>
-      <w:r>
-        <w:rPr>
-          <w:color w:val="FFC000" w:themeColor="accent4"/>
-        </w:rPr>
-        <w:t>create</w:t>
-      </w:r>
-      <w:r>
-        <w:t>] zeigt die Ausgabe des CLI. Das Projekt ist nun über die in der Ausgabe zu sehende URL zu erreichen.</w:t>
-      </w:r>
-    </w:p>
-    <w:p>
-      <w:pPr>
-        <w:spacing w:line="240" w:lineRule="auto"/>
-        <w:jc w:val="both"/>
-      </w:pPr>
-      <w:r>
-        <w:t>Abbildung [*</w:t>
-      </w:r>
-      <w:r>
-        <w:rPr>
-          <w:color w:val="FFC000" w:themeColor="accent4"/>
-        </w:rPr>
-        <w:t>create</w:t>
-      </w:r>
-      <w:r>
-        <w:t>]</w:t>
-      </w:r>
-    </w:p>
-    <w:p>
-      <w:pPr>
-        <w:spacing w:line="240" w:lineRule="auto"/>
-        <w:jc w:val="both"/>
-      </w:pPr>
-    </w:p>
-    <w:p>
-      <w:pPr>
-        <w:pStyle w:val="Heading3"/>
-        <w:spacing w:line="240" w:lineRule="auto"/>
-        <w:jc w:val="both"/>
-      </w:pPr>
-      <w:r>
-        <w:t>Anbinden von Vue Applikation an Laravel</w:t>
-      </w:r>
-    </w:p>
-    <w:p>
-      <w:pPr>
-        <w:spacing w:line="240" w:lineRule="auto"/>
-        <w:jc w:val="both"/>
-      </w:pPr>
-      <w:r>
-        <w:t>Um die Erstellete Vue Applikation an das Laravel Projekt anzubinden wurde nun zunächst das Node Package „@vitesjs/plugin-vue“ über ein CLI installiert. Nun wurde die Datei „Vite.config.js“</w:t>
-      </w:r>
-      <w:r>
-        <w:rPr>
-          <w:rStyle w:val="FootnoteReference"/>
-        </w:rPr>
-        <w:footnoteReference w:id="13"/>
-      </w:r>
-      <w:r>
-        <w:t xml:space="preserve"> (siehe Anhang [*</w:t>
-      </w:r>
-      <w:r>
-        <w:rPr>
-          <w:color w:val="FFC000" w:themeColor="accent4"/>
-        </w:rPr>
-        <w:t>create</w:t>
-      </w:r>
-      <w:r>
-        <w:t>]) um das Plugin und somit</w:t>
-      </w:r>
-      <w:r>
-        <w:t xml:space="preserve"> eine</w:t>
-      </w:r>
-      <w:r>
-        <w:t xml:space="preserve"> Vue.js</w:t>
-      </w:r>
-      <w:r>
-        <w:t xml:space="preserve"> Applikation</w:t>
-      </w:r>
-      <w:r>
-        <w:t xml:space="preserve"> erweitert.</w:t>
-      </w:r>
-    </w:p>
-    <w:p>
-      <w:pPr>
-        <w:spacing w:line="240" w:lineRule="auto"/>
-        <w:jc w:val="both"/>
-      </w:pPr>
-    </w:p>
-    <w:p>
-      <w:pPr>
-        <w:spacing w:line="240" w:lineRule="auto"/>
-        <w:jc w:val="both"/>
-      </w:pPr>
-      <w:r>
-        <w:t>Hieraufhin habe ich die bereits Erstelle Applikation an die in Laravel entstandene Ordner Struktur angepasst, und in das Laravel Projekt eingefügt.</w:t>
-      </w:r>
-    </w:p>
-    <w:p>
-      <w:pPr>
-        <w:spacing w:line="240" w:lineRule="auto"/>
-        <w:jc w:val="both"/>
-      </w:pPr>
-      <w:r>
-        <w:t>Als nächstes wurde eine Laravel View erstellt, die einen Container mit einer ID von „App“ enthält. In der Haupt JavaScript Datei [</w:t>
-      </w:r>
-      <w:r>
-        <w:rPr>
-          <w:color w:val="FF0000"/>
-        </w:rPr>
-        <w:t>better expr</w:t>
-      </w:r>
-      <w:r>
-        <w:t xml:space="preserve">.] wurde nun die Vue.JS Applikation auf den Container mit der ID „App“ gemounted </w:t>
-      </w:r>
-      <w:r>
-        <w:rPr>
-          <w:rStyle w:val="FootnoteReference"/>
-        </w:rPr>
-        <w:footnoteReference w:id="14"/>
-      </w:r>
-      <w:r>
-        <w:t xml:space="preserve">. </w:t>
-      </w:r>
-    </w:p>
-    <w:p>
-      <w:pPr>
-        <w:spacing w:line="240" w:lineRule="auto"/>
-        <w:jc w:val="both"/>
-      </w:pPr>
-      <w:r>
-        <w:t>Im Router der PHP Application wurden nun alle Routen auf die Laravel View geleitet, die den Container mit der ID „App“ enthält, und die somit das Fronted der Seite darstellt.</w:t>
-      </w:r>
-    </w:p>
-    <w:p>
-      <w:pPr>
-        <w:spacing w:line="240" w:lineRule="auto"/>
-        <w:jc w:val="both"/>
-      </w:pPr>
-      <w:r>
-        <w:rPr>
-          <w:lang w:val="en-US"/>
-        </w:rPr>
-        <w:t xml:space="preserve">[screenshots? Router-&gt;Appjs -&gt; Vue application?? </w:t>
-      </w:r>
-      <w:r>
-        <w:t>Grafik???]</w:t>
-      </w:r>
-    </w:p>
-    <w:p>
-      <w:pPr>
-        <w:spacing w:line="240" w:lineRule="auto"/>
-        <w:jc w:val="both"/>
-      </w:pPr>
-    </w:p>
-    <w:p>
-      <w:pPr>
-        <w:pStyle w:val="Heading3"/>
-        <w:spacing w:line="240" w:lineRule="auto"/>
-        <w:jc w:val="both"/>
-      </w:pPr>
-      <w:r>
-        <w:t>Abwickeln des Mailversands</w:t>
-      </w:r>
-    </w:p>
-    <w:p>
-      <w:r>
-        <w:t xml:space="preserve">Laravel arbeitet nach dem MVC-Prinzip </w:t>
-      </w:r>
-      <w:r>
-        <w:rPr>
-          <w:rStyle w:val="FootnoteReference"/>
-        </w:rPr>
-        <w:footnoteReference w:id="15"/>
-      </w:r>
-      <w:r>
-        <w:t>, also wurde ein Model, e</w:t>
-      </w:r>
-      <w:r>
-        <w:t>ine View und ein Controller ers</w:t>
-      </w:r>
-      <w:r>
-        <w:t>tellt.</w:t>
-      </w:r>
-    </w:p>
-    <w:p>
-      <w:pPr>
-        <w:spacing w:line="240" w:lineRule="auto"/>
-        <w:jc w:val="both"/>
-      </w:pPr>
-      <w:r>
-        <w:t xml:space="preserve">Zunächst wurde eine </w:t>
-      </w:r>
-      <w:r>
-        <w:t xml:space="preserve">Model </w:t>
-      </w:r>
-      <w:r>
-        <w:t>mit dem Namen „ApplicationMail.php“ durch das CLI-Kommando „</w:t>
-      </w:r>
-      <w:r>
-        <w:rPr>
-          <w:rFonts w:ascii="Courier New" w:hAnsi="Courier New" w:cs="Courier New"/>
-        </w:rPr>
-        <w:t>php artisan make:mailable ApplicationMail</w:t>
-      </w:r>
-      <w:r>
-        <w:t>“ erzeugt. In dieser Klasse werden Inhalte sowie Anhäge über eine</w:t>
-      </w:r>
-      <w:r>
-        <w:t xml:space="preserve"> erstellte</w:t>
-      </w:r>
-      <w:r>
-        <w:t xml:space="preserve"> View formatiert zu einem via Email</w:t>
-      </w:r>
-      <w:r>
-        <w:t xml:space="preserve"> versendbarem</w:t>
-      </w:r>
-      <w:r>
-        <w:t xml:space="preserve"> Objekt verarbei</w:t>
-      </w:r>
-      <w:r>
-        <w:t xml:space="preserve">tet. </w:t>
-      </w:r>
-      <w:r>
-        <w:t xml:space="preserve">Im Anhang befindet sich ein Code Ausschnitt dieser Klasse, und der Stelle an der die Daten an die View </w:t>
-      </w:r>
-      <w:r>
-        <w:t>[*</w:t>
-      </w:r>
-      <w:r>
-        <w:rPr>
-          <w:color w:val="FFC000" w:themeColor="accent4"/>
-        </w:rPr>
-        <w:t>create</w:t>
-      </w:r>
-      <w:r>
-        <w:t xml:space="preserve">] </w:t>
-      </w:r>
-      <w:r>
-        <w:t>übergeben werden</w:t>
-      </w:r>
-      <w:r>
-        <w:t>.</w:t>
-      </w:r>
-    </w:p>
-    <w:p>
-      <w:pPr>
-        <w:spacing w:line="240" w:lineRule="auto"/>
-        <w:jc w:val="both"/>
-      </w:pPr>
-    </w:p>
-    <w:p>
-      <w:pPr>
-        <w:spacing w:line="240" w:lineRule="auto"/>
-        <w:jc w:val="both"/>
-      </w:pPr>
-      <w:r>
-        <w:t>Um den Mailversand durchzuführen wurde nun mit dem CLI-Kommando „</w:t>
-      </w:r>
-      <w:r>
-        <w:rPr>
-          <w:rFonts w:ascii="Courier New" w:hAnsi="Courier New" w:cs="Courier New"/>
-        </w:rPr>
-        <w:t>p</w:t>
-      </w:r>
-      <w:r>
-        <w:rPr>
-          <w:rFonts w:ascii="Courier New" w:hAnsi="Courier New" w:cs="Courier New"/>
-        </w:rPr>
-        <w:t xml:space="preserve">hp artisan make:controller </w:t>
-      </w:r>
-      <w:r>
-        <w:rPr>
-          <w:rFonts w:ascii="Courier New" w:hAnsi="Courier New" w:cs="Courier New"/>
-        </w:rPr>
-        <w:t>SendMailController</w:t>
-      </w:r>
-      <w:r>
-        <w:t>“ ein neue</w:t>
-      </w:r>
-      <w:r>
-        <w:t xml:space="preserve">r Controller </w:t>
-      </w:r>
-      <w:r>
-        <w:t xml:space="preserve">mit dem Namen „SendMailController“ </w:t>
-      </w:r>
-      <w:r>
-        <w:t>zu dem Laravel Projekte</w:t>
-      </w:r>
-      <w:r>
-        <w:t xml:space="preserve"> hinzugefügt. Diese</w:t>
-      </w:r>
-      <w:r>
-        <w:t>r nimmt die Informationen aus dem Bewerbungsformular[</w:t>
-      </w:r>
-      <w:r>
-        <w:rPr>
-          <w:color w:val="FF0000"/>
-        </w:rPr>
-        <w:t>ref</w:t>
-      </w:r>
-      <w:r>
-        <w:t xml:space="preserve">] entgegen, und </w:t>
-      </w:r>
-      <w:r>
-        <w:t xml:space="preserve">verwendet </w:t>
-      </w:r>
-      <w:r>
-        <w:t>das „ApplicationMail“-Model, um eine Email darus zu erstellen, und zu versenden</w:t>
-      </w:r>
-      <w:r>
-        <w:t>. Ein Codeauzug der Controller-Klasse befindet sich im Anhang[*</w:t>
-      </w:r>
-      <w:r>
-        <w:rPr>
-          <w:color w:val="FFC000" w:themeColor="accent4"/>
-        </w:rPr>
-        <w:t>create</w:t>
-      </w:r>
-      <w:r>
-        <w:t>].</w:t>
-      </w:r>
-    </w:p>
-    <w:p>
-      <w:pPr>
-        <w:spacing w:line="240" w:lineRule="auto"/>
-        <w:jc w:val="both"/>
-      </w:pPr>
-    </w:p>
-    <w:p>
-      <w:pPr>
-        <w:spacing w:line="240" w:lineRule="auto"/>
-        <w:jc w:val="both"/>
-      </w:pPr>
-      <w:r>
-        <w:lastRenderedPageBreak/>
-        <w:t>Als nächstes wurde noch eine Laravel Route hinzugefügt, die auf den „SendMailController“ deutet, und das „action“-Attribut</w:t>
-      </w:r>
-      <w:r>
-        <w:rPr>
-          <w:rStyle w:val="FootnoteReference"/>
-        </w:rPr>
-        <w:footnoteReference w:id="16"/>
-      </w:r>
-      <w:r>
-        <w:t xml:space="preserve"> </w:t>
-      </w:r>
-      <w:r>
-        <w:t>des Testformulars [</w:t>
-      </w:r>
-      <w:r>
-        <w:rPr>
-          <w:color w:val="FF0000"/>
-        </w:rPr>
-        <w:t>ref formerstellung</w:t>
-      </w:r>
-      <w:r>
-        <w:t xml:space="preserve">] wurde auf diese Route </w:t>
-      </w:r>
-      <w:r>
-        <w:t>gedeutet</w:t>
-      </w:r>
-      <w:r>
-        <w:t>.</w:t>
-      </w:r>
-      <w:r>
-        <w:t xml:space="preserve"> So werden die Formulardaten über das POST-Array</w:t>
-      </w:r>
-      <w:r>
-        <w:rPr>
-          <w:rStyle w:val="FootnoteReference"/>
-        </w:rPr>
-        <w:footnoteReference w:id="17"/>
-      </w:r>
-      <w:r>
-        <w:t xml:space="preserve"> an den Mail-Controller übergeben.</w:t>
-      </w:r>
-    </w:p>
-    <w:p>
-      <w:pPr>
-        <w:spacing w:line="240" w:lineRule="auto"/>
-        <w:jc w:val="both"/>
-      </w:pPr>
-      <w:r>
-        <w:t>Als nächstest wurde der Mailvesand für einen Test-SMTP Server konfiguriert und darauf getestet</w:t>
-      </w:r>
-      <w:r>
-        <w:t>.</w:t>
-      </w:r>
-    </w:p>
-    <w:p>
-      <w:pPr>
-        <w:spacing w:line="240" w:lineRule="auto"/>
-        <w:jc w:val="both"/>
-      </w:pPr>
-      <w:r>
-        <w:t>Nun wurden die Formular felder validiert, und mit Fehlermeldungen je nach validations Ergebniss angepasst über Angabe der Validations-Regel angepasst, wie in im Abbildung[*</w:t>
-      </w:r>
-      <w:r>
-        <w:rPr>
-          <w:color w:val="FFC000" w:themeColor="accent4"/>
-        </w:rPr>
-        <w:t>create</w:t>
-      </w:r>
-      <w:r>
-        <w:t>] zu sehen ist , und ein simpler eigener Valdiator für den Datei-Typ geschrieben. Dieser ist in Abbildung [*</w:t>
-      </w:r>
-      <w:r>
-        <w:rPr>
-          <w:color w:val="FFC000" w:themeColor="accent4"/>
-        </w:rPr>
-        <w:t>create zu sehen</w:t>
-      </w:r>
-      <w:r>
-        <w:t>]</w:t>
-      </w:r>
-      <w:r>
-        <w:t xml:space="preserve"> und wird über die Datei App.js [</w:t>
-      </w:r>
-      <w:r>
-        <w:rPr>
-          <w:color w:val="FFC000" w:themeColor="accent4"/>
-        </w:rPr>
-        <w:t>anhang</w:t>
-      </w:r>
-      <w:r>
-        <w:t>] als Valdationsregel integeriert.</w:t>
-      </w:r>
-    </w:p>
-    <w:p>
-      <w:pPr>
-        <w:spacing w:line="240" w:lineRule="auto"/>
-        <w:jc w:val="both"/>
-      </w:pPr>
-    </w:p>
-    <w:p>
-      <w:pPr>
-        <w:spacing w:line="240" w:lineRule="auto"/>
-        <w:jc w:val="both"/>
-      </w:pPr>
-      <w:r>
-        <w:t>Der Gesamte Prozess des Mailversands wurde zur veranschaulichung in einemSequenz-Diagramm dargestellt, diese befindet sich im Anhang [</w:t>
-      </w:r>
-      <w:r>
-        <w:rPr>
-          <w:color w:val="FFC000"/>
-        </w:rPr>
-        <w:t>insert</w:t>
-      </w:r>
-      <w:r>
-        <w:t>]</w:t>
-      </w:r>
-    </w:p>
-    <w:p>
-      <w:pPr>
-        <w:pStyle w:val="Heading2"/>
-        <w:spacing w:line="240" w:lineRule="auto"/>
-        <w:jc w:val="both"/>
-      </w:pPr>
-      <w:r>
-        <w:t>Umsetzung von Design</w:t>
-      </w:r>
-    </w:p>
-    <w:p>
-      <w:pPr>
-        <w:spacing w:line="240" w:lineRule="auto"/>
-        <w:jc w:val="both"/>
-      </w:pPr>
-      <w:r>
-        <w:t>Als nächstes wurde das Styling für die unter [ref erstellung vue komponenten] erstellen Komponenten anhand der Entwürfe unter [erstllung entwurf fuer content], sowie das Design der Seitenelemente umgesetzt.</w:t>
-      </w:r>
-      <w:r>
-        <w:t xml:space="preserve"> Zu sehen ist das Ergebnis in Anhang [*</w:t>
-      </w:r>
-      <w:r>
-        <w:rPr>
-          <w:color w:val="FF0000"/>
-        </w:rPr>
-        <w:t>create</w:t>
-      </w:r>
-      <w:r>
-        <w:t>].</w:t>
-      </w:r>
-    </w:p>
-    <w:p>
-      <w:pPr>
-        <w:spacing w:line="240" w:lineRule="auto"/>
-        <w:jc w:val="both"/>
-      </w:pPr>
-      <w:r>
-        <w:t>Anhang [*</w:t>
-      </w:r>
-      <w:r>
-        <w:rPr>
-          <w:color w:val="FF0000"/>
-        </w:rPr>
-        <w:t>create</w:t>
-      </w:r>
-      <w:r>
-        <w:t>]</w:t>
-      </w:r>
-    </w:p>
-    <w:p>
-      <w:pPr>
-        <w:spacing w:line="240" w:lineRule="auto"/>
-        <w:jc w:val="both"/>
-      </w:pPr>
-    </w:p>
-    <w:p>
-      <w:pPr>
-        <w:pStyle w:val="Heading2"/>
-        <w:spacing w:line="240" w:lineRule="auto"/>
-        <w:jc w:val="both"/>
-      </w:pPr>
-      <w:r>
-        <w:t xml:space="preserve">Routing </w:t>
-      </w:r>
-    </w:p>
-    <w:p>
-      <w:pPr>
-        <w:spacing w:line="240" w:lineRule="auto"/>
-        <w:jc w:val="both"/>
-      </w:pPr>
-      <w:r>
-        <w:t>Im nächsten Schritt wurde</w:t>
-      </w:r>
-      <w:r>
-        <w:t xml:space="preserve"> das Routing in der Vue Applikation so angepasst, dass Verschiedenen Seiten nun über die gleiche View in der Vue Applikation dargestellt werden, und eine Dynamische Seiten-Navigation eingesetzt werden konnte. </w:t>
-      </w:r>
-    </w:p>
-    <w:p>
-      <w:pPr>
-        <w:spacing w:line="240" w:lineRule="auto"/>
-        <w:jc w:val="both"/>
-      </w:pPr>
-    </w:p>
-    <w:p>
-      <w:pPr>
-        <w:spacing w:line="240" w:lineRule="auto"/>
-        <w:jc w:val="both"/>
-      </w:pPr>
-      <w:r>
-        <w:t>Um den URL-Paramter von einzelnen Seiten anzupassen</w:t>
-      </w:r>
-      <w:r>
-        <w:t xml:space="preserve"> </w:t>
-      </w:r>
-      <w:r>
-        <w:t>wurde im Backend zu dem Seitentyp eine Option für ein wählbares URL-Segment eingefügt, dies ist in Abbildung[*</w:t>
-      </w:r>
-      <w:r>
-        <w:rPr>
-          <w:color w:val="FFC000" w:themeColor="accent4"/>
-        </w:rPr>
-        <w:t>create</w:t>
-      </w:r>
-      <w:r>
-        <w:t xml:space="preserve">] zu sehen. </w:t>
-      </w:r>
-    </w:p>
-    <w:p>
-      <w:pPr>
-        <w:spacing w:line="240" w:lineRule="auto"/>
-        <w:jc w:val="both"/>
-      </w:pPr>
-      <w:r>
-        <w:t>[*</w:t>
-      </w:r>
-      <w:r>
-        <w:rPr>
-          <w:color w:val="FFC000" w:themeColor="accent4"/>
-        </w:rPr>
-        <w:t>create</w:t>
-      </w:r>
-      <w:r>
-        <w:t>]</w:t>
-      </w:r>
-    </w:p>
-    <w:p>
-      <w:pPr>
-        <w:spacing w:line="240" w:lineRule="auto"/>
-        <w:jc w:val="both"/>
-      </w:pPr>
-    </w:p>
-    <w:p>
-      <w:pPr>
-        <w:spacing w:line="240" w:lineRule="auto"/>
-        <w:jc w:val="both"/>
-      </w:pPr>
-      <w:r>
-        <w:t>Im Vue Router wurde die URL um einen Parameter erweitert.</w:t>
-      </w:r>
-      <w:r>
-        <w:t xml:space="preserve"> Dies</w:t>
-      </w:r>
-      <w:r>
-        <w:t>er</w:t>
-      </w:r>
-      <w:r>
-        <w:t xml:space="preserve"> ist in </w:t>
-      </w:r>
-      <w:r>
-        <w:t xml:space="preserve">Anhang </w:t>
-      </w:r>
-      <w:r>
-        <w:t>[*</w:t>
-      </w:r>
-      <w:r>
-        <w:rPr>
-          <w:color w:val="FFC000" w:themeColor="accent4"/>
-        </w:rPr>
-        <w:t>create</w:t>
-      </w:r>
-      <w:r>
-        <w:t>]</w:t>
-      </w:r>
-      <w:r>
-        <w:t xml:space="preserve"> </w:t>
-      </w:r>
-      <w:r>
-        <w:t>zu sehen.</w:t>
-      </w:r>
-      <w:r>
-        <w:t xml:space="preserve">Über </w:t>
-      </w:r>
-      <w:r>
-        <w:t>den</w:t>
-      </w:r>
-      <w:r>
-        <w:t xml:space="preserve"> Paramter wird dann die ID des Seiten-Objektes</w:t>
-      </w:r>
-      <w:r>
-        <w:t xml:space="preserve"> über </w:t>
-      </w:r>
-      <w:r>
-        <w:rPr>
-          <w:color w:val="000000" w:themeColor="text1"/>
-        </w:rPr>
-        <w:t>eine</w:t>
-      </w:r>
-      <w:r>
-        <w:t xml:space="preserve"> in der Vue.js Applikation durch eine Abfrage de</w:t>
-      </w:r>
-      <w:r>
-        <w:t xml:space="preserve">r Seitenelemente erstelle Map </w:t>
-      </w:r>
-      <w:r>
-        <w:rPr>
-          <w:rStyle w:val="FootnoteReference"/>
-        </w:rPr>
-        <w:footnoteReference w:id="18"/>
-      </w:r>
-      <w:r>
-        <w:t xml:space="preserve"> </w:t>
-      </w:r>
-      <w:r>
-        <w:t>bestimmt</w:t>
-      </w:r>
-      <w:r>
-        <w:t xml:space="preserve">. </w:t>
-      </w:r>
-      <w:r>
-        <w:t xml:space="preserve">Wenn </w:t>
-      </w:r>
-      <w:r>
-        <w:t xml:space="preserve">im Backend des Headless CMS </w:t>
-      </w:r>
-      <w:r>
-        <w:t xml:space="preserve">kein URL-Segment </w:t>
-      </w:r>
-      <w:r>
-        <w:t xml:space="preserve">für eine Seite </w:t>
-      </w:r>
-      <w:r>
-        <w:t>spezifiert wird</w:t>
-      </w:r>
-      <w:r>
-        <w:t>,</w:t>
-      </w:r>
-      <w:r>
-        <w:t xml:space="preserve"> wird der Seiten-Name, welcher Einmalig ist, aus den Attributen der Seite verwendet.</w:t>
-      </w:r>
-      <w:r>
-        <w:t xml:space="preserve"> Dies wird in einem Codeauszug in Abbildung [*</w:t>
-      </w:r>
-      <w:r>
-        <w:rPr>
-          <w:color w:val="FFC000" w:themeColor="accent4"/>
-        </w:rPr>
-        <w:t>create</w:t>
-      </w:r>
-      <w:r>
-        <w:t>] verdeutlicht.</w:t>
-      </w:r>
-    </w:p>
-    <w:p>
-      <w:pPr>
-        <w:spacing w:line="240" w:lineRule="auto"/>
-        <w:jc w:val="both"/>
-      </w:pPr>
-    </w:p>
-    <w:p>
-      <w:pPr>
-        <w:spacing w:line="240" w:lineRule="auto"/>
-        <w:jc w:val="both"/>
-      </w:pPr>
-      <w:r>
-        <w:lastRenderedPageBreak/>
-        <w:t xml:space="preserve">Um die Navigation Dynamisch zu gestalten </w:t>
-      </w:r>
-      <w:r>
-        <w:t>wurde als nächstest eine Options-Seiten-Objekt erstellt. Hier sollen Elemente/Informationen gepflegt werden, die auf allen Seiten gleich sind (Beispielsweise Logo, Navigation, Footer). Für die Navigation werden Relationen</w:t>
-      </w:r>
-      <w:r>
-        <w:rPr>
-          <w:rStyle w:val="FootnoteReference"/>
-        </w:rPr>
-        <w:footnoteReference w:id="19"/>
-      </w:r>
-      <w:r>
-        <w:t xml:space="preserve"> </w:t>
-      </w:r>
-      <w:r>
-        <w:t xml:space="preserve">zu bestehenden Seiten als Inhalstelemente verwendet, um diese an die Vue.js Applikation zu übergeben, in welcher daraus Navigations Menüs erstellt werden. </w:t>
-      </w:r>
-    </w:p>
-    <w:p>
-      <w:pPr>
-        <w:spacing w:line="240" w:lineRule="auto"/>
-        <w:jc w:val="both"/>
-      </w:pPr>
-    </w:p>
-    <w:p>
-      <w:pPr>
-        <w:pStyle w:val="Heading2"/>
-        <w:spacing w:line="240" w:lineRule="auto"/>
-        <w:jc w:val="both"/>
-      </w:pPr>
-      <w:r>
-        <w:t>Abweichungen</w:t>
-      </w:r>
-    </w:p>
-    <w:p>
-      <w:pPr>
-        <w:spacing w:line="240" w:lineRule="auto"/>
-        <w:jc w:val="both"/>
-        <w:rPr>
-          <w:color w:val="70AD47" w:themeColor="accent6"/>
-        </w:rPr>
-      </w:pPr>
-      <w:r>
-        <w:rPr>
-          <w:color w:val="70AD47" w:themeColor="accent6"/>
-          <w:szCs w:val="24"/>
-        </w:rPr>
-        <w:t xml:space="preserve"> </w:t>
-      </w:r>
-      <w:r>
-        <w:rPr>
-          <w:color w:val="70AD47" w:themeColor="accent6"/>
-        </w:rPr>
-        <w:t>3.2 Abweichunge Anpassung, Entscheidungen  [6.7]</w:t>
-      </w:r>
-    </w:p>
-    <w:p>
-      <w:pPr>
-        <w:spacing w:line="240" w:lineRule="auto"/>
-        <w:jc w:val="both"/>
-      </w:pPr>
-      <w:r>
-        <w:t>Wie unter [</w:t>
-      </w:r>
-      <w:r>
-        <w:rPr>
-          <w:color w:val="FF0000"/>
-        </w:rPr>
-        <w:t>link</w:t>
-      </w:r>
-      <w:r>
-        <w:t xml:space="preserve">] erklärt, wurde sich dazu entschieden die Vue.JS Applikation an ein Laravel Backend anzubinden, um den Mailversand abzuwickeln. </w:t>
-      </w:r>
-    </w:p>
-    <w:p>
-      <w:pPr>
-        <w:spacing w:line="240" w:lineRule="auto"/>
-        <w:jc w:val="both"/>
-      </w:pPr>
-    </w:p>
-    <w:p>
-      <w:pPr>
-        <w:spacing w:line="240" w:lineRule="auto"/>
-        <w:jc w:val="both"/>
-      </w:pPr>
-      <w:r>
-        <w:t>Auch wurde sich gegen die Verwendung von Boostrap entschieden, da es für die Bestehenden Komponenten nicht notwendig war, und es das Projek somit unnötig erweitert hätte.</w:t>
-      </w:r>
-    </w:p>
-    <w:p>
-      <w:pPr>
-        <w:spacing w:line="240" w:lineRule="auto"/>
-        <w:jc w:val="both"/>
-      </w:pPr>
-    </w:p>
-    <w:p>
-      <w:pPr>
-        <w:pStyle w:val="Heading2"/>
-        <w:spacing w:line="240" w:lineRule="auto"/>
-        <w:jc w:val="both"/>
-      </w:pPr>
-      <w:r>
-        <w:t>Maßnahmen zur Qualitätskontrolle</w:t>
-      </w:r>
-    </w:p>
-    <w:p>
-      <w:pPr>
-        <w:spacing w:line="240" w:lineRule="auto"/>
-        <w:jc w:val="both"/>
-      </w:pPr>
-      <w:r>
-        <w:rPr>
-          <w:sz w:val="28"/>
-          <w:szCs w:val="28"/>
-        </w:rPr>
-        <w:t xml:space="preserve"> </w:t>
-      </w:r>
-      <w:r>
-        <w:t>Maßnhmen zur Qualitätskontrolle (Projektbez. Und tech.)</w:t>
-      </w:r>
-    </w:p>
-    <w:p>
-      <w:pPr>
-        <w:spacing w:line="240" w:lineRule="auto"/>
-        <w:jc w:val="both"/>
-      </w:pPr>
-      <w:r>
-        <w:t>[Code tests? code review durch Chefentwickler und Vue Experten]</w:t>
-      </w:r>
-      <w:r>
-        <w:t xml:space="preserve"> wie in planung [</w:t>
-      </w:r>
-      <w:r>
-        <w:rPr>
-          <w:color w:val="FF0000"/>
-        </w:rPr>
-        <w:t>verlinken</w:t>
-      </w:r>
-      <w:r>
-        <w:t>] angesetzt...</w:t>
-      </w:r>
-    </w:p>
-    <w:p>
-      <w:pPr>
-        <w:spacing w:line="240" w:lineRule="auto"/>
-        <w:jc w:val="both"/>
-      </w:pPr>
-      <w:r>
-        <w:t>Zudem wurde ein Gitlab für Versionskontrolle bei Anpassungen und Erweiterungen, sowie einer Übersichtlichen Darstellung von Änderungen im COde ,um bei Problemen auf vorherigen Stand zurück wechseln zu können, eingerichtet.</w:t>
-      </w:r>
-    </w:p>
-    <w:p>
-      <w:pPr>
-        <w:spacing w:line="240" w:lineRule="auto"/>
-        <w:ind w:left="0"/>
-        <w:jc w:val="both"/>
-      </w:pPr>
-    </w:p>
-    <w:p>
-      <w:pPr>
-        <w:pStyle w:val="Heading1"/>
-        <w:spacing w:line="240" w:lineRule="auto"/>
-        <w:jc w:val="both"/>
-      </w:pPr>
-      <w:r>
-        <w:t>Dokumentation</w:t>
-      </w:r>
-    </w:p>
-    <w:p>
-      <w:pPr>
-        <w:pStyle w:val="Heading2"/>
-        <w:spacing w:line="240" w:lineRule="auto"/>
-        <w:jc w:val="both"/>
-      </w:pPr>
-      <w:r>
-        <w:t xml:space="preserve">Projektdokumention </w:t>
-      </w:r>
-    </w:p>
-    <w:p>
-      <w:pPr>
-        <w:spacing w:line="240" w:lineRule="auto"/>
-        <w:jc w:val="both"/>
-      </w:pPr>
-      <w:r>
-        <w:t>Die</w:t>
-      </w:r>
-      <w:r>
-        <w:t xml:space="preserve">ses Dokument </w:t>
-      </w:r>
-      <w:r>
-        <w:t>wurde im laufe des Projektes angefertigt, und nach Abschluss überarbeitet</w:t>
-      </w:r>
-      <w:r>
-        <w:t>.</w:t>
-      </w:r>
-    </w:p>
-    <w:p>
-      <w:pPr>
-        <w:spacing w:line="240" w:lineRule="auto"/>
-        <w:jc w:val="both"/>
-      </w:pPr>
-    </w:p>
-    <w:p>
-      <w:pPr>
-        <w:pStyle w:val="Heading2"/>
-        <w:spacing w:line="240" w:lineRule="auto"/>
-        <w:jc w:val="both"/>
-      </w:pPr>
-      <w:r>
-        <w:t>Kundendokumentation</w:t>
-      </w:r>
-    </w:p>
-    <w:p>
-      <w:pPr>
-        <w:spacing w:line="240" w:lineRule="auto"/>
-        <w:jc w:val="both"/>
-      </w:pPr>
-      <w:r>
-        <w:t xml:space="preserve">Die Kundendokumentation wurde im Anschluss an das Projekt unter Zuhilfenahme dieses Dokumentes angefertigt. Ein Ausschnitt ist im Anhang </w:t>
-      </w:r>
-      <w:r>
-        <w:t>[*</w:t>
-      </w:r>
-      <w:r>
-        <w:rPr>
-          <w:color w:val="FF0000"/>
-        </w:rPr>
-        <w:t>erstellen</w:t>
-      </w:r>
-      <w:r>
-        <w:t>] zu sehen.</w:t>
-      </w:r>
-    </w:p>
-    <w:p>
-      <w:pPr>
-        <w:spacing w:line="240" w:lineRule="auto"/>
-        <w:jc w:val="both"/>
-      </w:pPr>
-    </w:p>
-    <w:p>
-      <w:pPr>
-        <w:pStyle w:val="Heading2"/>
-        <w:spacing w:line="240" w:lineRule="auto"/>
-        <w:jc w:val="both"/>
-      </w:pPr>
-      <w:r>
-        <w:lastRenderedPageBreak/>
-        <w:t>Entwicklerdokumentation</w:t>
-      </w:r>
-    </w:p>
-    <w:p>
-      <w:pPr>
-        <w:spacing w:line="240" w:lineRule="auto"/>
-        <w:jc w:val="both"/>
-      </w:pPr>
-      <w:r>
-        <w:t>Die Entwicklerdokumentation wurde im während des Projektes in Form von Kommentaren, und im Anschluss unter Zuhilfenamhe dieses Dokumentes verfasst, und mit einer lokalen Installationsanleitung im Gitlab hinterlegt.</w:t>
-      </w:r>
-      <w:r>
-        <w:t xml:space="preserve"> Ein Ausschnitt der Dokumentation ist in Anhang </w:t>
-      </w:r>
-      <w:r>
-        <w:t>[*</w:t>
-      </w:r>
-      <w:r>
-        <w:rPr>
-          <w:color w:val="FF0000"/>
-        </w:rPr>
-        <w:t>create</w:t>
-      </w:r>
-      <w:r>
-        <w:t>] zu sehen.</w:t>
-      </w:r>
-    </w:p>
-    <w:p>
-      <w:pPr>
-        <w:spacing w:line="240" w:lineRule="auto"/>
-        <w:jc w:val="both"/>
-      </w:pPr>
-    </w:p>
-    <w:p>
-      <w:pPr>
-        <w:pStyle w:val="Heading1"/>
-        <w:spacing w:line="240" w:lineRule="auto"/>
-        <w:jc w:val="both"/>
-      </w:pPr>
-      <w:r>
-        <w:t>Projekt Abschluss</w:t>
-      </w:r>
-    </w:p>
-    <w:p>
-      <w:pPr>
-        <w:pStyle w:val="Heading2"/>
-        <w:spacing w:line="240" w:lineRule="auto"/>
-        <w:jc w:val="both"/>
-      </w:pPr>
-      <w:r>
-        <w:t>Soll-ist-V</w:t>
-      </w:r>
-      <w:r>
-        <w:t>ergleich</w:t>
-      </w:r>
-      <w:r>
-        <w:t xml:space="preserve"> </w:t>
-      </w:r>
-    </w:p>
-    <w:p>
-      <w:pPr>
-        <w:spacing w:line="240" w:lineRule="auto"/>
-        <w:jc w:val="both"/>
-        <w:rPr>
-          <w:color w:val="70AD47" w:themeColor="accent6"/>
-        </w:rPr>
-      </w:pPr>
-      <w:r>
-        <w:rPr>
-          <w:color w:val="70AD47" w:themeColor="accent6"/>
-        </w:rPr>
-        <w:t>4.1 Soll-ist-Vergleich (Abweichung, Anpassungen)</w:t>
       </w:r>
     </w:p>
     <w:p>
@@ -5882,6 +5588,7 @@
               <w:jc w:val="both"/>
             </w:pPr>
             <w:r>
+              <w:lastRenderedPageBreak/>
               <w:t xml:space="preserve">Grundeinrichtung Vue.js Application </w:t>
             </w:r>
           </w:p>
@@ -6604,7 +6311,6 @@
               </w:rPr>
             </w:pPr>
             <w:r>
-              <w:lastRenderedPageBreak/>
               <w:t>Modultests</w:t>
             </w:r>
           </w:p>
@@ -7229,6 +6935,7 @@
         </w:rPr>
       </w:pPr>
       <w:r>
+        <w:lastRenderedPageBreak/>
         <w:t>Fazit</w:t>
       </w:r>
       <w:r>
@@ -7245,15 +6952,6 @@
         <w:jc w:val="both"/>
       </w:pPr>
       <w:r>
-        <w:t>4.2 Reflexion/Fazit</w:t>
-      </w:r>
-    </w:p>
-    <w:p>
-      <w:pPr>
-        <w:spacing w:line="240" w:lineRule="auto"/>
-        <w:jc w:val="both"/>
-      </w:pPr>
-      <w:r>
         <w:t>Mit dem gewählten Entwicklungsprozess war  die Umsetzung des Projektes, trotz Komplikationen einen Erfolg. Die Kommunikation zwischen dem Headless CMS und der Vue.Js Applikation ging überraschend leicht von der Hand. Das entstandene Produkt dient für die Geschätsleitung als zufriedenstellende Basis für den Zukünftigen Einsatz zur Rekrutierung neuer Mitarbeiter.</w:t>
       </w:r>
     </w:p>
@@ -7286,22 +6984,6 @@
       </w:pPr>
       <w:r>
         <w:t>Ausblick</w:t>
-      </w:r>
-    </w:p>
-    <w:p>
-      <w:pPr>
-        <w:spacing w:line="240" w:lineRule="auto"/>
-        <w:jc w:val="both"/>
-      </w:pPr>
-      <w:r>
-        <w:rPr>
-          <w:sz w:val="28"/>
-          <w:szCs w:val="28"/>
-        </w:rPr>
-        <w:t xml:space="preserve"> </w:t>
-      </w:r>
-      <w:r>
-        <w:t>4.3 Optimierungsmöglickeiten/Ausblick</w:t>
       </w:r>
     </w:p>
     <w:p>
@@ -7479,14 +7161,7 @@
         <w:sz w:val="18"/>
         <w:szCs w:val="14"/>
       </w:rPr>
-      <w:t>© Open New Media GmbH |</w:t>
-    </w:r>
-    <w:r>
-      <w:rPr>
-        <w:sz w:val="18"/>
-        <w:szCs w:val="14"/>
-      </w:rPr>
-      <w:t xml:space="preserve"> </w:t>
+      <w:t xml:space="preserve">© Open New Media GmbH | </w:t>
     </w:r>
     <w:sdt>
       <w:sdtPr>
@@ -7503,7 +7178,6 @@
         <w:dataBinding w:prefixMappings="xmlns:ns0='http://purl.org/dc/elements/1.1/' xmlns:ns1='http://schemas.openxmlformats.org/package/2006/metadata/core-properties' " w:xpath="/ns1:coreProperties[1]/ns1:keywords[1]" w:storeItemID="{6C3C8BC8-F283-45AE-878A-BAB7291924A1}"/>
         <w:text/>
       </w:sdtPr>
-      <w:sdtEndPr/>
       <w:sdtContent>
         <w:r>
           <w:rPr>
@@ -7519,14 +7193,7 @@
         <w:sz w:val="18"/>
         <w:szCs w:val="14"/>
       </w:rPr>
-      <w:t xml:space="preserve"> |</w:t>
-    </w:r>
-    <w:r>
-      <w:rPr>
-        <w:sz w:val="18"/>
-        <w:szCs w:val="14"/>
-      </w:rPr>
-      <w:t xml:space="preserve"> </w:t>
+      <w:t xml:space="preserve"> | </w:t>
     </w:r>
     <w:sdt>
       <w:sdtPr>
@@ -7544,7 +7211,6 @@
         <w:dataBinding w:prefixMappings="xmlns:ns0='http://schemas.openxmlformats.org/officeDocument/2006/extended-properties' " w:xpath="/ns0:Properties[1]/ns0:Company[1]" w:storeItemID="{6668398D-A668-4E3E-A5EB-62B293D839F1}"/>
         <w:text/>
       </w:sdtPr>
-      <w:sdtEndPr/>
       <w:sdtContent>
         <w:r>
           <w:rPr>
@@ -7578,7 +7244,6 @@
         <w:dataBinding w:prefixMappings="xmlns:ns0='http://purl.org/dc/elements/1.1/' xmlns:ns1='http://schemas.openxmlformats.org/package/2006/metadata/core-properties' " w:xpath="/ns1:coreProperties[1]/ns0:title[1]" w:storeItemID="{6C3C8BC8-F283-45AE-878A-BAB7291924A1}"/>
         <w:text/>
       </w:sdtPr>
-      <w:sdtEndPr/>
       <w:sdtContent>
         <w:r>
           <w:rPr>
@@ -7618,7 +7283,6 @@
           <w:calendar w:val="gregorian"/>
         </w:date>
       </w:sdtPr>
-      <w:sdtEndPr/>
       <w:sdtContent>
         <w:r>
           <w:rPr>
@@ -7671,7 +7335,7 @@
         <w:sz w:val="18"/>
         <w:szCs w:val="10"/>
       </w:rPr>
-      <w:t>7</w:t>
+      <w:t>3</w:t>
     </w:r>
     <w:r>
       <w:rPr>
@@ -7717,7 +7381,7 @@
         <w:sz w:val="18"/>
         <w:szCs w:val="10"/>
       </w:rPr>
-      <w:t>17</w:t>
+      <w:t>16</w:t>
     </w:r>
     <w:r>
       <w:rPr>
@@ -7756,6 +7420,50 @@
     <w:p>
       <w:pPr>
         <w:pStyle w:val="FootnoteText"/>
+      </w:pPr>
+      <w:r>
+        <w:rPr>
+          <w:rStyle w:val="FootnoteReference"/>
+        </w:rPr>
+        <w:footnoteRef/>
+      </w:r>
+      <w:r>
+        <w:t xml:space="preserve"> </w:t>
+      </w:r>
+      <w:r>
+        <w:t xml:space="preserve">Name eines </w:t>
+      </w:r>
+      <w:r>
+        <w:t>Content-Management System</w:t>
+      </w:r>
+      <w:r>
+        <w:t>s</w:t>
+      </w:r>
+    </w:p>
+  </w:footnote>
+  <w:footnote w:id="2">
+    <w:p>
+      <w:pPr>
+        <w:pStyle w:val="FootnoteText"/>
+      </w:pPr>
+      <w:r>
+        <w:rPr>
+          <w:rStyle w:val="FootnoteReference"/>
+        </w:rPr>
+        <w:footnoteRef/>
+      </w:r>
+      <w:r>
+        <w:t xml:space="preserve"> C</w:t>
+      </w:r>
+      <w:r>
+        <w:t>MS</w:t>
+      </w:r>
+    </w:p>
+  </w:footnote>
+  <w:footnote w:id="3">
+    <w:p>
+      <w:pPr>
+        <w:pStyle w:val="FootnoteText"/>
         <w:rPr>
           <w:color w:val="000000" w:themeColor="text1"/>
         </w:rPr>
@@ -7775,7 +7483,7 @@
       </w:r>
     </w:p>
   </w:footnote>
-  <w:footnote w:id="2">
+  <w:footnote w:id="4">
     <w:p>
       <w:pPr>
         <w:pStyle w:val="FootnoteText"/>
@@ -7794,44 +7502,6 @@
           <w:color w:val="000000" w:themeColor="text1"/>
         </w:rPr>
         <w:t>Plattform für Kollaboration und Versionskontrolle von Software</w:t>
-      </w:r>
-    </w:p>
-  </w:footnote>
-  <w:footnote w:id="3">
-    <w:p>
-      <w:pPr>
-        <w:pStyle w:val="FootnoteText"/>
-      </w:pPr>
-      <w:r>
-        <w:rPr>
-          <w:rStyle w:val="FootnoteReference"/>
-        </w:rPr>
-        <w:footnoteRef/>
-      </w:r>
-      <w:r>
-        <w:t xml:space="preserve"> Java Script Objekt Notation, Art von JavaScript Objekte darzustellen</w:t>
-      </w:r>
-    </w:p>
-  </w:footnote>
-  <w:footnote w:id="4">
-    <w:p>
-      <w:pPr>
-        <w:pStyle w:val="FootnoteText"/>
-      </w:pPr>
-      <w:r>
-        <w:rPr>
-          <w:rStyle w:val="FootnoteReference"/>
-        </w:rPr>
-        <w:footnoteRef/>
-      </w:r>
-      <w:r>
-        <w:t xml:space="preserve"> </w:t>
-      </w:r>
-      <w:r>
-        <w:rPr>
-          <w:color w:val="000000" w:themeColor="text1"/>
-        </w:rPr>
-        <w:t>Formulare, die in meherer Schritte aufgeteilt sind (wie Teil-Formulare)</w:t>
       </w:r>
     </w:p>
   </w:footnote>
@@ -7847,13 +7517,7 @@
         <w:footnoteRef/>
       </w:r>
       <w:r>
-        <w:t xml:space="preserve"> </w:t>
-      </w:r>
-      <w:r>
-        <w:rPr>
-          <w:color w:val="000000" w:themeColor="text1"/>
-        </w:rPr>
-        <w:t>Methodik um Eingaben der Nutzer auf Plausibilität/Korrektheit zu prüfen</w:t>
+        <w:t xml:space="preserve"> Java Script Objekt Notation, Art von JavaScript Objekte darzustellen</w:t>
       </w:r>
     </w:p>
   </w:footnote>
@@ -7875,7 +7539,7 @@
         <w:rPr>
           <w:color w:val="000000" w:themeColor="text1"/>
         </w:rPr>
-        <w:t>Command Line Interface, beschreibt die Schnittstelle zwischen Mensch und Computer Befehle in Textform einzugeben</w:t>
+        <w:t>Formulare, die in meherer Schritte aufgeteilt sind (wie Teil-Formulare)</w:t>
       </w:r>
     </w:p>
   </w:footnote>
@@ -7897,7 +7561,7 @@
         <w:rPr>
           <w:color w:val="000000" w:themeColor="text1"/>
         </w:rPr>
-        <w:t>versendet Http Anfragen und nimmt Antworten entgegen (bsp.Web-Browser)],</w:t>
+        <w:t>Methodik um Eingaben der Nutzer auf Plausibilität/Korrektheit zu prüfen</w:t>
       </w:r>
     </w:p>
   </w:footnote>
@@ -7905,6 +7569,50 @@
     <w:p>
       <w:pPr>
         <w:pStyle w:val="FootnoteText"/>
+      </w:pPr>
+      <w:r>
+        <w:rPr>
+          <w:rStyle w:val="FootnoteReference"/>
+        </w:rPr>
+        <w:footnoteRef/>
+      </w:r>
+      <w:r>
+        <w:t xml:space="preserve"> </w:t>
+      </w:r>
+      <w:r>
+        <w:rPr>
+          <w:color w:val="000000" w:themeColor="text1"/>
+        </w:rPr>
+        <w:t>Command Line Interface, beschreibt die Schnittstelle zwischen Mensch und Computer Befehle in Textform einzugeben</w:t>
+      </w:r>
+    </w:p>
+  </w:footnote>
+  <w:footnote w:id="9">
+    <w:p>
+      <w:pPr>
+        <w:pStyle w:val="FootnoteText"/>
+      </w:pPr>
+      <w:r>
+        <w:rPr>
+          <w:rStyle w:val="FootnoteReference"/>
+        </w:rPr>
+        <w:footnoteRef/>
+      </w:r>
+      <w:r>
+        <w:t xml:space="preserve"> </w:t>
+      </w:r>
+      <w:r>
+        <w:rPr>
+          <w:color w:val="000000" w:themeColor="text1"/>
+        </w:rPr>
+        <w:t>versendet Http Anfragen und nimmt Antworten entgegen (bsp.Web-Browser)],</w:t>
+      </w:r>
+    </w:p>
+  </w:footnote>
+  <w:footnote w:id="10">
+    <w:p>
+      <w:pPr>
+        <w:pStyle w:val="FootnoteText"/>
         <w:rPr>
           <w:color w:val="000000" w:themeColor="text1"/>
         </w:rPr>
@@ -7924,7 +7632,7 @@
       </w:r>
     </w:p>
   </w:footnote>
-  <w:footnote w:id="9">
+  <w:footnote w:id="11">
     <w:p>
       <w:pPr>
         <w:pStyle w:val="FootnoteText"/>
@@ -7943,56 +7651,6 @@
           <w:color w:val="000000" w:themeColor="text1"/>
         </w:rPr>
         <w:t>Behälter, in dem eine Undefinierte menge von diversen Inhaltselementen in beliebiger Reihenfolge erfasst</w:t>
-      </w:r>
-    </w:p>
-  </w:footnote>
-  <w:footnote w:id="10">
-    <w:p>
-      <w:pPr>
-        <w:pStyle w:val="FootnoteText"/>
-      </w:pPr>
-      <w:r>
-        <w:rPr>
-          <w:rStyle w:val="FootnoteReference"/>
-        </w:rPr>
-        <w:footnoteRef/>
-      </w:r>
-      <w:r>
-        <w:t xml:space="preserve"> </w:t>
-      </w:r>
-      <w:r>
-        <w:rPr>
-          <w:color w:val="000000" w:themeColor="text1"/>
-        </w:rPr>
-        <w:t>Daten ohne Bedeutung, nur zum T</w:t>
-      </w:r>
-      <w:r>
-        <w:rPr>
-          <w:color w:val="000000" w:themeColor="text1"/>
-        </w:rPr>
-        <w:t>esten</w:t>
-      </w:r>
-    </w:p>
-  </w:footnote>
-  <w:footnote w:id="11">
-    <w:p>
-      <w:pPr>
-        <w:pStyle w:val="FootnoteText"/>
-      </w:pPr>
-      <w:r>
-        <w:rPr>
-          <w:rStyle w:val="FootnoteReference"/>
-        </w:rPr>
-        <w:footnoteRef/>
-      </w:r>
-      <w:r>
-        <w:t xml:space="preserve"> </w:t>
-      </w:r>
-      <w:r>
-        <w:rPr>
-          <w:color w:val="000000" w:themeColor="text1"/>
-        </w:rPr>
-        <w:t>basiert auf dem Konzept das etwas zu einem Zeitpunkt einen Wert haben wird (nicht von Anfang an hat)</w:t>
       </w:r>
     </w:p>
   </w:footnote>
@@ -8014,7 +7672,13 @@
         <w:rPr>
           <w:color w:val="000000" w:themeColor="text1"/>
         </w:rPr>
-        <w:t>Zusammen greifendes Grund Design der Komponenten</w:t>
+        <w:t>Daten ohne Bedeutung, nur zum T</w:t>
+      </w:r>
+      <w:r>
+        <w:rPr>
+          <w:color w:val="000000" w:themeColor="text1"/>
+        </w:rPr>
+        <w:t>esten</w:t>
       </w:r>
     </w:p>
   </w:footnote>
@@ -8022,6 +7686,67 @@
     <w:p>
       <w:pPr>
         <w:pStyle w:val="FootnoteText"/>
+      </w:pPr>
+      <w:r>
+        <w:rPr>
+          <w:rStyle w:val="FootnoteReference"/>
+        </w:rPr>
+        <w:footnoteRef/>
+      </w:r>
+      <w:r>
+        <w:t xml:space="preserve"> </w:t>
+      </w:r>
+      <w:r>
+        <w:rPr>
+          <w:color w:val="000000" w:themeColor="text1"/>
+        </w:rPr>
+        <w:t>basiert auf dem Konzept das etwas zu einem Zeitpunkt einen Wert haben wird (nicht von Anfang an hat)</w:t>
+      </w:r>
+    </w:p>
+  </w:footnote>
+  <w:footnote w:id="14">
+    <w:p>
+      <w:pPr>
+        <w:pStyle w:val="FootnoteText"/>
+      </w:pPr>
+      <w:r>
+        <w:rPr>
+          <w:rStyle w:val="FootnoteReference"/>
+        </w:rPr>
+        <w:footnoteRef/>
+      </w:r>
+      <w:r>
+        <w:t xml:space="preserve"> </w:t>
+      </w:r>
+      <w:r>
+        <w:rPr>
+          <w:color w:val="000000" w:themeColor="text1"/>
+        </w:rPr>
+        <w:t>Zusammen greifendes Grund Design der Komponenten</w:t>
+      </w:r>
+    </w:p>
+  </w:footnote>
+  <w:footnote w:id="15">
+    <w:p>
+      <w:pPr>
+        <w:pStyle w:val="FootnoteText"/>
+        <w:ind w:left="0"/>
+      </w:pPr>
+      <w:r>
+        <w:rPr>
+          <w:rStyle w:val="FootnoteReference"/>
+        </w:rPr>
+        <w:footnoteRef/>
+      </w:r>
+      <w:r>
+        <w:t>Simple Mail Transfer Protocol, Protokoll zum austausch von Emails</w:t>
+      </w:r>
+    </w:p>
+  </w:footnote>
+  <w:footnote w:id="16">
+    <w:p>
+      <w:pPr>
+        <w:pStyle w:val="FootnoteText"/>
         <w:rPr>
           <w:color w:val="000000" w:themeColor="text1"/>
         </w:rPr>
@@ -8041,7 +7766,7 @@
       </w:r>
     </w:p>
   </w:footnote>
-  <w:footnote w:id="14">
+  <w:footnote w:id="17">
     <w:p>
       <w:pPr>
         <w:pStyle w:val="FootnoteText"/>
@@ -8060,60 +7785,6 @@
           <w:color w:val="000000" w:themeColor="text1"/>
         </w:rPr>
         <w:t>in einen Behälter „eingefügt“</w:t>
-      </w:r>
-    </w:p>
-  </w:footnote>
-  <w:footnote w:id="15">
-    <w:p>
-      <w:pPr>
-        <w:pStyle w:val="FootnoteText"/>
-      </w:pPr>
-      <w:r>
-        <w:rPr>
-          <w:rStyle w:val="FootnoteReference"/>
-        </w:rPr>
-        <w:footnoteRef/>
-      </w:r>
-      <w:r>
-        <w:t xml:space="preserve"> Model-View-Controller Teilt die Logic von der Darstellung und dem zu Erzeugeden Objekt</w:t>
-      </w:r>
-    </w:p>
-  </w:footnote>
-  <w:footnote w:id="16">
-    <w:p>
-      <w:pPr>
-        <w:pStyle w:val="FootnoteText"/>
-      </w:pPr>
-      <w:r>
-        <w:rPr>
-          <w:rStyle w:val="FootnoteReference"/>
-        </w:rPr>
-        <w:footnoteRef/>
-      </w:r>
-      <w:r>
-        <w:t xml:space="preserve"> </w:t>
-      </w:r>
-      <w:r>
-        <w:rPr>
-          <w:color w:val="000000" w:themeColor="text1"/>
-        </w:rPr>
-        <w:t>entscheided darüber, über welche URL beim versenden des Formulares angeprochen wird</w:t>
-      </w:r>
-    </w:p>
-  </w:footnote>
-  <w:footnote w:id="17">
-    <w:p>
-      <w:pPr>
-        <w:pStyle w:val="FootnoteText"/>
-      </w:pPr>
-      <w:r>
-        <w:rPr>
-          <w:rStyle w:val="FootnoteReference"/>
-        </w:rPr>
-        <w:footnoteRef/>
-      </w:r>
-      <w:r>
-        <w:t xml:space="preserve"> PHP-Array mit Variabeln die über die POST-Methode versendet werden</w:t>
       </w:r>
     </w:p>
   </w:footnote>
@@ -8129,23 +7800,77 @@
         <w:footnoteRef/>
       </w:r>
       <w:r>
-        <w:t xml:space="preserve"> </w:t>
-      </w:r>
-      <w:r>
-        <w:rPr>
-          <w:color w:val="000000" w:themeColor="text1"/>
-        </w:rPr>
-        <w:t>Equivalent zu einem Array, bei dem jedem S</w:t>
-      </w:r>
-      <w:r>
-        <w:rPr>
-          <w:color w:val="000000" w:themeColor="text1"/>
-        </w:rPr>
-        <w:t>chlüssel ein Wert zugeordnet wird</w:t>
+        <w:t xml:space="preserve"> Model-View-Controller Teilt die Logic von der Darstellung und dem zu Erzeugeden Objekt</w:t>
       </w:r>
     </w:p>
   </w:footnote>
   <w:footnote w:id="19">
+    <w:p>
+      <w:pPr>
+        <w:pStyle w:val="FootnoteText"/>
+      </w:pPr>
+      <w:r>
+        <w:rPr>
+          <w:rStyle w:val="FootnoteReference"/>
+        </w:rPr>
+        <w:footnoteRef/>
+      </w:r>
+      <w:r>
+        <w:t xml:space="preserve"> </w:t>
+      </w:r>
+      <w:r>
+        <w:rPr>
+          <w:color w:val="000000" w:themeColor="text1"/>
+        </w:rPr>
+        <w:t>entscheided darüber, über welche URL beim versenden des Formulares angeprochen wird</w:t>
+      </w:r>
+    </w:p>
+  </w:footnote>
+  <w:footnote w:id="20">
+    <w:p>
+      <w:pPr>
+        <w:pStyle w:val="FootnoteText"/>
+      </w:pPr>
+      <w:r>
+        <w:rPr>
+          <w:rStyle w:val="FootnoteReference"/>
+        </w:rPr>
+        <w:footnoteRef/>
+      </w:r>
+      <w:r>
+        <w:t xml:space="preserve"> PHP-Array mit Variabeln die über die POST-Methode versendet werden</w:t>
+      </w:r>
+    </w:p>
+  </w:footnote>
+  <w:footnote w:id="21">
+    <w:p>
+      <w:pPr>
+        <w:pStyle w:val="FootnoteText"/>
+      </w:pPr>
+      <w:r>
+        <w:rPr>
+          <w:rStyle w:val="FootnoteReference"/>
+        </w:rPr>
+        <w:footnoteRef/>
+      </w:r>
+      <w:r>
+        <w:t xml:space="preserve"> </w:t>
+      </w:r>
+      <w:r>
+        <w:rPr>
+          <w:color w:val="000000" w:themeColor="text1"/>
+        </w:rPr>
+        <w:t>Equivalent zu einem Array, bei dem jedem S</w:t>
+      </w:r>
+      <w:r>
+        <w:rPr>
+          <w:color w:val="000000" w:themeColor="text1"/>
+        </w:rPr>
+        <w:t>chlüssel ein Wert zugeordnet wird</w:t>
+      </w:r>
+    </w:p>
+  </w:footnote>
+  <w:footnote w:id="22">
     <w:p>
       <w:pPr>
         <w:pStyle w:val="FootnoteText"/>
@@ -13674,7 +13399,7 @@
     <w:rsid w:val="00606FE8"/>
     <w:rsid w:val="007A25E1"/>
     <w:rsid w:val="007D209D"/>
-    <w:rsid w:val="00B40EC3"/>
+    <w:rsid w:val="00A15155"/>
     <w:rsid w:val="00E75F88"/>
     <w:rsid w:val="00EA72EB"/>
     <w:rsid w:val="00FE16E5"/>
@@ -14517,7 +14242,7 @@
 </file>
 
 <file path=customXml/itemProps2.xml><?xml version="1.0" encoding="utf-8"?>
-<ds:datastoreItem xmlns:ds="http://schemas.openxmlformats.org/officeDocument/2006/customXml" ds:itemID="{5F3A8C64-3172-4E78-9540-14703F65E131}">
+<ds:datastoreItem xmlns:ds="http://schemas.openxmlformats.org/officeDocument/2006/customXml" ds:itemID="{A59CB0E6-A7E7-4951-B52F-427D529D57B4}">
   <ds:schemaRefs>
     <ds:schemaRef ds:uri="http://schemas.openxmlformats.org/officeDocument/2006/bibliography"/>
   </ds:schemaRefs>

--- a/Dokumentation/Dokumentation_gut_formatiert.docx
+++ b/Dokumentation/Dokumentation_gut_formatiert.docx
@@ -1471,8 +1471,6 @@
           <w:sz w:val="22"/>
         </w:rPr>
       </w:pPr>
-      <w:bookmarkStart w:id="1" w:name="_GoBack"/>
-      <w:bookmarkEnd w:id="1"/>
     </w:p>
     <w:bookmarkEnd w:id="0"/>
     <w:p>
@@ -4749,16 +4747,16 @@
       </w:r>
       <w:r>
         <w:rPr>
-          <w:color w:val="FF0000"/>
-        </w:rPr>
-        <w:t>Anahng</w:t>
+          <w:color w:val="000000" w:themeColor="text1"/>
+        </w:rPr>
+        <w:t>Anhang</w:t>
       </w:r>
       <w:r>
         <w:t xml:space="preserve"> (</w:t>
       </w:r>
       <w:r>
         <w:rPr>
-          <w:color w:val="FF0000"/>
+          <w:color w:val="FFC000"/>
         </w:rPr>
         <w:t>create</w:t>
       </w:r>
@@ -4772,7 +4770,12 @@
         <w:jc w:val="both"/>
       </w:pPr>
       <w:r>
-        <w:t>Die Entwicklerdokumentation wurde im während des Projektes in Form von Kommentaren, und im Anschluss unter Zuhilfenamhe dieses Dokumentes verfasst, und mit einer lokalen Installationsanleitung im Gitlab hinterlegt.</w:t>
+        <w:t>Die Entwicklerdokumentation wurde im während des Projektes in Form von Kommentaren, und im Anschluss unter Zuhilfenamhe dieses Dokumentes verfasst, und mit einer loka</w:t>
+      </w:r>
+      <w:bookmarkStart w:id="1" w:name="_GoBack"/>
+      <w:bookmarkEnd w:id="1"/>
+      <w:r>
+        <w:t>len Installationsanleitung im Gitlab hinterlegt.</w:t>
       </w:r>
       <w:r>
         <w:t xml:space="preserve"> Ein Ausschnitt der </w:t>
@@ -4785,7 +4788,7 @@
       </w:r>
       <w:r>
         <w:rPr>
-          <w:color w:val="FF0000"/>
+          <w:color w:val="FFC000"/>
         </w:rPr>
         <w:t>create</w:t>
       </w:r>
@@ -7335,7 +7338,7 @@
         <w:sz w:val="18"/>
         <w:szCs w:val="10"/>
       </w:rPr>
-      <w:t>3</w:t>
+      <w:t>14</w:t>
     </w:r>
     <w:r>
       <w:rPr>
@@ -14242,7 +14245,7 @@
 </file>
 
 <file path=customXml/itemProps2.xml><?xml version="1.0" encoding="utf-8"?>
-<ds:datastoreItem xmlns:ds="http://schemas.openxmlformats.org/officeDocument/2006/customXml" ds:itemID="{A59CB0E6-A7E7-4951-B52F-427D529D57B4}">
+<ds:datastoreItem xmlns:ds="http://schemas.openxmlformats.org/officeDocument/2006/customXml" ds:itemID="{DB2501CC-8D7E-411F-9CCB-ECC33C8688C6}">
   <ds:schemaRefs>
     <ds:schemaRef ds:uri="http://schemas.openxmlformats.org/officeDocument/2006/bibliography"/>
   </ds:schemaRefs>

--- a/Dokumentation/Dokumentation_gut_formatiert.docx
+++ b/Dokumentation/Dokumentation_gut_formatiert.docx
@@ -142,6 +142,7 @@
                     <w:dataBinding w:prefixMappings="xmlns:ns0='http://purl.org/dc/elements/1.1/' xmlns:ns1='http://schemas.openxmlformats.org/package/2006/metadata/core-properties' " w:xpath="/ns1:coreProperties[1]/ns1:keywords[1]" w:storeItemID="{6C3C8BC8-F283-45AE-878A-BAB7291924A1}"/>
                     <w:text/>
                   </w:sdtPr>
+                  <w:sdtEndPr/>
                   <w:sdtContent>
                     <w:p>
                       <w:r>
@@ -161,6 +162,7 @@
                     <w:dataBinding w:prefixMappings="xmlns:ns0='http://purl.org/dc/elements/1.1/' xmlns:ns1='http://schemas.openxmlformats.org/package/2006/metadata/core-properties' " w:xpath="/ns1:coreProperties[1]/ns0:title[1]" w:storeItemID="{6C3C8BC8-F283-45AE-878A-BAB7291924A1}"/>
                     <w:text/>
                   </w:sdtPr>
+                  <w:sdtEndPr/>
                   <w:sdtContent>
                     <w:p>
                       <w:pPr>
@@ -187,6 +189,7 @@
                     <w:dataBinding w:prefixMappings="xmlns:ns0='http://schemas.openxmlformats.org/officeDocument/2006/extended-properties' " w:xpath="/ns0:Properties[1]/ns0:Company[1]" w:storeItemID="{6668398D-A668-4E3E-A5EB-62B293D839F1}"/>
                     <w:text/>
                   </w:sdtPr>
+                  <w:sdtEndPr/>
                   <w:sdtContent>
                     <w:p>
                       <w:pPr>
@@ -221,6 +224,7 @@
                       <w:calendar w:val="gregorian"/>
                     </w:date>
                   </w:sdtPr>
+                  <w:sdtEndPr/>
                   <w:sdtContent>
                     <w:p>
                       <w:pPr>
@@ -1918,13 +1922,7 @@
         <w:t xml:space="preserve">Durch Probleme die in der Entwicklungsphase festgestellt wurden, wurde sich dazu entschieden die Vue.Js Applikation an ein Laravel-Projekt anzubindne, hierauf wird unter 3.3.1() und 3.3.2() genauer eingegangen. Dieser zustäliche Aufwand konnte jedoch </w:t>
       </w:r>
       <w:r>
-        <w:t>durch Zeitgewinne</w:t>
-      </w:r>
-      <w:r>
-        <w:t xml:space="preserve">, diese werden unter 6.XY (titel) genauer erläutert, </w:t>
-      </w:r>
-      <w:r>
-        <w:t>wieder ausgeglichen werden, weshalb die Gesamtprojektzeit sich nicht geänder hat.</w:t>
+        <w:t>durch Zeitgewinne, diese werden unter 6.XY (titel) genauer erläutert, wieder ausgeglichen werden, weshalb die Gesamtprojektzeit sich nicht geänder hat.</w:t>
       </w:r>
     </w:p>
     <w:p/>
@@ -2554,10 +2552,10 @@
         <w:t>wurden</w:t>
       </w:r>
       <w:r>
-        <w:t xml:space="preserve"> nun grobe Entwürfe für Inhalts- und Seitenelemente angefertigt und gestaltet, diese</w:t>
-      </w:r>
-      <w:r>
-        <w:t xml:space="preserve"> ein Auschnitt hiervon</w:t>
+        <w:t xml:space="preserve"> nun grobe Entwürfe für Inhalts- und Seitenelemente angefertigt und gestaltet, </w:t>
+      </w:r>
+      <w:r>
+        <w:t>ein Auschnitt hiervon</w:t>
       </w:r>
       <w:r>
         <w:t xml:space="preserve"> befinden sich im Anhang [*</w:t>
@@ -3234,7 +3232,10 @@
         </w:rPr>
       </w:pPr>
       <w:r>
-        <w:t>Um Bilder aus den Dynamischen Zonen Auszulesen wurde Strapi mit dem CLI Befehl „npm install strapi-plugin-populate-deep“ um ein Plugin erweitert, das es erlaubt verschachtelte Inhalte aus dynamischen Zonen abzufragen.</w:t>
+        <w:t>Um Bilder aus den dynamischen-Zonen a</w:t>
+      </w:r>
+      <w:r>
+        <w:t>uszulesen wurde Strapi mit dem CLI Befehl „npm install strapi-plugin-populate-deep“ um ein Plugin erweitert, das es erlaubt verschachtelte Inhalte aus dynamischen Zonen abzufragen.</w:t>
       </w:r>
     </w:p>
     <w:p>
@@ -3297,7 +3298,13 @@
         <w:jc w:val="both"/>
       </w:pPr>
       <w:r>
-        <w:t>Als nächstest kann die Komponente zu der Dynamischen Zone des Seiten-Objektes hinzufügen, und wie in Abbildung [*</w:t>
+        <w:t>Als nächst</w:t>
+      </w:r>
+      <w:r>
+        <w:t>est kann die Komponente zu der dynamischen-</w:t>
+      </w:r>
+      <w:r>
+        <w:t>Zone des Seiten-Objektes hinzufügen, und wie in Abbildung [*</w:t>
       </w:r>
       <w:r>
         <w:rPr>
@@ -3342,7 +3349,13 @@
         <w:t>create</w:t>
       </w:r>
       <w:r>
-        <w:t>] zu sehen, ein Ausscnitt der</w:t>
+        <w:t>] zu sehen, ein Aussc</w:t>
+      </w:r>
+      <w:r>
+        <w:t>h</w:t>
+      </w:r>
+      <w:r>
+        <w:t>nitt der</w:t>
       </w:r>
       <w:r>
         <w:t xml:space="preserve"> Antwort auf die Anfrage des API-Endpunktes ist in Abbildung [*</w:t>
@@ -3413,6 +3426,9 @@
         <w:t xml:space="preserve"> von der Vue-Komponente erstellten Datenobjekt</w:t>
       </w:r>
       <w:r>
+        <w:t xml:space="preserve"> mit dem Namen „content“</w:t>
+      </w:r>
+      <w:r>
         <w:t xml:space="preserve"> </w:t>
       </w:r>
       <w:r>
@@ -3461,7 +3477,19 @@
         <w:t xml:space="preserve"> für jedes Inhaltselement die entsprechende Vue-Komponente gerendert</w:t>
       </w:r>
       <w:r>
-        <w:t>, und die Daten können über die „Slot“-Tags zugeorned, oder als paramter für Konditionelle zwecke genutzt werden (siehe [3.2.6])</w:t>
+        <w:t>, und die Daten können über die „</w:t>
+      </w:r>
+      <w:r>
+        <w:t>Slot“-Tags zugeorned, oder als P</w:t>
+      </w:r>
+      <w:r>
+        <w:t>aramter für k</w:t>
+      </w:r>
+      <w:r>
+        <w:t>onditionelle Z</w:t>
+      </w:r>
+      <w:r>
+        <w:t>wecke genutzt werden (siehe [3.2.6])</w:t>
       </w:r>
       <w:r>
         <w:t>.</w:t>
@@ -3742,7 +3770,10 @@
         <w:jc w:val="both"/>
       </w:pPr>
       <w:r>
-        <w:t xml:space="preserve"> Versand aus Vue.JS Applikation</w:t>
+        <w:t xml:space="preserve"> Versand aus Vue.js</w:t>
+      </w:r>
+      <w:r>
+        <w:t xml:space="preserve"> Applikation</w:t>
       </w:r>
       <w:r>
         <w:t xml:space="preserve"> (problem)</w:t>
@@ -3781,7 +3812,12 @@
         <w:t xml:space="preserve">“ </w:t>
       </w:r>
       <w:r>
-        <w:t xml:space="preserve">Installiert werden. Als während der Konfiguration des Plugins Probleme auftraten, wurde nach einer Internetrecherche festgestellt, dass aufgrund von Spam und Missbrauch nur noch Elastic-Email als Service Provider für SMTP-Dienste zugelassen </w:t>
+        <w:t>Installiert werden. Als während der Konfiguration des Plugins Probleme auftraten, wurde nach einer Internetrecherc</w:t>
+      </w:r>
+      <w:bookmarkStart w:id="1" w:name="_GoBack"/>
+      <w:bookmarkEnd w:id="1"/>
+      <w:r>
+        <w:t xml:space="preserve">he festgestellt, dass aufgrund von Spam und Missbrauch nur noch Elastic-Email als Service Provider für SMTP-Dienste zugelassen </w:t>
       </w:r>
       <w:r>
         <w:t>ist</w:t>
@@ -3812,7 +3848,10 @@
         <w:jc w:val="both"/>
       </w:pPr>
       <w:r>
-        <w:t>Versand aus Vue.JS Applikation</w:t>
+        <w:t>Versand aus Vue.js</w:t>
+      </w:r>
+      <w:r>
+        <w:t xml:space="preserve"> Applikation</w:t>
       </w:r>
       <w:r>
         <w:t xml:space="preserve"> (Lösung)</w:t>
@@ -4694,7 +4733,19 @@
         <w:t xml:space="preserve"> </w:t>
       </w:r>
       <w:r>
-        <w:t>[Code tests? code review durch Chefentwickler und Vue Experten]</w:t>
+        <w:t>[</w:t>
+      </w:r>
+      <w:r>
+        <w:t>Todo:Code tests,</w:t>
+      </w:r>
+      <w:r>
+        <w:t xml:space="preserve"> code review durch </w:t>
+      </w:r>
+      <w:r>
+        <w:t>die Leitung der Anwendungsentwicklung</w:t>
+      </w:r>
+      <w:r>
+        <w:t xml:space="preserve"> und Vue Experten]</w:t>
       </w:r>
       <w:r>
         <w:t xml:space="preserve"> wie in planung [</w:t>
@@ -4740,111 +4791,13 @@
       <w:r>
         <w:t>Dokumentation</w:t>
       </w:r>
-    </w:p>
-    <w:p>
-      <w:r>
-        <w:t xml:space="preserve">Dieses Dokument wurde im laufe des Projektes angefertigt, und nac Abschluss überarbeitet und ergänzt. Die Kundendokumentation wurde im Anschluss unter Zuhilfenahme dieses Dokuementes erstellt. Ein Auszug der Kundendokumentation befinden sich in </w:t>
-      </w:r>
-      <w:r>
-        <w:rPr>
-          <w:color w:val="000000" w:themeColor="text1"/>
-        </w:rPr>
-        <w:t>Anhang</w:t>
-      </w:r>
-      <w:r>
-        <w:t xml:space="preserve"> (</w:t>
-      </w:r>
-      <w:r>
-        <w:rPr>
-          <w:color w:val="FFC000"/>
-        </w:rPr>
-        <w:t>create</w:t>
-      </w:r>
-      <w:r>
-        <w:t>).</w:t>
-      </w:r>
-    </w:p>
-    <w:p>
-      <w:pPr>
-        <w:spacing w:line="240" w:lineRule="auto"/>
-        <w:jc w:val="both"/>
-      </w:pPr>
-      <w:r>
-        <w:t>Die Entwicklerdokumentation wurde im während des Projektes in Form von Kommentaren, und im Anschluss unter Zuhilfenamhe dieses Dokumentes verfasst, und mit einer loka</w:t>
-      </w:r>
-      <w:bookmarkStart w:id="1" w:name="_GoBack"/>
-      <w:bookmarkEnd w:id="1"/>
-      <w:r>
-        <w:t>len Installationsanleitung im Gitlab hinterlegt.</w:t>
-      </w:r>
-      <w:r>
-        <w:t xml:space="preserve"> Ein Ausschnitt der </w:t>
-      </w:r>
-      <w:r>
-        <w:t xml:space="preserve">Dokumentation ist in Anhang </w:t>
-      </w:r>
-      <w:r>
-        <w:t>[*</w:t>
-      </w:r>
-      <w:r>
-        <w:rPr>
-          <w:color w:val="FFC000"/>
-        </w:rPr>
-        <w:t>create</w:t>
-      </w:r>
-      <w:r>
-        <w:t>] zu sehen.</w:t>
-      </w:r>
-    </w:p>
-    <w:p>
-      <w:pPr>
-        <w:pStyle w:val="Heading1"/>
-        <w:spacing w:line="240" w:lineRule="auto"/>
-        <w:jc w:val="both"/>
-      </w:pPr>
-      <w:r>
-        <w:t>Projekt Abschluss</w:t>
-      </w:r>
-    </w:p>
-    <w:p>
-      <w:pPr>
-        <w:pStyle w:val="Heading2"/>
-        <w:spacing w:line="240" w:lineRule="auto"/>
-        <w:jc w:val="both"/>
-      </w:pPr>
-      <w:r>
-        <w:t>Soll-ist-V</w:t>
-      </w:r>
-      <w:r>
-        <w:t>ergleich</w:t>
-      </w:r>
-      <w:r>
-        <w:t xml:space="preserve"> </w:t>
-      </w:r>
-    </w:p>
-    <w:p>
-      <w:pPr>
-        <w:spacing w:line="240" w:lineRule="auto"/>
-        <w:jc w:val="both"/>
-      </w:pPr>
-      <w:r>
-        <w:t>In Tabelle ist der Zeitplanung aus dem Projektantrag zu sehen. Diese Wurde um die Spalte „Zeit verwendet“ erweitert.</w:t>
-      </w:r>
-      <w:r>
-        <w:t xml:space="preserve"> Zeiteinsparungen sind mit Grün, Zeitüberschreitungen mit Rot markiert.</w:t>
-      </w:r>
-    </w:p>
-    <w:p>
-      <w:pPr>
-        <w:spacing w:line="240" w:lineRule="auto"/>
-        <w:jc w:val="both"/>
-      </w:pPr>
     </w:p>
     <w:tbl>
       <w:tblPr>
         <w:tblStyle w:val="TableGrid0"/>
+        <w:tblpPr w:leftFromText="141" w:rightFromText="141" w:vertAnchor="text" w:horzAnchor="margin" w:tblpY="718"/>
         <w:tblW w:w="9458" w:type="dxa"/>
-        <w:tblInd w:w="-108" w:type="dxa"/>
+        <w:tblInd w:w="0" w:type="dxa"/>
         <w:tblCellMar>
           <w:top w:w="46" w:type="dxa"/>
           <w:left w:w="108" w:type="dxa"/>
@@ -4964,6 +4917,9 @@
           </w:tcPr>
           <w:p>
             <w:pPr>
+              <w:tabs>
+                <w:tab w:val="left" w:pos="6825"/>
+              </w:tabs>
               <w:spacing w:line="240" w:lineRule="auto"/>
               <w:jc w:val="both"/>
               <w:rPr>
@@ -4975,6 +4931,12 @@
                 <w:lang w:val="de-DE"/>
               </w:rPr>
               <w:t>Projektplanung</w:t>
+            </w:r>
+            <w:r>
+              <w:rPr>
+                <w:lang w:val="de-DE"/>
+              </w:rPr>
+              <w:tab/>
             </w:r>
           </w:p>
         </w:tc>
@@ -5591,7 +5553,6 @@
               <w:jc w:val="both"/>
             </w:pPr>
             <w:r>
-              <w:lastRenderedPageBreak/>
               <w:t xml:space="preserve">Grundeinrichtung Vue.js Application </w:t>
             </w:r>
           </w:p>
@@ -6463,6 +6424,7 @@
               <w:rPr>
                 <w:lang w:val="de-DE"/>
               </w:rPr>
+              <w:lastRenderedPageBreak/>
               <w:t>Dokumentation</w:t>
             </w:r>
           </w:p>
@@ -6804,6 +6766,97 @@
       </w:tr>
     </w:tbl>
     <w:p>
+      <w:r>
+        <w:t xml:space="preserve">Dieses Dokument wurde im laufe des Projektes angefertigt, und nac Abschluss überarbeitet und ergänzt. Die Kundendokumentation wurde im Anschluss unter Zuhilfenahme dieses Dokuementes erstellt. Ein Auszug der Kundendokumentation befinden sich in </w:t>
+      </w:r>
+      <w:r>
+        <w:rPr>
+          <w:color w:val="000000" w:themeColor="text1"/>
+        </w:rPr>
+        <w:t>Anhang</w:t>
+      </w:r>
+      <w:r>
+        <w:t xml:space="preserve"> (</w:t>
+      </w:r>
+      <w:r>
+        <w:rPr>
+          <w:color w:val="FFC000"/>
+        </w:rPr>
+        <w:t>create</w:t>
+      </w:r>
+      <w:r>
+        <w:t>).</w:t>
+      </w:r>
+    </w:p>
+    <w:p>
+      <w:pPr>
+        <w:spacing w:line="240" w:lineRule="auto"/>
+        <w:jc w:val="both"/>
+      </w:pPr>
+      <w:r>
+        <w:t>Die Entwicklerdokumentation wurde im während des Projektes in Form von Kommentaren, und im Anschluss unter Zuhilfenamhe dieses Dokumentes verfasst, und mit einer lokalen Installationsanleitung im Gitlab hinterlegt.</w:t>
+      </w:r>
+      <w:r>
+        <w:t xml:space="preserve"> Ein Ausschnitt der Dokumentation ist in Anhang </w:t>
+      </w:r>
+      <w:r>
+        <w:t>[*</w:t>
+      </w:r>
+      <w:r>
+        <w:rPr>
+          <w:color w:val="FFC000"/>
+        </w:rPr>
+        <w:t>create</w:t>
+      </w:r>
+      <w:r>
+        <w:t>] zu sehen.</w:t>
+      </w:r>
+    </w:p>
+    <w:p>
+      <w:pPr>
+        <w:pStyle w:val="Heading1"/>
+        <w:spacing w:line="240" w:lineRule="auto"/>
+        <w:jc w:val="both"/>
+      </w:pPr>
+      <w:r>
+        <w:t>Projekt Abschluss</w:t>
+      </w:r>
+    </w:p>
+    <w:p>
+      <w:pPr>
+        <w:pStyle w:val="Heading2"/>
+        <w:spacing w:line="240" w:lineRule="auto"/>
+        <w:jc w:val="both"/>
+      </w:pPr>
+      <w:r>
+        <w:t>Soll-ist-V</w:t>
+      </w:r>
+      <w:r>
+        <w:t>ergleich</w:t>
+      </w:r>
+      <w:r>
+        <w:t xml:space="preserve"> </w:t>
+      </w:r>
+    </w:p>
+    <w:p>
+      <w:pPr>
+        <w:spacing w:line="240" w:lineRule="auto"/>
+        <w:jc w:val="both"/>
+      </w:pPr>
+      <w:r>
+        <w:t>In Tabelle ist der Zeitplanung aus dem Projektantrag zu sehen. Diese Wurde um die Spalte „Zeit verwendet“ erweitert.</w:t>
+      </w:r>
+      <w:r>
+        <w:t xml:space="preserve"> Zeiteinsparungen sind mit Grün, Zeitüberschreitungen mit Rot markiert.</w:t>
+      </w:r>
+    </w:p>
+    <w:p>
+      <w:pPr>
+        <w:spacing w:line="240" w:lineRule="auto"/>
+        <w:jc w:val="both"/>
+      </w:pPr>
+    </w:p>
+    <w:p>
       <w:pPr>
         <w:spacing w:line="240" w:lineRule="auto"/>
         <w:jc w:val="both"/>
@@ -6917,6 +6970,7 @@
         <w:jc w:val="both"/>
       </w:pPr>
       <w:r>
+        <w:lastRenderedPageBreak/>
         <w:t>Die Gesamtzeit hat sich trotz dieser Änderungen nicht verändert.</w:t>
       </w:r>
     </w:p>
@@ -6938,7 +6992,6 @@
         </w:rPr>
       </w:pPr>
       <w:r>
-        <w:lastRenderedPageBreak/>
         <w:t>Fazit</w:t>
       </w:r>
       <w:r>
@@ -7181,6 +7234,7 @@
         <w:dataBinding w:prefixMappings="xmlns:ns0='http://purl.org/dc/elements/1.1/' xmlns:ns1='http://schemas.openxmlformats.org/package/2006/metadata/core-properties' " w:xpath="/ns1:coreProperties[1]/ns1:keywords[1]" w:storeItemID="{6C3C8BC8-F283-45AE-878A-BAB7291924A1}"/>
         <w:text/>
       </w:sdtPr>
+      <w:sdtEndPr/>
       <w:sdtContent>
         <w:r>
           <w:rPr>
@@ -7214,6 +7268,7 @@
         <w:dataBinding w:prefixMappings="xmlns:ns0='http://schemas.openxmlformats.org/officeDocument/2006/extended-properties' " w:xpath="/ns0:Properties[1]/ns0:Company[1]" w:storeItemID="{6668398D-A668-4E3E-A5EB-62B293D839F1}"/>
         <w:text/>
       </w:sdtPr>
+      <w:sdtEndPr/>
       <w:sdtContent>
         <w:r>
           <w:rPr>
@@ -7247,6 +7302,7 @@
         <w:dataBinding w:prefixMappings="xmlns:ns0='http://purl.org/dc/elements/1.1/' xmlns:ns1='http://schemas.openxmlformats.org/package/2006/metadata/core-properties' " w:xpath="/ns1:coreProperties[1]/ns0:title[1]" w:storeItemID="{6C3C8BC8-F283-45AE-878A-BAB7291924A1}"/>
         <w:text/>
       </w:sdtPr>
+      <w:sdtEndPr/>
       <w:sdtContent>
         <w:r>
           <w:rPr>
@@ -7286,6 +7342,7 @@
           <w:calendar w:val="gregorian"/>
         </w:date>
       </w:sdtPr>
+      <w:sdtEndPr/>
       <w:sdtContent>
         <w:r>
           <w:rPr>
@@ -7338,7 +7395,7 @@
         <w:sz w:val="18"/>
         <w:szCs w:val="10"/>
       </w:rPr>
-      <w:t>14</w:t>
+      <w:t>11</w:t>
     </w:r>
     <w:r>
       <w:rPr>
@@ -13310,14 +13367,14 @@
     <w:charset w:val="00"/>
     <w:family w:val="swiss"/>
     <w:pitch w:val="variable"/>
-    <w:sig w:usb0="E0002AFF" w:usb1="4000ACFF" w:usb2="00000001" w:usb3="00000000" w:csb0="000001FF" w:csb1="00000000"/>
+    <w:sig w:usb0="E4002EFF" w:usb1="C000247B" w:usb2="00000009" w:usb3="00000000" w:csb0="000001FF" w:csb1="00000000"/>
   </w:font>
   <w:font w:name="Times New Roman">
     <w:panose1 w:val="02020603050405020304"/>
     <w:charset w:val="00"/>
     <w:family w:val="roman"/>
     <w:pitch w:val="variable"/>
-    <w:sig w:usb0="E0002AFF" w:usb1="C0007843" w:usb2="00000009" w:usb3="00000000" w:csb0="000001FF" w:csb1="00000000"/>
+    <w:sig w:usb0="E0002EFF" w:usb1="C000785B" w:usb2="00000009" w:usb3="00000000" w:csb0="000001FF" w:csb1="00000000"/>
   </w:font>
   <w:font w:name="Symbol">
     <w:panose1 w:val="05050102010706020507"/>
@@ -13345,7 +13402,7 @@
     <w:charset w:val="00"/>
     <w:family w:val="swiss"/>
     <w:pitch w:val="variable"/>
-    <w:sig w:usb0="E0002AFF" w:usb1="C0007843" w:usb2="00000009" w:usb3="00000000" w:csb0="000001FF" w:csb1="00000000"/>
+    <w:sig w:usb0="E0002EFF" w:usb1="C000785B" w:usb2="00000009" w:usb3="00000000" w:csb0="000001FF" w:csb1="00000000"/>
   </w:font>
   <w:font w:name="Trebuchet MS">
     <w:panose1 w:val="020B0603020202020204"/>
@@ -13380,7 +13437,7 @@
     <w:charset w:val="00"/>
     <w:family w:val="swiss"/>
     <w:pitch w:val="variable"/>
-    <w:sig w:usb0="A0002AEF" w:usb1="4000207B" w:usb2="00000000" w:usb3="00000000" w:csb0="000001FF" w:csb1="00000000"/>
+    <w:sig w:usb0="E4002EFF" w:usb1="C000247B" w:usb2="00000009" w:usb3="00000000" w:csb0="000001FF" w:csb1="00000000"/>
   </w:font>
 </w:fonts>
 </file>
@@ -13400,6 +13457,7 @@
     <w:rsid w:val="000639D5"/>
     <w:rsid w:val="00481B80"/>
     <w:rsid w:val="00606FE8"/>
+    <w:rsid w:val="006258D5"/>
     <w:rsid w:val="007A25E1"/>
     <w:rsid w:val="007D209D"/>
     <w:rsid w:val="00A15155"/>
@@ -14245,7 +14303,7 @@
 </file>
 
 <file path=customXml/itemProps2.xml><?xml version="1.0" encoding="utf-8"?>
-<ds:datastoreItem xmlns:ds="http://schemas.openxmlformats.org/officeDocument/2006/customXml" ds:itemID="{DB2501CC-8D7E-411F-9CCB-ECC33C8688C6}">
+<ds:datastoreItem xmlns:ds="http://schemas.openxmlformats.org/officeDocument/2006/customXml" ds:itemID="{E8608692-4C0C-4395-87BB-A63B8D15C857}">
   <ds:schemaRefs>
     <ds:schemaRef ds:uri="http://schemas.openxmlformats.org/officeDocument/2006/bibliography"/>
   </ds:schemaRefs>

--- a/Dokumentation/Dokumentation_gut_formatiert.docx
+++ b/Dokumentation/Dokumentation_gut_formatiert.docx
@@ -1,6 +1,6 @@
 
 <file path=word/document.xml><?xml version="1.0" encoding="utf-8"?>
-<w:document xmlns:wpc="http://schemas.microsoft.com/office/word/2010/wordprocessingCanvas" xmlns:cx="http://schemas.microsoft.com/office/drawing/2014/chartex" xmlns:cx1="http://schemas.microsoft.com/office/drawing/2015/9/8/chartex" xmlns:mc="http://schemas.openxmlformats.org/markup-compatibility/2006" xmlns:o="urn:schemas-microsoft-com:office:office" xmlns:r="http://schemas.openxmlformats.org/officeDocument/2006/relationships" xmlns:m="http://schemas.openxmlformats.org/officeDocument/2006/math" xmlns:v="urn:schemas-microsoft-com:vml" xmlns:wp14="http://schemas.microsoft.com/office/word/2010/wordprocessingDrawing" xmlns:wp="http://schemas.openxmlformats.org/drawingml/2006/wordprocessingDrawing" xmlns:w10="urn:schemas-microsoft-com:office:word" xmlns:w="http://schemas.openxmlformats.org/wordprocessingml/2006/main" xmlns:w14="http://schemas.microsoft.com/office/word/2010/wordml" xmlns:w15="http://schemas.microsoft.com/office/word/2012/wordml" xmlns:w16se="http://schemas.microsoft.com/office/word/2015/wordml/symex" xmlns:wpg="http://schemas.microsoft.com/office/word/2010/wordprocessingGroup" xmlns:wpi="http://schemas.microsoft.com/office/word/2010/wordprocessingInk" xmlns:wne="http://schemas.microsoft.com/office/word/2006/wordml" xmlns:wps="http://schemas.microsoft.com/office/word/2010/wordprocessingShape" mc:Ignorable="w14 w15 w16se wp14">
+<w:document xmlns:ve="http://schemas.openxmlformats.org/markup-compatibility/2006" xmlns:o="urn:schemas-microsoft-com:office:office" xmlns:r="http://schemas.openxmlformats.org/officeDocument/2006/relationships" xmlns:m="http://schemas.openxmlformats.org/officeDocument/2006/math" xmlns:v="urn:schemas-microsoft-com:vml" xmlns:wp="http://schemas.openxmlformats.org/drawingml/2006/wordprocessingDrawing" xmlns:w10="urn:schemas-microsoft-com:office:word" xmlns:w="http://schemas.openxmlformats.org/wordprocessingml/2006/main" xmlns:wne="http://schemas.microsoft.com/office/word/2006/wordml">
   <w:body>
     <w:p>
       <w:pPr>
@@ -142,7 +142,6 @@
                     <w:dataBinding w:prefixMappings="xmlns:ns0='http://purl.org/dc/elements/1.1/' xmlns:ns1='http://schemas.openxmlformats.org/package/2006/metadata/core-properties' " w:xpath="/ns1:coreProperties[1]/ns1:keywords[1]" w:storeItemID="{6C3C8BC8-F283-45AE-878A-BAB7291924A1}"/>
                     <w:text/>
                   </w:sdtPr>
-                  <w:sdtEndPr/>
                   <w:sdtContent>
                     <w:p>
                       <w:r>
@@ -162,7 +161,6 @@
                     <w:dataBinding w:prefixMappings="xmlns:ns0='http://purl.org/dc/elements/1.1/' xmlns:ns1='http://schemas.openxmlformats.org/package/2006/metadata/core-properties' " w:xpath="/ns1:coreProperties[1]/ns0:title[1]" w:storeItemID="{6C3C8BC8-F283-45AE-878A-BAB7291924A1}"/>
                     <w:text/>
                   </w:sdtPr>
-                  <w:sdtEndPr/>
                   <w:sdtContent>
                     <w:p>
                       <w:pPr>
@@ -189,7 +187,6 @@
                     <w:dataBinding w:prefixMappings="xmlns:ns0='http://schemas.openxmlformats.org/officeDocument/2006/extended-properties' " w:xpath="/ns0:Properties[1]/ns0:Company[1]" w:storeItemID="{6668398D-A668-4E3E-A5EB-62B293D839F1}"/>
                     <w:text/>
                   </w:sdtPr>
-                  <w:sdtEndPr/>
                   <w:sdtContent>
                     <w:p>
                       <w:pPr>
@@ -200,7 +197,7 @@
                       </w:pPr>
                       <w:r>
                         <w:rPr>
-                          <w:rStyle w:val="PlaceholderText"/>
+                          <w:rStyle w:val="Platzhaltertext"/>
                         </w:rPr>
                         <w:t>[Firma]</w:t>
                       </w:r>
@@ -224,7 +221,6 @@
                       <w:calendar w:val="gregorian"/>
                     </w:date>
                   </w:sdtPr>
-                  <w:sdtEndPr/>
                   <w:sdtContent>
                     <w:p>
                       <w:pPr>
@@ -235,7 +231,7 @@
                       </w:pPr>
                       <w:r>
                         <w:rPr>
-                          <w:rStyle w:val="PlaceholderText"/>
+                          <w:rStyle w:val="Platzhaltertext"/>
                         </w:rPr>
                         <w:t>[Veröffentlichungsdatum]</w:t>
                       </w:r>
@@ -278,7 +274,7 @@
     </w:p>
     <w:p>
       <w:pPr>
-        <w:pStyle w:val="TOC1"/>
+        <w:pStyle w:val="Verzeichnis1"/>
         <w:spacing w:line="240" w:lineRule="auto"/>
         <w:jc w:val="both"/>
         <w:rPr>
@@ -385,7 +381,7 @@
     </w:p>
     <w:p>
       <w:pPr>
-        <w:pStyle w:val="TOC1"/>
+        <w:pStyle w:val="Verzeichnis1"/>
         <w:spacing w:line="240" w:lineRule="auto"/>
         <w:jc w:val="both"/>
         <w:rPr>
@@ -471,7 +467,7 @@
     </w:p>
     <w:p>
       <w:pPr>
-        <w:pStyle w:val="TOC2"/>
+        <w:pStyle w:val="Verzeichnis2"/>
         <w:spacing w:line="240" w:lineRule="auto"/>
         <w:jc w:val="both"/>
       </w:pPr>
@@ -492,7 +488,7 @@
     </w:p>
     <w:p>
       <w:pPr>
-        <w:pStyle w:val="TOC2"/>
+        <w:pStyle w:val="Verzeichnis2"/>
         <w:spacing w:line="240" w:lineRule="auto"/>
         <w:jc w:val="both"/>
         <w:rPr>
@@ -579,7 +575,7 @@
     </w:p>
     <w:p>
       <w:pPr>
-        <w:pStyle w:val="TOC2"/>
+        <w:pStyle w:val="Verzeichnis2"/>
         <w:spacing w:line="240" w:lineRule="auto"/>
         <w:jc w:val="both"/>
         <w:rPr>
@@ -666,7 +662,7 @@
     </w:p>
     <w:p>
       <w:pPr>
-        <w:pStyle w:val="TOC2"/>
+        <w:pStyle w:val="Verzeichnis2"/>
         <w:spacing w:line="240" w:lineRule="auto"/>
         <w:jc w:val="both"/>
         <w:rPr>
@@ -753,7 +749,7 @@
     </w:p>
     <w:p>
       <w:pPr>
-        <w:pStyle w:val="TOC2"/>
+        <w:pStyle w:val="Verzeichnis2"/>
         <w:spacing w:line="240" w:lineRule="auto"/>
         <w:jc w:val="both"/>
         <w:rPr>
@@ -840,7 +836,7 @@
     </w:p>
     <w:p>
       <w:pPr>
-        <w:pStyle w:val="TOC2"/>
+        <w:pStyle w:val="Verzeichnis2"/>
         <w:spacing w:line="240" w:lineRule="auto"/>
         <w:jc w:val="both"/>
         <w:rPr>
@@ -927,7 +923,7 @@
     </w:p>
     <w:p>
       <w:pPr>
-        <w:pStyle w:val="TOC2"/>
+        <w:pStyle w:val="Verzeichnis2"/>
         <w:spacing w:line="240" w:lineRule="auto"/>
         <w:jc w:val="both"/>
         <w:rPr>
@@ -1014,7 +1010,7 @@
     </w:p>
     <w:p>
       <w:pPr>
-        <w:pStyle w:val="TOC1"/>
+        <w:pStyle w:val="Verzeichnis1"/>
         <w:spacing w:line="240" w:lineRule="auto"/>
         <w:jc w:val="both"/>
         <w:rPr>
@@ -1100,7 +1096,7 @@
     </w:p>
     <w:p>
       <w:pPr>
-        <w:pStyle w:val="TOC1"/>
+        <w:pStyle w:val="Verzeichnis1"/>
         <w:spacing w:line="240" w:lineRule="auto"/>
         <w:jc w:val="both"/>
         <w:rPr>
@@ -1463,7 +1459,7 @@
     </w:p>
     <w:p>
       <w:pPr>
-        <w:pStyle w:val="Heading1"/>
+        <w:pStyle w:val="berschrift1"/>
         <w:numPr>
           <w:ilvl w:val="0"/>
           <w:numId w:val="0"/>
@@ -1486,7 +1482,7 @@
     </w:p>
     <w:p>
       <w:pPr>
-        <w:pStyle w:val="Heading1"/>
+        <w:pStyle w:val="berschrift1"/>
         <w:spacing w:line="240" w:lineRule="auto"/>
         <w:jc w:val="both"/>
       </w:pPr>
@@ -1545,7 +1541,7 @@
     </w:p>
     <w:p>
       <w:pPr>
-        <w:pStyle w:val="Heading2"/>
+        <w:pStyle w:val="berschrift2"/>
         <w:spacing w:line="240" w:lineRule="auto"/>
         <w:jc w:val="both"/>
       </w:pPr>
@@ -1567,7 +1563,7 @@
       </w:r>
       <w:r>
         <w:rPr>
-          <w:rStyle w:val="FootnoteReference"/>
+          <w:rStyle w:val="Funotenzeichen"/>
         </w:rPr>
         <w:footnoteReference w:id="1"/>
       </w:r>
@@ -1576,7 +1572,7 @@
       </w:r>
       <w:r>
         <w:rPr>
-          <w:rStyle w:val="FootnoteReference"/>
+          <w:rStyle w:val="Funotenzeichen"/>
         </w:rPr>
         <w:footnoteReference w:id="2"/>
       </w:r>
@@ -1668,7 +1664,7 @@
     </w:p>
     <w:p>
       <w:pPr>
-        <w:pStyle w:val="Heading2"/>
+        <w:pStyle w:val="berschrift2"/>
         <w:spacing w:line="240" w:lineRule="auto"/>
         <w:jc w:val="both"/>
       </w:pPr>
@@ -1738,7 +1734,7 @@
     </w:p>
     <w:p>
       <w:pPr>
-        <w:pStyle w:val="Heading2"/>
+        <w:pStyle w:val="berschrift2"/>
         <w:spacing w:line="240" w:lineRule="auto"/>
         <w:jc w:val="both"/>
       </w:pPr>
@@ -1772,7 +1768,7 @@
     </w:p>
     <w:p>
       <w:pPr>
-        <w:pStyle w:val="Heading2"/>
+        <w:pStyle w:val="berschrift2"/>
         <w:spacing w:line="240" w:lineRule="auto"/>
         <w:jc w:val="both"/>
       </w:pPr>
@@ -1806,7 +1802,7 @@
     </w:p>
     <w:p>
       <w:pPr>
-        <w:pStyle w:val="Heading2"/>
+        <w:pStyle w:val="berschrift2"/>
         <w:spacing w:line="240" w:lineRule="auto"/>
         <w:jc w:val="both"/>
         <w:rPr>
@@ -1819,7 +1815,7 @@
     </w:p>
     <w:p>
       <w:pPr>
-        <w:pStyle w:val="Heading3"/>
+        <w:pStyle w:val="berschrift3"/>
         <w:spacing w:line="240" w:lineRule="auto"/>
         <w:jc w:val="both"/>
       </w:pPr>
@@ -1865,7 +1861,7 @@
     </w:p>
     <w:p>
       <w:pPr>
-        <w:pStyle w:val="Heading3"/>
+        <w:pStyle w:val="berschrift3"/>
         <w:spacing w:line="240" w:lineRule="auto"/>
         <w:jc w:val="both"/>
       </w:pPr>
@@ -1879,13 +1875,13 @@
         <w:jc w:val="both"/>
       </w:pPr>
       <w:r>
-        <w:t xml:space="preserve">Zum Entwicklen wurde eine Desktop-Computer und verschiedene Software verwendet, genauere Spezifikationen sind der Tablle in Anhang ( </w:t>
+        <w:t>Zum Entwicklen wurde eine Desktop-Computer und verschiedene Software verwendet, genauere Spezifikationen sind der Tablle in Anhang (</w:t>
       </w:r>
       <w:r>
         <w:rPr>
           <w:color w:val="FFC000"/>
         </w:rPr>
-        <w:t>improve Ressourcen</w:t>
+        <w:t>impr</w:t>
       </w:r>
       <w:r>
         <w:t>) der Spalte „</w:t>
@@ -1899,14 +1895,14 @@
     </w:p>
     <w:p>
       <w:pPr>
-        <w:pStyle w:val="ListParagraph"/>
-        <w:spacing w:line="240" w:lineRule="auto"/>
-        <w:jc w:val="both"/>
-      </w:pPr>
-    </w:p>
-    <w:p>
-      <w:pPr>
-        <w:pStyle w:val="Heading2"/>
+        <w:pStyle w:val="Listenabsatz"/>
+        <w:spacing w:line="240" w:lineRule="auto"/>
+        <w:jc w:val="both"/>
+      </w:pPr>
+    </w:p>
+    <w:p>
+      <w:pPr>
+        <w:pStyle w:val="berschrift2"/>
         <w:spacing w:line="240" w:lineRule="auto"/>
         <w:jc w:val="both"/>
       </w:pPr>
@@ -1935,7 +1931,7 @@
     </w:p>
     <w:p>
       <w:pPr>
-        <w:pStyle w:val="Heading1"/>
+        <w:pStyle w:val="berschrift1"/>
         <w:spacing w:line="240" w:lineRule="auto"/>
         <w:jc w:val="both"/>
       </w:pPr>
@@ -1946,7 +1942,7 @@
     </w:p>
     <w:p>
       <w:pPr>
-        <w:pStyle w:val="Heading2"/>
+        <w:pStyle w:val="berschrift2"/>
         <w:spacing w:line="240" w:lineRule="auto"/>
         <w:jc w:val="both"/>
       </w:pPr>
@@ -1967,7 +1963,7 @@
       </w:r>
       <w:r>
         <w:rPr>
-          <w:color w:val="FF0000"/>
+          <w:color w:val="FFC000"/>
         </w:rPr>
         <w:t>impr</w:t>
       </w:r>
@@ -1982,7 +1978,7 @@
       </w:r>
       <w:r>
         <w:rPr>
-          <w:rStyle w:val="FootnoteReference"/>
+          <w:rStyle w:val="Funotenzeichen"/>
         </w:rPr>
         <w:footnoteReference w:id="3"/>
       </w:r>
@@ -2001,7 +1997,7 @@
     </w:p>
     <w:p>
       <w:pPr>
-        <w:pStyle w:val="Heading2"/>
+        <w:pStyle w:val="berschrift2"/>
         <w:spacing w:line="240" w:lineRule="auto"/>
         <w:jc w:val="both"/>
       </w:pPr>
@@ -2119,7 +2115,7 @@
     </w:p>
     <w:p>
       <w:pPr>
-        <w:pStyle w:val="Heading2"/>
+        <w:pStyle w:val="berschrift2"/>
         <w:spacing w:line="240" w:lineRule="auto"/>
         <w:jc w:val="both"/>
       </w:pPr>
@@ -2149,7 +2145,7 @@
       </w:r>
       <w:r>
         <w:rPr>
-          <w:rStyle w:val="FootnoteReference"/>
+          <w:rStyle w:val="Funotenzeichen"/>
         </w:rPr>
         <w:footnoteReference w:id="4"/>
       </w:r>
@@ -2177,7 +2173,7 @@
     </w:p>
     <w:p>
       <w:pPr>
-        <w:pStyle w:val="Heading2"/>
+        <w:pStyle w:val="berschrift2"/>
         <w:spacing w:line="240" w:lineRule="auto"/>
         <w:jc w:val="both"/>
       </w:pPr>
@@ -2306,7 +2302,7 @@
     </w:p>
     <w:p>
       <w:pPr>
-        <w:pStyle w:val="Heading2"/>
+        <w:pStyle w:val="berschrift2"/>
         <w:spacing w:line="240" w:lineRule="auto"/>
         <w:jc w:val="both"/>
       </w:pPr>
@@ -2351,7 +2347,7 @@
       </w:r>
       <w:r>
         <w:rPr>
-          <w:rStyle w:val="FootnoteReference"/>
+          <w:rStyle w:val="Funotenzeichen"/>
         </w:rPr>
         <w:footnoteReference w:id="5"/>
       </w:r>
@@ -2379,7 +2375,7 @@
     </w:p>
     <w:p>
       <w:pPr>
-        <w:pStyle w:val="Heading2"/>
+        <w:pStyle w:val="berschrift2"/>
         <w:spacing w:line="240" w:lineRule="auto"/>
         <w:jc w:val="both"/>
       </w:pPr>
@@ -2418,7 +2414,7 @@
       </w:r>
       <w:r>
         <w:rPr>
-          <w:rStyle w:val="FootnoteReference"/>
+          <w:rStyle w:val="Funotenzeichen"/>
         </w:rPr>
         <w:footnoteReference w:id="6"/>
       </w:r>
@@ -2445,7 +2441,7 @@
       </w:r>
       <w:r>
         <w:rPr>
-          <w:rStyle w:val="FootnoteReference"/>
+          <w:rStyle w:val="Funotenzeichen"/>
         </w:rPr>
         <w:footnoteReference w:id="7"/>
       </w:r>
@@ -2461,7 +2457,7 @@
     </w:p>
     <w:p>
       <w:pPr>
-        <w:pStyle w:val="Heading2"/>
+        <w:pStyle w:val="berschrift2"/>
         <w:spacing w:line="240" w:lineRule="auto"/>
         <w:jc w:val="both"/>
       </w:pPr>
@@ -2498,7 +2494,7 @@
     </w:p>
     <w:p>
       <w:pPr>
-        <w:pStyle w:val="Heading2"/>
+        <w:pStyle w:val="berschrift2"/>
         <w:spacing w:line="240" w:lineRule="auto"/>
         <w:jc w:val="both"/>
       </w:pPr>
@@ -2519,13 +2515,16 @@
         <w:jc w:val="both"/>
       </w:pPr>
       <w:r>
-        <w:t>Im Anhang [*</w:t>
+        <w:t>In</w:t>
+      </w:r>
+      <w:r>
+        <w:t xml:space="preserve"> Anhang [*</w:t>
       </w:r>
       <w:r>
         <w:rPr>
           <w:color w:val="FFC000"/>
         </w:rPr>
-        <w:t>erstellen</w:t>
+        <w:t>link</w:t>
       </w:r>
       <w:r>
         <w:t>]</w:t>
@@ -2546,7 +2545,16 @@
         <w:jc w:val="both"/>
       </w:pPr>
       <w:r>
-        <w:t xml:space="preserve">Auf basis der vorhanden Informationen aus dem product-Backlog, </w:t>
+        <w:t>Auf B</w:t>
+      </w:r>
+      <w:r>
+        <w:t>asis der v</w:t>
+      </w:r>
+      <w:r>
+        <w:t>orhanden Informationen aus dem P</w:t>
+      </w:r>
+      <w:r>
+        <w:t xml:space="preserve">roduct-Backlog, </w:t>
       </w:r>
       <w:r>
         <w:t>wurden</w:t>
@@ -2555,16 +2563,25 @@
         <w:t xml:space="preserve"> nun grobe Entwürfe für Inhalts- und Seitenelemente angefertigt und gestaltet, </w:t>
       </w:r>
       <w:r>
-        <w:t>ein Auschnitt hiervon</w:t>
-      </w:r>
-      <w:r>
-        <w:t xml:space="preserve"> befinden sich im Anhang [*</w:t>
+        <w:t>ein Au</w:t>
+      </w:r>
+      <w:r>
+        <w:t>s</w:t>
+      </w:r>
+      <w:r>
+        <w:t>schnitt hiervon</w:t>
+      </w:r>
+      <w:r>
+        <w:t xml:space="preserve"> befinden sich in den Anhängen 4 und 5 </w:t>
+      </w:r>
+      <w:r>
+        <w:t>[*</w:t>
       </w:r>
       <w:r>
         <w:rPr>
           <w:color w:val="FFC000" w:themeColor="accent4"/>
         </w:rPr>
-        <w:t>erstellt</w:t>
+        <w:t>link</w:t>
       </w:r>
       <w:r>
         <w:t xml:space="preserve">]. </w:t>
@@ -2578,17 +2595,23 @@
     </w:p>
     <w:p>
       <w:pPr>
-        <w:pStyle w:val="Heading1"/>
-        <w:spacing w:line="240" w:lineRule="auto"/>
-        <w:jc w:val="both"/>
-      </w:pPr>
-      <w:r>
-        <w:t>Implentierung</w:t>
-      </w:r>
-    </w:p>
-    <w:p>
-      <w:pPr>
-        <w:pStyle w:val="Heading2"/>
+        <w:pStyle w:val="berschrift1"/>
+        <w:spacing w:line="240" w:lineRule="auto"/>
+        <w:jc w:val="both"/>
+      </w:pPr>
+      <w:r>
+        <w:t>Imple</w:t>
+      </w:r>
+      <w:r>
+        <w:t>me</w:t>
+      </w:r>
+      <w:r>
+        <w:t>ntierung</w:t>
+      </w:r>
+    </w:p>
+    <w:p>
+      <w:pPr>
+        <w:pStyle w:val="berschrift2"/>
         <w:spacing w:line="240" w:lineRule="auto"/>
         <w:jc w:val="both"/>
       </w:pPr>
@@ -2642,7 +2665,7 @@
       </w:r>
       <w:r>
         <w:rPr>
-          <w:rStyle w:val="FootnoteReference"/>
+          <w:rStyle w:val="Funotenzeichen"/>
         </w:rPr>
         <w:footnoteReference w:id="8"/>
       </w:r>
@@ -2698,1062 +2721,1537 @@
         <w:t>erzeugte Ausgabe  wird in Abbildung</w:t>
       </w:r>
       <w:r>
+        <w:t xml:space="preserve"> 1 </w:t>
+      </w:r>
+      <w:r>
+        <w:t>dargestellt.</w:t>
+      </w:r>
+    </w:p>
+    <w:p>
+      <w:pPr>
+        <w:spacing w:line="240" w:lineRule="auto"/>
+        <w:jc w:val="both"/>
+      </w:pPr>
+    </w:p>
+    <w:p>
+      <w:pPr>
+        <w:spacing w:line="240" w:lineRule="auto"/>
+        <w:jc w:val="both"/>
+      </w:pPr>
+      <w:r>
+        <w:pict>
+          <v:shapetype id="_x0000_t75" coordsize="21600,21600" o:spt="75" o:preferrelative="t" path="m@4@5l@4@11@9@11@9@5xe" filled="f" stroked="f">
+            <v:stroke joinstyle="miter"/>
+            <v:formulas>
+              <v:f eqn="if lineDrawn pixelLineWidth 0"/>
+              <v:f eqn="sum @0 1 0"/>
+              <v:f eqn="sum 0 0 @1"/>
+              <v:f eqn="prod @2 1 2"/>
+              <v:f eqn="prod @3 21600 pixelWidth"/>
+              <v:f eqn="prod @3 21600 pixelHeight"/>
+              <v:f eqn="sum @0 0 1"/>
+              <v:f eqn="prod @6 1 2"/>
+              <v:f eqn="prod @7 21600 pixelWidth"/>
+              <v:f eqn="sum @8 21600 0"/>
+              <v:f eqn="prod @7 21600 pixelHeight"/>
+              <v:f eqn="sum @10 21600 0"/>
+            </v:formulas>
+            <v:path o:extrusionok="f" gradientshapeok="t" o:connecttype="rect"/>
+            <o:lock v:ext="edit" aspectratio="t"/>
+          </v:shapetype>
+          <v:shape id="_x0000_i1028" type="#_x0000_t75" style="width:429.75pt;height:272.25pt">
+            <v:imagedata r:id="rId9" o:title="consoleStart"/>
+          </v:shape>
+        </w:pict>
+      </w:r>
+    </w:p>
+    <w:p>
+      <w:pPr>
+        <w:spacing w:line="240" w:lineRule="auto"/>
+        <w:jc w:val="both"/>
+        <w:rPr>
+          <w:rFonts w:asciiTheme="minorHAnsi" w:hAnsiTheme="minorHAnsi" w:cstheme="minorHAnsi"/>
+        </w:rPr>
+      </w:pPr>
+      <w:r>
+        <w:rPr>
+          <w:rFonts w:asciiTheme="minorHAnsi" w:hAnsiTheme="minorHAnsi" w:cstheme="minorHAnsi"/>
+        </w:rPr>
+        <w:t>Abbildung 1</w:t>
+      </w:r>
+    </w:p>
+    <w:p>
+      <w:pPr>
+        <w:spacing w:line="240" w:lineRule="auto"/>
+        <w:jc w:val="both"/>
+      </w:pPr>
+      <w:r>
+        <w:lastRenderedPageBreak/>
+        <w:t>Die Applikation ist nun im Browser lokal un</w:t>
+      </w:r>
+      <w:r>
+        <w:t>ter der in dem CLI ausgegeben A</w:t>
+      </w:r>
+      <w:r>
+        <w:t>dresse erreichbar.</w:t>
+      </w:r>
+      <w:r>
+        <w:t xml:space="preserve"> Zunächst muss man einen Admin-Nutzer erstellen, mit dem man sich authentifizieren kann. Als nächstes hat man zugriff auf das Backend der Applikation, von dessen Startseite sich ein Screenshot im Anhang </w:t>
+      </w:r>
+      <w:r>
+        <w:t xml:space="preserve">6 </w:t>
+      </w:r>
+      <w:r>
+        <w:t>[*</w:t>
+      </w:r>
+      <w:r>
+        <w:rPr>
+          <w:color w:val="FFC000" w:themeColor="accent4"/>
+        </w:rPr>
+        <w:t>link</w:t>
+      </w:r>
+      <w:r>
+        <w:t>] befindet.</w:t>
+      </w:r>
+    </w:p>
+    <w:p>
+      <w:pPr>
+        <w:spacing w:line="240" w:lineRule="auto"/>
+        <w:jc w:val="both"/>
+      </w:pPr>
+    </w:p>
+    <w:p>
+      <w:pPr>
+        <w:pStyle w:val="berschrift2"/>
+        <w:spacing w:line="240" w:lineRule="auto"/>
+        <w:jc w:val="both"/>
+      </w:pPr>
+      <w:r>
+        <w:t>Erstellen einer Vue.JS Applikation</w:t>
+      </w:r>
+    </w:p>
+    <w:p>
+      <w:pPr>
+        <w:pStyle w:val="berschrift3"/>
+        <w:spacing w:line="240" w:lineRule="auto"/>
+        <w:jc w:val="both"/>
+      </w:pPr>
+      <w:r>
+        <w:t>Installation</w:t>
+      </w:r>
+      <w:r>
+        <w:t xml:space="preserve"> einer Vue.JS Applikation</w:t>
+      </w:r>
+    </w:p>
+    <w:p>
+      <w:pPr>
+        <w:spacing w:line="240" w:lineRule="auto"/>
+        <w:jc w:val="both"/>
+      </w:pPr>
+      <w:r>
+        <w:t xml:space="preserve">Wie in der Dokumentation </w:t>
+      </w:r>
+      <w:r>
+        <w:t xml:space="preserve">beschrieben </w:t>
+      </w:r>
+      <w:r>
+        <w:t xml:space="preserve">kann die Installation </w:t>
+      </w:r>
+      <w:r>
+        <w:t xml:space="preserve">mit </w:t>
+      </w:r>
+      <w:r>
+        <w:t>dem</w:t>
+      </w:r>
+      <w:r>
+        <w:t xml:space="preserve"> Kommando</w:t>
+      </w:r>
+      <w:r>
+        <w:t xml:space="preserve"> „</w:t>
+      </w:r>
+      <w:r>
+        <w:rPr>
+          <w:rFonts w:ascii="Courier New" w:hAnsi="Courier New" w:cs="Courier New"/>
+        </w:rPr>
+        <w:t>n</w:t>
+      </w:r>
+      <w:r>
+        <w:rPr>
+          <w:rFonts w:ascii="Courier New" w:hAnsi="Courier New" w:cs="Courier New"/>
+        </w:rPr>
+        <w:t>pm init vue@latest</w:t>
+      </w:r>
+      <w:r>
+        <w:t xml:space="preserve">“ in einem CLI </w:t>
+      </w:r>
+      <w:r>
+        <w:t>ausgeführt werden</w:t>
+      </w:r>
+      <w:r>
+        <w:t>. Nun wird in dem CLI der Installationsguide ausgeführt</w:t>
+      </w:r>
+      <w:r>
+        <w:t>, und ein Ordner erstellt der die Vue.js Applikation enthält.</w:t>
+      </w:r>
+    </w:p>
+    <w:p>
+      <w:pPr>
+        <w:spacing w:line="240" w:lineRule="auto"/>
+        <w:jc w:val="both"/>
+      </w:pPr>
+      <w:r>
+        <w:t>Als nächstes we</w:t>
+      </w:r>
+      <w:r>
+        <w:t>rd</w:t>
+      </w:r>
+      <w:r>
+        <w:t xml:space="preserve">en mit dem CLI-Kommando </w:t>
+      </w:r>
+      <w:r>
+        <w:t>„</w:t>
+      </w:r>
+      <w:r>
+        <w:rPr>
+          <w:rFonts w:ascii="Courier New" w:hAnsi="Courier New" w:cs="Courier New"/>
+        </w:rPr>
+        <w:t>npm install</w:t>
+      </w:r>
+      <w:r>
+        <w:t xml:space="preserve">“ </w:t>
+      </w:r>
+      <w:r>
+        <w:t xml:space="preserve">Abhängikeiten installiert. Um das Projekt </w:t>
+      </w:r>
+      <w:r>
+        <w:t xml:space="preserve">lokal zu hosten </w:t>
+      </w:r>
+      <w:r>
+        <w:t xml:space="preserve">startet man einen Entwicklungsserver mit dem CLI-Kommando </w:t>
+      </w:r>
+      <w:r>
+        <w:t>„</w:t>
+      </w:r>
+      <w:r>
+        <w:rPr>
+          <w:rFonts w:ascii="Courier New" w:hAnsi="Courier New" w:cs="Courier New"/>
+        </w:rPr>
+        <w:t>npm run dev</w:t>
+      </w:r>
+      <w:r>
+        <w:t>“. Die Aus</w:t>
+      </w:r>
+      <w:r>
+        <w:t>gabe des Befehls im CLI ist im A</w:t>
+      </w:r>
+      <w:r>
+        <w:t>bbildung</w:t>
+      </w:r>
+      <w:r>
+        <w:t xml:space="preserve"> 2 </w:t>
+      </w:r>
+      <w:r>
+        <w:t>zu sehen.</w:t>
+      </w:r>
+    </w:p>
+    <w:p>
+      <w:pPr>
+        <w:spacing w:line="240" w:lineRule="auto"/>
+        <w:jc w:val="both"/>
+      </w:pPr>
+      <w:r>
+        <w:pict>
+          <v:shape id="_x0000_i1030" type="#_x0000_t75" style="width:433.5pt;height:273.75pt">
+            <v:imagedata r:id="rId10" o:title="KonsoleAntwort"/>
+          </v:shape>
+        </w:pict>
+      </w:r>
+    </w:p>
+    <w:p>
+      <w:pPr>
+        <w:spacing w:line="240" w:lineRule="auto"/>
+        <w:jc w:val="both"/>
+      </w:pPr>
+      <w:r>
+        <w:t>Abbildung 2</w:t>
+      </w:r>
+    </w:p>
+    <w:p>
+      <w:pPr>
+        <w:spacing w:line="240" w:lineRule="auto"/>
+        <w:jc w:val="both"/>
+      </w:pPr>
+    </w:p>
+    <w:p>
+      <w:pPr>
+        <w:spacing w:line="240" w:lineRule="auto"/>
+        <w:jc w:val="both"/>
+      </w:pPr>
+      <w:r>
+        <w:t>Die Applikation ist nun im Browser unter der im CLI ausgegebenen Adresse erreichbar</w:t>
+      </w:r>
+      <w:r>
+        <w:t xml:space="preserve">. </w:t>
+      </w:r>
+    </w:p>
+    <w:p>
+      <w:pPr>
+        <w:spacing w:line="240" w:lineRule="auto"/>
+        <w:jc w:val="both"/>
+      </w:pPr>
+    </w:p>
+    <w:p>
+      <w:pPr>
+        <w:pStyle w:val="berschrift3"/>
+        <w:spacing w:line="240" w:lineRule="auto"/>
+        <w:jc w:val="both"/>
+      </w:pPr>
+      <w:r>
+        <w:t>Grundeinrichtung Vue.Js Applikation</w:t>
+      </w:r>
+    </w:p>
+    <w:p>
+      <w:pPr>
+        <w:spacing w:line="240" w:lineRule="auto"/>
+        <w:jc w:val="both"/>
+      </w:pPr>
+      <w:r>
+        <w:t>Zunächst wurden Views für die Seiten Angelegt. Daraufhin wurde der Vue-Router zunächst Statisch eingerichtet</w:t>
+      </w:r>
+      <w:r>
+        <w:t xml:space="preserve">, und die enstprechenden </w:t>
+      </w:r>
+      <w:r>
+        <w:t>Views Über eine Statische Navigation verlinkt.</w:t>
+      </w:r>
+      <w:r>
+        <w:t xml:space="preserve"> Dies diente lediglich als Temporärer Lösung.</w:t>
+      </w:r>
+    </w:p>
+    <w:p>
+      <w:pPr>
+        <w:spacing w:line="240" w:lineRule="auto"/>
+        <w:jc w:val="both"/>
+      </w:pPr>
+    </w:p>
+    <w:p>
+      <w:pPr>
+        <w:pStyle w:val="berschrift3"/>
+        <w:spacing w:line="240" w:lineRule="auto"/>
+        <w:jc w:val="both"/>
+      </w:pPr>
+      <w:r>
+        <w:t>Schnittstellen zu Headless CMS einr</w:t>
+      </w:r>
+      <w:r>
+        <w:t>i</w:t>
+      </w:r>
+      <w:r>
+        <w:t>chten</w:t>
+      </w:r>
+    </w:p>
+    <w:p>
+      <w:pPr>
+        <w:spacing w:line="240" w:lineRule="auto"/>
+        <w:jc w:val="both"/>
+      </w:pPr>
+      <w:r>
+        <w:t xml:space="preserve">Um Daten von den Endpunkten des Headless CMS </w:t>
+      </w:r>
+      <w:r>
+        <w:t>abzufragen, wurde sich für die V</w:t>
+      </w:r>
+      <w:r>
+        <w:t xml:space="preserve">erwendung von </w:t>
+      </w:r>
+      <w:r>
+        <w:t>„A</w:t>
+      </w:r>
+      <w:r>
+        <w:t>xios“ entschieden. Dies</w:t>
+      </w:r>
+      <w:r>
+        <w:t>es Node Modul fungiert als http-</w:t>
+      </w:r>
+      <w:r>
+        <w:t>Clie</w:t>
+      </w:r>
+      <w:r>
+        <w:t>nt</w:t>
+      </w:r>
+      <w:r>
+        <w:rPr>
+          <w:color w:val="000000" w:themeColor="text1"/>
+        </w:rPr>
+        <w:t xml:space="preserve"> </w:t>
+      </w:r>
+      <w:r>
+        <w:rPr>
+          <w:rStyle w:val="Funotenzeichen"/>
+        </w:rPr>
+        <w:footnoteReference w:id="9"/>
+      </w:r>
+      <w:r>
+        <w:t>mit dem HTTP Req</w:t>
+      </w:r>
+      <w:r>
+        <w:t xml:space="preserve">uests aus der App heraus getätigt werden können. Eine Beispiel </w:t>
+      </w:r>
+      <w:r>
+        <w:t>Codeauszug ist in Abbildung 3 zu sehen</w:t>
+      </w:r>
+      <w:r>
+        <w:t>.</w:t>
+      </w:r>
+      <w:r>
+        <w:t xml:space="preserve"> Hier wird die URL angefragt, und bei einer Antwort werden die Daten über die Funktion „loadContent“ zu einem Array hinzugefügt.</w:t>
+      </w:r>
+    </w:p>
+    <w:p>
+      <w:pPr>
+        <w:spacing w:line="240" w:lineRule="auto"/>
+        <w:jc w:val="both"/>
+      </w:pPr>
+    </w:p>
+    <w:p>
+      <w:pPr>
+        <w:spacing w:line="240" w:lineRule="auto"/>
+        <w:jc w:val="both"/>
+      </w:pPr>
+      <w:r>
+        <w:rPr>
+          <w:noProof/>
+        </w:rPr>
+        <w:drawing>
+          <wp:inline distT="0" distB="0" distL="0" distR="0">
+            <wp:extent cx="4743450" cy="1123950"/>
+            <wp:effectExtent l="19050" t="0" r="0" b="0"/>
+            <wp:docPr id="2" name="Bild 13"/>
+            <wp:cNvGraphicFramePr>
+              <a:graphicFrameLocks xmlns:a="http://schemas.openxmlformats.org/drawingml/2006/main" noChangeAspect="1"/>
+            </wp:cNvGraphicFramePr>
+            <a:graphic xmlns:a="http://schemas.openxmlformats.org/drawingml/2006/main">
+              <a:graphicData uri="http://schemas.openxmlformats.org/drawingml/2006/picture">
+                <pic:pic xmlns:pic="http://schemas.openxmlformats.org/drawingml/2006/picture">
+                  <pic:nvPicPr>
+                    <pic:cNvPr id="0" name="Picture 13"/>
+                    <pic:cNvPicPr>
+                      <a:picLocks noChangeAspect="1" noChangeArrowheads="1"/>
+                    </pic:cNvPicPr>
+                  </pic:nvPicPr>
+                  <pic:blipFill>
+                    <a:blip r:embed="rId11" cstate="print"/>
+                    <a:srcRect/>
+                    <a:stretch>
+                      <a:fillRect/>
+                    </a:stretch>
+                  </pic:blipFill>
+                  <pic:spPr bwMode="auto">
+                    <a:xfrm>
+                      <a:off x="0" y="0"/>
+                      <a:ext cx="4743450" cy="1123950"/>
+                    </a:xfrm>
+                    <a:prstGeom prst="rect">
+                      <a:avLst/>
+                    </a:prstGeom>
+                    <a:noFill/>
+                    <a:ln w="9525">
+                      <a:noFill/>
+                      <a:miter lim="800000"/>
+                      <a:headEnd/>
+                      <a:tailEnd/>
+                    </a:ln>
+                  </pic:spPr>
+                </pic:pic>
+              </a:graphicData>
+            </a:graphic>
+          </wp:inline>
+        </w:drawing>
+      </w:r>
+    </w:p>
+    <w:p>
+      <w:pPr>
+        <w:spacing w:line="240" w:lineRule="auto"/>
+        <w:jc w:val="both"/>
+      </w:pPr>
+      <w:r>
+        <w:t>Abbildung 3</w:t>
+      </w:r>
+    </w:p>
+    <w:p>
+      <w:pPr>
+        <w:spacing w:line="240" w:lineRule="auto"/>
+        <w:jc w:val="both"/>
+      </w:pPr>
+    </w:p>
+    <w:p>
+      <w:pPr>
+        <w:spacing w:line="240" w:lineRule="auto"/>
+        <w:ind w:left="0"/>
+        <w:jc w:val="both"/>
+        <w:rPr>
+          <w:szCs w:val="24"/>
+        </w:rPr>
+      </w:pPr>
+    </w:p>
+    <w:p>
+      <w:pPr>
+        <w:pStyle w:val="berschrift3"/>
+        <w:spacing w:line="240" w:lineRule="auto"/>
+        <w:jc w:val="both"/>
+      </w:pPr>
+      <w:r>
+        <w:t>Erstellen von Inhaltstypen in CMS</w:t>
+      </w:r>
+    </w:p>
+    <w:p>
+      <w:pPr>
+        <w:spacing w:line="240" w:lineRule="auto"/>
+        <w:jc w:val="both"/>
+      </w:pPr>
+      <w:r>
+        <w:rPr>
+          <w:rFonts w:cs="Courier New"/>
+        </w:rPr>
+        <w:t>Als n</w:t>
+      </w:r>
+      <w:r>
+        <w:rPr>
+          <w:rFonts w:cs="Courier New"/>
+        </w:rPr>
+        <w:t>ächstes wurden</w:t>
+      </w:r>
+      <w:r>
+        <w:rPr>
+          <w:rFonts w:cs="Courier New"/>
+        </w:rPr>
+        <w:t xml:space="preserve"> Teststrukturen angelegt, welche a</w:t>
+      </w:r>
+      <w:r>
+        <w:rPr>
+          <w:rFonts w:cs="Courier New"/>
+        </w:rPr>
+        <w:t>us Texten und Bildern bestanden</w:t>
+      </w:r>
+      <w:r>
+        <w:rPr>
+          <w:rFonts w:cs="Courier New"/>
+        </w:rPr>
+        <w:t>.</w:t>
+      </w:r>
+      <w:r>
+        <w:t xml:space="preserve"> </w:t>
+      </w:r>
+      <w:r>
+        <w:t xml:space="preserve">Um diese </w:t>
+      </w:r>
+      <w:r>
+        <w:t>Teststrukturen</w:t>
+      </w:r>
+      <w:r>
+        <w:t xml:space="preserve"> </w:t>
+      </w:r>
+      <w:r>
+        <w:t>abzufragen</w:t>
+      </w:r>
+      <w:r>
+        <w:t xml:space="preserve">, </w:t>
+      </w:r>
+      <w:r>
+        <w:t xml:space="preserve">muss </w:t>
+      </w:r>
+      <w:r>
+        <w:t>ein Sammel-Typ</w:t>
+      </w:r>
+      <w:r>
+        <w:rPr>
+          <w:rStyle w:val="Funotenzeichen"/>
+        </w:rPr>
+        <w:footnoteReference w:id="10"/>
+      </w:r>
+      <w:r>
+        <w:t xml:space="preserve"> erstellt werden. Dieser wurde unter dem Na</w:t>
+      </w:r>
+      <w:r>
+        <w:t xml:space="preserve">men </w:t>
+      </w:r>
+      <w:r>
+        <w:t>„Seite“ angelegt,</w:t>
+      </w:r>
+      <w:r>
+        <w:t xml:space="preserve"> und kann als Behälter dienen, </w:t>
+      </w:r>
+      <w:r>
+        <w:t xml:space="preserve"> in </w:t>
+      </w:r>
+      <w:r>
+        <w:t>dem die e</w:t>
+      </w:r>
+      <w:r>
+        <w:t>rstellten Inhaltselemente</w:t>
+      </w:r>
+      <w:r>
+        <w:t xml:space="preserve"> in einer dynamischen-Zone</w:t>
+      </w:r>
+      <w:r>
+        <w:rPr>
+          <w:rStyle w:val="Funotenzeichen"/>
+        </w:rPr>
+        <w:footnoteReference w:id="11"/>
+      </w:r>
+      <w:r>
+        <w:t xml:space="preserve"> platz</w:t>
+      </w:r>
+      <w:r>
+        <w:t>iert werden können.</w:t>
+      </w:r>
+    </w:p>
+    <w:p>
+      <w:pPr>
+        <w:spacing w:line="240" w:lineRule="auto"/>
+        <w:jc w:val="both"/>
+      </w:pPr>
+      <w:r>
+        <w:t>Hier habe ich Dummy-Daten</w:t>
+      </w:r>
+      <w:r>
+        <w:rPr>
+          <w:rStyle w:val="Funotenzeichen"/>
+        </w:rPr>
+        <w:footnoteReference w:id="12"/>
+      </w:r>
+      <w:r>
+        <w:rPr>
+          <w:color w:val="FFC000"/>
+        </w:rPr>
+        <w:t xml:space="preserve"> </w:t>
+      </w:r>
+      <w:r>
+        <w:t xml:space="preserve">eingepflegt, um diese Testweise auszulesen. </w:t>
+      </w:r>
+    </w:p>
+    <w:p>
+      <w:pPr>
+        <w:spacing w:line="240" w:lineRule="auto"/>
+        <w:jc w:val="both"/>
+        <w:rPr>
+          <w:rFonts w:cs="Courier New"/>
+        </w:rPr>
+      </w:pPr>
+      <w:r>
+        <w:t>Um Bilder aus den dynamischen-Zonen a</w:t>
+      </w:r>
+      <w:r>
+        <w:t>uszulesen wurde Strapi mit dem CLI Befehl „npm install strapi-plugin-populate-deep“ um ein Plugin erweitert, das es erlaubt verschachtelte Inhalte aus dynamischen Zonen abzufragen.</w:t>
+      </w:r>
+    </w:p>
+    <w:p>
+      <w:pPr>
+        <w:spacing w:line="240" w:lineRule="auto"/>
+        <w:jc w:val="both"/>
+      </w:pPr>
+      <w:r>
+        <w:t xml:space="preserve">Im nächsten Schritt wurden dann die </w:t>
+      </w:r>
+      <w:r>
+        <w:t>Inhalstypen</w:t>
+      </w:r>
+      <w:r>
+        <w:t xml:space="preserve"> auf Basis der Entwurfenen Elemente (</w:t>
+      </w:r>
+      <w:r>
+        <w:t>siehe 6</w:t>
+      </w:r>
+      <w:r>
+        <w:t>.3)</w:t>
+      </w:r>
+      <w:r>
+        <w:t xml:space="preserve"> im Headless CMS e</w:t>
+      </w:r>
+      <w:r>
+        <w:t>rstellt. Im Anhang</w:t>
+      </w:r>
+      <w:r>
+        <w:t xml:space="preserve"> 7</w:t>
+      </w:r>
+      <w:r>
         <w:t xml:space="preserve"> [*</w:t>
       </w:r>
       <w:r>
         <w:rPr>
           <w:color w:val="FFC000" w:themeColor="accent4"/>
         </w:rPr>
+        <w:t>link</w:t>
+      </w:r>
+      <w:r>
+        <w:t xml:space="preserve">] wird dieser Prozess beispielhaft </w:t>
+      </w:r>
+      <w:r>
+        <w:t xml:space="preserve">für eine </w:t>
+      </w:r>
+      <w:r>
+        <w:t xml:space="preserve">Vereinfachte </w:t>
+      </w:r>
+      <w:r>
+        <w:t>Überschrift</w:t>
+      </w:r>
+      <w:r>
+        <w:t xml:space="preserve"> Komponente</w:t>
+      </w:r>
+      <w:r>
+        <w:t xml:space="preserve"> dargestellt</w:t>
+      </w:r>
+      <w:r>
+        <w:t xml:space="preserve">. </w:t>
+      </w:r>
+    </w:p>
+    <w:p>
+      <w:pPr>
+        <w:spacing w:line="240" w:lineRule="auto"/>
+        <w:jc w:val="both"/>
+      </w:pPr>
+      <w:r>
+        <w:t>Als nächst</w:t>
+      </w:r>
+      <w:r>
+        <w:t>est kann die Komponente zu der dynamischen-</w:t>
+      </w:r>
+      <w:r>
+        <w:t xml:space="preserve">Zone des Seiten-Objektes hinzufügen, und wie in Abbildung </w:t>
+      </w:r>
+      <w:r>
+        <w:t xml:space="preserve">4 </w:t>
+      </w:r>
+      <w:r>
+        <w:t>verwendet werden</w:t>
+      </w:r>
+      <w:r>
+        <w:t>.</w:t>
+      </w:r>
+    </w:p>
+    <w:p>
+      <w:pPr>
+        <w:spacing w:line="240" w:lineRule="auto"/>
+        <w:jc w:val="both"/>
+      </w:pPr>
+    </w:p>
+    <w:p>
+      <w:pPr>
+        <w:spacing w:line="240" w:lineRule="auto"/>
+        <w:jc w:val="both"/>
+      </w:pPr>
+      <w:r>
+        <w:lastRenderedPageBreak/>
+        <w:drawing>
+          <wp:inline distT="0" distB="0" distL="0" distR="0">
+            <wp:extent cx="5067457" cy="962025"/>
+            <wp:effectExtent l="19050" t="0" r="0" b="0"/>
+            <wp:docPr id="11" name="Bild 10"/>
+            <wp:cNvGraphicFramePr>
+              <a:graphicFrameLocks xmlns:a="http://schemas.openxmlformats.org/drawingml/2006/main" noChangeAspect="1"/>
+            </wp:cNvGraphicFramePr>
+            <a:graphic xmlns:a="http://schemas.openxmlformats.org/drawingml/2006/main">
+              <a:graphicData uri="http://schemas.openxmlformats.org/drawingml/2006/picture">
+                <pic:pic xmlns:pic="http://schemas.openxmlformats.org/drawingml/2006/picture">
+                  <pic:nvPicPr>
+                    <pic:cNvPr id="0" name="Picture 10"/>
+                    <pic:cNvPicPr>
+                      <a:picLocks noChangeAspect="1" noChangeArrowheads="1"/>
+                    </pic:cNvPicPr>
+                  </pic:nvPicPr>
+                  <pic:blipFill>
+                    <a:blip r:embed="rId12" cstate="print"/>
+                    <a:srcRect/>
+                    <a:stretch>
+                      <a:fillRect/>
+                    </a:stretch>
+                  </pic:blipFill>
+                  <pic:spPr bwMode="auto">
+                    <a:xfrm>
+                      <a:off x="0" y="0"/>
+                      <a:ext cx="5075280" cy="963510"/>
+                    </a:xfrm>
+                    <a:prstGeom prst="rect">
+                      <a:avLst/>
+                    </a:prstGeom>
+                    <a:noFill/>
+                    <a:ln w="9525">
+                      <a:noFill/>
+                      <a:miter lim="800000"/>
+                      <a:headEnd/>
+                      <a:tailEnd/>
+                    </a:ln>
+                  </pic:spPr>
+                </pic:pic>
+              </a:graphicData>
+            </a:graphic>
+          </wp:inline>
+        </w:drawing>
+      </w:r>
+    </w:p>
+    <w:p>
+      <w:pPr>
+        <w:spacing w:line="240" w:lineRule="auto"/>
+        <w:jc w:val="both"/>
+      </w:pPr>
+      <w:r>
+        <w:t>Abbildung 4</w:t>
+      </w:r>
+    </w:p>
+    <w:p>
+      <w:pPr>
+        <w:spacing w:line="240" w:lineRule="auto"/>
+        <w:jc w:val="both"/>
+      </w:pPr>
+    </w:p>
+    <w:p>
+      <w:pPr>
+        <w:spacing w:line="240" w:lineRule="auto"/>
+        <w:jc w:val="both"/>
+      </w:pPr>
+      <w:r>
+        <w:t xml:space="preserve">Nun kann das Seiten-Element über den entsprechenden Endpunkt mit der </w:t>
+      </w:r>
+      <w:r>
+        <w:t xml:space="preserve">Seiten ID abgefragt werden. Ein </w:t>
+      </w:r>
+      <w:r>
+        <w:t>Beispiel aus dem</w:t>
+      </w:r>
+      <w:r>
+        <w:t xml:space="preserve"> </w:t>
+      </w:r>
+      <w:r>
+        <w:t>Backend von einer Seite mit einem Inhaltselement vom Typ „Überschrift“ sowie einem Inhalts</w:t>
+      </w:r>
+      <w:r>
+        <w:t>element vom Typ „Text und Bild“, sowie</w:t>
+      </w:r>
+      <w:r>
+        <w:t xml:space="preserve"> ein Aussc</w:t>
+      </w:r>
+      <w:r>
+        <w:t>h</w:t>
+      </w:r>
+      <w:r>
+        <w:t>nitt der</w:t>
+      </w:r>
+      <w:r>
+        <w:t xml:space="preserve"> Antwort auf die Anfrage des API-Endpunktes ist in </w:t>
+      </w:r>
+      <w:r>
+        <w:t>Anhang</w:t>
+      </w:r>
+      <w:r>
+        <w:t xml:space="preserve"> </w:t>
+      </w:r>
+      <w:r>
+        <w:t>8</w:t>
+      </w:r>
+      <w:r>
+        <w:t>[*</w:t>
+      </w:r>
+      <w:r>
+        <w:rPr>
+          <w:color w:val="FFC000" w:themeColor="accent4"/>
+        </w:rPr>
+        <w:t>link</w:t>
+      </w:r>
+      <w:r>
+        <w:t>] zu sehen</w:t>
+      </w:r>
+    </w:p>
+    <w:p>
+      <w:pPr>
+        <w:spacing w:line="240" w:lineRule="auto"/>
+        <w:jc w:val="both"/>
+      </w:pPr>
+      <w:r>
+        <w:t>[*</w:t>
+      </w:r>
+      <w:r>
+        <w:t>create Abbildungen</w:t>
+      </w:r>
+      <w:r>
+        <w:t>]</w:t>
+      </w:r>
+    </w:p>
+    <w:p>
+      <w:pPr>
+        <w:spacing w:line="240" w:lineRule="auto"/>
+        <w:jc w:val="both"/>
+      </w:pPr>
+    </w:p>
+    <w:p>
+      <w:pPr>
+        <w:pStyle w:val="berschrift3"/>
+        <w:spacing w:line="240" w:lineRule="auto"/>
+        <w:jc w:val="both"/>
+      </w:pPr>
+      <w:r>
+        <w:t>Auslesen der Seiten-Elemente und Vorbereitung der Daten</w:t>
+      </w:r>
+    </w:p>
+    <w:p>
+      <w:pPr>
+        <w:spacing w:line="240" w:lineRule="auto"/>
+        <w:jc w:val="both"/>
+      </w:pPr>
+      <w:r>
+        <w:t>Nun wurden innerhalb der Vue.js Applikation die Daten über „Axios“ promise-based</w:t>
+      </w:r>
+      <w:r>
+        <w:rPr>
+          <w:rStyle w:val="Funotenzeichen"/>
+        </w:rPr>
+        <w:footnoteReference w:id="13"/>
+      </w:r>
+      <w:r>
+        <w:t xml:space="preserve"> </w:t>
+      </w:r>
+      <w:r>
+        <w:t>abgefragt, die Inhalstelement verarbeitet und die Daten zu einem</w:t>
+      </w:r>
+      <w:r>
+        <w:t xml:space="preserve"> von der Vue-Komponente erstellten Datenobjekt</w:t>
+      </w:r>
+      <w:r>
+        <w:t xml:space="preserve"> mit dem Namen „content“</w:t>
+      </w:r>
+      <w:r>
+        <w:t xml:space="preserve"> </w:t>
+      </w:r>
+      <w:r>
+        <w:t xml:space="preserve">vom Typ </w:t>
+      </w:r>
+      <w:r>
+        <w:t>Array hinzugefügt. Um die Inhalte nun auszug</w:t>
+      </w:r>
+      <w:r>
+        <w:t>eben wurde ein</w:t>
+      </w:r>
+      <w:r>
+        <w:t xml:space="preserve"> Vue-for-Loop </w:t>
+      </w:r>
+      <w:r>
+        <w:t>(v-for</w:t>
+      </w:r>
+      <w:r>
+        <w:t>=”</w:t>
+      </w:r>
+      <w:r>
+        <w:t>Inhalt in Array</w:t>
+      </w:r>
+      <w:r>
+        <w:t>”</w:t>
+      </w:r>
+      <w:r>
+        <w:t xml:space="preserve">) </w:t>
+      </w:r>
+      <w:r>
+        <w:t>mit Conditionen verwendet</w:t>
+      </w:r>
+      <w:r>
+        <w:t>, es folgt eine vereinfachte Darstelltung</w:t>
+      </w:r>
+      <w:r>
+        <w:t>:</w:t>
+      </w:r>
+    </w:p>
+    <w:p>
+      <w:pPr>
+        <w:spacing w:line="240" w:lineRule="auto"/>
+        <w:jc w:val="both"/>
+      </w:pPr>
+      <w:r>
+        <w:t xml:space="preserve"> </w:t>
+      </w:r>
+    </w:p>
+    <w:p>
+      <w:pPr>
+        <w:spacing w:line="240" w:lineRule="auto"/>
+        <w:jc w:val="both"/>
+        <w:rPr>
+          <w:rFonts w:ascii="Courier New" w:hAnsi="Courier New" w:cs="Courier New"/>
+        </w:rPr>
+      </w:pPr>
+      <w:r>
+        <w:rPr>
+          <w:rFonts w:ascii="Courier New" w:hAnsi="Courier New" w:cs="Courier New"/>
+        </w:rPr>
+        <w:t xml:space="preserve">        &lt;div v-for="inhalt in inhaltsArray" &gt;</w:t>
+      </w:r>
+    </w:p>
+    <w:p>
+      <w:pPr>
+        <w:spacing w:line="240" w:lineRule="auto"/>
+        <w:jc w:val="both"/>
+        <w:rPr>
+          <w:rFonts w:ascii="Courier New" w:hAnsi="Courier New" w:cs="Courier New"/>
+        </w:rPr>
+      </w:pPr>
+      <w:r>
+        <w:rPr>
+          <w:rFonts w:ascii="Courier New" w:hAnsi="Courier New" w:cs="Courier New"/>
+        </w:rPr>
+        <w:t xml:space="preserve">            </w:t>
+      </w:r>
+      <w:r>
+        <w:rPr>
+          <w:rFonts w:ascii="Courier New" w:hAnsi="Courier New" w:cs="Courier New"/>
+        </w:rPr>
+        <w:t xml:space="preserve">&lt;div </w:t>
+      </w:r>
+      <w:r>
+        <w:rPr>
+          <w:rFonts w:ascii="Courier New" w:hAnsi="Courier New" w:cs="Courier New"/>
+        </w:rPr>
+        <w:t>v-if="inhalt</w:t>
+      </w:r>
+      <w:r>
+        <w:rPr>
+          <w:rFonts w:ascii="Courier New" w:hAnsi="Courier New" w:cs="Courier New"/>
+        </w:rPr>
+        <w:t>['__component']</w:t>
+      </w:r>
+      <w:r>
+        <w:rPr>
+          <w:rFonts w:ascii="Courier New" w:hAnsi="Courier New" w:cs="Courier New"/>
+        </w:rPr>
+        <w:t>== 'beispiel.element'"&gt;</w:t>
+      </w:r>
+    </w:p>
+    <w:p>
+      <w:pPr>
+        <w:spacing w:line="240" w:lineRule="auto"/>
+        <w:jc w:val="both"/>
+        <w:rPr>
+          <w:rFonts w:ascii="Courier New" w:hAnsi="Courier New" w:cs="Courier New"/>
+        </w:rPr>
+      </w:pPr>
+      <w:r>
+        <w:rPr>
+          <w:rFonts w:ascii="Courier New" w:hAnsi="Courier New" w:cs="Courier New"/>
+        </w:rPr>
+        <w:tab/>
+      </w:r>
+      <w:r>
+        <w:rPr>
+          <w:rFonts w:ascii="Courier New" w:hAnsi="Courier New" w:cs="Courier New"/>
+        </w:rPr>
+        <w:tab/>
+      </w:r>
+      <w:r>
+        <w:rPr>
+          <w:rFonts w:ascii="Courier New" w:hAnsi="Courier New" w:cs="Courier New"/>
+        </w:rPr>
+        <w:tab/>
+      </w:r>
+      <w:r>
+        <w:rPr>
+          <w:rFonts w:ascii="Courier New" w:hAnsi="Courier New" w:cs="Courier New"/>
+        </w:rPr>
+        <w:t xml:space="preserve">//Gib Komponente von beispiel.element mit Informationen </w:t>
+      </w:r>
+    </w:p>
+    <w:p>
+      <w:pPr>
+        <w:spacing w:line="240" w:lineRule="auto"/>
+        <w:jc w:val="both"/>
+        <w:rPr>
+          <w:rFonts w:ascii="Courier New" w:hAnsi="Courier New" w:cs="Courier New"/>
+        </w:rPr>
+      </w:pPr>
+      <w:r>
+        <w:rPr>
+          <w:rFonts w:ascii="Courier New" w:hAnsi="Courier New" w:cs="Courier New"/>
+        </w:rPr>
+        <w:t>aus der Abfrage aus</w:t>
+      </w:r>
+    </w:p>
+    <w:p>
+      <w:pPr>
+        <w:spacing w:line="240" w:lineRule="auto"/>
+        <w:jc w:val="both"/>
+        <w:rPr>
+          <w:rFonts w:ascii="Courier New" w:hAnsi="Courier New" w:cs="Courier New"/>
+        </w:rPr>
+      </w:pPr>
+      <w:r>
+        <w:rPr>
+          <w:rFonts w:ascii="Courier New" w:hAnsi="Courier New" w:cs="Courier New"/>
+        </w:rPr>
+        <w:t xml:space="preserve">            &lt;/div&gt;</w:t>
+      </w:r>
+    </w:p>
+    <w:p>
+      <w:pPr>
+        <w:spacing w:line="240" w:lineRule="auto"/>
+        <w:jc w:val="both"/>
+        <w:rPr>
+          <w:rFonts w:ascii="Courier New" w:hAnsi="Courier New" w:cs="Courier New"/>
+        </w:rPr>
+      </w:pPr>
+      <w:r>
+        <w:rPr>
+          <w:rFonts w:ascii="Courier New" w:hAnsi="Courier New" w:cs="Courier New"/>
+        </w:rPr>
+        <w:tab/>
+        <w:t xml:space="preserve">   </w:t>
+      </w:r>
+      <w:r>
+        <w:rPr>
+          <w:rFonts w:ascii="Courier New" w:hAnsi="Courier New" w:cs="Courier New"/>
+        </w:rPr>
+        <w:tab/>
+        <w:t xml:space="preserve"> ... //weiter Komponenten</w:t>
+      </w:r>
+    </w:p>
+    <w:p>
+      <w:pPr>
+        <w:spacing w:line="240" w:lineRule="auto"/>
+        <w:jc w:val="both"/>
+        <w:rPr>
+          <w:rFonts w:ascii="Courier New" w:hAnsi="Courier New" w:cs="Courier New"/>
+        </w:rPr>
+      </w:pPr>
+      <w:r>
+        <w:rPr>
+          <w:rFonts w:ascii="Courier New" w:hAnsi="Courier New" w:cs="Courier New"/>
+        </w:rPr>
+        <w:t xml:space="preserve">        &lt;/div&gt;</w:t>
+      </w:r>
+    </w:p>
+    <w:p>
+      <w:pPr>
+        <w:spacing w:line="240" w:lineRule="auto"/>
+        <w:jc w:val="both"/>
+      </w:pPr>
+    </w:p>
+    <w:p>
+      <w:pPr>
+        <w:spacing w:line="240" w:lineRule="auto"/>
+        <w:jc w:val="both"/>
+      </w:pPr>
+      <w:r>
+        <w:t>So wird</w:t>
+      </w:r>
+      <w:r>
+        <w:t xml:space="preserve"> später</w:t>
+      </w:r>
+      <w:r>
+        <w:t xml:space="preserve"> für jedes Inhaltselement die entsprechende Vue-Komponente gerendert</w:t>
+      </w:r>
+      <w:r>
+        <w:t>, und die Daten können über die „</w:t>
+      </w:r>
+      <w:r>
+        <w:t>Slot“-Tags zugeor</w:t>
+      </w:r>
+      <w:r>
+        <w:t>dnet</w:t>
+      </w:r>
+      <w:r>
+        <w:t>, oder als P</w:t>
+      </w:r>
+      <w:r>
+        <w:t>aram</w:t>
+      </w:r>
+      <w:r>
+        <w:t>e</w:t>
+      </w:r>
+      <w:r>
+        <w:t>ter für k</w:t>
+      </w:r>
+      <w:r>
+        <w:t>onditionelle Z</w:t>
+      </w:r>
+      <w:r>
+        <w:t>wecke genutzt werden (siehe [3.2.6])</w:t>
+      </w:r>
+      <w:r>
+        <w:t>.</w:t>
+      </w:r>
+    </w:p>
+    <w:p>
+      <w:pPr>
+        <w:spacing w:line="240" w:lineRule="auto"/>
+        <w:jc w:val="both"/>
+      </w:pPr>
+    </w:p>
+    <w:p>
+      <w:pPr>
+        <w:pStyle w:val="berschrift3"/>
+        <w:spacing w:line="240" w:lineRule="auto"/>
+        <w:jc w:val="both"/>
+      </w:pPr>
+      <w:r>
+        <w:t>Erstell</w:t>
+      </w:r>
+      <w:r>
+        <w:t>ung von Vue-Komponenten</w:t>
+      </w:r>
+    </w:p>
+    <w:p>
+      <w:pPr>
+        <w:spacing w:line="240" w:lineRule="auto"/>
+        <w:jc w:val="both"/>
+      </w:pPr>
+      <w:r>
+        <w:t>Nun wurde für die Inhaltstyp</w:t>
+      </w:r>
+      <w:r>
+        <w:t>en aus dem Headless CMS [siehe 2.8</w:t>
+      </w:r>
+      <w:r>
+        <w:t>] in der Vue.js Applikation Komponenten angelegt, die für die Darstellung der Daten als Inhaltselemente im Frontend der App verantwortlich sind.</w:t>
+      </w:r>
+      <w:r>
+        <w:t xml:space="preserve"> Als</w:t>
+      </w:r>
+      <w:r>
+        <w:t xml:space="preserve"> simples</w:t>
+      </w:r>
+      <w:r>
+        <w:t xml:space="preserve"> Beispiel hierfür befindet sich ein Code-Auszug aus dem Render-Loop und der entsprechenden Komponente für den Inhaltstyp „</w:t>
+      </w:r>
+      <w:r>
+        <w:t>Section-</w:t>
+      </w:r>
+      <w:r>
+        <w:t xml:space="preserve">Überschrift“ in Abbildung </w:t>
+      </w:r>
+      <w:r>
+        <w:t>5.</w:t>
+      </w:r>
+    </w:p>
+    <w:tbl>
+      <w:tblPr>
+        <w:tblStyle w:val="Tabellengitternetz"/>
+        <w:tblW w:w="0" w:type="auto"/>
+        <w:tblLook w:val="04A0"/>
+      </w:tblPr>
+      <w:tblGrid>
+        <w:gridCol w:w="9284"/>
+      </w:tblGrid>
+      <w:tr>
+        <w:tc>
+          <w:tcPr>
+            <w:tcW w:w="9284" w:type="dxa"/>
+          </w:tcPr>
+          <w:p>
+            <w:r>
+              <w:lastRenderedPageBreak/>
+              <w:t>Header Komponenten Aufruf in Loop</w:t>
+            </w:r>
+          </w:p>
+          <w:p>
+            <w:r>
+              <w:rPr>
+                <w:noProof/>
+              </w:rPr>
+              <w:drawing>
+                <wp:inline distT="0" distB="0" distL="0" distR="0">
+                  <wp:extent cx="5010150" cy="1295400"/>
+                  <wp:effectExtent l="19050" t="0" r="0" b="0"/>
+                  <wp:docPr id="12" name="Bild 26" descr="C:\Users\onm-user-jh\AppData\Local\Microsoft\Windows\INetCache\Content.Word\HeaderInLoop.png"/>
+                  <wp:cNvGraphicFramePr>
+                    <a:graphicFrameLocks xmlns:a="http://schemas.openxmlformats.org/drawingml/2006/main" noChangeAspect="1"/>
+                  </wp:cNvGraphicFramePr>
+                  <a:graphic xmlns:a="http://schemas.openxmlformats.org/drawingml/2006/main">
+                    <a:graphicData uri="http://schemas.openxmlformats.org/drawingml/2006/picture">
+                      <pic:pic xmlns:pic="http://schemas.openxmlformats.org/drawingml/2006/picture">
+                        <pic:nvPicPr>
+                          <pic:cNvPr id="0" name="Picture 26" descr="C:\Users\onm-user-jh\AppData\Local\Microsoft\Windows\INetCache\Content.Word\HeaderInLoop.png"/>
+                          <pic:cNvPicPr>
+                            <a:picLocks noChangeAspect="1" noChangeArrowheads="1"/>
+                          </pic:cNvPicPr>
+                        </pic:nvPicPr>
+                        <pic:blipFill>
+                          <a:blip r:embed="rId13" cstate="print"/>
+                          <a:srcRect/>
+                          <a:stretch>
+                            <a:fillRect/>
+                          </a:stretch>
+                        </pic:blipFill>
+                        <pic:spPr bwMode="auto">
+                          <a:xfrm>
+                            <a:off x="0" y="0"/>
+                            <a:ext cx="5010150" cy="1295400"/>
+                          </a:xfrm>
+                          <a:prstGeom prst="rect">
+                            <a:avLst/>
+                          </a:prstGeom>
+                          <a:noFill/>
+                          <a:ln w="9525">
+                            <a:noFill/>
+                            <a:miter lim="800000"/>
+                            <a:headEnd/>
+                            <a:tailEnd/>
+                          </a:ln>
+                        </pic:spPr>
+                      </pic:pic>
+                    </a:graphicData>
+                  </a:graphic>
+                </wp:inline>
+              </w:drawing>
+            </w:r>
+          </w:p>
+        </w:tc>
+      </w:tr>
+      <w:tr>
+        <w:tc>
+          <w:tcPr>
+            <w:tcW w:w="9284" w:type="dxa"/>
+          </w:tcPr>
+          <w:p>
+            <w:pPr>
+              <w:rPr>
+                <w:noProof/>
+              </w:rPr>
+            </w:pPr>
+            <w:r>
+              <w:t>Header Komponente</w:t>
+            </w:r>
+          </w:p>
+          <w:p>
+            <w:r>
+              <w:rPr>
+                <w:noProof/>
+              </w:rPr>
+              <w:pict>
+                <v:shape id="_x0000_i1033" type="#_x0000_t75" style="width:341.25pt;height:363.75pt">
+                  <v:imagedata r:id="rId14" o:title="actualHeader"/>
+                </v:shape>
+              </w:pict>
+            </w:r>
+          </w:p>
+        </w:tc>
+      </w:tr>
+    </w:tbl>
+    <w:p>
+      <w:pPr>
+        <w:spacing w:line="240" w:lineRule="auto"/>
+        <w:jc w:val="both"/>
+      </w:pPr>
+      <w:r>
+        <w:t>Abbildung 5</w:t>
+      </w:r>
+    </w:p>
+    <w:p>
+      <w:pPr>
+        <w:spacing w:line="240" w:lineRule="auto"/>
+        <w:jc w:val="both"/>
+      </w:pPr>
+    </w:p>
+    <w:p>
+      <w:pPr>
+        <w:pStyle w:val="berschrift3"/>
+        <w:spacing w:line="240" w:lineRule="auto"/>
+        <w:jc w:val="both"/>
+      </w:pPr>
+      <w:r>
+        <w:t xml:space="preserve">Integration von </w:t>
+      </w:r>
+      <w:r>
+        <w:t>Formtool</w:t>
+      </w:r>
+    </w:p>
+    <w:p>
+      <w:pPr>
+        <w:spacing w:line="240" w:lineRule="auto"/>
+        <w:jc w:val="both"/>
+      </w:pPr>
+      <w:r>
+        <w:t>Das Ausgewählte Framework für die Formulare [</w:t>
+      </w:r>
+      <w:r>
+        <w:rPr>
+          <w:color w:val="FF0000"/>
+        </w:rPr>
+        <w:t xml:space="preserve">siehe </w:t>
+      </w:r>
+      <w:r>
+        <w:rPr>
+          <w:color w:val="FF0000"/>
+        </w:rPr>
+        <w:t>2.7</w:t>
+      </w:r>
+      <w:r>
+        <w:t>] kann als node package mit dem Befehl „</w:t>
+      </w:r>
+      <w:r>
+        <w:rPr>
+          <w:rFonts w:ascii="Courier New" w:hAnsi="Courier New" w:cs="Courier New"/>
+        </w:rPr>
+        <w:t>npm install @formkit/vue</w:t>
+      </w:r>
+      <w:r>
+        <w:t xml:space="preserve">“ installiert werden. </w:t>
+      </w:r>
+    </w:p>
+    <w:p>
+      <w:pPr>
+        <w:spacing w:line="240" w:lineRule="auto"/>
+        <w:jc w:val="both"/>
+      </w:pPr>
+      <w:r>
+        <w:lastRenderedPageBreak/>
+        <w:t xml:space="preserve">Es wurden des weiteren ein Formkit-Addon names „FormkitMultiStep“ für Multi-Step-Formulare und sowie </w:t>
+      </w:r>
+      <w:r>
+        <w:t>ein Formkit -Addon mit Themes</w:t>
+      </w:r>
+      <w:r>
+        <w:t xml:space="preserve"> </w:t>
+      </w:r>
+      <w:r>
+        <w:rPr>
+          <w:rStyle w:val="Funotenzeichen"/>
+        </w:rPr>
+        <w:footnoteReference w:id="14"/>
+      </w:r>
+      <w:r>
+        <w:t>mit dem Namen „themes“</w:t>
+      </w:r>
+      <w:r>
+        <w:t xml:space="preserve"> für ein Design des Formulares hinzugefügt.</w:t>
+      </w:r>
+    </w:p>
+    <w:p>
+      <w:pPr>
+        <w:spacing w:line="240" w:lineRule="auto"/>
+        <w:jc w:val="both"/>
+      </w:pPr>
+      <w:r>
+        <w:t>Um es in der Vue Applikation verfügbar zu machen, wurde es nun noch im Startpunkt</w:t>
+      </w:r>
+      <w:r>
+        <w:t xml:space="preserve"> der Vue Applikation integriert, wie in Anhang Einstiegspunkt</w:t>
+      </w:r>
+      <w:r>
+        <w:t xml:space="preserve"> der </w:t>
+      </w:r>
+      <w:r>
+        <w:t xml:space="preserve">VueApplikation  </w:t>
+      </w:r>
+      <w:r>
+        <w:rPr>
+          <w:color w:val="FFC000" w:themeColor="accent4"/>
+        </w:rPr>
+        <w:t>Dateiname app js</w:t>
+      </w:r>
+      <w:r>
+        <w:t>[*</w:t>
+      </w:r>
+      <w:r>
+        <w:rPr>
+          <w:color w:val="FFC000" w:themeColor="accent4"/>
+        </w:rPr>
         <w:t>create</w:t>
       </w:r>
       <w:r>
-        <w:t>]</w:t>
-      </w:r>
-      <w:r>
-        <w:t xml:space="preserve"> dargestellt.</w:t>
-      </w:r>
-    </w:p>
-    <w:p>
-      <w:pPr>
-        <w:spacing w:line="240" w:lineRule="auto"/>
-        <w:jc w:val="both"/>
-        <w:rPr>
-          <w:rFonts w:ascii="Courier New" w:hAnsi="Courier New"/>
-        </w:rPr>
-      </w:pPr>
-      <w:r>
+        <w:t>] zu sehen ist.</w:t>
+      </w:r>
+    </w:p>
+    <w:p>
+      <w:pPr>
+        <w:spacing w:line="240" w:lineRule="auto"/>
+        <w:jc w:val="both"/>
+      </w:pPr>
+      <w:r>
+        <w:t>Eine simples Beipielhaftes Formular mit Codeauszug neben der Frontend-Ausgabe ist in in Abbildung [*</w:t>
+      </w:r>
+      <w:r>
+        <w:rPr>
+          <w:color w:val="FFC000" w:themeColor="accent4"/>
+        </w:rPr>
+        <w:t>create</w:t>
+      </w:r>
+      <w:r>
+        <w:t>] verdeutlicht [</w:t>
+      </w:r>
+      <w:r>
+        <w:rPr>
+          <w:color w:val="FFC000" w:themeColor="accent4"/>
+        </w:rPr>
+        <w:t>einzeichnen step one, darunte step two, parallel zu code</w:t>
+      </w:r>
+      <w:r>
+        <w:t>].</w:t>
+      </w:r>
+    </w:p>
+    <w:p>
+      <w:pPr>
+        <w:spacing w:line="240" w:lineRule="auto"/>
+        <w:jc w:val="both"/>
+      </w:pPr>
+    </w:p>
+    <w:p>
+      <w:pPr>
+        <w:spacing w:line="240" w:lineRule="auto"/>
+        <w:jc w:val="both"/>
+      </w:pPr>
+    </w:p>
+    <w:p>
+      <w:pPr>
+        <w:pStyle w:val="berschrift2"/>
+        <w:spacing w:line="240" w:lineRule="auto"/>
+        <w:jc w:val="both"/>
+        <w:rPr>
+          <w:color w:val="FF0000"/>
+        </w:rPr>
+      </w:pPr>
+      <w:r>
+        <w:t>Mailversand über SMTP</w:t>
+      </w:r>
+      <w:r>
+        <w:rPr>
+          <w:color w:val="FF0000"/>
+        </w:rPr>
+        <w:t xml:space="preserve"> </w:t>
+      </w:r>
+      <w:r>
+        <w:rPr>
+          <w:rStyle w:val="Funotenzeichen"/>
+          <w:color w:val="auto"/>
+        </w:rPr>
+        <w:footnoteReference w:id="15"/>
+      </w:r>
+    </w:p>
+    <w:p>
+      <w:pPr>
+        <w:spacing w:line="240" w:lineRule="auto"/>
+        <w:jc w:val="both"/>
+      </w:pPr>
+      <w:r>
+        <w:t xml:space="preserve">Nachdem ein simples Testformular angelegt war, war es nun an der Zeit die Daten aus dem Formular zu versenden. Hierbei konnte leider nicht wie zunächst geplant vorgegangen werden, herauf wird unter </w:t>
+      </w:r>
+      <w:r>
+        <w:t xml:space="preserve"> </w:t>
+      </w:r>
+      <w:r>
+        <w:rPr>
+          <w:color w:val="FF0000"/>
+        </w:rPr>
         <w:t>[</w:t>
       </w:r>
       <w:r>
-        <w:t>Abbildung</w:t>
-      </w:r>
-      <w:r>
-        <w:t>]</w:t>
-      </w:r>
-      <w:r>
-        <w:t xml:space="preserve"> </w:t>
-      </w:r>
-    </w:p>
-    <w:p>
-      <w:pPr>
-        <w:spacing w:line="240" w:lineRule="auto"/>
-        <w:jc w:val="both"/>
-      </w:pPr>
-      <w:r>
-        <w:t>Die Applikation ist nun im Browser lokal unter der in dem CLI ausgegeben andresse erreichbar.</w:t>
-      </w:r>
-      <w:r>
-        <w:t xml:space="preserve"> Zunächst muss man einen Admin-Nutzer erstellen, mit dem man sich authentifizieren kann. Als nächstes hat man zugriff auf das Backend der Applikation, von dessen Startseite sich ein Screenshot im Anhang [*</w:t>
-      </w:r>
-      <w:r>
-        <w:rPr>
-          <w:color w:val="FFC000" w:themeColor="accent4"/>
-        </w:rPr>
-        <w:t>create</w:t>
-      </w:r>
-      <w:r>
-        <w:t>] befindet.</w:t>
-      </w:r>
-    </w:p>
-    <w:p>
-      <w:pPr>
-        <w:spacing w:line="240" w:lineRule="auto"/>
-        <w:jc w:val="both"/>
-      </w:pPr>
-    </w:p>
-    <w:p>
-      <w:pPr>
-        <w:pStyle w:val="Heading2"/>
-        <w:spacing w:line="240" w:lineRule="auto"/>
-        <w:jc w:val="both"/>
-      </w:pPr>
-      <w:r>
-        <w:t>Erstellen einer Vue.JS Applikation</w:t>
-      </w:r>
-    </w:p>
-    <w:p>
-      <w:pPr>
-        <w:pStyle w:val="Heading3"/>
-        <w:spacing w:line="240" w:lineRule="auto"/>
-        <w:jc w:val="both"/>
-      </w:pPr>
-      <w:r>
-        <w:t>Installation</w:t>
-      </w:r>
-      <w:r>
-        <w:t xml:space="preserve"> einer Vue.JS Applikation</w:t>
-      </w:r>
-    </w:p>
-    <w:p>
-      <w:pPr>
-        <w:spacing w:line="240" w:lineRule="auto"/>
-        <w:jc w:val="both"/>
-      </w:pPr>
-      <w:r>
-        <w:t xml:space="preserve">Wie in der Dokumentation </w:t>
-      </w:r>
-      <w:r>
-        <w:t xml:space="preserve">beschrieben </w:t>
-      </w:r>
-      <w:r>
-        <w:t xml:space="preserve">kann die Installation </w:t>
-      </w:r>
-      <w:r>
-        <w:t xml:space="preserve">mit </w:t>
-      </w:r>
-      <w:r>
-        <w:t>dem</w:t>
-      </w:r>
-      <w:r>
-        <w:t xml:space="preserve"> Kommando</w:t>
-      </w:r>
-      <w:r>
-        <w:t xml:space="preserve"> „</w:t>
-      </w:r>
-      <w:r>
-        <w:rPr>
-          <w:rFonts w:ascii="Courier New" w:hAnsi="Courier New" w:cs="Courier New"/>
-        </w:rPr>
-        <w:t>n</w:t>
-      </w:r>
-      <w:r>
-        <w:rPr>
-          <w:rFonts w:ascii="Courier New" w:hAnsi="Courier New" w:cs="Courier New"/>
-        </w:rPr>
-        <w:t>pm init vue@latest</w:t>
-      </w:r>
-      <w:r>
-        <w:t xml:space="preserve">“ in einem CLI </w:t>
-      </w:r>
-      <w:r>
-        <w:t>ausgeführt werden</w:t>
-      </w:r>
-      <w:r>
-        <w:t>. Nun wird in dem CLI der Installationsguide ausgeführt</w:t>
-      </w:r>
-      <w:r>
-        <w:t>, und ein Ordner erstellt der die Vue.js Applikation enthält.</w:t>
-      </w:r>
-    </w:p>
-    <w:p>
-      <w:pPr>
-        <w:spacing w:line="240" w:lineRule="auto"/>
-        <w:jc w:val="both"/>
-      </w:pPr>
-      <w:r>
-        <w:t>Als nächstes we</w:t>
-      </w:r>
-      <w:r>
-        <w:t>rd</w:t>
-      </w:r>
-      <w:r>
-        <w:t xml:space="preserve">en mit dem CLI-Kommando </w:t>
-      </w:r>
-      <w:r>
-        <w:t>„</w:t>
-      </w:r>
-      <w:r>
-        <w:rPr>
-          <w:rFonts w:ascii="Courier New" w:hAnsi="Courier New" w:cs="Courier New"/>
-        </w:rPr>
-        <w:t>npm install</w:t>
-      </w:r>
-      <w:r>
-        <w:t xml:space="preserve">“ </w:t>
-      </w:r>
-      <w:r>
-        <w:t xml:space="preserve">Abhängikeiten installiert. Um das Projekt </w:t>
-      </w:r>
-      <w:r>
-        <w:t xml:space="preserve">lokal zu hosten </w:t>
-      </w:r>
-      <w:r>
-        <w:t xml:space="preserve">startet man einen Entwicklungsserver mit dem CLI-Kommando </w:t>
-      </w:r>
-      <w:r>
-        <w:t>„</w:t>
-      </w:r>
-      <w:r>
-        <w:rPr>
-          <w:rFonts w:ascii="Courier New" w:hAnsi="Courier New" w:cs="Courier New"/>
-        </w:rPr>
-        <w:t>npm run dev</w:t>
-      </w:r>
-      <w:r>
-        <w:t>“. Die Aus</w:t>
-      </w:r>
-      <w:r>
-        <w:t>gabe des Befehls im CLI ist im A</w:t>
-      </w:r>
-      <w:r>
-        <w:t xml:space="preserve">bbildung </w:t>
-      </w:r>
-      <w:r>
-        <w:t>[*</w:t>
-      </w:r>
-      <w:r>
-        <w:rPr>
-          <w:color w:val="FFC000" w:themeColor="accent4"/>
-        </w:rPr>
-        <w:t>create</w:t>
-      </w:r>
-      <w:r>
-        <w:t>]</w:t>
-      </w:r>
-      <w:r>
-        <w:t xml:space="preserve"> zu sehen.</w:t>
-      </w:r>
-    </w:p>
-    <w:p>
-      <w:pPr>
-        <w:spacing w:line="240" w:lineRule="auto"/>
-        <w:jc w:val="both"/>
-      </w:pPr>
-      <w:r>
-        <w:t>Abbildung [</w:t>
-      </w:r>
-      <w:r>
-        <w:rPr>
-          <w:color w:val="FFC000" w:themeColor="accent4"/>
-        </w:rPr>
-        <w:t>create</w:t>
-      </w:r>
-      <w:r>
-        <w:t>]</w:t>
-      </w:r>
-    </w:p>
-    <w:p>
-      <w:pPr>
-        <w:spacing w:line="240" w:lineRule="auto"/>
-        <w:jc w:val="both"/>
-      </w:pPr>
-      <w:r>
-        <w:t>Die Applikation ist nun im Browser unter der im CLI ausgegebenen Adresse erreichbar</w:t>
-      </w:r>
-      <w:r>
-        <w:t xml:space="preserve">. </w:t>
-      </w:r>
-    </w:p>
-    <w:p>
-      <w:pPr>
-        <w:spacing w:line="240" w:lineRule="auto"/>
-        <w:jc w:val="both"/>
-      </w:pPr>
-    </w:p>
-    <w:p>
-      <w:pPr>
-        <w:pStyle w:val="Heading3"/>
-        <w:spacing w:line="240" w:lineRule="auto"/>
-        <w:jc w:val="both"/>
-      </w:pPr>
-      <w:r>
-        <w:lastRenderedPageBreak/>
-        <w:t>Grundeinrichtung Vue.Js Applikation</w:t>
-      </w:r>
-    </w:p>
-    <w:p>
-      <w:pPr>
-        <w:spacing w:line="240" w:lineRule="auto"/>
-        <w:jc w:val="both"/>
-      </w:pPr>
-      <w:r>
-        <w:t>Zunächst wurden Views für die Seiten Angelegt. Daraufhin wurde der Vue-Router zunächst Statisch eingerichtet</w:t>
-      </w:r>
-      <w:r>
-        <w:t xml:space="preserve">, und die enstprechenden </w:t>
-      </w:r>
-      <w:r>
-        <w:t>Views Über eine Statische Navigation verlinkt.</w:t>
-      </w:r>
-      <w:r>
-        <w:t xml:space="preserve"> Dies diente lediglich als Temporärer Lösung.</w:t>
-      </w:r>
-    </w:p>
-    <w:p>
-      <w:pPr>
-        <w:spacing w:line="240" w:lineRule="auto"/>
-        <w:jc w:val="both"/>
-      </w:pPr>
-    </w:p>
-    <w:p>
-      <w:pPr>
-        <w:pStyle w:val="Heading3"/>
-        <w:spacing w:line="240" w:lineRule="auto"/>
-        <w:jc w:val="both"/>
-      </w:pPr>
-      <w:r>
-        <w:t>Schnittstellen zu Headless CMS einr</w:t>
-      </w:r>
-      <w:r>
-        <w:t>i</w:t>
-      </w:r>
-      <w:r>
-        <w:t>chten</w:t>
-      </w:r>
-    </w:p>
-    <w:p>
-      <w:pPr>
-        <w:spacing w:line="240" w:lineRule="auto"/>
-        <w:jc w:val="both"/>
-      </w:pPr>
-      <w:r>
-        <w:t xml:space="preserve">Um Daten von den Endpunkten des Headless CMS </w:t>
-      </w:r>
-      <w:r>
-        <w:t>abzufragen, wurde sich für die V</w:t>
-      </w:r>
-      <w:r>
-        <w:t xml:space="preserve">erwendung von </w:t>
-      </w:r>
-      <w:r>
-        <w:t>„A</w:t>
-      </w:r>
-      <w:r>
-        <w:t>xios“ entschieden. Dies</w:t>
-      </w:r>
-      <w:r>
-        <w:t>es Node Modul fungiert als http-</w:t>
-      </w:r>
-      <w:r>
-        <w:t>Clie</w:t>
-      </w:r>
-      <w:r>
-        <w:t>nt</w:t>
-      </w:r>
-      <w:r>
-        <w:rPr>
-          <w:color w:val="000000" w:themeColor="text1"/>
-        </w:rPr>
-        <w:t xml:space="preserve"> </w:t>
-      </w:r>
-      <w:r>
-        <w:rPr>
-          <w:rStyle w:val="FootnoteReference"/>
-        </w:rPr>
-        <w:footnoteReference w:id="9"/>
-      </w:r>
-      <w:r>
-        <w:t>mit dem HTTP Req</w:t>
-      </w:r>
-      <w:r>
-        <w:t xml:space="preserve">uests aus der App heraus getätigt werden können. Eine Beispiel </w:t>
-      </w:r>
-      <w:r>
-        <w:t>ist im</w:t>
-      </w:r>
-      <w:r>
-        <w:t xml:space="preserve"> </w:t>
-      </w:r>
-      <w:r>
-        <w:t>Codeauszug</w:t>
-      </w:r>
-      <w:r>
-        <w:t xml:space="preserve"> [*</w:t>
-      </w:r>
-      <w:r>
-        <w:rPr>
-          <w:color w:val="FFC000" w:themeColor="accent4"/>
-        </w:rPr>
-        <w:t>create</w:t>
-      </w:r>
-      <w:r>
-        <w:t>] zu sehen.</w:t>
-      </w:r>
-    </w:p>
-    <w:p>
-      <w:pPr>
-        <w:spacing w:line="240" w:lineRule="auto"/>
-        <w:jc w:val="both"/>
-      </w:pPr>
-      <w:r>
-        <w:t>Abbildung [*</w:t>
-      </w:r>
-      <w:r>
-        <w:rPr>
-          <w:color w:val="FFC000" w:themeColor="accent4"/>
-        </w:rPr>
-        <w:t>create</w:t>
-      </w:r>
-      <w:r>
-        <w:t>]</w:t>
-      </w:r>
-    </w:p>
-    <w:p>
-      <w:pPr>
-        <w:spacing w:line="240" w:lineRule="auto"/>
-        <w:jc w:val="both"/>
-        <w:rPr>
-          <w:szCs w:val="24"/>
-        </w:rPr>
-      </w:pPr>
-    </w:p>
-    <w:p>
-      <w:pPr>
-        <w:pStyle w:val="Heading3"/>
-        <w:spacing w:line="240" w:lineRule="auto"/>
-        <w:jc w:val="both"/>
-      </w:pPr>
-      <w:r>
-        <w:t>Erstellen von Inhaltstypen in CMS</w:t>
-      </w:r>
-    </w:p>
-    <w:p>
-      <w:pPr>
-        <w:spacing w:line="240" w:lineRule="auto"/>
-        <w:jc w:val="both"/>
-      </w:pPr>
-      <w:r>
-        <w:rPr>
-          <w:rFonts w:cs="Courier New"/>
-        </w:rPr>
-        <w:t>Als n</w:t>
-      </w:r>
-      <w:r>
-        <w:rPr>
-          <w:rFonts w:cs="Courier New"/>
-        </w:rPr>
-        <w:t>ächstes wurden</w:t>
-      </w:r>
-      <w:r>
-        <w:rPr>
-          <w:rFonts w:cs="Courier New"/>
-        </w:rPr>
-        <w:t xml:space="preserve"> Teststrukturen angelegt, welche a</w:t>
-      </w:r>
-      <w:r>
-        <w:rPr>
-          <w:rFonts w:cs="Courier New"/>
-        </w:rPr>
-        <w:t>us Texten und Bildern bestanden</w:t>
-      </w:r>
-      <w:r>
-        <w:rPr>
-          <w:rFonts w:cs="Courier New"/>
-        </w:rPr>
-        <w:t>.</w:t>
-      </w:r>
-      <w:r>
-        <w:t xml:space="preserve"> </w:t>
-      </w:r>
-      <w:r>
-        <w:t xml:space="preserve">Um diese </w:t>
-      </w:r>
-      <w:r>
-        <w:t>Teststrukturen</w:t>
-      </w:r>
-      <w:r>
-        <w:t xml:space="preserve"> </w:t>
-      </w:r>
-      <w:r>
-        <w:t>abzufragen</w:t>
-      </w:r>
-      <w:r>
-        <w:t xml:space="preserve">, </w:t>
-      </w:r>
-      <w:r>
-        <w:t xml:space="preserve">muss </w:t>
-      </w:r>
-      <w:r>
-        <w:t>ein Sammel-Typ</w:t>
-      </w:r>
-      <w:r>
-        <w:rPr>
-          <w:rStyle w:val="FootnoteReference"/>
-        </w:rPr>
-        <w:footnoteReference w:id="10"/>
-      </w:r>
-      <w:r>
-        <w:t xml:space="preserve"> erstellt werden. Dieser wurde unter dem Na</w:t>
-      </w:r>
-      <w:r>
-        <w:t xml:space="preserve">men </w:t>
-      </w:r>
-      <w:r>
-        <w:t>„Seite“ angelegt,</w:t>
-      </w:r>
-      <w:r>
-        <w:t xml:space="preserve"> und kann als Behälter dienen, </w:t>
-      </w:r>
-      <w:r>
-        <w:t xml:space="preserve"> in </w:t>
-      </w:r>
-      <w:r>
-        <w:t>dem die e</w:t>
-      </w:r>
-      <w:r>
-        <w:t>rstellten Inhaltselemente</w:t>
-      </w:r>
-      <w:r>
-        <w:t xml:space="preserve"> in einer dynamischen-Zone</w:t>
-      </w:r>
-      <w:r>
-        <w:rPr>
-          <w:rStyle w:val="FootnoteReference"/>
-        </w:rPr>
-        <w:footnoteReference w:id="11"/>
-      </w:r>
-      <w:r>
-        <w:t xml:space="preserve"> platz</w:t>
-      </w:r>
-      <w:r>
-        <w:t>iert werden können.</w:t>
-      </w:r>
-    </w:p>
-    <w:p>
-      <w:pPr>
-        <w:spacing w:line="240" w:lineRule="auto"/>
-        <w:jc w:val="both"/>
-      </w:pPr>
-      <w:r>
-        <w:t>Hier habe ich Dummy-Daten</w:t>
-      </w:r>
-      <w:r>
-        <w:rPr>
-          <w:rStyle w:val="FootnoteReference"/>
-        </w:rPr>
-        <w:footnoteReference w:id="12"/>
-      </w:r>
-      <w:r>
-        <w:rPr>
-          <w:color w:val="FFC000"/>
-        </w:rPr>
-        <w:t xml:space="preserve"> </w:t>
-      </w:r>
-      <w:r>
-        <w:t xml:space="preserve">eingepflegt, um diese Testweise auszulesen. </w:t>
-      </w:r>
-    </w:p>
-    <w:p>
-      <w:pPr>
-        <w:spacing w:line="240" w:lineRule="auto"/>
-        <w:jc w:val="both"/>
-        <w:rPr>
-          <w:rFonts w:cs="Courier New"/>
-        </w:rPr>
-      </w:pPr>
-      <w:r>
-        <w:t>Um Bilder aus den dynamischen-Zonen a</w:t>
-      </w:r>
-      <w:r>
-        <w:t>uszulesen wurde Strapi mit dem CLI Befehl „npm install strapi-plugin-populate-deep“ um ein Plugin erweitert, das es erlaubt verschachtelte Inhalte aus dynamischen Zonen abzufragen.</w:t>
-      </w:r>
-    </w:p>
-    <w:p>
-      <w:pPr>
-        <w:spacing w:line="240" w:lineRule="auto"/>
-        <w:jc w:val="both"/>
-      </w:pPr>
-      <w:r>
-        <w:t xml:space="preserve">Im nächsten Schritt wurden dann die </w:t>
-      </w:r>
-      <w:r>
-        <w:t>Inhalstypen</w:t>
-      </w:r>
-      <w:r>
-        <w:t xml:space="preserve"> auf Basis der Entwurfenen Elemente (</w:t>
-      </w:r>
-      <w:r>
-        <w:t>siehe 6</w:t>
-      </w:r>
-      <w:r>
-        <w:t>.3)</w:t>
-      </w:r>
-      <w:r>
-        <w:t xml:space="preserve"> im Headless CMS e</w:t>
-      </w:r>
-      <w:r>
-        <w:t>rstellt. Im Anhang [*</w:t>
-      </w:r>
-      <w:r>
-        <w:rPr>
-          <w:color w:val="FFC000" w:themeColor="accent4"/>
-        </w:rPr>
-        <w:t>create</w:t>
-      </w:r>
-      <w:r>
-        <w:t xml:space="preserve">] wird dieser Prozess beispielhaft </w:t>
-      </w:r>
-      <w:r>
-        <w:t xml:space="preserve">für eine </w:t>
-      </w:r>
-      <w:r>
-        <w:t xml:space="preserve">Vereinfachte </w:t>
-      </w:r>
-      <w:r>
-        <w:t>Überschrift</w:t>
-      </w:r>
-      <w:r>
-        <w:t xml:space="preserve"> Komponente</w:t>
-      </w:r>
-      <w:r>
-        <w:t xml:space="preserve"> dargestellt</w:t>
-      </w:r>
-      <w:r>
-        <w:t xml:space="preserve">. </w:t>
-      </w:r>
-    </w:p>
-    <w:p>
-      <w:pPr>
-        <w:spacing w:line="240" w:lineRule="auto"/>
-        <w:jc w:val="both"/>
-      </w:pPr>
-      <w:r>
-        <w:t>Als nächst</w:t>
-      </w:r>
-      <w:r>
-        <w:t>est kann die Komponente zu der dynamischen-</w:t>
-      </w:r>
-      <w:r>
-        <w:t>Zone des Seiten-Objektes hinzufügen, und wie in Abbildung [*</w:t>
-      </w:r>
-      <w:r>
-        <w:rPr>
-          <w:color w:val="FFC000" w:themeColor="accent4"/>
-        </w:rPr>
-        <w:t>create</w:t>
+        <w:rPr>
+          <w:color w:val="FF0000"/>
+        </w:rPr>
+        <w:t>3.3.</w:t>
+      </w:r>
+      <w:r>
+        <w:rPr>
+          <w:color w:val="FF0000"/>
+        </w:rPr>
+        <w:t xml:space="preserve">1 link </w:t>
       </w:r>
       <w:r>
         <w:t xml:space="preserve">] </w:t>
       </w:r>
       <w:r>
-        <w:t>verwendet werden</w:t>
-      </w:r>
-      <w:r>
-        <w:t>.</w:t>
-      </w:r>
-    </w:p>
-    <w:p>
-      <w:pPr>
-        <w:spacing w:line="240" w:lineRule="auto"/>
-        <w:jc w:val="both"/>
-      </w:pPr>
-      <w:r>
-        <w:t xml:space="preserve">Nun kann das Seiten-Element über den entsprechenden Endpunkt mit der </w:t>
-      </w:r>
-      <w:r>
-        <w:t xml:space="preserve">Seiten ID abgefragt werden. Ein </w:t>
-      </w:r>
-      <w:r>
-        <w:t>Beispiel aus dem</w:t>
-      </w:r>
-      <w:r>
-        <w:t xml:space="preserve"> </w:t>
-      </w:r>
-      <w:r>
-        <w:t>Backend von einer Seite mit einem Inhaltselement vom Typ „Überschrift“ sowie einem Inhaltselement vom Typ „Text und Bild“ ist im Abbildung [*</w:t>
-      </w:r>
-      <w:r>
-        <w:rPr>
-          <w:color w:val="FFC000" w:themeColor="accent4"/>
-        </w:rPr>
-        <w:t>create</w:t>
-      </w:r>
-      <w:r>
-        <w:t>] zu sehen, ein Aussc</w:t>
-      </w:r>
-      <w:r>
-        <w:t>h</w:t>
-      </w:r>
-      <w:r>
-        <w:t>nitt der</w:t>
-      </w:r>
-      <w:r>
-        <w:t xml:space="preserve"> Antwort auf die Anfrage des API-Endpunktes ist in Abbildung [*</w:t>
-      </w:r>
-      <w:r>
-        <w:rPr>
-          <w:color w:val="FFC000" w:themeColor="accent4"/>
-        </w:rPr>
-        <w:t>create</w:t>
-      </w:r>
-      <w:r>
-        <w:t>] zu sehen</w:t>
-      </w:r>
-    </w:p>
-    <w:p>
-      <w:pPr>
-        <w:spacing w:line="240" w:lineRule="auto"/>
-        <w:jc w:val="both"/>
-      </w:pPr>
-      <w:r>
-        <w:t>[*</w:t>
-      </w:r>
-      <w:r>
-        <w:t>create Abbildungen</w:t>
-      </w:r>
-      <w:r>
-        <w:t>]</w:t>
-      </w:r>
-    </w:p>
-    <w:p>
-      <w:pPr>
-        <w:spacing w:line="240" w:lineRule="auto"/>
-        <w:jc w:val="both"/>
-      </w:pPr>
-    </w:p>
-    <w:p>
-      <w:pPr>
-        <w:pStyle w:val="Heading3"/>
-        <w:spacing w:line="240" w:lineRule="auto"/>
-        <w:jc w:val="both"/>
-      </w:pPr>
-      <w:r>
-        <w:lastRenderedPageBreak/>
-        <w:t>Auslesen der Seiten-Elemente und Vorbereitung der Daten</w:t>
-      </w:r>
-    </w:p>
-    <w:p>
-      <w:pPr>
-        <w:spacing w:line="240" w:lineRule="auto"/>
-        <w:jc w:val="both"/>
-      </w:pPr>
-      <w:r>
-        <w:t>Nun wurden innerhalb der Vue.js Applikation die Daten über „Axios“ promise-based</w:t>
-      </w:r>
-      <w:r>
-        <w:rPr>
-          <w:rStyle w:val="FootnoteReference"/>
-        </w:rPr>
-        <w:footnoteReference w:id="13"/>
-      </w:r>
-      <w:r>
-        <w:t xml:space="preserve"> </w:t>
-      </w:r>
-      <w:r>
-        <w:t>abgefragt, die Inhalstelement verarbeitet und die Daten zu einem</w:t>
-      </w:r>
-      <w:r>
-        <w:t xml:space="preserve"> von der Vue-Komponente erstellten Datenobjekt</w:t>
-      </w:r>
-      <w:r>
-        <w:t xml:space="preserve"> mit dem Namen „content“</w:t>
-      </w:r>
-      <w:r>
-        <w:t xml:space="preserve"> </w:t>
-      </w:r>
-      <w:r>
-        <w:t xml:space="preserve">vom Typ </w:t>
-      </w:r>
-      <w:r>
-        <w:t>Array hinzugefügt. Um die Inhalte nun auszug</w:t>
-      </w:r>
-      <w:r>
-        <w:t>eben wurde ein</w:t>
-      </w:r>
-      <w:r>
-        <w:t xml:space="preserve"> Vue-for-Loop mit Conditionen verwendet:</w:t>
-      </w:r>
-    </w:p>
-    <w:p>
-      <w:pPr>
-        <w:spacing w:line="240" w:lineRule="auto"/>
-        <w:jc w:val="both"/>
-      </w:pPr>
-      <w:r>
-        <w:t xml:space="preserve"> [</w:t>
-      </w:r>
-      <w:r>
-        <w:rPr>
-          <w:color w:val="FFC000" w:themeColor="accent4"/>
-        </w:rPr>
-        <w:t>CODE</w:t>
-      </w:r>
-      <w:r>
-        <w:t>]</w:t>
-      </w:r>
-    </w:p>
-    <w:p>
-      <w:pPr>
-        <w:spacing w:line="240" w:lineRule="auto"/>
-        <w:jc w:val="both"/>
-      </w:pPr>
-      <w:r>
-        <w:t>So wird</w:t>
-      </w:r>
-      <w:r>
-        <w:t xml:space="preserve"> später</w:t>
-      </w:r>
-      <w:r>
-        <w:t xml:space="preserve"> für jedes Inhaltselement die entsprechende Vue-Komponente gerendert</w:t>
-      </w:r>
-      <w:r>
-        <w:t>, und die Daten können über die „</w:t>
-      </w:r>
-      <w:r>
-        <w:t>Slot“-Tags zugeorned, oder als P</w:t>
-      </w:r>
-      <w:r>
-        <w:t>aramter für k</w:t>
-      </w:r>
-      <w:r>
-        <w:t>onditionelle Z</w:t>
-      </w:r>
-      <w:r>
-        <w:t>wecke genutzt werden (siehe [3.2.6])</w:t>
-      </w:r>
-      <w:r>
-        <w:t>.</w:t>
-      </w:r>
-    </w:p>
-    <w:p>
-      <w:pPr>
-        <w:spacing w:line="240" w:lineRule="auto"/>
-        <w:jc w:val="both"/>
-      </w:pPr>
-    </w:p>
-    <w:p>
-      <w:pPr>
-        <w:pStyle w:val="Heading3"/>
-        <w:spacing w:line="240" w:lineRule="auto"/>
-        <w:jc w:val="both"/>
-      </w:pPr>
-      <w:r>
-        <w:t>Erstelle</w:t>
-      </w:r>
-      <w:r>
-        <w:t>ung von Vue-Komponenten</w:t>
-      </w:r>
-    </w:p>
-    <w:p>
-      <w:pPr>
-        <w:spacing w:line="240" w:lineRule="auto"/>
-        <w:jc w:val="both"/>
-      </w:pPr>
-      <w:r>
-        <w:t>Nun wurde für die Inhaltstyp</w:t>
-      </w:r>
-      <w:r>
-        <w:t>en aus dem Headless CMS [siehe 2.8</w:t>
-      </w:r>
-      <w:r>
-        <w:t>] in der Vue.js Applikation Komponenten angelegt, die für die Darstellung der Daten als Inhaltselemente im Frontend der App verantwortlich sind.</w:t>
-      </w:r>
-      <w:r>
-        <w:t xml:space="preserve"> Als Beispiel hierfür befindet sich ein Code-Auszug aus dem Render-Loop und der entsprechenden Komponente für den Inhaltstyp „Überschrift“ in Abbildung [*</w:t>
-      </w:r>
-      <w:r>
-        <w:rPr>
-          <w:color w:val="FFC000" w:themeColor="accent4"/>
-        </w:rPr>
-        <w:t>create in Abfrageloop und Vue komponente</w:t>
-      </w:r>
-      <w:r>
-        <w:t>].</w:t>
-      </w:r>
-    </w:p>
-    <w:p>
-      <w:pPr>
-        <w:spacing w:line="240" w:lineRule="auto"/>
-        <w:jc w:val="both"/>
-      </w:pPr>
-    </w:p>
-    <w:p>
-      <w:pPr>
-        <w:pStyle w:val="Heading3"/>
-        <w:spacing w:line="240" w:lineRule="auto"/>
-        <w:jc w:val="both"/>
-      </w:pPr>
-      <w:r>
-        <w:t xml:space="preserve">Integration von </w:t>
-      </w:r>
-      <w:r>
-        <w:t>Formtool</w:t>
-      </w:r>
-    </w:p>
-    <w:p>
-      <w:pPr>
-        <w:spacing w:line="240" w:lineRule="auto"/>
-        <w:jc w:val="both"/>
-      </w:pPr>
-      <w:r>
-        <w:t>Das Ausgewählte Framework für die Formulare [</w:t>
-      </w:r>
-      <w:r>
-        <w:rPr>
-          <w:color w:val="FF0000"/>
-        </w:rPr>
-        <w:t xml:space="preserve">siehe </w:t>
-      </w:r>
-      <w:r>
-        <w:rPr>
-          <w:color w:val="FF0000"/>
-        </w:rPr>
-        <w:t>2.7</w:t>
-      </w:r>
-      <w:r>
-        <w:t>] kann als node package mit dem Befehl „</w:t>
-      </w:r>
-      <w:r>
-        <w:rPr>
-          <w:rFonts w:ascii="Courier New" w:hAnsi="Courier New" w:cs="Courier New"/>
-        </w:rPr>
-        <w:t>npm install @formkit/vue</w:t>
-      </w:r>
-      <w:r>
-        <w:t xml:space="preserve">“ installiert werden. </w:t>
-      </w:r>
-    </w:p>
-    <w:p>
-      <w:pPr>
-        <w:spacing w:line="240" w:lineRule="auto"/>
-        <w:jc w:val="both"/>
-      </w:pPr>
-      <w:r>
-        <w:t xml:space="preserve">Es wurden des weiteren ein Formkit-Addon names „FormkitMultiStep“ für Multi-Step-Formulare und sowie </w:t>
-      </w:r>
-      <w:r>
-        <w:t>ein Formkit -Addon mit Themes</w:t>
-      </w:r>
-      <w:r>
-        <w:t xml:space="preserve"> </w:t>
-      </w:r>
-      <w:r>
-        <w:rPr>
-          <w:rStyle w:val="FootnoteReference"/>
-        </w:rPr>
-        <w:footnoteReference w:id="14"/>
-      </w:r>
-      <w:r>
-        <w:t>mit dem Namen „themes“</w:t>
-      </w:r>
-      <w:r>
-        <w:t xml:space="preserve"> für ein Design des Formulares hinzugefügt.</w:t>
-      </w:r>
-    </w:p>
-    <w:p>
-      <w:pPr>
-        <w:spacing w:line="240" w:lineRule="auto"/>
-        <w:jc w:val="both"/>
-      </w:pPr>
-      <w:r>
-        <w:t>Um es in der Vue Applikation verfügbar zu machen, wurde es nun noch im Startpunkt</w:t>
-      </w:r>
-      <w:r>
-        <w:t xml:space="preserve"> der Vue Applikation integriert, wie in Anhang Einstiegspunkt</w:t>
-      </w:r>
-      <w:r>
-        <w:t xml:space="preserve"> der </w:t>
-      </w:r>
-      <w:r>
-        <w:t xml:space="preserve">VueApplikation  </w:t>
-      </w:r>
-      <w:r>
-        <w:rPr>
-          <w:color w:val="FFC000" w:themeColor="accent4"/>
-        </w:rPr>
-        <w:t>Dateiname app js</w:t>
-      </w:r>
-      <w:r>
-        <w:t>[*</w:t>
-      </w:r>
-      <w:r>
-        <w:rPr>
-          <w:color w:val="FFC000" w:themeColor="accent4"/>
-        </w:rPr>
-        <w:t>create</w:t>
-      </w:r>
-      <w:r>
-        <w:t>] zu sehen ist.</w:t>
-      </w:r>
-    </w:p>
-    <w:p>
-      <w:pPr>
-        <w:spacing w:line="240" w:lineRule="auto"/>
-        <w:jc w:val="both"/>
-      </w:pPr>
-      <w:r>
-        <w:t>Eine simples Beipielhaftes Formular mit Codeauszug neben der Frontend-Ausgabe ist in in Abbildung [*</w:t>
-      </w:r>
-      <w:r>
-        <w:rPr>
-          <w:color w:val="FFC000" w:themeColor="accent4"/>
-        </w:rPr>
-        <w:t>create</w:t>
-      </w:r>
-      <w:r>
-        <w:t>] verdeutlicht [</w:t>
-      </w:r>
-      <w:r>
-        <w:rPr>
-          <w:color w:val="FFC000" w:themeColor="accent4"/>
-        </w:rPr>
-        <w:t>einzeichnen step one, darunte step two, parallel zu code</w:t>
-      </w:r>
-      <w:r>
-        <w:t>].</w:t>
-      </w:r>
-    </w:p>
-    <w:p>
-      <w:pPr>
-        <w:spacing w:line="240" w:lineRule="auto"/>
-        <w:jc w:val="both"/>
-      </w:pPr>
-    </w:p>
-    <w:p>
-      <w:pPr>
-        <w:spacing w:line="240" w:lineRule="auto"/>
-        <w:jc w:val="both"/>
-      </w:pPr>
-    </w:p>
-    <w:p>
-      <w:pPr>
-        <w:pStyle w:val="Heading2"/>
-        <w:spacing w:line="240" w:lineRule="auto"/>
-        <w:jc w:val="both"/>
-        <w:rPr>
-          <w:color w:val="FF0000"/>
-        </w:rPr>
-      </w:pPr>
-      <w:r>
-        <w:t>Mailversand über SMTP</w:t>
-      </w:r>
-      <w:r>
-        <w:rPr>
-          <w:color w:val="FF0000"/>
-        </w:rPr>
-        <w:t xml:space="preserve"> </w:t>
-      </w:r>
-      <w:r>
-        <w:rPr>
-          <w:rStyle w:val="FootnoteReference"/>
-          <w:color w:val="auto"/>
-        </w:rPr>
-        <w:footnoteReference w:id="15"/>
-      </w:r>
-    </w:p>
-    <w:p>
-      <w:pPr>
-        <w:spacing w:line="240" w:lineRule="auto"/>
-        <w:jc w:val="both"/>
-      </w:pPr>
-      <w:r>
-        <w:t xml:space="preserve">Nachdem ein simples Testformular angelegt war, war es nun an der Zeit die Daten aus dem Formular zu versenden. Hierbei konnte leider nicht wie zunächst geplant vorgegangen werden, herauf wird unter </w:t>
-      </w:r>
-      <w:r>
-        <w:t xml:space="preserve"> </w:t>
-      </w:r>
-      <w:r>
-        <w:rPr>
-          <w:color w:val="FF0000"/>
-        </w:rPr>
-        <w:t>[</w:t>
-      </w:r>
-      <w:r>
-        <w:rPr>
-          <w:color w:val="FF0000"/>
-        </w:rPr>
-        <w:t>3.3.</w:t>
-      </w:r>
-      <w:r>
-        <w:rPr>
-          <w:color w:val="FF0000"/>
-        </w:rPr>
-        <w:t xml:space="preserve">1 link </w:t>
-      </w:r>
-      <w:r>
-        <w:t xml:space="preserve">] </w:t>
-      </w:r>
-      <w:r>
         <w:t>genauer eingegangen.</w:t>
       </w:r>
     </w:p>
@@ -3765,7 +4263,7 @@
     </w:p>
     <w:p>
       <w:pPr>
-        <w:pStyle w:val="Heading3"/>
+        <w:pStyle w:val="berschrift3"/>
         <w:spacing w:line="240" w:lineRule="auto"/>
         <w:jc w:val="both"/>
       </w:pPr>
@@ -3843,7 +4341,7 @@
     </w:p>
     <w:p>
       <w:pPr>
-        <w:pStyle w:val="Heading3"/>
+        <w:pStyle w:val="berschrift3"/>
         <w:spacing w:line="240" w:lineRule="auto"/>
         <w:jc w:val="both"/>
       </w:pPr>
@@ -3901,7 +4399,7 @@
     </w:p>
     <w:p>
       <w:pPr>
-        <w:pStyle w:val="Heading3"/>
+        <w:pStyle w:val="berschrift3"/>
         <w:spacing w:line="240" w:lineRule="auto"/>
         <w:jc w:val="both"/>
       </w:pPr>
@@ -3939,7 +4437,11 @@
         <w:t>OnmJobs</w:t>
       </w:r>
       <w:r>
-        <w:t>“ in einem CLI ausgeführt. Nun kann man in das Verzeichnis wechseln und über ein CLI den Befehl „php arstian serve“ ausführen, um das Projekt local zu hosten. Die Abbildung [*</w:t>
+        <w:t xml:space="preserve">“ in einem CLI ausgeführt. Nun kann man in das Verzeichnis wechseln und über ein CLI den Befehl „php arstian serve“ ausführen, um das Projekt local zu hosten. Die </w:t>
+      </w:r>
+      <w:r>
+        <w:lastRenderedPageBreak/>
+        <w:t>Abbildung [*</w:t>
       </w:r>
       <w:r>
         <w:rPr>
@@ -3977,7 +4479,7 @@
     </w:p>
     <w:p>
       <w:pPr>
-        <w:pStyle w:val="Heading3"/>
+        <w:pStyle w:val="berschrift3"/>
         <w:spacing w:line="240" w:lineRule="auto"/>
         <w:jc w:val="both"/>
       </w:pPr>
@@ -3995,7 +4497,7 @@
       </w:r>
       <w:r>
         <w:rPr>
-          <w:rStyle w:val="FootnoteReference"/>
+          <w:rStyle w:val="Funotenzeichen"/>
         </w:rPr>
         <w:footnoteReference w:id="16"/>
       </w:r>
@@ -4006,754 +4508,756 @@
         <w:rPr>
           <w:color w:val="FFC000" w:themeColor="accent4"/>
         </w:rPr>
+        <w:t>link</w:t>
+      </w:r>
+      <w:r>
+        <w:t>]) um das Plugin und somit</w:t>
+      </w:r>
+      <w:r>
+        <w:t xml:space="preserve"> eine</w:t>
+      </w:r>
+      <w:r>
+        <w:t xml:space="preserve"> Vue.js</w:t>
+      </w:r>
+      <w:r>
+        <w:t xml:space="preserve"> Applikation</w:t>
+      </w:r>
+      <w:r>
+        <w:t xml:space="preserve"> erweitert.</w:t>
+      </w:r>
+    </w:p>
+    <w:p>
+      <w:pPr>
+        <w:spacing w:line="240" w:lineRule="auto"/>
+        <w:jc w:val="both"/>
+      </w:pPr>
+    </w:p>
+    <w:p>
+      <w:pPr>
+        <w:spacing w:line="240" w:lineRule="auto"/>
+        <w:jc w:val="both"/>
+      </w:pPr>
+      <w:r>
+        <w:t>Hieraufhin habe ich die bereits Erstelle Applikation an die in Laravel entstandene Ordner Struktur angepasst, und in das Laravel Projekt eingefügt.</w:t>
+      </w:r>
+      <w:r>
+        <w:t xml:space="preserve"> </w:t>
+      </w:r>
+      <w:r>
+        <w:t>Als nächstes wurde eine Laravel View erstellt, die einen Container mit einer ID von „App“ enthält. In der Haupt JavaScript Datei [</w:t>
+      </w:r>
+      <w:r>
+        <w:rPr>
+          <w:color w:val="FF0000"/>
+        </w:rPr>
+        <w:t>better expr</w:t>
+      </w:r>
+      <w:r>
+        <w:t>.] wurde nun die Vue.js</w:t>
+      </w:r>
+      <w:r>
+        <w:t xml:space="preserve"> Applikation auf den Conta</w:t>
+      </w:r>
+      <w:r>
+        <w:t>iner mit der ID „App“ gemounted</w:t>
+      </w:r>
+      <w:r>
+        <w:rPr>
+          <w:rStyle w:val="Funotenzeichen"/>
+        </w:rPr>
+        <w:footnoteReference w:id="17"/>
+      </w:r>
+      <w:r>
+        <w:t xml:space="preserve">. </w:t>
+      </w:r>
+    </w:p>
+    <w:p>
+      <w:pPr>
+        <w:spacing w:line="240" w:lineRule="auto"/>
+        <w:jc w:val="both"/>
+      </w:pPr>
+      <w:r>
+        <w:t>Im Router der PHP Application wurden nun alle Routen auf die Laravel View geleitet, die den Container mit der ID „App“ enthält, und die somit d</w:t>
+      </w:r>
+      <w:r>
+        <w:t>as Fronted der Seite darstellt.</w:t>
+      </w:r>
+    </w:p>
+    <w:p>
+      <w:pPr>
+        <w:spacing w:line="240" w:lineRule="auto"/>
+        <w:jc w:val="both"/>
+      </w:pPr>
+    </w:p>
+    <w:p>
+      <w:pPr>
+        <w:pStyle w:val="berschrift3"/>
+        <w:spacing w:line="240" w:lineRule="auto"/>
+        <w:jc w:val="both"/>
+      </w:pPr>
+      <w:r>
+        <w:t>Abwickeln des Mailversands</w:t>
+      </w:r>
+    </w:p>
+    <w:p>
+      <w:r>
+        <w:t xml:space="preserve">Laravel arbeitet nach dem MVC-Prinzip </w:t>
+      </w:r>
+      <w:r>
+        <w:rPr>
+          <w:rStyle w:val="Funotenzeichen"/>
+        </w:rPr>
+        <w:footnoteReference w:id="18"/>
+      </w:r>
+      <w:r>
+        <w:t>, also wurde ein Model, e</w:t>
+      </w:r>
+      <w:r>
+        <w:t>ine View und ein Controller ers</w:t>
+      </w:r>
+      <w:r>
+        <w:t>tellt.</w:t>
+      </w:r>
+    </w:p>
+    <w:p>
+      <w:pPr>
+        <w:spacing w:line="240" w:lineRule="auto"/>
+        <w:jc w:val="both"/>
+      </w:pPr>
+      <w:r>
+        <w:t xml:space="preserve">Zunächst wurde eine </w:t>
+      </w:r>
+      <w:r>
+        <w:t xml:space="preserve">Model </w:t>
+      </w:r>
+      <w:r>
+        <w:t>mit dem Namen „ApplicationMail.php“ durch das CLI-Kommando „</w:t>
+      </w:r>
+      <w:r>
+        <w:rPr>
+          <w:rFonts w:ascii="Courier New" w:hAnsi="Courier New" w:cs="Courier New"/>
+        </w:rPr>
+        <w:t>php artisan make:mailable ApplicationMail</w:t>
+      </w:r>
+      <w:r>
+        <w:t>“ erzeugt. In dieser Klasse werden Inhalte sowie Anhäge über eine</w:t>
+      </w:r>
+      <w:r>
+        <w:t xml:space="preserve"> erstellte</w:t>
+      </w:r>
+      <w:r>
+        <w:t xml:space="preserve"> View formatiert zu einem via Email</w:t>
+      </w:r>
+      <w:r>
+        <w:t xml:space="preserve"> versendbarem</w:t>
+      </w:r>
+      <w:r>
+        <w:t xml:space="preserve"> Objekt verarbei</w:t>
+      </w:r>
+      <w:r>
+        <w:t xml:space="preserve">tet. </w:t>
+      </w:r>
+      <w:r>
+        <w:t xml:space="preserve">Im Anhang befindet sich ein Code Ausschnitt dieser Klasse, und der Stelle an der die Daten an die View </w:t>
+      </w:r>
+      <w:r>
+        <w:t>[*</w:t>
+      </w:r>
+      <w:r>
+        <w:rPr>
+          <w:color w:val="FFC000" w:themeColor="accent4"/>
+        </w:rPr>
+        <w:t>link</w:t>
+      </w:r>
+      <w:r>
+        <w:t xml:space="preserve">] </w:t>
+      </w:r>
+      <w:r>
+        <w:t>übergeben werden</w:t>
+      </w:r>
+      <w:r>
+        <w:t>.</w:t>
+      </w:r>
+    </w:p>
+    <w:p>
+      <w:pPr>
+        <w:spacing w:line="240" w:lineRule="auto"/>
+        <w:jc w:val="both"/>
+      </w:pPr>
+    </w:p>
+    <w:p>
+      <w:pPr>
+        <w:spacing w:line="240" w:lineRule="auto"/>
+        <w:jc w:val="both"/>
+      </w:pPr>
+      <w:r>
+        <w:t>Um den Mailversand durchzuführen wurde nun mit dem CLI-Kommando „</w:t>
+      </w:r>
+      <w:r>
+        <w:rPr>
+          <w:rFonts w:ascii="Courier New" w:hAnsi="Courier New" w:cs="Courier New"/>
+        </w:rPr>
+        <w:t>p</w:t>
+      </w:r>
+      <w:r>
+        <w:rPr>
+          <w:rFonts w:ascii="Courier New" w:hAnsi="Courier New" w:cs="Courier New"/>
+        </w:rPr>
+        <w:t xml:space="preserve">hp artisan make:controller </w:t>
+      </w:r>
+      <w:r>
+        <w:rPr>
+          <w:rFonts w:ascii="Courier New" w:hAnsi="Courier New" w:cs="Courier New"/>
+        </w:rPr>
+        <w:t>SendMailController</w:t>
+      </w:r>
+      <w:r>
+        <w:t>“ ein neue</w:t>
+      </w:r>
+      <w:r>
+        <w:t xml:space="preserve">r Controller </w:t>
+      </w:r>
+      <w:r>
+        <w:t xml:space="preserve">mit dem Namen „SendMailController“ </w:t>
+      </w:r>
+      <w:r>
+        <w:t>zu dem Laravel Projekte</w:t>
+      </w:r>
+      <w:r>
+        <w:t xml:space="preserve"> hinzugefügt. Diese</w:t>
+      </w:r>
+      <w:r>
+        <w:t>r nimmt die Informationen aus dem Bewerbungsformular[</w:t>
+      </w:r>
+      <w:r>
+        <w:rPr>
+          <w:color w:val="FF0000"/>
+        </w:rPr>
+        <w:t>ref</w:t>
+      </w:r>
+      <w:r>
+        <w:t xml:space="preserve">] entgegen, und </w:t>
+      </w:r>
+      <w:r>
+        <w:t xml:space="preserve">verwendet </w:t>
+      </w:r>
+      <w:r>
+        <w:t>das „ApplicationMail“-Model, um eine Email darus zu erstellen, und zu versenden</w:t>
+      </w:r>
+      <w:r>
+        <w:t>. Ein Codeauzug der Controller-Klasse befindet sich im Anhang[*</w:t>
+      </w:r>
+      <w:r>
+        <w:rPr>
+          <w:color w:val="FFC000" w:themeColor="accent4"/>
+        </w:rPr>
         <w:t>create</w:t>
       </w:r>
       <w:r>
-        <w:t>]) um das Plugin und somit</w:t>
-      </w:r>
-      <w:r>
-        <w:t xml:space="preserve"> eine</w:t>
-      </w:r>
-      <w:r>
-        <w:t xml:space="preserve"> Vue.js</w:t>
-      </w:r>
-      <w:r>
-        <w:t xml:space="preserve"> Applikation</w:t>
-      </w:r>
-      <w:r>
-        <w:t xml:space="preserve"> erweitert.</w:t>
-      </w:r>
-    </w:p>
-    <w:p>
-      <w:pPr>
-        <w:spacing w:line="240" w:lineRule="auto"/>
-        <w:jc w:val="both"/>
-      </w:pPr>
-    </w:p>
-    <w:p>
-      <w:pPr>
-        <w:spacing w:line="240" w:lineRule="auto"/>
-        <w:jc w:val="both"/>
-      </w:pPr>
-      <w:r>
-        <w:t>Hieraufhin habe ich die bereits Erstelle Applikation an die in Laravel entstandene Ordner Struktur angepasst, und in das Laravel Projekt eingefügt.</w:t>
+        <w:t>].</w:t>
+      </w:r>
+    </w:p>
+    <w:p>
+      <w:pPr>
+        <w:spacing w:line="240" w:lineRule="auto"/>
+        <w:jc w:val="both"/>
+      </w:pPr>
+    </w:p>
+    <w:p>
+      <w:pPr>
+        <w:spacing w:line="240" w:lineRule="auto"/>
+        <w:jc w:val="both"/>
+      </w:pPr>
+      <w:r>
+        <w:t>Als nächstes wurde noch eine Laravel Route hinzugefügt, die auf den „SendMailController“ deutet, und das „action“-Attribut</w:t>
+      </w:r>
+      <w:r>
+        <w:rPr>
+          <w:rStyle w:val="Funotenzeichen"/>
+        </w:rPr>
+        <w:footnoteReference w:id="19"/>
       </w:r>
       <w:r>
         <w:t xml:space="preserve"> </w:t>
       </w:r>
       <w:r>
-        <w:t xml:space="preserve">Als nächstes wurde eine Laravel View erstellt, die einen Container mit einer ID von „App“ enthält. In der Haupt JavaScript Datei </w:t>
+        <w:t>des Testformulars [</w:t>
+      </w:r>
+      <w:r>
+        <w:rPr>
+          <w:color w:val="FF0000"/>
+        </w:rPr>
+        <w:t>ref formerstellung</w:t>
+      </w:r>
+      <w:r>
+        <w:t xml:space="preserve">] wurde auf diese </w:t>
       </w:r>
       <w:r>
         <w:lastRenderedPageBreak/>
+        <w:t xml:space="preserve">Route </w:t>
+      </w:r>
+      <w:r>
+        <w:t>gedeutet</w:t>
+      </w:r>
+      <w:r>
+        <w:t>.</w:t>
+      </w:r>
+      <w:r>
+        <w:t xml:space="preserve"> So werden die Formulardaten über das POST-Array</w:t>
+      </w:r>
+      <w:r>
+        <w:rPr>
+          <w:rStyle w:val="Funotenzeichen"/>
+        </w:rPr>
+        <w:footnoteReference w:id="20"/>
+      </w:r>
+      <w:r>
+        <w:t xml:space="preserve"> an den Mail-Controller übergeben.</w:t>
+      </w:r>
+    </w:p>
+    <w:p>
+      <w:pPr>
+        <w:spacing w:line="240" w:lineRule="auto"/>
+        <w:jc w:val="both"/>
+      </w:pPr>
+      <w:r>
+        <w:t>Als nächstest wurde der Mailvesand für einen Test-SMTP Server konfiguriert und darauf getestet</w:t>
+      </w:r>
+      <w:r>
+        <w:t>.</w:t>
+      </w:r>
+    </w:p>
+    <w:p>
+      <w:pPr>
+        <w:spacing w:line="240" w:lineRule="auto"/>
+        <w:jc w:val="both"/>
+      </w:pPr>
+      <w:r>
+        <w:t>Nun wu</w:t>
+      </w:r>
+      <w:r>
+        <w:t>rden die Formular-F</w:t>
+      </w:r>
+      <w:r>
+        <w:t>elder validiert, und mit Fehlermeldungen je nach validations Ergebniss über Angabe der Validations-Regel angepasst, wie in im Abbildung[*</w:t>
+      </w:r>
+      <w:r>
+        <w:rPr>
+          <w:color w:val="FFC000" w:themeColor="accent4"/>
+        </w:rPr>
+        <w:t>create</w:t>
+      </w:r>
+      <w:r>
+        <w:t>] zu sehen ist , und ein simpler eigener Valdiator für den Datei-Typ geschrieben. Dieser ist in Abbildung [*</w:t>
+      </w:r>
+      <w:r>
+        <w:rPr>
+          <w:color w:val="FFC000" w:themeColor="accent4"/>
+        </w:rPr>
+        <w:t>create zu sehen</w:t>
+      </w:r>
+      <w:r>
+        <w:t>]</w:t>
+      </w:r>
+      <w:r>
+        <w:t xml:space="preserve"> und wird über die Datei App.js [</w:t>
+      </w:r>
+      <w:r>
+        <w:rPr>
+          <w:color w:val="FFC000" w:themeColor="accent4"/>
+        </w:rPr>
+        <w:t>anhang</w:t>
+      </w:r>
+      <w:r>
+        <w:t>] als Valdationsregel integeriert.</w:t>
+      </w:r>
+    </w:p>
+    <w:p>
+      <w:pPr>
+        <w:spacing w:line="240" w:lineRule="auto"/>
+        <w:jc w:val="both"/>
+      </w:pPr>
+    </w:p>
+    <w:p>
+      <w:pPr>
+        <w:spacing w:line="240" w:lineRule="auto"/>
+        <w:jc w:val="both"/>
+      </w:pPr>
+      <w:r>
+        <w:t xml:space="preserve">Der </w:t>
+      </w:r>
+      <w:r>
+        <w:t>Prozess des Mailversands wurde zur veranschaulichung in einemSequenz-Diagramm dargestellt, diese befindet sich im Anhang [</w:t>
+      </w:r>
+      <w:r>
+        <w:rPr>
+          <w:color w:val="FFC000"/>
+        </w:rPr>
+        <w:t>insert</w:t>
+      </w:r>
+      <w:r>
+        <w:t>]</w:t>
+      </w:r>
+    </w:p>
+    <w:p>
+      <w:pPr>
+        <w:pStyle w:val="berschrift2"/>
+        <w:spacing w:line="240" w:lineRule="auto"/>
+        <w:jc w:val="both"/>
+      </w:pPr>
+      <w:r>
+        <w:t>Umsetzung von Design</w:t>
+      </w:r>
+    </w:p>
+    <w:p>
+      <w:pPr>
+        <w:spacing w:line="240" w:lineRule="auto"/>
+        <w:jc w:val="both"/>
+      </w:pPr>
+      <w:r>
+        <w:t>Als nächstes wurde das Styling für die unter [ref erstellung vue komponenten] erstellen Komponenten anhand der Entwürfe unter [erstllung entwurf fuer content], sowie das Design der Seitenelemente umgesetzt.</w:t>
+      </w:r>
+      <w:r>
+        <w:t xml:space="preserve"> Zu sehen ist das Ergebnis in Anhang [*</w:t>
+      </w:r>
+      <w:r>
+        <w:rPr>
+          <w:color w:val="FF0000"/>
+        </w:rPr>
+        <w:t>create</w:t>
+      </w:r>
+      <w:r>
+        <w:t>].</w:t>
+      </w:r>
+    </w:p>
+    <w:p>
+      <w:pPr>
+        <w:spacing w:line="240" w:lineRule="auto"/>
+        <w:jc w:val="both"/>
+      </w:pPr>
+      <w:r>
+        <w:t>Anhang [*</w:t>
+      </w:r>
+      <w:r>
+        <w:rPr>
+          <w:color w:val="FF0000"/>
+        </w:rPr>
+        <w:t>create</w:t>
+      </w:r>
+      <w:r>
+        <w:t>]</w:t>
+      </w:r>
+    </w:p>
+    <w:p>
+      <w:pPr>
+        <w:spacing w:line="240" w:lineRule="auto"/>
+        <w:jc w:val="both"/>
+      </w:pPr>
+    </w:p>
+    <w:p>
+      <w:pPr>
+        <w:pStyle w:val="berschrift2"/>
+        <w:spacing w:line="240" w:lineRule="auto"/>
+        <w:jc w:val="both"/>
+      </w:pPr>
+      <w:r>
+        <w:t xml:space="preserve">Routing </w:t>
+      </w:r>
+    </w:p>
+    <w:p>
+      <w:pPr>
+        <w:spacing w:line="240" w:lineRule="auto"/>
+        <w:jc w:val="both"/>
+      </w:pPr>
+      <w:r>
+        <w:t>Im nächsten Schritt wurde</w:t>
+      </w:r>
+      <w:r>
+        <w:t xml:space="preserve"> das Routing in der Vue Applikation so angepasst, dass Verschiedenen Seiten nun über die gleiche View in der Vue Applikation dargestellt werden, und eine Dynamische Seiten-Navigation eingesetzt werden konnte. </w:t>
+      </w:r>
+    </w:p>
+    <w:p>
+      <w:pPr>
+        <w:spacing w:line="240" w:lineRule="auto"/>
+        <w:jc w:val="both"/>
+      </w:pPr>
+    </w:p>
+    <w:p>
+      <w:pPr>
+        <w:spacing w:line="240" w:lineRule="auto"/>
+        <w:jc w:val="both"/>
+      </w:pPr>
+      <w:r>
+        <w:t>Um den URL-Paramter von einzelnen Seiten anzupassen</w:t>
+      </w:r>
+      <w:r>
+        <w:t xml:space="preserve"> </w:t>
+      </w:r>
+      <w:r>
+        <w:t>wurde im Backend zu dem Seitentyp eine Option für ein wählbares URL-Segment eingefügt, dies ist in Abbildung[*</w:t>
+      </w:r>
+      <w:r>
+        <w:rPr>
+          <w:color w:val="FFC000" w:themeColor="accent4"/>
+        </w:rPr>
+        <w:t>create</w:t>
+      </w:r>
+      <w:r>
+        <w:t xml:space="preserve">] zu sehen. </w:t>
+      </w:r>
+    </w:p>
+    <w:p>
+      <w:pPr>
+        <w:spacing w:line="240" w:lineRule="auto"/>
+        <w:jc w:val="both"/>
+      </w:pPr>
+      <w:r>
+        <w:t>[*</w:t>
+      </w:r>
+      <w:r>
+        <w:rPr>
+          <w:color w:val="FFC000" w:themeColor="accent4"/>
+        </w:rPr>
+        <w:t>create</w:t>
+      </w:r>
+      <w:r>
+        <w:t>]</w:t>
+      </w:r>
+    </w:p>
+    <w:p>
+      <w:pPr>
+        <w:spacing w:line="240" w:lineRule="auto"/>
+        <w:jc w:val="both"/>
+      </w:pPr>
+    </w:p>
+    <w:p>
+      <w:pPr>
+        <w:spacing w:line="240" w:lineRule="auto"/>
+        <w:jc w:val="both"/>
+      </w:pPr>
+      <w:r>
+        <w:t>Im Vue Router wurde die URL um einen Parameter erweitert.</w:t>
+      </w:r>
+      <w:r>
+        <w:t xml:space="preserve"> Dies</w:t>
+      </w:r>
+      <w:r>
+        <w:t>er</w:t>
+      </w:r>
+      <w:r>
+        <w:t xml:space="preserve"> ist in </w:t>
+      </w:r>
+      <w:r>
+        <w:t xml:space="preserve">Anhang </w:t>
+      </w:r>
+      <w:r>
+        <w:t>[*</w:t>
+      </w:r>
+      <w:r>
+        <w:rPr>
+          <w:color w:val="FFC000" w:themeColor="accent4"/>
+        </w:rPr>
+        <w:t>create</w:t>
+      </w:r>
+      <w:r>
+        <w:t>]</w:t>
+      </w:r>
+      <w:r>
+        <w:t xml:space="preserve"> </w:t>
+      </w:r>
+      <w:r>
+        <w:t>zu sehen.</w:t>
+      </w:r>
+      <w:r>
+        <w:t xml:space="preserve"> </w:t>
+      </w:r>
+      <w:r>
+        <w:t xml:space="preserve">Über </w:t>
+      </w:r>
+      <w:r>
+        <w:t>den</w:t>
+      </w:r>
+      <w:r>
+        <w:t xml:space="preserve"> Paramter wird dann die ID des Seiten-Objektes</w:t>
+      </w:r>
+      <w:r>
+        <w:t xml:space="preserve"> über </w:t>
+      </w:r>
+      <w:r>
+        <w:rPr>
+          <w:color w:val="000000" w:themeColor="text1"/>
+        </w:rPr>
+        <w:t>eine</w:t>
+      </w:r>
+      <w:r>
+        <w:t xml:space="preserve"> in der Vue.js Applikation durch eine Abfrage de</w:t>
+      </w:r>
+      <w:r>
+        <w:t xml:space="preserve">r Seitenelemente erstelle Map </w:t>
+      </w:r>
+      <w:r>
+        <w:rPr>
+          <w:rStyle w:val="Funotenzeichen"/>
+        </w:rPr>
+        <w:footnoteReference w:id="21"/>
+      </w:r>
+      <w:r>
+        <w:t xml:space="preserve"> </w:t>
+      </w:r>
+      <w:r>
+        <w:t>bestimmt</w:t>
+      </w:r>
+      <w:r>
+        <w:t xml:space="preserve">. </w:t>
+      </w:r>
+      <w:r>
+        <w:t xml:space="preserve">Wenn </w:t>
+      </w:r>
+      <w:r>
+        <w:t xml:space="preserve">im Backend des Headless CMS </w:t>
+      </w:r>
+      <w:r>
+        <w:t xml:space="preserve">kein URL-Segment </w:t>
+      </w:r>
+      <w:r>
+        <w:t xml:space="preserve">für eine Seite </w:t>
+      </w:r>
+      <w:r>
+        <w:t>spezifiert wird</w:t>
+      </w:r>
+      <w:r>
+        <w:t>,</w:t>
+      </w:r>
+      <w:r>
+        <w:t xml:space="preserve"> wird der Seiten-Name, welcher Einmalig ist, aus den Attributen der Seite verwendet.</w:t>
+      </w:r>
+      <w:r>
+        <w:t xml:space="preserve"> Dies wird in einem Codeauszug in Abbildung [*</w:t>
+      </w:r>
+      <w:r>
+        <w:rPr>
+          <w:color w:val="FFC000" w:themeColor="accent4"/>
+        </w:rPr>
+        <w:t>create</w:t>
+      </w:r>
+      <w:r>
+        <w:t>] verdeutlicht.</w:t>
+      </w:r>
+    </w:p>
+    <w:p>
+      <w:pPr>
+        <w:spacing w:line="240" w:lineRule="auto"/>
+        <w:jc w:val="both"/>
+      </w:pPr>
+    </w:p>
+    <w:p>
+      <w:pPr>
+        <w:spacing w:line="240" w:lineRule="auto"/>
+        <w:jc w:val="both"/>
+      </w:pPr>
+      <w:r>
+        <w:t xml:space="preserve">Um die Navigation Dynamisch zu gestalten </w:t>
+      </w:r>
+      <w:r>
+        <w:t>wurde als nächstest eine Options-Seiten-Objekt erstellt. Hier sollen Elemente/Informationen gepflegt werden, die auf allen Seiten gleich sind (Beispielsweise Logo, Navigation, Footer). Für die Navigation werden Relationen</w:t>
+      </w:r>
+      <w:r>
+        <w:rPr>
+          <w:rStyle w:val="Funotenzeichen"/>
+        </w:rPr>
+        <w:footnoteReference w:id="22"/>
+      </w:r>
+      <w:r>
+        <w:t xml:space="preserve"> </w:t>
+      </w:r>
+      <w:r>
+        <w:t xml:space="preserve">zu </w:t>
+      </w:r>
+      <w:r>
+        <w:lastRenderedPageBreak/>
+        <w:t xml:space="preserve">bestehenden Seiten als Inhalstelemente verwendet, um diese an die Vue.js Applikation zu übergeben, in welcher daraus Navigations Menüs erstellt werden. </w:t>
+      </w:r>
+    </w:p>
+    <w:p>
+      <w:pPr>
+        <w:spacing w:line="240" w:lineRule="auto"/>
+        <w:jc w:val="both"/>
+      </w:pPr>
+    </w:p>
+    <w:p>
+      <w:pPr>
+        <w:pStyle w:val="berschrift2"/>
+        <w:spacing w:line="240" w:lineRule="auto"/>
+        <w:jc w:val="both"/>
+      </w:pPr>
+      <w:r>
+        <w:t>Abweichungen</w:t>
+      </w:r>
+    </w:p>
+    <w:p>
+      <w:pPr>
+        <w:spacing w:line="240" w:lineRule="auto"/>
+        <w:jc w:val="both"/>
+      </w:pPr>
+      <w:r>
+        <w:t>Wie unter [</w:t>
+      </w:r>
+      <w:r>
+        <w:rPr>
+          <w:color w:val="FF0000"/>
+        </w:rPr>
+        <w:t>link</w:t>
+      </w:r>
+      <w:r>
+        <w:t xml:space="preserve">] erklärt, wurde sich dazu entschieden die Vue.JS Applikation an ein Laravel Backend anzubinden, um den Mailversand abzuwickeln. </w:t>
+      </w:r>
+    </w:p>
+    <w:p>
+      <w:pPr>
+        <w:spacing w:line="240" w:lineRule="auto"/>
+        <w:jc w:val="both"/>
+      </w:pPr>
+    </w:p>
+    <w:p>
+      <w:pPr>
+        <w:pStyle w:val="berschrift2"/>
+        <w:spacing w:line="240" w:lineRule="auto"/>
+        <w:jc w:val="both"/>
+      </w:pPr>
+      <w:r>
+        <w:t>Maßnahmen zur Qualitätskontrolle</w:t>
+      </w:r>
+    </w:p>
+    <w:p>
+      <w:pPr>
+        <w:spacing w:line="240" w:lineRule="auto"/>
+        <w:jc w:val="both"/>
+      </w:pPr>
+      <w:r>
+        <w:t xml:space="preserve"> </w:t>
+      </w:r>
+      <w:r>
         <w:t>[</w:t>
       </w:r>
       <w:r>
+        <w:t>Todo:Code tests,</w:t>
+      </w:r>
+      <w:r>
+        <w:t xml:space="preserve"> code review durch </w:t>
+      </w:r>
+      <w:r>
+        <w:t>die Leitung der Anwendungsentwicklung</w:t>
+      </w:r>
+      <w:r>
+        <w:t xml:space="preserve"> und Vue Experten]</w:t>
+      </w:r>
+      <w:r>
+        <w:t xml:space="preserve"> wie in planung [</w:t>
+      </w:r>
+      <w:r>
         <w:rPr>
           <w:color w:val="FF0000"/>
         </w:rPr>
-        <w:t>better expr</w:t>
-      </w:r>
-      <w:r>
-        <w:t>.] wurde nun die Vue.js</w:t>
-      </w:r>
-      <w:r>
-        <w:t xml:space="preserve"> Applikation auf den Conta</w:t>
-      </w:r>
-      <w:r>
-        <w:t>iner mit der ID „App“ gemounted</w:t>
-      </w:r>
-      <w:r>
-        <w:rPr>
-          <w:rStyle w:val="FootnoteReference"/>
-        </w:rPr>
-        <w:footnoteReference w:id="17"/>
-      </w:r>
-      <w:r>
-        <w:t xml:space="preserve">. </w:t>
-      </w:r>
-    </w:p>
-    <w:p>
-      <w:pPr>
-        <w:spacing w:line="240" w:lineRule="auto"/>
-        <w:jc w:val="both"/>
-      </w:pPr>
-      <w:r>
-        <w:t>Im Router der PHP Application wurden nun alle Routen auf die Laravel View geleitet, die den Container mit der ID „App“ enthält, und die somit d</w:t>
-      </w:r>
-      <w:r>
-        <w:t>as Fronted der Seite darstellt.</w:t>
-      </w:r>
-    </w:p>
-    <w:p>
-      <w:pPr>
-        <w:spacing w:line="240" w:lineRule="auto"/>
-        <w:jc w:val="both"/>
-      </w:pPr>
-    </w:p>
-    <w:p>
-      <w:pPr>
-        <w:pStyle w:val="Heading3"/>
-        <w:spacing w:line="240" w:lineRule="auto"/>
-        <w:jc w:val="both"/>
-      </w:pPr>
-      <w:r>
-        <w:t>Abwickeln des Mailversands</w:t>
-      </w:r>
-    </w:p>
-    <w:p>
-      <w:r>
-        <w:t xml:space="preserve">Laravel arbeitet nach dem MVC-Prinzip </w:t>
-      </w:r>
-      <w:r>
-        <w:rPr>
-          <w:rStyle w:val="FootnoteReference"/>
-        </w:rPr>
-        <w:footnoteReference w:id="18"/>
-      </w:r>
-      <w:r>
-        <w:t>, also wurde ein Model, e</w:t>
-      </w:r>
-      <w:r>
-        <w:t>ine View und ein Controller ers</w:t>
-      </w:r>
-      <w:r>
-        <w:t>tellt.</w:t>
-      </w:r>
-    </w:p>
-    <w:p>
-      <w:pPr>
-        <w:spacing w:line="240" w:lineRule="auto"/>
-        <w:jc w:val="both"/>
-      </w:pPr>
-      <w:r>
-        <w:t xml:space="preserve">Zunächst wurde eine </w:t>
-      </w:r>
-      <w:r>
-        <w:t xml:space="preserve">Model </w:t>
-      </w:r>
-      <w:r>
-        <w:t>mit dem Namen „ApplicationMail.php“ durch das CLI-Kommando „</w:t>
-      </w:r>
-      <w:r>
-        <w:rPr>
-          <w:rFonts w:ascii="Courier New" w:hAnsi="Courier New" w:cs="Courier New"/>
-        </w:rPr>
-        <w:t>php artisan make:mailable ApplicationMail</w:t>
-      </w:r>
-      <w:r>
-        <w:t>“ erzeugt. In dieser Klasse werden Inhalte sowie Anhäge über eine</w:t>
-      </w:r>
-      <w:r>
-        <w:t xml:space="preserve"> erstellte</w:t>
-      </w:r>
-      <w:r>
-        <w:t xml:space="preserve"> View formatiert zu einem via Email</w:t>
-      </w:r>
-      <w:r>
-        <w:t xml:space="preserve"> versendbarem</w:t>
-      </w:r>
-      <w:r>
-        <w:t xml:space="preserve"> Objekt verarbei</w:t>
-      </w:r>
-      <w:r>
-        <w:t xml:space="preserve">tet. </w:t>
-      </w:r>
-      <w:r>
-        <w:t xml:space="preserve">Im Anhang befindet sich ein Code Ausschnitt dieser Klasse, und der Stelle an der die Daten an die View </w:t>
-      </w:r>
-      <w:r>
-        <w:t>[*</w:t>
-      </w:r>
-      <w:r>
-        <w:rPr>
-          <w:color w:val="FFC000" w:themeColor="accent4"/>
-        </w:rPr>
-        <w:t>create</w:t>
-      </w:r>
-      <w:r>
-        <w:t xml:space="preserve">] </w:t>
-      </w:r>
-      <w:r>
-        <w:t>übergeben werden</w:t>
-      </w:r>
-      <w:r>
-        <w:t>.</w:t>
-      </w:r>
-    </w:p>
-    <w:p>
-      <w:pPr>
-        <w:spacing w:line="240" w:lineRule="auto"/>
-        <w:jc w:val="both"/>
-      </w:pPr>
-    </w:p>
-    <w:p>
-      <w:pPr>
-        <w:spacing w:line="240" w:lineRule="auto"/>
-        <w:jc w:val="both"/>
-      </w:pPr>
-      <w:r>
-        <w:t>Um den Mailversand durchzuführen wurde nun mit dem CLI-Kommando „</w:t>
-      </w:r>
-      <w:r>
-        <w:rPr>
-          <w:rFonts w:ascii="Courier New" w:hAnsi="Courier New" w:cs="Courier New"/>
-        </w:rPr>
-        <w:t>p</w:t>
-      </w:r>
-      <w:r>
-        <w:rPr>
-          <w:rFonts w:ascii="Courier New" w:hAnsi="Courier New" w:cs="Courier New"/>
-        </w:rPr>
-        <w:t xml:space="preserve">hp artisan make:controller </w:t>
-      </w:r>
-      <w:r>
-        <w:rPr>
-          <w:rFonts w:ascii="Courier New" w:hAnsi="Courier New" w:cs="Courier New"/>
-        </w:rPr>
-        <w:t>SendMailController</w:t>
-      </w:r>
-      <w:r>
-        <w:t>“ ein neue</w:t>
-      </w:r>
-      <w:r>
-        <w:t xml:space="preserve">r Controller </w:t>
-      </w:r>
-      <w:r>
-        <w:t xml:space="preserve">mit dem Namen „SendMailController“ </w:t>
-      </w:r>
-      <w:r>
-        <w:t>zu dem Laravel Projekte</w:t>
-      </w:r>
-      <w:r>
-        <w:t xml:space="preserve"> hinzugefügt. Diese</w:t>
-      </w:r>
-      <w:r>
-        <w:t>r nimmt die Informationen aus dem Bewerbungsformular[</w:t>
-      </w:r>
-      <w:r>
-        <w:rPr>
-          <w:color w:val="FF0000"/>
-        </w:rPr>
-        <w:t>ref</w:t>
-      </w:r>
-      <w:r>
-        <w:t xml:space="preserve">] entgegen, und </w:t>
-      </w:r>
-      <w:r>
-        <w:t xml:space="preserve">verwendet </w:t>
-      </w:r>
-      <w:r>
-        <w:t>das „ApplicationMail“-Model, um eine Email darus zu erstellen, und zu versenden</w:t>
-      </w:r>
-      <w:r>
-        <w:t>. Ein Codeauzug der Controller-Klasse befindet sich im Anhang[*</w:t>
-      </w:r>
-      <w:r>
-        <w:rPr>
-          <w:color w:val="FFC000" w:themeColor="accent4"/>
-        </w:rPr>
-        <w:t>create</w:t>
-      </w:r>
-      <w:r>
-        <w:t>].</w:t>
-      </w:r>
-    </w:p>
-    <w:p>
-      <w:pPr>
-        <w:spacing w:line="240" w:lineRule="auto"/>
-        <w:jc w:val="both"/>
-      </w:pPr>
-    </w:p>
-    <w:p>
-      <w:pPr>
-        <w:spacing w:line="240" w:lineRule="auto"/>
-        <w:jc w:val="both"/>
-      </w:pPr>
-      <w:r>
-        <w:t>Als nächstes wurde noch eine Laravel Route hinzugefügt, die auf den „SendMailController“ deutet, und das „action“-Attribut</w:t>
-      </w:r>
-      <w:r>
-        <w:rPr>
-          <w:rStyle w:val="FootnoteReference"/>
-        </w:rPr>
-        <w:footnoteReference w:id="19"/>
-      </w:r>
-      <w:r>
-        <w:t xml:space="preserve"> </w:t>
-      </w:r>
-      <w:r>
-        <w:t>des Testformulars [</w:t>
-      </w:r>
-      <w:r>
-        <w:rPr>
-          <w:color w:val="FF0000"/>
-        </w:rPr>
-        <w:t>ref formerstellung</w:t>
-      </w:r>
-      <w:r>
-        <w:t xml:space="preserve">] wurde auf diese Route </w:t>
-      </w:r>
-      <w:r>
-        <w:t>gedeutet</w:t>
-      </w:r>
-      <w:r>
-        <w:t>.</w:t>
-      </w:r>
-      <w:r>
-        <w:t xml:space="preserve"> So werden die Formulardaten über das POST-Array</w:t>
-      </w:r>
-      <w:r>
-        <w:rPr>
-          <w:rStyle w:val="FootnoteReference"/>
-        </w:rPr>
-        <w:footnoteReference w:id="20"/>
-      </w:r>
-      <w:r>
-        <w:t xml:space="preserve"> an den Mail-Controller übergeben.</w:t>
-      </w:r>
-    </w:p>
-    <w:p>
-      <w:pPr>
-        <w:spacing w:line="240" w:lineRule="auto"/>
-        <w:jc w:val="both"/>
-      </w:pPr>
-      <w:r>
-        <w:t>Als nächstest wurde der Mailvesand für einen Test-SMTP Server konfiguriert und darauf getestet</w:t>
-      </w:r>
-      <w:r>
-        <w:t>.</w:t>
-      </w:r>
-    </w:p>
-    <w:p>
-      <w:pPr>
-        <w:spacing w:line="240" w:lineRule="auto"/>
-        <w:jc w:val="both"/>
-      </w:pPr>
-      <w:r>
-        <w:t>Nun wu</w:t>
-      </w:r>
-      <w:r>
-        <w:t>rden die Formular-F</w:t>
-      </w:r>
-      <w:r>
-        <w:t>elder validiert, und mit Fehlermeldungen je nach validations Ergebniss über Angabe der Validations-Regel angepasst, wie in im Abbildung[*</w:t>
-      </w:r>
-      <w:r>
-        <w:rPr>
-          <w:color w:val="FFC000" w:themeColor="accent4"/>
-        </w:rPr>
-        <w:t>create</w:t>
-      </w:r>
-      <w:r>
-        <w:t>] zu sehen ist , und ein simpler eigener Valdiator für den Datei-Typ geschrieben. Dieser ist in Abbildung [*</w:t>
-      </w:r>
-      <w:r>
-        <w:rPr>
-          <w:color w:val="FFC000" w:themeColor="accent4"/>
-        </w:rPr>
-        <w:t>create zu sehen</w:t>
-      </w:r>
-      <w:r>
-        <w:t>]</w:t>
-      </w:r>
-      <w:r>
-        <w:t xml:space="preserve"> und wird über die Datei App.js [</w:t>
-      </w:r>
-      <w:r>
-        <w:rPr>
-          <w:color w:val="FFC000" w:themeColor="accent4"/>
-        </w:rPr>
-        <w:t>anhang</w:t>
-      </w:r>
-      <w:r>
-        <w:t>] als Valdationsregel integeriert.</w:t>
-      </w:r>
-    </w:p>
-    <w:p>
-      <w:pPr>
-        <w:spacing w:line="240" w:lineRule="auto"/>
-        <w:jc w:val="both"/>
-      </w:pPr>
-    </w:p>
-    <w:p>
-      <w:pPr>
-        <w:spacing w:line="240" w:lineRule="auto"/>
-        <w:jc w:val="both"/>
-      </w:pPr>
-      <w:r>
-        <w:t xml:space="preserve">Der </w:t>
-      </w:r>
-      <w:r>
-        <w:t>Prozess des Mailversands wurde zur veranschaulichung in einemSequenz-Diagramm dargestellt, diese befindet sich im Anhang [</w:t>
-      </w:r>
-      <w:r>
-        <w:rPr>
-          <w:color w:val="FFC000"/>
-        </w:rPr>
-        <w:t>insert</w:t>
-      </w:r>
-      <w:r>
-        <w:t>]</w:t>
-      </w:r>
-    </w:p>
-    <w:p>
-      <w:pPr>
-        <w:pStyle w:val="Heading2"/>
-        <w:spacing w:line="240" w:lineRule="auto"/>
-        <w:jc w:val="both"/>
-      </w:pPr>
-      <w:r>
-        <w:lastRenderedPageBreak/>
-        <w:t>Umsetzung von Design</w:t>
-      </w:r>
-    </w:p>
-    <w:p>
-      <w:pPr>
-        <w:spacing w:line="240" w:lineRule="auto"/>
-        <w:jc w:val="both"/>
-      </w:pPr>
-      <w:r>
-        <w:t>Als nächstes wurde das Styling für die unter [ref erstellung vue komponenten] erstellen Komponenten anhand der Entwürfe unter [erstllung entwurf fuer content], sowie das Design der Seitenelemente umgesetzt.</w:t>
-      </w:r>
-      <w:r>
-        <w:t xml:space="preserve"> Zu sehen ist das Ergebnis in Anhang [*</w:t>
-      </w:r>
-      <w:r>
-        <w:rPr>
-          <w:color w:val="FF0000"/>
-        </w:rPr>
-        <w:t>create</w:t>
-      </w:r>
-      <w:r>
-        <w:t>].</w:t>
-      </w:r>
-    </w:p>
-    <w:p>
-      <w:pPr>
-        <w:spacing w:line="240" w:lineRule="auto"/>
-        <w:jc w:val="both"/>
-      </w:pPr>
-      <w:r>
-        <w:t>Anhang [*</w:t>
-      </w:r>
-      <w:r>
-        <w:rPr>
-          <w:color w:val="FF0000"/>
-        </w:rPr>
-        <w:t>create</w:t>
-      </w:r>
-      <w:r>
-        <w:t>]</w:t>
-      </w:r>
-    </w:p>
-    <w:p>
-      <w:pPr>
-        <w:spacing w:line="240" w:lineRule="auto"/>
-        <w:jc w:val="both"/>
-      </w:pPr>
-    </w:p>
-    <w:p>
-      <w:pPr>
-        <w:pStyle w:val="Heading2"/>
-        <w:spacing w:line="240" w:lineRule="auto"/>
-        <w:jc w:val="both"/>
-      </w:pPr>
-      <w:r>
-        <w:t xml:space="preserve">Routing </w:t>
-      </w:r>
-    </w:p>
-    <w:p>
-      <w:pPr>
-        <w:spacing w:line="240" w:lineRule="auto"/>
-        <w:jc w:val="both"/>
-      </w:pPr>
-      <w:r>
-        <w:t>Im nächsten Schritt wurde</w:t>
-      </w:r>
-      <w:r>
-        <w:t xml:space="preserve"> das Routing in der Vue Applikation so angepasst, dass Verschiedenen Seiten nun über die gleiche View in der Vue Applikation dargestellt werden, und eine Dynamische Seiten-Navigation eingesetzt werden konnte. </w:t>
-      </w:r>
-    </w:p>
-    <w:p>
-      <w:pPr>
-        <w:spacing w:line="240" w:lineRule="auto"/>
-        <w:jc w:val="both"/>
-      </w:pPr>
-    </w:p>
-    <w:p>
-      <w:pPr>
-        <w:spacing w:line="240" w:lineRule="auto"/>
-        <w:jc w:val="both"/>
-      </w:pPr>
-      <w:r>
-        <w:t>Um den URL-Paramter von einzelnen Seiten anzupassen</w:t>
-      </w:r>
-      <w:r>
-        <w:t xml:space="preserve"> </w:t>
-      </w:r>
-      <w:r>
-        <w:t>wurde im Backend zu dem Seitentyp eine Option für ein wählbares URL-Segment eingefügt, dies ist in Abbildung[*</w:t>
-      </w:r>
-      <w:r>
-        <w:rPr>
-          <w:color w:val="FFC000" w:themeColor="accent4"/>
-        </w:rPr>
-        <w:t>create</w:t>
-      </w:r>
-      <w:r>
-        <w:t xml:space="preserve">] zu sehen. </w:t>
-      </w:r>
-    </w:p>
-    <w:p>
-      <w:pPr>
-        <w:spacing w:line="240" w:lineRule="auto"/>
-        <w:jc w:val="both"/>
-      </w:pPr>
-      <w:r>
-        <w:t>[*</w:t>
-      </w:r>
-      <w:r>
-        <w:rPr>
-          <w:color w:val="FFC000" w:themeColor="accent4"/>
-        </w:rPr>
-        <w:t>create</w:t>
-      </w:r>
-      <w:r>
-        <w:t>]</w:t>
-      </w:r>
-    </w:p>
-    <w:p>
-      <w:pPr>
-        <w:spacing w:line="240" w:lineRule="auto"/>
-        <w:jc w:val="both"/>
-      </w:pPr>
-    </w:p>
-    <w:p>
-      <w:pPr>
-        <w:spacing w:line="240" w:lineRule="auto"/>
-        <w:jc w:val="both"/>
-      </w:pPr>
-      <w:r>
-        <w:t>Im Vue Router wurde die URL um einen Parameter erweitert.</w:t>
-      </w:r>
-      <w:r>
-        <w:t xml:space="preserve"> Dies</w:t>
-      </w:r>
-      <w:r>
-        <w:t>er</w:t>
-      </w:r>
-      <w:r>
-        <w:t xml:space="preserve"> ist in </w:t>
-      </w:r>
-      <w:r>
-        <w:t xml:space="preserve">Anhang </w:t>
-      </w:r>
-      <w:r>
-        <w:t>[*</w:t>
-      </w:r>
-      <w:r>
-        <w:rPr>
-          <w:color w:val="FFC000" w:themeColor="accent4"/>
-        </w:rPr>
-        <w:t>create</w:t>
-      </w:r>
-      <w:r>
-        <w:t>]</w:t>
-      </w:r>
-      <w:r>
-        <w:t xml:space="preserve"> </w:t>
-      </w:r>
-      <w:r>
-        <w:t>zu sehen.</w:t>
-      </w:r>
-      <w:r>
-        <w:t xml:space="preserve"> </w:t>
-      </w:r>
-      <w:r>
-        <w:t xml:space="preserve">Über </w:t>
-      </w:r>
-      <w:r>
-        <w:t>den</w:t>
-      </w:r>
-      <w:r>
-        <w:t xml:space="preserve"> Paramter wird dann die ID des Seiten-Objektes</w:t>
-      </w:r>
-      <w:r>
-        <w:t xml:space="preserve"> über </w:t>
-      </w:r>
-      <w:r>
-        <w:rPr>
-          <w:color w:val="000000" w:themeColor="text1"/>
-        </w:rPr>
-        <w:t>eine</w:t>
-      </w:r>
-      <w:r>
-        <w:t xml:space="preserve"> in der Vue.js Applikation durch eine Abfrage de</w:t>
-      </w:r>
-      <w:r>
-        <w:t xml:space="preserve">r Seitenelemente erstelle Map </w:t>
-      </w:r>
-      <w:r>
-        <w:rPr>
-          <w:rStyle w:val="FootnoteReference"/>
-        </w:rPr>
-        <w:footnoteReference w:id="21"/>
-      </w:r>
-      <w:r>
-        <w:t xml:space="preserve"> </w:t>
-      </w:r>
-      <w:r>
-        <w:t>bestimmt</w:t>
-      </w:r>
-      <w:r>
-        <w:t xml:space="preserve">. </w:t>
-      </w:r>
-      <w:r>
-        <w:t xml:space="preserve">Wenn </w:t>
-      </w:r>
-      <w:r>
-        <w:t xml:space="preserve">im Backend des Headless CMS </w:t>
-      </w:r>
-      <w:r>
-        <w:t xml:space="preserve">kein URL-Segment </w:t>
-      </w:r>
-      <w:r>
-        <w:t xml:space="preserve">für eine Seite </w:t>
-      </w:r>
-      <w:r>
-        <w:t>spezifiert wird</w:t>
-      </w:r>
-      <w:r>
-        <w:t>,</w:t>
-      </w:r>
-      <w:r>
-        <w:t xml:space="preserve"> wird der Seiten-Name, welcher Einmalig ist, aus den Attributen der Seite verwendet.</w:t>
-      </w:r>
-      <w:r>
-        <w:t xml:space="preserve"> Dies wird in einem Codeauszug in Abbildung [*</w:t>
-      </w:r>
-      <w:r>
-        <w:rPr>
-          <w:color w:val="FFC000" w:themeColor="accent4"/>
-        </w:rPr>
-        <w:t>create</w:t>
-      </w:r>
-      <w:r>
-        <w:t>] verdeutlicht.</w:t>
-      </w:r>
-    </w:p>
-    <w:p>
-      <w:pPr>
-        <w:spacing w:line="240" w:lineRule="auto"/>
-        <w:jc w:val="both"/>
-      </w:pPr>
-    </w:p>
-    <w:p>
-      <w:pPr>
-        <w:spacing w:line="240" w:lineRule="auto"/>
-        <w:jc w:val="both"/>
-      </w:pPr>
-      <w:r>
-        <w:t xml:space="preserve">Um die Navigation Dynamisch zu gestalten </w:t>
-      </w:r>
-      <w:r>
-        <w:t>wurde als nächstest eine Options-Seiten-Objekt erstellt. Hier sollen Elemente/Informationen gepflegt werden, die auf allen Seiten gleich sind (Beispielsweise Logo, Navigation, Footer). Für die Navigation werden Relationen</w:t>
-      </w:r>
-      <w:r>
-        <w:rPr>
-          <w:rStyle w:val="FootnoteReference"/>
-        </w:rPr>
-        <w:footnoteReference w:id="22"/>
-      </w:r>
-      <w:r>
-        <w:t xml:space="preserve"> </w:t>
-      </w:r>
-      <w:r>
-        <w:t xml:space="preserve">zu bestehenden Seiten als Inhalstelemente verwendet, um diese an die Vue.js Applikation zu übergeben, in welcher daraus Navigations Menüs erstellt werden. </w:t>
-      </w:r>
-    </w:p>
-    <w:p>
-      <w:pPr>
-        <w:spacing w:line="240" w:lineRule="auto"/>
-        <w:jc w:val="both"/>
-      </w:pPr>
-    </w:p>
-    <w:p>
-      <w:pPr>
-        <w:pStyle w:val="Heading2"/>
-        <w:spacing w:line="240" w:lineRule="auto"/>
-        <w:jc w:val="both"/>
-      </w:pPr>
-      <w:r>
-        <w:t>Abweichungen</w:t>
-      </w:r>
-    </w:p>
-    <w:p>
-      <w:pPr>
-        <w:spacing w:line="240" w:lineRule="auto"/>
-        <w:jc w:val="both"/>
-      </w:pPr>
-      <w:r>
-        <w:t>Wie unter [</w:t>
-      </w:r>
-      <w:r>
-        <w:rPr>
-          <w:color w:val="FF0000"/>
-        </w:rPr>
-        <w:t>link</w:t>
-      </w:r>
-      <w:r>
-        <w:t xml:space="preserve">] erklärt, wurde sich dazu entschieden die Vue.JS Applikation an ein Laravel Backend anzubinden, um den Mailversand abzuwickeln. </w:t>
-      </w:r>
-    </w:p>
-    <w:p>
-      <w:pPr>
-        <w:spacing w:line="240" w:lineRule="auto"/>
-        <w:jc w:val="both"/>
-      </w:pPr>
-    </w:p>
-    <w:p>
-      <w:pPr>
-        <w:pStyle w:val="Heading2"/>
-        <w:spacing w:line="240" w:lineRule="auto"/>
-        <w:jc w:val="both"/>
-      </w:pPr>
-      <w:r>
-        <w:lastRenderedPageBreak/>
-        <w:t>Maßnahmen zur Qualitätskontrolle</w:t>
-      </w:r>
-    </w:p>
-    <w:p>
-      <w:pPr>
-        <w:spacing w:line="240" w:lineRule="auto"/>
-        <w:jc w:val="both"/>
-      </w:pPr>
-      <w:r>
-        <w:t xml:space="preserve"> </w:t>
-      </w:r>
-      <w:r>
-        <w:t>[</w:t>
-      </w:r>
-      <w:r>
-        <w:t>Todo:Code tests,</w:t>
-      </w:r>
-      <w:r>
-        <w:t xml:space="preserve"> code review durch </w:t>
-      </w:r>
-      <w:r>
-        <w:t>die Leitung der Anwendungsentwicklung</w:t>
-      </w:r>
-      <w:r>
-        <w:t xml:space="preserve"> und Vue Experten]</w:t>
-      </w:r>
-      <w:r>
-        <w:t xml:space="preserve"> wie in planung [</w:t>
-      </w:r>
-      <w:r>
-        <w:rPr>
-          <w:color w:val="FF0000"/>
-        </w:rPr>
         <w:t>verlinken</w:t>
       </w:r>
       <w:r>
@@ -4784,7 +5288,7 @@
     </w:p>
     <w:p>
       <w:pPr>
-        <w:pStyle w:val="Heading1"/>
+        <w:pStyle w:val="berschrift1"/>
         <w:spacing w:line="240" w:lineRule="auto"/>
         <w:jc w:val="both"/>
       </w:pPr>
@@ -4794,7 +5298,7 @@
     </w:p>
     <w:tbl>
       <w:tblPr>
-        <w:tblStyle w:val="TableGrid0"/>
+        <w:tblStyle w:val="TableGrid"/>
         <w:tblpPr w:leftFromText="141" w:rightFromText="141" w:vertAnchor="text" w:horzAnchor="margin" w:tblpY="718"/>
         <w:tblW w:w="9458" w:type="dxa"/>
         <w:tblInd w:w="0" w:type="dxa"/>
@@ -4803,7 +5307,7 @@
           <w:left w:w="108" w:type="dxa"/>
           <w:right w:w="115" w:type="dxa"/>
         </w:tblCellMar>
-        <w:tblLook w:val="04A0" w:firstRow="1" w:lastRow="0" w:firstColumn="1" w:lastColumn="0" w:noHBand="0" w:noVBand="1"/>
+        <w:tblLook w:val="04A0"/>
       </w:tblPr>
       <w:tblGrid>
         <w:gridCol w:w="5206"/>
@@ -5861,6 +6365,7 @@
               <w:rPr>
                 <w:lang w:val="de-DE"/>
               </w:rPr>
+              <w:lastRenderedPageBreak/>
               <w:t xml:space="preserve">Erstellung von Objekten aus Daten von Headless CMS </w:t>
             </w:r>
           </w:p>
@@ -6424,7 +6929,6 @@
               <w:rPr>
                 <w:lang w:val="de-DE"/>
               </w:rPr>
-              <w:lastRenderedPageBreak/>
               <w:t>Dokumentation</w:t>
             </w:r>
           </w:p>
@@ -6814,7 +7318,7 @@
     </w:p>
     <w:p>
       <w:pPr>
-        <w:pStyle w:val="Heading1"/>
+        <w:pStyle w:val="berschrift1"/>
         <w:spacing w:line="240" w:lineRule="auto"/>
         <w:jc w:val="both"/>
       </w:pPr>
@@ -6824,7 +7328,7 @@
     </w:p>
     <w:p>
       <w:pPr>
-        <w:pStyle w:val="Heading2"/>
+        <w:pStyle w:val="berschrift2"/>
         <w:spacing w:line="240" w:lineRule="auto"/>
         <w:jc w:val="both"/>
       </w:pPr>
@@ -6931,6 +7435,7 @@
         <w:jc w:val="both"/>
       </w:pPr>
       <w:r>
+        <w:lastRenderedPageBreak/>
         <w:t>Die Schritte „</w:t>
       </w:r>
       <w:r>
@@ -6943,34 +7448,51 @@
         <w:t xml:space="preserve">Schnittstellen zu Headless CMS einrichten </w:t>
       </w:r>
       <w:r>
-        <w:t>“ konnten durch nahtloses zusammenspiel von Vue.JS und Strapi ebenfalls schneller durchgeführ werden als in der Planung angegeben.</w:t>
-      </w:r>
-    </w:p>
-    <w:p>
-      <w:pPr>
-        <w:spacing w:line="240" w:lineRule="auto"/>
-        <w:jc w:val="both"/>
-      </w:pPr>
-      <w:r>
-        <w:t>Als bei der Mailversand nicht wie geplant durchgeführt werden konnte, stellte es sich als beste Alternative heraus, die Vue.js Applikation an ein Laravel Backend anzubinden, über welches den Mailversand abgewicklet wird. Hierdurch wurden die Punkte „Erstellen Laravel Projekt und Anbinden der Vue Applikation“ und „Mailversand über SMTP “ hinzugefügt.</w:t>
-      </w:r>
-    </w:p>
-    <w:p>
-      <w:pPr>
-        <w:spacing w:line="240" w:lineRule="auto"/>
-        <w:jc w:val="both"/>
-      </w:pPr>
-      <w:r>
-        <w:t>Für die Projektdokumentation wurde mehr Zeit Aufgewendet als geplant.Hierdurch konnte bei der Kundendokumentation Zeit eingespart werden, Abbildungen und Erklärungen Teilweise wieder verwendet werden können. Durch das verwenden von Kommentaren im Code während des Entwickelns konnte ebenfalls die Entwickler Dokumentation schneller angefertigt werden.</w:t>
-      </w:r>
-    </w:p>
-    <w:p>
-      <w:pPr>
-        <w:spacing w:line="240" w:lineRule="auto"/>
-        <w:jc w:val="both"/>
-      </w:pPr>
-      <w:r>
-        <w:lastRenderedPageBreak/>
+        <w:t>“ konnten durch nahtloses zusammenspiel von Vue.JS und Strapi ebenfalls schneller durchgeführ</w:t>
+      </w:r>
+      <w:r>
+        <w:t>t</w:t>
+      </w:r>
+      <w:r>
+        <w:t xml:space="preserve"> werden als in der Planung angegeben.</w:t>
+      </w:r>
+    </w:p>
+    <w:p>
+      <w:pPr>
+        <w:spacing w:line="240" w:lineRule="auto"/>
+        <w:jc w:val="both"/>
+      </w:pPr>
+      <w:r>
+        <w:t>Als bei der Mailversand nicht wie geplant durchgeführt werden konnte, stellte es sich als beste Alternative heraus, die Vue.js Applikation an ein Laravel Backend anzubinden, über welches den Mailversand abgewick</w:t>
+      </w:r>
+      <w:r>
+        <w:t>el</w:t>
+      </w:r>
+      <w:r>
+        <w:t>t wird. Hierdurch wurden die Punkte „Erstellen Laravel Projekt und Anbinden der Vue Applikation“ und „Mailversand über SMTP “ hinzugefügt.</w:t>
+      </w:r>
+    </w:p>
+    <w:p>
+      <w:pPr>
+        <w:spacing w:line="240" w:lineRule="auto"/>
+        <w:jc w:val="both"/>
+      </w:pPr>
+      <w:r>
+        <w:t>Für die Projektdokumentation wurde mehr Zeit Aufgewendet als geplant.</w:t>
+      </w:r>
+      <w:r>
+        <w:t xml:space="preserve"> </w:t>
+      </w:r>
+      <w:r>
+        <w:t>Hierdurch konnte bei der Kundendokumentation Zeit eingespart werden, Abbildungen und Erklärungen Teilweise wieder verwendet werden können. Durch das verwenden von Kommentaren im Code während des Entwickelns konnte ebenfalls die Entwickler Dokumentation schneller angefertigt werden.</w:t>
+      </w:r>
+    </w:p>
+    <w:p>
+      <w:pPr>
+        <w:spacing w:line="240" w:lineRule="auto"/>
+        <w:jc w:val="both"/>
+      </w:pPr>
+      <w:r>
         <w:t>Die Gesamtzeit hat sich trotz dieser Änderungen nicht verändert.</w:t>
       </w:r>
     </w:p>
@@ -6983,7 +7505,7 @@
     </w:p>
     <w:p>
       <w:pPr>
-        <w:pStyle w:val="Heading2"/>
+        <w:pStyle w:val="berschrift2"/>
         <w:spacing w:line="240" w:lineRule="auto"/>
         <w:jc w:val="both"/>
         <w:rPr>
@@ -7034,7 +7556,7 @@
     </w:p>
     <w:p>
       <w:pPr>
-        <w:pStyle w:val="Heading1"/>
+        <w:pStyle w:val="berschrift1"/>
         <w:spacing w:line="240" w:lineRule="auto"/>
         <w:jc w:val="both"/>
       </w:pPr>
@@ -7086,17 +7608,1531 @@
     </w:p>
     <w:p>
       <w:pPr>
-        <w:spacing w:line="240" w:lineRule="auto"/>
-        <w:jc w:val="both"/>
+        <w:suppressAutoHyphens w:val="0"/>
+        <w:spacing w:line="240" w:lineRule="auto"/>
+        <w:ind w:left="0"/>
         <w:rPr>
           <w:kern w:val="28"/>
         </w:rPr>
       </w:pPr>
+      <w:r>
+        <w:rPr>
+          <w:kern w:val="28"/>
+        </w:rPr>
+        <w:br w:type="page"/>
+      </w:r>
+    </w:p>
+    <w:p>
+      <w:pPr>
+        <w:spacing w:line="240" w:lineRule="auto"/>
+        <w:jc w:val="both"/>
+        <w:rPr>
+          <w:kern w:val="28"/>
+        </w:rPr>
+      </w:pPr>
+      <w:r>
+        <w:rPr>
+          <w:kern w:val="28"/>
+        </w:rPr>
+        <w:lastRenderedPageBreak/>
+        <w:t>Anhänge</w:t>
+      </w:r>
+    </w:p>
+    <w:p>
+      <w:pPr>
+        <w:spacing w:line="240" w:lineRule="auto"/>
+        <w:jc w:val="both"/>
+        <w:rPr>
+          <w:kern w:val="28"/>
+        </w:rPr>
+      </w:pPr>
+    </w:p>
+    <w:p>
+      <w:pPr>
+        <w:spacing w:line="240" w:lineRule="auto"/>
+        <w:jc w:val="both"/>
+        <w:rPr>
+          <w:kern w:val="28"/>
+        </w:rPr>
+      </w:pPr>
+      <w:r>
+        <w:rPr>
+          <w:kern w:val="28"/>
+        </w:rPr>
+        <w:t>Tabelle 1: Ressourcen/Kosten Tabelle</w:t>
+      </w:r>
+    </w:p>
+    <w:p>
+      <w:pPr>
+        <w:spacing w:line="240" w:lineRule="auto"/>
+        <w:jc w:val="both"/>
+        <w:rPr>
+          <w:kern w:val="28"/>
+        </w:rPr>
+      </w:pPr>
+    </w:p>
+    <w:tbl>
+      <w:tblPr>
+        <w:tblStyle w:val="Tabellengitternetz"/>
+        <w:tblW w:w="0" w:type="auto"/>
+        <w:tblLook w:val="04A0"/>
+      </w:tblPr>
+      <w:tblGrid>
+        <w:gridCol w:w="4675"/>
+        <w:gridCol w:w="4675"/>
+      </w:tblGrid>
+      <w:tr>
+        <w:tc>
+          <w:tcPr>
+            <w:tcW w:w="4675" w:type="dxa"/>
+          </w:tcPr>
+          <w:p>
+            <w:pPr>
+              <w:jc w:val="center"/>
+            </w:pPr>
+            <w:r>
+              <w:t>Resource</w:t>
+            </w:r>
+          </w:p>
+        </w:tc>
+        <w:tc>
+          <w:tcPr>
+            <w:tcW w:w="4675" w:type="dxa"/>
+          </w:tcPr>
+          <w:p>
+            <w:pPr>
+              <w:jc w:val="center"/>
+            </w:pPr>
+            <w:r>
+              <w:t>Kosten</w:t>
+            </w:r>
+          </w:p>
+        </w:tc>
+      </w:tr>
+      <w:tr>
+        <w:tc>
+          <w:tcPr>
+            <w:tcW w:w="9350" w:type="dxa"/>
+            <w:gridSpan w:val="2"/>
+          </w:tcPr>
+          <w:p>
+            <w:pPr>
+              <w:jc w:val="center"/>
+              <w:rPr>
+                <w:b/>
+              </w:rPr>
+            </w:pPr>
+            <w:r>
+              <w:rPr>
+                <w:b/>
+              </w:rPr>
+              <w:t>Hardware</w:t>
+            </w:r>
+          </w:p>
+        </w:tc>
+      </w:tr>
+      <w:tr>
+        <w:tc>
+          <w:tcPr>
+            <w:tcW w:w="4675" w:type="dxa"/>
+          </w:tcPr>
+          <w:p>
+            <w:r>
+              <w:t xml:space="preserve">Desktop Computer (Windows 10 Pro, 64-Bit-Betriebssystem, Intel(R) Core(TM) i5-3570 CPU 3.40GHz  Prozessor, 16GB RAM) </w:t>
+            </w:r>
+          </w:p>
+        </w:tc>
+        <w:tc>
+          <w:tcPr>
+            <w:tcW w:w="4675" w:type="dxa"/>
+          </w:tcPr>
+          <w:p>
+            <w:r>
+              <w:t>Stromverbrauch ausrechnen?</w:t>
+            </w:r>
+          </w:p>
+        </w:tc>
+      </w:tr>
+      <w:tr>
+        <w:tc>
+          <w:tcPr>
+            <w:tcW w:w="9350" w:type="dxa"/>
+            <w:gridSpan w:val="2"/>
+          </w:tcPr>
+          <w:p>
+            <w:pPr>
+              <w:tabs>
+                <w:tab w:val="left" w:pos="5070"/>
+              </w:tabs>
+              <w:jc w:val="center"/>
+              <w:rPr>
+                <w:b/>
+              </w:rPr>
+            </w:pPr>
+            <w:r>
+              <w:rPr>
+                <w:b/>
+              </w:rPr>
+              <w:t>Software</w:t>
+            </w:r>
+          </w:p>
+        </w:tc>
+      </w:tr>
+      <w:tr>
+        <w:tc>
+          <w:tcPr>
+            <w:tcW w:w="4675" w:type="dxa"/>
+          </w:tcPr>
+          <w:p>
+            <w:r>
+              <w:t xml:space="preserve">Visual-Studio Code (v1.72.1) </w:t>
+            </w:r>
+          </w:p>
+        </w:tc>
+        <w:tc>
+          <w:tcPr>
+            <w:tcW w:w="4675" w:type="dxa"/>
+          </w:tcPr>
+          <w:p>
+            <w:r>
+              <w:t>keine Kosten</w:t>
+            </w:r>
+          </w:p>
+        </w:tc>
+      </w:tr>
+      <w:tr>
+        <w:tc>
+          <w:tcPr>
+            <w:tcW w:w="4675" w:type="dxa"/>
+          </w:tcPr>
+          <w:p>
+            <w:r>
+              <w:t xml:space="preserve">Node JS (v16.14.2) </w:t>
+            </w:r>
+          </w:p>
+        </w:tc>
+        <w:tc>
+          <w:tcPr>
+            <w:tcW w:w="4675" w:type="dxa"/>
+          </w:tcPr>
+          <w:p>
+            <w:r>
+              <w:t>keine Kosten</w:t>
+            </w:r>
+          </w:p>
+        </w:tc>
+      </w:tr>
+      <w:tr>
+        <w:tc>
+          <w:tcPr>
+            <w:tcW w:w="4675" w:type="dxa"/>
+          </w:tcPr>
+          <w:p>
+            <w:r>
+              <w:t xml:space="preserve">Node Package Manager (v6.14.7) </w:t>
+            </w:r>
+          </w:p>
+        </w:tc>
+        <w:tc>
+          <w:tcPr>
+            <w:tcW w:w="4675" w:type="dxa"/>
+          </w:tcPr>
+          <w:p>
+            <w:r>
+              <w:t>keine Kosten</w:t>
+            </w:r>
+          </w:p>
+        </w:tc>
+      </w:tr>
+      <w:tr>
+        <w:tc>
+          <w:tcPr>
+            <w:tcW w:w="4675" w:type="dxa"/>
+          </w:tcPr>
+          <w:p>
+            <w:r>
+              <w:t xml:space="preserve">Vue.js (v3.2.45) </w:t>
+            </w:r>
+          </w:p>
+        </w:tc>
+        <w:tc>
+          <w:tcPr>
+            <w:tcW w:w="4675" w:type="dxa"/>
+          </w:tcPr>
+          <w:p>
+            <w:r>
+              <w:t>keine Kosten</w:t>
+            </w:r>
+          </w:p>
+        </w:tc>
+      </w:tr>
+      <w:tr>
+        <w:tc>
+          <w:tcPr>
+            <w:tcW w:w="9350" w:type="dxa"/>
+            <w:gridSpan w:val="2"/>
+          </w:tcPr>
+          <w:p>
+            <w:pPr>
+              <w:jc w:val="center"/>
+              <w:rPr>
+                <w:b/>
+              </w:rPr>
+            </w:pPr>
+            <w:r>
+              <w:rPr>
+                <w:b/>
+              </w:rPr>
+              <w:t>Personal</w:t>
+            </w:r>
+          </w:p>
+        </w:tc>
+      </w:tr>
+      <w:tr>
+        <w:tc>
+          <w:tcPr>
+            <w:tcW w:w="4675" w:type="dxa"/>
+          </w:tcPr>
+          <w:p>
+            <w:r>
+              <w:t>Auszubildener (80h)</w:t>
+            </w:r>
+          </w:p>
+        </w:tc>
+        <w:tc>
+          <w:tcPr>
+            <w:tcW w:w="4675" w:type="dxa"/>
+          </w:tcPr>
+          <w:p/>
+        </w:tc>
+      </w:tr>
+      <w:tr>
+        <w:tc>
+          <w:tcPr>
+            <w:tcW w:w="4675" w:type="dxa"/>
+          </w:tcPr>
+          <w:p>
+            <w:r>
+              <w:t xml:space="preserve">Anwendungsentwickler (2h) </w:t>
+            </w:r>
+          </w:p>
+        </w:tc>
+        <w:tc>
+          <w:tcPr>
+            <w:tcW w:w="4675" w:type="dxa"/>
+          </w:tcPr>
+          <w:p/>
+        </w:tc>
+      </w:tr>
+      <w:tr>
+        <w:tc>
+          <w:tcPr>
+            <w:tcW w:w="4675" w:type="dxa"/>
+          </w:tcPr>
+          <w:p>
+            <w:r>
+              <w:t>Personalverantworliche (2h)</w:t>
+            </w:r>
+          </w:p>
+        </w:tc>
+        <w:tc>
+          <w:tcPr>
+            <w:tcW w:w="4675" w:type="dxa"/>
+          </w:tcPr>
+          <w:p/>
+        </w:tc>
+      </w:tr>
+      <w:tr>
+        <w:tc>
+          <w:tcPr>
+            <w:tcW w:w="4675" w:type="dxa"/>
+          </w:tcPr>
+          <w:p>
+            <w:r>
+              <w:t>Redaktionsverantwortliche (2h)</w:t>
+            </w:r>
+          </w:p>
+        </w:tc>
+        <w:tc>
+          <w:tcPr>
+            <w:tcW w:w="4675" w:type="dxa"/>
+          </w:tcPr>
+          <w:p/>
+        </w:tc>
+      </w:tr>
+      <w:tr>
+        <w:tc>
+          <w:tcPr>
+            <w:tcW w:w="4675" w:type="dxa"/>
+          </w:tcPr>
+          <w:p>
+            <w:r>
+              <w:t>Firmenleitung (2h)</w:t>
+            </w:r>
+          </w:p>
+        </w:tc>
+        <w:tc>
+          <w:tcPr>
+            <w:tcW w:w="4675" w:type="dxa"/>
+          </w:tcPr>
+          <w:p/>
+        </w:tc>
+      </w:tr>
+    </w:tbl>
+    <w:p/>
+    <w:p>
+      <w:r>
+        <w:t>Tabelle 2: Produkt Backlog</w:t>
+      </w:r>
+    </w:p>
+    <w:tbl>
+      <w:tblPr>
+        <w:tblStyle w:val="Tabellengitternetz"/>
+        <w:tblW w:w="0" w:type="auto"/>
+        <w:tblLook w:val="04A0"/>
+      </w:tblPr>
+      <w:tblGrid>
+        <w:gridCol w:w="4675"/>
+        <w:gridCol w:w="4675"/>
+      </w:tblGrid>
+      <w:tr>
+        <w:tc>
+          <w:tcPr>
+            <w:tcW w:w="4675" w:type="dxa"/>
+          </w:tcPr>
+          <w:p>
+            <w:pPr>
+              <w:rPr>
+                <w:b/>
+              </w:rPr>
+            </w:pPr>
+            <w:r>
+              <w:rPr>
+                <w:b/>
+              </w:rPr>
+              <w:t>Anforderung</w:t>
+            </w:r>
+          </w:p>
+        </w:tc>
+        <w:tc>
+          <w:tcPr>
+            <w:tcW w:w="4675" w:type="dxa"/>
+          </w:tcPr>
+          <w:p>
+            <w:pPr>
+              <w:rPr>
+                <w:b/>
+              </w:rPr>
+            </w:pPr>
+            <w:r>
+              <w:rPr>
+                <w:b/>
+              </w:rPr>
+              <w:t>Priorität</w:t>
+            </w:r>
+            <w:r>
+              <w:rPr>
+                <w:b/>
+              </w:rPr>
+              <w:t xml:space="preserve"> (1-5, niedrig zu hoch)</w:t>
+            </w:r>
+          </w:p>
+        </w:tc>
+      </w:tr>
+      <w:tr>
+        <w:tc>
+          <w:tcPr>
+            <w:tcW w:w="4675" w:type="dxa"/>
+          </w:tcPr>
+          <w:p>
+            <w:r>
+              <w:t>Datenverwaltung über Headless CMS</w:t>
+            </w:r>
+          </w:p>
+        </w:tc>
+        <w:tc>
+          <w:tcPr>
+            <w:tcW w:w="4675" w:type="dxa"/>
+          </w:tcPr>
+          <w:p>
+            <w:r>
+              <w:t>5</w:t>
+            </w:r>
+          </w:p>
+        </w:tc>
+      </w:tr>
+      <w:tr>
+        <w:tc>
+          <w:tcPr>
+            <w:tcW w:w="4675" w:type="dxa"/>
+          </w:tcPr>
+          <w:p>
+            <w:r>
+              <w:t>Umsetzung in Vue.Js</w:t>
+            </w:r>
+          </w:p>
+        </w:tc>
+        <w:tc>
+          <w:tcPr>
+            <w:tcW w:w="4675" w:type="dxa"/>
+          </w:tcPr>
+          <w:p>
+            <w:r>
+              <w:t>5</w:t>
+            </w:r>
+          </w:p>
+        </w:tc>
+      </w:tr>
+      <w:tr>
+        <w:tc>
+          <w:tcPr>
+            <w:tcW w:w="4675" w:type="dxa"/>
+          </w:tcPr>
+          <w:p>
+            <w:r>
+              <w:t>Automatischer Mailversand mit hochgeladenen Anhängen</w:t>
+            </w:r>
+          </w:p>
+        </w:tc>
+        <w:tc>
+          <w:tcPr>
+            <w:tcW w:w="4675" w:type="dxa"/>
+          </w:tcPr>
+          <w:p>
+            <w:r>
+              <w:t>5</w:t>
+            </w:r>
+          </w:p>
+        </w:tc>
+      </w:tr>
+      <w:tr>
+        <w:tc>
+          <w:tcPr>
+            <w:tcW w:w="4675" w:type="dxa"/>
+          </w:tcPr>
+          <w:p>
+            <w:r>
+              <w:t>Einbindung von Bildern und Videos</w:t>
+            </w:r>
+          </w:p>
+        </w:tc>
+        <w:tc>
+          <w:tcPr>
+            <w:tcW w:w="4675" w:type="dxa"/>
+          </w:tcPr>
+          <w:p>
+            <w:r>
+              <w:t>4</w:t>
+            </w:r>
+          </w:p>
+        </w:tc>
+      </w:tr>
+      <w:tr>
+        <w:tc>
+          <w:tcPr>
+            <w:tcW w:w="4675" w:type="dxa"/>
+          </w:tcPr>
+          <w:p>
+            <w:r>
+              <w:t>Gegliederte Übersicht der Stellenangebote</w:t>
+            </w:r>
+          </w:p>
+        </w:tc>
+        <w:tc>
+          <w:tcPr>
+            <w:tcW w:w="4675" w:type="dxa"/>
+          </w:tcPr>
+          <w:p>
+            <w:r>
+              <w:t>4</w:t>
+            </w:r>
+          </w:p>
+        </w:tc>
+      </w:tr>
+      <w:tr>
+        <w:tc>
+          <w:tcPr>
+            <w:tcW w:w="4675" w:type="dxa"/>
+          </w:tcPr>
+          <w:p>
+            <w:r>
+              <w:t xml:space="preserve">Multi Step Formular </w:t>
+            </w:r>
+          </w:p>
+        </w:tc>
+        <w:tc>
+          <w:tcPr>
+            <w:tcW w:w="4675" w:type="dxa"/>
+          </w:tcPr>
+          <w:p>
+            <w:r>
+              <w:t>3</w:t>
+            </w:r>
+          </w:p>
+        </w:tc>
+      </w:tr>
+      <w:tr>
+        <w:tc>
+          <w:tcPr>
+            <w:tcW w:w="4675" w:type="dxa"/>
+          </w:tcPr>
+          <w:p>
+            <w:r>
+              <w:lastRenderedPageBreak/>
+              <w:t>Seperater Bereich für Ausbildung</w:t>
+            </w:r>
+          </w:p>
+        </w:tc>
+        <w:tc>
+          <w:tcPr>
+            <w:tcW w:w="4675" w:type="dxa"/>
+          </w:tcPr>
+          <w:p>
+            <w:r>
+              <w:t>2</w:t>
+            </w:r>
+          </w:p>
+        </w:tc>
+      </w:tr>
+      <w:tr>
+        <w:tc>
+          <w:tcPr>
+            <w:tcW w:w="4675" w:type="dxa"/>
+          </w:tcPr>
+          <w:p>
+            <w:r>
+              <w:t>Übersichtliche Gestaltung</w:t>
+            </w:r>
+          </w:p>
+        </w:tc>
+        <w:tc>
+          <w:tcPr>
+            <w:tcW w:w="4675" w:type="dxa"/>
+          </w:tcPr>
+          <w:p>
+            <w:r>
+              <w:t>1</w:t>
+            </w:r>
+          </w:p>
+        </w:tc>
+      </w:tr>
+      <w:tr>
+        <w:tc>
+          <w:tcPr>
+            <w:tcW w:w="4675" w:type="dxa"/>
+          </w:tcPr>
+          <w:p>
+            <w:r>
+              <w:t>Freundlicher Charakter</w:t>
+            </w:r>
+          </w:p>
+        </w:tc>
+        <w:tc>
+          <w:tcPr>
+            <w:tcW w:w="4675" w:type="dxa"/>
+          </w:tcPr>
+          <w:p>
+            <w:r>
+              <w:t>1</w:t>
+            </w:r>
+          </w:p>
+        </w:tc>
+      </w:tr>
+    </w:tbl>
+    <w:p/>
+    <w:p/>
+    <w:p>
+      <w:pPr>
+        <w:tabs>
+          <w:tab w:val="left" w:pos="2580"/>
+        </w:tabs>
+      </w:pPr>
+      <w:r>
+        <w:t>Anhang 1: Gantt-Diagramm</w:t>
+      </w:r>
+      <w:r>
+        <w:pict>
+          <v:shape id="_x0000_i1025" type="#_x0000_t75" style="width:467.25pt;height:89.25pt">
+            <v:imagedata r:id="rId15" o:title="Online Gantt 20230417"/>
+          </v:shape>
+        </w:pict>
+      </w:r>
+    </w:p>
+    <w:p>
+      <w:pPr>
+        <w:spacing w:line="240" w:lineRule="auto"/>
+        <w:jc w:val="both"/>
+        <w:rPr>
+          <w:kern w:val="28"/>
+        </w:rPr>
+      </w:pPr>
+    </w:p>
+    <w:p>
+      <w:pPr>
+        <w:spacing w:line="240" w:lineRule="auto"/>
+        <w:jc w:val="both"/>
+        <w:rPr>
+          <w:kern w:val="28"/>
+        </w:rPr>
+      </w:pPr>
+    </w:p>
+    <w:p>
+      <w:pPr>
+        <w:spacing w:line="240" w:lineRule="auto"/>
+        <w:jc w:val="both"/>
+        <w:rPr>
+          <w:kern w:val="28"/>
+        </w:rPr>
+      </w:pPr>
+      <w:r>
+        <w:rPr>
+          <w:kern w:val="28"/>
+        </w:rPr>
+        <w:t>Anhang 2: Use-Case-Diagramm</w:t>
+      </w:r>
+    </w:p>
+    <w:p>
+      <w:pPr>
+        <w:spacing w:line="240" w:lineRule="auto"/>
+        <w:jc w:val="both"/>
+        <w:rPr>
+          <w:kern w:val="28"/>
+        </w:rPr>
+      </w:pPr>
+      <w:r>
+        <w:rPr>
+          <w:kern w:val="28"/>
+        </w:rPr>
+        <w:pict>
+          <v:shape id="_x0000_i1026" type="#_x0000_t75" style="width:467.25pt;height:267pt">
+            <v:imagedata r:id="rId16" o:title="UseCaseCropped"/>
+          </v:shape>
+        </w:pict>
+      </w:r>
+    </w:p>
+    <w:p>
+      <w:pPr>
+        <w:spacing w:line="240" w:lineRule="auto"/>
+        <w:jc w:val="both"/>
+        <w:rPr>
+          <w:kern w:val="28"/>
+        </w:rPr>
+      </w:pPr>
+    </w:p>
+    <w:p>
+      <w:pPr>
+        <w:spacing w:line="240" w:lineRule="auto"/>
+        <w:jc w:val="both"/>
+        <w:rPr>
+          <w:kern w:val="28"/>
+        </w:rPr>
+      </w:pPr>
+    </w:p>
+    <w:p>
+      <w:pPr>
+        <w:spacing w:line="240" w:lineRule="auto"/>
+        <w:jc w:val="both"/>
+        <w:rPr>
+          <w:kern w:val="28"/>
+        </w:rPr>
+      </w:pPr>
+    </w:p>
+    <w:p>
+      <w:pPr>
+        <w:spacing w:line="240" w:lineRule="auto"/>
+        <w:jc w:val="both"/>
+        <w:rPr>
+          <w:kern w:val="28"/>
+        </w:rPr>
+      </w:pPr>
+    </w:p>
+    <w:p>
+      <w:pPr>
+        <w:spacing w:line="240" w:lineRule="auto"/>
+        <w:jc w:val="both"/>
+        <w:rPr>
+          <w:kern w:val="28"/>
+        </w:rPr>
+      </w:pPr>
+    </w:p>
+    <w:p>
+      <w:pPr>
+        <w:spacing w:line="240" w:lineRule="auto"/>
+        <w:jc w:val="both"/>
+        <w:rPr>
+          <w:kern w:val="28"/>
+        </w:rPr>
+      </w:pPr>
+    </w:p>
+    <w:p>
+      <w:pPr>
+        <w:spacing w:line="240" w:lineRule="auto"/>
+        <w:jc w:val="both"/>
+        <w:rPr>
+          <w:kern w:val="28"/>
+        </w:rPr>
+      </w:pPr>
+    </w:p>
+    <w:p>
+      <w:pPr>
+        <w:spacing w:line="240" w:lineRule="auto"/>
+        <w:jc w:val="both"/>
+        <w:rPr>
+          <w:kern w:val="28"/>
+        </w:rPr>
+      </w:pPr>
+    </w:p>
+    <w:p>
+      <w:pPr>
+        <w:spacing w:line="240" w:lineRule="auto"/>
+        <w:jc w:val="both"/>
+        <w:rPr>
+          <w:kern w:val="28"/>
+        </w:rPr>
+      </w:pPr>
+      <w:r>
+        <w:rPr>
+          <w:kern w:val="28"/>
+        </w:rPr>
+        <w:lastRenderedPageBreak/>
+        <w:t>Anhang 3:</w:t>
+      </w:r>
+      <w:r>
+        <w:rPr>
+          <w:kern w:val="28"/>
+        </w:rPr>
+        <w:t xml:space="preserve"> Seitenbaum</w:t>
+      </w:r>
+    </w:p>
+    <w:p>
+      <w:pPr>
+        <w:spacing w:line="240" w:lineRule="auto"/>
+        <w:jc w:val="both"/>
+        <w:rPr>
+          <w:kern w:val="28"/>
+        </w:rPr>
+      </w:pPr>
+      <w:r>
+        <w:rPr>
+          <w:kern w:val="28"/>
+        </w:rPr>
+        <w:pict>
+          <v:shape id="_x0000_i1027" type="#_x0000_t75" style="width:285.75pt;height:333.75pt">
+            <v:imagedata r:id="rId17" o:title="Seitenbaum"/>
+          </v:shape>
+        </w:pict>
+      </w:r>
+    </w:p>
+    <w:p>
+      <w:pPr>
+        <w:spacing w:line="240" w:lineRule="auto"/>
+        <w:jc w:val="both"/>
+        <w:rPr>
+          <w:kern w:val="28"/>
+        </w:rPr>
+      </w:pPr>
+    </w:p>
+    <w:p>
+      <w:pPr>
+        <w:suppressAutoHyphens w:val="0"/>
+        <w:spacing w:line="240" w:lineRule="auto"/>
+        <w:ind w:left="0"/>
+        <w:rPr>
+          <w:kern w:val="28"/>
+        </w:rPr>
+      </w:pPr>
+      <w:r>
+        <w:rPr>
+          <w:kern w:val="28"/>
+        </w:rPr>
+        <w:br w:type="page"/>
+      </w:r>
+    </w:p>
+    <w:p>
+      <w:pPr>
+        <w:spacing w:line="240" w:lineRule="auto"/>
+        <w:jc w:val="both"/>
+        <w:rPr>
+          <w:kern w:val="28"/>
+        </w:rPr>
+      </w:pPr>
+    </w:p>
+    <w:p>
+      <w:pPr>
+        <w:spacing w:line="240" w:lineRule="auto"/>
+        <w:ind w:left="0"/>
+        <w:jc w:val="both"/>
+        <w:rPr>
+          <w:kern w:val="28"/>
+        </w:rPr>
+      </w:pPr>
+      <w:r>
+        <w:rPr>
+          <w:kern w:val="28"/>
+        </w:rPr>
+        <w:t>Anhang 4: Ausschnitt der groben Gestaltung (Teil 1)</w:t>
+      </w:r>
+    </w:p>
+    <w:p>
+      <w:pPr>
+        <w:spacing w:line="240" w:lineRule="auto"/>
+        <w:ind w:left="0"/>
+        <w:jc w:val="both"/>
+        <w:rPr>
+          <w:kern w:val="28"/>
+        </w:rPr>
+      </w:pPr>
+    </w:p>
+    <w:p>
+      <w:r>
+        <w:rPr>
+          <w:noProof/>
+        </w:rPr>
+        <w:drawing>
+          <wp:inline distT="0" distB="0" distL="0" distR="0">
+            <wp:extent cx="4437815" cy="2071838"/>
+            <wp:effectExtent l="19050" t="0" r="835" b="0"/>
+            <wp:docPr id="7" name="Bild 7"/>
+            <wp:cNvGraphicFramePr>
+              <a:graphicFrameLocks xmlns:a="http://schemas.openxmlformats.org/drawingml/2006/main" noChangeAspect="1"/>
+            </wp:cNvGraphicFramePr>
+            <a:graphic xmlns:a="http://schemas.openxmlformats.org/drawingml/2006/main">
+              <a:graphicData uri="http://schemas.openxmlformats.org/drawingml/2006/picture">
+                <pic:pic xmlns:pic="http://schemas.openxmlformats.org/drawingml/2006/picture">
+                  <pic:nvPicPr>
+                    <pic:cNvPr id="0" name="Picture 7"/>
+                    <pic:cNvPicPr>
+                      <a:picLocks noChangeAspect="1" noChangeArrowheads="1"/>
+                    </pic:cNvPicPr>
+                  </pic:nvPicPr>
+                  <pic:blipFill>
+                    <a:blip r:embed="rId18" cstate="print"/>
+                    <a:srcRect/>
+                    <a:stretch>
+                      <a:fillRect/>
+                    </a:stretch>
+                  </pic:blipFill>
+                  <pic:spPr bwMode="auto">
+                    <a:xfrm>
+                      <a:off x="0" y="0"/>
+                      <a:ext cx="4444415" cy="2074919"/>
+                    </a:xfrm>
+                    <a:prstGeom prst="rect">
+                      <a:avLst/>
+                    </a:prstGeom>
+                    <a:noFill/>
+                    <a:ln w="9525">
+                      <a:noFill/>
+                      <a:miter lim="800000"/>
+                      <a:headEnd/>
+                      <a:tailEnd/>
+                    </a:ln>
+                  </pic:spPr>
+                </pic:pic>
+              </a:graphicData>
+            </a:graphic>
+          </wp:inline>
+        </w:drawing>
+      </w:r>
+    </w:p>
+    <w:p>
+      <w:r>
+        <w:rPr>
+          <w:noProof/>
+        </w:rPr>
+        <w:drawing>
+          <wp:inline distT="0" distB="0" distL="0" distR="0">
+            <wp:extent cx="4429913" cy="1647825"/>
+            <wp:effectExtent l="19050" t="0" r="8737" b="0"/>
+            <wp:docPr id="10" name="Bild 10"/>
+            <wp:cNvGraphicFramePr>
+              <a:graphicFrameLocks xmlns:a="http://schemas.openxmlformats.org/drawingml/2006/main" noChangeAspect="1"/>
+            </wp:cNvGraphicFramePr>
+            <a:graphic xmlns:a="http://schemas.openxmlformats.org/drawingml/2006/main">
+              <a:graphicData uri="http://schemas.openxmlformats.org/drawingml/2006/picture">
+                <pic:pic xmlns:pic="http://schemas.openxmlformats.org/drawingml/2006/picture">
+                  <pic:nvPicPr>
+                    <pic:cNvPr id="0" name="Picture 10"/>
+                    <pic:cNvPicPr>
+                      <a:picLocks noChangeAspect="1" noChangeArrowheads="1"/>
+                    </pic:cNvPicPr>
+                  </pic:nvPicPr>
+                  <pic:blipFill>
+                    <a:blip r:embed="rId19" cstate="print"/>
+                    <a:srcRect/>
+                    <a:stretch>
+                      <a:fillRect/>
+                    </a:stretch>
+                  </pic:blipFill>
+                  <pic:spPr bwMode="auto">
+                    <a:xfrm>
+                      <a:off x="0" y="0"/>
+                      <a:ext cx="4439854" cy="1651523"/>
+                    </a:xfrm>
+                    <a:prstGeom prst="rect">
+                      <a:avLst/>
+                    </a:prstGeom>
+                    <a:noFill/>
+                    <a:ln w="9525">
+                      <a:noFill/>
+                      <a:miter lim="800000"/>
+                      <a:headEnd/>
+                      <a:tailEnd/>
+                    </a:ln>
+                  </pic:spPr>
+                </pic:pic>
+              </a:graphicData>
+            </a:graphic>
+          </wp:inline>
+        </w:drawing>
+      </w:r>
+    </w:p>
+    <w:p>
+      <w:r>
+        <w:rPr>
+          <w:noProof/>
+        </w:rPr>
+        <w:drawing>
+          <wp:inline distT="0" distB="0" distL="0" distR="0">
+            <wp:extent cx="4514850" cy="2587728"/>
+            <wp:effectExtent l="19050" t="0" r="0" b="0"/>
+            <wp:docPr id="4" name="Bild 4"/>
+            <wp:cNvGraphicFramePr>
+              <a:graphicFrameLocks xmlns:a="http://schemas.openxmlformats.org/drawingml/2006/main" noChangeAspect="1"/>
+            </wp:cNvGraphicFramePr>
+            <a:graphic xmlns:a="http://schemas.openxmlformats.org/drawingml/2006/main">
+              <a:graphicData uri="http://schemas.openxmlformats.org/drawingml/2006/picture">
+                <pic:pic xmlns:pic="http://schemas.openxmlformats.org/drawingml/2006/picture">
+                  <pic:nvPicPr>
+                    <pic:cNvPr id="0" name="Picture 4"/>
+                    <pic:cNvPicPr>
+                      <a:picLocks noChangeAspect="1" noChangeArrowheads="1"/>
+                    </pic:cNvPicPr>
+                  </pic:nvPicPr>
+                  <pic:blipFill>
+                    <a:blip r:embed="rId20" cstate="print"/>
+                    <a:srcRect r="892"/>
+                    <a:stretch>
+                      <a:fillRect/>
+                    </a:stretch>
+                  </pic:blipFill>
+                  <pic:spPr bwMode="auto">
+                    <a:xfrm>
+                      <a:off x="0" y="0"/>
+                      <a:ext cx="4514068" cy="2587280"/>
+                    </a:xfrm>
+                    <a:prstGeom prst="rect">
+                      <a:avLst/>
+                    </a:prstGeom>
+                    <a:noFill/>
+                    <a:ln w="9525">
+                      <a:noFill/>
+                      <a:miter lim="800000"/>
+                      <a:headEnd/>
+                      <a:tailEnd/>
+                    </a:ln>
+                  </pic:spPr>
+                </pic:pic>
+              </a:graphicData>
+            </a:graphic>
+          </wp:inline>
+        </w:drawing>
+      </w:r>
+    </w:p>
+    <w:p/>
+    <w:p/>
+    <w:p/>
+    <w:p/>
+    <w:p>
+      <w:r>
+        <w:lastRenderedPageBreak/>
+        <w:t>Anhang 5: Ausschnitt grober Gestaltung (Teil 2)</w:t>
+      </w:r>
+    </w:p>
+    <w:p>
+      <w:r>
+        <w:rPr>
+          <w:noProof/>
+        </w:rPr>
+        <w:drawing>
+          <wp:inline distT="0" distB="0" distL="0" distR="0">
+            <wp:extent cx="5145906" cy="3095625"/>
+            <wp:effectExtent l="19050" t="0" r="0" b="0"/>
+            <wp:docPr id="13" name="Bild 13"/>
+            <wp:cNvGraphicFramePr>
+              <a:graphicFrameLocks xmlns:a="http://schemas.openxmlformats.org/drawingml/2006/main" noChangeAspect="1"/>
+            </wp:cNvGraphicFramePr>
+            <a:graphic xmlns:a="http://schemas.openxmlformats.org/drawingml/2006/main">
+              <a:graphicData uri="http://schemas.openxmlformats.org/drawingml/2006/picture">
+                <pic:pic xmlns:pic="http://schemas.openxmlformats.org/drawingml/2006/picture">
+                  <pic:nvPicPr>
+                    <pic:cNvPr id="0" name="Picture 13"/>
+                    <pic:cNvPicPr>
+                      <a:picLocks noChangeAspect="1" noChangeArrowheads="1"/>
+                    </pic:cNvPicPr>
+                  </pic:nvPicPr>
+                  <pic:blipFill>
+                    <a:blip r:embed="rId21" cstate="print"/>
+                    <a:srcRect/>
+                    <a:stretch>
+                      <a:fillRect/>
+                    </a:stretch>
+                  </pic:blipFill>
+                  <pic:spPr bwMode="auto">
+                    <a:xfrm>
+                      <a:off x="0" y="0"/>
+                      <a:ext cx="5144205" cy="3094602"/>
+                    </a:xfrm>
+                    <a:prstGeom prst="rect">
+                      <a:avLst/>
+                    </a:prstGeom>
+                    <a:noFill/>
+                    <a:ln w="9525">
+                      <a:noFill/>
+                      <a:miter lim="800000"/>
+                      <a:headEnd/>
+                      <a:tailEnd/>
+                    </a:ln>
+                  </pic:spPr>
+                </pic:pic>
+              </a:graphicData>
+            </a:graphic>
+          </wp:inline>
+        </w:drawing>
+      </w:r>
+    </w:p>
+    <w:p>
+      <w:r>
+        <w:rPr>
+          <w:noProof/>
+        </w:rPr>
+        <w:drawing>
+          <wp:inline distT="0" distB="0" distL="0" distR="0">
+            <wp:extent cx="4659497" cy="2266950"/>
+            <wp:effectExtent l="19050" t="0" r="7753" b="0"/>
+            <wp:docPr id="16" name="Bild 16"/>
+            <wp:cNvGraphicFramePr>
+              <a:graphicFrameLocks xmlns:a="http://schemas.openxmlformats.org/drawingml/2006/main" noChangeAspect="1"/>
+            </wp:cNvGraphicFramePr>
+            <a:graphic xmlns:a="http://schemas.openxmlformats.org/drawingml/2006/main">
+              <a:graphicData uri="http://schemas.openxmlformats.org/drawingml/2006/picture">
+                <pic:pic xmlns:pic="http://schemas.openxmlformats.org/drawingml/2006/picture">
+                  <pic:nvPicPr>
+                    <pic:cNvPr id="0" name="Picture 16"/>
+                    <pic:cNvPicPr>
+                      <a:picLocks noChangeAspect="1" noChangeArrowheads="1"/>
+                    </pic:cNvPicPr>
+                  </pic:nvPicPr>
+                  <pic:blipFill>
+                    <a:blip r:embed="rId22" cstate="print"/>
+                    <a:srcRect/>
+                    <a:stretch>
+                      <a:fillRect/>
+                    </a:stretch>
+                  </pic:blipFill>
+                  <pic:spPr bwMode="auto">
+                    <a:xfrm>
+                      <a:off x="0" y="0"/>
+                      <a:ext cx="4663440" cy="2268869"/>
+                    </a:xfrm>
+                    <a:prstGeom prst="rect">
+                      <a:avLst/>
+                    </a:prstGeom>
+                    <a:noFill/>
+                    <a:ln w="9525">
+                      <a:noFill/>
+                      <a:miter lim="800000"/>
+                      <a:headEnd/>
+                      <a:tailEnd/>
+                    </a:ln>
+                  </pic:spPr>
+                </pic:pic>
+              </a:graphicData>
+            </a:graphic>
+          </wp:inline>
+        </w:drawing>
+      </w:r>
+    </w:p>
+    <w:p>
+      <w:r>
+        <w:rPr>
+          <w:noProof/>
+        </w:rPr>
+        <w:drawing>
+          <wp:inline distT="0" distB="0" distL="0" distR="0">
+            <wp:extent cx="5760720" cy="2378961"/>
+            <wp:effectExtent l="19050" t="0" r="0" b="0"/>
+            <wp:docPr id="19" name="Bild 19"/>
+            <wp:cNvGraphicFramePr>
+              <a:graphicFrameLocks xmlns:a="http://schemas.openxmlformats.org/drawingml/2006/main" noChangeAspect="1"/>
+            </wp:cNvGraphicFramePr>
+            <a:graphic xmlns:a="http://schemas.openxmlformats.org/drawingml/2006/main">
+              <a:graphicData uri="http://schemas.openxmlformats.org/drawingml/2006/picture">
+                <pic:pic xmlns:pic="http://schemas.openxmlformats.org/drawingml/2006/picture">
+                  <pic:nvPicPr>
+                    <pic:cNvPr id="0" name="Picture 19"/>
+                    <pic:cNvPicPr>
+                      <a:picLocks noChangeAspect="1" noChangeArrowheads="1"/>
+                    </pic:cNvPicPr>
+                  </pic:nvPicPr>
+                  <pic:blipFill>
+                    <a:blip r:embed="rId23" cstate="print"/>
+                    <a:srcRect/>
+                    <a:stretch>
+                      <a:fillRect/>
+                    </a:stretch>
+                  </pic:blipFill>
+                  <pic:spPr bwMode="auto">
+                    <a:xfrm>
+                      <a:off x="0" y="0"/>
+                      <a:ext cx="5760720" cy="2378961"/>
+                    </a:xfrm>
+                    <a:prstGeom prst="rect">
+                      <a:avLst/>
+                    </a:prstGeom>
+                    <a:noFill/>
+                    <a:ln w="9525">
+                      <a:noFill/>
+                      <a:miter lim="800000"/>
+                      <a:headEnd/>
+                      <a:tailEnd/>
+                    </a:ln>
+                  </pic:spPr>
+                </pic:pic>
+              </a:graphicData>
+            </a:graphic>
+          </wp:inline>
+        </w:drawing>
+      </w:r>
+    </w:p>
+    <w:p>
+      <w:pPr>
+        <w:spacing w:line="240" w:lineRule="auto"/>
+        <w:ind w:left="0"/>
+        <w:jc w:val="both"/>
+        <w:rPr>
+          <w:kern w:val="28"/>
+        </w:rPr>
+      </w:pPr>
+      <w:r>
+        <w:rPr>
+          <w:kern w:val="28"/>
+        </w:rPr>
+        <w:lastRenderedPageBreak/>
+        <w:t>Anhang 6: Strapi Backend</w:t>
+      </w:r>
+    </w:p>
+    <w:p>
+      <w:pPr>
+        <w:spacing w:line="240" w:lineRule="auto"/>
+        <w:ind w:left="0"/>
+        <w:jc w:val="both"/>
+        <w:rPr>
+          <w:kern w:val="28"/>
+        </w:rPr>
+      </w:pPr>
+      <w:r>
+        <w:rPr>
+          <w:kern w:val="28"/>
+        </w:rPr>
+        <w:pict>
+          <v:shape id="_x0000_i1029" type="#_x0000_t75" style="width:467.25pt;height:274.5pt">
+            <v:imagedata r:id="rId24" o:title="adminBackend"/>
+          </v:shape>
+        </w:pict>
+      </w:r>
+    </w:p>
+    <w:p>
+      <w:pPr>
+        <w:spacing w:line="240" w:lineRule="auto"/>
+        <w:ind w:left="0"/>
+        <w:jc w:val="both"/>
+        <w:rPr>
+          <w:kern w:val="28"/>
+        </w:rPr>
+      </w:pPr>
+    </w:p>
+    <w:p>
+      <w:pPr>
+        <w:suppressAutoHyphens w:val="0"/>
+        <w:spacing w:line="240" w:lineRule="auto"/>
+        <w:ind w:left="0"/>
+        <w:rPr>
+          <w:kern w:val="28"/>
+        </w:rPr>
+      </w:pPr>
+      <w:r>
+        <w:rPr>
+          <w:kern w:val="28"/>
+        </w:rPr>
+        <w:br w:type="page"/>
+      </w:r>
+    </w:p>
+    <w:p>
+      <w:pPr>
+        <w:spacing w:line="240" w:lineRule="auto"/>
+        <w:ind w:left="0"/>
+        <w:jc w:val="both"/>
+        <w:rPr>
+          <w:kern w:val="28"/>
+        </w:rPr>
+      </w:pPr>
+      <w:r>
+        <w:rPr>
+          <w:kern w:val="28"/>
+        </w:rPr>
+        <w:lastRenderedPageBreak/>
+        <w:t>Anhang 7: Erstellen von Beispiel Element in Strapi</w:t>
+      </w:r>
+    </w:p>
+    <w:p>
+      <w:r>
+        <w:rPr>
+          <w:noProof/>
+        </w:rPr>
+        <w:drawing>
+          <wp:inline distT="0" distB="0" distL="0" distR="0">
+            <wp:extent cx="5760720" cy="2490885"/>
+            <wp:effectExtent l="19050" t="0" r="0" b="0"/>
+            <wp:docPr id="6" name="Bild 1"/>
+            <wp:cNvGraphicFramePr>
+              <a:graphicFrameLocks xmlns:a="http://schemas.openxmlformats.org/drawingml/2006/main" noChangeAspect="1"/>
+            </wp:cNvGraphicFramePr>
+            <a:graphic xmlns:a="http://schemas.openxmlformats.org/drawingml/2006/main">
+              <a:graphicData uri="http://schemas.openxmlformats.org/drawingml/2006/picture">
+                <pic:pic xmlns:pic="http://schemas.openxmlformats.org/drawingml/2006/picture">
+                  <pic:nvPicPr>
+                    <pic:cNvPr id="0" name="Picture 1"/>
+                    <pic:cNvPicPr>
+                      <a:picLocks noChangeAspect="1" noChangeArrowheads="1"/>
+                    </pic:cNvPicPr>
+                  </pic:nvPicPr>
+                  <pic:blipFill>
+                    <a:blip r:embed="rId25" cstate="print"/>
+                    <a:srcRect/>
+                    <a:stretch>
+                      <a:fillRect/>
+                    </a:stretch>
+                  </pic:blipFill>
+                  <pic:spPr bwMode="auto">
+                    <a:xfrm>
+                      <a:off x="0" y="0"/>
+                      <a:ext cx="5760720" cy="2490885"/>
+                    </a:xfrm>
+                    <a:prstGeom prst="rect">
+                      <a:avLst/>
+                    </a:prstGeom>
+                    <a:noFill/>
+                    <a:ln w="9525">
+                      <a:noFill/>
+                      <a:miter lim="800000"/>
+                      <a:headEnd/>
+                      <a:tailEnd/>
+                    </a:ln>
+                  </pic:spPr>
+                </pic:pic>
+              </a:graphicData>
+            </a:graphic>
+          </wp:inline>
+        </w:drawing>
+      </w:r>
+      <w:r>
+        <w:t xml:space="preserve"> </w:t>
+      </w:r>
+      <w:r>
+        <w:rPr>
+          <w:noProof/>
+        </w:rPr>
+        <w:drawing>
+          <wp:inline distT="0" distB="0" distL="0" distR="0">
+            <wp:extent cx="5760707" cy="5007935"/>
+            <wp:effectExtent l="19050" t="0" r="0" b="0"/>
+            <wp:docPr id="8" name="Bild 4"/>
+            <wp:cNvGraphicFramePr>
+              <a:graphicFrameLocks xmlns:a="http://schemas.openxmlformats.org/drawingml/2006/main" noChangeAspect="1"/>
+            </wp:cNvGraphicFramePr>
+            <a:graphic xmlns:a="http://schemas.openxmlformats.org/drawingml/2006/main">
+              <a:graphicData uri="http://schemas.openxmlformats.org/drawingml/2006/picture">
+                <pic:pic xmlns:pic="http://schemas.openxmlformats.org/drawingml/2006/picture">
+                  <pic:nvPicPr>
+                    <pic:cNvPr id="0" name="Picture 4"/>
+                    <pic:cNvPicPr>
+                      <a:picLocks noChangeAspect="1" noChangeArrowheads="1"/>
+                    </pic:cNvPicPr>
+                  </pic:nvPicPr>
+                  <pic:blipFill>
+                    <a:blip r:embed="rId26" cstate="print"/>
+                    <a:srcRect/>
+                    <a:stretch>
+                      <a:fillRect/>
+                    </a:stretch>
+                  </pic:blipFill>
+                  <pic:spPr bwMode="auto">
+                    <a:xfrm>
+                      <a:off x="0" y="0"/>
+                      <a:ext cx="5760707" cy="5007935"/>
+                    </a:xfrm>
+                    <a:prstGeom prst="rect">
+                      <a:avLst/>
+                    </a:prstGeom>
+                    <a:noFill/>
+                    <a:ln w="9525">
+                      <a:noFill/>
+                      <a:miter lim="800000"/>
+                      <a:headEnd/>
+                      <a:tailEnd/>
+                    </a:ln>
+                  </pic:spPr>
+                </pic:pic>
+              </a:graphicData>
+            </a:graphic>
+          </wp:inline>
+        </w:drawing>
+      </w:r>
+    </w:p>
+    <w:p>
+      <w:r>
+        <w:rPr>
+          <w:noProof/>
+        </w:rPr>
+        <w:lastRenderedPageBreak/>
+        <w:drawing>
+          <wp:inline distT="0" distB="0" distL="0" distR="0">
+            <wp:extent cx="5760720" cy="3416455"/>
+            <wp:effectExtent l="19050" t="0" r="0" b="0"/>
+            <wp:docPr id="9" name="Bild 7"/>
+            <wp:cNvGraphicFramePr>
+              <a:graphicFrameLocks xmlns:a="http://schemas.openxmlformats.org/drawingml/2006/main" noChangeAspect="1"/>
+            </wp:cNvGraphicFramePr>
+            <a:graphic xmlns:a="http://schemas.openxmlformats.org/drawingml/2006/main">
+              <a:graphicData uri="http://schemas.openxmlformats.org/drawingml/2006/picture">
+                <pic:pic xmlns:pic="http://schemas.openxmlformats.org/drawingml/2006/picture">
+                  <pic:nvPicPr>
+                    <pic:cNvPr id="0" name="Picture 7"/>
+                    <pic:cNvPicPr>
+                      <a:picLocks noChangeAspect="1" noChangeArrowheads="1"/>
+                    </pic:cNvPicPr>
+                  </pic:nvPicPr>
+                  <pic:blipFill>
+                    <a:blip r:embed="rId27" cstate="print"/>
+                    <a:srcRect/>
+                    <a:stretch>
+                      <a:fillRect/>
+                    </a:stretch>
+                  </pic:blipFill>
+                  <pic:spPr bwMode="auto">
+                    <a:xfrm>
+                      <a:off x="0" y="0"/>
+                      <a:ext cx="5760720" cy="3416455"/>
+                    </a:xfrm>
+                    <a:prstGeom prst="rect">
+                      <a:avLst/>
+                    </a:prstGeom>
+                    <a:noFill/>
+                    <a:ln w="9525">
+                      <a:noFill/>
+                      <a:miter lim="800000"/>
+                      <a:headEnd/>
+                      <a:tailEnd/>
+                    </a:ln>
+                  </pic:spPr>
+                </pic:pic>
+              </a:graphicData>
+            </a:graphic>
+          </wp:inline>
+        </w:drawing>
+      </w:r>
+    </w:p>
+    <w:p/>
+    <w:p/>
+    <w:p>
+      <w:pPr>
+        <w:suppressAutoHyphens w:val="0"/>
+        <w:spacing w:line="240" w:lineRule="auto"/>
+        <w:ind w:left="0"/>
+        <w:rPr>
+          <w:kern w:val="28"/>
+        </w:rPr>
+      </w:pPr>
+      <w:r>
+        <w:rPr>
+          <w:kern w:val="28"/>
+        </w:rPr>
+        <w:br w:type="page"/>
+      </w:r>
+    </w:p>
+    <w:p>
+      <w:pPr>
+        <w:spacing w:line="240" w:lineRule="auto"/>
+        <w:ind w:left="0"/>
+        <w:jc w:val="both"/>
+        <w:rPr>
+          <w:kern w:val="28"/>
+        </w:rPr>
+      </w:pPr>
+      <w:r>
+        <w:rPr>
+          <w:kern w:val="28"/>
+        </w:rPr>
+        <w:lastRenderedPageBreak/>
+        <w:t>Anhang 8: Beispiel Seite mit Überschrift, Text und Bild BE und Ausschnitt von JSON-Antwort</w:t>
+      </w:r>
+    </w:p>
+    <w:p>
+      <w:pPr>
+        <w:spacing w:line="240" w:lineRule="auto"/>
+        <w:ind w:left="0"/>
+        <w:jc w:val="both"/>
+        <w:rPr>
+          <w:kern w:val="28"/>
+        </w:rPr>
+      </w:pPr>
+      <w:r>
+        <w:rPr>
+          <w:kern w:val="28"/>
+        </w:rPr>
+        <w:pict>
+          <v:shape id="_x0000_i1031" type="#_x0000_t75" style="width:467.25pt;height:454.5pt">
+            <v:imagedata r:id="rId28" o:title="Backend"/>
+          </v:shape>
+        </w:pict>
+      </w:r>
+    </w:p>
+    <w:p>
+      <w:pPr>
+        <w:spacing w:line="240" w:lineRule="auto"/>
+        <w:ind w:left="0"/>
+        <w:jc w:val="both"/>
+        <w:rPr>
+          <w:kern w:val="28"/>
+        </w:rPr>
+      </w:pPr>
+    </w:p>
+    <w:p>
+      <w:pPr>
+        <w:spacing w:line="240" w:lineRule="auto"/>
+        <w:ind w:left="0"/>
+        <w:jc w:val="both"/>
+        <w:rPr>
+          <w:kern w:val="28"/>
+        </w:rPr>
+      </w:pPr>
+      <w:r>
+        <w:rPr>
+          <w:kern w:val="28"/>
+        </w:rPr>
+        <w:lastRenderedPageBreak/>
+        <w:pict>
+          <v:shape id="_x0000_i1032" type="#_x0000_t75" style="width:467.25pt;height:525pt">
+            <v:imagedata r:id="rId29" o:title="Antwort"/>
+          </v:shape>
+        </w:pict>
+      </w:r>
     </w:p>
     <w:sectPr>
-      <w:headerReference w:type="default" r:id="rId9"/>
-      <w:footerReference w:type="default" r:id="rId10"/>
-      <w:headerReference w:type="first" r:id="rId11"/>
+      <w:headerReference w:type="default" r:id="rId30"/>
+      <w:footerReference w:type="default" r:id="rId31"/>
+      <w:headerReference w:type="first" r:id="rId32"/>
       <w:type w:val="continuous"/>
       <w:pgSz w:w="11906" w:h="16838"/>
       <w:pgMar w:top="1843" w:right="1133" w:bottom="993" w:left="1418" w:header="737" w:footer="0" w:gutter="0"/>
@@ -7109,7 +9145,7 @@
 </file>
 
 <file path=word/endnotes.xml><?xml version="1.0" encoding="utf-8"?>
-<w:endnotes xmlns:wpc="http://schemas.microsoft.com/office/word/2010/wordprocessingCanvas" xmlns:cx="http://schemas.microsoft.com/office/drawing/2014/chartex" xmlns:cx1="http://schemas.microsoft.com/office/drawing/2015/9/8/chartex" xmlns:mc="http://schemas.openxmlformats.org/markup-compatibility/2006" xmlns:o="urn:schemas-microsoft-com:office:office" xmlns:r="http://schemas.openxmlformats.org/officeDocument/2006/relationships" xmlns:m="http://schemas.openxmlformats.org/officeDocument/2006/math" xmlns:v="urn:schemas-microsoft-com:vml" xmlns:wp14="http://schemas.microsoft.com/office/word/2010/wordprocessingDrawing" xmlns:wp="http://schemas.openxmlformats.org/drawingml/2006/wordprocessingDrawing" xmlns:w10="urn:schemas-microsoft-com:office:word" xmlns:w="http://schemas.openxmlformats.org/wordprocessingml/2006/main" xmlns:w14="http://schemas.microsoft.com/office/word/2010/wordml" xmlns:w15="http://schemas.microsoft.com/office/word/2012/wordml" xmlns:w16se="http://schemas.microsoft.com/office/word/2015/wordml/symex" xmlns:wpg="http://schemas.microsoft.com/office/word/2010/wordprocessingGroup" xmlns:wpi="http://schemas.microsoft.com/office/word/2010/wordprocessingInk" xmlns:wne="http://schemas.microsoft.com/office/word/2006/wordml" xmlns:wps="http://schemas.microsoft.com/office/word/2010/wordprocessingShape" mc:Ignorable="w14 w15 w16se wp14">
+<w:endnotes xmlns:ve="http://schemas.openxmlformats.org/markup-compatibility/2006" xmlns:o="urn:schemas-microsoft-com:office:office" xmlns:r="http://schemas.openxmlformats.org/officeDocument/2006/relationships" xmlns:m="http://schemas.openxmlformats.org/officeDocument/2006/math" xmlns:v="urn:schemas-microsoft-com:vml" xmlns:wp="http://schemas.openxmlformats.org/drawingml/2006/wordprocessingDrawing" xmlns:w10="urn:schemas-microsoft-com:office:word" xmlns:w="http://schemas.openxmlformats.org/wordprocessingml/2006/main" xmlns:wne="http://schemas.microsoft.com/office/word/2006/wordml">
   <w:endnote w:type="separator" w:id="-1">
     <w:p>
       <w:r>
@@ -7128,10 +9164,10 @@
 </file>
 
 <file path=word/footer1.xml><?xml version="1.0" encoding="utf-8"?>
-<w:ftr xmlns:wpc="http://schemas.microsoft.com/office/word/2010/wordprocessingCanvas" xmlns:cx="http://schemas.microsoft.com/office/drawing/2014/chartex" xmlns:cx1="http://schemas.microsoft.com/office/drawing/2015/9/8/chartex" xmlns:mc="http://schemas.openxmlformats.org/markup-compatibility/2006" xmlns:o="urn:schemas-microsoft-com:office:office" xmlns:r="http://schemas.openxmlformats.org/officeDocument/2006/relationships" xmlns:m="http://schemas.openxmlformats.org/officeDocument/2006/math" xmlns:v="urn:schemas-microsoft-com:vml" xmlns:wp14="http://schemas.microsoft.com/office/word/2010/wordprocessingDrawing" xmlns:wp="http://schemas.openxmlformats.org/drawingml/2006/wordprocessingDrawing" xmlns:w10="urn:schemas-microsoft-com:office:word" xmlns:w="http://schemas.openxmlformats.org/wordprocessingml/2006/main" xmlns:w14="http://schemas.microsoft.com/office/word/2010/wordml" xmlns:w15="http://schemas.microsoft.com/office/word/2012/wordml" xmlns:w16se="http://schemas.microsoft.com/office/word/2015/wordml/symex" xmlns:wpg="http://schemas.microsoft.com/office/word/2010/wordprocessingGroup" xmlns:wpi="http://schemas.microsoft.com/office/word/2010/wordprocessingInk" xmlns:wne="http://schemas.microsoft.com/office/word/2006/wordml" xmlns:wps="http://schemas.microsoft.com/office/word/2010/wordprocessingShape" mc:Ignorable="w14 w15 w16se wp14">
+<w:ftr xmlns:ve="http://schemas.openxmlformats.org/markup-compatibility/2006" xmlns:o="urn:schemas-microsoft-com:office:office" xmlns:r="http://schemas.openxmlformats.org/officeDocument/2006/relationships" xmlns:m="http://schemas.openxmlformats.org/officeDocument/2006/math" xmlns:v="urn:schemas-microsoft-com:vml" xmlns:wp="http://schemas.openxmlformats.org/drawingml/2006/wordprocessingDrawing" xmlns:w10="urn:schemas-microsoft-com:office:word" xmlns:w="http://schemas.openxmlformats.org/wordprocessingml/2006/main" xmlns:wne="http://schemas.microsoft.com/office/word/2006/wordml">
   <w:p>
     <w:pPr>
-      <w:pStyle w:val="Footer"/>
+      <w:pStyle w:val="Fuzeile"/>
       <w:rPr>
         <w:color w:val="7F7F7F"/>
       </w:rPr>
@@ -7181,7 +9217,7 @@
                     <a:grayscl/>
                     <a:extLst>
                       <a:ext uri="{28A0092B-C50C-407E-A947-70E740481C1C}">
-                        <a14:useLocalDpi xmlns:a14="http://schemas.microsoft.com/office/drawing/2010/main" val="0"/>
+                        <a14:useLocalDpi xmlns:a14="http://schemas.microsoft.com/office/drawing/2010/main" xmlns:wps="http://schemas.microsoft.com/office/word/2010/wordprocessingShape" xmlns:wpi="http://schemas.microsoft.com/office/word/2010/wordprocessingInk" xmlns:wpg="http://schemas.microsoft.com/office/word/2010/wordprocessingGroup" xmlns:w16se="http://schemas.microsoft.com/office/word/2015/wordml/symex" xmlns:w15="http://schemas.microsoft.com/office/word/2012/wordml" xmlns:w14="http://schemas.microsoft.com/office/word/2010/wordml" xmlns:w="http://schemas.openxmlformats.org/wordprocessingml/2006/main" xmlns:w10="urn:schemas-microsoft-com:office:word" xmlns:wp14="http://schemas.microsoft.com/office/word/2010/wordprocessingDrawing" xmlns:v="urn:schemas-microsoft-com:vml" xmlns:o="urn:schemas-microsoft-com:office:office" xmlns:mc="http://schemas.openxmlformats.org/markup-compatibility/2006" xmlns:cx1="http://schemas.microsoft.com/office/drawing/2015/9/8/chartex" xmlns:cx="http://schemas.microsoft.com/office/drawing/2014/chartex" xmlns:wpc="http://schemas.microsoft.com/office/word/2010/wordprocessingCanvas" xmlns="" val="0"/>
                       </a:ext>
                     </a:extLst>
                   </a:blip>
@@ -7234,7 +9270,6 @@
         <w:dataBinding w:prefixMappings="xmlns:ns0='http://purl.org/dc/elements/1.1/' xmlns:ns1='http://schemas.openxmlformats.org/package/2006/metadata/core-properties' " w:xpath="/ns1:coreProperties[1]/ns1:keywords[1]" w:storeItemID="{6C3C8BC8-F283-45AE-878A-BAB7291924A1}"/>
         <w:text/>
       </w:sdtPr>
-      <w:sdtEndPr/>
       <w:sdtContent>
         <w:r>
           <w:rPr>
@@ -7268,11 +9303,10 @@
         <w:dataBinding w:prefixMappings="xmlns:ns0='http://schemas.openxmlformats.org/officeDocument/2006/extended-properties' " w:xpath="/ns0:Properties[1]/ns0:Company[1]" w:storeItemID="{6668398D-A668-4E3E-A5EB-62B293D839F1}"/>
         <w:text/>
       </w:sdtPr>
-      <w:sdtEndPr/>
       <w:sdtContent>
         <w:r>
           <w:rPr>
-            <w:rStyle w:val="PlaceholderText"/>
+            <w:rStyle w:val="Platzhaltertext"/>
             <w:sz w:val="18"/>
             <w:szCs w:val="14"/>
           </w:rPr>
@@ -7302,7 +9336,6 @@
         <w:dataBinding w:prefixMappings="xmlns:ns0='http://purl.org/dc/elements/1.1/' xmlns:ns1='http://schemas.openxmlformats.org/package/2006/metadata/core-properties' " w:xpath="/ns1:coreProperties[1]/ns0:title[1]" w:storeItemID="{6C3C8BC8-F283-45AE-878A-BAB7291924A1}"/>
         <w:text/>
       </w:sdtPr>
-      <w:sdtEndPr/>
       <w:sdtContent>
         <w:r>
           <w:rPr>
@@ -7342,11 +9375,10 @@
           <w:calendar w:val="gregorian"/>
         </w:date>
       </w:sdtPr>
-      <w:sdtEndPr/>
       <w:sdtContent>
         <w:r>
           <w:rPr>
-            <w:rStyle w:val="PlaceholderText"/>
+            <w:rStyle w:val="Platzhaltertext"/>
             <w:sz w:val="18"/>
             <w:szCs w:val="14"/>
           </w:rPr>
@@ -7395,7 +9427,7 @@
         <w:sz w:val="18"/>
         <w:szCs w:val="10"/>
       </w:rPr>
-      <w:t>11</w:t>
+      <w:t>14</w:t>
     </w:r>
     <w:r>
       <w:rPr>
@@ -7411,57 +9443,27 @@
       </w:rPr>
       <w:t xml:space="preserve"> von </w:t>
     </w:r>
-    <w:r>
-      <w:rPr>
-        <w:noProof/>
-        <w:sz w:val="18"/>
-        <w:szCs w:val="10"/>
-      </w:rPr>
-      <w:fldChar w:fldCharType="begin"/>
-    </w:r>
-    <w:r>
-      <w:rPr>
-        <w:noProof/>
-        <w:sz w:val="18"/>
-        <w:szCs w:val="10"/>
-      </w:rPr>
-      <w:instrText xml:space="preserve"> NUMPAGES   \* MERGEFORMAT </w:instrText>
-    </w:r>
-    <w:r>
-      <w:rPr>
-        <w:noProof/>
-        <w:sz w:val="18"/>
-        <w:szCs w:val="10"/>
-      </w:rPr>
-      <w:fldChar w:fldCharType="separate"/>
-    </w:r>
-    <w:r>
-      <w:rPr>
-        <w:noProof/>
-        <w:sz w:val="18"/>
-        <w:szCs w:val="10"/>
-      </w:rPr>
-      <w:t>16</w:t>
-    </w:r>
-    <w:r>
-      <w:rPr>
-        <w:noProof/>
-        <w:sz w:val="18"/>
-        <w:szCs w:val="10"/>
-      </w:rPr>
-      <w:fldChar w:fldCharType="end"/>
-    </w:r>
+    <w:fldSimple w:instr=" NUMPAGES   \* MERGEFORMAT ">
+      <w:r>
+        <w:rPr>
+          <w:noProof/>
+          <w:sz w:val="18"/>
+          <w:szCs w:val="10"/>
+        </w:rPr>
+        <w:t>28</w:t>
+      </w:r>
+    </w:fldSimple>
   </w:p>
   <w:p>
     <w:pPr>
-      <w:pStyle w:val="Footer"/>
+      <w:pStyle w:val="Fuzeile"/>
     </w:pPr>
   </w:p>
 </w:ftr>
 </file>
 
 <file path=word/footnotes.xml><?xml version="1.0" encoding="utf-8"?>
-<w:footnotes xmlns:wpc="http://schemas.microsoft.com/office/word/2010/wordprocessingCanvas" xmlns:cx="http://schemas.microsoft.com/office/drawing/2014/chartex" xmlns:cx1="http://schemas.microsoft.com/office/drawing/2015/9/8/chartex" xmlns:mc="http://schemas.openxmlformats.org/markup-compatibility/2006" xmlns:o="urn:schemas-microsoft-com:office:office" xmlns:r="http://schemas.openxmlformats.org/officeDocument/2006/relationships" xmlns:m="http://schemas.openxmlformats.org/officeDocument/2006/math" xmlns:v="urn:schemas-microsoft-com:vml" xmlns:wp14="http://schemas.microsoft.com/office/word/2010/wordprocessingDrawing" xmlns:wp="http://schemas.openxmlformats.org/drawingml/2006/wordprocessingDrawing" xmlns:w10="urn:schemas-microsoft-com:office:word" xmlns:w="http://schemas.openxmlformats.org/wordprocessingml/2006/main" xmlns:w14="http://schemas.microsoft.com/office/word/2010/wordml" xmlns:w15="http://schemas.microsoft.com/office/word/2012/wordml" xmlns:w16se="http://schemas.microsoft.com/office/word/2015/wordml/symex" xmlns:wpg="http://schemas.microsoft.com/office/word/2010/wordprocessingGroup" xmlns:wpi="http://schemas.microsoft.com/office/word/2010/wordprocessingInk" xmlns:wne="http://schemas.microsoft.com/office/word/2006/wordml" xmlns:wps="http://schemas.microsoft.com/office/word/2010/wordprocessingShape" mc:Ignorable="w14 w15 w16se wp14">
+<w:footnotes xmlns:ve="http://schemas.openxmlformats.org/markup-compatibility/2006" xmlns:o="urn:schemas-microsoft-com:office:office" xmlns:r="http://schemas.openxmlformats.org/officeDocument/2006/relationships" xmlns:m="http://schemas.openxmlformats.org/officeDocument/2006/math" xmlns:v="urn:schemas-microsoft-com:vml" xmlns:wp="http://schemas.openxmlformats.org/drawingml/2006/wordprocessingDrawing" xmlns:w10="urn:schemas-microsoft-com:office:word" xmlns:w="http://schemas.openxmlformats.org/wordprocessingml/2006/main" xmlns:wne="http://schemas.microsoft.com/office/word/2006/wordml">
   <w:footnote w:type="separator" w:id="-1">
     <w:p>
       <w:r>
@@ -7479,58 +9481,46 @@
   <w:footnote w:id="1">
     <w:p>
       <w:pPr>
-        <w:pStyle w:val="FootnoteText"/>
-      </w:pPr>
-      <w:r>
-        <w:rPr>
-          <w:rStyle w:val="FootnoteReference"/>
+        <w:pStyle w:val="Funotentext"/>
+      </w:pPr>
+      <w:r>
+        <w:rPr>
+          <w:rStyle w:val="Funotenzeichen"/>
         </w:rPr>
         <w:footnoteRef/>
       </w:r>
       <w:r>
-        <w:t xml:space="preserve"> </w:t>
-      </w:r>
-      <w:r>
-        <w:t xml:space="preserve">Name eines </w:t>
-      </w:r>
-      <w:r>
-        <w:t>Content-Management System</w:t>
-      </w:r>
-      <w:r>
-        <w:t>s</w:t>
+        <w:t xml:space="preserve"> Name eines Content-Management Systems</w:t>
       </w:r>
     </w:p>
   </w:footnote>
   <w:footnote w:id="2">
     <w:p>
       <w:pPr>
-        <w:pStyle w:val="FootnoteText"/>
-      </w:pPr>
-      <w:r>
-        <w:rPr>
-          <w:rStyle w:val="FootnoteReference"/>
+        <w:pStyle w:val="Funotentext"/>
+      </w:pPr>
+      <w:r>
+        <w:rPr>
+          <w:rStyle w:val="Funotenzeichen"/>
         </w:rPr>
         <w:footnoteRef/>
       </w:r>
       <w:r>
-        <w:t xml:space="preserve"> C</w:t>
-      </w:r>
-      <w:r>
-        <w:t>MS</w:t>
+        <w:t xml:space="preserve"> CMS</w:t>
       </w:r>
     </w:p>
   </w:footnote>
   <w:footnote w:id="3">
     <w:p>
       <w:pPr>
-        <w:pStyle w:val="FootnoteText"/>
+        <w:pStyle w:val="Funotentext"/>
         <w:rPr>
           <w:color w:val="000000" w:themeColor="text1"/>
         </w:rPr>
       </w:pPr>
       <w:r>
         <w:rPr>
-          <w:rStyle w:val="FootnoteReference"/>
+          <w:rStyle w:val="Funotenzeichen"/>
           <w:color w:val="000000" w:themeColor="text1"/>
         </w:rPr>
         <w:footnoteRef/>
@@ -7546,11 +9536,11 @@
   <w:footnote w:id="4">
     <w:p>
       <w:pPr>
-        <w:pStyle w:val="FootnoteText"/>
-      </w:pPr>
-      <w:r>
-        <w:rPr>
-          <w:rStyle w:val="FootnoteReference"/>
+        <w:pStyle w:val="Funotentext"/>
+      </w:pPr>
+      <w:r>
+        <w:rPr>
+          <w:rStyle w:val="Funotenzeichen"/>
         </w:rPr>
         <w:footnoteRef/>
       </w:r>
@@ -7568,11 +9558,11 @@
   <w:footnote w:id="5">
     <w:p>
       <w:pPr>
-        <w:pStyle w:val="FootnoteText"/>
-      </w:pPr>
-      <w:r>
-        <w:rPr>
-          <w:rStyle w:val="FootnoteReference"/>
+        <w:pStyle w:val="Funotentext"/>
+      </w:pPr>
+      <w:r>
+        <w:rPr>
+          <w:rStyle w:val="Funotenzeichen"/>
         </w:rPr>
         <w:footnoteRef/>
       </w:r>
@@ -7584,11 +9574,11 @@
   <w:footnote w:id="6">
     <w:p>
       <w:pPr>
-        <w:pStyle w:val="FootnoteText"/>
-      </w:pPr>
-      <w:r>
-        <w:rPr>
-          <w:rStyle w:val="FootnoteReference"/>
+        <w:pStyle w:val="Funotentext"/>
+      </w:pPr>
+      <w:r>
+        <w:rPr>
+          <w:rStyle w:val="Funotenzeichen"/>
         </w:rPr>
         <w:footnoteRef/>
       </w:r>
@@ -7606,11 +9596,11 @@
   <w:footnote w:id="7">
     <w:p>
       <w:pPr>
-        <w:pStyle w:val="FootnoteText"/>
-      </w:pPr>
-      <w:r>
-        <w:rPr>
-          <w:rStyle w:val="FootnoteReference"/>
+        <w:pStyle w:val="Funotentext"/>
+      </w:pPr>
+      <w:r>
+        <w:rPr>
+          <w:rStyle w:val="Funotenzeichen"/>
         </w:rPr>
         <w:footnoteRef/>
       </w:r>
@@ -7628,11 +9618,11 @@
   <w:footnote w:id="8">
     <w:p>
       <w:pPr>
-        <w:pStyle w:val="FootnoteText"/>
-      </w:pPr>
-      <w:r>
-        <w:rPr>
-          <w:rStyle w:val="FootnoteReference"/>
+        <w:pStyle w:val="Funotentext"/>
+      </w:pPr>
+      <w:r>
+        <w:rPr>
+          <w:rStyle w:val="Funotenzeichen"/>
         </w:rPr>
         <w:footnoteRef/>
       </w:r>
@@ -7650,11 +9640,11 @@
   <w:footnote w:id="9">
     <w:p>
       <w:pPr>
-        <w:pStyle w:val="FootnoteText"/>
-      </w:pPr>
-      <w:r>
-        <w:rPr>
-          <w:rStyle w:val="FootnoteReference"/>
+        <w:pStyle w:val="Funotentext"/>
+      </w:pPr>
+      <w:r>
+        <w:rPr>
+          <w:rStyle w:val="Funotenzeichen"/>
         </w:rPr>
         <w:footnoteRef/>
       </w:r>
@@ -7672,14 +9662,14 @@
   <w:footnote w:id="10">
     <w:p>
       <w:pPr>
-        <w:pStyle w:val="FootnoteText"/>
+        <w:pStyle w:val="Funotentext"/>
         <w:rPr>
           <w:color w:val="000000" w:themeColor="text1"/>
         </w:rPr>
       </w:pPr>
       <w:r>
         <w:rPr>
-          <w:rStyle w:val="FootnoteReference"/>
+          <w:rStyle w:val="Funotenzeichen"/>
           <w:color w:val="000000" w:themeColor="text1"/>
         </w:rPr>
         <w:footnoteRef/>
@@ -7695,11 +9685,11 @@
   <w:footnote w:id="11">
     <w:p>
       <w:pPr>
-        <w:pStyle w:val="FootnoteText"/>
-      </w:pPr>
-      <w:r>
-        <w:rPr>
-          <w:rStyle w:val="FootnoteReference"/>
+        <w:pStyle w:val="Funotentext"/>
+      </w:pPr>
+      <w:r>
+        <w:rPr>
+          <w:rStyle w:val="Funotenzeichen"/>
         </w:rPr>
         <w:footnoteRef/>
       </w:r>
@@ -7717,11 +9707,11 @@
   <w:footnote w:id="12">
     <w:p>
       <w:pPr>
-        <w:pStyle w:val="FootnoteText"/>
-      </w:pPr>
-      <w:r>
-        <w:rPr>
-          <w:rStyle w:val="FootnoteReference"/>
+        <w:pStyle w:val="Funotentext"/>
+      </w:pPr>
+      <w:r>
+        <w:rPr>
+          <w:rStyle w:val="Funotenzeichen"/>
         </w:rPr>
         <w:footnoteRef/>
       </w:r>
@@ -7745,11 +9735,11 @@
   <w:footnote w:id="13">
     <w:p>
       <w:pPr>
-        <w:pStyle w:val="FootnoteText"/>
-      </w:pPr>
-      <w:r>
-        <w:rPr>
-          <w:rStyle w:val="FootnoteReference"/>
+        <w:pStyle w:val="Funotentext"/>
+      </w:pPr>
+      <w:r>
+        <w:rPr>
+          <w:rStyle w:val="Funotenzeichen"/>
         </w:rPr>
         <w:footnoteRef/>
       </w:r>
@@ -7767,11 +9757,11 @@
   <w:footnote w:id="14">
     <w:p>
       <w:pPr>
-        <w:pStyle w:val="FootnoteText"/>
-      </w:pPr>
-      <w:r>
-        <w:rPr>
-          <w:rStyle w:val="FootnoteReference"/>
+        <w:pStyle w:val="Funotentext"/>
+      </w:pPr>
+      <w:r>
+        <w:rPr>
+          <w:rStyle w:val="Funotenzeichen"/>
         </w:rPr>
         <w:footnoteRef/>
       </w:r>
@@ -7789,12 +9779,12 @@
   <w:footnote w:id="15">
     <w:p>
       <w:pPr>
-        <w:pStyle w:val="FootnoteText"/>
+        <w:pStyle w:val="Funotentext"/>
         <w:ind w:left="0"/>
       </w:pPr>
       <w:r>
         <w:rPr>
-          <w:rStyle w:val="FootnoteReference"/>
+          <w:rStyle w:val="Funotenzeichen"/>
         </w:rPr>
         <w:footnoteRef/>
       </w:r>
@@ -7806,14 +9796,14 @@
   <w:footnote w:id="16">
     <w:p>
       <w:pPr>
-        <w:pStyle w:val="FootnoteText"/>
+        <w:pStyle w:val="Funotentext"/>
         <w:rPr>
           <w:color w:val="000000" w:themeColor="text1"/>
         </w:rPr>
       </w:pPr>
       <w:r>
         <w:rPr>
-          <w:rStyle w:val="FootnoteReference"/>
+          <w:rStyle w:val="Funotenzeichen"/>
           <w:color w:val="000000" w:themeColor="text1"/>
         </w:rPr>
         <w:footnoteRef/>
@@ -7829,11 +9819,11 @@
   <w:footnote w:id="17">
     <w:p>
       <w:pPr>
-        <w:pStyle w:val="FootnoteText"/>
-      </w:pPr>
-      <w:r>
-        <w:rPr>
-          <w:rStyle w:val="FootnoteReference"/>
+        <w:pStyle w:val="Funotentext"/>
+      </w:pPr>
+      <w:r>
+        <w:rPr>
+          <w:rStyle w:val="Funotenzeichen"/>
         </w:rPr>
         <w:footnoteRef/>
       </w:r>
@@ -7851,11 +9841,11 @@
   <w:footnote w:id="18">
     <w:p>
       <w:pPr>
-        <w:pStyle w:val="FootnoteText"/>
-      </w:pPr>
-      <w:r>
-        <w:rPr>
-          <w:rStyle w:val="FootnoteReference"/>
+        <w:pStyle w:val="Funotentext"/>
+      </w:pPr>
+      <w:r>
+        <w:rPr>
+          <w:rStyle w:val="Funotenzeichen"/>
         </w:rPr>
         <w:footnoteRef/>
       </w:r>
@@ -7867,11 +9857,11 @@
   <w:footnote w:id="19">
     <w:p>
       <w:pPr>
-        <w:pStyle w:val="FootnoteText"/>
-      </w:pPr>
-      <w:r>
-        <w:rPr>
-          <w:rStyle w:val="FootnoteReference"/>
+        <w:pStyle w:val="Funotentext"/>
+      </w:pPr>
+      <w:r>
+        <w:rPr>
+          <w:rStyle w:val="Funotenzeichen"/>
         </w:rPr>
         <w:footnoteRef/>
       </w:r>
@@ -7889,11 +9879,11 @@
   <w:footnote w:id="20">
     <w:p>
       <w:pPr>
-        <w:pStyle w:val="FootnoteText"/>
-      </w:pPr>
-      <w:r>
-        <w:rPr>
-          <w:rStyle w:val="FootnoteReference"/>
+        <w:pStyle w:val="Funotentext"/>
+      </w:pPr>
+      <w:r>
+        <w:rPr>
+          <w:rStyle w:val="Funotenzeichen"/>
         </w:rPr>
         <w:footnoteRef/>
       </w:r>
@@ -7905,11 +9895,11 @@
   <w:footnote w:id="21">
     <w:p>
       <w:pPr>
-        <w:pStyle w:val="FootnoteText"/>
-      </w:pPr>
-      <w:r>
-        <w:rPr>
-          <w:rStyle w:val="FootnoteReference"/>
+        <w:pStyle w:val="Funotentext"/>
+      </w:pPr>
+      <w:r>
+        <w:rPr>
+          <w:rStyle w:val="Funotenzeichen"/>
         </w:rPr>
         <w:footnoteRef/>
       </w:r>
@@ -7933,14 +9923,14 @@
   <w:footnote w:id="22">
     <w:p>
       <w:pPr>
-        <w:pStyle w:val="FootnoteText"/>
+        <w:pStyle w:val="Funotentext"/>
         <w:rPr>
           <w:lang w:val="en-US"/>
         </w:rPr>
       </w:pPr>
       <w:r>
         <w:rPr>
-          <w:rStyle w:val="FootnoteReference"/>
+          <w:rStyle w:val="Funotenzeichen"/>
         </w:rPr>
         <w:footnoteRef/>
       </w:r>
@@ -7965,10 +9955,10 @@
 </file>
 
 <file path=word/header1.xml><?xml version="1.0" encoding="utf-8"?>
-<w:hdr xmlns:wpc="http://schemas.microsoft.com/office/word/2010/wordprocessingCanvas" xmlns:cx="http://schemas.microsoft.com/office/drawing/2014/chartex" xmlns:cx1="http://schemas.microsoft.com/office/drawing/2015/9/8/chartex" xmlns:mc="http://schemas.openxmlformats.org/markup-compatibility/2006" xmlns:o="urn:schemas-microsoft-com:office:office" xmlns:r="http://schemas.openxmlformats.org/officeDocument/2006/relationships" xmlns:m="http://schemas.openxmlformats.org/officeDocument/2006/math" xmlns:v="urn:schemas-microsoft-com:vml" xmlns:wp14="http://schemas.microsoft.com/office/word/2010/wordprocessingDrawing" xmlns:wp="http://schemas.openxmlformats.org/drawingml/2006/wordprocessingDrawing" xmlns:w10="urn:schemas-microsoft-com:office:word" xmlns:w="http://schemas.openxmlformats.org/wordprocessingml/2006/main" xmlns:w14="http://schemas.microsoft.com/office/word/2010/wordml" xmlns:w15="http://schemas.microsoft.com/office/word/2012/wordml" xmlns:w16se="http://schemas.microsoft.com/office/word/2015/wordml/symex" xmlns:wpg="http://schemas.microsoft.com/office/word/2010/wordprocessingGroup" xmlns:wpi="http://schemas.microsoft.com/office/word/2010/wordprocessingInk" xmlns:wne="http://schemas.microsoft.com/office/word/2006/wordml" xmlns:wps="http://schemas.microsoft.com/office/word/2010/wordprocessingShape" mc:Ignorable="w14 w15 w16se wp14">
+<w:hdr xmlns:ve="http://schemas.openxmlformats.org/markup-compatibility/2006" xmlns:o="urn:schemas-microsoft-com:office:office" xmlns:r="http://schemas.openxmlformats.org/officeDocument/2006/relationships" xmlns:m="http://schemas.openxmlformats.org/officeDocument/2006/math" xmlns:v="urn:schemas-microsoft-com:vml" xmlns:wp="http://schemas.openxmlformats.org/drawingml/2006/wordprocessingDrawing" xmlns:w10="urn:schemas-microsoft-com:office:word" xmlns:w="http://schemas.openxmlformats.org/wordprocessingml/2006/main" xmlns:wne="http://schemas.microsoft.com/office/word/2006/wordml">
   <w:p>
     <w:pPr>
-      <w:pStyle w:val="Header"/>
+      <w:pStyle w:val="Kopfzeile"/>
       <w:tabs>
         <w:tab w:val="clear" w:pos="4536"/>
         <w:tab w:val="clear" w:pos="9072"/>
@@ -8107,10 +10097,10 @@
 </file>
 
 <file path=word/header2.xml><?xml version="1.0" encoding="utf-8"?>
-<w:hdr xmlns:wpc="http://schemas.microsoft.com/office/word/2010/wordprocessingCanvas" xmlns:cx="http://schemas.microsoft.com/office/drawing/2014/chartex" xmlns:cx1="http://schemas.microsoft.com/office/drawing/2015/9/8/chartex" xmlns:mc="http://schemas.openxmlformats.org/markup-compatibility/2006" xmlns:o="urn:schemas-microsoft-com:office:office" xmlns:r="http://schemas.openxmlformats.org/officeDocument/2006/relationships" xmlns:m="http://schemas.openxmlformats.org/officeDocument/2006/math" xmlns:v="urn:schemas-microsoft-com:vml" xmlns:wp14="http://schemas.microsoft.com/office/word/2010/wordprocessingDrawing" xmlns:wp="http://schemas.openxmlformats.org/drawingml/2006/wordprocessingDrawing" xmlns:w10="urn:schemas-microsoft-com:office:word" xmlns:w="http://schemas.openxmlformats.org/wordprocessingml/2006/main" xmlns:w14="http://schemas.microsoft.com/office/word/2010/wordml" xmlns:w15="http://schemas.microsoft.com/office/word/2012/wordml" xmlns:w16se="http://schemas.microsoft.com/office/word/2015/wordml/symex" xmlns:wpg="http://schemas.microsoft.com/office/word/2010/wordprocessingGroup" xmlns:wpi="http://schemas.microsoft.com/office/word/2010/wordprocessingInk" xmlns:wne="http://schemas.microsoft.com/office/word/2006/wordml" xmlns:wps="http://schemas.microsoft.com/office/word/2010/wordprocessingShape" mc:Ignorable="w14 w15 w16se wp14">
+<w:hdr xmlns:ve="http://schemas.openxmlformats.org/markup-compatibility/2006" xmlns:o="urn:schemas-microsoft-com:office:office" xmlns:r="http://schemas.openxmlformats.org/officeDocument/2006/relationships" xmlns:m="http://schemas.openxmlformats.org/officeDocument/2006/math" xmlns:v="urn:schemas-microsoft-com:vml" xmlns:wp="http://schemas.openxmlformats.org/drawingml/2006/wordprocessingDrawing" xmlns:w10="urn:schemas-microsoft-com:office:word" xmlns:w="http://schemas.openxmlformats.org/wordprocessingml/2006/main" xmlns:wne="http://schemas.microsoft.com/office/word/2006/wordml">
   <w:p>
     <w:pPr>
-      <w:pStyle w:val="Header"/>
+      <w:pStyle w:val="Kopfzeile"/>
     </w:pPr>
     <w:r>
       <w:rPr>
@@ -8183,8 +10173,8 @@
 </file>
 
 <file path=word/numbering.xml><?xml version="1.0" encoding="utf-8"?>
-<w:numbering xmlns:wpc="http://schemas.microsoft.com/office/word/2010/wordprocessingCanvas" xmlns:cx="http://schemas.microsoft.com/office/drawing/2014/chartex" xmlns:cx1="http://schemas.microsoft.com/office/drawing/2015/9/8/chartex" xmlns:mc="http://schemas.openxmlformats.org/markup-compatibility/2006" xmlns:o="urn:schemas-microsoft-com:office:office" xmlns:r="http://schemas.openxmlformats.org/officeDocument/2006/relationships" xmlns:m="http://schemas.openxmlformats.org/officeDocument/2006/math" xmlns:v="urn:schemas-microsoft-com:vml" xmlns:wp14="http://schemas.microsoft.com/office/word/2010/wordprocessingDrawing" xmlns:wp="http://schemas.openxmlformats.org/drawingml/2006/wordprocessingDrawing" xmlns:w10="urn:schemas-microsoft-com:office:word" xmlns:w="http://schemas.openxmlformats.org/wordprocessingml/2006/main" xmlns:w14="http://schemas.microsoft.com/office/word/2010/wordml" xmlns:w15="http://schemas.microsoft.com/office/word/2012/wordml" xmlns:w16se="http://schemas.microsoft.com/office/word/2015/wordml/symex" xmlns:wpg="http://schemas.microsoft.com/office/word/2010/wordprocessingGroup" xmlns:wpi="http://schemas.microsoft.com/office/word/2010/wordprocessingInk" xmlns:wne="http://schemas.microsoft.com/office/word/2006/wordml" xmlns:wps="http://schemas.microsoft.com/office/word/2010/wordprocessingShape" mc:Ignorable="w14 w15 w16se wp14">
-  <w:abstractNum w:abstractNumId="0" w15:restartNumberingAfterBreak="0">
+<w:numbering xmlns:ve="http://schemas.openxmlformats.org/markup-compatibility/2006" xmlns:o="urn:schemas-microsoft-com:office:office" xmlns:r="http://schemas.openxmlformats.org/officeDocument/2006/relationships" xmlns:m="http://schemas.openxmlformats.org/officeDocument/2006/math" xmlns:v="urn:schemas-microsoft-com:vml" xmlns:wp="http://schemas.openxmlformats.org/drawingml/2006/wordprocessingDrawing" xmlns:w10="urn:schemas-microsoft-com:office:word" xmlns:w="http://schemas.openxmlformats.org/wordprocessingml/2006/main" xmlns:wne="http://schemas.microsoft.com/office/word/2006/wordml">
+  <w:abstractNum w:abstractNumId="0">
     <w:nsid w:val="014E4CE8"/>
     <w:multiLevelType w:val="hybridMultilevel"/>
     <w:tmpl w:val="69485E40"/>
@@ -8276,7 +10266,7 @@
       </w:pPr>
     </w:lvl>
   </w:abstractNum>
-  <w:abstractNum w:abstractNumId="1" w15:restartNumberingAfterBreak="0">
+  <w:abstractNum w:abstractNumId="1">
     <w:nsid w:val="03E353AC"/>
     <w:multiLevelType w:val="hybridMultilevel"/>
     <w:tmpl w:val="79A4E95C"/>
@@ -8389,7 +10379,7 @@
       </w:rPr>
     </w:lvl>
   </w:abstractNum>
-  <w:abstractNum w:abstractNumId="2" w15:restartNumberingAfterBreak="0">
+  <w:abstractNum w:abstractNumId="2">
     <w:nsid w:val="15133A35"/>
     <w:multiLevelType w:val="multilevel"/>
     <w:tmpl w:val="176044C8"/>
@@ -8505,7 +10495,7 @@
       </w:rPr>
     </w:lvl>
   </w:abstractNum>
-  <w:abstractNum w:abstractNumId="3" w15:restartNumberingAfterBreak="0">
+  <w:abstractNum w:abstractNumId="3">
     <w:nsid w:val="20EC3144"/>
     <w:multiLevelType w:val="hybridMultilevel"/>
     <w:tmpl w:val="9E2C9A6E"/>
@@ -8614,7 +10604,7 @@
       </w:pPr>
     </w:lvl>
   </w:abstractNum>
-  <w:abstractNum w:abstractNumId="4" w15:restartNumberingAfterBreak="0">
+  <w:abstractNum w:abstractNumId="4">
     <w:nsid w:val="29B009B4"/>
     <w:multiLevelType w:val="hybridMultilevel"/>
     <w:tmpl w:val="CAA6B5B6"/>
@@ -8727,7 +10717,7 @@
       </w:rPr>
     </w:lvl>
   </w:abstractNum>
-  <w:abstractNum w:abstractNumId="5" w15:restartNumberingAfterBreak="0">
+  <w:abstractNum w:abstractNumId="5">
     <w:nsid w:val="2B8F42ED"/>
     <w:multiLevelType w:val="hybridMultilevel"/>
     <w:tmpl w:val="9334A33A"/>
@@ -8840,7 +10830,7 @@
       </w:rPr>
     </w:lvl>
   </w:abstractNum>
-  <w:abstractNum w:abstractNumId="6" w15:restartNumberingAfterBreak="0">
+  <w:abstractNum w:abstractNumId="6">
     <w:nsid w:val="35C032FC"/>
     <w:multiLevelType w:val="hybridMultilevel"/>
     <w:tmpl w:val="4970C2A2"/>
@@ -8926,7 +10916,7 @@
       </w:pPr>
     </w:lvl>
   </w:abstractNum>
-  <w:abstractNum w:abstractNumId="7" w15:restartNumberingAfterBreak="0">
+  <w:abstractNum w:abstractNumId="7">
     <w:nsid w:val="385558B3"/>
     <w:multiLevelType w:val="multilevel"/>
     <w:tmpl w:val="FCEECEA2"/>
@@ -9039,7 +11029,7 @@
       </w:rPr>
     </w:lvl>
   </w:abstractNum>
-  <w:abstractNum w:abstractNumId="8" w15:restartNumberingAfterBreak="0">
+  <w:abstractNum w:abstractNumId="8">
     <w:nsid w:val="411A5645"/>
     <w:multiLevelType w:val="multilevel"/>
     <w:tmpl w:val="77A800D8"/>
@@ -9153,7 +11143,7 @@
       </w:rPr>
     </w:lvl>
   </w:abstractNum>
-  <w:abstractNum w:abstractNumId="9" w15:restartNumberingAfterBreak="0">
+  <w:abstractNum w:abstractNumId="9">
     <w:nsid w:val="41F05EF0"/>
     <w:multiLevelType w:val="hybridMultilevel"/>
     <w:tmpl w:val="AD24DD38"/>
@@ -9239,7 +11229,7 @@
       </w:pPr>
     </w:lvl>
   </w:abstractNum>
-  <w:abstractNum w:abstractNumId="10" w15:restartNumberingAfterBreak="0">
+  <w:abstractNum w:abstractNumId="10">
     <w:nsid w:val="44F11780"/>
     <w:multiLevelType w:val="multilevel"/>
     <w:tmpl w:val="2FFE8A24"/>
@@ -9352,7 +11342,7 @@
       </w:rPr>
     </w:lvl>
   </w:abstractNum>
-  <w:abstractNum w:abstractNumId="11" w15:restartNumberingAfterBreak="0">
+  <w:abstractNum w:abstractNumId="11">
     <w:nsid w:val="479B3B06"/>
     <w:multiLevelType w:val="hybridMultilevel"/>
     <w:tmpl w:val="46BE3D30"/>
@@ -9465,14 +11455,14 @@
       </w:rPr>
     </w:lvl>
   </w:abstractNum>
-  <w:abstractNum w:abstractNumId="12" w15:restartNumberingAfterBreak="0">
+  <w:abstractNum w:abstractNumId="12">
     <w:nsid w:val="47C640B0"/>
     <w:multiLevelType w:val="multilevel"/>
     <w:tmpl w:val="759A19E6"/>
     <w:lvl w:ilvl="0">
       <w:start w:val="1"/>
       <w:numFmt w:val="decimal"/>
-      <w:pStyle w:val="Heading1"/>
+      <w:pStyle w:val="berschrift1"/>
       <w:lvlText w:val="%1."/>
       <w:lvlJc w:val="left"/>
       <w:rPr>
@@ -9501,7 +11491,7 @@
     <w:lvl w:ilvl="1">
       <w:start w:val="1"/>
       <w:numFmt w:val="decimal"/>
-      <w:pStyle w:val="Heading2"/>
+      <w:pStyle w:val="berschrift2"/>
       <w:lvlText w:val="%1.%2"/>
       <w:lvlJc w:val="left"/>
       <w:rPr>
@@ -9530,7 +11520,7 @@
     <w:lvl w:ilvl="2">
       <w:start w:val="1"/>
       <w:numFmt w:val="decimal"/>
-      <w:pStyle w:val="Heading3"/>
+      <w:pStyle w:val="berschrift3"/>
       <w:lvlText w:val="%1.%2.%3"/>
       <w:lvlJc w:val="left"/>
       <w:pPr>
@@ -9635,7 +11625,7 @@
       </w:rPr>
     </w:lvl>
   </w:abstractNum>
-  <w:abstractNum w:abstractNumId="13" w15:restartNumberingAfterBreak="0">
+  <w:abstractNum w:abstractNumId="13">
     <w:nsid w:val="48925802"/>
     <w:multiLevelType w:val="multilevel"/>
     <w:tmpl w:val="FCEECEA2"/>
@@ -9748,7 +11738,7 @@
       </w:rPr>
     </w:lvl>
   </w:abstractNum>
-  <w:abstractNum w:abstractNumId="14" w15:restartNumberingAfterBreak="0">
+  <w:abstractNum w:abstractNumId="14">
     <w:nsid w:val="497541F4"/>
     <w:multiLevelType w:val="hybridMultilevel"/>
     <w:tmpl w:val="DBBC3F8C"/>
@@ -9861,7 +11851,7 @@
       </w:rPr>
     </w:lvl>
   </w:abstractNum>
-  <w:abstractNum w:abstractNumId="15" w15:restartNumberingAfterBreak="0">
+  <w:abstractNum w:abstractNumId="15">
     <w:nsid w:val="4B5C48D9"/>
     <w:multiLevelType w:val="hybridMultilevel"/>
     <w:tmpl w:val="CC8A4700"/>
@@ -9974,14 +11964,14 @@
       </w:rPr>
     </w:lvl>
   </w:abstractNum>
-  <w:abstractNum w:abstractNumId="16" w15:restartNumberingAfterBreak="0">
+  <w:abstractNum w:abstractNumId="16">
     <w:nsid w:val="5682741F"/>
     <w:multiLevelType w:val="hybridMultilevel"/>
     <w:tmpl w:val="CCAC9550"/>
     <w:lvl w:ilvl="0" w:tplc="B8FE5E00">
       <w:start w:val="1"/>
       <w:numFmt w:val="decimal"/>
-      <w:pStyle w:val="Heading4"/>
+      <w:pStyle w:val="berschrift4"/>
       <w:lvlText w:val="%1.1.1.1"/>
       <w:lvlJc w:val="left"/>
       <w:pPr>
@@ -10066,7 +12056,7 @@
       </w:pPr>
     </w:lvl>
   </w:abstractNum>
-  <w:abstractNum w:abstractNumId="17" w15:restartNumberingAfterBreak="0">
+  <w:abstractNum w:abstractNumId="17">
     <w:nsid w:val="5C061354"/>
     <w:multiLevelType w:val="multilevel"/>
     <w:tmpl w:val="3068682E"/>
@@ -10224,7 +12214,7 @@
       </w:rPr>
     </w:lvl>
   </w:abstractNum>
-  <w:abstractNum w:abstractNumId="18" w15:restartNumberingAfterBreak="0">
+  <w:abstractNum w:abstractNumId="18">
     <w:nsid w:val="5CDF1D33"/>
     <w:multiLevelType w:val="hybridMultilevel"/>
     <w:tmpl w:val="69704D70"/>
@@ -10338,7 +12328,7 @@
       </w:rPr>
     </w:lvl>
   </w:abstractNum>
-  <w:abstractNum w:abstractNumId="19" w15:restartNumberingAfterBreak="0">
+  <w:abstractNum w:abstractNumId="19">
     <w:nsid w:val="5F2902F1"/>
     <w:multiLevelType w:val="hybridMultilevel"/>
     <w:tmpl w:val="006C8394"/>
@@ -10451,7 +12441,7 @@
       </w:rPr>
     </w:lvl>
   </w:abstractNum>
-  <w:abstractNum w:abstractNumId="20" w15:restartNumberingAfterBreak="0">
+  <w:abstractNum w:abstractNumId="20">
     <w:nsid w:val="680306A7"/>
     <w:multiLevelType w:val="hybridMultilevel"/>
     <w:tmpl w:val="D18CA244"/>
@@ -10564,7 +12554,7 @@
       </w:rPr>
     </w:lvl>
   </w:abstractNum>
-  <w:abstractNum w:abstractNumId="21" w15:restartNumberingAfterBreak="0">
+  <w:abstractNum w:abstractNumId="21">
     <w:nsid w:val="68E445BC"/>
     <w:multiLevelType w:val="hybridMultilevel"/>
     <w:tmpl w:val="EB20C3CA"/>
@@ -10677,7 +12667,7 @@
       </w:rPr>
     </w:lvl>
   </w:abstractNum>
-  <w:abstractNum w:abstractNumId="22" w15:restartNumberingAfterBreak="0">
+  <w:abstractNum w:abstractNumId="22">
     <w:nsid w:val="6B670EB2"/>
     <w:multiLevelType w:val="hybridMultilevel"/>
     <w:tmpl w:val="25D26162"/>
@@ -10766,7 +12756,7 @@
       </w:pPr>
     </w:lvl>
   </w:abstractNum>
-  <w:abstractNum w:abstractNumId="23" w15:restartNumberingAfterBreak="0">
+  <w:abstractNum w:abstractNumId="23">
     <w:nsid w:val="73CE6F23"/>
     <w:multiLevelType w:val="hybridMultilevel"/>
     <w:tmpl w:val="D1961A7A"/>
@@ -10879,7 +12869,7 @@
       </w:rPr>
     </w:lvl>
   </w:abstractNum>
-  <w:abstractNum w:abstractNumId="24" w15:restartNumberingAfterBreak="0">
+  <w:abstractNum w:abstractNumId="24">
     <w:nsid w:val="7D493299"/>
     <w:multiLevelType w:val="hybridMultilevel"/>
     <w:tmpl w:val="45287888"/>
@@ -10993,7 +12983,7 @@
       </w:rPr>
     </w:lvl>
   </w:abstractNum>
-  <w:abstractNum w:abstractNumId="25" w15:restartNumberingAfterBreak="0">
+  <w:abstractNum w:abstractNumId="25">
     <w:nsid w:val="7F2D38DD"/>
     <w:multiLevelType w:val="hybridMultilevel"/>
     <w:tmpl w:val="5406DF4A"/>
@@ -11079,7 +13069,7 @@
       </w:pPr>
     </w:lvl>
   </w:abstractNum>
-  <w:abstractNum w:abstractNumId="26" w15:restartNumberingAfterBreak="0">
+  <w:abstractNum w:abstractNumId="26">
     <w:nsid w:val="7FB75AFE"/>
     <w:multiLevelType w:val="multilevel"/>
     <w:tmpl w:val="F4CCEB6A"/>
@@ -11125,7 +13115,7 @@
     <w:lvl w:ilvl="4">
       <w:start w:val="1"/>
       <w:numFmt w:val="decimal"/>
-      <w:pStyle w:val="Heading5"/>
+      <w:pStyle w:val="berschrift5"/>
       <w:lvlText w:val="%1.%2.%3.%4.%5"/>
       <w:lvlJc w:val="left"/>
       <w:pPr>
@@ -11135,7 +13125,7 @@
     <w:lvl w:ilvl="5">
       <w:start w:val="1"/>
       <w:numFmt w:val="decimal"/>
-      <w:pStyle w:val="Heading6"/>
+      <w:pStyle w:val="berschrift6"/>
       <w:lvlText w:val="%1.%2.%3.%4.%5.%6"/>
       <w:lvlJc w:val="left"/>
       <w:pPr>
@@ -11145,7 +13135,7 @@
     <w:lvl w:ilvl="6">
       <w:start w:val="1"/>
       <w:numFmt w:val="decimal"/>
-      <w:pStyle w:val="Heading7"/>
+      <w:pStyle w:val="berschrift7"/>
       <w:lvlText w:val="%1.%2.%3.%4.%5.%6.%7"/>
       <w:lvlJc w:val="left"/>
       <w:pPr>
@@ -11155,7 +13145,7 @@
     <w:lvl w:ilvl="7">
       <w:start w:val="1"/>
       <w:numFmt w:val="decimal"/>
-      <w:pStyle w:val="Heading8"/>
+      <w:pStyle w:val="berschrift8"/>
       <w:lvlText w:val="%1.%2.%3.%4.%5.%6.%7.%8"/>
       <w:lvlJc w:val="left"/>
       <w:pPr>
@@ -11165,7 +13155,7 @@
     <w:lvl w:ilvl="8">
       <w:start w:val="1"/>
       <w:numFmt w:val="decimal"/>
-      <w:pStyle w:val="Heading9"/>
+      <w:pStyle w:val="berschrift9"/>
       <w:lvlText w:val="%1.%2.%3.%4.%5.%6.%7.%8.%9"/>
       <w:lvlJc w:val="left"/>
       <w:pPr>
@@ -11307,7 +13297,7 @@
 </file>
 
 <file path=word/styles.xml><?xml version="1.0" encoding="utf-8"?>
-<w:styles xmlns:mc="http://schemas.openxmlformats.org/markup-compatibility/2006" xmlns:r="http://schemas.openxmlformats.org/officeDocument/2006/relationships" xmlns:w="http://schemas.openxmlformats.org/wordprocessingml/2006/main" xmlns:w14="http://schemas.microsoft.com/office/word/2010/wordml" xmlns:w15="http://schemas.microsoft.com/office/word/2012/wordml" xmlns:w16se="http://schemas.microsoft.com/office/word/2015/wordml/symex" mc:Ignorable="w14 w15 w16se">
+<w:styles xmlns:r="http://schemas.openxmlformats.org/officeDocument/2006/relationships" xmlns:w="http://schemas.openxmlformats.org/wordprocessingml/2006/main">
   <w:docDefaults>
     <w:rPrDefault>
       <w:rPr>
@@ -11317,380 +13307,146 @@
     </w:rPrDefault>
     <w:pPrDefault/>
   </w:docDefaults>
-  <w:latentStyles w:defLockedState="0" w:defUIPriority="99" w:defSemiHidden="0" w:defUnhideWhenUsed="0" w:defQFormat="0" w:count="371">
-    <w:lsdException w:name="Normal" w:uiPriority="0" w:qFormat="1"/>
-    <w:lsdException w:name="heading 1" w:uiPriority="1" w:qFormat="1"/>
-    <w:lsdException w:name="heading 2" w:uiPriority="2" w:qFormat="1"/>
-    <w:lsdException w:name="heading 3" w:uiPriority="3" w:qFormat="1"/>
-    <w:lsdException w:name="heading 4" w:uiPriority="4" w:qFormat="1"/>
-    <w:lsdException w:name="heading 5" w:semiHidden="1" w:uiPriority="9" w:unhideWhenUsed="1"/>
-    <w:lsdException w:name="heading 6" w:semiHidden="1" w:uiPriority="9" w:unhideWhenUsed="1"/>
-    <w:lsdException w:name="heading 7" w:semiHidden="1" w:uiPriority="9" w:unhideWhenUsed="1"/>
-    <w:lsdException w:name="heading 8" w:semiHidden="1" w:uiPriority="9" w:unhideWhenUsed="1"/>
-    <w:lsdException w:name="heading 9" w:semiHidden="1" w:uiPriority="9" w:unhideWhenUsed="1"/>
-    <w:lsdException w:name="index 1" w:semiHidden="1" w:unhideWhenUsed="1"/>
-    <w:lsdException w:name="index 2" w:semiHidden="1" w:unhideWhenUsed="1"/>
-    <w:lsdException w:name="index 3" w:semiHidden="1" w:unhideWhenUsed="1"/>
-    <w:lsdException w:name="index 4" w:semiHidden="1" w:unhideWhenUsed="1"/>
-    <w:lsdException w:name="index 5" w:semiHidden="1" w:unhideWhenUsed="1"/>
-    <w:lsdException w:name="index 6" w:semiHidden="1" w:unhideWhenUsed="1"/>
-    <w:lsdException w:name="index 7" w:semiHidden="1" w:unhideWhenUsed="1"/>
-    <w:lsdException w:name="index 8" w:semiHidden="1" w:unhideWhenUsed="1"/>
-    <w:lsdException w:name="index 9" w:semiHidden="1" w:unhideWhenUsed="1"/>
-    <w:lsdException w:name="toc 1" w:semiHidden="1" w:uiPriority="39" w:unhideWhenUsed="1" w:qFormat="1"/>
-    <w:lsdException w:name="toc 2" w:semiHidden="1" w:uiPriority="39" w:unhideWhenUsed="1"/>
-    <w:lsdException w:name="toc 3" w:semiHidden="1" w:uiPriority="39" w:unhideWhenUsed="1"/>
-    <w:lsdException w:name="toc 4" w:semiHidden="1" w:uiPriority="39" w:unhideWhenUsed="1"/>
-    <w:lsdException w:name="toc 5" w:semiHidden="1" w:uiPriority="39" w:unhideWhenUsed="1"/>
-    <w:lsdException w:name="toc 6" w:semiHidden="1" w:uiPriority="39" w:unhideWhenUsed="1"/>
-    <w:lsdException w:name="toc 7" w:semiHidden="1" w:uiPriority="39" w:unhideWhenUsed="1"/>
-    <w:lsdException w:name="toc 8" w:semiHidden="1" w:uiPriority="39" w:unhideWhenUsed="1"/>
-    <w:lsdException w:name="toc 9" w:semiHidden="1" w:uiPriority="39" w:unhideWhenUsed="1"/>
-    <w:lsdException w:name="Normal Indent" w:semiHidden="1" w:unhideWhenUsed="1"/>
-    <w:lsdException w:name="footnote text" w:semiHidden="1" w:unhideWhenUsed="1"/>
-    <w:lsdException w:name="annotation text" w:semiHidden="1" w:unhideWhenUsed="1"/>
-    <w:lsdException w:name="header" w:semiHidden="1" w:unhideWhenUsed="1"/>
-    <w:lsdException w:name="footer" w:semiHidden="1" w:unhideWhenUsed="1"/>
-    <w:lsdException w:name="index heading" w:semiHidden="1" w:unhideWhenUsed="1"/>
-    <w:lsdException w:name="caption" w:semiHidden="1" w:uiPriority="35" w:unhideWhenUsed="1"/>
-    <w:lsdException w:name="table of figures" w:semiHidden="1" w:unhideWhenUsed="1"/>
-    <w:lsdException w:name="envelope address" w:semiHidden="1" w:unhideWhenUsed="1"/>
-    <w:lsdException w:name="envelope return" w:semiHidden="1" w:unhideWhenUsed="1"/>
-    <w:lsdException w:name="footnote reference" w:semiHidden="1" w:unhideWhenUsed="1"/>
-    <w:lsdException w:name="annotation reference" w:semiHidden="1" w:unhideWhenUsed="1"/>
-    <w:lsdException w:name="line number" w:semiHidden="1" w:unhideWhenUsed="1"/>
-    <w:lsdException w:name="page number" w:semiHidden="1" w:unhideWhenUsed="1"/>
-    <w:lsdException w:name="endnote reference" w:semiHidden="1" w:unhideWhenUsed="1"/>
-    <w:lsdException w:name="endnote text" w:semiHidden="1" w:unhideWhenUsed="1"/>
-    <w:lsdException w:name="table of authorities" w:semiHidden="1" w:unhideWhenUsed="1"/>
-    <w:lsdException w:name="macro" w:semiHidden="1" w:unhideWhenUsed="1"/>
-    <w:lsdException w:name="toa heading" w:semiHidden="1" w:unhideWhenUsed="1"/>
-    <w:lsdException w:name="List" w:semiHidden="1" w:unhideWhenUsed="1"/>
-    <w:lsdException w:name="List Bullet" w:semiHidden="1" w:unhideWhenUsed="1"/>
-    <w:lsdException w:name="List Number" w:semiHidden="1" w:unhideWhenUsed="1"/>
-    <w:lsdException w:name="List 2" w:semiHidden="1" w:unhideWhenUsed="1"/>
-    <w:lsdException w:name="List 3" w:semiHidden="1" w:unhideWhenUsed="1"/>
-    <w:lsdException w:name="List 4" w:semiHidden="1" w:unhideWhenUsed="1"/>
-    <w:lsdException w:name="List 5" w:semiHidden="1" w:unhideWhenUsed="1"/>
-    <w:lsdException w:name="List Bullet 2" w:semiHidden="1" w:unhideWhenUsed="1"/>
-    <w:lsdException w:name="List Bullet 3" w:semiHidden="1" w:unhideWhenUsed="1"/>
-    <w:lsdException w:name="List Bullet 4" w:semiHidden="1" w:unhideWhenUsed="1"/>
-    <w:lsdException w:name="List Bullet 5" w:semiHidden="1" w:unhideWhenUsed="1"/>
-    <w:lsdException w:name="List Number 2" w:semiHidden="1" w:unhideWhenUsed="1"/>
-    <w:lsdException w:name="List Number 3" w:semiHidden="1" w:unhideWhenUsed="1"/>
-    <w:lsdException w:name="List Number 4" w:semiHidden="1" w:unhideWhenUsed="1"/>
-    <w:lsdException w:name="List Number 5" w:semiHidden="1" w:unhideWhenUsed="1"/>
-    <w:lsdException w:name="Title" w:uiPriority="16" w:qFormat="1"/>
-    <w:lsdException w:name="Closing" w:semiHidden="1" w:unhideWhenUsed="1"/>
-    <w:lsdException w:name="Signature" w:semiHidden="1" w:unhideWhenUsed="1"/>
-    <w:lsdException w:name="Default Paragraph Font" w:semiHidden="1" w:uiPriority="1" w:unhideWhenUsed="1"/>
-    <w:lsdException w:name="Body Text" w:semiHidden="1" w:unhideWhenUsed="1"/>
-    <w:lsdException w:name="Body Text Indent" w:semiHidden="1" w:unhideWhenUsed="1"/>
-    <w:lsdException w:name="List Continue" w:semiHidden="1" w:unhideWhenUsed="1"/>
-    <w:lsdException w:name="List Continue 2" w:semiHidden="1" w:unhideWhenUsed="1"/>
-    <w:lsdException w:name="List Continue 3" w:semiHidden="1" w:unhideWhenUsed="1"/>
-    <w:lsdException w:name="List Continue 4" w:semiHidden="1" w:unhideWhenUsed="1"/>
-    <w:lsdException w:name="List Continue 5" w:semiHidden="1" w:unhideWhenUsed="1"/>
-    <w:lsdException w:name="Message Header" w:semiHidden="1" w:unhideWhenUsed="1"/>
-    <w:lsdException w:name="Subtitle" w:uiPriority="11"/>
-    <w:lsdException w:name="Salutation" w:semiHidden="1" w:unhideWhenUsed="1"/>
-    <w:lsdException w:name="Date" w:semiHidden="1" w:unhideWhenUsed="1"/>
-    <w:lsdException w:name="Body Text First Indent" w:semiHidden="1" w:unhideWhenUsed="1"/>
-    <w:lsdException w:name="Body Text First Indent 2" w:semiHidden="1" w:unhideWhenUsed="1"/>
-    <w:lsdException w:name="Note Heading" w:semiHidden="1" w:unhideWhenUsed="1"/>
-    <w:lsdException w:name="Body Text 2" w:semiHidden="1" w:unhideWhenUsed="1"/>
-    <w:lsdException w:name="Body Text 3" w:semiHidden="1" w:unhideWhenUsed="1"/>
-    <w:lsdException w:name="Body Text Indent 2" w:semiHidden="1" w:unhideWhenUsed="1"/>
-    <w:lsdException w:name="Body Text Indent 3" w:semiHidden="1" w:unhideWhenUsed="1"/>
-    <w:lsdException w:name="Block Text" w:semiHidden="1" w:unhideWhenUsed="1"/>
-    <w:lsdException w:name="Hyperlink" w:semiHidden="1" w:unhideWhenUsed="1"/>
-    <w:lsdException w:name="FollowedHyperlink" w:semiHidden="1" w:unhideWhenUsed="1"/>
-    <w:lsdException w:name="Strong" w:uiPriority="7" w:qFormat="1"/>
-    <w:lsdException w:name="Emphasis" w:uiPriority="20"/>
-    <w:lsdException w:name="Document Map" w:semiHidden="1" w:unhideWhenUsed="1"/>
-    <w:lsdException w:name="Plain Text" w:semiHidden="1" w:unhideWhenUsed="1"/>
-    <w:lsdException w:name="E-mail Signature" w:semiHidden="1" w:unhideWhenUsed="1"/>
-    <w:lsdException w:name="HTML Top of Form" w:semiHidden="1" w:unhideWhenUsed="1"/>
-    <w:lsdException w:name="HTML Bottom of Form" w:semiHidden="1" w:unhideWhenUsed="1"/>
-    <w:lsdException w:name="Normal (Web)" w:semiHidden="1" w:unhideWhenUsed="1"/>
-    <w:lsdException w:name="HTML Acronym" w:semiHidden="1" w:unhideWhenUsed="1"/>
-    <w:lsdException w:name="HTML Address" w:semiHidden="1" w:unhideWhenUsed="1"/>
-    <w:lsdException w:name="HTML Cite" w:semiHidden="1" w:unhideWhenUsed="1"/>
-    <w:lsdException w:name="HTML Code" w:semiHidden="1" w:unhideWhenUsed="1"/>
-    <w:lsdException w:name="HTML Definition" w:semiHidden="1" w:unhideWhenUsed="1"/>
-    <w:lsdException w:name="HTML Keyboard" w:semiHidden="1" w:unhideWhenUsed="1"/>
-    <w:lsdException w:name="HTML Preformatted" w:semiHidden="1" w:unhideWhenUsed="1"/>
-    <w:lsdException w:name="HTML Sample" w:semiHidden="1" w:unhideWhenUsed="1"/>
-    <w:lsdException w:name="HTML Typewriter" w:semiHidden="1" w:unhideWhenUsed="1"/>
-    <w:lsdException w:name="HTML Variable" w:semiHidden="1" w:unhideWhenUsed="1"/>
-    <w:lsdException w:name="Normal Table" w:semiHidden="1" w:unhideWhenUsed="1"/>
-    <w:lsdException w:name="annotation subject" w:semiHidden="1" w:unhideWhenUsed="1"/>
-    <w:lsdException w:name="No List" w:semiHidden="1" w:unhideWhenUsed="1"/>
-    <w:lsdException w:name="Outline List 1" w:semiHidden="1" w:unhideWhenUsed="1"/>
-    <w:lsdException w:name="Outline List 2" w:semiHidden="1" w:unhideWhenUsed="1"/>
-    <w:lsdException w:name="Outline List 3" w:semiHidden="1" w:unhideWhenUsed="1"/>
-    <w:lsdException w:name="Table Simple 1" w:semiHidden="1" w:unhideWhenUsed="1"/>
-    <w:lsdException w:name="Table Simple 2" w:semiHidden="1" w:unhideWhenUsed="1"/>
-    <w:lsdException w:name="Table Simple 3" w:semiHidden="1" w:unhideWhenUsed="1"/>
-    <w:lsdException w:name="Table Classic 1" w:semiHidden="1" w:unhideWhenUsed="1"/>
-    <w:lsdException w:name="Table Classic 2" w:semiHidden="1" w:unhideWhenUsed="1"/>
-    <w:lsdException w:name="Table Classic 3" w:semiHidden="1" w:unhideWhenUsed="1"/>
-    <w:lsdException w:name="Table Classic 4" w:semiHidden="1" w:unhideWhenUsed="1"/>
-    <w:lsdException w:name="Table Colorful 1" w:semiHidden="1" w:unhideWhenUsed="1"/>
-    <w:lsdException w:name="Table Colorful 2" w:semiHidden="1" w:unhideWhenUsed="1"/>
-    <w:lsdException w:name="Table Colorful 3" w:semiHidden="1" w:unhideWhenUsed="1"/>
-    <w:lsdException w:name="Table Columns 1" w:semiHidden="1" w:unhideWhenUsed="1"/>
-    <w:lsdException w:name="Table Columns 2" w:semiHidden="1" w:unhideWhenUsed="1"/>
-    <w:lsdException w:name="Table Columns 3" w:semiHidden="1" w:unhideWhenUsed="1"/>
-    <w:lsdException w:name="Table Columns 4" w:semiHidden="1" w:unhideWhenUsed="1"/>
-    <w:lsdException w:name="Table Columns 5" w:semiHidden="1" w:unhideWhenUsed="1"/>
-    <w:lsdException w:name="Table Grid 1" w:semiHidden="1" w:unhideWhenUsed="1"/>
-    <w:lsdException w:name="Table Grid 2" w:semiHidden="1" w:unhideWhenUsed="1"/>
-    <w:lsdException w:name="Table Grid 3" w:semiHidden="1" w:unhideWhenUsed="1"/>
-    <w:lsdException w:name="Table Grid 4" w:semiHidden="1" w:unhideWhenUsed="1"/>
-    <w:lsdException w:name="Table Grid 5" w:semiHidden="1" w:unhideWhenUsed="1"/>
-    <w:lsdException w:name="Table Grid 6" w:semiHidden="1" w:unhideWhenUsed="1"/>
-    <w:lsdException w:name="Table Grid 7" w:semiHidden="1" w:unhideWhenUsed="1"/>
-    <w:lsdException w:name="Table Grid 8" w:semiHidden="1" w:unhideWhenUsed="1"/>
-    <w:lsdException w:name="Table List 1" w:semiHidden="1" w:unhideWhenUsed="1"/>
-    <w:lsdException w:name="Table List 2" w:semiHidden="1" w:unhideWhenUsed="1"/>
-    <w:lsdException w:name="Table List 3" w:semiHidden="1" w:unhideWhenUsed="1"/>
-    <w:lsdException w:name="Table List 4" w:semiHidden="1" w:unhideWhenUsed="1"/>
-    <w:lsdException w:name="Table List 5" w:semiHidden="1" w:unhideWhenUsed="1"/>
-    <w:lsdException w:name="Table List 6" w:semiHidden="1" w:unhideWhenUsed="1"/>
-    <w:lsdException w:name="Table List 7" w:semiHidden="1" w:unhideWhenUsed="1"/>
-    <w:lsdException w:name="Table List 8" w:semiHidden="1" w:unhideWhenUsed="1"/>
-    <w:lsdException w:name="Table 3D effects 1" w:semiHidden="1" w:unhideWhenUsed="1"/>
-    <w:lsdException w:name="Table 3D effects 2" w:semiHidden="1" w:unhideWhenUsed="1"/>
-    <w:lsdException w:name="Table 3D effects 3" w:semiHidden="1" w:unhideWhenUsed="1"/>
-    <w:lsdException w:name="Table Contemporary" w:semiHidden="1" w:unhideWhenUsed="1"/>
-    <w:lsdException w:name="Table Elegant" w:semiHidden="1" w:unhideWhenUsed="1"/>
-    <w:lsdException w:name="Table Professional" w:semiHidden="1" w:unhideWhenUsed="1"/>
-    <w:lsdException w:name="Table Subtle 1" w:semiHidden="1" w:unhideWhenUsed="1"/>
-    <w:lsdException w:name="Table Subtle 2" w:semiHidden="1" w:unhideWhenUsed="1"/>
-    <w:lsdException w:name="Table Web 1" w:semiHidden="1" w:unhideWhenUsed="1"/>
-    <w:lsdException w:name="Table Web 2" w:semiHidden="1" w:unhideWhenUsed="1"/>
-    <w:lsdException w:name="Table Web 3" w:semiHidden="1" w:unhideWhenUsed="1"/>
-    <w:lsdException w:name="Balloon Text" w:semiHidden="1" w:unhideWhenUsed="1"/>
-    <w:lsdException w:name="Table Grid" w:uiPriority="59"/>
-    <w:lsdException w:name="Table Theme" w:semiHidden="1" w:unhideWhenUsed="1"/>
-    <w:lsdException w:name="Placeholder Text" w:semiHidden="1"/>
-    <w:lsdException w:name="No Spacing" w:uiPriority="1"/>
-    <w:lsdException w:name="Light Shading" w:uiPriority="60"/>
-    <w:lsdException w:name="Light List" w:uiPriority="61"/>
-    <w:lsdException w:name="Light Grid" w:uiPriority="62"/>
-    <w:lsdException w:name="Medium Shading 1" w:uiPriority="63"/>
-    <w:lsdException w:name="Medium Shading 2" w:uiPriority="64"/>
-    <w:lsdException w:name="Medium List 1" w:uiPriority="65"/>
-    <w:lsdException w:name="Medium List 2" w:uiPriority="66"/>
-    <w:lsdException w:name="Medium Grid 1" w:uiPriority="67"/>
-    <w:lsdException w:name="Medium Grid 2" w:uiPriority="68"/>
-    <w:lsdException w:name="Medium Grid 3" w:uiPriority="69"/>
-    <w:lsdException w:name="Dark List" w:uiPriority="70"/>
-    <w:lsdException w:name="Colorful Shading" w:uiPriority="71"/>
-    <w:lsdException w:name="Colorful List" w:uiPriority="72"/>
-    <w:lsdException w:name="Colorful Grid" w:uiPriority="73"/>
-    <w:lsdException w:name="Light Shading Accent 1" w:uiPriority="60"/>
-    <w:lsdException w:name="Light List Accent 1" w:uiPriority="61"/>
-    <w:lsdException w:name="Light Grid Accent 1" w:uiPriority="62"/>
-    <w:lsdException w:name="Medium Shading 1 Accent 1" w:uiPriority="63"/>
-    <w:lsdException w:name="Medium Shading 2 Accent 1" w:uiPriority="64"/>
-    <w:lsdException w:name="Medium List 1 Accent 1" w:uiPriority="65"/>
-    <w:lsdException w:name="Revision" w:semiHidden="1"/>
-    <w:lsdException w:name="List Paragraph" w:uiPriority="34" w:qFormat="1"/>
-    <w:lsdException w:name="Quote" w:uiPriority="8" w:qFormat="1"/>
-    <w:lsdException w:name="Intense Quote" w:uiPriority="30"/>
-    <w:lsdException w:name="Medium List 2 Accent 1" w:uiPriority="66"/>
-    <w:lsdException w:name="Medium Grid 1 Accent 1" w:uiPriority="67"/>
-    <w:lsdException w:name="Medium Grid 2 Accent 1" w:uiPriority="68"/>
-    <w:lsdException w:name="Medium Grid 3 Accent 1" w:uiPriority="69"/>
-    <w:lsdException w:name="Dark List Accent 1" w:uiPriority="70"/>
-    <w:lsdException w:name="Colorful Shading Accent 1" w:uiPriority="71"/>
-    <w:lsdException w:name="Colorful List Accent 1" w:uiPriority="72"/>
-    <w:lsdException w:name="Colorful Grid Accent 1" w:uiPriority="73"/>
-    <w:lsdException w:name="Light Shading Accent 2" w:uiPriority="60"/>
-    <w:lsdException w:name="Light List Accent 2" w:uiPriority="61"/>
-    <w:lsdException w:name="Light Grid Accent 2" w:uiPriority="62"/>
-    <w:lsdException w:name="Medium Shading 1 Accent 2" w:uiPriority="63"/>
-    <w:lsdException w:name="Medium Shading 2 Accent 2" w:uiPriority="64"/>
-    <w:lsdException w:name="Medium List 1 Accent 2" w:uiPriority="65"/>
-    <w:lsdException w:name="Medium List 2 Accent 2" w:uiPriority="66"/>
-    <w:lsdException w:name="Medium Grid 1 Accent 2" w:uiPriority="67"/>
-    <w:lsdException w:name="Medium Grid 2 Accent 2" w:uiPriority="68"/>
-    <w:lsdException w:name="Medium Grid 3 Accent 2" w:uiPriority="69"/>
-    <w:lsdException w:name="Dark List Accent 2" w:uiPriority="70"/>
-    <w:lsdException w:name="Colorful Shading Accent 2" w:uiPriority="71"/>
-    <w:lsdException w:name="Colorful List Accent 2" w:uiPriority="72"/>
-    <w:lsdException w:name="Colorful Grid Accent 2" w:uiPriority="73"/>
-    <w:lsdException w:name="Light Shading Accent 3" w:uiPriority="60"/>
-    <w:lsdException w:name="Light List Accent 3" w:uiPriority="61"/>
-    <w:lsdException w:name="Light Grid Accent 3" w:uiPriority="62"/>
-    <w:lsdException w:name="Medium Shading 1 Accent 3" w:uiPriority="63"/>
-    <w:lsdException w:name="Medium Shading 2 Accent 3" w:uiPriority="64"/>
-    <w:lsdException w:name="Medium List 1 Accent 3" w:uiPriority="65"/>
-    <w:lsdException w:name="Medium List 2 Accent 3" w:uiPriority="66"/>
-    <w:lsdException w:name="Medium Grid 1 Accent 3" w:uiPriority="67"/>
-    <w:lsdException w:name="Medium Grid 2 Accent 3" w:uiPriority="68"/>
-    <w:lsdException w:name="Medium Grid 3 Accent 3" w:uiPriority="69"/>
-    <w:lsdException w:name="Dark List Accent 3" w:uiPriority="70"/>
-    <w:lsdException w:name="Colorful Shading Accent 3" w:uiPriority="71"/>
-    <w:lsdException w:name="Colorful List Accent 3" w:uiPriority="72"/>
-    <w:lsdException w:name="Colorful Grid Accent 3" w:uiPriority="73"/>
-    <w:lsdException w:name="Light Shading Accent 4" w:uiPriority="60"/>
-    <w:lsdException w:name="Light List Accent 4" w:uiPriority="61"/>
-    <w:lsdException w:name="Light Grid Accent 4" w:uiPriority="62"/>
-    <w:lsdException w:name="Medium Shading 1 Accent 4" w:uiPriority="63"/>
-    <w:lsdException w:name="Medium Shading 2 Accent 4" w:uiPriority="64"/>
-    <w:lsdException w:name="Medium List 1 Accent 4" w:uiPriority="65"/>
-    <w:lsdException w:name="Medium List 2 Accent 4" w:uiPriority="66"/>
-    <w:lsdException w:name="Medium Grid 1 Accent 4" w:uiPriority="67"/>
-    <w:lsdException w:name="Medium Grid 2 Accent 4" w:uiPriority="68"/>
-    <w:lsdException w:name="Medium Grid 3 Accent 4" w:uiPriority="69"/>
-    <w:lsdException w:name="Dark List Accent 4" w:uiPriority="70"/>
-    <w:lsdException w:name="Colorful Shading Accent 4" w:uiPriority="71"/>
-    <w:lsdException w:name="Colorful List Accent 4" w:uiPriority="72"/>
-    <w:lsdException w:name="Colorful Grid Accent 4" w:uiPriority="73"/>
-    <w:lsdException w:name="Light Shading Accent 5" w:uiPriority="60"/>
-    <w:lsdException w:name="Light List Accent 5" w:uiPriority="61"/>
-    <w:lsdException w:name="Light Grid Accent 5" w:uiPriority="62"/>
-    <w:lsdException w:name="Medium Shading 1 Accent 5" w:uiPriority="63"/>
-    <w:lsdException w:name="Medium Shading 2 Accent 5" w:uiPriority="64"/>
-    <w:lsdException w:name="Medium List 1 Accent 5" w:uiPriority="65"/>
-    <w:lsdException w:name="Medium List 2 Accent 5" w:uiPriority="66"/>
-    <w:lsdException w:name="Medium Grid 1 Accent 5" w:uiPriority="67"/>
-    <w:lsdException w:name="Medium Grid 2 Accent 5" w:uiPriority="68"/>
-    <w:lsdException w:name="Medium Grid 3 Accent 5" w:uiPriority="69"/>
-    <w:lsdException w:name="Dark List Accent 5" w:uiPriority="70"/>
-    <w:lsdException w:name="Colorful Shading Accent 5" w:uiPriority="71"/>
-    <w:lsdException w:name="Colorful List Accent 5" w:uiPriority="72"/>
-    <w:lsdException w:name="Colorful Grid Accent 5" w:uiPriority="73"/>
-    <w:lsdException w:name="Light Shading Accent 6" w:uiPriority="60"/>
-    <w:lsdException w:name="Light List Accent 6" w:uiPriority="61"/>
-    <w:lsdException w:name="Light Grid Accent 6" w:uiPriority="62"/>
-    <w:lsdException w:name="Medium Shading 1 Accent 6" w:uiPriority="63"/>
-    <w:lsdException w:name="Medium Shading 2 Accent 6" w:uiPriority="64"/>
-    <w:lsdException w:name="Medium List 1 Accent 6" w:uiPriority="65"/>
-    <w:lsdException w:name="Medium List 2 Accent 6" w:uiPriority="66"/>
-    <w:lsdException w:name="Medium Grid 1 Accent 6" w:uiPriority="67"/>
-    <w:lsdException w:name="Medium Grid 2 Accent 6" w:uiPriority="68"/>
-    <w:lsdException w:name="Medium Grid 3 Accent 6" w:uiPriority="69"/>
-    <w:lsdException w:name="Dark List Accent 6" w:uiPriority="70"/>
-    <w:lsdException w:name="Colorful Shading Accent 6" w:uiPriority="71"/>
-    <w:lsdException w:name="Colorful List Accent 6" w:uiPriority="72"/>
-    <w:lsdException w:name="Colorful Grid Accent 6" w:uiPriority="73"/>
-    <w:lsdException w:name="Subtle Emphasis" w:uiPriority="19"/>
-    <w:lsdException w:name="Intense Emphasis" w:uiPriority="21"/>
-    <w:lsdException w:name="Subtle Reference" w:uiPriority="31"/>
-    <w:lsdException w:name="Intense Reference" w:uiPriority="32"/>
-    <w:lsdException w:name="Book Title" w:uiPriority="33"/>
-    <w:lsdException w:name="Bibliography" w:semiHidden="1" w:uiPriority="37" w:unhideWhenUsed="1"/>
-    <w:lsdException w:name="TOC Heading" w:semiHidden="1" w:uiPriority="39" w:unhideWhenUsed="1" w:qFormat="1"/>
-    <w:lsdException w:name="Plain Table 1" w:uiPriority="41"/>
-    <w:lsdException w:name="Plain Table 2" w:uiPriority="42"/>
-    <w:lsdException w:name="Plain Table 3" w:uiPriority="43"/>
-    <w:lsdException w:name="Plain Table 4" w:uiPriority="44"/>
-    <w:lsdException w:name="Plain Table 5" w:uiPriority="45"/>
-    <w:lsdException w:name="Grid Table Light" w:uiPriority="40"/>
-    <w:lsdException w:name="Grid Table 1 Light" w:uiPriority="46"/>
-    <w:lsdException w:name="Grid Table 2" w:uiPriority="47"/>
-    <w:lsdException w:name="Grid Table 3" w:uiPriority="48"/>
-    <w:lsdException w:name="Grid Table 4" w:uiPriority="49"/>
-    <w:lsdException w:name="Grid Table 5 Dark" w:uiPriority="50"/>
-    <w:lsdException w:name="Grid Table 6 Colorful" w:uiPriority="51"/>
-    <w:lsdException w:name="Grid Table 7 Colorful" w:uiPriority="52"/>
-    <w:lsdException w:name="Grid Table 1 Light Accent 1" w:uiPriority="46"/>
-    <w:lsdException w:name="Grid Table 2 Accent 1" w:uiPriority="47"/>
-    <w:lsdException w:name="Grid Table 3 Accent 1" w:uiPriority="48"/>
-    <w:lsdException w:name="Grid Table 4 Accent 1" w:uiPriority="49"/>
-    <w:lsdException w:name="Grid Table 5 Dark Accent 1" w:uiPriority="50"/>
-    <w:lsdException w:name="Grid Table 6 Colorful Accent 1" w:uiPriority="51"/>
-    <w:lsdException w:name="Grid Table 7 Colorful Accent 1" w:uiPriority="52"/>
-    <w:lsdException w:name="Grid Table 1 Light Accent 2" w:uiPriority="46"/>
-    <w:lsdException w:name="Grid Table 2 Accent 2" w:uiPriority="47"/>
-    <w:lsdException w:name="Grid Table 3 Accent 2" w:uiPriority="48"/>
-    <w:lsdException w:name="Grid Table 4 Accent 2" w:uiPriority="49"/>
-    <w:lsdException w:name="Grid Table 5 Dark Accent 2" w:uiPriority="50"/>
-    <w:lsdException w:name="Grid Table 6 Colorful Accent 2" w:uiPriority="51"/>
-    <w:lsdException w:name="Grid Table 7 Colorful Accent 2" w:uiPriority="52"/>
-    <w:lsdException w:name="Grid Table 1 Light Accent 3" w:uiPriority="46"/>
-    <w:lsdException w:name="Grid Table 2 Accent 3" w:uiPriority="47"/>
-    <w:lsdException w:name="Grid Table 3 Accent 3" w:uiPriority="48"/>
-    <w:lsdException w:name="Grid Table 4 Accent 3" w:uiPriority="49"/>
-    <w:lsdException w:name="Grid Table 5 Dark Accent 3" w:uiPriority="50"/>
-    <w:lsdException w:name="Grid Table 6 Colorful Accent 3" w:uiPriority="51"/>
-    <w:lsdException w:name="Grid Table 7 Colorful Accent 3" w:uiPriority="52"/>
-    <w:lsdException w:name="Grid Table 1 Light Accent 4" w:uiPriority="46"/>
-    <w:lsdException w:name="Grid Table 2 Accent 4" w:uiPriority="47"/>
-    <w:lsdException w:name="Grid Table 3 Accent 4" w:uiPriority="48"/>
-    <w:lsdException w:name="Grid Table 4 Accent 4" w:uiPriority="49"/>
-    <w:lsdException w:name="Grid Table 5 Dark Accent 4" w:uiPriority="50"/>
-    <w:lsdException w:name="Grid Table 6 Colorful Accent 4" w:uiPriority="51"/>
-    <w:lsdException w:name="Grid Table 7 Colorful Accent 4" w:uiPriority="52"/>
-    <w:lsdException w:name="Grid Table 1 Light Accent 5" w:uiPriority="46"/>
-    <w:lsdException w:name="Grid Table 2 Accent 5" w:uiPriority="47"/>
-    <w:lsdException w:name="Grid Table 3 Accent 5" w:uiPriority="48"/>
-    <w:lsdException w:name="Grid Table 4 Accent 5" w:uiPriority="49"/>
-    <w:lsdException w:name="Grid Table 5 Dark Accent 5" w:uiPriority="50"/>
-    <w:lsdException w:name="Grid Table 6 Colorful Accent 5" w:uiPriority="51"/>
-    <w:lsdException w:name="Grid Table 7 Colorful Accent 5" w:uiPriority="52"/>
-    <w:lsdException w:name="Grid Table 1 Light Accent 6" w:uiPriority="46"/>
-    <w:lsdException w:name="Grid Table 2 Accent 6" w:uiPriority="47"/>
-    <w:lsdException w:name="Grid Table 3 Accent 6" w:uiPriority="48"/>
-    <w:lsdException w:name="Grid Table 4 Accent 6" w:uiPriority="49"/>
-    <w:lsdException w:name="Grid Table 5 Dark Accent 6" w:uiPriority="50"/>
-    <w:lsdException w:name="Grid Table 6 Colorful Accent 6" w:uiPriority="51"/>
-    <w:lsdException w:name="Grid Table 7 Colorful Accent 6" w:uiPriority="52"/>
-    <w:lsdException w:name="List Table 1 Light" w:uiPriority="46"/>
-    <w:lsdException w:name="List Table 2" w:uiPriority="47"/>
-    <w:lsdException w:name="List Table 3" w:uiPriority="48"/>
-    <w:lsdException w:name="List Table 4" w:uiPriority="49"/>
-    <w:lsdException w:name="List Table 5 Dark" w:uiPriority="50"/>
-    <w:lsdException w:name="List Table 6 Colorful" w:uiPriority="51"/>
-    <w:lsdException w:name="List Table 7 Colorful" w:uiPriority="52"/>
-    <w:lsdException w:name="List Table 1 Light Accent 1" w:uiPriority="46"/>
-    <w:lsdException w:name="List Table 2 Accent 1" w:uiPriority="47"/>
-    <w:lsdException w:name="List Table 3 Accent 1" w:uiPriority="48"/>
-    <w:lsdException w:name="List Table 4 Accent 1" w:uiPriority="49"/>
-    <w:lsdException w:name="List Table 5 Dark Accent 1" w:uiPriority="50"/>
-    <w:lsdException w:name="List Table 6 Colorful Accent 1" w:uiPriority="51"/>
-    <w:lsdException w:name="List Table 7 Colorful Accent 1" w:uiPriority="52"/>
-    <w:lsdException w:name="List Table 1 Light Accent 2" w:uiPriority="46"/>
-    <w:lsdException w:name="List Table 2 Accent 2" w:uiPriority="47"/>
-    <w:lsdException w:name="List Table 3 Accent 2" w:uiPriority="48"/>
-    <w:lsdException w:name="List Table 4 Accent 2" w:uiPriority="49"/>
-    <w:lsdException w:name="List Table 5 Dark Accent 2" w:uiPriority="50"/>
-    <w:lsdException w:name="List Table 6 Colorful Accent 2" w:uiPriority="51"/>
-    <w:lsdException w:name="List Table 7 Colorful Accent 2" w:uiPriority="52"/>
-    <w:lsdException w:name="List Table 1 Light Accent 3" w:uiPriority="46"/>
-    <w:lsdException w:name="List Table 2 Accent 3" w:uiPriority="47"/>
-    <w:lsdException w:name="List Table 3 Accent 3" w:uiPriority="48"/>
-    <w:lsdException w:name="List Table 4 Accent 3" w:uiPriority="49"/>
-    <w:lsdException w:name="List Table 5 Dark Accent 3" w:uiPriority="50"/>
-    <w:lsdException w:name="List Table 6 Colorful Accent 3" w:uiPriority="51"/>
-    <w:lsdException w:name="List Table 7 Colorful Accent 3" w:uiPriority="52"/>
-    <w:lsdException w:name="List Table 1 Light Accent 4" w:uiPriority="46"/>
-    <w:lsdException w:name="List Table 2 Accent 4" w:uiPriority="47"/>
-    <w:lsdException w:name="List Table 3 Accent 4" w:uiPriority="48"/>
-    <w:lsdException w:name="List Table 4 Accent 4" w:uiPriority="49"/>
-    <w:lsdException w:name="List Table 5 Dark Accent 4" w:uiPriority="50"/>
-    <w:lsdException w:name="List Table 6 Colorful Accent 4" w:uiPriority="51"/>
-    <w:lsdException w:name="List Table 7 Colorful Accent 4" w:uiPriority="52"/>
-    <w:lsdException w:name="List Table 1 Light Accent 5" w:uiPriority="46"/>
-    <w:lsdException w:name="List Table 2 Accent 5" w:uiPriority="47"/>
-    <w:lsdException w:name="List Table 3 Accent 5" w:uiPriority="48"/>
-    <w:lsdException w:name="List Table 4 Accent 5" w:uiPriority="49"/>
-    <w:lsdException w:name="List Table 5 Dark Accent 5" w:uiPriority="50"/>
-    <w:lsdException w:name="List Table 6 Colorful Accent 5" w:uiPriority="51"/>
-    <w:lsdException w:name="List Table 7 Colorful Accent 5" w:uiPriority="52"/>
-    <w:lsdException w:name="List Table 1 Light Accent 6" w:uiPriority="46"/>
-    <w:lsdException w:name="List Table 2 Accent 6" w:uiPriority="47"/>
-    <w:lsdException w:name="List Table 3 Accent 6" w:uiPriority="48"/>
-    <w:lsdException w:name="List Table 4 Accent 6" w:uiPriority="49"/>
-    <w:lsdException w:name="List Table 5 Dark Accent 6" w:uiPriority="50"/>
-    <w:lsdException w:name="List Table 6 Colorful Accent 6" w:uiPriority="51"/>
-    <w:lsdException w:name="List Table 7 Colorful Accent 6" w:uiPriority="52"/>
+  <w:latentStyles w:defLockedState="0" w:defUIPriority="99" w:defSemiHidden="1" w:defUnhideWhenUsed="1" w:defQFormat="0" w:count="267">
+    <w:lsdException w:name="Normal" w:semiHidden="0" w:uiPriority="0" w:unhideWhenUsed="0" w:qFormat="1"/>
+    <w:lsdException w:name="heading 1" w:semiHidden="0" w:uiPriority="1" w:unhideWhenUsed="0" w:qFormat="1"/>
+    <w:lsdException w:name="heading 2" w:semiHidden="0" w:uiPriority="2" w:unhideWhenUsed="0" w:qFormat="1"/>
+    <w:lsdException w:name="heading 3" w:semiHidden="0" w:uiPriority="3" w:unhideWhenUsed="0" w:qFormat="1"/>
+    <w:lsdException w:name="heading 4" w:semiHidden="0" w:uiPriority="4" w:unhideWhenUsed="0" w:qFormat="1"/>
+    <w:lsdException w:name="heading 5" w:uiPriority="9"/>
+    <w:lsdException w:name="heading 6" w:uiPriority="9"/>
+    <w:lsdException w:name="heading 7" w:uiPriority="9"/>
+    <w:lsdException w:name="heading 8" w:uiPriority="9"/>
+    <w:lsdException w:name="heading 9" w:uiPriority="9"/>
+    <w:lsdException w:name="toc 1" w:uiPriority="39" w:qFormat="1"/>
+    <w:lsdException w:name="toc 2" w:uiPriority="39"/>
+    <w:lsdException w:name="toc 3" w:uiPriority="39"/>
+    <w:lsdException w:name="toc 4" w:uiPriority="39"/>
+    <w:lsdException w:name="toc 5" w:uiPriority="39"/>
+    <w:lsdException w:name="toc 6" w:uiPriority="39"/>
+    <w:lsdException w:name="toc 7" w:uiPriority="39"/>
+    <w:lsdException w:name="toc 8" w:uiPriority="39"/>
+    <w:lsdException w:name="toc 9" w:uiPriority="39"/>
+    <w:lsdException w:name="caption" w:uiPriority="35"/>
+    <w:lsdException w:name="Title" w:semiHidden="0" w:uiPriority="16" w:unhideWhenUsed="0" w:qFormat="1"/>
+    <w:lsdException w:name="Default Paragraph Font" w:uiPriority="1"/>
+    <w:lsdException w:name="Subtitle" w:semiHidden="0" w:uiPriority="11" w:unhideWhenUsed="0"/>
+    <w:lsdException w:name="Strong" w:semiHidden="0" w:uiPriority="7" w:unhideWhenUsed="0" w:qFormat="1"/>
+    <w:lsdException w:name="Emphasis" w:semiHidden="0" w:uiPriority="20" w:unhideWhenUsed="0"/>
+    <w:lsdException w:name="Table Grid" w:semiHidden="0" w:uiPriority="59" w:unhideWhenUsed="0"/>
+    <w:lsdException w:name="Placeholder Text" w:unhideWhenUsed="0"/>
+    <w:lsdException w:name="No Spacing" w:semiHidden="0" w:uiPriority="1" w:unhideWhenUsed="0"/>
+    <w:lsdException w:name="Light Shading" w:semiHidden="0" w:uiPriority="60" w:unhideWhenUsed="0"/>
+    <w:lsdException w:name="Light List" w:semiHidden="0" w:uiPriority="61" w:unhideWhenUsed="0"/>
+    <w:lsdException w:name="Light Grid" w:semiHidden="0" w:uiPriority="62" w:unhideWhenUsed="0"/>
+    <w:lsdException w:name="Medium Shading 1" w:semiHidden="0" w:uiPriority="63" w:unhideWhenUsed="0"/>
+    <w:lsdException w:name="Medium Shading 2" w:semiHidden="0" w:uiPriority="64" w:unhideWhenUsed="0"/>
+    <w:lsdException w:name="Medium List 1" w:semiHidden="0" w:uiPriority="65" w:unhideWhenUsed="0"/>
+    <w:lsdException w:name="Medium List 2" w:semiHidden="0" w:uiPriority="66" w:unhideWhenUsed="0"/>
+    <w:lsdException w:name="Medium Grid 1" w:semiHidden="0" w:uiPriority="67" w:unhideWhenUsed="0"/>
+    <w:lsdException w:name="Medium Grid 2" w:semiHidden="0" w:uiPriority="68" w:unhideWhenUsed="0"/>
+    <w:lsdException w:name="Medium Grid 3" w:semiHidden="0" w:uiPriority="69" w:unhideWhenUsed="0"/>
+    <w:lsdException w:name="Dark List" w:semiHidden="0" w:uiPriority="70" w:unhideWhenUsed="0"/>
+    <w:lsdException w:name="Colorful Shading" w:semiHidden="0" w:uiPriority="71" w:unhideWhenUsed="0"/>
+    <w:lsdException w:name="Colorful List" w:semiHidden="0" w:uiPriority="72" w:unhideWhenUsed="0"/>
+    <w:lsdException w:name="Colorful Grid" w:semiHidden="0" w:uiPriority="73" w:unhideWhenUsed="0"/>
+    <w:lsdException w:name="Light Shading Accent 1" w:semiHidden="0" w:uiPriority="60" w:unhideWhenUsed="0"/>
+    <w:lsdException w:name="Light List Accent 1" w:semiHidden="0" w:uiPriority="61" w:unhideWhenUsed="0"/>
+    <w:lsdException w:name="Light Grid Accent 1" w:semiHidden="0" w:uiPriority="62" w:unhideWhenUsed="0"/>
+    <w:lsdException w:name="Medium Shading 1 Accent 1" w:semiHidden="0" w:uiPriority="63" w:unhideWhenUsed="0"/>
+    <w:lsdException w:name="Medium Shading 2 Accent 1" w:semiHidden="0" w:uiPriority="64" w:unhideWhenUsed="0"/>
+    <w:lsdException w:name="Medium List 1 Accent 1" w:semiHidden="0" w:uiPriority="65" w:unhideWhenUsed="0"/>
+    <w:lsdException w:name="Revision" w:unhideWhenUsed="0"/>
+    <w:lsdException w:name="List Paragraph" w:semiHidden="0" w:uiPriority="34" w:unhideWhenUsed="0" w:qFormat="1"/>
+    <w:lsdException w:name="Quote" w:semiHidden="0" w:uiPriority="8" w:unhideWhenUsed="0" w:qFormat="1"/>
+    <w:lsdException w:name="Intense Quote" w:semiHidden="0" w:uiPriority="30" w:unhideWhenUsed="0"/>
+    <w:lsdException w:name="Medium List 2 Accent 1" w:semiHidden="0" w:uiPriority="66" w:unhideWhenUsed="0"/>
+    <w:lsdException w:name="Medium Grid 1 Accent 1" w:semiHidden="0" w:uiPriority="67" w:unhideWhenUsed="0"/>
+    <w:lsdException w:name="Medium Grid 2 Accent 1" w:semiHidden="0" w:uiPriority="68" w:unhideWhenUsed="0"/>
+    <w:lsdException w:name="Medium Grid 3 Accent 1" w:semiHidden="0" w:uiPriority="69" w:unhideWhenUsed="0"/>
+    <w:lsdException w:name="Dark List Accent 1" w:semiHidden="0" w:uiPriority="70" w:unhideWhenUsed="0"/>
+    <w:lsdException w:name="Colorful Shading Accent 1" w:semiHidden="0" w:uiPriority="71" w:unhideWhenUsed="0"/>
+    <w:lsdException w:name="Colorful List Accent 1" w:semiHidden="0" w:uiPriority="72" w:unhideWhenUsed="0"/>
+    <w:lsdException w:name="Colorful Grid Accent 1" w:semiHidden="0" w:uiPriority="73" w:unhideWhenUsed="0"/>
+    <w:lsdException w:name="Light Shading Accent 2" w:semiHidden="0" w:uiPriority="60" w:unhideWhenUsed="0"/>
+    <w:lsdException w:name="Light List Accent 2" w:semiHidden="0" w:uiPriority="61" w:unhideWhenUsed="0"/>
+    <w:lsdException w:name="Light Grid Accent 2" w:semiHidden="0" w:uiPriority="62" w:unhideWhenUsed="0"/>
+    <w:lsdException w:name="Medium Shading 1 Accent 2" w:semiHidden="0" w:uiPriority="63" w:unhideWhenUsed="0"/>
+    <w:lsdException w:name="Medium Shading 2 Accent 2" w:semiHidden="0" w:uiPriority="64" w:unhideWhenUsed="0"/>
+    <w:lsdException w:name="Medium List 1 Accent 2" w:semiHidden="0" w:uiPriority="65" w:unhideWhenUsed="0"/>
+    <w:lsdException w:name="Medium List 2 Accent 2" w:semiHidden="0" w:uiPriority="66" w:unhideWhenUsed="0"/>
+    <w:lsdException w:name="Medium Grid 1 Accent 2" w:semiHidden="0" w:uiPriority="67" w:unhideWhenUsed="0"/>
+    <w:lsdException w:name="Medium Grid 2 Accent 2" w:semiHidden="0" w:uiPriority="68" w:unhideWhenUsed="0"/>
+    <w:lsdException w:name="Medium Grid 3 Accent 2" w:semiHidden="0" w:uiPriority="69" w:unhideWhenUsed="0"/>
+    <w:lsdException w:name="Dark List Accent 2" w:semiHidden="0" w:uiPriority="70" w:unhideWhenUsed="0"/>
+    <w:lsdException w:name="Colorful Shading Accent 2" w:semiHidden="0" w:uiPriority="71" w:unhideWhenUsed="0"/>
+    <w:lsdException w:name="Colorful List Accent 2" w:semiHidden="0" w:uiPriority="72" w:unhideWhenUsed="0"/>
+    <w:lsdException w:name="Colorful Grid Accent 2" w:semiHidden="0" w:uiPriority="73" w:unhideWhenUsed="0"/>
+    <w:lsdException w:name="Light Shading Accent 3" w:semiHidden="0" w:uiPriority="60" w:unhideWhenUsed="0"/>
+    <w:lsdException w:name="Light List Accent 3" w:semiHidden="0" w:uiPriority="61" w:unhideWhenUsed="0"/>
+    <w:lsdException w:name="Light Grid Accent 3" w:semiHidden="0" w:uiPriority="62" w:unhideWhenUsed="0"/>
+    <w:lsdException w:name="Medium Shading 1 Accent 3" w:semiHidden="0" w:uiPriority="63" w:unhideWhenUsed="0"/>
+    <w:lsdException w:name="Medium Shading 2 Accent 3" w:semiHidden="0" w:uiPriority="64" w:unhideWhenUsed="0"/>
+    <w:lsdException w:name="Medium List 1 Accent 3" w:semiHidden="0" w:uiPriority="65" w:unhideWhenUsed="0"/>
+    <w:lsdException w:name="Medium List 2 Accent 3" w:semiHidden="0" w:uiPriority="66" w:unhideWhenUsed="0"/>
+    <w:lsdException w:name="Medium Grid 1 Accent 3" w:semiHidden="0" w:uiPriority="67" w:unhideWhenUsed="0"/>
+    <w:lsdException w:name="Medium Grid 2 Accent 3" w:semiHidden="0" w:uiPriority="68" w:unhideWhenUsed="0"/>
+    <w:lsdException w:name="Medium Grid 3 Accent 3" w:semiHidden="0" w:uiPriority="69" w:unhideWhenUsed="0"/>
+    <w:lsdException w:name="Dark List Accent 3" w:semiHidden="0" w:uiPriority="70" w:unhideWhenUsed="0"/>
+    <w:lsdException w:name="Colorful Shading Accent 3" w:semiHidden="0" w:uiPriority="71" w:unhideWhenUsed="0"/>
+    <w:lsdException w:name="Colorful List Accent 3" w:semiHidden="0" w:uiPriority="72" w:unhideWhenUsed="0"/>
+    <w:lsdException w:name="Colorful Grid Accent 3" w:semiHidden="0" w:uiPriority="73" w:unhideWhenUsed="0"/>
+    <w:lsdException w:name="Light Shading Accent 4" w:semiHidden="0" w:uiPriority="60" w:unhideWhenUsed="0"/>
+    <w:lsdException w:name="Light List Accent 4" w:semiHidden="0" w:uiPriority="61" w:unhideWhenUsed="0"/>
+    <w:lsdException w:name="Light Grid Accent 4" w:semiHidden="0" w:uiPriority="62" w:unhideWhenUsed="0"/>
+    <w:lsdException w:name="Medium Shading 1 Accent 4" w:semiHidden="0" w:uiPriority="63" w:unhideWhenUsed="0"/>
+    <w:lsdException w:name="Medium Shading 2 Accent 4" w:semiHidden="0" w:uiPriority="64" w:unhideWhenUsed="0"/>
+    <w:lsdException w:name="Medium List 1 Accent 4" w:semiHidden="0" w:uiPriority="65" w:unhideWhenUsed="0"/>
+    <w:lsdException w:name="Medium List 2 Accent 4" w:semiHidden="0" w:uiPriority="66" w:unhideWhenUsed="0"/>
+    <w:lsdException w:name="Medium Grid 1 Accent 4" w:semiHidden="0" w:uiPriority="67" w:unhideWhenUsed="0"/>
+    <w:lsdException w:name="Medium Grid 2 Accent 4" w:semiHidden="0" w:uiPriority="68" w:unhideWhenUsed="0"/>
+    <w:lsdException w:name="Medium Grid 3 Accent 4" w:semiHidden="0" w:uiPriority="69" w:unhideWhenUsed="0"/>
+    <w:lsdException w:name="Dark List Accent 4" w:semiHidden="0" w:uiPriority="70" w:unhideWhenUsed="0"/>
+    <w:lsdException w:name="Colorful Shading Accent 4" w:semiHidden="0" w:uiPriority="71" w:unhideWhenUsed="0"/>
+    <w:lsdException w:name="Colorful List Accent 4" w:semiHidden="0" w:uiPriority="72" w:unhideWhenUsed="0"/>
+    <w:lsdException w:name="Colorful Grid Accent 4" w:semiHidden="0" w:uiPriority="73" w:unhideWhenUsed="0"/>
+    <w:lsdException w:name="Light Shading Accent 5" w:semiHidden="0" w:uiPriority="60" w:unhideWhenUsed="0"/>
+    <w:lsdException w:name="Light List Accent 5" w:semiHidden="0" w:uiPriority="61" w:unhideWhenUsed="0"/>
+    <w:lsdException w:name="Light Grid Accent 5" w:semiHidden="0" w:uiPriority="62" w:unhideWhenUsed="0"/>
+    <w:lsdException w:name="Medium Shading 1 Accent 5" w:semiHidden="0" w:uiPriority="63" w:unhideWhenUsed="0"/>
+    <w:lsdException w:name="Medium Shading 2 Accent 5" w:semiHidden="0" w:uiPriority="64" w:unhideWhenUsed="0"/>
+    <w:lsdException w:name="Medium List 1 Accent 5" w:semiHidden="0" w:uiPriority="65" w:unhideWhenUsed="0"/>
+    <w:lsdException w:name="Medium List 2 Accent 5" w:semiHidden="0" w:uiPriority="66" w:unhideWhenUsed="0"/>
+    <w:lsdException w:name="Medium Grid 1 Accent 5" w:semiHidden="0" w:uiPriority="67" w:unhideWhenUsed="0"/>
+    <w:lsdException w:name="Medium Grid 2 Accent 5" w:semiHidden="0" w:uiPriority="68" w:unhideWhenUsed="0"/>
+    <w:lsdException w:name="Medium Grid 3 Accent 5" w:semiHidden="0" w:uiPriority="69" w:unhideWhenUsed="0"/>
+    <w:lsdException w:name="Dark List Accent 5" w:semiHidden="0" w:uiPriority="70" w:unhideWhenUsed="0"/>
+    <w:lsdException w:name="Colorful Shading Accent 5" w:semiHidden="0" w:uiPriority="71" w:unhideWhenUsed="0"/>
+    <w:lsdException w:name="Colorful List Accent 5" w:semiHidden="0" w:uiPriority="72" w:unhideWhenUsed="0"/>
+    <w:lsdException w:name="Colorful Grid Accent 5" w:semiHidden="0" w:uiPriority="73" w:unhideWhenUsed="0"/>
+    <w:lsdException w:name="Light Shading Accent 6" w:semiHidden="0" w:uiPriority="60" w:unhideWhenUsed="0"/>
+    <w:lsdException w:name="Light List Accent 6" w:semiHidden="0" w:uiPriority="61" w:unhideWhenUsed="0"/>
+    <w:lsdException w:name="Light Grid Accent 6" w:semiHidden="0" w:uiPriority="62" w:unhideWhenUsed="0"/>
+    <w:lsdException w:name="Medium Shading 1 Accent 6" w:semiHidden="0" w:uiPriority="63" w:unhideWhenUsed="0"/>
+    <w:lsdException w:name="Medium Shading 2 Accent 6" w:semiHidden="0" w:uiPriority="64" w:unhideWhenUsed="0"/>
+    <w:lsdException w:name="Medium List 1 Accent 6" w:semiHidden="0" w:uiPriority="65" w:unhideWhenUsed="0"/>
+    <w:lsdException w:name="Medium List 2 Accent 6" w:semiHidden="0" w:uiPriority="66" w:unhideWhenUsed="0"/>
+    <w:lsdException w:name="Medium Grid 1 Accent 6" w:semiHidden="0" w:uiPriority="67" w:unhideWhenUsed="0"/>
+    <w:lsdException w:name="Medium Grid 2 Accent 6" w:semiHidden="0" w:uiPriority="68" w:unhideWhenUsed="0"/>
+    <w:lsdException w:name="Medium Grid 3 Accent 6" w:semiHidden="0" w:uiPriority="69" w:unhideWhenUsed="0"/>
+    <w:lsdException w:name="Dark List Accent 6" w:semiHidden="0" w:uiPriority="70" w:unhideWhenUsed="0"/>
+    <w:lsdException w:name="Colorful Shading Accent 6" w:semiHidden="0" w:uiPriority="71" w:unhideWhenUsed="0"/>
+    <w:lsdException w:name="Colorful List Accent 6" w:semiHidden="0" w:uiPriority="72" w:unhideWhenUsed="0"/>
+    <w:lsdException w:name="Colorful Grid Accent 6" w:semiHidden="0" w:uiPriority="73" w:unhideWhenUsed="0"/>
+    <w:lsdException w:name="Subtle Emphasis" w:semiHidden="0" w:uiPriority="19" w:unhideWhenUsed="0"/>
+    <w:lsdException w:name="Intense Emphasis" w:semiHidden="0" w:uiPriority="21" w:unhideWhenUsed="0"/>
+    <w:lsdException w:name="Subtle Reference" w:semiHidden="0" w:uiPriority="31" w:unhideWhenUsed="0"/>
+    <w:lsdException w:name="Intense Reference" w:semiHidden="0" w:uiPriority="32" w:unhideWhenUsed="0"/>
+    <w:lsdException w:name="Book Title" w:semiHidden="0" w:uiPriority="33" w:unhideWhenUsed="0"/>
+    <w:lsdException w:name="Bibliography" w:uiPriority="37"/>
+    <w:lsdException w:name="TOC Heading" w:uiPriority="39" w:qFormat="1"/>
   </w:latentStyles>
-  <w:style w:type="paragraph" w:default="1" w:styleId="Normal">
+  <w:style w:type="paragraph" w:default="1" w:styleId="Standard">
     <w:name w:val="Normal"/>
     <w:qFormat/>
     <w:rsid w:val="00BF7007"/>
@@ -11704,12 +13460,12 @@
       <w:sz w:val="24"/>
     </w:rPr>
   </w:style>
-  <w:style w:type="paragraph" w:styleId="Heading1">
+  <w:style w:type="paragraph" w:styleId="berschrift1">
     <w:name w:val="heading 1"/>
     <w:aliases w:val="H1"/>
-    <w:basedOn w:val="Normal"/>
-    <w:next w:val="Normal"/>
-    <w:link w:val="Heading1Char"/>
+    <w:basedOn w:val="Standard"/>
+    <w:next w:val="Standard"/>
+    <w:link w:val="berschrift1Zchn"/>
     <w:uiPriority w:val="1"/>
     <w:qFormat/>
     <w:rsid w:val="00BF7007"/>
@@ -11728,12 +13484,12 @@
       <w:sz w:val="40"/>
     </w:rPr>
   </w:style>
-  <w:style w:type="paragraph" w:styleId="Heading2">
+  <w:style w:type="paragraph" w:styleId="berschrift2">
     <w:name w:val="heading 2"/>
     <w:aliases w:val="H2"/>
-    <w:basedOn w:val="Normal"/>
-    <w:next w:val="Normal"/>
-    <w:link w:val="Heading2Char"/>
+    <w:basedOn w:val="Standard"/>
+    <w:next w:val="Standard"/>
+    <w:link w:val="berschrift2Zchn"/>
     <w:uiPriority w:val="2"/>
     <w:qFormat/>
     <w:rsid w:val="00BF7007"/>
@@ -11753,12 +13509,12 @@
       <w:sz w:val="32"/>
     </w:rPr>
   </w:style>
-  <w:style w:type="paragraph" w:styleId="Heading3">
+  <w:style w:type="paragraph" w:styleId="berschrift3">
     <w:name w:val="heading 3"/>
     <w:aliases w:val="H3"/>
-    <w:basedOn w:val="Normal"/>
-    <w:next w:val="Normal"/>
-    <w:link w:val="Heading3Char"/>
+    <w:basedOn w:val="Standard"/>
+    <w:next w:val="Standard"/>
+    <w:link w:val="berschrift3Zchn"/>
     <w:uiPriority w:val="3"/>
     <w:qFormat/>
     <w:rsid w:val="00BF7007"/>
@@ -11777,12 +13533,12 @@
       <w:color w:val="000000" w:themeColor="text1"/>
     </w:rPr>
   </w:style>
-  <w:style w:type="paragraph" w:styleId="Heading4">
+  <w:style w:type="paragraph" w:styleId="berschrift4">
     <w:name w:val="heading 4"/>
     <w:aliases w:val="H4"/>
-    <w:basedOn w:val="Normal"/>
-    <w:next w:val="Normal"/>
-    <w:link w:val="Heading4Char"/>
+    <w:basedOn w:val="Standard"/>
+    <w:next w:val="Standard"/>
+    <w:link w:val="berschrift4Zchn"/>
     <w:uiPriority w:val="4"/>
     <w:qFormat/>
     <w:rsid w:val="00D01FC9"/>
@@ -11802,11 +13558,11 @@
       <w:color w:val="FD9B00"/>
     </w:rPr>
   </w:style>
-  <w:style w:type="paragraph" w:styleId="Heading5">
+  <w:style w:type="paragraph" w:styleId="berschrift5">
     <w:name w:val="heading 5"/>
-    <w:basedOn w:val="Normal"/>
-    <w:next w:val="Normal"/>
-    <w:link w:val="Heading5Char"/>
+    <w:basedOn w:val="Standard"/>
+    <w:next w:val="Standard"/>
+    <w:link w:val="berschrift5Zchn"/>
     <w:uiPriority w:val="9"/>
     <w:unhideWhenUsed/>
     <w:rsid w:val="006F6A08"/>
@@ -11826,11 +13582,11 @@
       <w:szCs w:val="26"/>
     </w:rPr>
   </w:style>
-  <w:style w:type="paragraph" w:styleId="Heading6">
+  <w:style w:type="paragraph" w:styleId="berschrift6">
     <w:name w:val="heading 6"/>
-    <w:basedOn w:val="Normal"/>
-    <w:next w:val="Normal"/>
-    <w:link w:val="Heading6Char"/>
+    <w:basedOn w:val="Standard"/>
+    <w:next w:val="Standard"/>
+    <w:link w:val="berschrift6Zchn"/>
     <w:uiPriority w:val="9"/>
     <w:semiHidden/>
     <w:unhideWhenUsed/>
@@ -11850,11 +13606,11 @@
       <w:szCs w:val="22"/>
     </w:rPr>
   </w:style>
-  <w:style w:type="paragraph" w:styleId="Heading7">
+  <w:style w:type="paragraph" w:styleId="berschrift7">
     <w:name w:val="heading 7"/>
-    <w:basedOn w:val="Normal"/>
-    <w:next w:val="Normal"/>
-    <w:link w:val="Heading7Char"/>
+    <w:basedOn w:val="Standard"/>
+    <w:next w:val="Standard"/>
+    <w:link w:val="berschrift7Zchn"/>
     <w:uiPriority w:val="9"/>
     <w:semiHidden/>
     <w:unhideWhenUsed/>
@@ -11871,11 +13627,11 @@
       <w:szCs w:val="24"/>
     </w:rPr>
   </w:style>
-  <w:style w:type="paragraph" w:styleId="Heading8">
+  <w:style w:type="paragraph" w:styleId="berschrift8">
     <w:name w:val="heading 8"/>
-    <w:basedOn w:val="Normal"/>
-    <w:next w:val="Normal"/>
-    <w:link w:val="Heading8Char"/>
+    <w:basedOn w:val="Standard"/>
+    <w:next w:val="Standard"/>
+    <w:link w:val="berschrift8Zchn"/>
     <w:uiPriority w:val="9"/>
     <w:semiHidden/>
     <w:unhideWhenUsed/>
@@ -11894,11 +13650,11 @@
       <w:szCs w:val="24"/>
     </w:rPr>
   </w:style>
-  <w:style w:type="paragraph" w:styleId="Heading9">
+  <w:style w:type="paragraph" w:styleId="berschrift9">
     <w:name w:val="heading 9"/>
-    <w:basedOn w:val="Normal"/>
-    <w:next w:val="Normal"/>
-    <w:link w:val="Heading9Char"/>
+    <w:basedOn w:val="Standard"/>
+    <w:next w:val="Standard"/>
+    <w:link w:val="berschrift9Zchn"/>
     <w:uiPriority w:val="9"/>
     <w:semiHidden/>
     <w:unhideWhenUsed/>
@@ -11917,17 +13673,18 @@
       <w:szCs w:val="22"/>
     </w:rPr>
   </w:style>
-  <w:style w:type="character" w:default="1" w:styleId="DefaultParagraphFont">
+  <w:style w:type="character" w:default="1" w:styleId="Absatz-Standardschriftart">
     <w:name w:val="Default Paragraph Font"/>
     <w:uiPriority w:val="1"/>
     <w:semiHidden/>
     <w:unhideWhenUsed/>
   </w:style>
-  <w:style w:type="table" w:default="1" w:styleId="TableNormal">
+  <w:style w:type="table" w:default="1" w:styleId="NormaleTabelle">
     <w:name w:val="Normal Table"/>
     <w:uiPriority w:val="99"/>
     <w:semiHidden/>
     <w:unhideWhenUsed/>
+    <w:qFormat/>
     <w:tblPr>
       <w:tblInd w:w="0" w:type="dxa"/>
       <w:tblCellMar>
@@ -11938,15 +13695,15 @@
       </w:tblCellMar>
     </w:tblPr>
   </w:style>
-  <w:style w:type="numbering" w:default="1" w:styleId="NoList">
+  <w:style w:type="numbering" w:default="1" w:styleId="KeineListe">
     <w:name w:val="No List"/>
     <w:uiPriority w:val="99"/>
     <w:semiHidden/>
     <w:unhideWhenUsed/>
   </w:style>
-  <w:style w:type="paragraph" w:styleId="Header">
+  <w:style w:type="paragraph" w:styleId="Kopfzeile">
     <w:name w:val="header"/>
-    <w:basedOn w:val="Normal"/>
+    <w:basedOn w:val="Standard"/>
     <w:semiHidden/>
     <w:rsid w:val="00965D13"/>
     <w:pPr>
@@ -11956,10 +13713,10 @@
       </w:tabs>
     </w:pPr>
   </w:style>
-  <w:style w:type="paragraph" w:styleId="Footer">
+  <w:style w:type="paragraph" w:styleId="Fuzeile">
     <w:name w:val="footer"/>
-    <w:basedOn w:val="Normal"/>
-    <w:link w:val="FooterChar"/>
+    <w:basedOn w:val="Standard"/>
+    <w:link w:val="FuzeileZchn"/>
     <w:uiPriority w:val="99"/>
     <w:rsid w:val="00965D13"/>
     <w:pPr>
@@ -11972,9 +13729,9 @@
       <w:bCs/>
     </w:rPr>
   </w:style>
-  <w:style w:type="paragraph" w:styleId="BodyText">
+  <w:style w:type="paragraph" w:styleId="Textkrper">
     <w:name w:val="Body Text"/>
-    <w:basedOn w:val="Normal"/>
+    <w:basedOn w:val="Standard"/>
     <w:semiHidden/>
     <w:rsid w:val="00965D13"/>
     <w:rPr>
@@ -11982,24 +13739,24 @@
       <w:bCs/>
     </w:rPr>
   </w:style>
-  <w:style w:type="paragraph" w:styleId="BodyText2">
+  <w:style w:type="paragraph" w:styleId="Textkrper2">
     <w:name w:val="Body Text 2"/>
-    <w:basedOn w:val="Normal"/>
+    <w:basedOn w:val="Standard"/>
     <w:semiHidden/>
     <w:rsid w:val="00965D13"/>
   </w:style>
-  <w:style w:type="paragraph" w:styleId="BodyTextIndent">
+  <w:style w:type="paragraph" w:styleId="Textkrper-Zeileneinzug">
     <w:name w:val="Body Text Indent"/>
-    <w:basedOn w:val="Normal"/>
+    <w:basedOn w:val="Standard"/>
     <w:semiHidden/>
     <w:rsid w:val="00965D13"/>
     <w:pPr>
       <w:ind w:left="360"/>
     </w:pPr>
   </w:style>
-  <w:style w:type="paragraph" w:styleId="BodyText3">
+  <w:style w:type="paragraph" w:styleId="Textkrper3">
     <w:name w:val="Body Text 3"/>
-    <w:basedOn w:val="Normal"/>
+    <w:basedOn w:val="Standard"/>
     <w:semiHidden/>
     <w:rsid w:val="00965D13"/>
   </w:style>
@@ -12012,9 +13769,9 @@
       <w:u w:val="single"/>
     </w:rPr>
   </w:style>
-  <w:style w:type="paragraph" w:styleId="NormalWeb">
+  <w:style w:type="paragraph" w:styleId="StandardWeb">
     <w:name w:val="Normal (Web)"/>
-    <w:basedOn w:val="Normal"/>
+    <w:basedOn w:val="Standard"/>
     <w:uiPriority w:val="99"/>
     <w:semiHidden/>
     <w:rsid w:val="00965D13"/>
@@ -12025,7 +13782,7 @@
       <w:rFonts w:ascii="Arial Unicode MS" w:eastAsia="Arial Unicode MS" w:hAnsi="Arial Unicode MS" w:cs="Arial Unicode MS"/>
     </w:rPr>
   </w:style>
-  <w:style w:type="character" w:styleId="Strong">
+  <w:style w:type="character" w:styleId="Fett">
     <w:name w:val="Strong"/>
     <w:uiPriority w:val="7"/>
     <w:qFormat/>
@@ -12040,7 +13797,7 @@
   </w:style>
   <w:style w:type="paragraph" w:customStyle="1" w:styleId="Fuzeile1">
     <w:name w:val="Fußzeile1"/>
-    <w:basedOn w:val="Normal"/>
+    <w:basedOn w:val="Standard"/>
     <w:link w:val="FusszeileZchn"/>
     <w:rsid w:val="00280A76"/>
     <w:rPr>
@@ -12049,11 +13806,11 @@
       <w:szCs w:val="16"/>
     </w:rPr>
   </w:style>
-  <w:style w:type="paragraph" w:styleId="Title">
+  <w:style w:type="paragraph" w:styleId="Titel">
     <w:name w:val="Title"/>
     <w:aliases w:val="Deckblatt Titel"/>
-    <w:basedOn w:val="Normal"/>
-    <w:link w:val="TitleChar"/>
+    <w:basedOn w:val="Standard"/>
+    <w:link w:val="TitelZchn"/>
     <w:uiPriority w:val="16"/>
     <w:qFormat/>
     <w:rsid w:val="00650AFA"/>
@@ -12078,10 +13835,10 @@
       <w:szCs w:val="16"/>
     </w:rPr>
   </w:style>
-  <w:style w:type="character" w:customStyle="1" w:styleId="TitleChar">
-    <w:name w:val="Title Char"/>
-    <w:aliases w:val="Deckblatt Titel Char"/>
-    <w:link w:val="Title"/>
+  <w:style w:type="character" w:customStyle="1" w:styleId="TitelZchn">
+    <w:name w:val="Titel Zchn"/>
+    <w:aliases w:val="Deckblatt Titel Zchn"/>
+    <w:link w:val="Titel"/>
     <w:uiPriority w:val="16"/>
     <w:rsid w:val="00650AFA"/>
     <w:rPr>
@@ -12091,9 +13848,9 @@
       <w:szCs w:val="40"/>
     </w:rPr>
   </w:style>
-  <w:style w:type="character" w:customStyle="1" w:styleId="Heading5Char">
-    <w:name w:val="Heading 5 Char"/>
-    <w:link w:val="Heading5"/>
+  <w:style w:type="character" w:customStyle="1" w:styleId="berschrift5Zchn">
+    <w:name w:val="Überschrift 5 Zchn"/>
+    <w:link w:val="berschrift5"/>
     <w:uiPriority w:val="9"/>
     <w:rsid w:val="006F6A08"/>
     <w:rPr>
@@ -12105,9 +13862,9 @@
       <w:szCs w:val="26"/>
     </w:rPr>
   </w:style>
-  <w:style w:type="character" w:customStyle="1" w:styleId="Heading6Char">
-    <w:name w:val="Heading 6 Char"/>
-    <w:link w:val="Heading6"/>
+  <w:style w:type="character" w:customStyle="1" w:styleId="berschrift6Zchn">
+    <w:name w:val="Überschrift 6 Zchn"/>
+    <w:link w:val="berschrift6"/>
     <w:uiPriority w:val="9"/>
     <w:semiHidden/>
     <w:rsid w:val="00280A76"/>
@@ -12119,9 +13876,9 @@
       <w:szCs w:val="22"/>
     </w:rPr>
   </w:style>
-  <w:style w:type="character" w:customStyle="1" w:styleId="Heading7Char">
-    <w:name w:val="Heading 7 Char"/>
-    <w:link w:val="Heading7"/>
+  <w:style w:type="character" w:customStyle="1" w:styleId="berschrift7Zchn">
+    <w:name w:val="Überschrift 7 Zchn"/>
+    <w:link w:val="berschrift7"/>
     <w:uiPriority w:val="9"/>
     <w:semiHidden/>
     <w:rsid w:val="00280A76"/>
@@ -12131,9 +13888,9 @@
       <w:szCs w:val="24"/>
     </w:rPr>
   </w:style>
-  <w:style w:type="character" w:customStyle="1" w:styleId="Heading8Char">
-    <w:name w:val="Heading 8 Char"/>
-    <w:link w:val="Heading8"/>
+  <w:style w:type="character" w:customStyle="1" w:styleId="berschrift8Zchn">
+    <w:name w:val="Überschrift 8 Zchn"/>
+    <w:link w:val="berschrift8"/>
     <w:uiPriority w:val="9"/>
     <w:semiHidden/>
     <w:rsid w:val="00280A76"/>
@@ -12145,9 +13902,9 @@
       <w:szCs w:val="24"/>
     </w:rPr>
   </w:style>
-  <w:style w:type="character" w:customStyle="1" w:styleId="Heading9Char">
-    <w:name w:val="Heading 9 Char"/>
-    <w:link w:val="Heading9"/>
+  <w:style w:type="character" w:customStyle="1" w:styleId="berschrift9Zchn">
+    <w:name w:val="Überschrift 9 Zchn"/>
+    <w:link w:val="berschrift9"/>
     <w:uiPriority w:val="9"/>
     <w:semiHidden/>
     <w:rsid w:val="00280A76"/>
@@ -12157,11 +13914,11 @@
       <w:szCs w:val="22"/>
     </w:rPr>
   </w:style>
-  <w:style w:type="paragraph" w:styleId="Subtitle">
+  <w:style w:type="paragraph" w:styleId="Untertitel">
     <w:name w:val="Subtitle"/>
-    <w:basedOn w:val="Normal"/>
-    <w:next w:val="Normal"/>
-    <w:link w:val="SubtitleChar"/>
+    <w:basedOn w:val="Standard"/>
+    <w:next w:val="Standard"/>
+    <w:link w:val="UntertitelZchn"/>
     <w:uiPriority w:val="11"/>
     <w:rsid w:val="00280A76"/>
     <w:pPr>
@@ -12175,9 +13932,9 @@
       <w:szCs w:val="36"/>
     </w:rPr>
   </w:style>
-  <w:style w:type="character" w:customStyle="1" w:styleId="SubtitleChar">
-    <w:name w:val="Subtitle Char"/>
-    <w:link w:val="Subtitle"/>
+  <w:style w:type="character" w:customStyle="1" w:styleId="UntertitelZchn">
+    <w:name w:val="Untertitel Zchn"/>
+    <w:link w:val="Untertitel"/>
     <w:uiPriority w:val="11"/>
     <w:rsid w:val="00280A76"/>
     <w:rPr>
@@ -12189,7 +13946,7 @@
   </w:style>
   <w:style w:type="paragraph" w:customStyle="1" w:styleId="Aufzhlung">
     <w:name w:val="Aufzählung"/>
-    <w:basedOn w:val="Normal"/>
+    <w:basedOn w:val="Standard"/>
     <w:link w:val="AufzhlungZchn"/>
     <w:rsid w:val="00E87227"/>
     <w:pPr>
@@ -12198,9 +13955,9 @@
       </w:numPr>
     </w:pPr>
   </w:style>
-  <w:style w:type="character" w:customStyle="1" w:styleId="FooterChar">
-    <w:name w:val="Footer Char"/>
-    <w:link w:val="Footer"/>
+  <w:style w:type="character" w:customStyle="1" w:styleId="FuzeileZchn">
+    <w:name w:val="Fußzeile Zchn"/>
+    <w:link w:val="Fuzeile"/>
     <w:uiPriority w:val="99"/>
     <w:rsid w:val="004C0BC5"/>
     <w:rPr>
@@ -12210,22 +13967,22 @@
   </w:style>
   <w:style w:type="character" w:customStyle="1" w:styleId="AufzhlungZchn">
     <w:name w:val="Aufzählung Zchn"/>
-    <w:basedOn w:val="DefaultParagraphFont"/>
+    <w:basedOn w:val="Absatz-Standardschriftart"/>
     <w:link w:val="Aufzhlung"/>
     <w:rsid w:val="00E87227"/>
   </w:style>
   <w:style w:type="paragraph" w:customStyle="1" w:styleId="StandardLinksbndig">
     <w:name w:val="Standard Linksbündig"/>
-    <w:basedOn w:val="Normal"/>
+    <w:basedOn w:val="Standard"/>
     <w:link w:val="StandardLinksbndigZchn"/>
     <w:uiPriority w:val="6"/>
     <w:qFormat/>
     <w:rsid w:val="00650AFA"/>
   </w:style>
-  <w:style w:type="character" w:customStyle="1" w:styleId="Heading1Char">
-    <w:name w:val="Heading 1 Char"/>
-    <w:aliases w:val="H1 Char"/>
-    <w:link w:val="Heading1"/>
+  <w:style w:type="character" w:customStyle="1" w:styleId="berschrift1Zchn">
+    <w:name w:val="Überschrift 1 Zchn"/>
+    <w:aliases w:val="H1 Zchn"/>
+    <w:link w:val="berschrift1"/>
     <w:uiPriority w:val="1"/>
     <w:rsid w:val="00BF7007"/>
     <w:rPr>
@@ -12238,15 +13995,15 @@
   </w:style>
   <w:style w:type="character" w:customStyle="1" w:styleId="StandardLinksbndigZchn">
     <w:name w:val="Standard Linksbündig Zchn"/>
-    <w:basedOn w:val="DefaultParagraphFont"/>
+    <w:basedOn w:val="Absatz-Standardschriftart"/>
     <w:link w:val="StandardLinksbndig"/>
     <w:uiPriority w:val="6"/>
     <w:rsid w:val="00650AFA"/>
   </w:style>
-  <w:style w:type="character" w:customStyle="1" w:styleId="Heading2Char">
-    <w:name w:val="Heading 2 Char"/>
-    <w:aliases w:val="H2 Char"/>
-    <w:link w:val="Heading2"/>
+  <w:style w:type="character" w:customStyle="1" w:styleId="berschrift2Zchn">
+    <w:name w:val="Überschrift 2 Zchn"/>
+    <w:aliases w:val="H2 Zchn"/>
+    <w:link w:val="berschrift2"/>
     <w:uiPriority w:val="2"/>
     <w:rsid w:val="00BF7007"/>
     <w:rPr>
@@ -12257,10 +14014,10 @@
       <w:sz w:val="32"/>
     </w:rPr>
   </w:style>
-  <w:style w:type="character" w:customStyle="1" w:styleId="Heading3Char">
-    <w:name w:val="Heading 3 Char"/>
-    <w:aliases w:val="H3 Char"/>
-    <w:link w:val="Heading3"/>
+  <w:style w:type="character" w:customStyle="1" w:styleId="berschrift3Zchn">
+    <w:name w:val="Überschrift 3 Zchn"/>
+    <w:aliases w:val="H3 Zchn"/>
+    <w:link w:val="berschrift3"/>
     <w:uiPriority w:val="3"/>
     <w:rsid w:val="00BF7007"/>
     <w:rPr>
@@ -12269,10 +14026,10 @@
       <w:color w:val="000000" w:themeColor="text1"/>
     </w:rPr>
   </w:style>
-  <w:style w:type="character" w:customStyle="1" w:styleId="Heading4Char">
-    <w:name w:val="Heading 4 Char"/>
-    <w:aliases w:val="H4 Char"/>
-    <w:link w:val="Heading4"/>
+  <w:style w:type="character" w:customStyle="1" w:styleId="berschrift4Zchn">
+    <w:name w:val="Überschrift 4 Zchn"/>
+    <w:aliases w:val="H4 Zchn"/>
+    <w:link w:val="berschrift4"/>
     <w:uiPriority w:val="4"/>
     <w:rsid w:val="00D01FC9"/>
     <w:rPr>
@@ -12281,11 +14038,11 @@
       <w:color w:val="FD9B00"/>
     </w:rPr>
   </w:style>
-  <w:style w:type="paragraph" w:styleId="Quote">
+  <w:style w:type="paragraph" w:styleId="Anfhrungszeichen">
     <w:name w:val="Quote"/>
-    <w:basedOn w:val="Normal"/>
-    <w:next w:val="Normal"/>
-    <w:link w:val="QuoteChar"/>
+    <w:basedOn w:val="Standard"/>
+    <w:next w:val="Standard"/>
+    <w:link w:val="AnfhrungszeichenZchn"/>
     <w:uiPriority w:val="8"/>
     <w:qFormat/>
     <w:rsid w:val="00650AFA"/>
@@ -12295,9 +14052,9 @@
       <w:color w:val="000000"/>
     </w:rPr>
   </w:style>
-  <w:style w:type="character" w:customStyle="1" w:styleId="QuoteChar">
-    <w:name w:val="Quote Char"/>
-    <w:link w:val="Quote"/>
+  <w:style w:type="character" w:customStyle="1" w:styleId="AnfhrungszeichenZchn">
+    <w:name w:val="Anführungszeichen Zchn"/>
+    <w:link w:val="Anfhrungszeichen"/>
     <w:uiPriority w:val="8"/>
     <w:rsid w:val="00650AFA"/>
     <w:rPr>
@@ -12308,7 +14065,7 @@
   </w:style>
   <w:style w:type="paragraph" w:customStyle="1" w:styleId="AufzhlungONM">
     <w:name w:val="Aufzählung ONM"/>
-    <w:basedOn w:val="Normal"/>
+    <w:basedOn w:val="Standard"/>
     <w:link w:val="AufzhlungONMZchn"/>
     <w:uiPriority w:val="5"/>
     <w:qFormat/>
@@ -12340,7 +14097,7 @@
   </w:style>
   <w:style w:type="paragraph" w:customStyle="1" w:styleId="FuzeileONM">
     <w:name w:val="Fußzeile ONM"/>
-    <w:basedOn w:val="Normal"/>
+    <w:basedOn w:val="Standard"/>
     <w:link w:val="FuzeileONMZchn"/>
     <w:uiPriority w:val="19"/>
     <w:qFormat/>
@@ -12366,7 +14123,7 @@
   </w:style>
   <w:style w:type="paragraph" w:customStyle="1" w:styleId="AngebotAufzhlung1">
     <w:name w:val="Angebot Aufzählung 1"/>
-    <w:basedOn w:val="Normal"/>
+    <w:basedOn w:val="Standard"/>
     <w:link w:val="AngebotAufzhlung1Zchn"/>
     <w:uiPriority w:val="13"/>
     <w:qFormat/>
@@ -12379,7 +14136,7 @@
   </w:style>
   <w:style w:type="character" w:customStyle="1" w:styleId="AngebotAufzhlung1Zchn">
     <w:name w:val="Angebot Aufzählung 1 Zchn"/>
-    <w:basedOn w:val="DefaultParagraphFont"/>
+    <w:basedOn w:val="Absatz-Standardschriftart"/>
     <w:link w:val="AngebotAufzhlung1"/>
     <w:uiPriority w:val="13"/>
     <w:rsid w:val="00650AFA"/>
@@ -12406,7 +14163,7 @@
   </w:style>
   <w:style w:type="paragraph" w:customStyle="1" w:styleId="AngebotPos">
     <w:name w:val="Angebot Pos."/>
-    <w:basedOn w:val="Normal"/>
+    <w:basedOn w:val="Standard"/>
     <w:link w:val="AngebotPosZchn"/>
     <w:uiPriority w:val="11"/>
     <w:qFormat/>
@@ -12431,7 +14188,7 @@
   </w:style>
   <w:style w:type="paragraph" w:customStyle="1" w:styleId="Alternativposition">
     <w:name w:val="Alternativposition"/>
-    <w:basedOn w:val="Normal"/>
+    <w:basedOn w:val="Standard"/>
     <w:link w:val="AlternativpositionZchn"/>
     <w:uiPriority w:val="15"/>
     <w:qFormat/>
@@ -12453,7 +14210,7 @@
   </w:style>
   <w:style w:type="paragraph" w:customStyle="1" w:styleId="PreiseAngebot">
     <w:name w:val="Preise Angebot"/>
-    <w:basedOn w:val="Normal"/>
+    <w:basedOn w:val="Standard"/>
     <w:link w:val="PreiseAngebotZchn"/>
     <w:uiPriority w:val="14"/>
     <w:qFormat/>
@@ -12474,10 +14231,10 @@
       <w:b/>
     </w:rPr>
   </w:style>
-  <w:style w:type="paragraph" w:styleId="TOC1">
+  <w:style w:type="paragraph" w:styleId="Verzeichnis1">
     <w:name w:val="toc 1"/>
-    <w:basedOn w:val="Normal"/>
-    <w:next w:val="Normal"/>
+    <w:basedOn w:val="Standard"/>
+    <w:next w:val="Standard"/>
     <w:autoRedefine/>
     <w:uiPriority w:val="39"/>
     <w:unhideWhenUsed/>
@@ -12491,9 +14248,9 @@
       <w:bCs/>
     </w:rPr>
   </w:style>
-  <w:style w:type="paragraph" w:styleId="ListParagraph">
+  <w:style w:type="paragraph" w:styleId="Listenabsatz">
     <w:name w:val="List Paragraph"/>
-    <w:basedOn w:val="Normal"/>
+    <w:basedOn w:val="Standard"/>
     <w:uiPriority w:val="34"/>
     <w:qFormat/>
     <w:rsid w:val="00250D4B"/>
@@ -12501,10 +14258,10 @@
       <w:ind w:left="708"/>
     </w:pPr>
   </w:style>
-  <w:style w:type="paragraph" w:styleId="TOCHeading">
+  <w:style w:type="paragraph" w:styleId="Inhaltsverzeichnisberschrift">
     <w:name w:val="TOC Heading"/>
-    <w:basedOn w:val="Heading1"/>
-    <w:next w:val="Normal"/>
+    <w:basedOn w:val="berschrift1"/>
+    <w:next w:val="Standard"/>
     <w:uiPriority w:val="39"/>
     <w:semiHidden/>
     <w:unhideWhenUsed/>
@@ -12528,7 +14285,7 @@
   </w:style>
   <w:style w:type="paragraph" w:customStyle="1" w:styleId="Text-Aufzhlungen">
     <w:name w:val="Text-Aufzählungen"/>
-    <w:basedOn w:val="Normal"/>
+    <w:basedOn w:val="Standard"/>
     <w:link w:val="Text-AufzhlungenZchn"/>
     <w:uiPriority w:val="10"/>
     <w:qFormat/>
@@ -12543,14 +14300,14 @@
   </w:style>
   <w:style w:type="character" w:customStyle="1" w:styleId="Text-AufzhlungenZchn">
     <w:name w:val="Text-Aufzählungen Zchn"/>
-    <w:basedOn w:val="DefaultParagraphFont"/>
+    <w:basedOn w:val="Absatz-Standardschriftart"/>
     <w:link w:val="Text-Aufzhlungen"/>
     <w:uiPriority w:val="10"/>
     <w:rsid w:val="00650AFA"/>
   </w:style>
   <w:style w:type="paragraph" w:customStyle="1" w:styleId="H1ohneNummerierung">
     <w:name w:val="H1 ohne Nummerierung"/>
-    <w:basedOn w:val="Heading1"/>
+    <w:basedOn w:val="berschrift1"/>
     <w:link w:val="H1ohneNummerierungZchn"/>
     <w:rsid w:val="00AB62E9"/>
     <w:pPr>
@@ -12572,7 +14329,7 @@
       <w:sz w:val="28"/>
     </w:rPr>
   </w:style>
-  <w:style w:type="paragraph" w:styleId="NoSpacing">
+  <w:style w:type="paragraph" w:styleId="KeinLeerraum">
     <w:name w:val="No Spacing"/>
     <w:uiPriority w:val="1"/>
     <w:rsid w:val="00AB62E9"/>
@@ -12581,12 +14338,13 @@
       <w:jc w:val="both"/>
     </w:pPr>
   </w:style>
-  <w:style w:type="table" w:styleId="TableGrid">
+  <w:style w:type="table" w:styleId="Tabellengitternetz">
     <w:name w:val="Table Grid"/>
-    <w:basedOn w:val="TableNormal"/>
+    <w:basedOn w:val="NormaleTabelle"/>
     <w:uiPriority w:val="59"/>
     <w:rsid w:val="005C3F0A"/>
     <w:tblPr>
+      <w:tblInd w:w="0" w:type="dxa"/>
       <w:tblBorders>
         <w:top w:val="single" w:sz="4" w:space="0" w:color="auto"/>
         <w:left w:val="single" w:sz="4" w:space="0" w:color="auto"/>
@@ -12595,22 +14353,28 @@
         <w:insideH w:val="single" w:sz="4" w:space="0" w:color="auto"/>
         <w:insideV w:val="single" w:sz="4" w:space="0" w:color="auto"/>
       </w:tblBorders>
+      <w:tblCellMar>
+        <w:top w:w="0" w:type="dxa"/>
+        <w:left w:w="108" w:type="dxa"/>
+        <w:bottom w:w="0" w:type="dxa"/>
+        <w:right w:w="108" w:type="dxa"/>
+      </w:tblCellMar>
     </w:tblPr>
   </w:style>
   <w:style w:type="character" w:customStyle="1" w:styleId="basic9">
     <w:name w:val="basic9"/>
-    <w:basedOn w:val="DefaultParagraphFont"/>
+    <w:basedOn w:val="Absatz-Standardschriftart"/>
     <w:rsid w:val="00286DDF"/>
   </w:style>
   <w:style w:type="character" w:customStyle="1" w:styleId="mainheader">
     <w:name w:val="mainheader"/>
-    <w:basedOn w:val="DefaultParagraphFont"/>
+    <w:basedOn w:val="Absatz-Standardschriftart"/>
     <w:rsid w:val="006369DD"/>
   </w:style>
   <w:style w:type="paragraph" w:customStyle="1" w:styleId="Bildbeschriftung">
     <w:name w:val="Bildbeschriftung"/>
-    <w:basedOn w:val="Normal"/>
-    <w:next w:val="Normal"/>
+    <w:basedOn w:val="Standard"/>
+    <w:next w:val="Standard"/>
     <w:link w:val="BildbeschriftungZchn"/>
     <w:uiPriority w:val="18"/>
     <w:qFormat/>
@@ -12637,7 +14401,7 @@
   </w:style>
   <w:style w:type="paragraph" w:customStyle="1" w:styleId="Inhaltsverzeichnis">
     <w:name w:val="Inhaltsverzeichnis"/>
-    <w:basedOn w:val="Normal"/>
+    <w:basedOn w:val="Standard"/>
     <w:link w:val="InhaltsverzeichnisZchn"/>
     <w:uiPriority w:val="17"/>
     <w:qFormat/>
@@ -12664,7 +14428,7 @@
   </w:style>
   <w:style w:type="paragraph" w:customStyle="1" w:styleId="BesondereHervorhebung">
     <w:name w:val="Besondere Hervorhebung"/>
-    <w:basedOn w:val="Normal"/>
+    <w:basedOn w:val="Standard"/>
     <w:link w:val="BesondereHervorhebungZchn"/>
     <w:uiPriority w:val="9"/>
     <w:qFormat/>
@@ -12692,7 +14456,7 @@
       <w:szCs w:val="28"/>
     </w:rPr>
   </w:style>
-  <w:style w:type="character" w:styleId="PlaceholderText">
+  <w:style w:type="character" w:styleId="Platzhaltertext">
     <w:name w:val="Placeholder Text"/>
     <w:uiPriority w:val="99"/>
     <w:semiHidden/>
@@ -12703,8 +14467,8 @@
   </w:style>
   <w:style w:type="table" w:customStyle="1" w:styleId="Tabellenraster1">
     <w:name w:val="Tabellenraster1"/>
-    <w:basedOn w:val="TableNormal"/>
-    <w:next w:val="TableGrid"/>
+    <w:basedOn w:val="NormaleTabelle"/>
+    <w:next w:val="Tabellengitternetz"/>
     <w:uiPriority w:val="39"/>
     <w:rsid w:val="00C10C41"/>
     <w:rPr>
@@ -12713,6 +14477,7 @@
       <w:szCs w:val="22"/>
     </w:rPr>
     <w:tblPr>
+      <w:tblInd w:w="0" w:type="dxa"/>
       <w:tblBorders>
         <w:top w:val="single" w:sz="4" w:space="0" w:color="auto"/>
         <w:left w:val="single" w:sz="4" w:space="0" w:color="auto"/>
@@ -12721,12 +14486,18 @@
         <w:insideH w:val="single" w:sz="4" w:space="0" w:color="auto"/>
         <w:insideV w:val="single" w:sz="4" w:space="0" w:color="auto"/>
       </w:tblBorders>
+      <w:tblCellMar>
+        <w:top w:w="0" w:type="dxa"/>
+        <w:left w:w="108" w:type="dxa"/>
+        <w:bottom w:w="0" w:type="dxa"/>
+        <w:right w:w="108" w:type="dxa"/>
+      </w:tblCellMar>
     </w:tblPr>
   </w:style>
   <w:style w:type="paragraph" w:customStyle="1" w:styleId="H2">
     <w:name w:val="H2."/>
-    <w:basedOn w:val="Normal"/>
-    <w:next w:val="Normal"/>
+    <w:basedOn w:val="Standard"/>
+    <w:next w:val="Standard"/>
     <w:link w:val="H2Zchn"/>
     <w:qFormat/>
     <w:rsid w:val="00222F2F"/>
@@ -12739,10 +14510,10 @@
       <w:sz w:val="22"/>
     </w:rPr>
   </w:style>
-  <w:style w:type="paragraph" w:styleId="TOC2">
+  <w:style w:type="paragraph" w:styleId="Verzeichnis2">
     <w:name w:val="toc 2"/>
-    <w:basedOn w:val="Normal"/>
-    <w:next w:val="Normal"/>
+    <w:basedOn w:val="Standard"/>
+    <w:next w:val="Standard"/>
     <w:autoRedefine/>
     <w:uiPriority w:val="39"/>
     <w:unhideWhenUsed/>
@@ -12767,10 +14538,10 @@
       <w:sz w:val="22"/>
     </w:rPr>
   </w:style>
-  <w:style w:type="paragraph" w:styleId="TOC3">
+  <w:style w:type="paragraph" w:styleId="Verzeichnis3">
     <w:name w:val="toc 3"/>
-    <w:basedOn w:val="Normal"/>
-    <w:next w:val="Normal"/>
+    <w:basedOn w:val="Standard"/>
+    <w:next w:val="Standard"/>
     <w:autoRedefine/>
     <w:uiPriority w:val="39"/>
     <w:unhideWhenUsed/>
@@ -12779,10 +14550,10 @@
       <w:ind w:left="400"/>
     </w:pPr>
   </w:style>
-  <w:style w:type="paragraph" w:styleId="TOC4">
+  <w:style w:type="paragraph" w:styleId="Verzeichnis4">
     <w:name w:val="toc 4"/>
-    <w:basedOn w:val="Normal"/>
-    <w:next w:val="Normal"/>
+    <w:basedOn w:val="Standard"/>
+    <w:next w:val="Standard"/>
     <w:autoRedefine/>
     <w:uiPriority w:val="39"/>
     <w:unhideWhenUsed/>
@@ -12791,10 +14562,10 @@
       <w:ind w:left="600"/>
     </w:pPr>
   </w:style>
-  <w:style w:type="paragraph" w:styleId="TOC5">
+  <w:style w:type="paragraph" w:styleId="Verzeichnis5">
     <w:name w:val="toc 5"/>
-    <w:basedOn w:val="Normal"/>
-    <w:next w:val="Normal"/>
+    <w:basedOn w:val="Standard"/>
+    <w:next w:val="Standard"/>
     <w:autoRedefine/>
     <w:uiPriority w:val="39"/>
     <w:unhideWhenUsed/>
@@ -12803,10 +14574,10 @@
       <w:ind w:left="800"/>
     </w:pPr>
   </w:style>
-  <w:style w:type="paragraph" w:styleId="TOC6">
+  <w:style w:type="paragraph" w:styleId="Verzeichnis6">
     <w:name w:val="toc 6"/>
-    <w:basedOn w:val="Normal"/>
-    <w:next w:val="Normal"/>
+    <w:basedOn w:val="Standard"/>
+    <w:next w:val="Standard"/>
     <w:autoRedefine/>
     <w:uiPriority w:val="39"/>
     <w:unhideWhenUsed/>
@@ -12815,10 +14586,10 @@
       <w:ind w:left="1000"/>
     </w:pPr>
   </w:style>
-  <w:style w:type="paragraph" w:styleId="TOC7">
+  <w:style w:type="paragraph" w:styleId="Verzeichnis7">
     <w:name w:val="toc 7"/>
-    <w:basedOn w:val="Normal"/>
-    <w:next w:val="Normal"/>
+    <w:basedOn w:val="Standard"/>
+    <w:next w:val="Standard"/>
     <w:autoRedefine/>
     <w:uiPriority w:val="39"/>
     <w:unhideWhenUsed/>
@@ -12827,10 +14598,10 @@
       <w:ind w:left="1200"/>
     </w:pPr>
   </w:style>
-  <w:style w:type="paragraph" w:styleId="TOC8">
+  <w:style w:type="paragraph" w:styleId="Verzeichnis8">
     <w:name w:val="toc 8"/>
-    <w:basedOn w:val="Normal"/>
-    <w:next w:val="Normal"/>
+    <w:basedOn w:val="Standard"/>
+    <w:next w:val="Standard"/>
     <w:autoRedefine/>
     <w:uiPriority w:val="39"/>
     <w:unhideWhenUsed/>
@@ -12839,10 +14610,10 @@
       <w:ind w:left="1400"/>
     </w:pPr>
   </w:style>
-  <w:style w:type="paragraph" w:styleId="TOC9">
+  <w:style w:type="paragraph" w:styleId="Verzeichnis9">
     <w:name w:val="toc 9"/>
-    <w:basedOn w:val="Normal"/>
-    <w:next w:val="Normal"/>
+    <w:basedOn w:val="Standard"/>
+    <w:next w:val="Standard"/>
     <w:autoRedefine/>
     <w:uiPriority w:val="39"/>
     <w:unhideWhenUsed/>
@@ -12851,9 +14622,9 @@
       <w:ind w:left="1600"/>
     </w:pPr>
   </w:style>
-  <w:style w:type="character" w:styleId="CommentReference">
+  <w:style w:type="character" w:styleId="Kommentarzeichen">
     <w:name w:val="annotation reference"/>
-    <w:basedOn w:val="DefaultParagraphFont"/>
+    <w:basedOn w:val="Absatz-Standardschriftart"/>
     <w:uiPriority w:val="99"/>
     <w:semiHidden/>
     <w:unhideWhenUsed/>
@@ -12863,10 +14634,10 @@
       <w:szCs w:val="16"/>
     </w:rPr>
   </w:style>
-  <w:style w:type="paragraph" w:styleId="CommentText">
+  <w:style w:type="paragraph" w:styleId="Kommentartext">
     <w:name w:val="annotation text"/>
-    <w:basedOn w:val="Normal"/>
-    <w:link w:val="CommentTextChar"/>
+    <w:basedOn w:val="Standard"/>
+    <w:link w:val="KommentartextZchn"/>
     <w:uiPriority w:val="99"/>
     <w:semiHidden/>
     <w:unhideWhenUsed/>
@@ -12875,10 +14646,10 @@
       <w:spacing w:line="240" w:lineRule="auto"/>
     </w:pPr>
   </w:style>
-  <w:style w:type="character" w:customStyle="1" w:styleId="CommentTextChar">
-    <w:name w:val="Comment Text Char"/>
-    <w:basedOn w:val="DefaultParagraphFont"/>
-    <w:link w:val="CommentText"/>
+  <w:style w:type="character" w:customStyle="1" w:styleId="KommentartextZchn">
+    <w:name w:val="Kommentartext Zchn"/>
+    <w:basedOn w:val="Absatz-Standardschriftart"/>
+    <w:link w:val="Kommentartext"/>
     <w:uiPriority w:val="99"/>
     <w:semiHidden/>
     <w:rsid w:val="00905585"/>
@@ -12886,11 +14657,11 @@
       <w:rFonts w:ascii="Calibri" w:hAnsi="Calibri" w:cs="Calibri"/>
     </w:rPr>
   </w:style>
-  <w:style w:type="paragraph" w:styleId="CommentSubject">
+  <w:style w:type="paragraph" w:styleId="Kommentarthema">
     <w:name w:val="annotation subject"/>
-    <w:basedOn w:val="CommentText"/>
-    <w:next w:val="CommentText"/>
-    <w:link w:val="CommentSubjectChar"/>
+    <w:basedOn w:val="Kommentartext"/>
+    <w:next w:val="Kommentartext"/>
+    <w:link w:val="KommentarthemaZchn"/>
     <w:uiPriority w:val="99"/>
     <w:semiHidden/>
     <w:unhideWhenUsed/>
@@ -12900,10 +14671,10 @@
       <w:bCs/>
     </w:rPr>
   </w:style>
-  <w:style w:type="character" w:customStyle="1" w:styleId="CommentSubjectChar">
-    <w:name w:val="Comment Subject Char"/>
-    <w:basedOn w:val="CommentTextChar"/>
-    <w:link w:val="CommentSubject"/>
+  <w:style w:type="character" w:customStyle="1" w:styleId="KommentarthemaZchn">
+    <w:name w:val="Kommentarthema Zchn"/>
+    <w:basedOn w:val="KommentartextZchn"/>
+    <w:link w:val="Kommentarthema"/>
     <w:uiPriority w:val="99"/>
     <w:semiHidden/>
     <w:rsid w:val="00905585"/>
@@ -12915,12 +14686,13 @@
   </w:style>
   <w:style w:type="table" w:customStyle="1" w:styleId="Listentabelle4Akzent21">
     <w:name w:val="Listentabelle 4 – Akzent 21"/>
-    <w:basedOn w:val="TableNormal"/>
+    <w:basedOn w:val="NormaleTabelle"/>
     <w:uiPriority w:val="49"/>
     <w:rsid w:val="00C76B5A"/>
     <w:tblPr>
       <w:tblStyleRowBandSize w:val="1"/>
       <w:tblStyleColBandSize w:val="1"/>
+      <w:tblInd w:w="0" w:type="dxa"/>
       <w:tblBorders>
         <w:top w:val="single" w:sz="4" w:space="0" w:color="F4B083" w:themeColor="accent2" w:themeTint="99"/>
         <w:left w:val="single" w:sz="4" w:space="0" w:color="F4B083" w:themeColor="accent2" w:themeTint="99"/>
@@ -12928,6 +14700,12 @@
         <w:right w:val="single" w:sz="4" w:space="0" w:color="F4B083" w:themeColor="accent2" w:themeTint="99"/>
         <w:insideH w:val="single" w:sz="4" w:space="0" w:color="F4B083" w:themeColor="accent2" w:themeTint="99"/>
       </w:tblBorders>
+      <w:tblCellMar>
+        <w:top w:w="0" w:type="dxa"/>
+        <w:left w:w="108" w:type="dxa"/>
+        <w:bottom w:w="0" w:type="dxa"/>
+        <w:right w:w="108" w:type="dxa"/>
+      </w:tblCellMar>
     </w:tblPr>
     <w:tblStylePr w:type="firstRow">
       <w:rPr>
@@ -12986,12 +14764,13 @@
   </w:style>
   <w:style w:type="table" w:customStyle="1" w:styleId="Gitternetztabelle4Akzent31">
     <w:name w:val="Gitternetztabelle 4 – Akzent 31"/>
-    <w:basedOn w:val="TableNormal"/>
+    <w:basedOn w:val="NormaleTabelle"/>
     <w:uiPriority w:val="49"/>
     <w:rsid w:val="00673F8A"/>
     <w:tblPr>
       <w:tblStyleRowBandSize w:val="1"/>
       <w:tblStyleColBandSize w:val="1"/>
+      <w:tblInd w:w="0" w:type="dxa"/>
       <w:tblBorders>
         <w:top w:val="single" w:sz="4" w:space="0" w:color="C9C9C9" w:themeColor="accent3" w:themeTint="99"/>
         <w:left w:val="single" w:sz="4" w:space="0" w:color="C9C9C9" w:themeColor="accent3" w:themeTint="99"/>
@@ -13000,6 +14779,12 @@
         <w:insideH w:val="single" w:sz="4" w:space="0" w:color="C9C9C9" w:themeColor="accent3" w:themeTint="99"/>
         <w:insideV w:val="single" w:sz="4" w:space="0" w:color="C9C9C9" w:themeColor="accent3" w:themeTint="99"/>
       </w:tblBorders>
+      <w:tblCellMar>
+        <w:top w:w="0" w:type="dxa"/>
+        <w:left w:w="108" w:type="dxa"/>
+        <w:bottom w:w="0" w:type="dxa"/>
+        <w:right w:w="108" w:type="dxa"/>
+      </w:tblCellMar>
     </w:tblPr>
     <w:tblStylePr w:type="firstRow">
       <w:rPr>
@@ -13057,10 +14842,10 @@
       </w:tcPr>
     </w:tblStylePr>
   </w:style>
-  <w:style w:type="paragraph" w:styleId="BalloonText">
+  <w:style w:type="paragraph" w:styleId="Sprechblasentext">
     <w:name w:val="Balloon Text"/>
-    <w:basedOn w:val="Normal"/>
-    <w:link w:val="BalloonTextChar"/>
+    <w:basedOn w:val="Standard"/>
+    <w:link w:val="SprechblasentextZchn"/>
     <w:uiPriority w:val="99"/>
     <w:semiHidden/>
     <w:unhideWhenUsed/>
@@ -13074,10 +14859,10 @@
       <w:szCs w:val="16"/>
     </w:rPr>
   </w:style>
-  <w:style w:type="character" w:customStyle="1" w:styleId="BalloonTextChar">
-    <w:name w:val="Balloon Text Char"/>
-    <w:basedOn w:val="DefaultParagraphFont"/>
-    <w:link w:val="BalloonText"/>
+  <w:style w:type="character" w:customStyle="1" w:styleId="SprechblasentextZchn">
+    <w:name w:val="Sprechblasentext Zchn"/>
+    <w:basedOn w:val="Absatz-Standardschriftart"/>
+    <w:link w:val="Sprechblasentext"/>
     <w:uiPriority w:val="99"/>
     <w:semiHidden/>
     <w:rsid w:val="00B82C4F"/>
@@ -13087,7 +14872,7 @@
       <w:szCs w:val="16"/>
     </w:rPr>
   </w:style>
-  <w:style w:type="table" w:customStyle="1" w:styleId="TableGrid0">
+  <w:style w:type="table" w:customStyle="1" w:styleId="TableGrid">
     <w:name w:val="TableGrid"/>
     <w:rsid w:val="00B82C4F"/>
     <w:rPr>
@@ -13105,10 +14890,10 @@
       </w:tblCellMar>
     </w:tblPr>
   </w:style>
-  <w:style w:type="paragraph" w:styleId="FootnoteText">
+  <w:style w:type="paragraph" w:styleId="Funotentext">
     <w:name w:val="footnote text"/>
-    <w:basedOn w:val="Normal"/>
-    <w:link w:val="FootnoteTextChar"/>
+    <w:basedOn w:val="Standard"/>
+    <w:link w:val="FunotentextZchn"/>
     <w:uiPriority w:val="99"/>
     <w:semiHidden/>
     <w:unhideWhenUsed/>
@@ -13120,10 +14905,10 @@
       <w:sz w:val="20"/>
     </w:rPr>
   </w:style>
-  <w:style w:type="character" w:customStyle="1" w:styleId="FootnoteTextChar">
-    <w:name w:val="Footnote Text Char"/>
-    <w:basedOn w:val="DefaultParagraphFont"/>
-    <w:link w:val="FootnoteText"/>
+  <w:style w:type="character" w:customStyle="1" w:styleId="FunotentextZchn">
+    <w:name w:val="Fußnotentext Zchn"/>
+    <w:basedOn w:val="Absatz-Standardschriftart"/>
+    <w:link w:val="Funotentext"/>
     <w:uiPriority w:val="99"/>
     <w:semiHidden/>
     <w:rsid w:val="00E508E3"/>
@@ -13131,9 +14916,9 @@
       <w:rFonts w:ascii="Calibri" w:hAnsi="Calibri" w:cs="Calibri"/>
     </w:rPr>
   </w:style>
-  <w:style w:type="character" w:styleId="FootnoteReference">
+  <w:style w:type="character" w:styleId="Funotenzeichen">
     <w:name w:val="footnote reference"/>
-    <w:basedOn w:val="DefaultParagraphFont"/>
+    <w:basedOn w:val="Absatz-Standardschriftart"/>
     <w:uiPriority w:val="99"/>
     <w:semiHidden/>
     <w:unhideWhenUsed/>
@@ -13146,7 +14931,7 @@
 </file>
 
 <file path=word/glossary/document.xml><?xml version="1.0" encoding="utf-8"?>
-<w:glossaryDocument xmlns:wpc="http://schemas.microsoft.com/office/word/2010/wordprocessingCanvas" xmlns:cx="http://schemas.microsoft.com/office/drawing/2014/chartex" xmlns:cx1="http://schemas.microsoft.com/office/drawing/2015/9/8/chartex" xmlns:mc="http://schemas.openxmlformats.org/markup-compatibility/2006" xmlns:o="urn:schemas-microsoft-com:office:office" xmlns:r="http://schemas.openxmlformats.org/officeDocument/2006/relationships" xmlns:m="http://schemas.openxmlformats.org/officeDocument/2006/math" xmlns:v="urn:schemas-microsoft-com:vml" xmlns:wp14="http://schemas.microsoft.com/office/word/2010/wordprocessingDrawing" xmlns:wp="http://schemas.openxmlformats.org/drawingml/2006/wordprocessingDrawing" xmlns:w10="urn:schemas-microsoft-com:office:word" xmlns:w="http://schemas.openxmlformats.org/wordprocessingml/2006/main" xmlns:w14="http://schemas.microsoft.com/office/word/2010/wordml" xmlns:w15="http://schemas.microsoft.com/office/word/2012/wordml" xmlns:w16se="http://schemas.microsoft.com/office/word/2015/wordml/symex" xmlns:wpg="http://schemas.microsoft.com/office/word/2010/wordprocessingGroup" xmlns:wpi="http://schemas.microsoft.com/office/word/2010/wordprocessingInk" xmlns:wne="http://schemas.microsoft.com/office/word/2006/wordml" xmlns:wps="http://schemas.microsoft.com/office/word/2010/wordprocessingShape" mc:Ignorable="w14 w15 w16se wp14">
+<w:glossaryDocument xmlns:ve="http://schemas.openxmlformats.org/markup-compatibility/2006" xmlns:o="urn:schemas-microsoft-com:office:office" xmlns:r="http://schemas.openxmlformats.org/officeDocument/2006/relationships" xmlns:m="http://schemas.openxmlformats.org/officeDocument/2006/math" xmlns:v="urn:schemas-microsoft-com:vml" xmlns:wp="http://schemas.openxmlformats.org/drawingml/2006/wordprocessingDrawing" xmlns:w10="urn:schemas-microsoft-com:office:word" xmlns:w="http://schemas.openxmlformats.org/wordprocessingml/2006/main" xmlns:wne="http://schemas.microsoft.com/office/word/2006/wordml">
   <w:docParts>
     <w:docPart>
       <w:docPartPr>
@@ -13167,7 +14952,7 @@
         <w:p>
           <w:r>
             <w:rPr>
-              <w:rStyle w:val="PlaceholderText"/>
+              <w:rStyle w:val="Platzhaltertext"/>
             </w:rPr>
             <w:t>[Titel]</w:t>
           </w:r>
@@ -13193,7 +14978,7 @@
         <w:p>
           <w:r>
             <w:rPr>
-              <w:rStyle w:val="PlaceholderText"/>
+              <w:rStyle w:val="Platzhaltertext"/>
             </w:rPr>
             <w:t>[Firma]</w:t>
           </w:r>
@@ -13219,7 +15004,7 @@
         <w:p>
           <w:r>
             <w:rPr>
-              <w:rStyle w:val="PlaceholderText"/>
+              <w:rStyle w:val="Platzhaltertext"/>
             </w:rPr>
             <w:t>[Veröffentlichungsdatum]</w:t>
           </w:r>
@@ -13245,7 +15030,7 @@
         <w:p>
           <w:r>
             <w:rPr>
-              <w:rStyle w:val="PlaceholderText"/>
+              <w:rStyle w:val="Platzhaltertext"/>
             </w:rPr>
             <w:t>[Firma]</w:t>
           </w:r>
@@ -13271,7 +15056,7 @@
         <w:p>
           <w:r>
             <w:rPr>
-              <w:rStyle w:val="PlaceholderText"/>
+              <w:rStyle w:val="Platzhaltertext"/>
             </w:rPr>
             <w:t>[Titel]</w:t>
           </w:r>
@@ -13297,7 +15082,7 @@
         <w:p>
           <w:r>
             <w:rPr>
-              <w:rStyle w:val="PlaceholderText"/>
+              <w:rStyle w:val="Platzhaltertext"/>
             </w:rPr>
             <w:t>[Veröffentlichungsdatum]</w:t>
           </w:r>
@@ -13323,7 +15108,7 @@
         <w:p>
           <w:r>
             <w:rPr>
-              <w:rStyle w:val="PlaceholderText"/>
+              <w:rStyle w:val="Platzhaltertext"/>
             </w:rPr>
             <w:t>[Schlüsselwörter]</w:t>
           </w:r>
@@ -13349,7 +15134,7 @@
         <w:p>
           <w:r>
             <w:rPr>
-              <w:rStyle w:val="PlaceholderText"/>
+              <w:rStyle w:val="Platzhaltertext"/>
             </w:rPr>
             <w:t>[Schlüsselwörter]</w:t>
           </w:r>
@@ -13361,7 +15146,7 @@
 </file>
 
 <file path=word/glossary/fontTable.xml><?xml version="1.0" encoding="utf-8"?>
-<w:fonts xmlns:mc="http://schemas.openxmlformats.org/markup-compatibility/2006" xmlns:r="http://schemas.openxmlformats.org/officeDocument/2006/relationships" xmlns:w="http://schemas.openxmlformats.org/wordprocessingml/2006/main" xmlns:w14="http://schemas.microsoft.com/office/word/2010/wordml" xmlns:w15="http://schemas.microsoft.com/office/word/2012/wordml" xmlns:w16se="http://schemas.microsoft.com/office/word/2015/wordml/symex" mc:Ignorable="w14 w15 w16se">
+<w:fonts xmlns:r="http://schemas.openxmlformats.org/officeDocument/2006/relationships" xmlns:w="http://schemas.openxmlformats.org/wordprocessingml/2006/main">
   <w:font w:name="Calibri">
     <w:panose1 w:val="020F0502020204030204"/>
     <w:charset w:val="00"/>
@@ -13443,14 +15228,13 @@
 </file>
 
 <file path=word/glossary/settings.xml><?xml version="1.0" encoding="utf-8"?>
-<w:settings xmlns:mc="http://schemas.openxmlformats.org/markup-compatibility/2006" xmlns:o="urn:schemas-microsoft-com:office:office" xmlns:r="http://schemas.openxmlformats.org/officeDocument/2006/relationships" xmlns:m="http://schemas.openxmlformats.org/officeDocument/2006/math" xmlns:v="urn:schemas-microsoft-com:vml" xmlns:w10="urn:schemas-microsoft-com:office:word" xmlns:w="http://schemas.openxmlformats.org/wordprocessingml/2006/main" xmlns:w14="http://schemas.microsoft.com/office/word/2010/wordml" xmlns:w15="http://schemas.microsoft.com/office/word/2012/wordml" xmlns:w16se="http://schemas.microsoft.com/office/word/2015/wordml/symex" xmlns:sl="http://schemas.openxmlformats.org/schemaLibrary/2006/main" mc:Ignorable="w14 w15 w16se">
+<w:settings xmlns:o="urn:schemas-microsoft-com:office:office" xmlns:r="http://schemas.openxmlformats.org/officeDocument/2006/relationships" xmlns:m="http://schemas.openxmlformats.org/officeDocument/2006/math" xmlns:v="urn:schemas-microsoft-com:vml" xmlns:w10="urn:schemas-microsoft-com:office:word" xmlns:w="http://schemas.openxmlformats.org/wordprocessingml/2006/main" xmlns:sl="http://schemas.openxmlformats.org/schemaLibrary/2006/main">
   <w:view w:val="normal"/>
   <w:defaultTabStop w:val="708"/>
   <w:hyphenationZone w:val="425"/>
   <w:characterSpacingControl w:val="doNotCompress"/>
   <w:compat>
     <w:useFELayout/>
-    <w:compatSetting w:name="compatibilityMode" w:uri="http://schemas.microsoft.com/office/word" w:val="12"/>
   </w:compat>
   <w:rsids>
     <w:rsidRoot w:val="00E75F88"/>
@@ -13461,6 +15245,7 @@
     <w:rsid w:val="007A25E1"/>
     <w:rsid w:val="007D209D"/>
     <w:rsid w:val="00A15155"/>
+    <w:rsid w:val="00A21491"/>
     <w:rsid w:val="00E75F88"/>
     <w:rsid w:val="00EA72EB"/>
     <w:rsid w:val="00FE16E5"/>
@@ -13469,7 +15254,7 @@
     <m:mathFont m:val="Cambria Math"/>
     <m:brkBin m:val="before"/>
     <m:brkBinSub m:val="--"/>
-    <m:smallFrac m:val="0"/>
+    <m:smallFrac m:val="off"/>
     <m:dispDef/>
     <m:lMargin m:val="0"/>
     <m:rMargin m:val="0"/>
@@ -13486,7 +15271,7 @@
 </file>
 
 <file path=word/glossary/styles.xml><?xml version="1.0" encoding="utf-8"?>
-<w:styles xmlns:mc="http://schemas.openxmlformats.org/markup-compatibility/2006" xmlns:r="http://schemas.openxmlformats.org/officeDocument/2006/relationships" xmlns:w="http://schemas.openxmlformats.org/wordprocessingml/2006/main" xmlns:w14="http://schemas.microsoft.com/office/word/2010/wordml" xmlns:w15="http://schemas.microsoft.com/office/word/2012/wordml" xmlns:w16se="http://schemas.microsoft.com/office/word/2015/wordml/symex" mc:Ignorable="w14 w15 w16se">
+<w:styles xmlns:r="http://schemas.openxmlformats.org/officeDocument/2006/relationships" xmlns:w="http://schemas.openxmlformats.org/wordprocessingml/2006/main">
   <w:docDefaults>
     <w:rPrDefault>
       <w:rPr>
@@ -13502,380 +15287,146 @@
       </w:pPr>
     </w:pPrDefault>
   </w:docDefaults>
-  <w:latentStyles w:defLockedState="0" w:defUIPriority="99" w:defSemiHidden="0" w:defUnhideWhenUsed="0" w:defQFormat="0" w:count="371">
-    <w:lsdException w:name="Normal" w:uiPriority="0" w:qFormat="1"/>
-    <w:lsdException w:name="heading 1" w:uiPriority="9" w:qFormat="1"/>
-    <w:lsdException w:name="heading 2" w:semiHidden="1" w:uiPriority="9" w:unhideWhenUsed="1" w:qFormat="1"/>
-    <w:lsdException w:name="heading 3" w:semiHidden="1" w:uiPriority="9" w:unhideWhenUsed="1" w:qFormat="1"/>
-    <w:lsdException w:name="heading 4" w:semiHidden="1" w:uiPriority="9" w:unhideWhenUsed="1" w:qFormat="1"/>
-    <w:lsdException w:name="heading 5" w:semiHidden="1" w:uiPriority="9" w:unhideWhenUsed="1" w:qFormat="1"/>
-    <w:lsdException w:name="heading 6" w:semiHidden="1" w:uiPriority="9" w:unhideWhenUsed="1" w:qFormat="1"/>
-    <w:lsdException w:name="heading 7" w:semiHidden="1" w:uiPriority="9" w:unhideWhenUsed="1" w:qFormat="1"/>
-    <w:lsdException w:name="heading 8" w:semiHidden="1" w:uiPriority="9" w:unhideWhenUsed="1" w:qFormat="1"/>
-    <w:lsdException w:name="heading 9" w:semiHidden="1" w:uiPriority="9" w:unhideWhenUsed="1" w:qFormat="1"/>
-    <w:lsdException w:name="index 1" w:semiHidden="1" w:unhideWhenUsed="1"/>
-    <w:lsdException w:name="index 2" w:semiHidden="1" w:unhideWhenUsed="1"/>
-    <w:lsdException w:name="index 3" w:semiHidden="1" w:unhideWhenUsed="1"/>
-    <w:lsdException w:name="index 4" w:semiHidden="1" w:unhideWhenUsed="1"/>
-    <w:lsdException w:name="index 5" w:semiHidden="1" w:unhideWhenUsed="1"/>
-    <w:lsdException w:name="index 6" w:semiHidden="1" w:unhideWhenUsed="1"/>
-    <w:lsdException w:name="index 7" w:semiHidden="1" w:unhideWhenUsed="1"/>
-    <w:lsdException w:name="index 8" w:semiHidden="1" w:unhideWhenUsed="1"/>
-    <w:lsdException w:name="index 9" w:semiHidden="1" w:unhideWhenUsed="1"/>
-    <w:lsdException w:name="toc 1" w:semiHidden="1" w:uiPriority="39" w:unhideWhenUsed="1"/>
-    <w:lsdException w:name="toc 2" w:semiHidden="1" w:uiPriority="39" w:unhideWhenUsed="1"/>
-    <w:lsdException w:name="toc 3" w:semiHidden="1" w:uiPriority="39" w:unhideWhenUsed="1"/>
-    <w:lsdException w:name="toc 4" w:semiHidden="1" w:uiPriority="39" w:unhideWhenUsed="1"/>
-    <w:lsdException w:name="toc 5" w:semiHidden="1" w:uiPriority="39" w:unhideWhenUsed="1"/>
-    <w:lsdException w:name="toc 6" w:semiHidden="1" w:uiPriority="39" w:unhideWhenUsed="1"/>
-    <w:lsdException w:name="toc 7" w:semiHidden="1" w:uiPriority="39" w:unhideWhenUsed="1"/>
-    <w:lsdException w:name="toc 8" w:semiHidden="1" w:uiPriority="39" w:unhideWhenUsed="1"/>
-    <w:lsdException w:name="toc 9" w:semiHidden="1" w:uiPriority="39" w:unhideWhenUsed="1"/>
-    <w:lsdException w:name="Normal Indent" w:semiHidden="1" w:unhideWhenUsed="1"/>
-    <w:lsdException w:name="footnote text" w:semiHidden="1" w:unhideWhenUsed="1"/>
-    <w:lsdException w:name="annotation text" w:semiHidden="1" w:unhideWhenUsed="1"/>
-    <w:lsdException w:name="header" w:semiHidden="1" w:unhideWhenUsed="1"/>
-    <w:lsdException w:name="footer" w:semiHidden="1" w:unhideWhenUsed="1"/>
-    <w:lsdException w:name="index heading" w:semiHidden="1" w:unhideWhenUsed="1"/>
-    <w:lsdException w:name="caption" w:semiHidden="1" w:uiPriority="35" w:unhideWhenUsed="1" w:qFormat="1"/>
-    <w:lsdException w:name="table of figures" w:semiHidden="1" w:unhideWhenUsed="1"/>
-    <w:lsdException w:name="envelope address" w:semiHidden="1" w:unhideWhenUsed="1"/>
-    <w:lsdException w:name="envelope return" w:semiHidden="1" w:unhideWhenUsed="1"/>
-    <w:lsdException w:name="footnote reference" w:semiHidden="1" w:unhideWhenUsed="1"/>
-    <w:lsdException w:name="annotation reference" w:semiHidden="1" w:unhideWhenUsed="1"/>
-    <w:lsdException w:name="line number" w:semiHidden="1" w:unhideWhenUsed="1"/>
-    <w:lsdException w:name="page number" w:semiHidden="1" w:unhideWhenUsed="1"/>
-    <w:lsdException w:name="endnote reference" w:semiHidden="1" w:unhideWhenUsed="1"/>
-    <w:lsdException w:name="endnote text" w:semiHidden="1" w:unhideWhenUsed="1"/>
-    <w:lsdException w:name="table of authorities" w:semiHidden="1" w:unhideWhenUsed="1"/>
-    <w:lsdException w:name="macro" w:semiHidden="1" w:unhideWhenUsed="1"/>
-    <w:lsdException w:name="toa heading" w:semiHidden="1" w:unhideWhenUsed="1"/>
-    <w:lsdException w:name="List" w:semiHidden="1" w:unhideWhenUsed="1"/>
-    <w:lsdException w:name="List Bullet" w:semiHidden="1" w:unhideWhenUsed="1"/>
-    <w:lsdException w:name="List Number" w:semiHidden="1" w:unhideWhenUsed="1"/>
-    <w:lsdException w:name="List 2" w:semiHidden="1" w:unhideWhenUsed="1"/>
-    <w:lsdException w:name="List 3" w:semiHidden="1" w:unhideWhenUsed="1"/>
-    <w:lsdException w:name="List 4" w:semiHidden="1" w:unhideWhenUsed="1"/>
-    <w:lsdException w:name="List 5" w:semiHidden="1" w:unhideWhenUsed="1"/>
-    <w:lsdException w:name="List Bullet 2" w:semiHidden="1" w:unhideWhenUsed="1"/>
-    <w:lsdException w:name="List Bullet 3" w:semiHidden="1" w:unhideWhenUsed="1"/>
-    <w:lsdException w:name="List Bullet 4" w:semiHidden="1" w:unhideWhenUsed="1"/>
-    <w:lsdException w:name="List Bullet 5" w:semiHidden="1" w:unhideWhenUsed="1"/>
-    <w:lsdException w:name="List Number 2" w:semiHidden="1" w:unhideWhenUsed="1"/>
-    <w:lsdException w:name="List Number 3" w:semiHidden="1" w:unhideWhenUsed="1"/>
-    <w:lsdException w:name="List Number 4" w:semiHidden="1" w:unhideWhenUsed="1"/>
-    <w:lsdException w:name="List Number 5" w:semiHidden="1" w:unhideWhenUsed="1"/>
-    <w:lsdException w:name="Title" w:uiPriority="10" w:qFormat="1"/>
-    <w:lsdException w:name="Closing" w:semiHidden="1" w:unhideWhenUsed="1"/>
-    <w:lsdException w:name="Signature" w:semiHidden="1" w:unhideWhenUsed="1"/>
-    <w:lsdException w:name="Default Paragraph Font" w:semiHidden="1" w:uiPriority="1" w:unhideWhenUsed="1"/>
-    <w:lsdException w:name="Body Text" w:semiHidden="1" w:unhideWhenUsed="1"/>
-    <w:lsdException w:name="Body Text Indent" w:semiHidden="1" w:unhideWhenUsed="1"/>
-    <w:lsdException w:name="List Continue" w:semiHidden="1" w:unhideWhenUsed="1"/>
-    <w:lsdException w:name="List Continue 2" w:semiHidden="1" w:unhideWhenUsed="1"/>
-    <w:lsdException w:name="List Continue 3" w:semiHidden="1" w:unhideWhenUsed="1"/>
-    <w:lsdException w:name="List Continue 4" w:semiHidden="1" w:unhideWhenUsed="1"/>
-    <w:lsdException w:name="List Continue 5" w:semiHidden="1" w:unhideWhenUsed="1"/>
-    <w:lsdException w:name="Message Header" w:semiHidden="1" w:unhideWhenUsed="1"/>
-    <w:lsdException w:name="Subtitle" w:uiPriority="11" w:qFormat="1"/>
-    <w:lsdException w:name="Salutation" w:semiHidden="1" w:unhideWhenUsed="1"/>
-    <w:lsdException w:name="Date" w:semiHidden="1" w:unhideWhenUsed="1"/>
-    <w:lsdException w:name="Body Text First Indent" w:semiHidden="1" w:unhideWhenUsed="1"/>
-    <w:lsdException w:name="Body Text First Indent 2" w:semiHidden="1" w:unhideWhenUsed="1"/>
-    <w:lsdException w:name="Note Heading" w:semiHidden="1" w:unhideWhenUsed="1"/>
-    <w:lsdException w:name="Body Text 2" w:semiHidden="1" w:unhideWhenUsed="1"/>
-    <w:lsdException w:name="Body Text 3" w:semiHidden="1" w:unhideWhenUsed="1"/>
-    <w:lsdException w:name="Body Text Indent 2" w:semiHidden="1" w:unhideWhenUsed="1"/>
-    <w:lsdException w:name="Body Text Indent 3" w:semiHidden="1" w:unhideWhenUsed="1"/>
-    <w:lsdException w:name="Block Text" w:semiHidden="1" w:unhideWhenUsed="1"/>
-    <w:lsdException w:name="Hyperlink" w:semiHidden="1" w:unhideWhenUsed="1"/>
-    <w:lsdException w:name="FollowedHyperlink" w:semiHidden="1" w:unhideWhenUsed="1"/>
-    <w:lsdException w:name="Strong" w:uiPriority="22" w:qFormat="1"/>
-    <w:lsdException w:name="Emphasis" w:uiPriority="20" w:qFormat="1"/>
-    <w:lsdException w:name="Document Map" w:semiHidden="1" w:unhideWhenUsed="1"/>
-    <w:lsdException w:name="Plain Text" w:semiHidden="1" w:unhideWhenUsed="1"/>
-    <w:lsdException w:name="E-mail Signature" w:semiHidden="1" w:unhideWhenUsed="1"/>
-    <w:lsdException w:name="HTML Top of Form" w:semiHidden="1" w:unhideWhenUsed="1"/>
-    <w:lsdException w:name="HTML Bottom of Form" w:semiHidden="1" w:unhideWhenUsed="1"/>
-    <w:lsdException w:name="Normal (Web)" w:semiHidden="1" w:unhideWhenUsed="1"/>
-    <w:lsdException w:name="HTML Acronym" w:semiHidden="1" w:unhideWhenUsed="1"/>
-    <w:lsdException w:name="HTML Address" w:semiHidden="1" w:unhideWhenUsed="1"/>
-    <w:lsdException w:name="HTML Cite" w:semiHidden="1" w:unhideWhenUsed="1"/>
-    <w:lsdException w:name="HTML Code" w:semiHidden="1" w:unhideWhenUsed="1"/>
-    <w:lsdException w:name="HTML Definition" w:semiHidden="1" w:unhideWhenUsed="1"/>
-    <w:lsdException w:name="HTML Keyboard" w:semiHidden="1" w:unhideWhenUsed="1"/>
-    <w:lsdException w:name="HTML Preformatted" w:semiHidden="1" w:unhideWhenUsed="1"/>
-    <w:lsdException w:name="HTML Sample" w:semiHidden="1" w:unhideWhenUsed="1"/>
-    <w:lsdException w:name="HTML Typewriter" w:semiHidden="1" w:unhideWhenUsed="1"/>
-    <w:lsdException w:name="HTML Variable" w:semiHidden="1" w:unhideWhenUsed="1"/>
-    <w:lsdException w:name="Normal Table" w:semiHidden="1" w:unhideWhenUsed="1"/>
-    <w:lsdException w:name="annotation subject" w:semiHidden="1" w:unhideWhenUsed="1"/>
-    <w:lsdException w:name="No List" w:semiHidden="1" w:unhideWhenUsed="1"/>
-    <w:lsdException w:name="Outline List 1" w:semiHidden="1" w:unhideWhenUsed="1"/>
-    <w:lsdException w:name="Outline List 2" w:semiHidden="1" w:unhideWhenUsed="1"/>
-    <w:lsdException w:name="Outline List 3" w:semiHidden="1" w:unhideWhenUsed="1"/>
-    <w:lsdException w:name="Table Simple 1" w:semiHidden="1" w:unhideWhenUsed="1"/>
-    <w:lsdException w:name="Table Simple 2" w:semiHidden="1" w:unhideWhenUsed="1"/>
-    <w:lsdException w:name="Table Simple 3" w:semiHidden="1" w:unhideWhenUsed="1"/>
-    <w:lsdException w:name="Table Classic 1" w:semiHidden="1" w:unhideWhenUsed="1"/>
-    <w:lsdException w:name="Table Classic 2" w:semiHidden="1" w:unhideWhenUsed="1"/>
-    <w:lsdException w:name="Table Classic 3" w:semiHidden="1" w:unhideWhenUsed="1"/>
-    <w:lsdException w:name="Table Classic 4" w:semiHidden="1" w:unhideWhenUsed="1"/>
-    <w:lsdException w:name="Table Colorful 1" w:semiHidden="1" w:unhideWhenUsed="1"/>
-    <w:lsdException w:name="Table Colorful 2" w:semiHidden="1" w:unhideWhenUsed="1"/>
-    <w:lsdException w:name="Table Colorful 3" w:semiHidden="1" w:unhideWhenUsed="1"/>
-    <w:lsdException w:name="Table Columns 1" w:semiHidden="1" w:unhideWhenUsed="1"/>
-    <w:lsdException w:name="Table Columns 2" w:semiHidden="1" w:unhideWhenUsed="1"/>
-    <w:lsdException w:name="Table Columns 3" w:semiHidden="1" w:unhideWhenUsed="1"/>
-    <w:lsdException w:name="Table Columns 4" w:semiHidden="1" w:unhideWhenUsed="1"/>
-    <w:lsdException w:name="Table Columns 5" w:semiHidden="1" w:unhideWhenUsed="1"/>
-    <w:lsdException w:name="Table Grid 1" w:semiHidden="1" w:unhideWhenUsed="1"/>
-    <w:lsdException w:name="Table Grid 2" w:semiHidden="1" w:unhideWhenUsed="1"/>
-    <w:lsdException w:name="Table Grid 3" w:semiHidden="1" w:unhideWhenUsed="1"/>
-    <w:lsdException w:name="Table Grid 4" w:semiHidden="1" w:unhideWhenUsed="1"/>
-    <w:lsdException w:name="Table Grid 5" w:semiHidden="1" w:unhideWhenUsed="1"/>
-    <w:lsdException w:name="Table Grid 6" w:semiHidden="1" w:unhideWhenUsed="1"/>
-    <w:lsdException w:name="Table Grid 7" w:semiHidden="1" w:unhideWhenUsed="1"/>
-    <w:lsdException w:name="Table Grid 8" w:semiHidden="1" w:unhideWhenUsed="1"/>
-    <w:lsdException w:name="Table List 1" w:semiHidden="1" w:unhideWhenUsed="1"/>
-    <w:lsdException w:name="Table List 2" w:semiHidden="1" w:unhideWhenUsed="1"/>
-    <w:lsdException w:name="Table List 3" w:semiHidden="1" w:unhideWhenUsed="1"/>
-    <w:lsdException w:name="Table List 4" w:semiHidden="1" w:unhideWhenUsed="1"/>
-    <w:lsdException w:name="Table List 5" w:semiHidden="1" w:unhideWhenUsed="1"/>
-    <w:lsdException w:name="Table List 6" w:semiHidden="1" w:unhideWhenUsed="1"/>
-    <w:lsdException w:name="Table List 7" w:semiHidden="1" w:unhideWhenUsed="1"/>
-    <w:lsdException w:name="Table List 8" w:semiHidden="1" w:unhideWhenUsed="1"/>
-    <w:lsdException w:name="Table 3D effects 1" w:semiHidden="1" w:unhideWhenUsed="1"/>
-    <w:lsdException w:name="Table 3D effects 2" w:semiHidden="1" w:unhideWhenUsed="1"/>
-    <w:lsdException w:name="Table 3D effects 3" w:semiHidden="1" w:unhideWhenUsed="1"/>
-    <w:lsdException w:name="Table Contemporary" w:semiHidden="1" w:unhideWhenUsed="1"/>
-    <w:lsdException w:name="Table Elegant" w:semiHidden="1" w:unhideWhenUsed="1"/>
-    <w:lsdException w:name="Table Professional" w:semiHidden="1" w:unhideWhenUsed="1"/>
-    <w:lsdException w:name="Table Subtle 1" w:semiHidden="1" w:unhideWhenUsed="1"/>
-    <w:lsdException w:name="Table Subtle 2" w:semiHidden="1" w:unhideWhenUsed="1"/>
-    <w:lsdException w:name="Table Web 1" w:semiHidden="1" w:unhideWhenUsed="1"/>
-    <w:lsdException w:name="Table Web 2" w:semiHidden="1" w:unhideWhenUsed="1"/>
-    <w:lsdException w:name="Table Web 3" w:semiHidden="1" w:unhideWhenUsed="1"/>
-    <w:lsdException w:name="Balloon Text" w:semiHidden="1" w:unhideWhenUsed="1"/>
-    <w:lsdException w:name="Table Grid" w:uiPriority="39"/>
-    <w:lsdException w:name="Table Theme" w:semiHidden="1" w:unhideWhenUsed="1"/>
-    <w:lsdException w:name="Placeholder Text" w:semiHidden="1"/>
-    <w:lsdException w:name="No Spacing" w:uiPriority="1" w:qFormat="1"/>
-    <w:lsdException w:name="Light Shading" w:uiPriority="60"/>
-    <w:lsdException w:name="Light List" w:uiPriority="61"/>
-    <w:lsdException w:name="Light Grid" w:uiPriority="62"/>
-    <w:lsdException w:name="Medium Shading 1" w:uiPriority="63"/>
-    <w:lsdException w:name="Medium Shading 2" w:uiPriority="64"/>
-    <w:lsdException w:name="Medium List 1" w:uiPriority="65"/>
-    <w:lsdException w:name="Medium List 2" w:uiPriority="66"/>
-    <w:lsdException w:name="Medium Grid 1" w:uiPriority="67"/>
-    <w:lsdException w:name="Medium Grid 2" w:uiPriority="68"/>
-    <w:lsdException w:name="Medium Grid 3" w:uiPriority="69"/>
-    <w:lsdException w:name="Dark List" w:uiPriority="70"/>
-    <w:lsdException w:name="Colorful Shading" w:uiPriority="71"/>
-    <w:lsdException w:name="Colorful List" w:uiPriority="72"/>
-    <w:lsdException w:name="Colorful Grid" w:uiPriority="73"/>
-    <w:lsdException w:name="Light Shading Accent 1" w:uiPriority="60"/>
-    <w:lsdException w:name="Light List Accent 1" w:uiPriority="61"/>
-    <w:lsdException w:name="Light Grid Accent 1" w:uiPriority="62"/>
-    <w:lsdException w:name="Medium Shading 1 Accent 1" w:uiPriority="63"/>
-    <w:lsdException w:name="Medium Shading 2 Accent 1" w:uiPriority="64"/>
-    <w:lsdException w:name="Medium List 1 Accent 1" w:uiPriority="65"/>
-    <w:lsdException w:name="Revision" w:semiHidden="1"/>
-    <w:lsdException w:name="List Paragraph" w:uiPriority="34" w:qFormat="1"/>
-    <w:lsdException w:name="Quote" w:uiPriority="29" w:qFormat="1"/>
-    <w:lsdException w:name="Intense Quote" w:uiPriority="30" w:qFormat="1"/>
-    <w:lsdException w:name="Medium List 2 Accent 1" w:uiPriority="66"/>
-    <w:lsdException w:name="Medium Grid 1 Accent 1" w:uiPriority="67"/>
-    <w:lsdException w:name="Medium Grid 2 Accent 1" w:uiPriority="68"/>
-    <w:lsdException w:name="Medium Grid 3 Accent 1" w:uiPriority="69"/>
-    <w:lsdException w:name="Dark List Accent 1" w:uiPriority="70"/>
-    <w:lsdException w:name="Colorful Shading Accent 1" w:uiPriority="71"/>
-    <w:lsdException w:name="Colorful List Accent 1" w:uiPriority="72"/>
-    <w:lsdException w:name="Colorful Grid Accent 1" w:uiPriority="73"/>
-    <w:lsdException w:name="Light Shading Accent 2" w:uiPriority="60"/>
-    <w:lsdException w:name="Light List Accent 2" w:uiPriority="61"/>
-    <w:lsdException w:name="Light Grid Accent 2" w:uiPriority="62"/>
-    <w:lsdException w:name="Medium Shading 1 Accent 2" w:uiPriority="63"/>
-    <w:lsdException w:name="Medium Shading 2 Accent 2" w:uiPriority="64"/>
-    <w:lsdException w:name="Medium List 1 Accent 2" w:uiPriority="65"/>
-    <w:lsdException w:name="Medium List 2 Accent 2" w:uiPriority="66"/>
-    <w:lsdException w:name="Medium Grid 1 Accent 2" w:uiPriority="67"/>
-    <w:lsdException w:name="Medium Grid 2 Accent 2" w:uiPriority="68"/>
-    <w:lsdException w:name="Medium Grid 3 Accent 2" w:uiPriority="69"/>
-    <w:lsdException w:name="Dark List Accent 2" w:uiPriority="70"/>
-    <w:lsdException w:name="Colorful Shading Accent 2" w:uiPriority="71"/>
-    <w:lsdException w:name="Colorful List Accent 2" w:uiPriority="72"/>
-    <w:lsdException w:name="Colorful Grid Accent 2" w:uiPriority="73"/>
-    <w:lsdException w:name="Light Shading Accent 3" w:uiPriority="60"/>
-    <w:lsdException w:name="Light List Accent 3" w:uiPriority="61"/>
-    <w:lsdException w:name="Light Grid Accent 3" w:uiPriority="62"/>
-    <w:lsdException w:name="Medium Shading 1 Accent 3" w:uiPriority="63"/>
-    <w:lsdException w:name="Medium Shading 2 Accent 3" w:uiPriority="64"/>
-    <w:lsdException w:name="Medium List 1 Accent 3" w:uiPriority="65"/>
-    <w:lsdException w:name="Medium List 2 Accent 3" w:uiPriority="66"/>
-    <w:lsdException w:name="Medium Grid 1 Accent 3" w:uiPriority="67"/>
-    <w:lsdException w:name="Medium Grid 2 Accent 3" w:uiPriority="68"/>
-    <w:lsdException w:name="Medium Grid 3 Accent 3" w:uiPriority="69"/>
-    <w:lsdException w:name="Dark List Accent 3" w:uiPriority="70"/>
-    <w:lsdException w:name="Colorful Shading Accent 3" w:uiPriority="71"/>
-    <w:lsdException w:name="Colorful List Accent 3" w:uiPriority="72"/>
-    <w:lsdException w:name="Colorful Grid Accent 3" w:uiPriority="73"/>
-    <w:lsdException w:name="Light Shading Accent 4" w:uiPriority="60"/>
-    <w:lsdException w:name="Light List Accent 4" w:uiPriority="61"/>
-    <w:lsdException w:name="Light Grid Accent 4" w:uiPriority="62"/>
-    <w:lsdException w:name="Medium Shading 1 Accent 4" w:uiPriority="63"/>
-    <w:lsdException w:name="Medium Shading 2 Accent 4" w:uiPriority="64"/>
-    <w:lsdException w:name="Medium List 1 Accent 4" w:uiPriority="65"/>
-    <w:lsdException w:name="Medium List 2 Accent 4" w:uiPriority="66"/>
-    <w:lsdException w:name="Medium Grid 1 Accent 4" w:uiPriority="67"/>
-    <w:lsdException w:name="Medium Grid 2 Accent 4" w:uiPriority="68"/>
-    <w:lsdException w:name="Medium Grid 3 Accent 4" w:uiPriority="69"/>
-    <w:lsdException w:name="Dark List Accent 4" w:uiPriority="70"/>
-    <w:lsdException w:name="Colorful Shading Accent 4" w:uiPriority="71"/>
-    <w:lsdException w:name="Colorful List Accent 4" w:uiPriority="72"/>
-    <w:lsdException w:name="Colorful Grid Accent 4" w:uiPriority="73"/>
-    <w:lsdException w:name="Light Shading Accent 5" w:uiPriority="60"/>
-    <w:lsdException w:name="Light List Accent 5" w:uiPriority="61"/>
-    <w:lsdException w:name="Light Grid Accent 5" w:uiPriority="62"/>
-    <w:lsdException w:name="Medium Shading 1 Accent 5" w:uiPriority="63"/>
-    <w:lsdException w:name="Medium Shading 2 Accent 5" w:uiPriority="64"/>
-    <w:lsdException w:name="Medium List 1 Accent 5" w:uiPriority="65"/>
-    <w:lsdException w:name="Medium List 2 Accent 5" w:uiPriority="66"/>
-    <w:lsdException w:name="Medium Grid 1 Accent 5" w:uiPriority="67"/>
-    <w:lsdException w:name="Medium Grid 2 Accent 5" w:uiPriority="68"/>
-    <w:lsdException w:name="Medium Grid 3 Accent 5" w:uiPriority="69"/>
-    <w:lsdException w:name="Dark List Accent 5" w:uiPriority="70"/>
-    <w:lsdException w:name="Colorful Shading Accent 5" w:uiPriority="71"/>
-    <w:lsdException w:name="Colorful List Accent 5" w:uiPriority="72"/>
-    <w:lsdException w:name="Colorful Grid Accent 5" w:uiPriority="73"/>
-    <w:lsdException w:name="Light Shading Accent 6" w:uiPriority="60"/>
-    <w:lsdException w:name="Light List Accent 6" w:uiPriority="61"/>
-    <w:lsdException w:name="Light Grid Accent 6" w:uiPriority="62"/>
-    <w:lsdException w:name="Medium Shading 1 Accent 6" w:uiPriority="63"/>
-    <w:lsdException w:name="Medium Shading 2 Accent 6" w:uiPriority="64"/>
-    <w:lsdException w:name="Medium List 1 Accent 6" w:uiPriority="65"/>
-    <w:lsdException w:name="Medium List 2 Accent 6" w:uiPriority="66"/>
-    <w:lsdException w:name="Medium Grid 1 Accent 6" w:uiPriority="67"/>
-    <w:lsdException w:name="Medium Grid 2 Accent 6" w:uiPriority="68"/>
-    <w:lsdException w:name="Medium Grid 3 Accent 6" w:uiPriority="69"/>
-    <w:lsdException w:name="Dark List Accent 6" w:uiPriority="70"/>
-    <w:lsdException w:name="Colorful Shading Accent 6" w:uiPriority="71"/>
-    <w:lsdException w:name="Colorful List Accent 6" w:uiPriority="72"/>
-    <w:lsdException w:name="Colorful Grid Accent 6" w:uiPriority="73"/>
-    <w:lsdException w:name="Subtle Emphasis" w:uiPriority="19" w:qFormat="1"/>
-    <w:lsdException w:name="Intense Emphasis" w:uiPriority="21" w:qFormat="1"/>
-    <w:lsdException w:name="Subtle Reference" w:uiPriority="31" w:qFormat="1"/>
-    <w:lsdException w:name="Intense Reference" w:uiPriority="32" w:qFormat="1"/>
-    <w:lsdException w:name="Book Title" w:uiPriority="33" w:qFormat="1"/>
-    <w:lsdException w:name="Bibliography" w:semiHidden="1" w:uiPriority="37" w:unhideWhenUsed="1"/>
-    <w:lsdException w:name="TOC Heading" w:semiHidden="1" w:uiPriority="39" w:unhideWhenUsed="1" w:qFormat="1"/>
-    <w:lsdException w:name="Plain Table 1" w:uiPriority="41"/>
-    <w:lsdException w:name="Plain Table 2" w:uiPriority="42"/>
-    <w:lsdException w:name="Plain Table 3" w:uiPriority="43"/>
-    <w:lsdException w:name="Plain Table 4" w:uiPriority="44"/>
-    <w:lsdException w:name="Plain Table 5" w:uiPriority="45"/>
-    <w:lsdException w:name="Grid Table Light" w:uiPriority="40"/>
-    <w:lsdException w:name="Grid Table 1 Light" w:uiPriority="46"/>
-    <w:lsdException w:name="Grid Table 2" w:uiPriority="47"/>
-    <w:lsdException w:name="Grid Table 3" w:uiPriority="48"/>
-    <w:lsdException w:name="Grid Table 4" w:uiPriority="49"/>
-    <w:lsdException w:name="Grid Table 5 Dark" w:uiPriority="50"/>
-    <w:lsdException w:name="Grid Table 6 Colorful" w:uiPriority="51"/>
-    <w:lsdException w:name="Grid Table 7 Colorful" w:uiPriority="52"/>
-    <w:lsdException w:name="Grid Table 1 Light Accent 1" w:uiPriority="46"/>
-    <w:lsdException w:name="Grid Table 2 Accent 1" w:uiPriority="47"/>
-    <w:lsdException w:name="Grid Table 3 Accent 1" w:uiPriority="48"/>
-    <w:lsdException w:name="Grid Table 4 Accent 1" w:uiPriority="49"/>
-    <w:lsdException w:name="Grid Table 5 Dark Accent 1" w:uiPriority="50"/>
-    <w:lsdException w:name="Grid Table 6 Colorful Accent 1" w:uiPriority="51"/>
-    <w:lsdException w:name="Grid Table 7 Colorful Accent 1" w:uiPriority="52"/>
-    <w:lsdException w:name="Grid Table 1 Light Accent 2" w:uiPriority="46"/>
-    <w:lsdException w:name="Grid Table 2 Accent 2" w:uiPriority="47"/>
-    <w:lsdException w:name="Grid Table 3 Accent 2" w:uiPriority="48"/>
-    <w:lsdException w:name="Grid Table 4 Accent 2" w:uiPriority="49"/>
-    <w:lsdException w:name="Grid Table 5 Dark Accent 2" w:uiPriority="50"/>
-    <w:lsdException w:name="Grid Table 6 Colorful Accent 2" w:uiPriority="51"/>
-    <w:lsdException w:name="Grid Table 7 Colorful Accent 2" w:uiPriority="52"/>
-    <w:lsdException w:name="Grid Table 1 Light Accent 3" w:uiPriority="46"/>
-    <w:lsdException w:name="Grid Table 2 Accent 3" w:uiPriority="47"/>
-    <w:lsdException w:name="Grid Table 3 Accent 3" w:uiPriority="48"/>
-    <w:lsdException w:name="Grid Table 4 Accent 3" w:uiPriority="49"/>
-    <w:lsdException w:name="Grid Table 5 Dark Accent 3" w:uiPriority="50"/>
-    <w:lsdException w:name="Grid Table 6 Colorful Accent 3" w:uiPriority="51"/>
-    <w:lsdException w:name="Grid Table 7 Colorful Accent 3" w:uiPriority="52"/>
-    <w:lsdException w:name="Grid Table 1 Light Accent 4" w:uiPriority="46"/>
-    <w:lsdException w:name="Grid Table 2 Accent 4" w:uiPriority="47"/>
-    <w:lsdException w:name="Grid Table 3 Accent 4" w:uiPriority="48"/>
-    <w:lsdException w:name="Grid Table 4 Accent 4" w:uiPriority="49"/>
-    <w:lsdException w:name="Grid Table 5 Dark Accent 4" w:uiPriority="50"/>
-    <w:lsdException w:name="Grid Table 6 Colorful Accent 4" w:uiPriority="51"/>
-    <w:lsdException w:name="Grid Table 7 Colorful Accent 4" w:uiPriority="52"/>
-    <w:lsdException w:name="Grid Table 1 Light Accent 5" w:uiPriority="46"/>
-    <w:lsdException w:name="Grid Table 2 Accent 5" w:uiPriority="47"/>
-    <w:lsdException w:name="Grid Table 3 Accent 5" w:uiPriority="48"/>
-    <w:lsdException w:name="Grid Table 4 Accent 5" w:uiPriority="49"/>
-    <w:lsdException w:name="Grid Table 5 Dark Accent 5" w:uiPriority="50"/>
-    <w:lsdException w:name="Grid Table 6 Colorful Accent 5" w:uiPriority="51"/>
-    <w:lsdException w:name="Grid Table 7 Colorful Accent 5" w:uiPriority="52"/>
-    <w:lsdException w:name="Grid Table 1 Light Accent 6" w:uiPriority="46"/>
-    <w:lsdException w:name="Grid Table 2 Accent 6" w:uiPriority="47"/>
-    <w:lsdException w:name="Grid Table 3 Accent 6" w:uiPriority="48"/>
-    <w:lsdException w:name="Grid Table 4 Accent 6" w:uiPriority="49"/>
-    <w:lsdException w:name="Grid Table 5 Dark Accent 6" w:uiPriority="50"/>
-    <w:lsdException w:name="Grid Table 6 Colorful Accent 6" w:uiPriority="51"/>
-    <w:lsdException w:name="Grid Table 7 Colorful Accent 6" w:uiPriority="52"/>
-    <w:lsdException w:name="List Table 1 Light" w:uiPriority="46"/>
-    <w:lsdException w:name="List Table 2" w:uiPriority="47"/>
-    <w:lsdException w:name="List Table 3" w:uiPriority="48"/>
-    <w:lsdException w:name="List Table 4" w:uiPriority="49"/>
-    <w:lsdException w:name="List Table 5 Dark" w:uiPriority="50"/>
-    <w:lsdException w:name="List Table 6 Colorful" w:uiPriority="51"/>
-    <w:lsdException w:name="List Table 7 Colorful" w:uiPriority="52"/>
-    <w:lsdException w:name="List Table 1 Light Accent 1" w:uiPriority="46"/>
-    <w:lsdException w:name="List Table 2 Accent 1" w:uiPriority="47"/>
-    <w:lsdException w:name="List Table 3 Accent 1" w:uiPriority="48"/>
-    <w:lsdException w:name="List Table 4 Accent 1" w:uiPriority="49"/>
-    <w:lsdException w:name="List Table 5 Dark Accent 1" w:uiPriority="50"/>
-    <w:lsdException w:name="List Table 6 Colorful Accent 1" w:uiPriority="51"/>
-    <w:lsdException w:name="List Table 7 Colorful Accent 1" w:uiPriority="52"/>
-    <w:lsdException w:name="List Table 1 Light Accent 2" w:uiPriority="46"/>
-    <w:lsdException w:name="List Table 2 Accent 2" w:uiPriority="47"/>
-    <w:lsdException w:name="List Table 3 Accent 2" w:uiPriority="48"/>
-    <w:lsdException w:name="List Table 4 Accent 2" w:uiPriority="49"/>
-    <w:lsdException w:name="List Table 5 Dark Accent 2" w:uiPriority="50"/>
-    <w:lsdException w:name="List Table 6 Colorful Accent 2" w:uiPriority="51"/>
-    <w:lsdException w:name="List Table 7 Colorful Accent 2" w:uiPriority="52"/>
-    <w:lsdException w:name="List Table 1 Light Accent 3" w:uiPriority="46"/>
-    <w:lsdException w:name="List Table 2 Accent 3" w:uiPriority="47"/>
-    <w:lsdException w:name="List Table 3 Accent 3" w:uiPriority="48"/>
-    <w:lsdException w:name="List Table 4 Accent 3" w:uiPriority="49"/>
-    <w:lsdException w:name="List Table 5 Dark Accent 3" w:uiPriority="50"/>
-    <w:lsdException w:name="List Table 6 Colorful Accent 3" w:uiPriority="51"/>
-    <w:lsdException w:name="List Table 7 Colorful Accent 3" w:uiPriority="52"/>
-    <w:lsdException w:name="List Table 1 Light Accent 4" w:uiPriority="46"/>
-    <w:lsdException w:name="List Table 2 Accent 4" w:uiPriority="47"/>
-    <w:lsdException w:name="List Table 3 Accent 4" w:uiPriority="48"/>
-    <w:lsdException w:name="List Table 4 Accent 4" w:uiPriority="49"/>
-    <w:lsdException w:name="List Table 5 Dark Accent 4" w:uiPriority="50"/>
-    <w:lsdException w:name="List Table 6 Colorful Accent 4" w:uiPriority="51"/>
-    <w:lsdException w:name="List Table 7 Colorful Accent 4" w:uiPriority="52"/>
-    <w:lsdException w:name="List Table 1 Light Accent 5" w:uiPriority="46"/>
-    <w:lsdException w:name="List Table 2 Accent 5" w:uiPriority="47"/>
-    <w:lsdException w:name="List Table 3 Accent 5" w:uiPriority="48"/>
-    <w:lsdException w:name="List Table 4 Accent 5" w:uiPriority="49"/>
-    <w:lsdException w:name="List Table 5 Dark Accent 5" w:uiPriority="50"/>
-    <w:lsdException w:name="List Table 6 Colorful Accent 5" w:uiPriority="51"/>
-    <w:lsdException w:name="List Table 7 Colorful Accent 5" w:uiPriority="52"/>
-    <w:lsdException w:name="List Table 1 Light Accent 6" w:uiPriority="46"/>
-    <w:lsdException w:name="List Table 2 Accent 6" w:uiPriority="47"/>
-    <w:lsdException w:name="List Table 3 Accent 6" w:uiPriority="48"/>
-    <w:lsdException w:name="List Table 4 Accent 6" w:uiPriority="49"/>
-    <w:lsdException w:name="List Table 5 Dark Accent 6" w:uiPriority="50"/>
-    <w:lsdException w:name="List Table 6 Colorful Accent 6" w:uiPriority="51"/>
-    <w:lsdException w:name="List Table 7 Colorful Accent 6" w:uiPriority="52"/>
+  <w:latentStyles w:defLockedState="0" w:defUIPriority="99" w:defSemiHidden="1" w:defUnhideWhenUsed="1" w:defQFormat="0" w:count="267">
+    <w:lsdException w:name="Normal" w:semiHidden="0" w:uiPriority="0" w:unhideWhenUsed="0" w:qFormat="1"/>
+    <w:lsdException w:name="heading 1" w:semiHidden="0" w:uiPriority="9" w:unhideWhenUsed="0" w:qFormat="1"/>
+    <w:lsdException w:name="heading 2" w:uiPriority="9" w:qFormat="1"/>
+    <w:lsdException w:name="heading 3" w:uiPriority="9" w:qFormat="1"/>
+    <w:lsdException w:name="heading 4" w:uiPriority="9" w:qFormat="1"/>
+    <w:lsdException w:name="heading 5" w:uiPriority="9" w:qFormat="1"/>
+    <w:lsdException w:name="heading 6" w:uiPriority="9" w:qFormat="1"/>
+    <w:lsdException w:name="heading 7" w:uiPriority="9" w:qFormat="1"/>
+    <w:lsdException w:name="heading 8" w:uiPriority="9" w:qFormat="1"/>
+    <w:lsdException w:name="heading 9" w:uiPriority="9" w:qFormat="1"/>
+    <w:lsdException w:name="toc 1" w:uiPriority="39"/>
+    <w:lsdException w:name="toc 2" w:uiPriority="39"/>
+    <w:lsdException w:name="toc 3" w:uiPriority="39"/>
+    <w:lsdException w:name="toc 4" w:uiPriority="39"/>
+    <w:lsdException w:name="toc 5" w:uiPriority="39"/>
+    <w:lsdException w:name="toc 6" w:uiPriority="39"/>
+    <w:lsdException w:name="toc 7" w:uiPriority="39"/>
+    <w:lsdException w:name="toc 8" w:uiPriority="39"/>
+    <w:lsdException w:name="toc 9" w:uiPriority="39"/>
+    <w:lsdException w:name="caption" w:uiPriority="35" w:qFormat="1"/>
+    <w:lsdException w:name="Title" w:semiHidden="0" w:uiPriority="10" w:unhideWhenUsed="0" w:qFormat="1"/>
+    <w:lsdException w:name="Default Paragraph Font" w:uiPriority="1"/>
+    <w:lsdException w:name="Subtitle" w:semiHidden="0" w:uiPriority="11" w:unhideWhenUsed="0" w:qFormat="1"/>
+    <w:lsdException w:name="Strong" w:semiHidden="0" w:uiPriority="22" w:unhideWhenUsed="0" w:qFormat="1"/>
+    <w:lsdException w:name="Emphasis" w:semiHidden="0" w:uiPriority="20" w:unhideWhenUsed="0" w:qFormat="1"/>
+    <w:lsdException w:name="Table Grid" w:semiHidden="0" w:uiPriority="39" w:unhideWhenUsed="0"/>
+    <w:lsdException w:name="Placeholder Text" w:unhideWhenUsed="0"/>
+    <w:lsdException w:name="No Spacing" w:semiHidden="0" w:uiPriority="1" w:unhideWhenUsed="0" w:qFormat="1"/>
+    <w:lsdException w:name="Light Shading" w:semiHidden="0" w:uiPriority="60" w:unhideWhenUsed="0"/>
+    <w:lsdException w:name="Light List" w:semiHidden="0" w:uiPriority="61" w:unhideWhenUsed="0"/>
+    <w:lsdException w:name="Light Grid" w:semiHidden="0" w:uiPriority="62" w:unhideWhenUsed="0"/>
+    <w:lsdException w:name="Medium Shading 1" w:semiHidden="0" w:uiPriority="63" w:unhideWhenUsed="0"/>
+    <w:lsdException w:name="Medium Shading 2" w:semiHidden="0" w:uiPriority="64" w:unhideWhenUsed="0"/>
+    <w:lsdException w:name="Medium List 1" w:semiHidden="0" w:uiPriority="65" w:unhideWhenUsed="0"/>
+    <w:lsdException w:name="Medium List 2" w:semiHidden="0" w:uiPriority="66" w:unhideWhenUsed="0"/>
+    <w:lsdException w:name="Medium Grid 1" w:semiHidden="0" w:uiPriority="67" w:unhideWhenUsed="0"/>
+    <w:lsdException w:name="Medium Grid 2" w:semiHidden="0" w:uiPriority="68" w:unhideWhenUsed="0"/>
+    <w:lsdException w:name="Medium Grid 3" w:semiHidden="0" w:uiPriority="69" w:unhideWhenUsed="0"/>
+    <w:lsdException w:name="Dark List" w:semiHidden="0" w:uiPriority="70" w:unhideWhenUsed="0"/>
+    <w:lsdException w:name="Colorful Shading" w:semiHidden="0" w:uiPriority="71" w:unhideWhenUsed="0"/>
+    <w:lsdException w:name="Colorful List" w:semiHidden="0" w:uiPriority="72" w:unhideWhenUsed="0"/>
+    <w:lsdException w:name="Colorful Grid" w:semiHidden="0" w:uiPriority="73" w:unhideWhenUsed="0"/>
+    <w:lsdException w:name="Light Shading Accent 1" w:semiHidden="0" w:uiPriority="60" w:unhideWhenUsed="0"/>
+    <w:lsdException w:name="Light List Accent 1" w:semiHidden="0" w:uiPriority="61" w:unhideWhenUsed="0"/>
+    <w:lsdException w:name="Light Grid Accent 1" w:semiHidden="0" w:uiPriority="62" w:unhideWhenUsed="0"/>
+    <w:lsdException w:name="Medium Shading 1 Accent 1" w:semiHidden="0" w:uiPriority="63" w:unhideWhenUsed="0"/>
+    <w:lsdException w:name="Medium Shading 2 Accent 1" w:semiHidden="0" w:uiPriority="64" w:unhideWhenUsed="0"/>
+    <w:lsdException w:name="Medium List 1 Accent 1" w:semiHidden="0" w:uiPriority="65" w:unhideWhenUsed="0"/>
+    <w:lsdException w:name="Revision" w:unhideWhenUsed="0"/>
+    <w:lsdException w:name="List Paragraph" w:semiHidden="0" w:uiPriority="34" w:unhideWhenUsed="0" w:qFormat="1"/>
+    <w:lsdException w:name="Quote" w:semiHidden="0" w:uiPriority="29" w:unhideWhenUsed="0" w:qFormat="1"/>
+    <w:lsdException w:name="Intense Quote" w:semiHidden="0" w:uiPriority="30" w:unhideWhenUsed="0" w:qFormat="1"/>
+    <w:lsdException w:name="Medium List 2 Accent 1" w:semiHidden="0" w:uiPriority="66" w:unhideWhenUsed="0"/>
+    <w:lsdException w:name="Medium Grid 1 Accent 1" w:semiHidden="0" w:uiPriority="67" w:unhideWhenUsed="0"/>
+    <w:lsdException w:name="Medium Grid 2 Accent 1" w:semiHidden="0" w:uiPriority="68" w:unhideWhenUsed="0"/>
+    <w:lsdException w:name="Medium Grid 3 Accent 1" w:semiHidden="0" w:uiPriority="69" w:unhideWhenUsed="0"/>
+    <w:lsdException w:name="Dark List Accent 1" w:semiHidden="0" w:uiPriority="70" w:unhideWhenUsed="0"/>
+    <w:lsdException w:name="Colorful Shading Accent 1" w:semiHidden="0" w:uiPriority="71" w:unhideWhenUsed="0"/>
+    <w:lsdException w:name="Colorful List Accent 1" w:semiHidden="0" w:uiPriority="72" w:unhideWhenUsed="0"/>
+    <w:lsdException w:name="Colorful Grid Accent 1" w:semiHidden="0" w:uiPriority="73" w:unhideWhenUsed="0"/>
+    <w:lsdException w:name="Light Shading Accent 2" w:semiHidden="0" w:uiPriority="60" w:unhideWhenUsed="0"/>
+    <w:lsdException w:name="Light List Accent 2" w:semiHidden="0" w:uiPriority="61" w:unhideWhenUsed="0"/>
+    <w:lsdException w:name="Light Grid Accent 2" w:semiHidden="0" w:uiPriority="62" w:unhideWhenUsed="0"/>
+    <w:lsdException w:name="Medium Shading 1 Accent 2" w:semiHidden="0" w:uiPriority="63" w:unhideWhenUsed="0"/>
+    <w:lsdException w:name="Medium Shading 2 Accent 2" w:semiHidden="0" w:uiPriority="64" w:unhideWhenUsed="0"/>
+    <w:lsdException w:name="Medium List 1 Accent 2" w:semiHidden="0" w:uiPriority="65" w:unhideWhenUsed="0"/>
+    <w:lsdException w:name="Medium List 2 Accent 2" w:semiHidden="0" w:uiPriority="66" w:unhideWhenUsed="0"/>
+    <w:lsdException w:name="Medium Grid 1 Accent 2" w:semiHidden="0" w:uiPriority="67" w:unhideWhenUsed="0"/>
+    <w:lsdException w:name="Medium Grid 2 Accent 2" w:semiHidden="0" w:uiPriority="68" w:unhideWhenUsed="0"/>
+    <w:lsdException w:name="Medium Grid 3 Accent 2" w:semiHidden="0" w:uiPriority="69" w:unhideWhenUsed="0"/>
+    <w:lsdException w:name="Dark List Accent 2" w:semiHidden="0" w:uiPriority="70" w:unhideWhenUsed="0"/>
+    <w:lsdException w:name="Colorful Shading Accent 2" w:semiHidden="0" w:uiPriority="71" w:unhideWhenUsed="0"/>
+    <w:lsdException w:name="Colorful List Accent 2" w:semiHidden="0" w:uiPriority="72" w:unhideWhenUsed="0"/>
+    <w:lsdException w:name="Colorful Grid Accent 2" w:semiHidden="0" w:uiPriority="73" w:unhideWhenUsed="0"/>
+    <w:lsdException w:name="Light Shading Accent 3" w:semiHidden="0" w:uiPriority="60" w:unhideWhenUsed="0"/>
+    <w:lsdException w:name="Light List Accent 3" w:semiHidden="0" w:uiPriority="61" w:unhideWhenUsed="0"/>
+    <w:lsdException w:name="Light Grid Accent 3" w:semiHidden="0" w:uiPriority="62" w:unhideWhenUsed="0"/>
+    <w:lsdException w:name="Medium Shading 1 Accent 3" w:semiHidden="0" w:uiPriority="63" w:unhideWhenUsed="0"/>
+    <w:lsdException w:name="Medium Shading 2 Accent 3" w:semiHidden="0" w:uiPriority="64" w:unhideWhenUsed="0"/>
+    <w:lsdException w:name="Medium List 1 Accent 3" w:semiHidden="0" w:uiPriority="65" w:unhideWhenUsed="0"/>
+    <w:lsdException w:name="Medium List 2 Accent 3" w:semiHidden="0" w:uiPriority="66" w:unhideWhenUsed="0"/>
+    <w:lsdException w:name="Medium Grid 1 Accent 3" w:semiHidden="0" w:uiPriority="67" w:unhideWhenUsed="0"/>
+    <w:lsdException w:name="Medium Grid 2 Accent 3" w:semiHidden="0" w:uiPriority="68" w:unhideWhenUsed="0"/>
+    <w:lsdException w:name="Medium Grid 3 Accent 3" w:semiHidden="0" w:uiPriority="69" w:unhideWhenUsed="0"/>
+    <w:lsdException w:name="Dark List Accent 3" w:semiHidden="0" w:uiPriority="70" w:unhideWhenUsed="0"/>
+    <w:lsdException w:name="Colorful Shading Accent 3" w:semiHidden="0" w:uiPriority="71" w:unhideWhenUsed="0"/>
+    <w:lsdException w:name="Colorful List Accent 3" w:semiHidden="0" w:uiPriority="72" w:unhideWhenUsed="0"/>
+    <w:lsdException w:name="Colorful Grid Accent 3" w:semiHidden="0" w:uiPriority="73" w:unhideWhenUsed="0"/>
+    <w:lsdException w:name="Light Shading Accent 4" w:semiHidden="0" w:uiPriority="60" w:unhideWhenUsed="0"/>
+    <w:lsdException w:name="Light List Accent 4" w:semiHidden="0" w:uiPriority="61" w:unhideWhenUsed="0"/>
+    <w:lsdException w:name="Light Grid Accent 4" w:semiHidden="0" w:uiPriority="62" w:unhideWhenUsed="0"/>
+    <w:lsdException w:name="Medium Shading 1 Accent 4" w:semiHidden="0" w:uiPriority="63" w:unhideWhenUsed="0"/>
+    <w:lsdException w:name="Medium Shading 2 Accent 4" w:semiHidden="0" w:uiPriority="64" w:unhideWhenUsed="0"/>
+    <w:lsdException w:name="Medium List 1 Accent 4" w:semiHidden="0" w:uiPriority="65" w:unhideWhenUsed="0"/>
+    <w:lsdException w:name="Medium List 2 Accent 4" w:semiHidden="0" w:uiPriority="66" w:unhideWhenUsed="0"/>
+    <w:lsdException w:name="Medium Grid 1 Accent 4" w:semiHidden="0" w:uiPriority="67" w:unhideWhenUsed="0"/>
+    <w:lsdException w:name="Medium Grid 2 Accent 4" w:semiHidden="0" w:uiPriority="68" w:unhideWhenUsed="0"/>
+    <w:lsdException w:name="Medium Grid 3 Accent 4" w:semiHidden="0" w:uiPriority="69" w:unhideWhenUsed="0"/>
+    <w:lsdException w:name="Dark List Accent 4" w:semiHidden="0" w:uiPriority="70" w:unhideWhenUsed="0"/>
+    <w:lsdException w:name="Colorful Shading Accent 4" w:semiHidden="0" w:uiPriority="71" w:unhideWhenUsed="0"/>
+    <w:lsdException w:name="Colorful List Accent 4" w:semiHidden="0" w:uiPriority="72" w:unhideWhenUsed="0"/>
+    <w:lsdException w:name="Colorful Grid Accent 4" w:semiHidden="0" w:uiPriority="73" w:unhideWhenUsed="0"/>
+    <w:lsdException w:name="Light Shading Accent 5" w:semiHidden="0" w:uiPriority="60" w:unhideWhenUsed="0"/>
+    <w:lsdException w:name="Light List Accent 5" w:semiHidden="0" w:uiPriority="61" w:unhideWhenUsed="0"/>
+    <w:lsdException w:name="Light Grid Accent 5" w:semiHidden="0" w:uiPriority="62" w:unhideWhenUsed="0"/>
+    <w:lsdException w:name="Medium Shading 1 Accent 5" w:semiHidden="0" w:uiPriority="63" w:unhideWhenUsed="0"/>
+    <w:lsdException w:name="Medium Shading 2 Accent 5" w:semiHidden="0" w:uiPriority="64" w:unhideWhenUsed="0"/>
+    <w:lsdException w:name="Medium List 1 Accent 5" w:semiHidden="0" w:uiPriority="65" w:unhideWhenUsed="0"/>
+    <w:lsdException w:name="Medium List 2 Accent 5" w:semiHidden="0" w:uiPriority="66" w:unhideWhenUsed="0"/>
+    <w:lsdException w:name="Medium Grid 1 Accent 5" w:semiHidden="0" w:uiPriority="67" w:unhideWhenUsed="0"/>
+    <w:lsdException w:name="Medium Grid 2 Accent 5" w:semiHidden="0" w:uiPriority="68" w:unhideWhenUsed="0"/>
+    <w:lsdException w:name="Medium Grid 3 Accent 5" w:semiHidden="0" w:uiPriority="69" w:unhideWhenUsed="0"/>
+    <w:lsdException w:name="Dark List Accent 5" w:semiHidden="0" w:uiPriority="70" w:unhideWhenUsed="0"/>
+    <w:lsdException w:name="Colorful Shading Accent 5" w:semiHidden="0" w:uiPriority="71" w:unhideWhenUsed="0"/>
+    <w:lsdException w:name="Colorful List Accent 5" w:semiHidden="0" w:uiPriority="72" w:unhideWhenUsed="0"/>
+    <w:lsdException w:name="Colorful Grid Accent 5" w:semiHidden="0" w:uiPriority="73" w:unhideWhenUsed="0"/>
+    <w:lsdException w:name="Light Shading Accent 6" w:semiHidden="0" w:uiPriority="60" w:unhideWhenUsed="0"/>
+    <w:lsdException w:name="Light List Accent 6" w:semiHidden="0" w:uiPriority="61" w:unhideWhenUsed="0"/>
+    <w:lsdException w:name="Light Grid Accent 6" w:semiHidden="0" w:uiPriority="62" w:unhideWhenUsed="0"/>
+    <w:lsdException w:name="Medium Shading 1 Accent 6" w:semiHidden="0" w:uiPriority="63" w:unhideWhenUsed="0"/>
+    <w:lsdException w:name="Medium Shading 2 Accent 6" w:semiHidden="0" w:uiPriority="64" w:unhideWhenUsed="0"/>
+    <w:lsdException w:name="Medium List 1 Accent 6" w:semiHidden="0" w:uiPriority="65" w:unhideWhenUsed="0"/>
+    <w:lsdException w:name="Medium List 2 Accent 6" w:semiHidden="0" w:uiPriority="66" w:unhideWhenUsed="0"/>
+    <w:lsdException w:name="Medium Grid 1 Accent 6" w:semiHidden="0" w:uiPriority="67" w:unhideWhenUsed="0"/>
+    <w:lsdException w:name="Medium Grid 2 Accent 6" w:semiHidden="0" w:uiPriority="68" w:unhideWhenUsed="0"/>
+    <w:lsdException w:name="Medium Grid 3 Accent 6" w:semiHidden="0" w:uiPriority="69" w:unhideWhenUsed="0"/>
+    <w:lsdException w:name="Dark List Accent 6" w:semiHidden="0" w:uiPriority="70" w:unhideWhenUsed="0"/>
+    <w:lsdException w:name="Colorful Shading Accent 6" w:semiHidden="0" w:uiPriority="71" w:unhideWhenUsed="0"/>
+    <w:lsdException w:name="Colorful List Accent 6" w:semiHidden="0" w:uiPriority="72" w:unhideWhenUsed="0"/>
+    <w:lsdException w:name="Colorful Grid Accent 6" w:semiHidden="0" w:uiPriority="73" w:unhideWhenUsed="0"/>
+    <w:lsdException w:name="Subtle Emphasis" w:semiHidden="0" w:uiPriority="19" w:unhideWhenUsed="0" w:qFormat="1"/>
+    <w:lsdException w:name="Intense Emphasis" w:semiHidden="0" w:uiPriority="21" w:unhideWhenUsed="0" w:qFormat="1"/>
+    <w:lsdException w:name="Subtle Reference" w:semiHidden="0" w:uiPriority="31" w:unhideWhenUsed="0" w:qFormat="1"/>
+    <w:lsdException w:name="Intense Reference" w:semiHidden="0" w:uiPriority="32" w:unhideWhenUsed="0" w:qFormat="1"/>
+    <w:lsdException w:name="Book Title" w:semiHidden="0" w:uiPriority="33" w:unhideWhenUsed="0" w:qFormat="1"/>
+    <w:lsdException w:name="Bibliography" w:uiPriority="37"/>
+    <w:lsdException w:name="TOC Heading" w:uiPriority="39" w:qFormat="1"/>
   </w:latentStyles>
-  <w:style w:type="paragraph" w:default="1" w:styleId="Normal">
+  <w:style w:type="paragraph" w:default="1" w:styleId="Standard">
     <w:name w:val="Normal"/>
     <w:qFormat/>
     <w:rsid w:val="00E75F88"/>
@@ -13885,17 +15436,18 @@
       <w:szCs w:val="3276"/>
     </w:rPr>
   </w:style>
-  <w:style w:type="character" w:default="1" w:styleId="DefaultParagraphFont">
+  <w:style w:type="character" w:default="1" w:styleId="Absatz-Standardschriftart">
     <w:name w:val="Default Paragraph Font"/>
     <w:uiPriority w:val="1"/>
     <w:semiHidden/>
     <w:unhideWhenUsed/>
   </w:style>
-  <w:style w:type="table" w:default="1" w:styleId="TableNormal">
+  <w:style w:type="table" w:default="1" w:styleId="NormaleTabelle">
     <w:name w:val="Normal Table"/>
     <w:uiPriority w:val="99"/>
     <w:semiHidden/>
     <w:unhideWhenUsed/>
+    <w:qFormat/>
     <w:tblPr>
       <w:tblInd w:w="0" w:type="dxa"/>
       <w:tblCellMar>
@@ -13906,13 +15458,13 @@
       </w:tblCellMar>
     </w:tblPr>
   </w:style>
-  <w:style w:type="numbering" w:default="1" w:styleId="NoList">
+  <w:style w:type="numbering" w:default="1" w:styleId="KeineListe">
     <w:name w:val="No List"/>
     <w:uiPriority w:val="99"/>
     <w:semiHidden/>
     <w:unhideWhenUsed/>
   </w:style>
-  <w:style w:type="character" w:styleId="PlaceholderText">
+  <w:style w:type="character" w:styleId="Platzhaltertext">
     <w:name w:val="Placeholder Text"/>
     <w:uiPriority w:val="99"/>
     <w:semiHidden/>
@@ -13937,7 +15489,7 @@
 </file>
 
 <file path=word/glossary/webSettings.xml><?xml version="1.0" encoding="utf-8"?>
-<w:webSettings xmlns:mc="http://schemas.openxmlformats.org/markup-compatibility/2006" xmlns:r="http://schemas.openxmlformats.org/officeDocument/2006/relationships" xmlns:w="http://schemas.openxmlformats.org/wordprocessingml/2006/main" xmlns:w14="http://schemas.microsoft.com/office/word/2010/wordml" xmlns:w15="http://schemas.microsoft.com/office/word/2012/wordml" xmlns:w16se="http://schemas.microsoft.com/office/word/2015/wordml/symex" mc:Ignorable="w14 w15 w16se">
+<w:webSettings xmlns:r="http://schemas.openxmlformats.org/officeDocument/2006/relationships" xmlns:w="http://schemas.openxmlformats.org/wordprocessingml/2006/main">
   <w:optimizeForBrowser/>
   <w:allowPNG/>
 </w:webSettings>
@@ -14273,7 +15825,7 @@
   <a:extraClrSchemeLst/>
   <a:extLst>
     <a:ext uri="{05A4C25C-085E-4340-85A3-A5531E510DB2}">
-      <thm15:themeFamily xmlns:thm15="http://schemas.microsoft.com/office/thememl/2012/main" name="Office Theme" id="{62F939B6-93AF-4DB8-9C6B-D6C7DFDC589F}" vid="{4A3C46E8-61CC-4603-A589-7422A47A8E4A}"/>
+      <thm15:themeFamily xmlns:thm15="http://schemas.microsoft.com/office/thememl/2012/main" xmlns="" name="Office Theme" id="{62F939B6-93AF-4DB8-9C6B-D6C7DFDC589F}" vid="{4A3C46E8-61CC-4603-A589-7422A47A8E4A}"/>
     </a:ext>
   </a:extLst>
 </a:theme>
@@ -14303,7 +15855,7 @@
 </file>
 
 <file path=customXml/itemProps2.xml><?xml version="1.0" encoding="utf-8"?>
-<ds:datastoreItem xmlns:ds="http://schemas.openxmlformats.org/officeDocument/2006/customXml" ds:itemID="{E8608692-4C0C-4395-87BB-A63B8D15C857}">
+<ds:datastoreItem xmlns:ds="http://schemas.openxmlformats.org/officeDocument/2006/customXml" ds:itemID="{A0FAE895-5056-4CE4-8915-36C4830F1CB4}">
   <ds:schemaRefs>
     <ds:schemaRef ds:uri="http://schemas.openxmlformats.org/officeDocument/2006/bibliography"/>
   </ds:schemaRefs>
